--- a/docs/Epure Claudiu - Dissertation.docx
+++ b/docs/Epure Claudiu - Dissertation.docx
@@ -1254,6 +1254,21 @@
       </w:r>
       <w:r>
         <w:rPr>
+          <w:i/>
+          <w:szCs w:val="24"/>
+          <w:lang w:val="en-US"/>
+        </w:rPr>
+        <w:t xml:space="preserve">. A Case Study for </w:t>
+      </w:r>
+      <w:r>
+        <w:rPr>
+          <w:szCs w:val="24"/>
+          <w:lang w:val="en-US"/>
+        </w:rPr>
+        <w:t>C#</w:t>
+      </w:r>
+      <w:r>
+        <w:rPr>
           <w:szCs w:val="24"/>
           <w:lang w:val="en-US"/>
         </w:rPr>
@@ -1996,6 +2011,21 @@
       </w:r>
       <w:r>
         <w:rPr>
+          <w:i/>
+          <w:szCs w:val="24"/>
+          <w:lang w:val="en-US"/>
+        </w:rPr>
+        <w:t xml:space="preserve">. A Case Study for </w:t>
+      </w:r>
+      <w:r>
+        <w:rPr>
+          <w:szCs w:val="24"/>
+          <w:lang w:val="en-US"/>
+        </w:rPr>
+        <w:t>C#</w:t>
+      </w:r>
+      <w:r>
+        <w:rPr>
           <w:szCs w:val="24"/>
           <w:lang w:val="en-US"/>
         </w:rPr>
@@ -2055,7 +2085,16 @@
           <w:szCs w:val="24"/>
           <w:lang w:val="en-US"/>
         </w:rPr>
-        <w:t xml:space="preserve"> această lucrare să fie utilizate în cadrul </w:t>
+        <w:t xml:space="preserve"> această lucrare să fie utilizate în </w:t>
+      </w:r>
+      <w:bookmarkStart w:id="0" w:name="_GoBack"/>
+      <w:bookmarkEnd w:id="0"/>
+      <w:r>
+        <w:rPr>
+          <w:szCs w:val="24"/>
+          <w:lang w:val="en-US"/>
+        </w:rPr>
+        <w:t xml:space="preserve">cadrul </w:t>
       </w:r>
       <w:r>
         <w:rPr>
@@ -3430,8 +3469,8 @@
           <w:lang w:val="en-US"/>
         </w:rPr>
       </w:pPr>
-      <w:bookmarkStart w:id="0" w:name="_Ref360479685"/>
-      <w:bookmarkStart w:id="1" w:name="_Toc421910833"/>
+      <w:bookmarkStart w:id="1" w:name="_Ref360479685"/>
+      <w:bookmarkStart w:id="2" w:name="_Toc421910833"/>
       <w:r>
         <w:rPr>
           <w:lang w:val="en-US"/>
@@ -3445,14 +3484,14 @@
         </w:rPr>
         <w:t>trod</w:t>
       </w:r>
-      <w:bookmarkEnd w:id="0"/>
+      <w:bookmarkEnd w:id="1"/>
       <w:r>
         <w:rPr>
           <w:lang w:val="en-US"/>
         </w:rPr>
         <w:t>uction</w:t>
       </w:r>
-      <w:bookmarkEnd w:id="1"/>
+      <w:bookmarkEnd w:id="2"/>
     </w:p>
     <w:p>
       <w:pPr>
@@ -3462,7 +3501,7 @@
           <w:lang w:val="en-US"/>
         </w:rPr>
       </w:pPr>
-      <w:bookmarkStart w:id="2" w:name="_Toc421910834"/>
+      <w:bookmarkStart w:id="3" w:name="_Toc421910834"/>
       <w:r>
         <w:rPr>
           <w:lang w:val="en-US"/>
@@ -3475,7 +3514,7 @@
         </w:rPr>
         <w:t>tion</w:t>
       </w:r>
-      <w:bookmarkEnd w:id="2"/>
+      <w:bookmarkEnd w:id="3"/>
     </w:p>
     <w:p>
       <w:pPr>
@@ -3671,14 +3710,14 @@
           <w:lang w:val="en-US"/>
         </w:rPr>
       </w:pPr>
-      <w:bookmarkStart w:id="3" w:name="_Toc421910835"/>
+      <w:bookmarkStart w:id="4" w:name="_Toc421910835"/>
       <w:r>
         <w:rPr>
           <w:lang w:val="en-US"/>
         </w:rPr>
         <w:t>Proposed Solution</w:t>
       </w:r>
-      <w:bookmarkEnd w:id="3"/>
+      <w:bookmarkEnd w:id="4"/>
     </w:p>
     <w:p>
       <w:pPr>
@@ -3957,27 +3996,27 @@
           <w:lang w:val="en-US"/>
         </w:rPr>
       </w:pPr>
-      <w:bookmarkStart w:id="4" w:name="_Toc421910836"/>
+      <w:bookmarkStart w:id="5" w:name="_Toc421910836"/>
       <w:r>
         <w:rPr>
           <w:lang w:val="en-US"/>
         </w:rPr>
         <w:t>Keywords</w:t>
       </w:r>
-      <w:bookmarkEnd w:id="4"/>
+      <w:bookmarkEnd w:id="5"/>
     </w:p>
     <w:p>
       <w:pPr>
         <w:spacing w:line="360" w:lineRule="auto"/>
         <w:contextualSpacing/>
         <w:rPr>
-          <w:color w:val="000000"/>
-          <w:lang w:val="en-US"/>
-        </w:rPr>
-      </w:pPr>
-      <w:r>
-        <w:rPr>
-          <w:color w:val="000000"/>
+          <w:color w:val="0070C0"/>
+          <w:lang w:val="en-US"/>
+        </w:rPr>
+      </w:pPr>
+      <w:r>
+        <w:rPr>
+          <w:color w:val="0070C0"/>
           <w:lang w:val="en-US"/>
         </w:rPr>
         <w:t>C#, static analysis, ontology, RDF, triple store, linked data, natural language, SPARQL</w:t>
@@ -4006,7 +4045,7 @@
           <w:lang w:val="en-US"/>
         </w:rPr>
       </w:pPr>
-      <w:bookmarkStart w:id="5" w:name="_Toc421910837"/>
+      <w:bookmarkStart w:id="6" w:name="_Toc421910837"/>
       <w:r>
         <w:rPr>
           <w:lang w:val="en-US"/>
@@ -4014,18 +4053,18 @@
         <w:lastRenderedPageBreak/>
         <w:t>Concepts</w:t>
       </w:r>
-      <w:bookmarkEnd w:id="5"/>
+      <w:bookmarkEnd w:id="6"/>
     </w:p>
     <w:p>
       <w:pPr>
         <w:pStyle w:val="Heading2"/>
         <w:spacing w:after="240"/>
       </w:pPr>
-      <w:bookmarkStart w:id="6" w:name="_Toc421910838"/>
+      <w:bookmarkStart w:id="7" w:name="_Toc421910838"/>
       <w:r>
         <w:t>Introduction</w:t>
       </w:r>
-      <w:bookmarkEnd w:id="6"/>
+      <w:bookmarkEnd w:id="7"/>
     </w:p>
     <w:p>
       <w:pPr>
@@ -4057,7 +4096,7 @@
           <w:lang w:val="en-US"/>
         </w:rPr>
       </w:pPr>
-      <w:bookmarkStart w:id="7" w:name="_Toc421910839"/>
+      <w:bookmarkStart w:id="8" w:name="_Toc421910839"/>
       <w:r>
         <w:rPr>
           <w:lang w:val="en-US"/>
@@ -4070,7 +4109,7 @@
         </w:rPr>
         <w:t>itions</w:t>
       </w:r>
-      <w:bookmarkEnd w:id="7"/>
+      <w:bookmarkEnd w:id="8"/>
     </w:p>
     <w:p>
       <w:pPr>
@@ -5216,8 +5255,6 @@
         </w:rPr>
         <w:t xml:space="preserve"> </w:t>
       </w:r>
-      <w:bookmarkStart w:id="8" w:name="_GoBack"/>
-      <w:bookmarkEnd w:id="8"/>
     </w:p>
     <w:p>
       <w:pPr>
@@ -7140,7 +7177,7 @@
             <w:sz w:val="18"/>
             <w:szCs w:val="18"/>
           </w:rPr>
-          <w:t>9</w:t>
+          <w:t>5</w:t>
         </w:r>
         <w:r>
           <w:rPr>
@@ -14816,7 +14853,7 @@
 </file>
 
 <file path=customXml/itemProps1.xml><?xml version="1.0" encoding="utf-8"?>
-<ds:datastoreItem xmlns:ds="http://schemas.openxmlformats.org/officeDocument/2006/customXml" ds:itemID="{D671C0FE-1062-4A24-A903-11D0150582DD}">
+<ds:datastoreItem xmlns:ds="http://schemas.openxmlformats.org/officeDocument/2006/customXml" ds:itemID="{5079AEBA-EDD8-487A-A93E-70DDD731C863}">
   <ds:schemaRefs>
     <ds:schemaRef ds:uri="http://schemas.openxmlformats.org/officeDocument/2006/bibliography"/>
   </ds:schemaRefs>

--- a/docs/Epure Claudiu - Dissertation.docx
+++ b/docs/Epure Claudiu - Dissertation.docx
@@ -7312,16 +7312,1272 @@
     <w:p>
       <w:pPr>
         <w:pStyle w:val="Heading2"/>
+        <w:spacing w:after="240"/>
       </w:pPr>
       <w:bookmarkStart w:id="18" w:name="_Toc422376841"/>
       <w:bookmarkStart w:id="19" w:name="_Ref422379260"/>
       <w:r>
-        <w:t>RDFS and OWL</w:t>
-      </w:r>
-    </w:p>
-    <w:p>
-      <w:r>
-        <w:t>Describing the two technologies</w:t>
+        <w:t>RDF</w:t>
+      </w:r>
+      <w:r>
+        <w:t xml:space="preserve"> Schema</w:t>
+      </w:r>
+      <w:r>
+        <w:t xml:space="preserve"> and </w:t>
+      </w:r>
+      <w:r>
+        <w:t>Web Ontology Language</w:t>
+      </w:r>
+    </w:p>
+    <w:p>
+      <w:pPr>
+        <w:spacing w:after="0" w:line="360" w:lineRule="auto"/>
+        <w:jc w:val="both"/>
+      </w:pPr>
+      <w:r>
+        <w:t xml:space="preserve">There are two principal </w:t>
+      </w:r>
+      <w:r>
+        <w:t>syntaxes</w:t>
+      </w:r>
+      <w:r>
+        <w:t xml:space="preserve"> for annotating </w:t>
+      </w:r>
+      <w:r>
+        <w:rPr>
+          <w:i/>
+        </w:rPr>
+        <w:t>RDF</w:t>
+      </w:r>
+      <w:r>
+        <w:t xml:space="preserve"> data with semantic metadata: </w:t>
+      </w:r>
+      <w:r>
+        <w:rPr>
+          <w:i/>
+        </w:rPr>
+        <w:t>RDF Sc</w:t>
+      </w:r>
+      <w:r>
+        <w:rPr>
+          <w:i/>
+        </w:rPr>
+        <w:t>h</w:t>
+      </w:r>
+      <w:r>
+        <w:rPr>
+          <w:i/>
+        </w:rPr>
+        <w:t>ema (RDFS)</w:t>
+      </w:r>
+      <w:r>
+        <w:t xml:space="preserve"> and </w:t>
+      </w:r>
+      <w:r>
+        <w:rPr>
+          <w:i/>
+        </w:rPr>
+        <w:t>Web Ontology Language (</w:t>
+      </w:r>
+      <w:r>
+        <w:rPr>
+          <w:i/>
+        </w:rPr>
+        <w:t>OWL</w:t>
+      </w:r>
+      <w:r>
+        <w:rPr>
+          <w:i/>
+        </w:rPr>
+        <w:t>)</w:t>
+      </w:r>
+      <w:r>
+        <w:t>. Both</w:t>
+      </w:r>
+      <w:r>
+        <w:t xml:space="preserve"> of them</w:t>
+      </w:r>
+      <w:r>
+        <w:t xml:space="preserve"> are </w:t>
+      </w:r>
+      <w:r>
+        <w:rPr>
+          <w:i/>
+        </w:rPr>
+        <w:t>W3C</w:t>
+      </w:r>
+      <w:r>
+        <w:t xml:space="preserve"> specifications.</w:t>
+      </w:r>
+    </w:p>
+    <w:p>
+      <w:pPr>
+        <w:spacing w:after="0" w:line="360" w:lineRule="auto"/>
+        <w:jc w:val="both"/>
+      </w:pPr>
+      <w:r>
+        <w:tab/>
+      </w:r>
+      <w:r>
+        <w:rPr>
+          <w:i/>
+        </w:rPr>
+        <w:t>RDF Schema</w:t>
+      </w:r>
+      <w:r>
+        <w:t xml:space="preserve"> is a semantic extension of </w:t>
+      </w:r>
+      <w:r>
+        <w:rPr>
+          <w:i/>
+        </w:rPr>
+        <w:t>RDF</w:t>
+      </w:r>
+      <w:r>
+        <w:t xml:space="preserve"> which provides  a vocabulary for data modelling of information written in </w:t>
+      </w:r>
+      <w:r>
+        <w:rPr>
+          <w:i/>
+        </w:rPr>
+        <w:t>RDF</w:t>
+      </w:r>
+      <w:r>
+        <w:t>. Unlike</w:t>
+      </w:r>
+      <w:r>
+        <w:t xml:space="preserve"> </w:t>
+      </w:r>
+      <w:r>
+        <w:t>other kind of type system, i</w:t>
+      </w:r>
+      <w:r>
+        <w:t>t is designed to be property centric</w:t>
+      </w:r>
+      <w:r>
+        <w:t xml:space="preserve">. This means the focus is on properties, which exists on their own. They do not need to be defined as members of a class. Instead, they have a </w:t>
+      </w:r>
+      <w:r>
+        <w:rPr>
+          <w:i/>
+        </w:rPr>
+        <w:t>domain</w:t>
+      </w:r>
+      <w:r>
+        <w:t xml:space="preserve"> and a </w:t>
+      </w:r>
+      <w:r>
+        <w:rPr>
+          <w:i/>
+        </w:rPr>
+        <w:t>range</w:t>
+      </w:r>
+      <w:r>
+        <w:t xml:space="preserve"> which they apply. One property is defined once and used with multiple classes (of some domain). This way, it is easy to extend the behavior of a class without modifying it.</w:t>
+      </w:r>
+    </w:p>
+    <w:p>
+      <w:pPr>
+        <w:spacing w:after="0" w:line="360" w:lineRule="auto"/>
+        <w:jc w:val="both"/>
+      </w:pPr>
+      <w:r>
+        <w:tab/>
+      </w:r>
+      <w:r>
+        <w:t>Some examples of</w:t>
+      </w:r>
+      <w:r>
+        <w:t xml:space="preserve"> frequently used </w:t>
+      </w:r>
+      <w:r>
+        <w:rPr>
+          <w:i/>
+        </w:rPr>
+        <w:t xml:space="preserve">RDFS </w:t>
+      </w:r>
+      <w:r>
+        <w:t>classes and properties are shown in</w:t>
+      </w:r>
+      <w:r>
+        <w:t xml:space="preserve"> </w:t>
+      </w:r>
+      <w:r>
+        <w:rPr>
+          <w:i/>
+        </w:rPr>
+        <w:t xml:space="preserve"> </w:t>
+      </w:r>
+      <w:r>
+        <w:rPr>
+          <w:i/>
+        </w:rPr>
+        <w:fldChar w:fldCharType="begin"/>
+      </w:r>
+      <w:r>
+        <w:rPr>
+          <w:i/>
+        </w:rPr>
+        <w:instrText xml:space="preserve"> REF _Ref422577842 \h </w:instrText>
+      </w:r>
+      <w:r>
+        <w:rPr>
+          <w:i/>
+        </w:rPr>
+      </w:r>
+      <w:r>
+        <w:rPr>
+          <w:i/>
+        </w:rPr>
+        <w:instrText xml:space="preserve"> \* MERGEFORMAT </w:instrText>
+      </w:r>
+      <w:r>
+        <w:rPr>
+          <w:i/>
+        </w:rPr>
+        <w:fldChar w:fldCharType="separate"/>
+      </w:r>
+      <w:r>
+        <w:rPr>
+          <w:i/>
+        </w:rPr>
+        <w:t xml:space="preserve">Table </w:t>
+      </w:r>
+      <w:r>
+        <w:rPr>
+          <w:i/>
+          <w:noProof/>
+        </w:rPr>
+        <w:t>1</w:t>
+      </w:r>
+      <w:r>
+        <w:rPr>
+          <w:i/>
+        </w:rPr>
+        <w:fldChar w:fldCharType="end"/>
+      </w:r>
+      <w:r>
+        <w:t>:</w:t>
+      </w:r>
+    </w:p>
+    <w:p>
+      <w:pPr>
+        <w:spacing w:after="0" w:line="360" w:lineRule="auto"/>
+      </w:pPr>
+    </w:p>
+    <w:tbl>
+      <w:tblPr>
+        <w:tblStyle w:val="TableGrid"/>
+        <w:tblW w:w="0" w:type="auto"/>
+        <w:jc w:val="center"/>
+        <w:tblLook w:val="04A0" w:firstRow="1" w:lastRow="0" w:firstColumn="1" w:lastColumn="0" w:noHBand="0" w:noVBand="1"/>
+      </w:tblPr>
+      <w:tblGrid>
+        <w:gridCol w:w="3401"/>
+        <w:gridCol w:w="3401"/>
+      </w:tblGrid>
+      <w:tr>
+        <w:trPr>
+          <w:trHeight w:val="413"/>
+          <w:jc w:val="center"/>
+        </w:trPr>
+        <w:tc>
+          <w:tcPr>
+            <w:tcW w:w="3401" w:type="dxa"/>
+          </w:tcPr>
+          <w:p>
+            <w:pPr>
+              <w:spacing w:after="0" w:line="240" w:lineRule="auto"/>
+              <w:rPr>
+                <w:b/>
+                <w:sz w:val="20"/>
+                <w:szCs w:val="20"/>
+              </w:rPr>
+            </w:pPr>
+            <w:r>
+              <w:rPr>
+                <w:b/>
+                <w:sz w:val="20"/>
+                <w:szCs w:val="20"/>
+              </w:rPr>
+              <w:t>Class</w:t>
+            </w:r>
+          </w:p>
+        </w:tc>
+        <w:tc>
+          <w:tcPr>
+            <w:tcW w:w="3401" w:type="dxa"/>
+          </w:tcPr>
+          <w:p>
+            <w:pPr>
+              <w:spacing w:after="0" w:line="240" w:lineRule="auto"/>
+              <w:rPr>
+                <w:b/>
+                <w:sz w:val="20"/>
+                <w:szCs w:val="20"/>
+              </w:rPr>
+            </w:pPr>
+            <w:r>
+              <w:rPr>
+                <w:b/>
+                <w:sz w:val="20"/>
+                <w:szCs w:val="20"/>
+              </w:rPr>
+              <w:t>Property</w:t>
+            </w:r>
+          </w:p>
+        </w:tc>
+      </w:tr>
+      <w:tr>
+        <w:trPr>
+          <w:trHeight w:val="428"/>
+          <w:jc w:val="center"/>
+        </w:trPr>
+        <w:tc>
+          <w:tcPr>
+            <w:tcW w:w="3401" w:type="dxa"/>
+          </w:tcPr>
+          <w:p>
+            <w:pPr>
+              <w:spacing w:after="0" w:line="240" w:lineRule="auto"/>
+              <w:rPr>
+                <w:rFonts w:ascii="Consolas" w:hAnsi="Consolas" w:cs="Consolas"/>
+                <w:sz w:val="20"/>
+                <w:szCs w:val="20"/>
+              </w:rPr>
+            </w:pPr>
+            <w:r>
+              <w:rPr>
+                <w:rFonts w:ascii="Consolas" w:hAnsi="Consolas" w:cs="Consolas"/>
+                <w:sz w:val="20"/>
+                <w:szCs w:val="20"/>
+              </w:rPr>
+              <w:t>rdfs:Resource</w:t>
+            </w:r>
+          </w:p>
+        </w:tc>
+        <w:tc>
+          <w:tcPr>
+            <w:tcW w:w="3401" w:type="dxa"/>
+          </w:tcPr>
+          <w:p>
+            <w:pPr>
+              <w:spacing w:after="0" w:line="240" w:lineRule="auto"/>
+              <w:rPr>
+                <w:rFonts w:ascii="Consolas" w:hAnsi="Consolas" w:cs="Consolas"/>
+                <w:sz w:val="20"/>
+                <w:szCs w:val="20"/>
+              </w:rPr>
+            </w:pPr>
+            <w:r>
+              <w:rPr>
+                <w:rFonts w:ascii="Consolas" w:hAnsi="Consolas" w:cs="Consolas"/>
+                <w:sz w:val="20"/>
+                <w:szCs w:val="20"/>
+              </w:rPr>
+              <w:t>rdfs:domain</w:t>
+            </w:r>
+          </w:p>
+        </w:tc>
+      </w:tr>
+      <w:tr>
+        <w:trPr>
+          <w:trHeight w:val="428"/>
+          <w:jc w:val="center"/>
+        </w:trPr>
+        <w:tc>
+          <w:tcPr>
+            <w:tcW w:w="3401" w:type="dxa"/>
+          </w:tcPr>
+          <w:p>
+            <w:pPr>
+              <w:spacing w:after="0" w:line="240" w:lineRule="auto"/>
+              <w:rPr>
+                <w:rFonts w:ascii="Consolas" w:hAnsi="Consolas" w:cs="Consolas"/>
+                <w:sz w:val="22"/>
+                <w:szCs w:val="20"/>
+              </w:rPr>
+            </w:pPr>
+            <w:r>
+              <w:rPr>
+                <w:rFonts w:ascii="Consolas" w:hAnsi="Consolas" w:cs="Consolas"/>
+                <w:sz w:val="20"/>
+                <w:szCs w:val="20"/>
+              </w:rPr>
+              <w:t>rdfs:</w:t>
+            </w:r>
+            <w:r>
+              <w:rPr>
+                <w:rFonts w:ascii="Consolas" w:hAnsi="Consolas" w:cs="Consolas"/>
+                <w:sz w:val="20"/>
+                <w:szCs w:val="20"/>
+              </w:rPr>
+              <w:t>Class</w:t>
+            </w:r>
+          </w:p>
+        </w:tc>
+        <w:tc>
+          <w:tcPr>
+            <w:tcW w:w="3401" w:type="dxa"/>
+          </w:tcPr>
+          <w:p>
+            <w:pPr>
+              <w:spacing w:after="0" w:line="240" w:lineRule="auto"/>
+              <w:rPr>
+                <w:rFonts w:ascii="Consolas" w:hAnsi="Consolas" w:cs="Consolas"/>
+                <w:sz w:val="20"/>
+                <w:szCs w:val="20"/>
+              </w:rPr>
+            </w:pPr>
+            <w:r>
+              <w:rPr>
+                <w:rFonts w:ascii="Consolas" w:hAnsi="Consolas" w:cs="Consolas"/>
+                <w:sz w:val="20"/>
+                <w:szCs w:val="20"/>
+              </w:rPr>
+              <w:t>rdfs:range</w:t>
+            </w:r>
+          </w:p>
+        </w:tc>
+      </w:tr>
+      <w:tr>
+        <w:trPr>
+          <w:trHeight w:val="428"/>
+          <w:jc w:val="center"/>
+        </w:trPr>
+        <w:tc>
+          <w:tcPr>
+            <w:tcW w:w="3401" w:type="dxa"/>
+          </w:tcPr>
+          <w:p>
+            <w:pPr>
+              <w:spacing w:after="0" w:line="240" w:lineRule="auto"/>
+              <w:rPr>
+                <w:rFonts w:ascii="Consolas" w:hAnsi="Consolas" w:cs="Consolas"/>
+                <w:sz w:val="20"/>
+                <w:szCs w:val="20"/>
+              </w:rPr>
+            </w:pPr>
+            <w:r>
+              <w:rPr>
+                <w:rFonts w:ascii="Consolas" w:hAnsi="Consolas" w:cs="Consolas"/>
+                <w:sz w:val="20"/>
+                <w:szCs w:val="20"/>
+              </w:rPr>
+              <w:t>rdfs:Literal</w:t>
+            </w:r>
+          </w:p>
+        </w:tc>
+        <w:tc>
+          <w:tcPr>
+            <w:tcW w:w="3401" w:type="dxa"/>
+          </w:tcPr>
+          <w:p>
+            <w:pPr>
+              <w:spacing w:after="0" w:line="240" w:lineRule="auto"/>
+              <w:rPr>
+                <w:rFonts w:ascii="Consolas" w:hAnsi="Consolas" w:cs="Consolas"/>
+                <w:sz w:val="20"/>
+                <w:szCs w:val="20"/>
+              </w:rPr>
+            </w:pPr>
+            <w:r>
+              <w:rPr>
+                <w:rFonts w:ascii="Consolas" w:hAnsi="Consolas" w:cs="Consolas"/>
+                <w:sz w:val="20"/>
+                <w:szCs w:val="20"/>
+              </w:rPr>
+              <w:t>rdfs:subClassOf</w:t>
+            </w:r>
+          </w:p>
+        </w:tc>
+      </w:tr>
+      <w:tr>
+        <w:trPr>
+          <w:trHeight w:val="428"/>
+          <w:jc w:val="center"/>
+        </w:trPr>
+        <w:tc>
+          <w:tcPr>
+            <w:tcW w:w="3401" w:type="dxa"/>
+          </w:tcPr>
+          <w:p>
+            <w:pPr>
+              <w:spacing w:after="0" w:line="240" w:lineRule="auto"/>
+              <w:rPr>
+                <w:rFonts w:ascii="Consolas" w:hAnsi="Consolas" w:cs="Consolas"/>
+                <w:sz w:val="20"/>
+                <w:szCs w:val="20"/>
+              </w:rPr>
+            </w:pPr>
+            <w:r>
+              <w:rPr>
+                <w:rFonts w:ascii="Consolas" w:hAnsi="Consolas" w:cs="Consolas"/>
+                <w:sz w:val="20"/>
+                <w:szCs w:val="20"/>
+              </w:rPr>
+              <w:t>rdfs:DataType</w:t>
+            </w:r>
+          </w:p>
+        </w:tc>
+        <w:tc>
+          <w:tcPr>
+            <w:tcW w:w="3401" w:type="dxa"/>
+          </w:tcPr>
+          <w:p>
+            <w:pPr>
+              <w:spacing w:after="0" w:line="240" w:lineRule="auto"/>
+              <w:rPr>
+                <w:rFonts w:ascii="Consolas" w:hAnsi="Consolas" w:cs="Consolas"/>
+                <w:sz w:val="20"/>
+                <w:szCs w:val="20"/>
+              </w:rPr>
+            </w:pPr>
+            <w:r>
+              <w:rPr>
+                <w:rFonts w:ascii="Consolas" w:hAnsi="Consolas" w:cs="Consolas"/>
+                <w:sz w:val="20"/>
+                <w:szCs w:val="20"/>
+              </w:rPr>
+              <w:t>rdfs:subPropertyOf</w:t>
+            </w:r>
+          </w:p>
+        </w:tc>
+      </w:tr>
+      <w:tr>
+        <w:trPr>
+          <w:trHeight w:val="413"/>
+          <w:jc w:val="center"/>
+        </w:trPr>
+        <w:tc>
+          <w:tcPr>
+            <w:tcW w:w="3401" w:type="dxa"/>
+          </w:tcPr>
+          <w:p>
+            <w:pPr>
+              <w:spacing w:after="0" w:line="240" w:lineRule="auto"/>
+              <w:rPr>
+                <w:rFonts w:ascii="Consolas" w:hAnsi="Consolas" w:cs="Consolas"/>
+                <w:sz w:val="20"/>
+                <w:szCs w:val="20"/>
+              </w:rPr>
+            </w:pPr>
+            <w:r>
+              <w:rPr>
+                <w:rFonts w:ascii="Consolas" w:hAnsi="Consolas" w:cs="Consolas"/>
+                <w:sz w:val="20"/>
+                <w:szCs w:val="20"/>
+              </w:rPr>
+              <w:t>rdf:Property</w:t>
+            </w:r>
+          </w:p>
+        </w:tc>
+        <w:tc>
+          <w:tcPr>
+            <w:tcW w:w="3401" w:type="dxa"/>
+          </w:tcPr>
+          <w:p>
+            <w:pPr>
+              <w:spacing w:after="0" w:line="240" w:lineRule="auto"/>
+              <w:rPr>
+                <w:rFonts w:ascii="Consolas" w:hAnsi="Consolas" w:cs="Consolas"/>
+                <w:sz w:val="20"/>
+                <w:szCs w:val="20"/>
+              </w:rPr>
+            </w:pPr>
+            <w:r>
+              <w:rPr>
+                <w:rFonts w:ascii="Consolas" w:hAnsi="Consolas" w:cs="Consolas"/>
+                <w:sz w:val="20"/>
+                <w:szCs w:val="20"/>
+              </w:rPr>
+              <w:t>rdfs:label</w:t>
+            </w:r>
+          </w:p>
+        </w:tc>
+      </w:tr>
+      <w:tr>
+        <w:trPr>
+          <w:trHeight w:val="442"/>
+          <w:jc w:val="center"/>
+        </w:trPr>
+        <w:tc>
+          <w:tcPr>
+            <w:tcW w:w="3401" w:type="dxa"/>
+          </w:tcPr>
+          <w:p>
+            <w:pPr>
+              <w:spacing w:after="0" w:line="240" w:lineRule="auto"/>
+              <w:rPr>
+                <w:rFonts w:ascii="Consolas" w:hAnsi="Consolas" w:cs="Consolas"/>
+                <w:sz w:val="20"/>
+                <w:szCs w:val="20"/>
+              </w:rPr>
+            </w:pPr>
+            <w:r>
+              <w:rPr>
+                <w:rFonts w:ascii="Consolas" w:hAnsi="Consolas" w:cs="Consolas"/>
+                <w:sz w:val="20"/>
+                <w:szCs w:val="20"/>
+              </w:rPr>
+              <w:t>rdf:List</w:t>
+            </w:r>
+          </w:p>
+        </w:tc>
+        <w:tc>
+          <w:tcPr>
+            <w:tcW w:w="3401" w:type="dxa"/>
+          </w:tcPr>
+          <w:p>
+            <w:pPr>
+              <w:keepNext/>
+              <w:spacing w:after="0" w:line="240" w:lineRule="auto"/>
+              <w:rPr>
+                <w:rFonts w:ascii="Consolas" w:hAnsi="Consolas" w:cs="Consolas"/>
+                <w:sz w:val="20"/>
+                <w:szCs w:val="20"/>
+              </w:rPr>
+            </w:pPr>
+            <w:r>
+              <w:rPr>
+                <w:rFonts w:ascii="Consolas" w:hAnsi="Consolas" w:cs="Consolas"/>
+                <w:sz w:val="20"/>
+                <w:szCs w:val="20"/>
+              </w:rPr>
+              <w:t>rdfs:comment</w:t>
+            </w:r>
+          </w:p>
+        </w:tc>
+      </w:tr>
+    </w:tbl>
+    <w:p>
+      <w:pPr>
+        <w:pStyle w:val="Caption"/>
+        <w:jc w:val="center"/>
+      </w:pPr>
+    </w:p>
+    <w:p>
+      <w:pPr>
+        <w:pStyle w:val="Caption"/>
+        <w:jc w:val="center"/>
+      </w:pPr>
+      <w:bookmarkStart w:id="20" w:name="_Ref422577842"/>
+      <w:r>
+        <w:t xml:space="preserve">Table </w:t>
+      </w:r>
+      <w:fldSimple w:instr=" SEQ Table \* ARABIC ">
+        <w:r>
+          <w:rPr>
+            <w:noProof/>
+          </w:rPr>
+          <w:t>1</w:t>
+        </w:r>
+      </w:fldSimple>
+      <w:bookmarkEnd w:id="20"/>
+      <w:r>
+        <w:t>: examples of RDFS classes and properties</w:t>
+      </w:r>
+    </w:p>
+    <w:p>
+      <w:pPr>
+        <w:spacing w:after="0" w:line="360" w:lineRule="auto"/>
+        <w:jc w:val="both"/>
+      </w:pPr>
+      <w:r>
+        <w:tab/>
+      </w:r>
+      <w:r>
+        <w:rPr>
+          <w:i/>
+        </w:rPr>
+        <w:t>Web Ontology Languag</w:t>
+      </w:r>
+      <w:r>
+        <w:rPr>
+          <w:i/>
+        </w:rPr>
+        <w:t>e</w:t>
+      </w:r>
+      <w:r>
+        <w:t xml:space="preserve"> is an ontology language for the </w:t>
+      </w:r>
+      <w:r>
+        <w:rPr>
+          <w:i/>
+        </w:rPr>
+        <w:t>Semantic Web</w:t>
+      </w:r>
+      <w:r>
+        <w:t xml:space="preserve">. </w:t>
+      </w:r>
+      <w:r>
+        <w:t>It provides</w:t>
+      </w:r>
+      <w:r>
+        <w:t xml:space="preserve"> the syntax for defining an ontology, which is a formal description of a domain of interest. The syntax is divided into three categories: </w:t>
+      </w:r>
+      <w:r>
+        <w:rPr>
+          <w:i/>
+        </w:rPr>
+        <w:t>entities</w:t>
+      </w:r>
+      <w:r>
+        <w:t xml:space="preserve">, </w:t>
+      </w:r>
+      <w:r>
+        <w:rPr>
+          <w:i/>
+        </w:rPr>
+        <w:t>expressions</w:t>
+      </w:r>
+      <w:r>
+        <w:t xml:space="preserve"> and </w:t>
+      </w:r>
+      <w:r>
+        <w:rPr>
+          <w:i/>
+        </w:rPr>
+        <w:t>axioms</w:t>
+      </w:r>
+      <w:r>
+        <w:t>.</w:t>
+      </w:r>
+    </w:p>
+    <w:p>
+      <w:pPr>
+        <w:spacing w:after="0" w:line="360" w:lineRule="auto"/>
+        <w:jc w:val="both"/>
+      </w:pPr>
+      <w:r>
+        <w:tab/>
+      </w:r>
+      <w:r>
+        <w:rPr>
+          <w:i/>
+        </w:rPr>
+        <w:t>Entities</w:t>
+      </w:r>
+      <w:r>
+        <w:t xml:space="preserve"> are the basic terms of the ontology, uniquely identified by </w:t>
+      </w:r>
+      <w:r>
+        <w:rPr>
+          <w:i/>
+        </w:rPr>
+        <w:t>IRIs</w:t>
+      </w:r>
+      <w:r>
+        <w:t xml:space="preserve"> </w:t>
+      </w:r>
+      <w:r>
+        <w:t>and</w:t>
+      </w:r>
+      <w:r>
+        <w:t xml:space="preserve"> can be splitted into </w:t>
+      </w:r>
+      <w:r>
+        <w:rPr>
+          <w:i/>
+        </w:rPr>
+        <w:t>classes</w:t>
+      </w:r>
+      <w:r>
+        <w:t xml:space="preserve">, </w:t>
+      </w:r>
+      <w:r>
+        <w:rPr>
+          <w:i/>
+        </w:rPr>
+        <w:t>properties</w:t>
+      </w:r>
+      <w:r>
+        <w:t xml:space="preserve"> and </w:t>
+      </w:r>
+      <w:r>
+        <w:rPr>
+          <w:i/>
+        </w:rPr>
+        <w:t>individuals</w:t>
+      </w:r>
+      <w:r>
+        <w:t xml:space="preserve">. </w:t>
+      </w:r>
+    </w:p>
+    <w:p>
+      <w:pPr>
+        <w:spacing w:after="0" w:line="360" w:lineRule="auto"/>
+        <w:jc w:val="both"/>
+      </w:pPr>
+      <w:r>
+        <w:tab/>
+      </w:r>
+      <w:r>
+        <w:rPr>
+          <w:i/>
+        </w:rPr>
+        <w:t>Expressions</w:t>
+      </w:r>
+      <w:r>
+        <w:t xml:space="preserve"> are used to </w:t>
+      </w:r>
+      <w:r>
+        <w:t>represent more complex notions. They can be used to define restrictions to classes of individuals.</w:t>
+      </w:r>
+    </w:p>
+    <w:p>
+      <w:pPr>
+        <w:spacing w:after="0" w:line="360" w:lineRule="auto"/>
+        <w:jc w:val="both"/>
+      </w:pPr>
+      <w:r>
+        <w:tab/>
+      </w:r>
+      <w:r>
+        <w:rPr>
+          <w:i/>
+        </w:rPr>
+        <w:t>Axioms</w:t>
+      </w:r>
+      <w:r>
+        <w:t xml:space="preserve"> are true statements about the domain of the ontology.</w:t>
+      </w:r>
+    </w:p>
+    <w:p>
+      <w:pPr>
+        <w:spacing w:after="0" w:line="360" w:lineRule="auto"/>
+        <w:jc w:val="both"/>
+      </w:pPr>
+      <w:r>
+        <w:tab/>
+        <w:t xml:space="preserve">Besides the three syntactic categories of </w:t>
+      </w:r>
+      <w:r>
+        <w:rPr>
+          <w:i/>
+        </w:rPr>
+        <w:t>OWL</w:t>
+      </w:r>
+      <w:r>
+        <w:t xml:space="preserve">, there is another category that is does not influence the logical structure of the ontology when used: </w:t>
+      </w:r>
+      <w:r>
+        <w:rPr>
+          <w:i/>
+        </w:rPr>
+        <w:t>Annotations</w:t>
+      </w:r>
+      <w:r>
+        <w:t xml:space="preserve">. </w:t>
+      </w:r>
+      <w:r>
+        <w:rPr>
+          <w:i/>
+        </w:rPr>
+        <w:t>Annotations</w:t>
+      </w:r>
+      <w:r>
+        <w:t xml:space="preserve"> areused to </w:t>
+      </w:r>
+      <w:r>
+        <w:lastRenderedPageBreak/>
+        <w:t xml:space="preserve">describe the resources, for example giving them labels. These are useful for tools that help visualizing the ontology, by displaying the resources labels. </w:t>
+      </w:r>
+    </w:p>
+    <w:p>
+      <w:pPr>
+        <w:spacing w:after="0" w:line="360" w:lineRule="auto"/>
+        <w:jc w:val="both"/>
+      </w:pPr>
+      <w:r>
+        <w:tab/>
+        <w:t xml:space="preserve">Another aspect of </w:t>
+      </w:r>
+      <w:r>
+        <w:rPr>
+          <w:i/>
+        </w:rPr>
+        <w:t>OWL</w:t>
+      </w:r>
+      <w:r>
+        <w:t xml:space="preserve"> is the fact that it provides a way to reason about the described data. A reasoner will detect the axioms that are not visible at first sight</w:t>
+      </w:r>
+      <w:r>
+        <w:t xml:space="preserve">. For example, if </w:t>
+      </w:r>
+      <w:r>
+        <w:rPr>
+          <w:i/>
+        </w:rPr>
+        <w:t>float</w:t>
+      </w:r>
+      <w:r>
+        <w:t xml:space="preserve"> is an individual of class </w:t>
+      </w:r>
+      <w:r>
+        <w:rPr>
+          <w:i/>
+        </w:rPr>
+        <w:t>Struct</w:t>
+      </w:r>
+      <w:r>
+        <w:t xml:space="preserve"> and </w:t>
+      </w:r>
+      <w:r>
+        <w:rPr>
+          <w:i/>
+        </w:rPr>
+        <w:t>Struct</w:t>
+      </w:r>
+      <w:r>
+        <w:t xml:space="preserve"> is a subclass of </w:t>
+      </w:r>
+      <w:r>
+        <w:rPr>
+          <w:i/>
+        </w:rPr>
+        <w:t>Data</w:t>
+      </w:r>
+      <w:r>
+        <w:rPr>
+          <w:i/>
+        </w:rPr>
+        <w:t>Type</w:t>
+      </w:r>
+      <w:r>
+        <w:t xml:space="preserve">, then </w:t>
+      </w:r>
+      <w:r>
+        <w:rPr>
+          <w:i/>
+        </w:rPr>
+        <w:t>float</w:t>
+      </w:r>
+      <w:r>
+        <w:t xml:space="preserve"> is an individual of class </w:t>
+      </w:r>
+      <w:r>
+        <w:rPr>
+          <w:i/>
+        </w:rPr>
+        <w:t>DataType</w:t>
+      </w:r>
+      <w:r>
+        <w:t xml:space="preserve"> too.</w:t>
+      </w:r>
+    </w:p>
+    <w:p>
+      <w:pPr>
+        <w:spacing w:after="0" w:line="360" w:lineRule="auto"/>
+      </w:pPr>
+      <w:r>
+        <w:tab/>
+        <w:t xml:space="preserve">A summarized view of </w:t>
+      </w:r>
+      <w:r>
+        <w:rPr>
+          <w:i/>
+        </w:rPr>
+        <w:t>OWL</w:t>
+      </w:r>
+      <w:r>
+        <w:t xml:space="preserve"> </w:t>
+      </w:r>
+      <w:r>
+        <w:t>is</w:t>
+      </w:r>
+      <w:r>
+        <w:t xml:space="preserve"> available in </w:t>
+      </w:r>
+      <w:r>
+        <w:rPr>
+          <w:i/>
+        </w:rPr>
+        <w:fldChar w:fldCharType="begin"/>
+      </w:r>
+      <w:r>
+        <w:rPr>
+          <w:i/>
+        </w:rPr>
+        <w:instrText xml:space="preserve"> REF _Ref422583659 \h </w:instrText>
+      </w:r>
+      <w:r>
+        <w:rPr>
+          <w:i/>
+        </w:rPr>
+      </w:r>
+      <w:r>
+        <w:rPr>
+          <w:i/>
+        </w:rPr>
+        <w:instrText xml:space="preserve"> \* MERGEFORMAT </w:instrText>
+      </w:r>
+      <w:r>
+        <w:rPr>
+          <w:i/>
+        </w:rPr>
+        <w:fldChar w:fldCharType="separate"/>
+      </w:r>
+      <w:r>
+        <w:rPr>
+          <w:i/>
+        </w:rPr>
+        <w:t xml:space="preserve">Table </w:t>
+      </w:r>
+      <w:r>
+        <w:rPr>
+          <w:i/>
+          <w:noProof/>
+        </w:rPr>
+        <w:t>2</w:t>
+      </w:r>
+      <w:r>
+        <w:rPr>
+          <w:i/>
+        </w:rPr>
+        <w:fldChar w:fldCharType="end"/>
+      </w:r>
+      <w:r>
+        <w:t>:</w:t>
+      </w:r>
+    </w:p>
+    <w:p>
+      <w:pPr>
+        <w:spacing w:after="0" w:line="360" w:lineRule="auto"/>
+      </w:pPr>
+    </w:p>
+    <w:tbl>
+      <w:tblPr>
+        <w:tblStyle w:val="TableGrid"/>
+        <w:tblW w:w="0" w:type="auto"/>
+        <w:jc w:val="center"/>
+        <w:tblLook w:val="04A0" w:firstRow="1" w:lastRow="0" w:firstColumn="1" w:lastColumn="0" w:noHBand="0" w:noVBand="1"/>
+      </w:tblPr>
+      <w:tblGrid>
+        <w:gridCol w:w="1908"/>
+        <w:gridCol w:w="1980"/>
+        <w:gridCol w:w="2496"/>
+        <w:gridCol w:w="1374"/>
+      </w:tblGrid>
+      <w:tr>
+        <w:trPr>
+          <w:jc w:val="center"/>
+        </w:trPr>
+        <w:tc>
+          <w:tcPr>
+            <w:tcW w:w="7758" w:type="dxa"/>
+            <w:gridSpan w:val="4"/>
+          </w:tcPr>
+          <w:p>
+            <w:pPr>
+              <w:spacing w:after="0" w:line="360" w:lineRule="auto"/>
+              <w:jc w:val="center"/>
+            </w:pPr>
+            <w:r>
+              <w:t>Entities</w:t>
+            </w:r>
+          </w:p>
+        </w:tc>
+      </w:tr>
+      <w:tr>
+        <w:trPr>
+          <w:jc w:val="center"/>
+        </w:trPr>
+        <w:tc>
+          <w:tcPr>
+            <w:tcW w:w="1908" w:type="dxa"/>
+            <w:vMerge w:val="restart"/>
+          </w:tcPr>
+          <w:p>
+            <w:pPr>
+              <w:spacing w:after="0" w:line="360" w:lineRule="auto"/>
+              <w:jc w:val="center"/>
+            </w:pPr>
+            <w:r>
+              <w:t>Classes</w:t>
+            </w:r>
+          </w:p>
+        </w:tc>
+        <w:tc>
+          <w:tcPr>
+            <w:tcW w:w="4476" w:type="dxa"/>
+            <w:gridSpan w:val="2"/>
+          </w:tcPr>
+          <w:p>
+            <w:pPr>
+              <w:spacing w:after="0" w:line="360" w:lineRule="auto"/>
+              <w:jc w:val="center"/>
+            </w:pPr>
+            <w:r>
+              <w:t>Properties</w:t>
+            </w:r>
+          </w:p>
+        </w:tc>
+        <w:tc>
+          <w:tcPr>
+            <w:tcW w:w="1374" w:type="dxa"/>
+          </w:tcPr>
+          <w:p>
+            <w:pPr>
+              <w:spacing w:after="0" w:line="360" w:lineRule="auto"/>
+              <w:jc w:val="center"/>
+            </w:pPr>
+            <w:r>
+              <w:t>Individuals</w:t>
+            </w:r>
+          </w:p>
+        </w:tc>
+      </w:tr>
+      <w:tr>
+        <w:trPr>
+          <w:jc w:val="center"/>
+        </w:trPr>
+        <w:tc>
+          <w:tcPr>
+            <w:tcW w:w="1908" w:type="dxa"/>
+            <w:vMerge/>
+          </w:tcPr>
+          <w:p>
+            <w:pPr>
+              <w:spacing w:after="0" w:line="360" w:lineRule="auto"/>
+              <w:jc w:val="center"/>
+            </w:pPr>
+          </w:p>
+        </w:tc>
+        <w:tc>
+          <w:tcPr>
+            <w:tcW w:w="1980" w:type="dxa"/>
+          </w:tcPr>
+          <w:p>
+            <w:pPr>
+              <w:spacing w:after="0" w:line="360" w:lineRule="auto"/>
+              <w:jc w:val="center"/>
+            </w:pPr>
+            <w:r>
+              <w:t>Object Properties</w:t>
+            </w:r>
+          </w:p>
+        </w:tc>
+        <w:tc>
+          <w:tcPr>
+            <w:tcW w:w="2496" w:type="dxa"/>
+          </w:tcPr>
+          <w:p>
+            <w:pPr>
+              <w:spacing w:after="0" w:line="360" w:lineRule="auto"/>
+              <w:jc w:val="center"/>
+            </w:pPr>
+            <w:r>
+              <w:t>Data Properties</w:t>
+            </w:r>
+          </w:p>
+        </w:tc>
+        <w:tc>
+          <w:tcPr>
+            <w:tcW w:w="1374" w:type="dxa"/>
+          </w:tcPr>
+          <w:p>
+            <w:pPr>
+              <w:spacing w:after="0" w:line="360" w:lineRule="auto"/>
+              <w:jc w:val="center"/>
+            </w:pPr>
+            <w:r>
+              <w:t>Datatypes</w:t>
+            </w:r>
+          </w:p>
+        </w:tc>
+      </w:tr>
+      <w:tr>
+        <w:trPr>
+          <w:jc w:val="center"/>
+        </w:trPr>
+        <w:tc>
+          <w:tcPr>
+            <w:tcW w:w="7758" w:type="dxa"/>
+            <w:gridSpan w:val="4"/>
+          </w:tcPr>
+          <w:p>
+            <w:pPr>
+              <w:spacing w:after="0" w:line="360" w:lineRule="auto"/>
+              <w:jc w:val="center"/>
+            </w:pPr>
+            <w:r>
+              <w:t>Expressions</w:t>
+            </w:r>
+          </w:p>
+        </w:tc>
+      </w:tr>
+      <w:tr>
+        <w:trPr>
+          <w:jc w:val="center"/>
+        </w:trPr>
+        <w:tc>
+          <w:tcPr>
+            <w:tcW w:w="7758" w:type="dxa"/>
+            <w:gridSpan w:val="4"/>
+          </w:tcPr>
+          <w:p>
+            <w:pPr>
+              <w:spacing w:after="0" w:line="360" w:lineRule="auto"/>
+              <w:jc w:val="center"/>
+            </w:pPr>
+            <w:r>
+              <w:t>Axioms</w:t>
+            </w:r>
+          </w:p>
+        </w:tc>
+      </w:tr>
+      <w:tr>
+        <w:trPr>
+          <w:jc w:val="center"/>
+        </w:trPr>
+        <w:tc>
+          <w:tcPr>
+            <w:tcW w:w="7758" w:type="dxa"/>
+            <w:gridSpan w:val="4"/>
+          </w:tcPr>
+          <w:p>
+            <w:pPr>
+              <w:keepNext/>
+              <w:spacing w:after="0" w:line="360" w:lineRule="auto"/>
+              <w:jc w:val="center"/>
+            </w:pPr>
+            <w:r>
+              <w:t>Annotations</w:t>
+            </w:r>
+          </w:p>
+        </w:tc>
+      </w:tr>
+    </w:tbl>
+    <w:p>
+      <w:pPr>
+        <w:pStyle w:val="Caption"/>
+        <w:jc w:val="center"/>
+      </w:pPr>
+    </w:p>
+    <w:p>
+      <w:pPr>
+        <w:pStyle w:val="Caption"/>
+        <w:jc w:val="center"/>
+      </w:pPr>
+      <w:bookmarkStart w:id="21" w:name="_Ref422583659"/>
+      <w:r>
+        <w:t xml:space="preserve">Table </w:t>
+      </w:r>
+      <w:fldSimple w:instr=" SEQ Table \* ARABIC ">
+        <w:r>
+          <w:rPr>
+            <w:noProof/>
+          </w:rPr>
+          <w:t>2</w:t>
+        </w:r>
+      </w:fldSimple>
+      <w:bookmarkEnd w:id="21"/>
+      <w:r>
+        <w:t xml:space="preserve">: general view of </w:t>
+      </w:r>
+      <w:r>
+        <w:t>OWL</w:t>
       </w:r>
     </w:p>
     <w:p/>
@@ -7337,12 +8593,29 @@
         <w:t xml:space="preserve"> (CSCRO)</w:t>
       </w:r>
       <w:bookmarkEnd w:id="19"/>
-    </w:p>
-    <w:p>
+      <w:r>
+        <w:t xml:space="preserve"> </w:t>
+      </w:r>
+      <w:r>
+        <w:rPr>
+          <w:color w:val="FF0000"/>
+        </w:rPr>
+        <w:t>(3 p)</w:t>
+      </w:r>
+    </w:p>
+    <w:p>
+      <w:pPr>
+        <w:spacing w:after="0" w:line="360" w:lineRule="auto"/>
+      </w:pPr>
       <w:r>
         <w:t>Parallel Comparison: SCRO vs CSCRO</w:t>
       </w:r>
     </w:p>
+    <w:p>
+      <w:bookmarkStart w:id="22" w:name="_GoBack"/>
+      <w:bookmarkEnd w:id="22"/>
+    </w:p>
+    <w:p/>
     <w:p/>
     <w:p>
       <w:pPr>
@@ -7350,11 +8623,11 @@
         <w:spacing w:before="0"/>
         <w:jc w:val="both"/>
       </w:pPr>
-      <w:bookmarkStart w:id="20" w:name="_Toc422376842"/>
+      <w:bookmarkStart w:id="23" w:name="_Toc422376842"/>
       <w:r>
         <w:t>System Architecture</w:t>
       </w:r>
-      <w:bookmarkEnd w:id="20"/>
+      <w:bookmarkEnd w:id="23"/>
     </w:p>
     <w:p>
       <w:pPr>
@@ -7464,81 +8737,14 @@
     </w:p>
     <w:p>
       <w:pPr>
-        <w:spacing w:after="0" w:line="360" w:lineRule="auto"/>
+        <w:spacing w:line="360" w:lineRule="auto"/>
+        <w:contextualSpacing/>
         <w:jc w:val="both"/>
       </w:pPr>
-    </w:p>
-    <w:p>
-      <w:pPr>
-        <w:spacing w:after="0" w:line="360" w:lineRule="auto"/>
-        <w:jc w:val="both"/>
-      </w:pPr>
-    </w:p>
-    <w:p>
-      <w:pPr>
-        <w:spacing w:after="0" w:line="360" w:lineRule="auto"/>
-        <w:jc w:val="both"/>
-      </w:pPr>
-    </w:p>
-    <w:p>
-      <w:pPr>
-        <w:spacing w:after="0" w:line="360" w:lineRule="auto"/>
-        <w:jc w:val="both"/>
-      </w:pPr>
-    </w:p>
-    <w:p>
-      <w:pPr>
-        <w:spacing w:after="0" w:line="360" w:lineRule="auto"/>
-        <w:jc w:val="both"/>
-      </w:pPr>
-    </w:p>
-    <w:p>
-      <w:pPr>
-        <w:spacing w:after="0" w:line="360" w:lineRule="auto"/>
-        <w:jc w:val="both"/>
-      </w:pPr>
-    </w:p>
-    <w:p>
-      <w:pPr>
-        <w:spacing w:after="0" w:line="360" w:lineRule="auto"/>
-        <w:jc w:val="both"/>
-      </w:pPr>
-    </w:p>
-    <w:p>
-      <w:pPr>
-        <w:spacing w:after="0" w:line="360" w:lineRule="auto"/>
-        <w:jc w:val="both"/>
-      </w:pPr>
-    </w:p>
-    <w:p>
-      <w:pPr>
-        <w:spacing w:after="0" w:line="360" w:lineRule="auto"/>
-        <w:jc w:val="both"/>
-      </w:pPr>
-    </w:p>
-    <w:p>
-      <w:pPr>
-        <w:spacing w:after="0" w:line="360" w:lineRule="auto"/>
-        <w:jc w:val="both"/>
-      </w:pPr>
-    </w:p>
-    <w:p>
-      <w:pPr>
-        <w:spacing w:after="0" w:line="360" w:lineRule="auto"/>
-        <w:jc w:val="both"/>
-      </w:pPr>
-    </w:p>
-    <w:p>
-      <w:pPr>
-        <w:spacing w:after="0" w:line="360" w:lineRule="auto"/>
-        <w:jc w:val="both"/>
-      </w:pPr>
-    </w:p>
-    <w:p>
-      <w:pPr>
-        <w:spacing w:after="0" w:line="360" w:lineRule="auto"/>
-        <w:jc w:val="both"/>
-      </w:pPr>
+      <w:r>
+        <w:lastRenderedPageBreak/>
+        <w:tab/>
+      </w:r>
     </w:p>
     <w:p>
       <w:pPr>
@@ -7612,7 +8818,7 @@
           <w:lang w:eastAsia="ja-JP"/>
         </w:rPr>
       </w:pPr>
-      <w:bookmarkStart w:id="21" w:name="_Ref422115103"/>
+      <w:bookmarkStart w:id="24" w:name="_Ref422115103"/>
       <w:r>
         <w:t xml:space="preserve">Figure </w:t>
       </w:r>
@@ -7624,7 +8830,7 @@
           <w:t>2</w:t>
         </w:r>
       </w:fldSimple>
-      <w:bookmarkEnd w:id="21"/>
+      <w:bookmarkEnd w:id="24"/>
       <w:r>
         <w:t>: System Architecture</w:t>
       </w:r>
@@ -7634,7 +8840,7 @@
         <w:pStyle w:val="Heading2"/>
         <w:spacing w:after="240"/>
       </w:pPr>
-      <w:bookmarkStart w:id="22" w:name="_Toc422376843"/>
+      <w:bookmarkStart w:id="25" w:name="_Toc422376843"/>
       <w:r>
         <w:lastRenderedPageBreak/>
         <w:t xml:space="preserve">The </w:t>
@@ -7648,6 +8854,27 @@
       <w:r>
         <w:t>Module</w:t>
       </w:r>
+      <w:r>
+        <w:t xml:space="preserve"> </w:t>
+      </w:r>
+      <w:r>
+        <w:rPr>
+          <w:color w:val="FF0000"/>
+        </w:rPr>
+        <w:t>(</w:t>
+      </w:r>
+      <w:r>
+        <w:rPr>
+          <w:color w:val="FF0000"/>
+        </w:rPr>
+        <w:t>5</w:t>
+      </w:r>
+      <w:r>
+        <w:rPr>
+          <w:color w:val="FF0000"/>
+        </w:rPr>
+        <w:t xml:space="preserve"> p)</w:t>
+      </w:r>
     </w:p>
     <w:p>
       <w:pPr>
@@ -7764,8 +8991,6 @@
         <w:tab/>
         <w:t>[UML Diagram]</w:t>
       </w:r>
-      <w:bookmarkStart w:id="23" w:name="_GoBack"/>
-      <w:bookmarkEnd w:id="23"/>
     </w:p>
     <w:p>
       <w:pPr>
@@ -7784,6 +9009,15 @@
       <w:r>
         <w:t>The Information Retrieval Module</w:t>
       </w:r>
+      <w:r>
+        <w:t xml:space="preserve"> </w:t>
+      </w:r>
+      <w:r>
+        <w:rPr>
+          <w:color w:val="FF0000"/>
+        </w:rPr>
+        <w:t>(3 p)</w:t>
+      </w:r>
     </w:p>
     <w:p>
       <w:pPr>
@@ -7800,6 +9034,14 @@
     </w:p>
     <w:p>
       <w:pPr>
+        <w:spacing w:line="360" w:lineRule="auto"/>
+      </w:pPr>
+      <w:r>
+        <w:t>// Monday</w:t>
+      </w:r>
+    </w:p>
+    <w:p>
+      <w:pPr>
         <w:pStyle w:val="Heading2"/>
       </w:pPr>
       <w:r>
@@ -7808,6 +9050,27 @@
       <w:r>
         <w:t>Project</w:t>
       </w:r>
+      <w:r>
+        <w:t xml:space="preserve"> </w:t>
+      </w:r>
+      <w:r>
+        <w:rPr>
+          <w:color w:val="FF0000"/>
+        </w:rPr>
+        <w:t>(1</w:t>
+      </w:r>
+      <w:r>
+        <w:rPr>
+          <w:color w:val="FF0000"/>
+        </w:rPr>
+        <w:t xml:space="preserve"> </w:t>
+      </w:r>
+      <w:r>
+        <w:rPr>
+          <w:color w:val="FF0000"/>
+        </w:rPr>
+        <w:t>p)</w:t>
+      </w:r>
     </w:p>
     <w:p>
       <w:pPr>
@@ -7831,6 +9094,56 @@
       </w:pPr>
       <w:r>
         <w:t>Nuget package</w:t>
+      </w:r>
+      <w:r>
+        <w:t xml:space="preserve"> </w:t>
+      </w:r>
+    </w:p>
+    <w:p>
+      <w:pPr>
+        <w:spacing w:line="360" w:lineRule="auto"/>
+      </w:pPr>
+    </w:p>
+    <w:p>
+      <w:pPr>
+        <w:spacing w:line="360" w:lineRule="auto"/>
+      </w:pPr>
+      <w:r>
+        <w:t xml:space="preserve">Pictures </w:t>
+      </w:r>
+      <w:r>
+        <w:rPr>
+          <w:color w:val="FF0000"/>
+        </w:rPr>
+        <w:t>(3 p)</w:t>
+      </w:r>
+    </w:p>
+    <w:p>
+      <w:pPr>
+        <w:spacing w:line="360" w:lineRule="auto"/>
+      </w:pPr>
+      <w:r>
+        <w:t xml:space="preserve">New chapter Personal Contributions </w:t>
+      </w:r>
+      <w:r>
+        <w:rPr>
+          <w:color w:val="FF0000"/>
+        </w:rPr>
+        <w:t>(1 p)</w:t>
+      </w:r>
+    </w:p>
+    <w:p>
+      <w:pPr>
+        <w:spacing w:line="360" w:lineRule="auto"/>
+      </w:pPr>
+      <w:r>
+        <w:t xml:space="preserve">New chapter Conclusions </w:t>
+      </w:r>
+      <w:r>
+        <w:rPr>
+          <w:color w:val="FF0000"/>
+        </w:rPr>
+        <w:t>(1 p)</w:t>
       </w:r>
     </w:p>
     <w:sdt>
@@ -7877,7 +9190,7 @@
           <w:r>
             <w:t>Bibliography</w:t>
           </w:r>
-          <w:bookmarkEnd w:id="22"/>
+          <w:bookmarkEnd w:id="25"/>
         </w:p>
         <w:p>
           <w:pPr>
@@ -7977,7 +9290,6 @@
                 <w:jc w:val="both"/>
               </w:pPr>
               <w:r>
-                <w:lastRenderedPageBreak/>
                 <w:t xml:space="preserve">Boucher, R. (2012, Noiembrie). </w:t>
               </w:r>
               <w:r>
@@ -8146,6 +9458,7 @@
                 <w:jc w:val="both"/>
               </w:pPr>
               <w:r>
+                <w:lastRenderedPageBreak/>
                 <w:t>Naik, A. (2010). Preluat de pe dataclusteringalgorithms: https://sites.google.com/site/dataclusteringalgorithms/</w:t>
               </w:r>
             </w:p>
@@ -8196,7 +9509,6 @@
                 <w:jc w:val="both"/>
               </w:pPr>
               <w:r>
-                <w:lastRenderedPageBreak/>
                 <w:t xml:space="preserve">Weyand, T. (2005, Octombrie). </w:t>
               </w:r>
               <w:r>
@@ -8339,7 +9651,7 @@
             <w:sz w:val="18"/>
             <w:szCs w:val="18"/>
           </w:rPr>
-          <w:t>16</w:t>
+          <w:t>21</w:t>
         </w:r>
         <w:r>
           <w:rPr>
@@ -14316,7 +15628,6 @@
   <w:style w:type="character" w:default="1" w:styleId="DefaultParagraphFont">
     <w:name w:val="Default Paragraph Font"/>
     <w:uiPriority w:val="1"/>
-    <w:semiHidden/>
     <w:unhideWhenUsed/>
   </w:style>
   <w:style w:type="table" w:default="1" w:styleId="TableNormal">
@@ -15221,7 +16532,6 @@
   <w:style w:type="character" w:default="1" w:styleId="DefaultParagraphFont">
     <w:name w:val="Default Paragraph Font"/>
     <w:uiPriority w:val="1"/>
-    <w:semiHidden/>
     <w:unhideWhenUsed/>
   </w:style>
   <w:style w:type="table" w:default="1" w:styleId="TableNormal">
@@ -16333,7 +17643,7 @@
 </file>
 
 <file path=customXml/itemProps1.xml><?xml version="1.0" encoding="utf-8"?>
-<ds:datastoreItem xmlns:ds="http://schemas.openxmlformats.org/officeDocument/2006/customXml" ds:itemID="{78CAC317-1E16-431D-8486-6BA3605B88A5}">
+<ds:datastoreItem xmlns:ds="http://schemas.openxmlformats.org/officeDocument/2006/customXml" ds:itemID="{D18EC6F9-FDF6-41DD-BF22-35658327D8A2}">
   <ds:schemaRefs>
     <ds:schemaRef ds:uri="http://schemas.openxmlformats.org/officeDocument/2006/bibliography"/>
   </ds:schemaRefs>

--- a/docs/Epure Claudiu - Dissertation.docx
+++ b/docs/Epure Claudiu - Dissertation.docx
@@ -4022,6 +4022,8 @@
         <w:jc w:val="both"/>
       </w:pPr>
       <w:bookmarkStart w:id="11" w:name="_Toc422376836"/>
+      <w:bookmarkStart w:id="12" w:name="_Ref422590727"/>
+      <w:bookmarkStart w:id="13" w:name="_Ref422590736"/>
       <w:r>
         <w:t>Existing Systems for Extracting Structured Data from Source F</w:t>
       </w:r>
@@ -4029,6 +4031,8 @@
         <w:t>iles</w:t>
       </w:r>
       <w:bookmarkEnd w:id="11"/>
+      <w:bookmarkEnd w:id="12"/>
+      <w:bookmarkEnd w:id="13"/>
     </w:p>
     <w:p>
       <w:pPr>
@@ -4516,11 +4520,11 @@
         <w:spacing w:after="240"/>
         <w:jc w:val="both"/>
       </w:pPr>
-      <w:bookmarkStart w:id="12" w:name="_Toc422376837"/>
+      <w:bookmarkStart w:id="14" w:name="_Toc422376837"/>
       <w:r>
         <w:t>Existing Systems for Information Retrieval based on Questions</w:t>
       </w:r>
-      <w:bookmarkEnd w:id="12"/>
+      <w:bookmarkEnd w:id="14"/>
     </w:p>
     <w:p>
       <w:pPr>
@@ -5237,7 +5241,7 @@
         <w:pStyle w:val="Heading1"/>
         <w:jc w:val="both"/>
       </w:pPr>
-      <w:bookmarkStart w:id="13" w:name="_Toc422376838"/>
+      <w:bookmarkStart w:id="15" w:name="_Toc422376838"/>
       <w:r>
         <w:lastRenderedPageBreak/>
         <w:t xml:space="preserve">C# </w:t>
@@ -5248,7 +5252,7 @@
       <w:r>
         <w:t xml:space="preserve"> Ontology</w:t>
       </w:r>
-      <w:bookmarkEnd w:id="13"/>
+      <w:bookmarkEnd w:id="15"/>
     </w:p>
     <w:p>
       <w:pPr>
@@ -5540,7 +5544,7 @@
         <w:spacing w:after="240"/>
         <w:jc w:val="both"/>
       </w:pPr>
-      <w:bookmarkStart w:id="14" w:name="_Toc422376839"/>
+      <w:bookmarkStart w:id="16" w:name="_Toc422376839"/>
       <w:r>
         <w:t>RDF</w:t>
       </w:r>
@@ -5550,7 +5554,7 @@
       <w:r>
         <w:t>Graph-Oriented Databases</w:t>
       </w:r>
-      <w:bookmarkEnd w:id="14"/>
+      <w:bookmarkEnd w:id="16"/>
     </w:p>
     <w:p>
       <w:pPr>
@@ -5824,7 +5828,7 @@
         </w:rPr>
         <w:lastRenderedPageBreak/>
         <w:drawing>
-          <wp:inline distT="0" distB="0" distL="0" distR="0" wp14:anchorId="59476ADE" wp14:editId="23DBBF6F">
+          <wp:inline distT="0" distB="0" distL="0" distR="0" wp14:anchorId="7F279CEF" wp14:editId="2DBC692C">
             <wp:extent cx="5143946" cy="1973751"/>
             <wp:effectExtent l="0" t="0" r="0" b="7620"/>
             <wp:docPr id="3" name="Picture 3"/>
@@ -5871,8 +5875,8 @@
         <w:pStyle w:val="Caption"/>
         <w:jc w:val="center"/>
       </w:pPr>
-      <w:bookmarkStart w:id="15" w:name="_Ref422287839"/>
-      <w:bookmarkStart w:id="16" w:name="_Ref422287851"/>
+      <w:bookmarkStart w:id="17" w:name="_Ref422287839"/>
+      <w:bookmarkStart w:id="18" w:name="_Ref422287851"/>
       <w:r>
         <w:t xml:space="preserve">Figure </w:t>
       </w:r>
@@ -5884,11 +5888,11 @@
           <w:t>1</w:t>
         </w:r>
       </w:fldSimple>
-      <w:bookmarkEnd w:id="16"/>
+      <w:bookmarkEnd w:id="18"/>
       <w:r>
         <w:t>: A visual representation of a RDF graph</w:t>
       </w:r>
-      <w:bookmarkEnd w:id="15"/>
+      <w:bookmarkEnd w:id="17"/>
     </w:p>
     <w:p/>
     <w:p>
@@ -6108,7 +6112,7 @@
         <w:spacing w:after="240"/>
         <w:jc w:val="both"/>
       </w:pPr>
-      <w:bookmarkStart w:id="17" w:name="_Toc422376840"/>
+      <w:bookmarkStart w:id="19" w:name="_Toc422376840"/>
       <w:r>
         <w:t>Semantic Web</w:t>
       </w:r>
@@ -6124,7 +6128,7 @@
       <w:r>
         <w:t>Principles</w:t>
       </w:r>
-      <w:bookmarkEnd w:id="17"/>
+      <w:bookmarkEnd w:id="19"/>
     </w:p>
     <w:p>
       <w:pPr>
@@ -7314,8 +7318,8 @@
         <w:pStyle w:val="Heading2"/>
         <w:spacing w:after="240"/>
       </w:pPr>
-      <w:bookmarkStart w:id="18" w:name="_Toc422376841"/>
-      <w:bookmarkStart w:id="19" w:name="_Ref422379260"/>
+      <w:bookmarkStart w:id="20" w:name="_Toc422376841"/>
+      <w:bookmarkStart w:id="21" w:name="_Ref422379260"/>
       <w:r>
         <w:t>RDF</w:t>
       </w:r>
@@ -7961,7 +7965,7 @@
         <w:pStyle w:val="Caption"/>
         <w:jc w:val="center"/>
       </w:pPr>
-      <w:bookmarkStart w:id="20" w:name="_Ref422577842"/>
+      <w:bookmarkStart w:id="22" w:name="_Ref422577842"/>
       <w:r>
         <w:t xml:space="preserve">Table </w:t>
       </w:r>
@@ -7973,7 +7977,7 @@
           <w:t>1</w:t>
         </w:r>
       </w:fldSimple>
-      <w:bookmarkEnd w:id="20"/>
+      <w:bookmarkEnd w:id="22"/>
       <w:r>
         <w:t>: examples of RDFS classes and properties</w:t>
       </w:r>
@@ -8560,7 +8564,7 @@
         <w:pStyle w:val="Caption"/>
         <w:jc w:val="center"/>
       </w:pPr>
-      <w:bookmarkStart w:id="21" w:name="_Ref422583659"/>
+      <w:bookmarkStart w:id="23" w:name="_Ref422583659"/>
       <w:r>
         <w:t xml:space="preserve">Table </w:t>
       </w:r>
@@ -8572,62 +8576,1762 @@
           <w:t>2</w:t>
         </w:r>
       </w:fldSimple>
+      <w:bookmarkEnd w:id="23"/>
+      <w:r>
+        <w:t xml:space="preserve">: general view of </w:t>
+      </w:r>
+      <w:r>
+        <w:t>OWL</w:t>
+      </w:r>
+    </w:p>
+    <w:p/>
+    <w:p>
+      <w:pPr>
+        <w:pStyle w:val="Heading2"/>
+        <w:spacing w:after="240"/>
+      </w:pPr>
+      <w:r>
+        <w:t>Building the C# Source Code Representation Ontology</w:t>
+      </w:r>
+      <w:bookmarkEnd w:id="20"/>
+      <w:r>
+        <w:t xml:space="preserve"> (CSCRO)</w:t>
+      </w:r>
+      <w:bookmarkStart w:id="24" w:name="_GoBack"/>
       <w:bookmarkEnd w:id="21"/>
-      <w:r>
-        <w:t xml:space="preserve">: general view of </w:t>
-      </w:r>
-      <w:r>
-        <w:t>OWL</w:t>
-      </w:r>
-    </w:p>
-    <w:p/>
-    <w:p>
-      <w:pPr>
-        <w:pStyle w:val="Heading2"/>
-      </w:pPr>
-      <w:r>
-        <w:t>Building the C# Source Code Representation Ontology</w:t>
-      </w:r>
-      <w:bookmarkEnd w:id="18"/>
-      <w:r>
-        <w:t xml:space="preserve"> (CSCRO)</w:t>
-      </w:r>
-      <w:bookmarkEnd w:id="19"/>
+      <w:bookmarkEnd w:id="24"/>
+    </w:p>
+    <w:p>
+      <w:pPr>
+        <w:spacing w:after="0" w:line="360" w:lineRule="auto"/>
+        <w:jc w:val="both"/>
+      </w:pPr>
+      <w:r>
+        <w:t xml:space="preserve">For creating an ontology that covers C# programming language, the </w:t>
+      </w:r>
+      <w:r>
+        <w:rPr>
+          <w:i/>
+        </w:rPr>
+        <w:t>SCRO</w:t>
+      </w:r>
+      <w:r>
+        <w:t xml:space="preserve"> ontology, described in </w:t>
+      </w:r>
+      <w:r>
+        <w:fldChar w:fldCharType="begin"/>
+      </w:r>
+      <w:r>
+        <w:instrText xml:space="preserve"> REF _Ref422590736 \n \h </w:instrText>
+      </w:r>
+      <w:r>
+        <w:instrText xml:space="preserve"> \* MERGEFORMAT </w:instrText>
+      </w:r>
+      <w:r>
+        <w:fldChar w:fldCharType="separate"/>
+      </w:r>
+      <w:r>
+        <w:t>3</w:t>
+      </w:r>
+      <w:r>
+        <w:t>.</w:t>
+      </w:r>
+      <w:r>
+        <w:t>1</w:t>
+      </w:r>
+      <w:r>
+        <w:fldChar w:fldCharType="end"/>
+      </w:r>
+      <w:r>
+        <w:t xml:space="preserve">, was used as a model. For this reason, the new ontology is named </w:t>
+      </w:r>
+      <w:r>
+        <w:rPr>
+          <w:i/>
+        </w:rPr>
+        <w:t>CSCRO</w:t>
+      </w:r>
+      <w:r>
+        <w:t xml:space="preserve"> (</w:t>
+      </w:r>
+      <w:r>
+        <w:rPr>
+          <w:i/>
+        </w:rPr>
+        <w:t>C# SCRO</w:t>
+      </w:r>
+      <w:r>
+        <w:t xml:space="preserve">). As a result, </w:t>
+      </w:r>
+      <w:r>
+        <w:rPr>
+          <w:i/>
+        </w:rPr>
+        <w:t>CSCRO</w:t>
+      </w:r>
+      <w:r>
+        <w:t xml:space="preserve"> can be considered a variation of </w:t>
+      </w:r>
+      <w:r>
+        <w:rPr>
+          <w:i/>
+        </w:rPr>
+        <w:t>SCRO</w:t>
+      </w:r>
+      <w:r>
+        <w:t xml:space="preserve"> that works for </w:t>
+      </w:r>
+      <w:r>
+        <w:rPr>
+          <w:i/>
+        </w:rPr>
+        <w:t>C#</w:t>
+      </w:r>
+      <w:r>
+        <w:t>.</w:t>
+      </w:r>
+    </w:p>
+    <w:p>
+      <w:pPr>
+        <w:spacing w:after="0" w:line="360" w:lineRule="auto"/>
+        <w:jc w:val="both"/>
+      </w:pPr>
+      <w:r>
+        <w:tab/>
+        <w:t xml:space="preserve">At first, the intention was to use </w:t>
+      </w:r>
+      <w:r>
+        <w:rPr>
+          <w:i/>
+        </w:rPr>
+        <w:t>SCRO</w:t>
+      </w:r>
+      <w:r>
+        <w:t xml:space="preserve"> concepts to annotate the resources extracted from </w:t>
+      </w:r>
+      <w:r>
+        <w:rPr>
+          <w:i/>
+        </w:rPr>
+        <w:t>C#</w:t>
+      </w:r>
+      <w:r>
+        <w:t xml:space="preserve"> so</w:t>
+      </w:r>
+      <w:r>
+        <w:t>urce code. But the ontology uses</w:t>
+      </w:r>
+      <w:r>
+        <w:t xml:space="preserve"> entities like </w:t>
+      </w:r>
+      <w:r>
+        <w:rPr>
+          <w:i/>
+        </w:rPr>
+        <w:t>package</w:t>
+      </w:r>
+      <w:r>
+        <w:t xml:space="preserve">, </w:t>
+      </w:r>
+      <w:r>
+        <w:rPr>
+          <w:i/>
+        </w:rPr>
+        <w:t>java.lang.String</w:t>
+      </w:r>
+      <w:r>
+        <w:t xml:space="preserve">, </w:t>
+      </w:r>
+      <w:r>
+        <w:rPr>
+          <w:i/>
+        </w:rPr>
+        <w:t>final method,</w:t>
+      </w:r>
       <w:r>
         <w:t xml:space="preserve"> </w:t>
       </w:r>
       <w:r>
         <w:rPr>
-          <w:color w:val="FF0000"/>
-        </w:rPr>
-        <w:t>(3 p)</w:t>
+          <w:i/>
+        </w:rPr>
+        <w:t>Java</w:t>
+      </w:r>
+      <w:r>
+        <w:t xml:space="preserve"> </w:t>
+      </w:r>
+      <w:r>
+        <w:rPr>
+          <w:i/>
+        </w:rPr>
+        <w:t>based access modifiers</w:t>
+      </w:r>
+      <w:r>
+        <w:t>,</w:t>
+      </w:r>
+      <w:r>
+        <w:rPr>
+          <w:i/>
+        </w:rPr>
+        <w:t xml:space="preserve"> </w:t>
+      </w:r>
+      <w:r>
+        <w:t>so it was</w:t>
+      </w:r>
+      <w:r>
+        <w:t xml:space="preserve"> clear that it was designed to work with </w:t>
+      </w:r>
+      <w:r>
+        <w:rPr>
+          <w:i/>
+        </w:rPr>
+        <w:t>Java</w:t>
+      </w:r>
+      <w:r>
+        <w:t xml:space="preserve"> programming language. Therefore, a new ontology for </w:t>
+      </w:r>
+      <w:r>
+        <w:rPr>
+          <w:i/>
+        </w:rPr>
+        <w:t xml:space="preserve">C# </w:t>
+      </w:r>
+      <w:r>
+        <w:t>was needed.</w:t>
       </w:r>
     </w:p>
     <w:p>
       <w:pPr>
         <w:spacing w:after="0" w:line="360" w:lineRule="auto"/>
-      </w:pPr>
-      <w:r>
-        <w:t>Parallel Comparison: SCRO vs CSCRO</w:t>
-      </w:r>
-    </w:p>
-    <w:p>
-      <w:bookmarkStart w:id="22" w:name="_GoBack"/>
-      <w:bookmarkEnd w:id="22"/>
+        <w:jc w:val="both"/>
+        <w:rPr>
+          <w:i/>
+        </w:rPr>
+      </w:pPr>
+      <w:r>
+        <w:tab/>
+        <w:t xml:space="preserve">The new </w:t>
+      </w:r>
+      <w:r>
+        <w:rPr>
+          <w:i/>
+        </w:rPr>
+        <w:t>C#</w:t>
+      </w:r>
+      <w:r>
+        <w:rPr>
+          <w:i/>
+        </w:rPr>
+        <w:t xml:space="preserve"> </w:t>
+      </w:r>
+      <w:r>
+        <w:t xml:space="preserve">ontology, </w:t>
+      </w:r>
+      <w:r>
+        <w:rPr>
+          <w:i/>
+        </w:rPr>
+        <w:t>CSCRO,</w:t>
+      </w:r>
+      <w:r>
+        <w:t xml:space="preserve"> keeps the main ideas from </w:t>
+      </w:r>
+      <w:r>
+        <w:rPr>
+          <w:i/>
+        </w:rPr>
+        <w:t xml:space="preserve">SCRO </w:t>
+      </w:r>
+      <w:r>
+        <w:t>ontology</w:t>
+      </w:r>
+      <w:r>
+        <w:t>, but adds new concepts specific to the programming language</w:t>
+      </w:r>
+      <w:r>
+        <w:t xml:space="preserve"> itself, based on </w:t>
+      </w:r>
+      <w:r>
+        <w:rPr>
+          <w:i/>
+        </w:rPr>
+        <w:t>MSDN</w:t>
+      </w:r>
+      <w:r>
+        <w:rPr>
+          <w:rStyle w:val="FootnoteReference"/>
+          <w:i/>
+        </w:rPr>
+        <w:footnoteReference w:id="17"/>
+      </w:r>
+      <w:r>
+        <w:t xml:space="preserve"> references.</w:t>
+      </w:r>
+    </w:p>
+    <w:p>
+      <w:pPr>
+        <w:spacing w:after="0" w:line="360" w:lineRule="auto"/>
+        <w:jc w:val="both"/>
+      </w:pPr>
+      <w:r>
+        <w:tab/>
+      </w:r>
+      <w:r>
+        <w:t>There are some significant differences between the two ontologies both in structure (taxonomy) and individuals.</w:t>
+      </w:r>
+      <w:r>
+        <w:t xml:space="preserve"> These differeces are discussed in parallel in the following lines</w:t>
+      </w:r>
+      <w:r>
+        <w:t>.</w:t>
+      </w:r>
+    </w:p>
+    <w:p>
+      <w:pPr>
+        <w:pStyle w:val="Heading3"/>
+        <w:spacing w:after="240"/>
+      </w:pPr>
+      <w:bookmarkStart w:id="25" w:name="_Toc422376842"/>
+      <w:r>
+        <w:lastRenderedPageBreak/>
+        <w:t>Different Access Modifiers</w:t>
+      </w:r>
+    </w:p>
+    <w:p>
+      <w:pPr>
+        <w:spacing w:line="360" w:lineRule="auto"/>
+        <w:jc w:val="both"/>
+      </w:pPr>
+      <w:r>
+        <w:t xml:space="preserve">In </w:t>
+      </w:r>
+      <w:r>
+        <w:rPr>
+          <w:i/>
+        </w:rPr>
+        <w:t xml:space="preserve">CSCRO </w:t>
+      </w:r>
+      <w:r>
+        <w:t>ontology</w:t>
+      </w:r>
+      <w:r>
+        <w:t xml:space="preserve">, </w:t>
+      </w:r>
+      <w:r>
+        <w:rPr>
+          <w:i/>
+        </w:rPr>
+        <w:t>AccessModifier</w:t>
+      </w:r>
+      <w:r>
+        <w:t xml:space="preserve"> is a subclass of </w:t>
+      </w:r>
+      <w:r>
+        <w:rPr>
+          <w:i/>
+        </w:rPr>
+        <w:t>Modifier</w:t>
+      </w:r>
+      <w:r>
+        <w:t xml:space="preserve"> </w:t>
+      </w:r>
+      <w:r>
+        <w:t xml:space="preserve">(instead of </w:t>
+      </w:r>
+      <w:r>
+        <w:rPr>
+          <w:i/>
+        </w:rPr>
+        <w:t>AccessControl</w:t>
+      </w:r>
+      <w:r>
+        <w:t xml:space="preserve">). Also, </w:t>
+      </w:r>
+      <w:r>
+        <w:t>C</w:t>
+      </w:r>
+      <w:r>
+        <w:rPr>
+          <w:i/>
+        </w:rPr>
+        <w:t>#</w:t>
+      </w:r>
+      <w:r>
+        <w:t xml:space="preserve"> has a slightly different set of access modifiers. It </w:t>
+      </w:r>
+      <w:r>
+        <w:t>uses</w:t>
+      </w:r>
+      <w:r>
+        <w:t xml:space="preserve"> </w:t>
+      </w:r>
+      <w:r>
+        <w:rPr>
+          <w:i/>
+        </w:rPr>
+        <w:t xml:space="preserve">internal </w:t>
+      </w:r>
+      <w:r>
+        <w:t>and</w:t>
+      </w:r>
+      <w:r>
+        <w:rPr>
+          <w:i/>
+        </w:rPr>
+        <w:t xml:space="preserve"> protected internal</w:t>
+      </w:r>
+      <w:r>
+        <w:t xml:space="preserve"> as </w:t>
+      </w:r>
+      <w:r>
+        <w:rPr>
+          <w:i/>
+        </w:rPr>
+        <w:t>C#</w:t>
+      </w:r>
+      <w:r>
+        <w:t xml:space="preserve"> specific access modifiers </w:t>
+      </w:r>
+      <w:r>
+        <w:rPr>
+          <w:i/>
+        </w:rPr>
+        <w:t>(</w:t>
+      </w:r>
+      <w:r>
+        <w:rPr>
+          <w:i/>
+        </w:rPr>
+        <w:fldChar w:fldCharType="begin"/>
+      </w:r>
+      <w:r>
+        <w:rPr>
+          <w:i/>
+        </w:rPr>
+        <w:instrText xml:space="preserve"> REF _Ref422594393 \h </w:instrText>
+      </w:r>
+      <w:r>
+        <w:rPr>
+          <w:i/>
+        </w:rPr>
+      </w:r>
+      <w:r>
+        <w:rPr>
+          <w:i/>
+        </w:rPr>
+        <w:instrText xml:space="preserve"> \* MERGEFORMAT </w:instrText>
+      </w:r>
+      <w:r>
+        <w:rPr>
+          <w:i/>
+        </w:rPr>
+        <w:fldChar w:fldCharType="separate"/>
+      </w:r>
+      <w:r>
+        <w:rPr>
+          <w:i/>
+        </w:rPr>
+        <w:t xml:space="preserve">Figure </w:t>
+      </w:r>
+      <w:r>
+        <w:rPr>
+          <w:i/>
+          <w:noProof/>
+        </w:rPr>
+        <w:t>2</w:t>
+      </w:r>
+      <w:r>
+        <w:rPr>
+          <w:i/>
+        </w:rPr>
+        <w:fldChar w:fldCharType="end"/>
+      </w:r>
+      <w:r>
+        <w:rPr>
+          <w:i/>
+        </w:rPr>
+        <w:t>)</w:t>
+      </w:r>
+      <w:r>
+        <w:t>.</w:t>
+      </w:r>
+      <w:r>
+        <w:t xml:space="preserve"> </w:t>
+      </w:r>
+    </w:p>
+    <w:p>
+      <w:pPr>
+        <w:spacing w:line="360" w:lineRule="auto"/>
+        <w:jc w:val="both"/>
+      </w:pPr>
+    </w:p>
+    <w:p>
+      <w:pPr>
+        <w:keepNext/>
+      </w:pPr>
+      <w:r>
+        <w:rPr>
+          <w:noProof/>
+        </w:rPr>
+        <w:drawing>
+          <wp:inline distT="0" distB="0" distL="0" distR="0" wp14:anchorId="15B909FF" wp14:editId="76C13A0D">
+            <wp:extent cx="5761219" cy="1752752"/>
+            <wp:effectExtent l="0" t="0" r="0" b="0"/>
+            <wp:docPr id="4" name="Picture 4"/>
+            <wp:cNvGraphicFramePr>
+              <a:graphicFrameLocks xmlns:a="http://schemas.openxmlformats.org/drawingml/2006/main" noChangeAspect="1"/>
+            </wp:cNvGraphicFramePr>
+            <a:graphic xmlns:a="http://schemas.openxmlformats.org/drawingml/2006/main">
+              <a:graphicData uri="http://schemas.openxmlformats.org/drawingml/2006/picture">
+                <pic:pic xmlns:pic="http://schemas.openxmlformats.org/drawingml/2006/picture">
+                  <pic:nvPicPr>
+                    <pic:cNvPr id="0" name="access_modifiers.png"/>
+                    <pic:cNvPicPr/>
+                  </pic:nvPicPr>
+                  <pic:blipFill>
+                    <a:blip r:embed="rId11">
+                      <a:extLst>
+                        <a:ext uri="{28A0092B-C50C-407E-A947-70E740481C1C}">
+                          <a14:useLocalDpi xmlns:a14="http://schemas.microsoft.com/office/drawing/2010/main" val="0"/>
+                        </a:ext>
+                      </a:extLst>
+                    </a:blip>
+                    <a:stretch>
+                      <a:fillRect/>
+                    </a:stretch>
+                  </pic:blipFill>
+                  <pic:spPr>
+                    <a:xfrm>
+                      <a:off x="0" y="0"/>
+                      <a:ext cx="5761219" cy="1752752"/>
+                    </a:xfrm>
+                    <a:prstGeom prst="rect">
+                      <a:avLst/>
+                    </a:prstGeom>
+                  </pic:spPr>
+                </pic:pic>
+              </a:graphicData>
+            </a:graphic>
+          </wp:inline>
+        </w:drawing>
+      </w:r>
+    </w:p>
+    <w:p>
+      <w:pPr>
+        <w:keepNext/>
+      </w:pPr>
+    </w:p>
+    <w:p>
+      <w:pPr>
+        <w:pStyle w:val="Caption"/>
+        <w:jc w:val="center"/>
+      </w:pPr>
+      <w:bookmarkStart w:id="26" w:name="_Ref422594376"/>
+      <w:bookmarkStart w:id="27" w:name="_Ref422594393"/>
+      <w:r>
+        <w:t xml:space="preserve">Figure </w:t>
+      </w:r>
+      <w:fldSimple w:instr=" SEQ Figure \* ARABIC ">
+        <w:r>
+          <w:rPr>
+            <w:noProof/>
+          </w:rPr>
+          <w:t>2</w:t>
+        </w:r>
+      </w:fldSimple>
+      <w:bookmarkEnd w:id="27"/>
+      <w:r>
+        <w:t>: SCRO vs CSCRO (access modifiers)</w:t>
+      </w:r>
+      <w:bookmarkEnd w:id="26"/>
     </w:p>
     <w:p/>
     <w:p/>
+    <w:p>
+      <w:pPr>
+        <w:pStyle w:val="Heading3"/>
+        <w:spacing w:after="240"/>
+      </w:pPr>
+      <w:r>
+        <w:t>Different Modifiers Taxonomy</w:t>
+      </w:r>
+    </w:p>
+    <w:p>
+      <w:pPr>
+        <w:spacing w:after="0" w:line="360" w:lineRule="auto"/>
+        <w:jc w:val="both"/>
+      </w:pPr>
+      <w:r>
+        <w:t xml:space="preserve">In </w:t>
+      </w:r>
+      <w:r>
+        <w:rPr>
+          <w:i/>
+        </w:rPr>
+        <w:t>SCRO</w:t>
+      </w:r>
+      <w:r>
+        <w:t xml:space="preserve"> ontology,</w:t>
+      </w:r>
+      <w:r>
+        <w:t xml:space="preserve"> the modifiers are not represented by class of their own. Instead, they are spreaded under the taxonomy of data types. For example, there is no </w:t>
+      </w:r>
+      <w:r>
+        <w:rPr>
+          <w:i/>
+        </w:rPr>
+        <w:t>static</w:t>
+      </w:r>
+      <w:r>
+        <w:t xml:space="preserve"> modifier itself, but there are </w:t>
+      </w:r>
+      <w:r>
+        <w:rPr>
+          <w:i/>
+        </w:rPr>
+        <w:t>StaticMemberClass</w:t>
+      </w:r>
+      <w:r>
+        <w:t xml:space="preserve"> and </w:t>
+      </w:r>
+      <w:r>
+        <w:rPr>
+          <w:i/>
+        </w:rPr>
+        <w:t>StaticMemberInterface</w:t>
+      </w:r>
+      <w:r>
+        <w:t xml:space="preserve"> classes. The same is valid for other modifiers too (e.g. </w:t>
+      </w:r>
+      <w:r>
+        <w:rPr>
+          <w:i/>
+        </w:rPr>
+        <w:t>final – FinalLocalClass, FinalMemberClass</w:t>
+      </w:r>
+      <w:r>
+        <w:t xml:space="preserve">, </w:t>
+      </w:r>
+      <w:r>
+        <w:rPr>
+          <w:i/>
+        </w:rPr>
+        <w:t>abstract- AbstractLocalClass, AbstractMemberClass</w:t>
+      </w:r>
+      <w:r>
+        <w:t>, etc.)</w:t>
+      </w:r>
+    </w:p>
+    <w:p>
+      <w:pPr>
+        <w:spacing w:after="0" w:line="360" w:lineRule="auto"/>
+        <w:ind w:firstLine="720"/>
+        <w:jc w:val="both"/>
+      </w:pPr>
+      <w:r>
+        <w:t xml:space="preserve">In </w:t>
+      </w:r>
+      <w:r>
+        <w:rPr>
+          <w:i/>
+        </w:rPr>
+        <w:t>CSCRO</w:t>
+      </w:r>
+      <w:r>
+        <w:t xml:space="preserve">, there is the </w:t>
+      </w:r>
+      <w:r>
+        <w:rPr>
+          <w:i/>
+        </w:rPr>
+        <w:t>Modifier</w:t>
+      </w:r>
+      <w:r>
+        <w:t xml:space="preserve"> class under which there is an individual for each modifier (</w:t>
+      </w:r>
+      <w:r>
+        <w:rPr>
+          <w:i/>
+        </w:rPr>
+        <w:t>abstract, static, override</w:t>
+      </w:r>
+      <w:r>
+        <w:t>, etc.).</w:t>
+      </w:r>
+      <w:r>
+        <w:t xml:space="preserve"> </w:t>
+      </w:r>
+      <w:r>
+        <w:t xml:space="preserve">Besides, there are some </w:t>
+      </w:r>
+      <w:r>
+        <w:rPr>
+          <w:i/>
+        </w:rPr>
+        <w:t>C#</w:t>
+      </w:r>
+      <w:r>
+        <w:t xml:space="preserve"> specific modifiers: </w:t>
+      </w:r>
+      <w:r>
+        <w:rPr>
+          <w:i/>
+        </w:rPr>
+        <w:t xml:space="preserve">async, sealed, const, new, partial, </w:t>
+      </w:r>
+      <w:r>
+        <w:t>etc</w:t>
+      </w:r>
+      <w:r>
+        <w:rPr>
+          <w:i/>
+        </w:rPr>
+        <w:t>.</w:t>
+      </w:r>
+      <w:r>
+        <w:t xml:space="preserve"> In the same manner, </w:t>
+      </w:r>
+      <w:r>
+        <w:rPr>
+          <w:i/>
+        </w:rPr>
+        <w:t>private</w:t>
+      </w:r>
+      <w:r>
+        <w:t xml:space="preserve">, </w:t>
+      </w:r>
+      <w:r>
+        <w:rPr>
+          <w:i/>
+        </w:rPr>
+        <w:t>protected</w:t>
+      </w:r>
+      <w:r>
+        <w:t xml:space="preserve">, </w:t>
+      </w:r>
+      <w:r>
+        <w:rPr>
+          <w:i/>
+        </w:rPr>
+        <w:t>public</w:t>
+      </w:r>
+      <w:r>
+        <w:t xml:space="preserve"> and </w:t>
+      </w:r>
+      <w:r>
+        <w:rPr>
+          <w:i/>
+        </w:rPr>
+        <w:t>internal</w:t>
+      </w:r>
+      <w:r>
+        <w:t xml:space="preserve"> are individuals of </w:t>
+      </w:r>
+      <w:r>
+        <w:rPr>
+          <w:i/>
+        </w:rPr>
+        <w:t>AccessModifier</w:t>
+      </w:r>
+      <w:r>
+        <w:t xml:space="preserve"> class.</w:t>
+      </w:r>
+    </w:p>
+    <w:p>
+      <w:pPr>
+        <w:spacing w:after="0" w:line="360" w:lineRule="auto"/>
+        <w:ind w:firstLine="720"/>
+        <w:jc w:val="both"/>
+        <w:rPr>
+          <w:noProof/>
+        </w:rPr>
+      </w:pPr>
+      <w:r>
+        <w:t>The differences are marked with red in</w:t>
+      </w:r>
+      <w:r>
+        <w:t xml:space="preserve"> </w:t>
+      </w:r>
+      <w:r>
+        <w:rPr>
+          <w:i/>
+        </w:rPr>
+        <w:fldChar w:fldCharType="begin"/>
+      </w:r>
+      <w:r>
+        <w:rPr>
+          <w:i/>
+        </w:rPr>
+        <w:instrText xml:space="preserve"> REF _Ref422597391 \h </w:instrText>
+      </w:r>
+      <w:r>
+        <w:rPr>
+          <w:i/>
+        </w:rPr>
+      </w:r>
+      <w:r>
+        <w:rPr>
+          <w:i/>
+        </w:rPr>
+        <w:instrText xml:space="preserve"> \* MERGEFORMAT </w:instrText>
+      </w:r>
+      <w:r>
+        <w:rPr>
+          <w:i/>
+        </w:rPr>
+        <w:fldChar w:fldCharType="separate"/>
+      </w:r>
+      <w:r>
+        <w:rPr>
+          <w:i/>
+        </w:rPr>
+        <w:t>Figu</w:t>
+      </w:r>
+      <w:r>
+        <w:rPr>
+          <w:i/>
+        </w:rPr>
+        <w:t>r</w:t>
+      </w:r>
+      <w:r>
+        <w:rPr>
+          <w:i/>
+        </w:rPr>
+        <w:t xml:space="preserve">e </w:t>
+      </w:r>
+      <w:r>
+        <w:rPr>
+          <w:i/>
+          <w:noProof/>
+        </w:rPr>
+        <w:t>3</w:t>
+      </w:r>
+      <w:r>
+        <w:rPr>
+          <w:i/>
+        </w:rPr>
+        <w:fldChar w:fldCharType="end"/>
+      </w:r>
+      <w:r>
+        <w:t>.</w:t>
+      </w:r>
+      <w:r>
+        <w:rPr>
+          <w:noProof/>
+        </w:rPr>
+        <w:t xml:space="preserve"> </w:t>
+      </w:r>
+    </w:p>
+    <w:p>
+      <w:pPr>
+        <w:spacing w:after="0" w:line="360" w:lineRule="auto"/>
+        <w:ind w:firstLine="720"/>
+        <w:jc w:val="both"/>
+        <w:rPr>
+          <w:noProof/>
+        </w:rPr>
+      </w:pPr>
+    </w:p>
+    <w:p>
+      <w:pPr>
+        <w:spacing w:after="0" w:line="360" w:lineRule="auto"/>
+        <w:ind w:firstLine="720"/>
+        <w:jc w:val="both"/>
+        <w:rPr>
+          <w:noProof/>
+        </w:rPr>
+      </w:pPr>
+    </w:p>
+    <w:p>
+      <w:pPr>
+        <w:spacing w:after="0" w:line="360" w:lineRule="auto"/>
+        <w:ind w:firstLine="720"/>
+        <w:jc w:val="both"/>
+        <w:rPr>
+          <w:noProof/>
+        </w:rPr>
+      </w:pPr>
+    </w:p>
+    <w:p>
+      <w:pPr>
+        <w:spacing w:after="0" w:line="360" w:lineRule="auto"/>
+        <w:ind w:firstLine="720"/>
+        <w:jc w:val="both"/>
+      </w:pPr>
+      <w:r>
+        <w:rPr>
+          <w:noProof/>
+        </w:rPr>
+        <w:drawing>
+          <wp:inline distT="0" distB="0" distL="0" distR="0" wp14:anchorId="1D354904" wp14:editId="203ED082">
+            <wp:extent cx="5151566" cy="2911092"/>
+            <wp:effectExtent l="0" t="0" r="0" b="3810"/>
+            <wp:docPr id="5" name="Picture 5"/>
+            <wp:cNvGraphicFramePr>
+              <a:graphicFrameLocks xmlns:a="http://schemas.openxmlformats.org/drawingml/2006/main" noChangeAspect="1"/>
+            </wp:cNvGraphicFramePr>
+            <a:graphic xmlns:a="http://schemas.openxmlformats.org/drawingml/2006/main">
+              <a:graphicData uri="http://schemas.openxmlformats.org/drawingml/2006/picture">
+                <pic:pic xmlns:pic="http://schemas.openxmlformats.org/drawingml/2006/picture">
+                  <pic:nvPicPr>
+                    <pic:cNvPr id="0" name="modifiers.png"/>
+                    <pic:cNvPicPr/>
+                  </pic:nvPicPr>
+                  <pic:blipFill>
+                    <a:blip r:embed="rId12">
+                      <a:extLst>
+                        <a:ext uri="{28A0092B-C50C-407E-A947-70E740481C1C}">
+                          <a14:useLocalDpi xmlns:a14="http://schemas.microsoft.com/office/drawing/2010/main" val="0"/>
+                        </a:ext>
+                      </a:extLst>
+                    </a:blip>
+                    <a:stretch>
+                      <a:fillRect/>
+                    </a:stretch>
+                  </pic:blipFill>
+                  <pic:spPr>
+                    <a:xfrm>
+                      <a:off x="0" y="0"/>
+                      <a:ext cx="5151566" cy="2911092"/>
+                    </a:xfrm>
+                    <a:prstGeom prst="rect">
+                      <a:avLst/>
+                    </a:prstGeom>
+                  </pic:spPr>
+                </pic:pic>
+              </a:graphicData>
+            </a:graphic>
+          </wp:inline>
+        </w:drawing>
+      </w:r>
+    </w:p>
+    <w:p/>
+    <w:p>
+      <w:pPr>
+        <w:pStyle w:val="Caption"/>
+        <w:jc w:val="center"/>
+      </w:pPr>
+      <w:bookmarkStart w:id="28" w:name="_Ref422597391"/>
+      <w:r>
+        <w:t xml:space="preserve">Figure </w:t>
+      </w:r>
+      <w:fldSimple w:instr=" SEQ Figure \* ARABIC ">
+        <w:r>
+          <w:rPr>
+            <w:noProof/>
+          </w:rPr>
+          <w:t>3</w:t>
+        </w:r>
+      </w:fldSimple>
+      <w:bookmarkEnd w:id="28"/>
+      <w:r>
+        <w:t>: SCRO vs CSCRO (modifiers taxonomy)</w:t>
+      </w:r>
+    </w:p>
+    <w:p/>
+    <w:p/>
+    <w:p>
+      <w:pPr>
+        <w:pStyle w:val="Heading3"/>
+        <w:spacing w:after="240"/>
+      </w:pPr>
+      <w:r>
+        <w:t>Different Data Types Taxonomy</w:t>
+      </w:r>
+    </w:p>
+    <w:p>
+      <w:pPr>
+        <w:spacing w:after="0" w:line="360" w:lineRule="auto"/>
+        <w:jc w:val="both"/>
+      </w:pPr>
+      <w:r>
+        <w:rPr>
+          <w:i/>
+        </w:rPr>
+        <w:t>SCRO</w:t>
+      </w:r>
+      <w:r>
+        <w:t xml:space="preserve"> has a complicate taxonomy for data types. There is no single parent node in the hieararchy from which every type is derived. Instead, there is a parent class for each type (e.g. </w:t>
+      </w:r>
+      <w:r>
+        <w:rPr>
+          <w:i/>
+        </w:rPr>
+        <w:t xml:space="preserve">ClassType, EnumType, InterfaceType, </w:t>
+      </w:r>
+      <w:r>
+        <w:t>etc</w:t>
+      </w:r>
+      <w:r>
+        <w:t xml:space="preserve">.). </w:t>
+      </w:r>
+      <w:r>
+        <w:rPr>
+          <w:i/>
+        </w:rPr>
+        <w:t xml:space="preserve">DataType </w:t>
+      </w:r>
+      <w:r>
+        <w:t>class is used in ano</w:t>
+      </w:r>
+      <w:r>
+        <w:t xml:space="preserve">ther context than types hierarchy context (i.e. for specifying the “primitive” types: </w:t>
+      </w:r>
+      <w:r>
+        <w:rPr>
+          <w:i/>
+        </w:rPr>
+        <w:t xml:space="preserve">int, float,double, </w:t>
+      </w:r>
+      <w:r>
+        <w:t xml:space="preserve">etc.). </w:t>
+      </w:r>
+    </w:p>
+    <w:p>
+      <w:pPr>
+        <w:spacing w:after="0" w:line="360" w:lineRule="auto"/>
+        <w:ind w:firstLine="720"/>
+        <w:jc w:val="both"/>
+      </w:pPr>
+      <w:r>
+        <w:rPr>
+          <w:i/>
+        </w:rPr>
+        <w:t>CSCRO</w:t>
+      </w:r>
+      <w:r>
+        <w:t xml:space="preserve"> rewrites completly the taxonomy of data types. Here, there is one parent class </w:t>
+      </w:r>
+      <w:r>
+        <w:rPr>
+          <w:i/>
+        </w:rPr>
+        <w:t>DataType</w:t>
+      </w:r>
+      <w:r>
+        <w:t xml:space="preserve"> from which every subclass defines a new hieararchy level of types. Hence, on the second level there are </w:t>
+      </w:r>
+      <w:r>
+        <w:rPr>
+          <w:i/>
+        </w:rPr>
+        <w:t>ReferenceType</w:t>
+      </w:r>
+      <w:r>
+        <w:t xml:space="preserve"> and </w:t>
+      </w:r>
+      <w:r>
+        <w:rPr>
+          <w:i/>
+        </w:rPr>
+        <w:t>ValueType</w:t>
+      </w:r>
+      <w:r>
+        <w:t xml:space="preserve"> and on the third level there are </w:t>
+      </w:r>
+      <w:r>
+        <w:rPr>
+          <w:i/>
+        </w:rPr>
+        <w:t>Delegate, Class and Interface</w:t>
+      </w:r>
+      <w:r>
+        <w:t xml:space="preserve"> – as subclasses of </w:t>
+      </w:r>
+      <w:r>
+        <w:rPr>
+          <w:i/>
+        </w:rPr>
+        <w:t>ReferenceType</w:t>
+      </w:r>
+      <w:r>
+        <w:t xml:space="preserve"> and </w:t>
+      </w:r>
+      <w:r>
+        <w:rPr>
+          <w:i/>
+        </w:rPr>
+        <w:t>Enum</w:t>
+      </w:r>
+      <w:r>
+        <w:t xml:space="preserve"> and </w:t>
+      </w:r>
+      <w:r>
+        <w:rPr>
+          <w:i/>
+        </w:rPr>
+        <w:t>Struct</w:t>
+      </w:r>
+      <w:r>
+        <w:t xml:space="preserve"> – as subclasses of </w:t>
+      </w:r>
+      <w:r>
+        <w:rPr>
+          <w:i/>
+        </w:rPr>
+        <w:t>ValueType</w:t>
+      </w:r>
+      <w:r>
+        <w:t xml:space="preserve">. Eventually, the “primitive” types are in fact individuals of class </w:t>
+      </w:r>
+      <w:r>
+        <w:rPr>
+          <w:i/>
+        </w:rPr>
+        <w:t>Struct</w:t>
+      </w:r>
+      <w:r>
+        <w:t>.</w:t>
+      </w:r>
+    </w:p>
+    <w:p>
+      <w:pPr>
+        <w:spacing w:after="0" w:line="360" w:lineRule="auto"/>
+        <w:ind w:firstLine="720"/>
+        <w:jc w:val="both"/>
+      </w:pPr>
+      <w:r>
+        <w:t xml:space="preserve">The differences are explained in </w:t>
+      </w:r>
+      <w:r>
+        <w:rPr>
+          <w:i/>
+        </w:rPr>
+        <w:fldChar w:fldCharType="begin"/>
+      </w:r>
+      <w:r>
+        <w:rPr>
+          <w:i/>
+        </w:rPr>
+        <w:instrText xml:space="preserve"> REF _Ref422600518 \h </w:instrText>
+      </w:r>
+      <w:r>
+        <w:rPr>
+          <w:i/>
+        </w:rPr>
+      </w:r>
+      <w:r>
+        <w:rPr>
+          <w:i/>
+        </w:rPr>
+        <w:instrText xml:space="preserve"> \* MERGEFORMAT </w:instrText>
+      </w:r>
+      <w:r>
+        <w:rPr>
+          <w:i/>
+        </w:rPr>
+        <w:fldChar w:fldCharType="separate"/>
+      </w:r>
+      <w:r>
+        <w:rPr>
+          <w:i/>
+        </w:rPr>
+        <w:t xml:space="preserve">Figure </w:t>
+      </w:r>
+      <w:r>
+        <w:rPr>
+          <w:i/>
+          <w:noProof/>
+        </w:rPr>
+        <w:t>4</w:t>
+      </w:r>
+      <w:r>
+        <w:rPr>
+          <w:i/>
+        </w:rPr>
+        <w:fldChar w:fldCharType="end"/>
+      </w:r>
+      <w:r>
+        <w:t xml:space="preserve"> by assigning numbers to similar concepts.</w:t>
+      </w:r>
+    </w:p>
+    <w:p>
+      <w:pPr>
+        <w:rPr>
+          <w:i/>
+        </w:rPr>
+      </w:pPr>
+      <w:r>
+        <w:rPr>
+          <w:i/>
+        </w:rPr>
+        <w:t xml:space="preserve"> </w:t>
+      </w:r>
+    </w:p>
+    <w:p>
+      <w:pPr>
+        <w:keepNext/>
+      </w:pPr>
+      <w:r>
+        <w:rPr>
+          <w:noProof/>
+        </w:rPr>
+        <w:lastRenderedPageBreak/>
+        <w:drawing>
+          <wp:inline distT="0" distB="0" distL="0" distR="0" wp14:anchorId="272E8CD9" wp14:editId="3FDE241E">
+            <wp:extent cx="5943600" cy="3785235"/>
+            <wp:effectExtent l="0" t="0" r="0" b="5715"/>
+            <wp:docPr id="6" name="Picture 6"/>
+            <wp:cNvGraphicFramePr>
+              <a:graphicFrameLocks xmlns:a="http://schemas.openxmlformats.org/drawingml/2006/main" noChangeAspect="1"/>
+            </wp:cNvGraphicFramePr>
+            <a:graphic xmlns:a="http://schemas.openxmlformats.org/drawingml/2006/main">
+              <a:graphicData uri="http://schemas.openxmlformats.org/drawingml/2006/picture">
+                <pic:pic xmlns:pic="http://schemas.openxmlformats.org/drawingml/2006/picture">
+                  <pic:nvPicPr>
+                    <pic:cNvPr id="0" name="data_types.png"/>
+                    <pic:cNvPicPr/>
+                  </pic:nvPicPr>
+                  <pic:blipFill>
+                    <a:blip r:embed="rId13">
+                      <a:extLst>
+                        <a:ext uri="{28A0092B-C50C-407E-A947-70E740481C1C}">
+                          <a14:useLocalDpi xmlns:a14="http://schemas.microsoft.com/office/drawing/2010/main" val="0"/>
+                        </a:ext>
+                      </a:extLst>
+                    </a:blip>
+                    <a:stretch>
+                      <a:fillRect/>
+                    </a:stretch>
+                  </pic:blipFill>
+                  <pic:spPr>
+                    <a:xfrm>
+                      <a:off x="0" y="0"/>
+                      <a:ext cx="5943600" cy="3785235"/>
+                    </a:xfrm>
+                    <a:prstGeom prst="rect">
+                      <a:avLst/>
+                    </a:prstGeom>
+                  </pic:spPr>
+                </pic:pic>
+              </a:graphicData>
+            </a:graphic>
+          </wp:inline>
+        </w:drawing>
+      </w:r>
+    </w:p>
+    <w:p>
+      <w:pPr>
+        <w:keepNext/>
+      </w:pPr>
+    </w:p>
+    <w:p>
+      <w:pPr>
+        <w:pStyle w:val="Caption"/>
+        <w:jc w:val="center"/>
+      </w:pPr>
+      <w:bookmarkStart w:id="29" w:name="_Ref422600518"/>
+      <w:r>
+        <w:t xml:space="preserve">Figure </w:t>
+      </w:r>
+      <w:fldSimple w:instr=" SEQ Figure \* ARABIC ">
+        <w:r>
+          <w:rPr>
+            <w:noProof/>
+          </w:rPr>
+          <w:t>4</w:t>
+        </w:r>
+      </w:fldSimple>
+      <w:bookmarkEnd w:id="29"/>
+      <w:r>
+        <w:t>: SCRO vs CSCRO (data types taxonomy)</w:t>
+      </w:r>
+    </w:p>
+    <w:p/>
+    <w:p/>
+    <w:p>
+      <w:pPr>
+        <w:pStyle w:val="Heading3"/>
+        <w:spacing w:after="240"/>
+      </w:pPr>
+      <w:r>
+        <w:t>Different Object</w:t>
+      </w:r>
+      <w:r>
+        <w:t xml:space="preserve"> Properties and Data Properties</w:t>
+      </w:r>
+    </w:p>
+    <w:p>
+      <w:pPr>
+        <w:pStyle w:val="Heading3"/>
+        <w:numPr>
+          <w:ilvl w:val="0"/>
+          <w:numId w:val="0"/>
+        </w:numPr>
+        <w:spacing w:before="0"/>
+        <w:jc w:val="both"/>
+        <w:rPr>
+          <w:b w:val="0"/>
+        </w:rPr>
+      </w:pPr>
+      <w:r>
+        <w:rPr>
+          <w:b w:val="0"/>
+        </w:rPr>
+        <w:t>There are also difference between the properties of the two ontologies, both object properties and data properties.</w:t>
+      </w:r>
+    </w:p>
+    <w:p>
+      <w:pPr>
+        <w:spacing w:after="0" w:line="360" w:lineRule="auto"/>
+        <w:jc w:val="both"/>
+      </w:pPr>
+      <w:r>
+        <w:tab/>
+        <w:t>In the case of object properties</w:t>
+      </w:r>
+      <w:r>
+        <w:t xml:space="preserve"> </w:t>
+      </w:r>
+      <w:r>
+        <w:t>(</w:t>
+      </w:r>
+      <w:r>
+        <w:rPr>
+          <w:b/>
+          <w:i/>
+        </w:rPr>
+        <w:fldChar w:fldCharType="begin"/>
+      </w:r>
+      <w:r>
+        <w:rPr>
+          <w:b/>
+          <w:i/>
+        </w:rPr>
+        <w:instrText xml:space="preserve"> REF _Ref422602673 \h </w:instrText>
+      </w:r>
+      <w:r>
+        <w:rPr>
+          <w:b/>
+          <w:i/>
+        </w:rPr>
+      </w:r>
+      <w:r>
+        <w:rPr>
+          <w:b/>
+          <w:i/>
+        </w:rPr>
+        <w:instrText xml:space="preserve"> \* MERGEFORMAT </w:instrText>
+      </w:r>
+      <w:r>
+        <w:rPr>
+          <w:b/>
+          <w:i/>
+        </w:rPr>
+        <w:fldChar w:fldCharType="separate"/>
+      </w:r>
+      <w:r>
+        <w:rPr>
+          <w:i/>
+        </w:rPr>
+        <w:t xml:space="preserve">Figure </w:t>
+      </w:r>
+      <w:r>
+        <w:rPr>
+          <w:i/>
+          <w:noProof/>
+        </w:rPr>
+        <w:t>5</w:t>
+      </w:r>
+      <w:r>
+        <w:rPr>
+          <w:b/>
+          <w:i/>
+        </w:rPr>
+        <w:fldChar w:fldCharType="end"/>
+      </w:r>
+      <w:r>
+        <w:t>)</w:t>
+      </w:r>
+      <w:r>
+        <w:t xml:space="preserve">, the differences appear mainly because of the changes in the class taxonomy. Moreover, there are differences because of the terminology used in </w:t>
+      </w:r>
+      <w:r>
+        <w:rPr>
+          <w:i/>
+        </w:rPr>
+        <w:t xml:space="preserve">C# </w:t>
+      </w:r>
+      <w:r>
+        <w:t xml:space="preserve">versus </w:t>
+      </w:r>
+      <w:r>
+        <w:rPr>
+          <w:i/>
+        </w:rPr>
+        <w:t>Java</w:t>
+      </w:r>
+      <w:r>
+        <w:t xml:space="preserve"> (e.g. package vs namespace: </w:t>
+      </w:r>
+      <w:r>
+        <w:rPr>
+          <w:i/>
+        </w:rPr>
+        <w:t>hasPackageMember</w:t>
+      </w:r>
+      <w:r>
+        <w:t xml:space="preserve"> vs </w:t>
+      </w:r>
+      <w:r>
+        <w:rPr>
+          <w:i/>
+        </w:rPr>
+        <w:t>hasNamespace</w:t>
+      </w:r>
+      <w:r>
+        <w:t xml:space="preserve">; import vs using: </w:t>
+      </w:r>
+      <w:r>
+        <w:rPr>
+          <w:i/>
+        </w:rPr>
+        <w:t>imports</w:t>
+      </w:r>
+      <w:r>
+        <w:t xml:space="preserve"> vs </w:t>
+      </w:r>
+      <w:r>
+        <w:rPr>
+          <w:i/>
+        </w:rPr>
+        <w:t>uses</w:t>
+      </w:r>
+      <w:r>
+        <w:t>, etc.).</w:t>
+      </w:r>
+    </w:p>
+    <w:p>
+      <w:pPr>
+        <w:spacing w:after="0" w:line="360" w:lineRule="auto"/>
+        <w:jc w:val="both"/>
+      </w:pPr>
+      <w:r>
+        <w:tab/>
+        <w:t>In the case of data properties</w:t>
+      </w:r>
+      <w:r>
+        <w:t xml:space="preserve"> (</w:t>
+      </w:r>
+      <w:r>
+        <w:rPr>
+          <w:b/>
+          <w:i/>
+        </w:rPr>
+        <w:fldChar w:fldCharType="begin"/>
+      </w:r>
+      <w:r>
+        <w:rPr>
+          <w:b/>
+          <w:i/>
+        </w:rPr>
+        <w:instrText xml:space="preserve"> REF _Ref422602676 \h </w:instrText>
+      </w:r>
+      <w:r>
+        <w:rPr>
+          <w:b/>
+          <w:i/>
+        </w:rPr>
+      </w:r>
+      <w:r>
+        <w:rPr>
+          <w:b/>
+          <w:i/>
+        </w:rPr>
+        <w:instrText xml:space="preserve"> \* MERGEFORMAT </w:instrText>
+      </w:r>
+      <w:r>
+        <w:rPr>
+          <w:b/>
+          <w:i/>
+        </w:rPr>
+        <w:fldChar w:fldCharType="separate"/>
+      </w:r>
+      <w:r>
+        <w:rPr>
+          <w:i/>
+        </w:rPr>
+        <w:t xml:space="preserve">Figure </w:t>
+      </w:r>
+      <w:r>
+        <w:rPr>
+          <w:i/>
+          <w:noProof/>
+        </w:rPr>
+        <w:t>6</w:t>
+      </w:r>
+      <w:r>
+        <w:rPr>
+          <w:b/>
+          <w:i/>
+        </w:rPr>
+        <w:fldChar w:fldCharType="end"/>
+      </w:r>
+      <w:r>
+        <w:t>)</w:t>
+      </w:r>
+      <w:r>
+        <w:t xml:space="preserve">, </w:t>
+      </w:r>
+      <w:r>
+        <w:rPr>
+          <w:i/>
+        </w:rPr>
+        <w:t xml:space="preserve">CSCRO </w:t>
+      </w:r>
+      <w:r>
+        <w:t xml:space="preserve">contains fewer properties </w:t>
+      </w:r>
+      <w:r>
+        <w:t xml:space="preserve">that </w:t>
+      </w:r>
+      <w:r>
+        <w:rPr>
+          <w:i/>
+        </w:rPr>
+        <w:t xml:space="preserve">SCRO </w:t>
+      </w:r>
+      <w:r>
+        <w:t xml:space="preserve">(e.g. </w:t>
+      </w:r>
+      <w:r>
+        <w:rPr>
+          <w:i/>
+        </w:rPr>
+        <w:t>hasName</w:t>
+      </w:r>
+      <w:r>
+        <w:t xml:space="preserve">, </w:t>
+      </w:r>
+      <w:r>
+        <w:rPr>
+          <w:i/>
+        </w:rPr>
+        <w:t>hasIdentifier</w:t>
+      </w:r>
+      <w:r>
+        <w:t xml:space="preserve">, </w:t>
+      </w:r>
+      <w:r>
+        <w:rPr>
+          <w:i/>
+        </w:rPr>
+        <w:t>hasComment</w:t>
+      </w:r>
+      <w:r>
+        <w:t xml:space="preserve">). </w:t>
+      </w:r>
+    </w:p>
+    <w:p>
+      <w:pPr>
+        <w:spacing w:line="360" w:lineRule="auto"/>
+        <w:ind w:firstLine="720"/>
+        <w:jc w:val="both"/>
+      </w:pPr>
+      <w:r>
+        <w:t xml:space="preserve">In </w:t>
+      </w:r>
+      <w:r>
+        <w:rPr>
+          <w:i/>
+        </w:rPr>
+        <w:t>CSCRO</w:t>
+      </w:r>
+      <w:r>
+        <w:t>, the properties are only for basic fun</w:t>
+      </w:r>
+      <w:r>
+        <w:t>ctionality of the system. Complex properties can be added in case of</w:t>
+      </w:r>
+      <w:r>
+        <w:t xml:space="preserve"> complex </w:t>
+      </w:r>
+      <w:r>
+        <w:t>requirements</w:t>
+      </w:r>
+      <w:r>
+        <w:t>.</w:t>
+      </w:r>
+    </w:p>
+    <w:p>
+      <w:pPr>
+        <w:jc w:val="center"/>
+      </w:pPr>
+      <w:r>
+        <w:rPr>
+          <w:noProof/>
+        </w:rPr>
+        <w:lastRenderedPageBreak/>
+        <w:drawing>
+          <wp:inline distT="0" distB="0" distL="0" distR="0" wp14:anchorId="6AB87ABC" wp14:editId="42496D31">
+            <wp:extent cx="4633362" cy="6035563"/>
+            <wp:effectExtent l="0" t="0" r="0" b="3810"/>
+            <wp:docPr id="7" name="Picture 7"/>
+            <wp:cNvGraphicFramePr>
+              <a:graphicFrameLocks xmlns:a="http://schemas.openxmlformats.org/drawingml/2006/main" noChangeAspect="1"/>
+            </wp:cNvGraphicFramePr>
+            <a:graphic xmlns:a="http://schemas.openxmlformats.org/drawingml/2006/main">
+              <a:graphicData uri="http://schemas.openxmlformats.org/drawingml/2006/picture">
+                <pic:pic xmlns:pic="http://schemas.openxmlformats.org/drawingml/2006/picture">
+                  <pic:nvPicPr>
+                    <pic:cNvPr id="0" name="object_properties.png"/>
+                    <pic:cNvPicPr/>
+                  </pic:nvPicPr>
+                  <pic:blipFill>
+                    <a:blip r:embed="rId14">
+                      <a:extLst>
+                        <a:ext uri="{28A0092B-C50C-407E-A947-70E740481C1C}">
+                          <a14:useLocalDpi xmlns:a14="http://schemas.microsoft.com/office/drawing/2010/main" val="0"/>
+                        </a:ext>
+                      </a:extLst>
+                    </a:blip>
+                    <a:stretch>
+                      <a:fillRect/>
+                    </a:stretch>
+                  </pic:blipFill>
+                  <pic:spPr>
+                    <a:xfrm>
+                      <a:off x="0" y="0"/>
+                      <a:ext cx="4633362" cy="6035563"/>
+                    </a:xfrm>
+                    <a:prstGeom prst="rect">
+                      <a:avLst/>
+                    </a:prstGeom>
+                  </pic:spPr>
+                </pic:pic>
+              </a:graphicData>
+            </a:graphic>
+          </wp:inline>
+        </w:drawing>
+      </w:r>
+    </w:p>
+    <w:p>
+      <w:pPr>
+        <w:pStyle w:val="Caption"/>
+        <w:jc w:val="center"/>
+      </w:pPr>
+      <w:bookmarkStart w:id="30" w:name="_Ref422602673"/>
+      <w:r>
+        <w:t xml:space="preserve">Figure </w:t>
+      </w:r>
+      <w:r>
+        <w:fldChar w:fldCharType="begin"/>
+      </w:r>
+      <w:r>
+        <w:instrText xml:space="preserve"> SEQ Figure \* ARABIC </w:instrText>
+      </w:r>
+      <w:r>
+        <w:fldChar w:fldCharType="separate"/>
+      </w:r>
+      <w:r>
+        <w:rPr>
+          <w:noProof/>
+        </w:rPr>
+        <w:t>5</w:t>
+      </w:r>
+      <w:r>
+        <w:fldChar w:fldCharType="end"/>
+      </w:r>
+      <w:bookmarkEnd w:id="30"/>
+      <w:r>
+        <w:t>: SCRO vs CSCRO (object properties)</w:t>
+      </w:r>
+    </w:p>
+    <w:p/>
+    <w:p>
+      <w:pPr>
+        <w:jc w:val="center"/>
+      </w:pPr>
+      <w:r>
+        <w:rPr>
+          <w:noProof/>
+        </w:rPr>
+        <w:drawing>
+          <wp:inline distT="0" distB="0" distL="0" distR="0" wp14:anchorId="4ABA8141" wp14:editId="6FFD78F2">
+            <wp:extent cx="5014395" cy="1295512"/>
+            <wp:effectExtent l="0" t="0" r="0" b="0"/>
+            <wp:docPr id="8" name="Picture 8"/>
+            <wp:cNvGraphicFramePr>
+              <a:graphicFrameLocks xmlns:a="http://schemas.openxmlformats.org/drawingml/2006/main" noChangeAspect="1"/>
+            </wp:cNvGraphicFramePr>
+            <a:graphic xmlns:a="http://schemas.openxmlformats.org/drawingml/2006/main">
+              <a:graphicData uri="http://schemas.openxmlformats.org/drawingml/2006/picture">
+                <pic:pic xmlns:pic="http://schemas.openxmlformats.org/drawingml/2006/picture">
+                  <pic:nvPicPr>
+                    <pic:cNvPr id="0" name="data_properties.png"/>
+                    <pic:cNvPicPr/>
+                  </pic:nvPicPr>
+                  <pic:blipFill>
+                    <a:blip r:embed="rId15">
+                      <a:extLst>
+                        <a:ext uri="{28A0092B-C50C-407E-A947-70E740481C1C}">
+                          <a14:useLocalDpi xmlns:a14="http://schemas.microsoft.com/office/drawing/2010/main" val="0"/>
+                        </a:ext>
+                      </a:extLst>
+                    </a:blip>
+                    <a:stretch>
+                      <a:fillRect/>
+                    </a:stretch>
+                  </pic:blipFill>
+                  <pic:spPr>
+                    <a:xfrm>
+                      <a:off x="0" y="0"/>
+                      <a:ext cx="5014395" cy="1295512"/>
+                    </a:xfrm>
+                    <a:prstGeom prst="rect">
+                      <a:avLst/>
+                    </a:prstGeom>
+                  </pic:spPr>
+                </pic:pic>
+              </a:graphicData>
+            </a:graphic>
+          </wp:inline>
+        </w:drawing>
+      </w:r>
+    </w:p>
+    <w:p>
+      <w:pPr>
+        <w:pStyle w:val="Caption"/>
+        <w:jc w:val="center"/>
+      </w:pPr>
+      <w:bookmarkStart w:id="31" w:name="_Ref422602676"/>
+      <w:r>
+        <w:t xml:space="preserve">Figure </w:t>
+      </w:r>
+      <w:r>
+        <w:fldChar w:fldCharType="begin"/>
+      </w:r>
+      <w:r>
+        <w:instrText xml:space="preserve"> SEQ Figure \* ARABIC </w:instrText>
+      </w:r>
+      <w:r>
+        <w:fldChar w:fldCharType="separate"/>
+      </w:r>
+      <w:r>
+        <w:rPr>
+          <w:noProof/>
+        </w:rPr>
+        <w:t>6</w:t>
+      </w:r>
+      <w:r>
+        <w:fldChar w:fldCharType="end"/>
+      </w:r>
+      <w:bookmarkEnd w:id="31"/>
+      <w:r>
+        <w:t>: SCRO vs CSCRO (data properties)</w:t>
+      </w:r>
+    </w:p>
     <w:p>
       <w:pPr>
         <w:pStyle w:val="Heading1"/>
         <w:spacing w:before="0"/>
         <w:jc w:val="both"/>
       </w:pPr>
-      <w:bookmarkStart w:id="23" w:name="_Toc422376842"/>
-      <w:r>
+      <w:r>
+        <w:lastRenderedPageBreak/>
         <w:t>System Architecture</w:t>
       </w:r>
-      <w:bookmarkEnd w:id="23"/>
+      <w:bookmarkEnd w:id="25"/>
     </w:p>
     <w:p>
       <w:pPr>
@@ -8742,7 +10446,6 @@
         <w:jc w:val="both"/>
       </w:pPr>
       <w:r>
-        <w:lastRenderedPageBreak/>
         <w:tab/>
       </w:r>
     </w:p>
@@ -8767,7 +10470,7 @@
         </w:rPr>
         <w:lastRenderedPageBreak/>
         <w:drawing>
-          <wp:inline distT="0" distB="0" distL="0" distR="0" wp14:anchorId="404BD7AC" wp14:editId="389DACDD">
+          <wp:inline distT="0" distB="0" distL="0" distR="0" wp14:anchorId="0EDE7CE2" wp14:editId="0869A4B3">
             <wp:extent cx="5943600" cy="8026400"/>
             <wp:effectExtent l="0" t="0" r="0" b="0"/>
             <wp:docPr id="1" name="Picture 1"/>
@@ -8782,7 +10485,7 @@
                     <pic:cNvPicPr/>
                   </pic:nvPicPr>
                   <pic:blipFill>
-                    <a:blip r:embed="rId11">
+                    <a:blip r:embed="rId16">
                       <a:extLst>
                         <a:ext uri="{28A0092B-C50C-407E-A947-70E740481C1C}">
                           <a14:useLocalDpi xmlns:a14="http://schemas.microsoft.com/office/drawing/2010/main" val="0"/>
@@ -8818,7 +10521,7 @@
           <w:lang w:eastAsia="ja-JP"/>
         </w:rPr>
       </w:pPr>
-      <w:bookmarkStart w:id="24" w:name="_Ref422115103"/>
+      <w:bookmarkStart w:id="32" w:name="_Ref422115103"/>
       <w:r>
         <w:t xml:space="preserve">Figure </w:t>
       </w:r>
@@ -8827,10 +10530,10 @@
           <w:rPr>
             <w:noProof/>
           </w:rPr>
-          <w:t>2</w:t>
+          <w:t>7</w:t>
         </w:r>
       </w:fldSimple>
-      <w:bookmarkEnd w:id="24"/>
+      <w:bookmarkEnd w:id="32"/>
       <w:r>
         <w:t>: System Architecture</w:t>
       </w:r>
@@ -8840,7 +10543,7 @@
         <w:pStyle w:val="Heading2"/>
         <w:spacing w:after="240"/>
       </w:pPr>
-      <w:bookmarkStart w:id="25" w:name="_Toc422376843"/>
+      <w:bookmarkStart w:id="33" w:name="_Toc422376843"/>
       <w:r>
         <w:lastRenderedPageBreak/>
         <w:t xml:space="preserve">The </w:t>
@@ -9121,29 +10824,53 @@
     <w:p>
       <w:pPr>
         <w:spacing w:line="360" w:lineRule="auto"/>
-      </w:pPr>
-      <w:r>
-        <w:t xml:space="preserve">New chapter Personal Contributions </w:t>
-      </w:r>
-      <w:r>
         <w:rPr>
           <w:color w:val="FF0000"/>
         </w:rPr>
-        <w:t>(1 p)</w:t>
-      </w:r>
-    </w:p>
-    <w:p>
-      <w:pPr>
+      </w:pPr>
+      <w:r>
+        <w:t xml:space="preserve">New chapter Conclusions </w:t>
+      </w:r>
+      <w:r>
+        <w:rPr>
+          <w:color w:val="FF0000"/>
+        </w:rPr>
+        <w:t>(2</w:t>
+      </w:r>
+      <w:r>
+        <w:rPr>
+          <w:color w:val="FF0000"/>
+        </w:rPr>
+        <w:t xml:space="preserve"> p)</w:t>
+      </w:r>
+    </w:p>
+    <w:p>
+      <w:pPr>
+        <w:pStyle w:val="ListParagraph"/>
+        <w:numPr>
+          <w:ilvl w:val="0"/>
+          <w:numId w:val="46"/>
+        </w:numPr>
         <w:spacing w:line="360" w:lineRule="auto"/>
       </w:pPr>
       <w:r>
-        <w:t xml:space="preserve">New chapter Conclusions </w:t>
-      </w:r>
+        <w:t xml:space="preserve">Personal Contributions </w:t>
+      </w:r>
+    </w:p>
+    <w:p>
+      <w:pPr>
+        <w:pStyle w:val="ListParagraph"/>
+        <w:numPr>
+          <w:ilvl w:val="0"/>
+          <w:numId w:val="46"/>
+        </w:numPr>
+        <w:spacing w:line="360" w:lineRule="auto"/>
+      </w:pPr>
       <w:r>
         <w:rPr>
           <w:color w:val="FF0000"/>
         </w:rPr>
-        <w:t>(1 p)</w:t>
+        <w:t>Future work</w:t>
       </w:r>
     </w:p>
     <w:sdt>
@@ -9190,7 +10917,7 @@
           <w:r>
             <w:t>Bibliography</w:t>
           </w:r>
-          <w:bookmarkEnd w:id="25"/>
+          <w:bookmarkEnd w:id="33"/>
         </w:p>
         <w:p>
           <w:pPr>
@@ -9551,8 +11278,8 @@
       </w:pPr>
     </w:p>
     <w:sectPr>
-      <w:headerReference w:type="default" r:id="rId12"/>
-      <w:footerReference w:type="default" r:id="rId13"/>
+      <w:headerReference w:type="default" r:id="rId17"/>
+      <w:footerReference w:type="default" r:id="rId18"/>
       <w:pgSz w:w="12240" w:h="15840"/>
       <w:pgMar w:top="1152" w:right="1152" w:bottom="1152" w:left="1728" w:header="706" w:footer="706" w:gutter="0"/>
       <w:pgNumType w:start="0"/>
@@ -9651,7 +11378,7 @@
             <w:sz w:val="18"/>
             <w:szCs w:val="18"/>
           </w:rPr>
-          <w:t>21</w:t>
+          <w:t>16</w:t>
         </w:r>
         <w:r>
           <w:rPr>
@@ -10261,6 +11988,28 @@
       </w:r>
     </w:p>
   </w:footnote>
+  <w:footnote w:id="17">
+    <w:p>
+      <w:pPr>
+        <w:pStyle w:val="FootnoteText"/>
+      </w:pPr>
+      <w:r>
+        <w:rPr>
+          <w:rStyle w:val="FootnoteReference"/>
+        </w:rPr>
+        <w:footnoteRef/>
+      </w:r>
+      <w:r>
+        <w:t xml:space="preserve"> </w:t>
+      </w:r>
+      <w:r>
+        <w:rPr>
+          <w:i/>
+        </w:rPr>
+        <w:t xml:space="preserve">MSDN - </w:t>
+      </w:r>
+    </w:p>
+  </w:footnote>
 </w:footnotes>
 </file>
 
@@ -12901,6 +14650,119 @@
     </w:lvl>
   </w:abstractNum>
   <w:abstractNum w:abstractNumId="24">
+    <w:nsid w:val="50506635"/>
+    <w:multiLevelType w:val="hybridMultilevel"/>
+    <w:tmpl w:val="4E72E0D6"/>
+    <w:lvl w:ilvl="0" w:tplc="910E4C4C">
+      <w:start w:val="3"/>
+      <w:numFmt w:val="bullet"/>
+      <w:lvlText w:val="-"/>
+      <w:lvlJc w:val="left"/>
+      <w:pPr>
+        <w:ind w:left="720" w:hanging="360"/>
+      </w:pPr>
+      <w:rPr>
+        <w:rFonts w:ascii="Times New Roman" w:eastAsia="Times New Roman" w:hAnsi="Times New Roman" w:cs="Times New Roman" w:hint="default"/>
+      </w:rPr>
+    </w:lvl>
+    <w:lvl w:ilvl="1" w:tplc="04090003" w:tentative="1">
+      <w:start w:val="1"/>
+      <w:numFmt w:val="bullet"/>
+      <w:lvlText w:val="o"/>
+      <w:lvlJc w:val="left"/>
+      <w:pPr>
+        <w:ind w:left="1440" w:hanging="360"/>
+      </w:pPr>
+      <w:rPr>
+        <w:rFonts w:ascii="Courier New" w:hAnsi="Courier New" w:cs="Courier New" w:hint="default"/>
+      </w:rPr>
+    </w:lvl>
+    <w:lvl w:ilvl="2" w:tplc="04090005" w:tentative="1">
+      <w:start w:val="1"/>
+      <w:numFmt w:val="bullet"/>
+      <w:lvlText w:val=""/>
+      <w:lvlJc w:val="left"/>
+      <w:pPr>
+        <w:ind w:left="2160" w:hanging="360"/>
+      </w:pPr>
+      <w:rPr>
+        <w:rFonts w:ascii="Wingdings" w:hAnsi="Wingdings" w:hint="default"/>
+      </w:rPr>
+    </w:lvl>
+    <w:lvl w:ilvl="3" w:tplc="04090001" w:tentative="1">
+      <w:start w:val="1"/>
+      <w:numFmt w:val="bullet"/>
+      <w:lvlText w:val=""/>
+      <w:lvlJc w:val="left"/>
+      <w:pPr>
+        <w:ind w:left="2880" w:hanging="360"/>
+      </w:pPr>
+      <w:rPr>
+        <w:rFonts w:ascii="Symbol" w:hAnsi="Symbol" w:hint="default"/>
+      </w:rPr>
+    </w:lvl>
+    <w:lvl w:ilvl="4" w:tplc="04090003" w:tentative="1">
+      <w:start w:val="1"/>
+      <w:numFmt w:val="bullet"/>
+      <w:lvlText w:val="o"/>
+      <w:lvlJc w:val="left"/>
+      <w:pPr>
+        <w:ind w:left="3600" w:hanging="360"/>
+      </w:pPr>
+      <w:rPr>
+        <w:rFonts w:ascii="Courier New" w:hAnsi="Courier New" w:cs="Courier New" w:hint="default"/>
+      </w:rPr>
+    </w:lvl>
+    <w:lvl w:ilvl="5" w:tplc="04090005" w:tentative="1">
+      <w:start w:val="1"/>
+      <w:numFmt w:val="bullet"/>
+      <w:lvlText w:val=""/>
+      <w:lvlJc w:val="left"/>
+      <w:pPr>
+        <w:ind w:left="4320" w:hanging="360"/>
+      </w:pPr>
+      <w:rPr>
+        <w:rFonts w:ascii="Wingdings" w:hAnsi="Wingdings" w:hint="default"/>
+      </w:rPr>
+    </w:lvl>
+    <w:lvl w:ilvl="6" w:tplc="04090001" w:tentative="1">
+      <w:start w:val="1"/>
+      <w:numFmt w:val="bullet"/>
+      <w:lvlText w:val=""/>
+      <w:lvlJc w:val="left"/>
+      <w:pPr>
+        <w:ind w:left="5040" w:hanging="360"/>
+      </w:pPr>
+      <w:rPr>
+        <w:rFonts w:ascii="Symbol" w:hAnsi="Symbol" w:hint="default"/>
+      </w:rPr>
+    </w:lvl>
+    <w:lvl w:ilvl="7" w:tplc="04090003" w:tentative="1">
+      <w:start w:val="1"/>
+      <w:numFmt w:val="bullet"/>
+      <w:lvlText w:val="o"/>
+      <w:lvlJc w:val="left"/>
+      <w:pPr>
+        <w:ind w:left="5760" w:hanging="360"/>
+      </w:pPr>
+      <w:rPr>
+        <w:rFonts w:ascii="Courier New" w:hAnsi="Courier New" w:cs="Courier New" w:hint="default"/>
+      </w:rPr>
+    </w:lvl>
+    <w:lvl w:ilvl="8" w:tplc="04090005" w:tentative="1">
+      <w:start w:val="1"/>
+      <w:numFmt w:val="bullet"/>
+      <w:lvlText w:val=""/>
+      <w:lvlJc w:val="left"/>
+      <w:pPr>
+        <w:ind w:left="6480" w:hanging="360"/>
+      </w:pPr>
+      <w:rPr>
+        <w:rFonts w:ascii="Wingdings" w:hAnsi="Wingdings" w:hint="default"/>
+      </w:rPr>
+    </w:lvl>
+  </w:abstractNum>
+  <w:abstractNum w:abstractNumId="25">
     <w:nsid w:val="525B42DD"/>
     <w:multiLevelType w:val="hybridMultilevel"/>
     <w:tmpl w:val="68A4E3FA"/>
@@ -12986,7 +14848,7 @@
       </w:pPr>
     </w:lvl>
   </w:abstractNum>
-  <w:abstractNum w:abstractNumId="25">
+  <w:abstractNum w:abstractNumId="26">
     <w:nsid w:val="52C3379C"/>
     <w:multiLevelType w:val="hybridMultilevel"/>
     <w:tmpl w:val="F4D66676"/>
@@ -13099,7 +14961,7 @@
       </w:rPr>
     </w:lvl>
   </w:abstractNum>
-  <w:abstractNum w:abstractNumId="26">
+  <w:abstractNum w:abstractNumId="27">
     <w:nsid w:val="55C77393"/>
     <w:multiLevelType w:val="hybridMultilevel"/>
     <w:tmpl w:val="36500434"/>
@@ -13185,7 +15047,7 @@
       </w:pPr>
     </w:lvl>
   </w:abstractNum>
-  <w:abstractNum w:abstractNumId="27">
+  <w:abstractNum w:abstractNumId="28">
     <w:nsid w:val="56EB4BC8"/>
     <w:multiLevelType w:val="multilevel"/>
     <w:tmpl w:val="EA2E6DA4"/>
@@ -13284,7 +15146,7 @@
       </w:pPr>
     </w:lvl>
   </w:abstractNum>
-  <w:abstractNum w:abstractNumId="28">
+  <w:abstractNum w:abstractNumId="29">
     <w:nsid w:val="5AF35EF2"/>
     <w:multiLevelType w:val="hybridMultilevel"/>
     <w:tmpl w:val="63AA0346"/>
@@ -13373,7 +15235,7 @@
       </w:pPr>
     </w:lvl>
   </w:abstractNum>
-  <w:abstractNum w:abstractNumId="29">
+  <w:abstractNum w:abstractNumId="30">
     <w:nsid w:val="5CF57A0D"/>
     <w:multiLevelType w:val="multilevel"/>
     <w:tmpl w:val="325A0624"/>
@@ -13487,7 +15349,7 @@
       </w:rPr>
     </w:lvl>
   </w:abstractNum>
-  <w:abstractNum w:abstractNumId="30">
+  <w:abstractNum w:abstractNumId="31">
     <w:nsid w:val="5DBA74E6"/>
     <w:multiLevelType w:val="hybridMultilevel"/>
     <w:tmpl w:val="CC0435EE"/>
@@ -13577,7 +15439,7 @@
       </w:pPr>
     </w:lvl>
   </w:abstractNum>
-  <w:abstractNum w:abstractNumId="31">
+  <w:abstractNum w:abstractNumId="32">
     <w:nsid w:val="5EAE7DF2"/>
     <w:multiLevelType w:val="hybridMultilevel"/>
     <w:tmpl w:val="20ACA700"/>
@@ -13666,7 +15528,7 @@
       </w:pPr>
     </w:lvl>
   </w:abstractNum>
-  <w:abstractNum w:abstractNumId="32">
+  <w:abstractNum w:abstractNumId="33">
     <w:nsid w:val="65E55DC8"/>
     <w:multiLevelType w:val="hybridMultilevel"/>
     <w:tmpl w:val="25DE3AA6"/>
@@ -13779,7 +15641,7 @@
       </w:rPr>
     </w:lvl>
   </w:abstractNum>
-  <w:abstractNum w:abstractNumId="33">
+  <w:abstractNum w:abstractNumId="34">
     <w:nsid w:val="6635411B"/>
     <w:multiLevelType w:val="hybridMultilevel"/>
     <w:tmpl w:val="75524EC0"/>
@@ -13868,7 +15730,7 @@
       </w:pPr>
     </w:lvl>
   </w:abstractNum>
-  <w:abstractNum w:abstractNumId="34">
+  <w:abstractNum w:abstractNumId="35">
     <w:nsid w:val="67126218"/>
     <w:multiLevelType w:val="hybridMultilevel"/>
     <w:tmpl w:val="D8EC9484"/>
@@ -13981,7 +15843,7 @@
       </w:rPr>
     </w:lvl>
   </w:abstractNum>
-  <w:abstractNum w:abstractNumId="35">
+  <w:abstractNum w:abstractNumId="36">
     <w:nsid w:val="6A2318FF"/>
     <w:multiLevelType w:val="hybridMultilevel"/>
     <w:tmpl w:val="3CC8572E"/>
@@ -14067,7 +15929,7 @@
       </w:pPr>
     </w:lvl>
   </w:abstractNum>
-  <w:abstractNum w:abstractNumId="36">
+  <w:abstractNum w:abstractNumId="37">
     <w:nsid w:val="6B5E46E9"/>
     <w:multiLevelType w:val="multilevel"/>
     <w:tmpl w:val="52702BB4"/>
@@ -14189,7 +16051,7 @@
       </w:rPr>
     </w:lvl>
   </w:abstractNum>
-  <w:abstractNum w:abstractNumId="37">
+  <w:abstractNum w:abstractNumId="38">
     <w:nsid w:val="6EA61FDB"/>
     <w:multiLevelType w:val="multilevel"/>
     <w:tmpl w:val="8A4AA08A"/>
@@ -14302,7 +16164,7 @@
       </w:rPr>
     </w:lvl>
   </w:abstractNum>
-  <w:abstractNum w:abstractNumId="38">
+  <w:abstractNum w:abstractNumId="39">
     <w:nsid w:val="700407F1"/>
     <w:multiLevelType w:val="hybridMultilevel"/>
     <w:tmpl w:val="30882D5C"/>
@@ -14415,7 +16277,7 @@
       </w:rPr>
     </w:lvl>
   </w:abstractNum>
-  <w:abstractNum w:abstractNumId="39">
+  <w:abstractNum w:abstractNumId="40">
     <w:nsid w:val="708D2E54"/>
     <w:multiLevelType w:val="hybridMultilevel"/>
     <w:tmpl w:val="4830D80C"/>
@@ -14528,7 +16390,7 @@
       </w:rPr>
     </w:lvl>
   </w:abstractNum>
-  <w:abstractNum w:abstractNumId="40">
+  <w:abstractNum w:abstractNumId="41">
     <w:nsid w:val="740D6799"/>
     <w:multiLevelType w:val="hybridMultilevel"/>
     <w:tmpl w:val="9AF63D38"/>
@@ -14641,7 +16503,7 @@
       </w:rPr>
     </w:lvl>
   </w:abstractNum>
-  <w:abstractNum w:abstractNumId="41">
+  <w:abstractNum w:abstractNumId="42">
     <w:nsid w:val="7537141F"/>
     <w:multiLevelType w:val="hybridMultilevel"/>
     <w:tmpl w:val="4FA02588"/>
@@ -14754,7 +16616,7 @@
       </w:rPr>
     </w:lvl>
   </w:abstractNum>
-  <w:abstractNum w:abstractNumId="42">
+  <w:abstractNum w:abstractNumId="43">
     <w:nsid w:val="761C6040"/>
     <w:multiLevelType w:val="multilevel"/>
     <w:tmpl w:val="9A44B534"/>
@@ -14885,7 +16747,7 @@
       </w:rPr>
     </w:lvl>
   </w:abstractNum>
-  <w:abstractNum w:abstractNumId="43">
+  <w:abstractNum w:abstractNumId="44">
     <w:nsid w:val="779A2554"/>
     <w:multiLevelType w:val="hybridMultilevel"/>
     <w:tmpl w:val="942E51E8"/>
@@ -14998,7 +16860,7 @@
       </w:rPr>
     </w:lvl>
   </w:abstractNum>
-  <w:abstractNum w:abstractNumId="44">
+  <w:abstractNum w:abstractNumId="45">
     <w:nsid w:val="7E183308"/>
     <w:multiLevelType w:val="hybridMultilevel"/>
     <w:tmpl w:val="0E401C2C"/>
@@ -15097,43 +16959,43 @@
     <w:abstractNumId w:val="6"/>
   </w:num>
   <w:num w:numId="4">
-    <w:abstractNumId w:val="33"/>
+    <w:abstractNumId w:val="34"/>
   </w:num>
   <w:num w:numId="5">
-    <w:abstractNumId w:val="29"/>
+    <w:abstractNumId w:val="30"/>
   </w:num>
   <w:num w:numId="6">
-    <w:abstractNumId w:val="40"/>
+    <w:abstractNumId w:val="41"/>
   </w:num>
   <w:num w:numId="7">
     <w:abstractNumId w:val="18"/>
   </w:num>
   <w:num w:numId="8">
-    <w:abstractNumId w:val="34"/>
+    <w:abstractNumId w:val="35"/>
   </w:num>
   <w:num w:numId="9">
-    <w:abstractNumId w:val="25"/>
+    <w:abstractNumId w:val="26"/>
   </w:num>
   <w:num w:numId="10">
     <w:abstractNumId w:val="10"/>
   </w:num>
   <w:num w:numId="11">
-    <w:abstractNumId w:val="43"/>
+    <w:abstractNumId w:val="44"/>
   </w:num>
   <w:num w:numId="12">
     <w:abstractNumId w:val="15"/>
   </w:num>
   <w:num w:numId="13">
-    <w:abstractNumId w:val="30"/>
+    <w:abstractNumId w:val="31"/>
   </w:num>
   <w:num w:numId="14">
     <w:abstractNumId w:val="23"/>
   </w:num>
   <w:num w:numId="15">
-    <w:abstractNumId w:val="38"/>
+    <w:abstractNumId w:val="39"/>
   </w:num>
   <w:num w:numId="16">
-    <w:abstractNumId w:val="36"/>
+    <w:abstractNumId w:val="37"/>
   </w:num>
   <w:num w:numId="17">
     <w:abstractNumId w:val="9"/>
@@ -15148,16 +17010,16 @@
     <w:abstractNumId w:val="11"/>
   </w:num>
   <w:num w:numId="21">
-    <w:abstractNumId w:val="42"/>
+    <w:abstractNumId w:val="43"/>
   </w:num>
   <w:num w:numId="22">
-    <w:abstractNumId w:val="37"/>
+    <w:abstractNumId w:val="38"/>
   </w:num>
   <w:num w:numId="23">
-    <w:abstractNumId w:val="27"/>
+    <w:abstractNumId w:val="28"/>
   </w:num>
   <w:num w:numId="24">
-    <w:abstractNumId w:val="24"/>
+    <w:abstractNumId w:val="25"/>
   </w:num>
   <w:num w:numId="25">
     <w:abstractNumId w:val="20"/>
@@ -15169,7 +17031,7 @@
     <w:abstractNumId w:val="2"/>
   </w:num>
   <w:num w:numId="28">
-    <w:abstractNumId w:val="41"/>
+    <w:abstractNumId w:val="42"/>
   </w:num>
   <w:num w:numId="29">
     <w:abstractNumId w:val="5"/>
@@ -15178,22 +17040,22 @@
     <w:abstractNumId w:val="3"/>
   </w:num>
   <w:num w:numId="31">
-    <w:abstractNumId w:val="44"/>
+    <w:abstractNumId w:val="45"/>
   </w:num>
   <w:num w:numId="32">
-    <w:abstractNumId w:val="26"/>
+    <w:abstractNumId w:val="27"/>
   </w:num>
   <w:num w:numId="33">
     <w:abstractNumId w:val="22"/>
   </w:num>
   <w:num w:numId="34">
-    <w:abstractNumId w:val="35"/>
+    <w:abstractNumId w:val="36"/>
   </w:num>
   <w:num w:numId="35">
-    <w:abstractNumId w:val="28"/>
+    <w:abstractNumId w:val="29"/>
   </w:num>
   <w:num w:numId="36">
-    <w:abstractNumId w:val="31"/>
+    <w:abstractNumId w:val="32"/>
   </w:num>
   <w:num w:numId="37">
     <w:abstractNumId w:val="21"/>
@@ -15205,7 +17067,7 @@
     <w:abstractNumId w:val="16"/>
   </w:num>
   <w:num w:numId="40">
-    <w:abstractNumId w:val="39"/>
+    <w:abstractNumId w:val="40"/>
   </w:num>
   <w:num w:numId="41">
     <w:abstractNumId w:val="1"/>
@@ -15214,13 +17076,16 @@
     <w:abstractNumId w:val="0"/>
   </w:num>
   <w:num w:numId="43">
-    <w:abstractNumId w:val="32"/>
+    <w:abstractNumId w:val="33"/>
   </w:num>
   <w:num w:numId="44">
     <w:abstractNumId w:val="13"/>
   </w:num>
   <w:num w:numId="45">
     <w:abstractNumId w:val="14"/>
+  </w:num>
+  <w:num w:numId="46">
+    <w:abstractNumId w:val="24"/>
   </w:num>
 </w:numbering>
 </file>
@@ -17643,7 +19508,7 @@
 </file>
 
 <file path=customXml/itemProps1.xml><?xml version="1.0" encoding="utf-8"?>
-<ds:datastoreItem xmlns:ds="http://schemas.openxmlformats.org/officeDocument/2006/customXml" ds:itemID="{D18EC6F9-FDF6-41DD-BF22-35658327D8A2}">
+<ds:datastoreItem xmlns:ds="http://schemas.openxmlformats.org/officeDocument/2006/customXml" ds:itemID="{29D94B36-F0EA-47C8-9DB8-576BBC57F660}">
   <ds:schemaRefs>
     <ds:schemaRef ds:uri="http://schemas.openxmlformats.org/officeDocument/2006/bibliography"/>
   </ds:schemaRefs>

--- a/docs/Epure Claudiu - Dissertation.docx
+++ b/docs/Epure Claudiu - Dissertation.docx
@@ -1,6 +1,6 @@
 
 <file path=word/document.xml><?xml version="1.0" encoding="utf-8"?>
-<w:document xmlns:wpc="http://schemas.microsoft.com/office/word/2010/wordprocessingCanvas" xmlns:mc="http://schemas.openxmlformats.org/markup-compatibility/2006" xmlns:o="urn:schemas-microsoft-com:office:office" xmlns:r="http://schemas.openxmlformats.org/officeDocument/2006/relationships" xmlns:m="http://schemas.openxmlformats.org/officeDocument/2006/math" xmlns:v="urn:schemas-microsoft-com:vml" xmlns:wp14="http://schemas.microsoft.com/office/word/2010/wordprocessingDrawing" xmlns:wp="http://schemas.openxmlformats.org/drawingml/2006/wordprocessingDrawing" xmlns:w10="urn:schemas-microsoft-com:office:word" xmlns:w="http://schemas.openxmlformats.org/wordprocessingml/2006/main" xmlns:w14="http://schemas.microsoft.com/office/word/2010/wordml" xmlns:wpg="http://schemas.microsoft.com/office/word/2010/wordprocessingGroup" xmlns:wpi="http://schemas.microsoft.com/office/word/2010/wordprocessingInk" xmlns:wne="http://schemas.microsoft.com/office/word/2006/wordml" xmlns:wps="http://schemas.microsoft.com/office/word/2010/wordprocessingShape" mc:Ignorable="w14 wp14">
+<w:document xmlns:wpc="http://schemas.microsoft.com/office/word/2010/wordprocessingCanvas" xmlns:mc="http://schemas.openxmlformats.org/markup-compatibility/2006" xmlns:o="urn:schemas-microsoft-com:office:office" xmlns:r="http://schemas.openxmlformats.org/officeDocument/2006/relationships" xmlns:m="http://schemas.openxmlformats.org/officeDocument/2006/math" xmlns:v="urn:schemas-microsoft-com:vml" xmlns:wp14="http://schemas.microsoft.com/office/word/2010/wordprocessingDrawing" xmlns:wp="http://schemas.openxmlformats.org/drawingml/2006/wordprocessingDrawing" xmlns:w10="urn:schemas-microsoft-com:office:word" xmlns:w="http://schemas.openxmlformats.org/wordprocessingml/2006/main" xmlns:w14="http://schemas.microsoft.com/office/word/2010/wordml" xmlns:w15="http://schemas.microsoft.com/office/word/2012/wordml" xmlns:wpg="http://schemas.microsoft.com/office/word/2010/wordprocessingGroup" xmlns:wpi="http://schemas.microsoft.com/office/word/2010/wordprocessingInk" xmlns:wne="http://schemas.microsoft.com/office/word/2006/wordml" xmlns:wps="http://schemas.microsoft.com/office/word/2010/wordprocessingShape" mc:Ignorable="w14 w15 wp14">
   <w:body>
     <w:p>
       <w:pPr>
@@ -158,7 +158,7 @@
                     </pic:cNvPicPr>
                   </pic:nvPicPr>
                   <pic:blipFill>
-                    <a:blip r:embed="rId9">
+                    <a:blip r:embed="rId8">
                       <a:extLst>
                         <a:ext uri="{28A0092B-C50C-407E-A947-70E740481C1C}">
                           <a14:useLocalDpi xmlns:a14="http://schemas.microsoft.com/office/drawing/2010/main" val="0"/>
@@ -469,7 +469,6 @@
         <w:tab/>
         <w:t xml:space="preserve">    </w:t>
       </w:r>
-      <w:proofErr w:type="spellStart"/>
       <w:r>
         <w:rPr>
           <w:b/>
@@ -477,29 +476,8 @@
           <w:sz w:val="32"/>
           <w:szCs w:val="32"/>
         </w:rPr>
-        <w:t>Claudiu</w:t>
-      </w:r>
-      <w:proofErr w:type="spellEnd"/>
-      <w:r>
-        <w:rPr>
-          <w:b/>
-          <w:i/>
-          <w:sz w:val="32"/>
-          <w:szCs w:val="32"/>
-        </w:rPr>
-        <w:t xml:space="preserve"> </w:t>
-      </w:r>
-      <w:proofErr w:type="spellStart"/>
-      <w:r>
-        <w:rPr>
-          <w:b/>
-          <w:i/>
-          <w:sz w:val="32"/>
-          <w:szCs w:val="32"/>
-        </w:rPr>
-        <w:t>Epure</w:t>
-      </w:r>
-      <w:proofErr w:type="spellEnd"/>
+        <w:t>Claudiu Epure</w:t>
+      </w:r>
     </w:p>
     <w:p>
       <w:pPr>
@@ -761,23 +739,7 @@
           <w:sz w:val="56"/>
           <w:szCs w:val="56"/>
         </w:rPr>
-        <w:t>(</w:t>
-      </w:r>
-      <w:r>
-        <w:rPr>
-          <w:b/>
-          <w:sz w:val="56"/>
-          <w:szCs w:val="56"/>
-        </w:rPr>
-        <w:t>DRAFT</w:t>
-      </w:r>
-      <w:r>
-        <w:rPr>
-          <w:b/>
-          <w:sz w:val="56"/>
-          <w:szCs w:val="56"/>
-        </w:rPr>
-        <w:t>)</w:t>
+        <w:t>(DRAFT)</w:t>
       </w:r>
     </w:p>
     <w:p>
@@ -797,7 +759,6 @@
           <w:szCs w:val="32"/>
         </w:rPr>
       </w:pPr>
-      <w:proofErr w:type="spellStart"/>
       <w:r>
         <w:rPr>
           <w:b/>
@@ -805,29 +766,8 @@
           <w:sz w:val="32"/>
           <w:szCs w:val="32"/>
         </w:rPr>
-        <w:t>Claudiu</w:t>
-      </w:r>
-      <w:proofErr w:type="spellEnd"/>
-      <w:r>
-        <w:rPr>
-          <w:b/>
-          <w:i/>
-          <w:sz w:val="32"/>
-          <w:szCs w:val="32"/>
-        </w:rPr>
-        <w:t xml:space="preserve"> </w:t>
-      </w:r>
-      <w:proofErr w:type="spellStart"/>
-      <w:r>
-        <w:rPr>
-          <w:b/>
-          <w:i/>
-          <w:sz w:val="32"/>
-          <w:szCs w:val="32"/>
-        </w:rPr>
-        <w:t>Epure</w:t>
-      </w:r>
-      <w:proofErr w:type="spellEnd"/>
+        <w:t>Claudiu Epure</w:t>
+      </w:r>
     </w:p>
     <w:p>
       <w:pPr>
@@ -1341,6 +1281,7 @@
         <w:t xml:space="preserve"> </w:t>
       </w:r>
       <w:proofErr w:type="spellStart"/>
+      <w:proofErr w:type="gramStart"/>
       <w:r>
         <w:rPr>
           <w:szCs w:val="24"/>
@@ -1348,6 +1289,7 @@
         <w:t>este</w:t>
       </w:r>
       <w:proofErr w:type="spellEnd"/>
+      <w:proofErr w:type="gramEnd"/>
       <w:r>
         <w:rPr>
           <w:szCs w:val="24"/>
@@ -2000,6 +1942,7 @@
         </w:rPr>
       </w:pPr>
       <w:proofErr w:type="spellStart"/>
+      <w:proofErr w:type="gramStart"/>
       <w:r>
         <w:rPr>
           <w:szCs w:val="24"/>
@@ -2007,6 +1950,7 @@
         <w:t>sunt</w:t>
       </w:r>
       <w:proofErr w:type="spellEnd"/>
+      <w:proofErr w:type="gramEnd"/>
       <w:r>
         <w:rPr>
           <w:szCs w:val="24"/>
@@ -2369,6 +2313,7 @@
         </w:rPr>
       </w:pPr>
       <w:proofErr w:type="spellStart"/>
+      <w:proofErr w:type="gramStart"/>
       <w:r>
         <w:rPr>
           <w:szCs w:val="24"/>
@@ -2376,6 +2321,7 @@
         <w:t>precisă</w:t>
       </w:r>
       <w:proofErr w:type="spellEnd"/>
+      <w:proofErr w:type="gramEnd"/>
       <w:r>
         <w:rPr>
           <w:szCs w:val="24"/>
@@ -2557,11 +2503,19 @@
           <w:szCs w:val="24"/>
         </w:rPr>
       </w:pPr>
-      <w:r>
-        <w:rPr>
-          <w:szCs w:val="24"/>
-        </w:rPr>
-        <w:t xml:space="preserve">cu </w:t>
+      <w:proofErr w:type="gramStart"/>
+      <w:r>
+        <w:rPr>
+          <w:szCs w:val="24"/>
+        </w:rPr>
+        <w:t>cu</w:t>
+      </w:r>
+      <w:proofErr w:type="gramEnd"/>
+      <w:r>
+        <w:rPr>
+          <w:szCs w:val="24"/>
+        </w:rPr>
+        <w:t xml:space="preserve"> </w:t>
       </w:r>
       <w:proofErr w:type="spellStart"/>
       <w:r>
@@ -2698,6 +2652,7 @@
         </w:rPr>
       </w:pPr>
       <w:proofErr w:type="spellStart"/>
+      <w:proofErr w:type="gramStart"/>
       <w:r>
         <w:rPr>
           <w:szCs w:val="24"/>
@@ -2705,6 +2660,7 @@
         <w:t>rezumarea</w:t>
       </w:r>
       <w:proofErr w:type="spellEnd"/>
+      <w:proofErr w:type="gramEnd"/>
       <w:r>
         <w:rPr>
           <w:szCs w:val="24"/>
@@ -3003,30 +2959,8 @@
         <w:rPr>
           <w:szCs w:val="24"/>
         </w:rPr>
-        <w:t xml:space="preserve">Absolvent: </w:t>
-      </w:r>
-      <w:proofErr w:type="spellStart"/>
-      <w:r>
-        <w:rPr>
-          <w:szCs w:val="24"/>
-        </w:rPr>
-        <w:t>Claudiu</w:t>
-      </w:r>
-      <w:proofErr w:type="spellEnd"/>
-      <w:r>
-        <w:rPr>
-          <w:szCs w:val="24"/>
-        </w:rPr>
-        <w:t xml:space="preserve"> </w:t>
-      </w:r>
-      <w:proofErr w:type="spellStart"/>
-      <w:r>
-        <w:rPr>
-          <w:szCs w:val="24"/>
-        </w:rPr>
-        <w:t>Epure</w:t>
-      </w:r>
-      <w:proofErr w:type="spellEnd"/>
+        <w:t>Absolvent: Claudiu Epure</w:t>
+      </w:r>
     </w:p>
     <w:p>
       <w:pPr>
@@ -3424,6 +3358,7 @@
         <w:t xml:space="preserve"> </w:t>
       </w:r>
       <w:proofErr w:type="spellStart"/>
+      <w:proofErr w:type="gramStart"/>
       <w:r>
         <w:rPr>
           <w:szCs w:val="24"/>
@@ -3431,6 +3366,7 @@
         <w:t>să</w:t>
       </w:r>
       <w:proofErr w:type="spellEnd"/>
+      <w:proofErr w:type="gramEnd"/>
       <w:r>
         <w:rPr>
           <w:szCs w:val="24"/>
@@ -3547,21 +3483,7 @@
         <w:rPr>
           <w:szCs w:val="24"/>
         </w:rPr>
-        <w:t xml:space="preserve"> </w:t>
-      </w:r>
-      <w:proofErr w:type="spellStart"/>
-      <w:r>
-        <w:rPr>
-          <w:szCs w:val="24"/>
-        </w:rPr>
-        <w:t>ca</w:t>
-      </w:r>
-      <w:proofErr w:type="spellEnd"/>
-      <w:r>
-        <w:rPr>
-          <w:szCs w:val="24"/>
-        </w:rPr>
-        <w:t xml:space="preserve"> </w:t>
+        <w:t xml:space="preserve"> ca </w:t>
       </w:r>
       <w:proofErr w:type="spellStart"/>
       <w:r>
@@ -4168,30 +4090,8 @@
           <w:szCs w:val="24"/>
         </w:rPr>
         <w:tab/>
-        <w:t xml:space="preserve">Absolvent: </w:t>
-      </w:r>
-      <w:proofErr w:type="spellStart"/>
-      <w:r>
-        <w:rPr>
-          <w:szCs w:val="24"/>
-        </w:rPr>
-        <w:t>Claudiu</w:t>
-      </w:r>
-      <w:proofErr w:type="spellEnd"/>
-      <w:r>
-        <w:rPr>
-          <w:szCs w:val="24"/>
-        </w:rPr>
-        <w:t xml:space="preserve"> </w:t>
-      </w:r>
-      <w:proofErr w:type="spellStart"/>
-      <w:r>
-        <w:rPr>
-          <w:szCs w:val="24"/>
-        </w:rPr>
-        <w:t>Epure</w:t>
-      </w:r>
-      <w:proofErr w:type="spellEnd"/>
+        <w:t>Absolvent: Claudiu Epure</w:t>
+      </w:r>
     </w:p>
     <w:p>
       <w:pPr>
@@ -4811,8 +4711,6 @@
               <w:fldChar w:fldCharType="end"/>
             </w:r>
           </w:hyperlink>
-          <w:bookmarkStart w:id="0" w:name="_GoBack"/>
-          <w:bookmarkEnd w:id="0"/>
         </w:p>
         <w:p>
           <w:pPr>
@@ -6056,8 +5954,8 @@
         <w:spacing w:before="0"/>
         <w:jc w:val="both"/>
       </w:pPr>
-      <w:bookmarkStart w:id="1" w:name="_Ref360479685"/>
-      <w:bookmarkStart w:id="2" w:name="_Toc422692385"/>
+      <w:bookmarkStart w:id="0" w:name="_Ref360479685"/>
+      <w:bookmarkStart w:id="1" w:name="_Toc422692385"/>
       <w:r>
         <w:lastRenderedPageBreak/>
         <w:t>In</w:t>
@@ -6065,11 +5963,11 @@
       <w:r>
         <w:t>trod</w:t>
       </w:r>
+      <w:bookmarkEnd w:id="0"/>
+      <w:r>
+        <w:t>uction</w:t>
+      </w:r>
       <w:bookmarkEnd w:id="1"/>
-      <w:r>
-        <w:t>uction</w:t>
-      </w:r>
-      <w:bookmarkEnd w:id="2"/>
     </w:p>
     <w:p>
       <w:pPr>
@@ -6077,14 +5975,14 @@
         <w:spacing w:after="240"/>
         <w:jc w:val="both"/>
       </w:pPr>
-      <w:bookmarkStart w:id="3" w:name="_Toc422692386"/>
+      <w:bookmarkStart w:id="2" w:name="_Toc422692386"/>
       <w:r>
         <w:t>Motiva</w:t>
       </w:r>
       <w:r>
         <w:t>tion</w:t>
       </w:r>
-      <w:bookmarkEnd w:id="3"/>
+      <w:bookmarkEnd w:id="2"/>
     </w:p>
     <w:p>
       <w:pPr>
@@ -6134,7 +6032,15 @@
         <w:t>process comprised of several phases, which are completed during a significant period of time. However</w:t>
       </w:r>
       <w:r>
-        <w:t xml:space="preserve">, factors like customers high demand and market competition lead to acceleration of the process with negative impact on quality. </w:t>
+        <w:t xml:space="preserve">, factors like </w:t>
+      </w:r>
+      <w:proofErr w:type="gramStart"/>
+      <w:r>
+        <w:t>customers</w:t>
+      </w:r>
+      <w:proofErr w:type="gramEnd"/>
+      <w:r>
+        <w:t xml:space="preserve"> high demand and market competition lead to acceleration of the process with negative impact on quality. </w:t>
       </w:r>
     </w:p>
     <w:p>
@@ -6169,7 +6075,15 @@
       </w:pPr>
       <w:r>
         <w:tab/>
-        <w:t>Testing the code is the way for assuring the required functionality from the perspective of the users. From the programmers point of view, the code needs to be clean and easy to extend or reuse. Design patterns, coding standards, static code an</w:t>
+        <w:t xml:space="preserve">Testing the code is the way for assuring the required functionality from the perspective of the users. From the </w:t>
+      </w:r>
+      <w:proofErr w:type="gramStart"/>
+      <w:r>
+        <w:t>programmers</w:t>
+      </w:r>
+      <w:proofErr w:type="gramEnd"/>
+      <w:r>
+        <w:t xml:space="preserve"> point of view, the code needs to be clean and easy to extend or reuse. Design patterns, coding standards, static code an</w:t>
       </w:r>
       <w:r>
         <w:t xml:space="preserve">alysis are software engineering </w:t>
@@ -6214,11 +6128,11 @@
         <w:spacing w:after="240"/>
         <w:jc w:val="both"/>
       </w:pPr>
-      <w:bookmarkStart w:id="4" w:name="_Toc422692387"/>
+      <w:bookmarkStart w:id="3" w:name="_Toc422692387"/>
       <w:r>
         <w:t>Proposed Solution</w:t>
       </w:r>
-      <w:bookmarkEnd w:id="4"/>
+      <w:bookmarkEnd w:id="3"/>
     </w:p>
     <w:p>
       <w:pPr>
@@ -6227,7 +6141,15 @@
         <w:jc w:val="both"/>
       </w:pPr>
       <w:r>
-        <w:t xml:space="preserve">None of the above mentioned techniques address the problem of retrieving meta information  from the code, in a semantic manner. Large software projects involving thousands of source code files would be easier to understand, control and extend if they would be complemented by a solid information retrieval system. </w:t>
+        <w:t xml:space="preserve">None of the above mentioned techniques address the problem of retrieving meta </w:t>
+      </w:r>
+      <w:proofErr w:type="gramStart"/>
+      <w:r>
+        <w:t>information  from</w:t>
+      </w:r>
+      <w:proofErr w:type="gramEnd"/>
+      <w:r>
+        <w:t xml:space="preserve"> the code, in a semantic manner. Large software projects involving thousands of source code files would be easier to understand, control and extend if they would be complemented by a solid information retrieval system. </w:t>
       </w:r>
     </w:p>
     <w:p>
@@ -6420,11 +6342,11 @@
         <w:spacing w:after="240"/>
         <w:jc w:val="both"/>
       </w:pPr>
-      <w:bookmarkStart w:id="5" w:name="_Toc422692388"/>
+      <w:bookmarkStart w:id="4" w:name="_Toc422692388"/>
       <w:r>
         <w:t>Keywords</w:t>
       </w:r>
-      <w:bookmarkEnd w:id="5"/>
+      <w:bookmarkEnd w:id="4"/>
     </w:p>
     <w:p>
       <w:pPr>
@@ -6472,12 +6394,12 @@
         <w:spacing w:before="0"/>
         <w:jc w:val="both"/>
       </w:pPr>
-      <w:bookmarkStart w:id="6" w:name="_Toc422692389"/>
+      <w:bookmarkStart w:id="5" w:name="_Toc422692389"/>
       <w:r>
         <w:lastRenderedPageBreak/>
         <w:t>Concepts</w:t>
       </w:r>
-      <w:bookmarkEnd w:id="6"/>
+      <w:bookmarkEnd w:id="5"/>
     </w:p>
     <w:p>
       <w:pPr>
@@ -6626,19 +6548,7 @@
           <w:lang w:eastAsia="ja-JP"/>
         </w:rPr>
         <w:tab/>
-        <w:t>A knowledge base is and o</w:t>
-      </w:r>
-      <w:r>
-        <w:rPr>
-          <w:lang w:eastAsia="ja-JP"/>
-        </w:rPr>
-        <w:t>rganized repository of knowledge (in a computer system or an organization) consisting of concepts, data, objectives, requireme</w:t>
-      </w:r>
-      <w:r>
-        <w:rPr>
-          <w:lang w:eastAsia="ja-JP"/>
-        </w:rPr>
-        <w:t>nts, rules, and specifications.</w:t>
+        <w:t>A knowledge base is and organized repository of knowledge (in a computer system or an organization) consisting of concepts, data, objectives, requirements, rules, and specifications.</w:t>
       </w:r>
     </w:p>
     <w:p>
@@ -6751,8 +6661,8 @@
           <w:lang w:eastAsia="ja-JP"/>
         </w:rPr>
       </w:pPr>
-      <w:bookmarkStart w:id="7" w:name="_Ref360479583"/>
-      <w:bookmarkStart w:id="8" w:name="_Ref360479716"/>
+      <w:bookmarkStart w:id="6" w:name="_Ref360479583"/>
+      <w:bookmarkStart w:id="7" w:name="_Ref360479716"/>
     </w:p>
     <w:p>
       <w:pPr>
@@ -6760,17 +6670,17 @@
         <w:spacing w:before="0" w:after="0"/>
         <w:jc w:val="both"/>
       </w:pPr>
-      <w:bookmarkStart w:id="9" w:name="_Toc422692390"/>
+      <w:bookmarkStart w:id="8" w:name="_Toc422692390"/>
       <w:r>
         <w:lastRenderedPageBreak/>
         <w:t>State of the Ar</w:t>
       </w:r>
+      <w:bookmarkEnd w:id="6"/>
       <w:bookmarkEnd w:id="7"/>
+      <w:r>
+        <w:t>t</w:t>
+      </w:r>
       <w:bookmarkEnd w:id="8"/>
-      <w:r>
-        <w:t>t</w:t>
-      </w:r>
-      <w:bookmarkEnd w:id="9"/>
     </w:p>
     <w:p>
       <w:pPr>
@@ -6793,18 +6703,18 @@
         <w:spacing w:before="0" w:after="240"/>
         <w:jc w:val="both"/>
       </w:pPr>
-      <w:bookmarkStart w:id="10" w:name="_Ref422590727"/>
-      <w:bookmarkStart w:id="11" w:name="_Ref422590736"/>
-      <w:bookmarkStart w:id="12" w:name="_Toc422692391"/>
+      <w:bookmarkStart w:id="9" w:name="_Ref422590727"/>
+      <w:bookmarkStart w:id="10" w:name="_Ref422590736"/>
+      <w:bookmarkStart w:id="11" w:name="_Toc422692391"/>
       <w:r>
         <w:t>Existing Systems for Extracting Structured Data from Source F</w:t>
       </w:r>
       <w:r>
         <w:t>iles</w:t>
       </w:r>
+      <w:bookmarkEnd w:id="9"/>
       <w:bookmarkEnd w:id="10"/>
       <w:bookmarkEnd w:id="11"/>
-      <w:bookmarkEnd w:id="12"/>
     </w:p>
     <w:p>
       <w:pPr>
@@ -7319,27 +7229,7 @@
           <w:iCs/>
           <w:color w:val="000000"/>
         </w:rPr>
-        <w:t xml:space="preserve">, </w:t>
-      </w:r>
-      <w:proofErr w:type="spellStart"/>
-      <w:r>
-        <w:rPr>
-          <w:rFonts w:ascii="Times New Roman" w:hAnsi="Times New Roman"/>
-          <w:i/>
-          <w:iCs/>
-          <w:color w:val="000000"/>
-        </w:rPr>
-        <w:t>Bogdan</w:t>
-      </w:r>
-      <w:proofErr w:type="spellEnd"/>
-      <w:r>
-        <w:rPr>
-          <w:rFonts w:ascii="Times New Roman" w:hAnsi="Times New Roman"/>
-          <w:i/>
-          <w:iCs/>
-          <w:color w:val="000000"/>
-        </w:rPr>
-        <w:t xml:space="preserve"> </w:t>
+        <w:t xml:space="preserve">, Bogdan </w:t>
       </w:r>
       <w:proofErr w:type="spellStart"/>
       <w:r>
@@ -7422,11 +7312,11 @@
         <w:spacing w:after="240"/>
         <w:jc w:val="both"/>
       </w:pPr>
-      <w:bookmarkStart w:id="13" w:name="_Toc422692392"/>
+      <w:bookmarkStart w:id="12" w:name="_Toc422692392"/>
       <w:r>
         <w:t>Existing Systems for Information Retrieval based on Questions</w:t>
       </w:r>
-      <w:bookmarkEnd w:id="13"/>
+      <w:bookmarkEnd w:id="12"/>
     </w:p>
     <w:p>
       <w:pPr>
@@ -7655,7 +7545,15 @@
         <w:jc w:val="both"/>
       </w:pPr>
       <w:r>
-        <w:t>- mapping between NL expressions to the domain vocabulary</w:t>
+        <w:t xml:space="preserve">- </w:t>
+      </w:r>
+      <w:proofErr w:type="gramStart"/>
+      <w:r>
+        <w:t>mapping</w:t>
+      </w:r>
+      <w:proofErr w:type="gramEnd"/>
+      <w:r>
+        <w:t xml:space="preserve"> between NL expressions to the domain vocabulary</w:t>
       </w:r>
     </w:p>
     <w:p>
@@ -7988,7 +7886,15 @@
         <w:jc w:val="both"/>
       </w:pPr>
       <w:r>
-        <w:t xml:space="preserve">- use of grammars created in </w:t>
+        <w:t xml:space="preserve">- </w:t>
+      </w:r>
+      <w:proofErr w:type="gramStart"/>
+      <w:r>
+        <w:t>use</w:t>
+      </w:r>
+      <w:proofErr w:type="gramEnd"/>
+      <w:r>
+        <w:t xml:space="preserve"> of grammars created in </w:t>
       </w:r>
       <w:proofErr w:type="spellStart"/>
       <w:r>
@@ -8014,7 +7920,15 @@
         <w:jc w:val="both"/>
       </w:pPr>
       <w:r>
-        <w:t xml:space="preserve">- use of medical datasets such as </w:t>
+        <w:t xml:space="preserve">- </w:t>
+      </w:r>
+      <w:proofErr w:type="gramStart"/>
+      <w:r>
+        <w:t>use</w:t>
+      </w:r>
+      <w:proofErr w:type="gramEnd"/>
+      <w:r>
+        <w:t xml:space="preserve"> of medical datasets such as </w:t>
       </w:r>
       <w:r>
         <w:rPr>
@@ -8201,7 +8115,7 @@
         <w:pStyle w:val="Heading1"/>
         <w:jc w:val="both"/>
       </w:pPr>
-      <w:bookmarkStart w:id="14" w:name="_Toc422692393"/>
+      <w:bookmarkStart w:id="13" w:name="_Toc422692393"/>
       <w:r>
         <w:lastRenderedPageBreak/>
         <w:t xml:space="preserve">C# </w:t>
@@ -8212,7 +8126,7 @@
       <w:r>
         <w:t xml:space="preserve"> Ontology</w:t>
       </w:r>
-      <w:bookmarkEnd w:id="14"/>
+      <w:bookmarkEnd w:id="13"/>
     </w:p>
     <w:p>
       <w:pPr>
@@ -8313,12 +8227,26 @@
         <w:rPr>
           <w:lang w:eastAsia="ja-JP"/>
         </w:rPr>
-        <w:t xml:space="preserve"> using an </w:t>
-      </w:r>
+        <w:t xml:space="preserve"> using </w:t>
+      </w:r>
+      <w:proofErr w:type="gramStart"/>
       <w:r>
         <w:rPr>
           <w:lang w:eastAsia="ja-JP"/>
         </w:rPr>
+        <w:t>an</w:t>
+      </w:r>
+      <w:proofErr w:type="gramEnd"/>
+      <w:r>
+        <w:rPr>
+          <w:lang w:eastAsia="ja-JP"/>
+        </w:rPr>
+        <w:t xml:space="preserve"> </w:t>
+      </w:r>
+      <w:r>
+        <w:rPr>
+          <w:lang w:eastAsia="ja-JP"/>
+        </w:rPr>
         <w:t>hierarchic</w:t>
       </w:r>
       <w:r>
@@ -8442,21 +8370,7 @@
         <w:rPr>
           <w:lang w:eastAsia="ja-JP"/>
         </w:rPr>
-        <w:t xml:space="preserve">, so there are elements that have a bigger importance/priority against others (e.g. parent node </w:t>
-      </w:r>
-      <w:proofErr w:type="spellStart"/>
-      <w:r>
-        <w:rPr>
-          <w:lang w:eastAsia="ja-JP"/>
-        </w:rPr>
-        <w:t>vs</w:t>
-      </w:r>
-      <w:proofErr w:type="spellEnd"/>
-      <w:r>
-        <w:rPr>
-          <w:lang w:eastAsia="ja-JP"/>
-        </w:rPr>
-        <w:t xml:space="preserve"> child node).</w:t>
+        <w:t>, so there are elements that have a bigger importance/priority against others (e.g. parent node vs child node).</w:t>
       </w:r>
     </w:p>
     <w:p>
@@ -8558,7 +8472,7 @@
         <w:spacing w:after="240"/>
         <w:jc w:val="both"/>
       </w:pPr>
-      <w:bookmarkStart w:id="15" w:name="_Toc422692394"/>
+      <w:bookmarkStart w:id="14" w:name="_Toc422692394"/>
       <w:r>
         <w:t>RDF</w:t>
       </w:r>
@@ -8568,7 +8482,7 @@
       <w:r>
         <w:t>Graph-Oriented Databases</w:t>
       </w:r>
-      <w:bookmarkEnd w:id="15"/>
+      <w:bookmarkEnd w:id="14"/>
     </w:p>
     <w:p>
       <w:pPr>
@@ -8880,7 +8794,7 @@
                     <pic:cNvPicPr/>
                   </pic:nvPicPr>
                   <pic:blipFill>
-                    <a:blip r:embed="rId10">
+                    <a:blip r:embed="rId9">
                       <a:extLst>
                         <a:ext uri="{28A0092B-C50C-407E-A947-70E740481C1C}">
                           <a14:useLocalDpi xmlns:a14="http://schemas.microsoft.com/office/drawing/2010/main" val="0"/>
@@ -8912,8 +8826,8 @@
         <w:pStyle w:val="Caption"/>
         <w:jc w:val="center"/>
       </w:pPr>
-      <w:bookmarkStart w:id="16" w:name="_Ref422287851"/>
-      <w:bookmarkStart w:id="17" w:name="_Ref422287839"/>
+      <w:bookmarkStart w:id="15" w:name="_Ref422287851"/>
+      <w:bookmarkStart w:id="16" w:name="_Ref422287839"/>
       <w:r>
         <w:t xml:space="preserve">Figure </w:t>
       </w:r>
@@ -8925,11 +8839,11 @@
           <w:t>1</w:t>
         </w:r>
       </w:fldSimple>
+      <w:bookmarkEnd w:id="15"/>
+      <w:r>
+        <w:t>: A visual representation of a RDF graph</w:t>
+      </w:r>
       <w:bookmarkEnd w:id="16"/>
-      <w:r>
-        <w:t>: A visual representation of a RDF graph</w:t>
-      </w:r>
-      <w:bookmarkEnd w:id="17"/>
     </w:p>
     <w:p/>
     <w:p>
@@ -8971,131 +8885,133 @@
           <w:sz w:val="20"/>
           <w:szCs w:val="20"/>
         </w:rPr>
-        <w:t>rdf:RDF</w:t>
-      </w:r>
-      <w:proofErr w:type="spellEnd"/>
-    </w:p>
-    <w:p>
-      <w:pPr>
-        <w:spacing w:after="0" w:line="240" w:lineRule="auto"/>
-        <w:ind w:left="720"/>
+        <w:t>rdf</w:t>
+      </w:r>
+      <w:proofErr w:type="gramStart"/>
+      <w:r>
         <w:rPr>
           <w:rFonts w:ascii="Consolas" w:hAnsi="Consolas" w:cs="Consolas"/>
           <w:sz w:val="20"/>
           <w:szCs w:val="20"/>
         </w:rPr>
-      </w:pPr>
-      <w:r>
+        <w:t>:RDF</w:t>
+      </w:r>
+      <w:proofErr w:type="spellEnd"/>
+      <w:proofErr w:type="gramEnd"/>
+    </w:p>
+    <w:p>
+      <w:pPr>
+        <w:spacing w:after="0" w:line="240" w:lineRule="auto"/>
+        <w:ind w:left="720"/>
         <w:rPr>
           <w:rFonts w:ascii="Consolas" w:hAnsi="Consolas" w:cs="Consolas"/>
           <w:sz w:val="20"/>
           <w:szCs w:val="20"/>
         </w:rPr>
-        <w:tab/>
-      </w:r>
-      <w:proofErr w:type="spellStart"/>
+      </w:pPr>
       <w:r>
         <w:rPr>
           <w:rFonts w:ascii="Consolas" w:hAnsi="Consolas" w:cs="Consolas"/>
           <w:sz w:val="20"/>
           <w:szCs w:val="20"/>
         </w:rPr>
-        <w:t>xmlns:rdf</w:t>
-      </w:r>
-      <w:proofErr w:type="spellEnd"/>
+        <w:tab/>
+      </w:r>
+      <w:proofErr w:type="spellStart"/>
       <w:r>
         <w:rPr>
           <w:rFonts w:ascii="Consolas" w:hAnsi="Consolas" w:cs="Consolas"/>
           <w:sz w:val="20"/>
           <w:szCs w:val="20"/>
         </w:rPr>
-        <w:t>="http://www.w3.org/1999/02/22-rdf-syntax-ns#"</w:t>
-      </w:r>
-    </w:p>
-    <w:p>
-      <w:pPr>
-        <w:spacing w:after="0" w:line="240" w:lineRule="auto"/>
-        <w:ind w:left="720"/>
+        <w:t>xmlns:rdf</w:t>
+      </w:r>
+      <w:proofErr w:type="spellEnd"/>
+      <w:r>
         <w:rPr>
           <w:rFonts w:ascii="Consolas" w:hAnsi="Consolas" w:cs="Consolas"/>
           <w:sz w:val="20"/>
           <w:szCs w:val="20"/>
         </w:rPr>
-      </w:pPr>
-      <w:r>
+        <w:t>="http://www.w3.org/1999/02/22-rdf-syntax-ns#"</w:t>
+      </w:r>
+    </w:p>
+    <w:p>
+      <w:pPr>
+        <w:spacing w:after="0" w:line="240" w:lineRule="auto"/>
+        <w:ind w:left="720"/>
         <w:rPr>
           <w:rFonts w:ascii="Consolas" w:hAnsi="Consolas" w:cs="Consolas"/>
           <w:sz w:val="20"/>
           <w:szCs w:val="20"/>
         </w:rPr>
-        <w:tab/>
-      </w:r>
-      <w:proofErr w:type="spellStart"/>
+      </w:pPr>
       <w:r>
         <w:rPr>
           <w:rFonts w:ascii="Consolas" w:hAnsi="Consolas" w:cs="Consolas"/>
           <w:sz w:val="20"/>
           <w:szCs w:val="20"/>
         </w:rPr>
-        <w:t>xmlns:ex</w:t>
-      </w:r>
-      <w:proofErr w:type="spellEnd"/>
+        <w:tab/>
+      </w:r>
+      <w:proofErr w:type="spellStart"/>
+      <w:proofErr w:type="gramStart"/>
       <w:r>
         <w:rPr>
           <w:rFonts w:ascii="Consolas" w:hAnsi="Consolas" w:cs="Consolas"/>
           <w:sz w:val="20"/>
           <w:szCs w:val="20"/>
         </w:rPr>
-        <w:t>="http://example/org#"&gt;</w:t>
-      </w:r>
-    </w:p>
-    <w:p>
-      <w:pPr>
-        <w:spacing w:after="0" w:line="240" w:lineRule="auto"/>
-        <w:ind w:left="720"/>
+        <w:t>xmlns:</w:t>
+      </w:r>
+      <w:proofErr w:type="gramEnd"/>
+      <w:r>
         <w:rPr>
           <w:rFonts w:ascii="Consolas" w:hAnsi="Consolas" w:cs="Consolas"/>
           <w:sz w:val="20"/>
           <w:szCs w:val="20"/>
         </w:rPr>
-      </w:pPr>
-    </w:p>
-    <w:p>
-      <w:pPr>
-        <w:spacing w:after="0" w:line="240" w:lineRule="auto"/>
-        <w:ind w:left="720"/>
+        <w:t>ex</w:t>
+      </w:r>
+      <w:proofErr w:type="spellEnd"/>
+      <w:r>
         <w:rPr>
           <w:rFonts w:ascii="Consolas" w:hAnsi="Consolas" w:cs="Consolas"/>
           <w:sz w:val="20"/>
           <w:szCs w:val="20"/>
         </w:rPr>
-      </w:pPr>
-      <w:r>
+        <w:t>="http://example/org#"&gt;</w:t>
+      </w:r>
+    </w:p>
+    <w:p>
+      <w:pPr>
+        <w:spacing w:after="0" w:line="240" w:lineRule="auto"/>
+        <w:ind w:left="720"/>
         <w:rPr>
           <w:rFonts w:ascii="Consolas" w:hAnsi="Consolas" w:cs="Consolas"/>
           <w:sz w:val="20"/>
           <w:szCs w:val="20"/>
         </w:rPr>
-        <w:tab/>
-        <w:t>&lt;</w:t>
-      </w:r>
-      <w:proofErr w:type="spellStart"/>
-      <w:r>
+      </w:pPr>
+    </w:p>
+    <w:p>
+      <w:pPr>
+        <w:spacing w:after="0" w:line="240" w:lineRule="auto"/>
+        <w:ind w:left="720"/>
         <w:rPr>
           <w:rFonts w:ascii="Consolas" w:hAnsi="Consolas" w:cs="Consolas"/>
           <w:sz w:val="20"/>
           <w:szCs w:val="20"/>
         </w:rPr>
-        <w:t>rdf:Description</w:t>
-      </w:r>
-      <w:proofErr w:type="spellEnd"/>
+      </w:pPr>
       <w:r>
         <w:rPr>
           <w:rFonts w:ascii="Consolas" w:hAnsi="Consolas" w:cs="Consolas"/>
           <w:sz w:val="20"/>
           <w:szCs w:val="20"/>
         </w:rPr>
-        <w:t xml:space="preserve"> </w:t>
+        <w:tab/>
+        <w:t>&lt;</w:t>
       </w:r>
       <w:proofErr w:type="spellStart"/>
       <w:r>
@@ -9104,212 +9020,280 @@
           <w:sz w:val="20"/>
           <w:szCs w:val="20"/>
         </w:rPr>
-        <w:t>rdf:about</w:t>
-      </w:r>
-      <w:proofErr w:type="spellEnd"/>
+        <w:t>rdf</w:t>
+      </w:r>
+      <w:proofErr w:type="gramStart"/>
       <w:r>
         <w:rPr>
           <w:rFonts w:ascii="Consolas" w:hAnsi="Consolas" w:cs="Consolas"/>
           <w:sz w:val="20"/>
           <w:szCs w:val="20"/>
         </w:rPr>
-        <w:t>="http://example.org#John_Doe"&gt;</w:t>
-      </w:r>
-    </w:p>
-    <w:p>
-      <w:pPr>
-        <w:spacing w:after="0" w:line="240" w:lineRule="auto"/>
-        <w:ind w:left="720"/>
+        <w:t>:Description</w:t>
+      </w:r>
+      <w:proofErr w:type="spellEnd"/>
+      <w:proofErr w:type="gramEnd"/>
+      <w:r>
         <w:rPr>
           <w:rFonts w:ascii="Consolas" w:hAnsi="Consolas" w:cs="Consolas"/>
           <w:sz w:val="20"/>
           <w:szCs w:val="20"/>
         </w:rPr>
-      </w:pPr>
+        <w:t xml:space="preserve"> </w:t>
+      </w:r>
+      <w:proofErr w:type="spellStart"/>
       <w:r>
         <w:rPr>
           <w:rFonts w:ascii="Consolas" w:hAnsi="Consolas" w:cs="Consolas"/>
           <w:sz w:val="20"/>
           <w:szCs w:val="20"/>
         </w:rPr>
-        <w:tab/>
-      </w:r>
+        <w:t>rdf:about</w:t>
+      </w:r>
+      <w:proofErr w:type="spellEnd"/>
       <w:r>
         <w:rPr>
           <w:rFonts w:ascii="Consolas" w:hAnsi="Consolas" w:cs="Consolas"/>
           <w:sz w:val="20"/>
           <w:szCs w:val="20"/>
         </w:rPr>
-        <w:tab/>
-        <w:t>&lt;</w:t>
-      </w:r>
-      <w:proofErr w:type="spellStart"/>
-      <w:r>
+        <w:t>="http://example.org#John_Doe"&gt;</w:t>
+      </w:r>
+    </w:p>
+    <w:p>
+      <w:pPr>
+        <w:spacing w:after="0" w:line="240" w:lineRule="auto"/>
+        <w:ind w:left="720"/>
         <w:rPr>
           <w:rFonts w:ascii="Consolas" w:hAnsi="Consolas" w:cs="Consolas"/>
           <w:sz w:val="20"/>
           <w:szCs w:val="20"/>
         </w:rPr>
-        <w:t>rdf:type</w:t>
-      </w:r>
-      <w:proofErr w:type="spellEnd"/>
+      </w:pPr>
       <w:r>
         <w:rPr>
           <w:rFonts w:ascii="Consolas" w:hAnsi="Consolas" w:cs="Consolas"/>
           <w:sz w:val="20"/>
           <w:szCs w:val="20"/>
         </w:rPr>
-        <w:t xml:space="preserve"> </w:t>
-      </w:r>
-      <w:proofErr w:type="spellStart"/>
+        <w:tab/>
+      </w:r>
       <w:r>
         <w:rPr>
           <w:rFonts w:ascii="Consolas" w:hAnsi="Consolas" w:cs="Consolas"/>
           <w:sz w:val="20"/>
           <w:szCs w:val="20"/>
         </w:rPr>
-        <w:t>rdf:resource</w:t>
-      </w:r>
-      <w:proofErr w:type="spellEnd"/>
+        <w:tab/>
+        <w:t>&lt;</w:t>
+      </w:r>
+      <w:proofErr w:type="spellStart"/>
+      <w:proofErr w:type="gramStart"/>
       <w:r>
         <w:rPr>
           <w:rFonts w:ascii="Consolas" w:hAnsi="Consolas" w:cs="Consolas"/>
           <w:sz w:val="20"/>
           <w:szCs w:val="20"/>
         </w:rPr>
-        <w:t>="http://example.org#person"/&gt;</w:t>
-      </w:r>
-    </w:p>
-    <w:p>
-      <w:pPr>
-        <w:spacing w:after="0" w:line="240" w:lineRule="auto"/>
-        <w:ind w:left="720"/>
+        <w:t>rdf:</w:t>
+      </w:r>
+      <w:proofErr w:type="gramEnd"/>
+      <w:r>
         <w:rPr>
           <w:rFonts w:ascii="Consolas" w:hAnsi="Consolas" w:cs="Consolas"/>
           <w:sz w:val="20"/>
           <w:szCs w:val="20"/>
         </w:rPr>
-      </w:pPr>
+        <w:t>type</w:t>
+      </w:r>
+      <w:proofErr w:type="spellEnd"/>
       <w:r>
         <w:rPr>
           <w:rFonts w:ascii="Consolas" w:hAnsi="Consolas" w:cs="Consolas"/>
           <w:sz w:val="20"/>
           <w:szCs w:val="20"/>
         </w:rPr>
-        <w:tab/>
-      </w:r>
+        <w:t xml:space="preserve"> </w:t>
+      </w:r>
+      <w:proofErr w:type="spellStart"/>
       <w:r>
         <w:rPr>
           <w:rFonts w:ascii="Consolas" w:hAnsi="Consolas" w:cs="Consolas"/>
           <w:sz w:val="20"/>
           <w:szCs w:val="20"/>
         </w:rPr>
-        <w:tab/>
-        <w:t>&lt;</w:t>
-      </w:r>
-      <w:proofErr w:type="spellStart"/>
+        <w:t>rdf:resource</w:t>
+      </w:r>
+      <w:proofErr w:type="spellEnd"/>
       <w:r>
         <w:rPr>
           <w:rFonts w:ascii="Consolas" w:hAnsi="Consolas" w:cs="Consolas"/>
           <w:sz w:val="20"/>
           <w:szCs w:val="20"/>
         </w:rPr>
-        <w:t>ex:age</w:t>
-      </w:r>
-      <w:proofErr w:type="spellEnd"/>
-      <w:r>
+        <w:t>="http://example.org#person"/&gt;</w:t>
+      </w:r>
+    </w:p>
+    <w:p>
+      <w:pPr>
+        <w:spacing w:after="0" w:line="240" w:lineRule="auto"/>
+        <w:ind w:left="720"/>
         <w:rPr>
           <w:rFonts w:ascii="Consolas" w:hAnsi="Consolas" w:cs="Consolas"/>
           <w:sz w:val="20"/>
           <w:szCs w:val="20"/>
         </w:rPr>
-        <w:t>&gt;25&lt;/</w:t>
-      </w:r>
-      <w:proofErr w:type="spellStart"/>
+      </w:pPr>
       <w:r>
         <w:rPr>
           <w:rFonts w:ascii="Consolas" w:hAnsi="Consolas" w:cs="Consolas"/>
           <w:sz w:val="20"/>
           <w:szCs w:val="20"/>
         </w:rPr>
-        <w:t>ex:age</w:t>
-      </w:r>
-      <w:proofErr w:type="spellEnd"/>
+        <w:tab/>
+      </w:r>
       <w:r>
         <w:rPr>
           <w:rFonts w:ascii="Consolas" w:hAnsi="Consolas" w:cs="Consolas"/>
           <w:sz w:val="20"/>
           <w:szCs w:val="20"/>
         </w:rPr>
-        <w:t>&gt;</w:t>
-      </w:r>
-    </w:p>
-    <w:p>
-      <w:pPr>
-        <w:spacing w:after="0" w:line="240" w:lineRule="auto"/>
-        <w:ind w:left="720"/>
+        <w:tab/>
+        <w:t>&lt;</w:t>
+      </w:r>
+      <w:proofErr w:type="spellStart"/>
+      <w:r>
         <w:rPr>
           <w:rFonts w:ascii="Consolas" w:hAnsi="Consolas" w:cs="Consolas"/>
           <w:sz w:val="20"/>
           <w:szCs w:val="20"/>
         </w:rPr>
-      </w:pPr>
+        <w:t>ex</w:t>
+      </w:r>
+      <w:proofErr w:type="gramStart"/>
       <w:r>
         <w:rPr>
           <w:rFonts w:ascii="Consolas" w:hAnsi="Consolas" w:cs="Consolas"/>
           <w:sz w:val="20"/>
           <w:szCs w:val="20"/>
         </w:rPr>
-        <w:tab/>
-        <w:t>&lt;/</w:t>
-      </w:r>
-      <w:proofErr w:type="spellStart"/>
+        <w:t>:age</w:t>
+      </w:r>
+      <w:proofErr w:type="spellEnd"/>
+      <w:proofErr w:type="gramEnd"/>
       <w:r>
         <w:rPr>
           <w:rFonts w:ascii="Consolas" w:hAnsi="Consolas" w:cs="Consolas"/>
           <w:sz w:val="20"/>
           <w:szCs w:val="20"/>
         </w:rPr>
-        <w:t>rdf:Description</w:t>
-      </w:r>
-      <w:proofErr w:type="spellEnd"/>
+        <w:t>&gt;25&lt;/</w:t>
+      </w:r>
+      <w:proofErr w:type="spellStart"/>
       <w:r>
         <w:rPr>
           <w:rFonts w:ascii="Consolas" w:hAnsi="Consolas" w:cs="Consolas"/>
           <w:sz w:val="20"/>
           <w:szCs w:val="20"/>
         </w:rPr>
-        <w:t>&gt;</w:t>
-      </w:r>
-    </w:p>
-    <w:p>
-      <w:pPr>
-        <w:spacing w:after="0" w:line="240" w:lineRule="auto"/>
-        <w:ind w:left="720"/>
+        <w:t>ex:age</w:t>
+      </w:r>
+      <w:proofErr w:type="spellEnd"/>
+      <w:r>
         <w:rPr>
           <w:rFonts w:ascii="Consolas" w:hAnsi="Consolas" w:cs="Consolas"/>
           <w:sz w:val="20"/>
           <w:szCs w:val="20"/>
         </w:rPr>
-      </w:pPr>
-      <w:r>
+        <w:t>&gt;</w:t>
+      </w:r>
+    </w:p>
+    <w:p>
+      <w:pPr>
+        <w:spacing w:after="0" w:line="240" w:lineRule="auto"/>
+        <w:ind w:left="720"/>
         <w:rPr>
           <w:rFonts w:ascii="Consolas" w:hAnsi="Consolas" w:cs="Consolas"/>
           <w:sz w:val="20"/>
           <w:szCs w:val="20"/>
         </w:rPr>
-        <w:t>&lt;/</w:t>
-      </w:r>
-      <w:proofErr w:type="spellStart"/>
+      </w:pPr>
       <w:r>
         <w:rPr>
           <w:rFonts w:ascii="Consolas" w:hAnsi="Consolas" w:cs="Consolas"/>
           <w:sz w:val="20"/>
           <w:szCs w:val="20"/>
         </w:rPr>
-        <w:t>rdf:RDF</w:t>
-      </w:r>
-      <w:proofErr w:type="spellEnd"/>
+        <w:tab/>
+        <w:t>&lt;/</w:t>
+      </w:r>
+      <w:proofErr w:type="spellStart"/>
+      <w:r>
+        <w:rPr>
+          <w:rFonts w:ascii="Consolas" w:hAnsi="Consolas" w:cs="Consolas"/>
+          <w:sz w:val="20"/>
+          <w:szCs w:val="20"/>
+        </w:rPr>
+        <w:t>rdf</w:t>
+      </w:r>
+      <w:proofErr w:type="gramStart"/>
+      <w:r>
+        <w:rPr>
+          <w:rFonts w:ascii="Consolas" w:hAnsi="Consolas" w:cs="Consolas"/>
+          <w:sz w:val="20"/>
+          <w:szCs w:val="20"/>
+        </w:rPr>
+        <w:t>:Description</w:t>
+      </w:r>
+      <w:proofErr w:type="spellEnd"/>
+      <w:proofErr w:type="gramEnd"/>
+      <w:r>
+        <w:rPr>
+          <w:rFonts w:ascii="Consolas" w:hAnsi="Consolas" w:cs="Consolas"/>
+          <w:sz w:val="20"/>
+          <w:szCs w:val="20"/>
+        </w:rPr>
+        <w:t>&gt;</w:t>
+      </w:r>
+    </w:p>
+    <w:p>
+      <w:pPr>
+        <w:spacing w:after="0" w:line="240" w:lineRule="auto"/>
+        <w:ind w:left="720"/>
+        <w:rPr>
+          <w:rFonts w:ascii="Consolas" w:hAnsi="Consolas" w:cs="Consolas"/>
+          <w:sz w:val="20"/>
+          <w:szCs w:val="20"/>
+        </w:rPr>
+      </w:pPr>
+      <w:r>
+        <w:rPr>
+          <w:rFonts w:ascii="Consolas" w:hAnsi="Consolas" w:cs="Consolas"/>
+          <w:sz w:val="20"/>
+          <w:szCs w:val="20"/>
+        </w:rPr>
+        <w:t>&lt;/</w:t>
+      </w:r>
+      <w:proofErr w:type="spellStart"/>
+      <w:r>
+        <w:rPr>
+          <w:rFonts w:ascii="Consolas" w:hAnsi="Consolas" w:cs="Consolas"/>
+          <w:sz w:val="20"/>
+          <w:szCs w:val="20"/>
+        </w:rPr>
+        <w:t>rdf</w:t>
+      </w:r>
+      <w:proofErr w:type="gramStart"/>
+      <w:r>
+        <w:rPr>
+          <w:rFonts w:ascii="Consolas" w:hAnsi="Consolas" w:cs="Consolas"/>
+          <w:sz w:val="20"/>
+          <w:szCs w:val="20"/>
+        </w:rPr>
+        <w:t>:RDF</w:t>
+      </w:r>
+      <w:proofErr w:type="spellEnd"/>
+      <w:proofErr w:type="gramEnd"/>
       <w:r>
         <w:rPr>
           <w:rFonts w:ascii="Consolas" w:hAnsi="Consolas" w:cs="Consolas"/>
@@ -9337,7 +9321,7 @@
         <w:spacing w:after="240"/>
         <w:jc w:val="both"/>
       </w:pPr>
-      <w:bookmarkStart w:id="18" w:name="_Toc422692395"/>
+      <w:bookmarkStart w:id="17" w:name="_Toc422692395"/>
       <w:r>
         <w:t>Semantic Web</w:t>
       </w:r>
@@ -9353,7 +9337,7 @@
       <w:r>
         <w:t>Principles</w:t>
       </w:r>
-      <w:bookmarkEnd w:id="18"/>
+      <w:bookmarkEnd w:id="17"/>
     </w:p>
     <w:p>
       <w:pPr>
@@ -9894,6 +9878,7 @@
         <w:t xml:space="preserve">PREFIX </w:t>
       </w:r>
       <w:proofErr w:type="spellStart"/>
+      <w:proofErr w:type="gramStart"/>
       <w:r>
         <w:rPr>
           <w:rFonts w:ascii="Consolas" w:hAnsi="Consolas" w:cs="Consolas"/>
@@ -9903,6 +9888,7 @@
         <w:t>rdf</w:t>
       </w:r>
       <w:proofErr w:type="spellEnd"/>
+      <w:proofErr w:type="gramEnd"/>
       <w:r>
         <w:rPr>
           <w:rFonts w:ascii="Consolas" w:hAnsi="Consolas" w:cs="Consolas"/>
@@ -9943,6 +9929,7 @@
           <w:szCs w:val="20"/>
         </w:rPr>
       </w:pPr>
+      <w:proofErr w:type="gramStart"/>
       <w:r>
         <w:rPr>
           <w:rFonts w:ascii="Consolas" w:hAnsi="Consolas" w:cs="Consolas"/>
@@ -9951,6 +9938,7 @@
         </w:rPr>
         <w:t>select ?s</w:t>
       </w:r>
+      <w:proofErr w:type="gramEnd"/>
     </w:p>
     <w:p>
       <w:pPr>
@@ -9963,33 +9951,35 @@
           <w:szCs w:val="20"/>
         </w:rPr>
       </w:pPr>
+      <w:proofErr w:type="gramStart"/>
       <w:r>
         <w:rPr>
           <w:rFonts w:ascii="Consolas" w:hAnsi="Consolas" w:cs="Consolas"/>
           <w:sz w:val="20"/>
           <w:szCs w:val="20"/>
         </w:rPr>
-        <w:t xml:space="preserve">where { </w:t>
-      </w:r>
-    </w:p>
-    <w:p>
-      <w:pPr>
-        <w:spacing w:after="0" w:line="240" w:lineRule="auto"/>
-        <w:jc w:val="both"/>
+        <w:t>where</w:t>
+      </w:r>
+      <w:proofErr w:type="gramEnd"/>
+      <w:r>
         <w:rPr>
           <w:rFonts w:ascii="Consolas" w:hAnsi="Consolas" w:cs="Consolas"/>
           <w:sz w:val="20"/>
           <w:szCs w:val="20"/>
         </w:rPr>
-      </w:pPr>
-      <w:r>
+        <w:t xml:space="preserve"> { </w:t>
+      </w:r>
+    </w:p>
+    <w:p>
+      <w:pPr>
+        <w:spacing w:after="0" w:line="240" w:lineRule="auto"/>
+        <w:jc w:val="both"/>
         <w:rPr>
           <w:rFonts w:ascii="Consolas" w:hAnsi="Consolas" w:cs="Consolas"/>
           <w:sz w:val="20"/>
           <w:szCs w:val="20"/>
         </w:rPr>
-        <w:tab/>
-      </w:r>
+      </w:pPr>
       <w:r>
         <w:rPr>
           <w:rFonts w:ascii="Consolas" w:hAnsi="Consolas" w:cs="Consolas"/>
@@ -9997,88 +9987,116 @@
           <w:szCs w:val="20"/>
         </w:rPr>
         <w:tab/>
-        <w:t xml:space="preserve">?s </w:t>
-      </w:r>
-      <w:proofErr w:type="spellStart"/>
+      </w:r>
       <w:r>
         <w:rPr>
           <w:rFonts w:ascii="Consolas" w:hAnsi="Consolas" w:cs="Consolas"/>
           <w:sz w:val="20"/>
           <w:szCs w:val="20"/>
         </w:rPr>
-        <w:t>rdf:type</w:t>
-      </w:r>
-      <w:proofErr w:type="spellEnd"/>
+        <w:tab/>
+        <w:t xml:space="preserve">?s </w:t>
+      </w:r>
+      <w:proofErr w:type="spellStart"/>
       <w:r>
         <w:rPr>
           <w:rFonts w:ascii="Consolas" w:hAnsi="Consolas" w:cs="Consolas"/>
           <w:sz w:val="20"/>
           <w:szCs w:val="20"/>
         </w:rPr>
-        <w:t xml:space="preserve"> </w:t>
-      </w:r>
-      <w:proofErr w:type="spellStart"/>
+        <w:t>rdf</w:t>
+      </w:r>
+      <w:proofErr w:type="gramStart"/>
       <w:r>
         <w:rPr>
           <w:rFonts w:ascii="Consolas" w:hAnsi="Consolas" w:cs="Consolas"/>
           <w:sz w:val="20"/>
           <w:szCs w:val="20"/>
         </w:rPr>
-        <w:t>ex:person</w:t>
-      </w:r>
-      <w:proofErr w:type="spellEnd"/>
+        <w:t>:type</w:t>
+      </w:r>
+      <w:proofErr w:type="spellEnd"/>
+      <w:proofErr w:type="gramEnd"/>
       <w:r>
         <w:rPr>
           <w:rFonts w:ascii="Consolas" w:hAnsi="Consolas" w:cs="Consolas"/>
           <w:sz w:val="20"/>
           <w:szCs w:val="20"/>
         </w:rPr>
-        <w:t xml:space="preserve"> . </w:t>
-      </w:r>
-    </w:p>
-    <w:p>
-      <w:pPr>
-        <w:spacing w:after="0" w:line="240" w:lineRule="auto"/>
-        <w:jc w:val="both"/>
+        <w:t xml:space="preserve"> </w:t>
+      </w:r>
+      <w:proofErr w:type="spellStart"/>
+      <w:r>
         <w:rPr>
           <w:rFonts w:ascii="Consolas" w:hAnsi="Consolas" w:cs="Consolas"/>
           <w:sz w:val="20"/>
           <w:szCs w:val="20"/>
         </w:rPr>
-      </w:pPr>
+        <w:t>ex:person</w:t>
+      </w:r>
+      <w:proofErr w:type="spellEnd"/>
       <w:r>
         <w:rPr>
           <w:rFonts w:ascii="Consolas" w:hAnsi="Consolas" w:cs="Consolas"/>
           <w:sz w:val="20"/>
           <w:szCs w:val="20"/>
         </w:rPr>
-        <w:tab/>
-      </w:r>
-      <w:r>
+        <w:t xml:space="preserve"> . </w:t>
+      </w:r>
+    </w:p>
+    <w:p>
+      <w:pPr>
+        <w:spacing w:after="0" w:line="240" w:lineRule="auto"/>
+        <w:jc w:val="both"/>
         <w:rPr>
           <w:rFonts w:ascii="Consolas" w:hAnsi="Consolas" w:cs="Consolas"/>
           <w:sz w:val="20"/>
           <w:szCs w:val="20"/>
         </w:rPr>
-        <w:tab/>
-        <w:t xml:space="preserve">?s </w:t>
-      </w:r>
-      <w:proofErr w:type="spellStart"/>
+      </w:pPr>
       <w:r>
         <w:rPr>
           <w:rFonts w:ascii="Consolas" w:hAnsi="Consolas" w:cs="Consolas"/>
           <w:sz w:val="20"/>
           <w:szCs w:val="20"/>
         </w:rPr>
-        <w:t>ex:age</w:t>
-      </w:r>
-      <w:proofErr w:type="spellEnd"/>
+        <w:tab/>
+      </w:r>
       <w:r>
         <w:rPr>
           <w:rFonts w:ascii="Consolas" w:hAnsi="Consolas" w:cs="Consolas"/>
           <w:sz w:val="20"/>
           <w:szCs w:val="20"/>
         </w:rPr>
+        <w:tab/>
+        <w:t xml:space="preserve">?s </w:t>
+      </w:r>
+      <w:proofErr w:type="spellStart"/>
+      <w:r>
+        <w:rPr>
+          <w:rFonts w:ascii="Consolas" w:hAnsi="Consolas" w:cs="Consolas"/>
+          <w:sz w:val="20"/>
+          <w:szCs w:val="20"/>
+        </w:rPr>
+        <w:t>ex</w:t>
+      </w:r>
+      <w:proofErr w:type="gramStart"/>
+      <w:r>
+        <w:rPr>
+          <w:rFonts w:ascii="Consolas" w:hAnsi="Consolas" w:cs="Consolas"/>
+          <w:sz w:val="20"/>
+          <w:szCs w:val="20"/>
+        </w:rPr>
+        <w:t>:age</w:t>
+      </w:r>
+      <w:proofErr w:type="spellEnd"/>
+      <w:proofErr w:type="gramEnd"/>
+      <w:r>
+        <w:rPr>
+          <w:rFonts w:ascii="Consolas" w:hAnsi="Consolas" w:cs="Consolas"/>
+          <w:sz w:val="20"/>
+          <w:szCs w:val="20"/>
+        </w:rPr>
         <w:t xml:space="preserve"> "25" </w:t>
       </w:r>
     </w:p>
@@ -10163,7 +10181,14 @@
         <w:rPr>
           <w:szCs w:val="24"/>
         </w:rPr>
-        <w:t xml:space="preserve"> the next step is to provide a way to enable semantics behind the data. For this purpose, </w:t>
+        <w:t xml:space="preserve"> the next step is to provide a way to enable semantics behind the data. For this purpose</w:t>
+      </w:r>
+      <w:proofErr w:type="gramStart"/>
+      <w:r>
+        <w:rPr>
+          <w:szCs w:val="24"/>
+        </w:rPr>
+        <w:t xml:space="preserve">, </w:t>
       </w:r>
       <w:r>
         <w:rPr>
@@ -10178,6 +10203,7 @@
         </w:rPr>
         <w:t>RDF</w:t>
       </w:r>
+      <w:proofErr w:type="gramEnd"/>
       <w:r>
         <w:rPr>
           <w:szCs w:val="24"/>
@@ -10245,12 +10271,6 @@
           <w:szCs w:val="24"/>
         </w:rPr>
         <w:t xml:space="preserve"> extensions that offer means to record semantics and meaning about the data.</w:t>
-      </w:r>
-      <w:r>
-        <w:rPr>
-          <w:szCs w:val="24"/>
-        </w:rPr>
-        <w:t xml:space="preserve"> </w:t>
       </w:r>
     </w:p>
     <w:p>
@@ -10666,7 +10686,21 @@
         <w:rPr>
           <w:szCs w:val="24"/>
         </w:rPr>
-        <w:t xml:space="preserve"> are useful for information consumers, both human or artificial, providing a common way of information retrieval.</w:t>
+        <w:t xml:space="preserve"> are useful for information consumers, </w:t>
+      </w:r>
+      <w:proofErr w:type="gramStart"/>
+      <w:r>
+        <w:rPr>
+          <w:szCs w:val="24"/>
+        </w:rPr>
+        <w:t>both human or</w:t>
+      </w:r>
+      <w:proofErr w:type="gramEnd"/>
+      <w:r>
+        <w:rPr>
+          <w:szCs w:val="24"/>
+        </w:rPr>
+        <w:t xml:space="preserve"> artificial, providing a common way of information retrieval.</w:t>
       </w:r>
     </w:p>
     <w:p>
@@ -10684,8 +10718,8 @@
         <w:pStyle w:val="Heading2"/>
         <w:spacing w:after="240"/>
       </w:pPr>
+      <w:bookmarkStart w:id="18" w:name="_Toc422692396"/>
       <w:bookmarkStart w:id="19" w:name="_Ref422379260"/>
-      <w:bookmarkStart w:id="20" w:name="_Toc422692396"/>
       <w:r>
         <w:t>RDF</w:t>
       </w:r>
@@ -10698,7 +10732,7 @@
       <w:r>
         <w:t>Web Ontology Language</w:t>
       </w:r>
-      <w:bookmarkEnd w:id="20"/>
+      <w:bookmarkEnd w:id="18"/>
     </w:p>
     <w:p>
       <w:pPr>
@@ -10805,10 +10839,18 @@
         <w:t>RDF</w:t>
       </w:r>
       <w:r>
-        <w:t xml:space="preserve"> which provid</w:t>
-      </w:r>
-      <w:r>
-        <w:t>es  a vocabulary for data model</w:t>
+        <w:t xml:space="preserve"> which </w:t>
+      </w:r>
+      <w:proofErr w:type="gramStart"/>
+      <w:r>
+        <w:t>provid</w:t>
+      </w:r>
+      <w:r>
+        <w:t>es  a</w:t>
+      </w:r>
+      <w:proofErr w:type="gramEnd"/>
+      <w:r>
+        <w:t xml:space="preserve"> vocabulary for data model</w:t>
       </w:r>
       <w:r>
         <w:t xml:space="preserve">ing of information written in </w:t>
@@ -10874,7 +10916,11 @@
         <w:t xml:space="preserve">RDFS </w:t>
       </w:r>
       <w:r>
-        <w:t>classes and properties are shown in</w:t>
+        <w:t xml:space="preserve">classes and properties are shown </w:t>
+      </w:r>
+      <w:proofErr w:type="gramStart"/>
+      <w:r>
+        <w:t>in</w:t>
       </w:r>
       <w:r>
         <w:t xml:space="preserve"> </w:t>
@@ -10885,6 +10931,7 @@
         </w:rPr>
         <w:t xml:space="preserve"> </w:t>
       </w:r>
+      <w:proofErr w:type="gramEnd"/>
       <w:r>
         <w:rPr>
           <w:i/>
@@ -11362,7 +11409,7 @@
         <w:pStyle w:val="Caption"/>
         <w:jc w:val="center"/>
       </w:pPr>
-      <w:bookmarkStart w:id="21" w:name="_Ref422577842"/>
+      <w:bookmarkStart w:id="20" w:name="_Ref422577842"/>
       <w:r>
         <w:t xml:space="preserve">Table </w:t>
       </w:r>
@@ -11374,7 +11421,7 @@
           <w:t>1</w:t>
         </w:r>
       </w:fldSimple>
-      <w:bookmarkEnd w:id="21"/>
+      <w:bookmarkEnd w:id="20"/>
       <w:r>
         <w:t>: examples of RDFS classes and properties</w:t>
       </w:r>
@@ -11995,7 +12042,7 @@
         <w:pStyle w:val="Caption"/>
         <w:jc w:val="center"/>
       </w:pPr>
-      <w:bookmarkStart w:id="22" w:name="_Ref422583659"/>
+      <w:bookmarkStart w:id="21" w:name="_Ref422583659"/>
       <w:r>
         <w:t xml:space="preserve">Table </w:t>
       </w:r>
@@ -12007,7 +12054,7 @@
           <w:t>2</w:t>
         </w:r>
       </w:fldSimple>
-      <w:bookmarkEnd w:id="22"/>
+      <w:bookmarkEnd w:id="21"/>
       <w:r>
         <w:t xml:space="preserve">: general view of </w:t>
       </w:r>
@@ -12021,7 +12068,8 @@
         <w:pStyle w:val="Heading2"/>
         <w:spacing w:after="240"/>
       </w:pPr>
-      <w:bookmarkStart w:id="23" w:name="_Toc422692397"/>
+      <w:bookmarkStart w:id="22" w:name="_Toc422692397"/>
+      <w:bookmarkStart w:id="23" w:name="_Ref422754721"/>
       <w:r>
         <w:t>Building the C# Source Code Representation Ontology</w:t>
       </w:r>
@@ -12029,6 +12077,7 @@
         <w:t xml:space="preserve"> (CSCRO)</w:t>
       </w:r>
       <w:bookmarkEnd w:id="19"/>
+      <w:bookmarkEnd w:id="22"/>
       <w:bookmarkEnd w:id="23"/>
     </w:p>
     <w:p>
@@ -12508,7 +12557,7 @@
           <w:noProof/>
         </w:rPr>
         <w:drawing>
-          <wp:inline distT="0" distB="0" distL="0" distR="0" wp14:anchorId="15B909FF" wp14:editId="76C13A0D">
+          <wp:inline distT="0" distB="0" distL="0" distR="0" wp14:anchorId="7686FC75" wp14:editId="339012AF">
             <wp:extent cx="5761219" cy="1752752"/>
             <wp:effectExtent l="0" t="0" r="0" b="0"/>
             <wp:docPr id="4" name="Picture 4"/>
@@ -12523,7 +12572,7 @@
                     <pic:cNvPicPr/>
                   </pic:nvPicPr>
                   <pic:blipFill>
-                    <a:blip r:embed="rId11">
+                    <a:blip r:embed="rId10">
                       <a:extLst>
                         <a:ext uri="{28A0092B-C50C-407E-A947-70E740481C1C}">
                           <a14:useLocalDpi xmlns:a14="http://schemas.microsoft.com/office/drawing/2010/main" val="0"/>
@@ -12575,15 +12624,7 @@
       </w:fldSimple>
       <w:bookmarkEnd w:id="25"/>
       <w:r>
-        <w:t xml:space="preserve">: SCRO </w:t>
-      </w:r>
-      <w:proofErr w:type="spellStart"/>
-      <w:r>
-        <w:t>vs</w:t>
-      </w:r>
-      <w:proofErr w:type="spellEnd"/>
-      <w:r>
-        <w:t xml:space="preserve"> CSCRO (access modifiers)</w:t>
+        <w:t>: SCRO vs CSCRO (access modifiers)</w:t>
       </w:r>
       <w:bookmarkEnd w:id="26"/>
     </w:p>
@@ -12973,7 +13014,7 @@
           <w:noProof/>
         </w:rPr>
         <w:drawing>
-          <wp:inline distT="0" distB="0" distL="0" distR="0" wp14:anchorId="1D354904" wp14:editId="203ED082">
+          <wp:inline distT="0" distB="0" distL="0" distR="0" wp14:anchorId="392998EB" wp14:editId="0BDC44F1">
             <wp:extent cx="5151566" cy="2911092"/>
             <wp:effectExtent l="0" t="0" r="0" b="3810"/>
             <wp:docPr id="5" name="Picture 5"/>
@@ -12988,7 +13029,7 @@
                     <pic:cNvPicPr/>
                   </pic:nvPicPr>
                   <pic:blipFill>
-                    <a:blip r:embed="rId12">
+                    <a:blip r:embed="rId11">
                       <a:extLst>
                         <a:ext uri="{28A0092B-C50C-407E-A947-70E740481C1C}">
                           <a14:useLocalDpi xmlns:a14="http://schemas.microsoft.com/office/drawing/2010/main" val="0"/>
@@ -13035,15 +13076,7 @@
       </w:fldSimple>
       <w:bookmarkEnd w:id="28"/>
       <w:r>
-        <w:t xml:space="preserve">: SCRO </w:t>
-      </w:r>
-      <w:proofErr w:type="spellStart"/>
-      <w:r>
-        <w:t>vs</w:t>
-      </w:r>
-      <w:proofErr w:type="spellEnd"/>
-      <w:r>
-        <w:t xml:space="preserve"> CSCRO (modifiers taxonomy)</w:t>
+        <w:t>: SCRO vs CSCRO (modifiers taxonomy)</w:t>
       </w:r>
     </w:p>
     <w:p/>
@@ -13168,9 +13201,17 @@
         <w:rPr>
           <w:i/>
         </w:rPr>
-        <w:t>float,double</w:t>
-      </w:r>
-      <w:proofErr w:type="spellEnd"/>
+        <w:t>float</w:t>
+      </w:r>
+      <w:proofErr w:type="gramStart"/>
+      <w:r>
+        <w:rPr>
+          <w:i/>
+        </w:rPr>
+        <w:t>,double</w:t>
+      </w:r>
+      <w:proofErr w:type="spellEnd"/>
+      <w:proofErr w:type="gramEnd"/>
       <w:r>
         <w:rPr>
           <w:i/>
@@ -13390,7 +13431,7 @@
         </w:rPr>
         <w:lastRenderedPageBreak/>
         <w:drawing>
-          <wp:inline distT="0" distB="0" distL="0" distR="0" wp14:anchorId="272E8CD9" wp14:editId="3FDE241E">
+          <wp:inline distT="0" distB="0" distL="0" distR="0" wp14:anchorId="1C4D95AA" wp14:editId="67735281">
             <wp:extent cx="5943600" cy="3785235"/>
             <wp:effectExtent l="0" t="0" r="0" b="5715"/>
             <wp:docPr id="6" name="Picture 6"/>
@@ -13405,7 +13446,7 @@
                     <pic:cNvPicPr/>
                   </pic:nvPicPr>
                   <pic:blipFill>
-                    <a:blip r:embed="rId13">
+                    <a:blip r:embed="rId12">
                       <a:extLst>
                         <a:ext uri="{28A0092B-C50C-407E-A947-70E740481C1C}">
                           <a14:useLocalDpi xmlns:a14="http://schemas.microsoft.com/office/drawing/2010/main" val="0"/>
@@ -13456,15 +13497,15 @@
       </w:fldSimple>
       <w:bookmarkEnd w:id="30"/>
       <w:r>
-        <w:t xml:space="preserve">: SCRO </w:t>
-      </w:r>
-      <w:proofErr w:type="spellStart"/>
-      <w:r>
-        <w:t>vs</w:t>
-      </w:r>
-      <w:proofErr w:type="spellEnd"/>
-      <w:r>
-        <w:t xml:space="preserve"> CSCRO (data types taxonomy)</w:t>
+        <w:t xml:space="preserve">: SCRO vs CSCRO (data </w:t>
+      </w:r>
+      <w:proofErr w:type="gramStart"/>
+      <w:r>
+        <w:t>types</w:t>
+      </w:r>
+      <w:proofErr w:type="gramEnd"/>
+      <w:r>
+        <w:t xml:space="preserve"> taxonomy)</w:t>
       </w:r>
     </w:p>
     <w:p/>
@@ -13587,15 +13628,7 @@
         <w:t>Java</w:t>
       </w:r>
       <w:r>
-        <w:t xml:space="preserve"> (e.g. package </w:t>
-      </w:r>
-      <w:proofErr w:type="spellStart"/>
-      <w:r>
-        <w:t>vs</w:t>
-      </w:r>
-      <w:proofErr w:type="spellEnd"/>
-      <w:r>
-        <w:t xml:space="preserve"> namespace: </w:t>
+        <w:t xml:space="preserve"> (e.g. package vs namespace: </w:t>
       </w:r>
       <w:proofErr w:type="spellStart"/>
       <w:r>
@@ -13606,15 +13639,7 @@
       </w:r>
       <w:proofErr w:type="spellEnd"/>
       <w:r>
-        <w:t xml:space="preserve"> </w:t>
-      </w:r>
-      <w:proofErr w:type="spellStart"/>
-      <w:r>
-        <w:t>vs</w:t>
-      </w:r>
-      <w:proofErr w:type="spellEnd"/>
-      <w:r>
-        <w:t xml:space="preserve"> </w:t>
+        <w:t xml:space="preserve"> vs </w:t>
       </w:r>
       <w:proofErr w:type="spellStart"/>
       <w:r>
@@ -13625,15 +13650,7 @@
       </w:r>
       <w:proofErr w:type="spellEnd"/>
       <w:r>
-        <w:t xml:space="preserve">; import </w:t>
-      </w:r>
-      <w:proofErr w:type="spellStart"/>
-      <w:r>
-        <w:t>vs</w:t>
-      </w:r>
-      <w:proofErr w:type="spellEnd"/>
-      <w:r>
-        <w:t xml:space="preserve"> using: </w:t>
+        <w:t xml:space="preserve">; import vs using: </w:t>
       </w:r>
       <w:r>
         <w:rPr>
@@ -13642,15 +13659,7 @@
         <w:t>imports</w:t>
       </w:r>
       <w:r>
-        <w:t xml:space="preserve"> </w:t>
-      </w:r>
-      <w:proofErr w:type="spellStart"/>
-      <w:r>
-        <w:t>vs</w:t>
-      </w:r>
-      <w:proofErr w:type="spellEnd"/>
-      <w:r>
-        <w:t xml:space="preserve"> </w:t>
+        <w:t xml:space="preserve"> vs </w:t>
       </w:r>
       <w:r>
         <w:rPr>
@@ -13830,7 +13839,7 @@
         </w:rPr>
         <w:lastRenderedPageBreak/>
         <w:drawing>
-          <wp:inline distT="0" distB="0" distL="0" distR="0" wp14:anchorId="23010B3B" wp14:editId="7A188C4E">
+          <wp:inline distT="0" distB="0" distL="0" distR="0" wp14:anchorId="4E30FE19" wp14:editId="4890D9C0">
             <wp:extent cx="4633362" cy="6035563"/>
             <wp:effectExtent l="0" t="0" r="0" b="3810"/>
             <wp:docPr id="7" name="Picture 7"/>
@@ -13845,7 +13854,7 @@
                     <pic:cNvPicPr/>
                   </pic:nvPicPr>
                   <pic:blipFill>
-                    <a:blip r:embed="rId14">
+                    <a:blip r:embed="rId13">
                       <a:extLst>
                         <a:ext uri="{28A0092B-C50C-407E-A947-70E740481C1C}">
                           <a14:useLocalDpi xmlns:a14="http://schemas.microsoft.com/office/drawing/2010/main" val="0"/>
@@ -13891,15 +13900,7 @@
       </w:fldSimple>
       <w:bookmarkEnd w:id="33"/>
       <w:r>
-        <w:t xml:space="preserve">: SCRO </w:t>
-      </w:r>
-      <w:proofErr w:type="spellStart"/>
-      <w:r>
-        <w:t>vs</w:t>
-      </w:r>
-      <w:proofErr w:type="spellEnd"/>
-      <w:r>
-        <w:t xml:space="preserve"> CSCRO (object properties)</w:t>
+        <w:t>: SCRO vs CSCRO (object properties)</w:t>
       </w:r>
     </w:p>
     <w:p/>
@@ -13912,7 +13913,7 @@
           <w:noProof/>
         </w:rPr>
         <w:drawing>
-          <wp:inline distT="0" distB="0" distL="0" distR="0" wp14:anchorId="1ACB7D2E" wp14:editId="0B8E1678">
+          <wp:inline distT="0" distB="0" distL="0" distR="0" wp14:anchorId="77FE7E54" wp14:editId="794145B6">
             <wp:extent cx="5014395" cy="1295512"/>
             <wp:effectExtent l="0" t="0" r="0" b="0"/>
             <wp:docPr id="8" name="Picture 8"/>
@@ -13927,7 +13928,7 @@
                     <pic:cNvPicPr/>
                   </pic:nvPicPr>
                   <pic:blipFill>
-                    <a:blip r:embed="rId15">
+                    <a:blip r:embed="rId14">
                       <a:extLst>
                         <a:ext uri="{28A0092B-C50C-407E-A947-70E740481C1C}">
                           <a14:useLocalDpi xmlns:a14="http://schemas.microsoft.com/office/drawing/2010/main" val="0"/>
@@ -13973,15 +13974,7 @@
       </w:fldSimple>
       <w:bookmarkEnd w:id="34"/>
       <w:r>
-        <w:t xml:space="preserve">: SCRO </w:t>
-      </w:r>
-      <w:proofErr w:type="spellStart"/>
-      <w:r>
-        <w:t>vs</w:t>
-      </w:r>
-      <w:proofErr w:type="spellEnd"/>
-      <w:r>
-        <w:t xml:space="preserve"> CSCRO (data properties)</w:t>
+        <w:t>: SCRO vs CSCRO (data properties)</w:t>
       </w:r>
     </w:p>
     <w:p>
@@ -14077,7 +14070,15 @@
         <w:t xml:space="preserve"> ontology (e.g. C# object-oriented</w:t>
       </w:r>
       <w:r>
-        <w:t xml:space="preserve"> ontology) and store that data in a way such that it can be easily retrieved later. In this case,  the data will be saved in a triple store.</w:t>
+        <w:t xml:space="preserve"> ontology) and store that data in a way such that it can be easily retrieved later. In this case</w:t>
+      </w:r>
+      <w:proofErr w:type="gramStart"/>
+      <w:r>
+        <w:t>,  the</w:t>
+      </w:r>
+      <w:proofErr w:type="gramEnd"/>
+      <w:r>
+        <w:t xml:space="preserve"> data will be saved in a triple store.</w:t>
       </w:r>
     </w:p>
     <w:p>
@@ -14097,6 +14098,7 @@
         <w:spacing w:after="240"/>
       </w:pPr>
       <w:bookmarkStart w:id="36" w:name="_Toc422692403"/>
+      <w:bookmarkStart w:id="37" w:name="_Ref422733503"/>
       <w:r>
         <w:t>The Knowledge-</w:t>
       </w:r>
@@ -14109,6 +14111,7 @@
         <w:t xml:space="preserve"> Builder Module</w:t>
       </w:r>
       <w:bookmarkEnd w:id="36"/>
+      <w:bookmarkEnd w:id="37"/>
     </w:p>
     <w:p>
       <w:pPr>
@@ -14176,10 +14179,7 @@
         <w:fldChar w:fldCharType="begin"/>
       </w:r>
       <w:r>
-        <w:instrText xml:space="preserve"> REF _Ref422379260 \r \h </w:instrText>
-      </w:r>
-      <w:r>
-        <w:instrText xml:space="preserve"> \* MERGEFORMAT </w:instrText>
+        <w:instrText xml:space="preserve"> REF _Ref422379260 \r \h  \* MERGEFORMAT </w:instrText>
       </w:r>
       <w:r>
         <w:fldChar w:fldCharType="separate"/>
@@ -14388,7 +14388,7 @@
         </w:rPr>
         <w:lastRenderedPageBreak/>
         <w:drawing>
-          <wp:inline distT="0" distB="0" distL="0" distR="0" wp14:anchorId="0EDE7CE2" wp14:editId="0869A4B3">
+          <wp:inline distT="0" distB="0" distL="0" distR="0" wp14:anchorId="581C5838" wp14:editId="527134FC">
             <wp:extent cx="5943600" cy="8026400"/>
             <wp:effectExtent l="0" t="0" r="0" b="0"/>
             <wp:docPr id="1" name="Picture 1"/>
@@ -14403,7 +14403,7 @@
                     <pic:cNvPicPr/>
                   </pic:nvPicPr>
                   <pic:blipFill>
-                    <a:blip r:embed="rId16">
+                    <a:blip r:embed="rId15">
                       <a:extLst>
                         <a:ext uri="{28A0092B-C50C-407E-A947-70E740481C1C}">
                           <a14:useLocalDpi xmlns:a14="http://schemas.microsoft.com/office/drawing/2010/main" val="0"/>
@@ -14439,7 +14439,7 @@
           <w:lang w:eastAsia="ja-JP"/>
         </w:rPr>
       </w:pPr>
-      <w:bookmarkStart w:id="37" w:name="_Ref422115103"/>
+      <w:bookmarkStart w:id="38" w:name="_Ref422115103"/>
       <w:r>
         <w:t xml:space="preserve">Figure </w:t>
       </w:r>
@@ -14451,7 +14451,7 @@
           <w:t>7</w:t>
         </w:r>
       </w:fldSimple>
-      <w:bookmarkEnd w:id="37"/>
+      <w:bookmarkEnd w:id="38"/>
       <w:r>
         <w:t>: System Architecture</w:t>
       </w:r>
@@ -14484,13 +14484,24 @@
       </w:r>
       <w:proofErr w:type="spellEnd"/>
       <w:r>
-        <w:t xml:space="preserve"> and </w:t>
-      </w:r>
-      <w:r>
-        <w:rPr>
-          <w:i/>
-        </w:rPr>
-        <w:t xml:space="preserve"> Ontology </w:t>
+        <w:t xml:space="preserve"> </w:t>
+      </w:r>
+      <w:proofErr w:type="gramStart"/>
+      <w:r>
+        <w:t xml:space="preserve">and </w:t>
+      </w:r>
+      <w:r>
+        <w:rPr>
+          <w:i/>
+        </w:rPr>
+        <w:t xml:space="preserve"> Ontology</w:t>
+      </w:r>
+      <w:proofErr w:type="gramEnd"/>
+      <w:r>
+        <w:rPr>
+          <w:i/>
+        </w:rPr>
+        <w:t xml:space="preserve"> </w:t>
       </w:r>
       <w:r>
         <w:t>classes and i</w:t>
@@ -14527,162 +14538,94 @@
     </w:p>
     <w:p>
       <w:pPr>
+        <w:pStyle w:val="Heading2"/>
+      </w:pPr>
+      <w:bookmarkStart w:id="39" w:name="_Toc422692404"/>
+      <w:bookmarkStart w:id="40" w:name="_Ref422733505"/>
+      <w:r>
+        <w:t>The Information Retrieval Module</w:t>
+      </w:r>
+      <w:r>
+        <w:t xml:space="preserve"> </w:t>
+      </w:r>
+      <w:r>
+        <w:rPr>
+          <w:color w:val="FF0000"/>
+        </w:rPr>
+        <w:t>(3 p)</w:t>
+      </w:r>
+      <w:bookmarkEnd w:id="39"/>
+      <w:bookmarkEnd w:id="40"/>
+    </w:p>
+    <w:p>
+      <w:pPr>
         <w:spacing w:line="360" w:lineRule="auto"/>
       </w:pPr>
-    </w:p>
-    <w:p>
-      <w:pPr>
-        <w:pStyle w:val="Heading2"/>
-      </w:pPr>
-      <w:bookmarkStart w:id="38" w:name="_Toc422692404"/>
-      <w:r>
-        <w:t>The Information Retrieval Module</w:t>
+      <w:proofErr w:type="spellStart"/>
+      <w:r>
+        <w:t>Asdassadgagafsfdfd</w:t>
+      </w:r>
+      <w:proofErr w:type="spellEnd"/>
+    </w:p>
+    <w:p>
+      <w:pPr>
+        <w:spacing w:line="360" w:lineRule="auto"/>
+      </w:pPr>
+    </w:p>
+    <w:p>
+      <w:pPr>
+        <w:spacing w:line="360" w:lineRule="auto"/>
+      </w:pPr>
+      <w:r>
+        <w:t>// Monday</w:t>
+      </w:r>
+    </w:p>
+    <w:p>
+      <w:pPr>
+        <w:spacing w:after="0" w:line="240" w:lineRule="auto"/>
+        <w:rPr>
+          <w:rFonts w:eastAsiaTheme="majorEastAsia" w:cstheme="majorBidi"/>
+          <w:b/>
+          <w:bCs/>
+          <w:sz w:val="28"/>
+          <w:szCs w:val="28"/>
+          <w:lang w:eastAsia="ja-JP"/>
+        </w:rPr>
+      </w:pPr>
+      <w:bookmarkStart w:id="41" w:name="_Toc422692405"/>
+      <w:r>
+        <w:br w:type="page"/>
+      </w:r>
+    </w:p>
+    <w:p>
+      <w:pPr>
+        <w:pStyle w:val="Heading1"/>
+        <w:spacing w:after="240"/>
+      </w:pPr>
+      <w:r>
+        <w:lastRenderedPageBreak/>
+        <w:t>Project</w:t>
       </w:r>
       <w:r>
         <w:t xml:space="preserve"> </w:t>
       </w:r>
       <w:r>
-        <w:rPr>
-          <w:color w:val="FF0000"/>
-        </w:rPr>
-        <w:t>(3 p)</w:t>
-      </w:r>
-      <w:bookmarkEnd w:id="38"/>
-    </w:p>
-    <w:p>
-      <w:pPr>
-        <w:spacing w:line="360" w:lineRule="auto"/>
-      </w:pPr>
-      <w:proofErr w:type="spellStart"/>
-      <w:r>
-        <w:t>Asdassadgagafsfdfd</w:t>
-      </w:r>
-      <w:proofErr w:type="spellEnd"/>
-    </w:p>
-    <w:p>
-      <w:pPr>
-        <w:spacing w:line="360" w:lineRule="auto"/>
-      </w:pPr>
-    </w:p>
-    <w:p>
-      <w:pPr>
-        <w:spacing w:line="360" w:lineRule="auto"/>
-      </w:pPr>
-      <w:r>
-        <w:t>// Monday</w:t>
-      </w:r>
-    </w:p>
-    <w:p>
-      <w:pPr>
-        <w:pStyle w:val="Heading2"/>
-      </w:pPr>
-      <w:bookmarkStart w:id="39" w:name="_Toc422692405"/>
-      <w:r>
-        <w:t xml:space="preserve">Details about the </w:t>
-      </w:r>
-      <w:r>
-        <w:t>Project</w:t>
-      </w:r>
-      <w:r>
-        <w:t xml:space="preserve"> </w:t>
-      </w:r>
-      <w:r>
-        <w:rPr>
-          <w:color w:val="FF0000"/>
-        </w:rPr>
-        <w:t>(1</w:t>
-      </w:r>
-      <w:r>
-        <w:rPr>
-          <w:color w:val="FF0000"/>
-        </w:rPr>
-        <w:t xml:space="preserve"> </w:t>
-      </w:r>
-      <w:r>
-        <w:rPr>
-          <w:color w:val="FF0000"/>
-        </w:rPr>
-        <w:t>p)</w:t>
-      </w:r>
-      <w:bookmarkEnd w:id="39"/>
-    </w:p>
-    <w:p>
-      <w:pPr>
-        <w:spacing w:line="360" w:lineRule="auto"/>
-      </w:pPr>
-      <w:r>
-        <w:t>Solution description</w:t>
-      </w:r>
-    </w:p>
-    <w:p>
-      <w:pPr>
-        <w:spacing w:line="360" w:lineRule="auto"/>
-      </w:pPr>
-      <w:proofErr w:type="spellStart"/>
-      <w:r>
-        <w:t>Github</w:t>
-      </w:r>
-      <w:proofErr w:type="spellEnd"/>
-      <w:r>
-        <w:t xml:space="preserve"> Repository</w:t>
-      </w:r>
-    </w:p>
-    <w:p>
-      <w:pPr>
-        <w:spacing w:line="360" w:lineRule="auto"/>
-      </w:pPr>
-      <w:proofErr w:type="spellStart"/>
-      <w:r>
-        <w:t>Nuget</w:t>
-      </w:r>
-      <w:proofErr w:type="spellEnd"/>
-      <w:r>
-        <w:t xml:space="preserve"> package</w:t>
-      </w:r>
-      <w:r>
-        <w:t xml:space="preserve"> </w:t>
-      </w:r>
-    </w:p>
-    <w:p>
-      <w:pPr>
-        <w:spacing w:line="360" w:lineRule="auto"/>
-      </w:pPr>
-    </w:p>
-    <w:p>
-      <w:pPr>
-        <w:spacing w:line="360" w:lineRule="auto"/>
-      </w:pPr>
-      <w:r>
-        <w:t xml:space="preserve">Pictures </w:t>
-      </w:r>
-      <w:r>
-        <w:rPr>
-          <w:color w:val="FF0000"/>
-        </w:rPr>
-        <w:t>(3 p)</w:t>
-      </w:r>
-    </w:p>
-    <w:p>
-      <w:pPr>
-        <w:spacing w:line="360" w:lineRule="auto"/>
-        <w:rPr>
-          <w:color w:val="FF0000"/>
-        </w:rPr>
-      </w:pPr>
-      <w:r>
-        <w:t xml:space="preserve">New chapter Conclusions </w:t>
-      </w:r>
-      <w:r>
-        <w:rPr>
-          <w:color w:val="FF0000"/>
-        </w:rPr>
-        <w:t>(2</w:t>
-      </w:r>
-      <w:r>
-        <w:rPr>
-          <w:color w:val="FF0000"/>
-        </w:rPr>
-        <w:t xml:space="preserve"> p)</w:t>
+        <w:t>Details and Used Technologies</w:t>
+      </w:r>
+      <w:bookmarkEnd w:id="41"/>
+    </w:p>
+    <w:p>
+      <w:pPr>
+        <w:spacing w:after="0" w:line="360" w:lineRule="auto"/>
+        <w:rPr>
+          <w:lang w:eastAsia="ja-JP"/>
+        </w:rPr>
+      </w:pPr>
+      <w:r>
+        <w:rPr>
+          <w:lang w:eastAsia="ja-JP"/>
+        </w:rPr>
+        <w:t>The building process of the project was divided in two parts:</w:t>
       </w:r>
     </w:p>
     <w:p>
@@ -14690,12 +14633,62 @@
         <w:pStyle w:val="ListParagraph"/>
         <w:numPr>
           <w:ilvl w:val="0"/>
-          <w:numId w:val="46"/>
+          <w:numId w:val="48"/>
         </w:numPr>
-        <w:spacing w:line="360" w:lineRule="auto"/>
-      </w:pPr>
-      <w:r>
-        <w:t xml:space="preserve">Personal Contributions </w:t>
+        <w:spacing w:after="0" w:line="360" w:lineRule="auto"/>
+        <w:rPr>
+          <w:lang w:eastAsia="ja-JP"/>
+        </w:rPr>
+      </w:pPr>
+      <w:r>
+        <w:rPr>
+          <w:lang w:eastAsia="ja-JP"/>
+        </w:rPr>
+        <w:t>Creating the</w:t>
+      </w:r>
+      <w:r>
+        <w:rPr>
+          <w:lang w:eastAsia="ja-JP"/>
+        </w:rPr>
+        <w:t xml:space="preserve"> </w:t>
+      </w:r>
+      <w:r>
+        <w:rPr>
+          <w:i/>
+          <w:lang w:eastAsia="ja-JP"/>
+        </w:rPr>
+        <w:t>C#</w:t>
+      </w:r>
+      <w:r>
+        <w:rPr>
+          <w:lang w:eastAsia="ja-JP"/>
+        </w:rPr>
+        <w:t xml:space="preserve"> Source Code Representation O</w:t>
+      </w:r>
+      <w:r>
+        <w:rPr>
+          <w:lang w:eastAsia="ja-JP"/>
+        </w:rPr>
+        <w:t>ntology</w:t>
+      </w:r>
+      <w:r>
+        <w:rPr>
+          <w:lang w:eastAsia="ja-JP"/>
+        </w:rPr>
+        <w:t xml:space="preserve"> (</w:t>
+      </w:r>
+      <w:r>
+        <w:rPr>
+          <w:i/>
+          <w:lang w:eastAsia="ja-JP"/>
+        </w:rPr>
+        <w:t>CSCRO</w:t>
+      </w:r>
+      <w:r>
+        <w:rPr>
+          <w:lang w:eastAsia="ja-JP"/>
+        </w:rPr>
+        <w:t>)</w:t>
       </w:r>
     </w:p>
     <w:p>
@@ -14703,18 +14696,504 @@
         <w:pStyle w:val="ListParagraph"/>
         <w:numPr>
           <w:ilvl w:val="0"/>
-          <w:numId w:val="46"/>
+          <w:numId w:val="48"/>
+        </w:numPr>
+        <w:spacing w:after="0" w:line="360" w:lineRule="auto"/>
+        <w:rPr>
+          <w:lang w:eastAsia="ja-JP"/>
+        </w:rPr>
+      </w:pPr>
+      <w:r>
+        <w:rPr>
+          <w:lang w:eastAsia="ja-JP"/>
+        </w:rPr>
+        <w:t>B</w:t>
+      </w:r>
+      <w:r>
+        <w:rPr>
+          <w:lang w:eastAsia="ja-JP"/>
+        </w:rPr>
+        <w:t>uilding the system</w:t>
+      </w:r>
+      <w:r>
+        <w:rPr>
+          <w:lang w:eastAsia="ja-JP"/>
+        </w:rPr>
+        <w:t xml:space="preserve"> (Sharp </w:t>
+      </w:r>
+      <w:r>
+        <w:rPr>
+          <w:lang w:eastAsia="ja-JP"/>
+        </w:rPr>
+        <w:t>RDF</w:t>
+      </w:r>
+      <w:r>
+        <w:rPr>
+          <w:lang w:eastAsia="ja-JP"/>
+        </w:rPr>
+        <w:t>)</w:t>
+      </w:r>
+    </w:p>
+    <w:p>
+      <w:pPr>
+        <w:spacing w:after="0" w:line="360" w:lineRule="auto"/>
+        <w:ind w:firstLine="720"/>
+        <w:rPr>
+          <w:lang w:eastAsia="ja-JP"/>
+        </w:rPr>
+      </w:pPr>
+      <w:r>
+        <w:rPr>
+          <w:lang w:eastAsia="ja-JP"/>
+        </w:rPr>
+        <w:t xml:space="preserve">The ontology was built as described in </w:t>
+      </w:r>
+      <w:r>
+        <w:rPr>
+          <w:lang w:eastAsia="ja-JP"/>
+        </w:rPr>
+        <w:fldChar w:fldCharType="begin"/>
+      </w:r>
+      <w:r>
+        <w:rPr>
+          <w:lang w:eastAsia="ja-JP"/>
+        </w:rPr>
+        <w:instrText xml:space="preserve"> REF _Ref422754721 \r \h </w:instrText>
+      </w:r>
+      <w:r>
+        <w:rPr>
+          <w:lang w:eastAsia="ja-JP"/>
+        </w:rPr>
+      </w:r>
+      <w:r>
+        <w:rPr>
+          <w:lang w:eastAsia="ja-JP"/>
+        </w:rPr>
+        <w:fldChar w:fldCharType="separate"/>
+      </w:r>
+      <w:r>
+        <w:rPr>
+          <w:lang w:eastAsia="ja-JP"/>
+        </w:rPr>
+        <w:t>4.4</w:t>
+      </w:r>
+      <w:r>
+        <w:rPr>
+          <w:lang w:eastAsia="ja-JP"/>
+        </w:rPr>
+        <w:fldChar w:fldCharType="end"/>
+      </w:r>
+      <w:r>
+        <w:rPr>
+          <w:lang w:eastAsia="ja-JP"/>
+        </w:rPr>
+        <w:t xml:space="preserve"> using </w:t>
+      </w:r>
+      <w:r>
+        <w:rPr>
+          <w:i/>
+          <w:lang w:eastAsia="ja-JP"/>
+        </w:rPr>
+        <w:t>P</w:t>
+      </w:r>
+      <w:r>
+        <w:rPr>
+          <w:i/>
+          <w:lang w:eastAsia="ja-JP"/>
+        </w:rPr>
+        <w:t>rotégé</w:t>
+      </w:r>
+      <w:r>
+        <w:rPr>
+          <w:rStyle w:val="FootnoteReference"/>
+          <w:i/>
+          <w:lang w:eastAsia="ja-JP"/>
+        </w:rPr>
+        <w:footnoteReference w:id="18"/>
+      </w:r>
+      <w:r>
+        <w:rPr>
+          <w:lang w:eastAsia="ja-JP"/>
+        </w:rPr>
+        <w:t xml:space="preserve"> using </w:t>
+      </w:r>
+      <w:r>
+        <w:rPr>
+          <w:i/>
+          <w:lang w:eastAsia="ja-JP"/>
+        </w:rPr>
+        <w:t>Web Ontology</w:t>
+      </w:r>
+      <w:r>
+        <w:rPr>
+          <w:i/>
+          <w:lang w:eastAsia="ja-JP"/>
+        </w:rPr>
+        <w:t xml:space="preserve"> </w:t>
+      </w:r>
+      <w:r>
+        <w:rPr>
+          <w:i/>
+          <w:lang w:eastAsia="ja-JP"/>
+        </w:rPr>
+        <w:t>Language</w:t>
+      </w:r>
+      <w:r>
+        <w:rPr>
+          <w:i/>
+          <w:lang w:eastAsia="ja-JP"/>
+        </w:rPr>
+        <w:t xml:space="preserve"> (OWL)</w:t>
+      </w:r>
+      <w:r>
+        <w:rPr>
+          <w:lang w:eastAsia="ja-JP"/>
+        </w:rPr>
+        <w:t>.</w:t>
+      </w:r>
+    </w:p>
+    <w:p>
+      <w:pPr>
+        <w:spacing w:line="360" w:lineRule="auto"/>
+        <w:ind w:firstLine="720"/>
+      </w:pPr>
+      <w:r>
+        <w:t xml:space="preserve">The </w:t>
+      </w:r>
+      <w:r>
+        <w:t>system</w:t>
+      </w:r>
+      <w:r>
+        <w:t xml:space="preserve"> is developed</w:t>
+      </w:r>
+      <w:r>
+        <w:t xml:space="preserve"> in </w:t>
+      </w:r>
+      <w:r>
+        <w:rPr>
+          <w:i/>
+        </w:rPr>
+        <w:t>Visual Studio</w:t>
+      </w:r>
+      <w:r>
+        <w:t xml:space="preserve"> using </w:t>
+      </w:r>
+      <w:r>
+        <w:rPr>
+          <w:i/>
+        </w:rPr>
+        <w:t>.NET</w:t>
+      </w:r>
+      <w:r>
+        <w:t xml:space="preserve"> technologies: </w:t>
+      </w:r>
+      <w:r>
+        <w:rPr>
+          <w:i/>
+        </w:rPr>
+        <w:t>C#</w:t>
+      </w:r>
+      <w:r>
+        <w:t xml:space="preserve"> programming language, </w:t>
+      </w:r>
+      <w:r>
+        <w:rPr>
+          <w:i/>
+        </w:rPr>
+        <w:t>.NET Compiler API (Roslyn)</w:t>
+      </w:r>
+      <w:r>
+        <w:t xml:space="preserve">, </w:t>
+      </w:r>
+      <w:r>
+        <w:rPr>
+          <w:i/>
+        </w:rPr>
+        <w:t>ASP.NET MVC</w:t>
+      </w:r>
+      <w:r>
+        <w:t xml:space="preserve"> framework.</w:t>
+      </w:r>
+      <w:r>
+        <w:t xml:space="preserve"> It is organized in a solution named </w:t>
+      </w:r>
+      <w:proofErr w:type="spellStart"/>
+      <w:r>
+        <w:rPr>
+          <w:i/>
+        </w:rPr>
+        <w:t>sharprdf</w:t>
+      </w:r>
+      <w:proofErr w:type="spellEnd"/>
+      <w:r>
+        <w:t xml:space="preserve"> </w:t>
+      </w:r>
+      <w:r>
+        <w:t>that</w:t>
+      </w:r>
+      <w:r>
+        <w:t xml:space="preserve"> contains the following projects:</w:t>
+      </w:r>
+    </w:p>
+    <w:p>
+      <w:pPr>
+        <w:pStyle w:val="ListParagraph"/>
+        <w:numPr>
+          <w:ilvl w:val="0"/>
+          <w:numId w:val="47"/>
         </w:numPr>
         <w:spacing w:line="360" w:lineRule="auto"/>
       </w:pPr>
+      <w:proofErr w:type="spellStart"/>
+      <w:r>
+        <w:t>Sharprdf.Core</w:t>
+      </w:r>
+      <w:proofErr w:type="spellEnd"/>
+      <w:r>
+        <w:t xml:space="preserve">; this is the main project that contains the modules described in </w:t>
+      </w:r>
+      <w:r>
+        <w:fldChar w:fldCharType="begin"/>
+      </w:r>
+      <w:r>
+        <w:instrText xml:space="preserve"> REF _Ref422733503 \r \h </w:instrText>
+      </w:r>
+      <w:r>
+        <w:fldChar w:fldCharType="separate"/>
+      </w:r>
+      <w:r>
+        <w:t>5.1</w:t>
+      </w:r>
+      <w:r>
+        <w:fldChar w:fldCharType="end"/>
+      </w:r>
+      <w:r>
+        <w:t xml:space="preserve"> and </w:t>
+      </w:r>
+      <w:r>
+        <w:fldChar w:fldCharType="begin"/>
+      </w:r>
+      <w:r>
+        <w:instrText xml:space="preserve"> REF _Ref422733505 \r \h </w:instrText>
+      </w:r>
+      <w:r>
+        <w:fldChar w:fldCharType="separate"/>
+      </w:r>
+      <w:r>
+        <w:t>5.2</w:t>
+      </w:r>
+      <w:r>
+        <w:fldChar w:fldCharType="end"/>
+      </w:r>
+      <w:r>
+        <w:t>.</w:t>
+      </w:r>
+    </w:p>
+    <w:p>
+      <w:pPr>
+        <w:pStyle w:val="ListParagraph"/>
+        <w:numPr>
+          <w:ilvl w:val="0"/>
+          <w:numId w:val="47"/>
+        </w:numPr>
+        <w:spacing w:line="360" w:lineRule="auto"/>
+      </w:pPr>
+      <w:proofErr w:type="spellStart"/>
+      <w:r>
+        <w:t>Sharprdf.Cmd</w:t>
+      </w:r>
+      <w:proofErr w:type="spellEnd"/>
+      <w:r>
+        <w:t>; this is a command line application designed to be used as a tool in an automation process like continuous integration. It exposes the functionality to create RDF graphs in a configurable manner, using command line arguments.</w:t>
+      </w:r>
+    </w:p>
+    <w:p>
+      <w:pPr>
+        <w:pStyle w:val="ListParagraph"/>
+        <w:numPr>
+          <w:ilvl w:val="0"/>
+          <w:numId w:val="47"/>
+        </w:numPr>
+        <w:spacing w:line="360" w:lineRule="auto"/>
+      </w:pPr>
+      <w:proofErr w:type="spellStart"/>
+      <w:r>
+        <w:t>Sharprdf.WebApp</w:t>
+      </w:r>
+      <w:proofErr w:type="spellEnd"/>
+      <w:r>
+        <w:t>; this is an MVC web application that exposes the functionality online, as a service.</w:t>
+      </w:r>
+    </w:p>
+    <w:p>
+      <w:pPr>
+        <w:spacing w:after="0" w:line="360" w:lineRule="auto"/>
+        <w:ind w:firstLine="720"/>
+      </w:pPr>
+      <w:r>
+        <w:t xml:space="preserve">The project uses </w:t>
+      </w:r>
+      <w:proofErr w:type="spellStart"/>
+      <w:r>
+        <w:t>Git</w:t>
+      </w:r>
+      <w:proofErr w:type="spellEnd"/>
+      <w:r>
+        <w:rPr>
+          <w:rStyle w:val="FootnoteReference"/>
+        </w:rPr>
+        <w:footnoteReference w:id="19"/>
+      </w:r>
+      <w:r>
+        <w:t xml:space="preserve"> as version control system so the log history is available on </w:t>
+      </w:r>
+      <w:proofErr w:type="spellStart"/>
+      <w:r>
+        <w:t>Github</w:t>
+      </w:r>
+      <w:proofErr w:type="spellEnd"/>
+      <w:r>
+        <w:rPr>
+          <w:rStyle w:val="FootnoteReference"/>
+        </w:rPr>
+        <w:footnoteReference w:id="20"/>
+      </w:r>
+      <w:r>
+        <w:t xml:space="preserve"> on the following address: </w:t>
+      </w:r>
+      <w:hyperlink r:id="rId16" w:history="1">
+        <w:r>
+          <w:rPr>
+            <w:rStyle w:val="Hyperlink"/>
+          </w:rPr>
+          <w:t>https://github.com/claudiuepure/sharprdf</w:t>
+        </w:r>
+      </w:hyperlink>
+      <w:r>
+        <w:t>.</w:t>
+      </w:r>
+    </w:p>
+    <w:p>
+      <w:pPr>
+        <w:spacing w:line="360" w:lineRule="auto"/>
+        <w:ind w:firstLine="720"/>
+      </w:pPr>
+      <w:r>
+        <w:t xml:space="preserve">In future, a </w:t>
+      </w:r>
+      <w:proofErr w:type="spellStart"/>
+      <w:r>
+        <w:t>Nuget</w:t>
+      </w:r>
+      <w:proofErr w:type="spellEnd"/>
+      <w:r>
+        <w:rPr>
+          <w:rStyle w:val="FootnoteReference"/>
+        </w:rPr>
+        <w:footnoteReference w:id="21"/>
+      </w:r>
+      <w:r>
+        <w:t xml:space="preserve"> package will be also available. </w:t>
+      </w:r>
+    </w:p>
+    <w:p>
+      <w:pPr>
+        <w:spacing w:line="360" w:lineRule="auto"/>
+      </w:pPr>
+      <w:bookmarkStart w:id="42" w:name="_GoBack"/>
+      <w:bookmarkEnd w:id="42"/>
+    </w:p>
+    <w:p>
+      <w:pPr>
+        <w:spacing w:line="360" w:lineRule="auto"/>
+      </w:pPr>
+      <w:r>
+        <w:t xml:space="preserve">Pictures </w:t>
+      </w:r>
       <w:r>
         <w:rPr>
           <w:color w:val="FF0000"/>
         </w:rPr>
-        <w:t>Future work</w:t>
-      </w:r>
-    </w:p>
-    <w:bookmarkStart w:id="40" w:name="_Toc422692406" w:displacedByCustomXml="next"/>
+        <w:t>(3 p)</w:t>
+      </w:r>
+    </w:p>
+    <w:p>
+      <w:pPr>
+        <w:spacing w:line="360" w:lineRule="auto"/>
+      </w:pPr>
+    </w:p>
+    <w:p>
+      <w:pPr>
+        <w:spacing w:line="360" w:lineRule="auto"/>
+      </w:pPr>
+    </w:p>
+    <w:p>
+      <w:pPr>
+        <w:spacing w:after="0" w:line="240" w:lineRule="auto"/>
+        <w:rPr>
+          <w:rFonts w:eastAsiaTheme="majorEastAsia" w:cstheme="majorBidi"/>
+          <w:b/>
+          <w:bCs/>
+          <w:sz w:val="28"/>
+          <w:szCs w:val="28"/>
+          <w:lang w:eastAsia="ja-JP"/>
+        </w:rPr>
+      </w:pPr>
+      <w:bookmarkStart w:id="43" w:name="_Toc422692406"/>
+      <w:r>
+        <w:br w:type="page"/>
+      </w:r>
+    </w:p>
+    <w:p>
+      <w:pPr>
+        <w:pStyle w:val="Heading1"/>
+      </w:pPr>
+      <w:r>
+        <w:lastRenderedPageBreak/>
+        <w:t>Conclusions</w:t>
+      </w:r>
+    </w:p>
+    <w:p>
+      <w:pPr>
+        <w:rPr>
+          <w:lang w:eastAsia="ja-JP"/>
+        </w:rPr>
+      </w:pPr>
+    </w:p>
+    <w:p>
+      <w:pPr>
+        <w:pStyle w:val="Heading2"/>
+      </w:pPr>
+      <w:r>
+        <w:t>Personal Contributions</w:t>
+      </w:r>
+    </w:p>
+    <w:p/>
+    <w:p>
+      <w:pPr>
+        <w:pStyle w:val="Heading2"/>
+      </w:pPr>
+      <w:r>
+        <w:t>Future Work</w:t>
+      </w:r>
+    </w:p>
+    <w:p>
+      <w:pPr>
+        <w:spacing w:after="0" w:line="240" w:lineRule="auto"/>
+      </w:pPr>
+      <w:r>
+        <w:br w:type="page"/>
+      </w:r>
+    </w:p>
+    <w:p>
+      <w:pPr>
+        <w:spacing w:after="0" w:line="240" w:lineRule="auto"/>
+      </w:pPr>
+      <w:r>
+        <w:lastRenderedPageBreak/>
+        <w:br w:type="page"/>
+      </w:r>
+    </w:p>
     <w:sdt>
       <w:sdtPr>
         <w:rPr>
@@ -14759,7 +15238,7 @@
           <w:r>
             <w:t>Bibliography</w:t>
           </w:r>
-          <w:bookmarkEnd w:id="40"/>
+          <w:bookmarkEnd w:id="43"/>
         </w:p>
         <w:p>
           <w:pPr>
@@ -14824,7 +15303,6 @@
                   <w:i/>
                   <w:iCs/>
                 </w:rPr>
-                <w:lastRenderedPageBreak/>
                 <w:t>/wiki/Levenshtein_distance</w:t>
               </w:r>
               <w:r>
@@ -15007,6 +15485,7 @@
                 <w:jc w:val="both"/>
               </w:pPr>
               <w:r>
+                <w:lastRenderedPageBreak/>
                 <w:t xml:space="preserve">Leetham, K. (2012, Septembrie). </w:t>
               </w:r>
               <w:r>
@@ -15039,7 +15518,6 @@
                 <w:jc w:val="both"/>
               </w:pPr>
               <w:r>
-                <w:lastRenderedPageBreak/>
                 <w:t xml:space="preserve">Nordbotten, J. (2008, Decembrie). </w:t>
               </w:r>
               <w:r>
@@ -15135,7 +15613,7 @@
 </file>
 
 <file path=word/endnotes.xml><?xml version="1.0" encoding="utf-8"?>
-<w:endnotes xmlns:wpc="http://schemas.microsoft.com/office/word/2010/wordprocessingCanvas" xmlns:mc="http://schemas.openxmlformats.org/markup-compatibility/2006" xmlns:o="urn:schemas-microsoft-com:office:office" xmlns:r="http://schemas.openxmlformats.org/officeDocument/2006/relationships" xmlns:m="http://schemas.openxmlformats.org/officeDocument/2006/math" xmlns:v="urn:schemas-microsoft-com:vml" xmlns:wp14="http://schemas.microsoft.com/office/word/2010/wordprocessingDrawing" xmlns:wp="http://schemas.openxmlformats.org/drawingml/2006/wordprocessingDrawing" xmlns:w10="urn:schemas-microsoft-com:office:word" xmlns:w="http://schemas.openxmlformats.org/wordprocessingml/2006/main" xmlns:w14="http://schemas.microsoft.com/office/word/2010/wordml" xmlns:wpg="http://schemas.microsoft.com/office/word/2010/wordprocessingGroup" xmlns:wpi="http://schemas.microsoft.com/office/word/2010/wordprocessingInk" xmlns:wne="http://schemas.microsoft.com/office/word/2006/wordml" xmlns:wps="http://schemas.microsoft.com/office/word/2010/wordprocessingShape" mc:Ignorable="w14 wp14">
+<w:endnotes xmlns:wpc="http://schemas.microsoft.com/office/word/2010/wordprocessingCanvas" xmlns:mc="http://schemas.openxmlformats.org/markup-compatibility/2006" xmlns:o="urn:schemas-microsoft-com:office:office" xmlns:r="http://schemas.openxmlformats.org/officeDocument/2006/relationships" xmlns:m="http://schemas.openxmlformats.org/officeDocument/2006/math" xmlns:v="urn:schemas-microsoft-com:vml" xmlns:wp14="http://schemas.microsoft.com/office/word/2010/wordprocessingDrawing" xmlns:wp="http://schemas.openxmlformats.org/drawingml/2006/wordprocessingDrawing" xmlns:w10="urn:schemas-microsoft-com:office:word" xmlns:w="http://schemas.openxmlformats.org/wordprocessingml/2006/main" xmlns:w14="http://schemas.microsoft.com/office/word/2010/wordml" xmlns:w15="http://schemas.microsoft.com/office/word/2012/wordml" xmlns:wpg="http://schemas.microsoft.com/office/word/2010/wordprocessingGroup" xmlns:wpi="http://schemas.microsoft.com/office/word/2010/wordprocessingInk" xmlns:wne="http://schemas.microsoft.com/office/word/2006/wordml" xmlns:wps="http://schemas.microsoft.com/office/word/2010/wordprocessingShape" mc:Ignorable="w14 w15 wp14">
   <w:endnote w:type="separator" w:id="-1">
     <w:p>
       <w:pPr>
@@ -15160,7 +15638,7 @@
 </file>
 
 <file path=word/footer1.xml><?xml version="1.0" encoding="utf-8"?>
-<w:ftr xmlns:wpc="http://schemas.microsoft.com/office/word/2010/wordprocessingCanvas" xmlns:mc="http://schemas.openxmlformats.org/markup-compatibility/2006" xmlns:o="urn:schemas-microsoft-com:office:office" xmlns:r="http://schemas.openxmlformats.org/officeDocument/2006/relationships" xmlns:m="http://schemas.openxmlformats.org/officeDocument/2006/math" xmlns:v="urn:schemas-microsoft-com:vml" xmlns:wp14="http://schemas.microsoft.com/office/word/2010/wordprocessingDrawing" xmlns:wp="http://schemas.openxmlformats.org/drawingml/2006/wordprocessingDrawing" xmlns:w10="urn:schemas-microsoft-com:office:word" xmlns:w="http://schemas.openxmlformats.org/wordprocessingml/2006/main" xmlns:w14="http://schemas.microsoft.com/office/word/2010/wordml" xmlns:wpg="http://schemas.microsoft.com/office/word/2010/wordprocessingGroup" xmlns:wpi="http://schemas.microsoft.com/office/word/2010/wordprocessingInk" xmlns:wne="http://schemas.microsoft.com/office/word/2006/wordml" xmlns:wps="http://schemas.microsoft.com/office/word/2010/wordprocessingShape" mc:Ignorable="w14 wp14">
+<w:ftr xmlns:wpc="http://schemas.microsoft.com/office/word/2010/wordprocessingCanvas" xmlns:mc="http://schemas.openxmlformats.org/markup-compatibility/2006" xmlns:o="urn:schemas-microsoft-com:office:office" xmlns:r="http://schemas.openxmlformats.org/officeDocument/2006/relationships" xmlns:m="http://schemas.openxmlformats.org/officeDocument/2006/math" xmlns:v="urn:schemas-microsoft-com:vml" xmlns:wp14="http://schemas.microsoft.com/office/word/2010/wordprocessingDrawing" xmlns:wp="http://schemas.openxmlformats.org/drawingml/2006/wordprocessingDrawing" xmlns:w10="urn:schemas-microsoft-com:office:word" xmlns:w="http://schemas.openxmlformats.org/wordprocessingml/2006/main" xmlns:w14="http://schemas.microsoft.com/office/word/2010/wordml" xmlns:w15="http://schemas.microsoft.com/office/word/2012/wordml" xmlns:wpg="http://schemas.microsoft.com/office/word/2010/wordprocessingGroup" xmlns:wpi="http://schemas.microsoft.com/office/word/2010/wordprocessingInk" xmlns:wne="http://schemas.microsoft.com/office/word/2006/wordml" xmlns:wps="http://schemas.microsoft.com/office/word/2010/wordprocessingShape" mc:Ignorable="w14 w15 wp14">
   <w:sdt>
     <w:sdtPr>
       <w:rPr>
@@ -15221,7 +15699,7 @@
             <w:sz w:val="18"/>
             <w:szCs w:val="18"/>
           </w:rPr>
-          <w:t>4</w:t>
+          <w:t>26</w:t>
         </w:r>
         <w:r>
           <w:rPr>
@@ -15265,7 +15743,7 @@
 </file>
 
 <file path=word/footnotes.xml><?xml version="1.0" encoding="utf-8"?>
-<w:footnotes xmlns:wpc="http://schemas.microsoft.com/office/word/2010/wordprocessingCanvas" xmlns:mc="http://schemas.openxmlformats.org/markup-compatibility/2006" xmlns:o="urn:schemas-microsoft-com:office:office" xmlns:r="http://schemas.openxmlformats.org/officeDocument/2006/relationships" xmlns:m="http://schemas.openxmlformats.org/officeDocument/2006/math" xmlns:v="urn:schemas-microsoft-com:vml" xmlns:wp14="http://schemas.microsoft.com/office/word/2010/wordprocessingDrawing" xmlns:wp="http://schemas.openxmlformats.org/drawingml/2006/wordprocessingDrawing" xmlns:w10="urn:schemas-microsoft-com:office:word" xmlns:w="http://schemas.openxmlformats.org/wordprocessingml/2006/main" xmlns:w14="http://schemas.microsoft.com/office/word/2010/wordml" xmlns:wpg="http://schemas.microsoft.com/office/word/2010/wordprocessingGroup" xmlns:wpi="http://schemas.microsoft.com/office/word/2010/wordprocessingInk" xmlns:wne="http://schemas.microsoft.com/office/word/2006/wordml" xmlns:wps="http://schemas.microsoft.com/office/word/2010/wordprocessingShape" mc:Ignorable="w14 wp14">
+<w:footnotes xmlns:wpc="http://schemas.microsoft.com/office/word/2010/wordprocessingCanvas" xmlns:mc="http://schemas.openxmlformats.org/markup-compatibility/2006" xmlns:o="urn:schemas-microsoft-com:office:office" xmlns:r="http://schemas.openxmlformats.org/officeDocument/2006/relationships" xmlns:m="http://schemas.openxmlformats.org/officeDocument/2006/math" xmlns:v="urn:schemas-microsoft-com:vml" xmlns:wp14="http://schemas.microsoft.com/office/word/2010/wordprocessingDrawing" xmlns:wp="http://schemas.openxmlformats.org/drawingml/2006/wordprocessingDrawing" xmlns:w10="urn:schemas-microsoft-com:office:word" xmlns:w="http://schemas.openxmlformats.org/wordprocessingml/2006/main" xmlns:w14="http://schemas.microsoft.com/office/word/2010/wordml" xmlns:w15="http://schemas.microsoft.com/office/word/2012/wordml" xmlns:wpg="http://schemas.microsoft.com/office/word/2010/wordprocessingGroup" xmlns:wpi="http://schemas.microsoft.com/office/word/2010/wordprocessingInk" xmlns:wne="http://schemas.microsoft.com/office/word/2006/wordml" xmlns:wps="http://schemas.microsoft.com/office/word/2010/wordprocessingShape" mc:Ignorable="w14 w15 wp14">
   <w:footnote w:type="separator" w:id="-1">
     <w:p>
       <w:pPr>
@@ -15304,10 +15782,21 @@
         <w:rPr>
           <w:i/>
         </w:rPr>
-        <w:t xml:space="preserve">Resource Description Framework (RDF) </w:t>
-      </w:r>
-      <w:r>
-        <w:t xml:space="preserve"> is the </w:t>
+        <w:t>Resource Description Framework (RDF</w:t>
+      </w:r>
+      <w:proofErr w:type="gramStart"/>
+      <w:r>
+        <w:rPr>
+          <w:i/>
+        </w:rPr>
+        <w:t xml:space="preserve">) </w:t>
+      </w:r>
+      <w:r>
+        <w:t xml:space="preserve"> is</w:t>
+      </w:r>
+      <w:proofErr w:type="gramEnd"/>
+      <w:r>
+        <w:t xml:space="preserve"> the </w:t>
       </w:r>
       <w:r>
         <w:t>standard model for data interchange on the Web</w:t>
@@ -15853,13 +16342,106 @@
         </w:rPr>
         <w:t xml:space="preserve">MSDN - </w:t>
       </w:r>
+    </w:p>
+  </w:footnote>
+  <w:footnote w:id="18">
+    <w:p>
+      <w:pPr>
+        <w:pStyle w:val="FootnoteText"/>
+      </w:pPr>
+      <w:r>
+        <w:rPr>
+          <w:rStyle w:val="FootnoteReference"/>
+        </w:rPr>
+        <w:footnoteRef/>
+      </w:r>
+      <w:r>
+        <w:t xml:space="preserve"> </w:t>
+      </w:r>
+      <w:r>
+        <w:rPr>
+          <w:i/>
+          <w:lang w:eastAsia="ja-JP"/>
+        </w:rPr>
+        <w:t>P</w:t>
+      </w:r>
+      <w:r>
+        <w:rPr>
+          <w:i/>
+          <w:lang w:eastAsia="ja-JP"/>
+        </w:rPr>
+        <w:t>rotégé</w:t>
+      </w:r>
+    </w:p>
+  </w:footnote>
+  <w:footnote w:id="19">
+    <w:p>
+      <w:pPr>
+        <w:pStyle w:val="FootnoteText"/>
+      </w:pPr>
+      <w:r>
+        <w:rPr>
+          <w:rStyle w:val="FootnoteReference"/>
+        </w:rPr>
+        <w:footnoteRef/>
+      </w:r>
+      <w:r>
+        <w:t xml:space="preserve"> </w:t>
+      </w:r>
+      <w:proofErr w:type="spellStart"/>
+      <w:r>
+        <w:t>Git</w:t>
+      </w:r>
+      <w:proofErr w:type="spellEnd"/>
+    </w:p>
+  </w:footnote>
+  <w:footnote w:id="20">
+    <w:p>
+      <w:pPr>
+        <w:pStyle w:val="FootnoteText"/>
+      </w:pPr>
+      <w:r>
+        <w:rPr>
+          <w:rStyle w:val="FootnoteReference"/>
+        </w:rPr>
+        <w:footnoteRef/>
+      </w:r>
+      <w:r>
+        <w:t xml:space="preserve"> </w:t>
+      </w:r>
+      <w:proofErr w:type="spellStart"/>
+      <w:r>
+        <w:t>Github</w:t>
+      </w:r>
+      <w:proofErr w:type="spellEnd"/>
+    </w:p>
+  </w:footnote>
+  <w:footnote w:id="21">
+    <w:p>
+      <w:pPr>
+        <w:pStyle w:val="FootnoteText"/>
+      </w:pPr>
+      <w:r>
+        <w:rPr>
+          <w:rStyle w:val="FootnoteReference"/>
+        </w:rPr>
+        <w:footnoteRef/>
+      </w:r>
+      <w:r>
+        <w:t xml:space="preserve"> </w:t>
+      </w:r>
+      <w:proofErr w:type="spellStart"/>
+      <w:r>
+        <w:t>Nuget</w:t>
+      </w:r>
+      <w:proofErr w:type="spellEnd"/>
     </w:p>
   </w:footnote>
 </w:footnotes>
 </file>
 
 <file path=word/header1.xml><?xml version="1.0" encoding="utf-8"?>
-<w:hdr xmlns:wpc="http://schemas.microsoft.com/office/word/2010/wordprocessingCanvas" xmlns:mc="http://schemas.openxmlformats.org/markup-compatibility/2006" xmlns:o="urn:schemas-microsoft-com:office:office" xmlns:r="http://schemas.openxmlformats.org/officeDocument/2006/relationships" xmlns:m="http://schemas.openxmlformats.org/officeDocument/2006/math" xmlns:v="urn:schemas-microsoft-com:vml" xmlns:wp14="http://schemas.microsoft.com/office/word/2010/wordprocessingDrawing" xmlns:wp="http://schemas.openxmlformats.org/drawingml/2006/wordprocessingDrawing" xmlns:w10="urn:schemas-microsoft-com:office:word" xmlns:w="http://schemas.openxmlformats.org/wordprocessingml/2006/main" xmlns:w14="http://schemas.microsoft.com/office/word/2010/wordml" xmlns:wpg="http://schemas.microsoft.com/office/word/2010/wordprocessingGroup" xmlns:wpi="http://schemas.microsoft.com/office/word/2010/wordprocessingInk" xmlns:wne="http://schemas.microsoft.com/office/word/2006/wordml" xmlns:wps="http://schemas.microsoft.com/office/word/2010/wordprocessingShape" mc:Ignorable="w14 wp14">
+<w:hdr xmlns:wpc="http://schemas.microsoft.com/office/word/2010/wordprocessingCanvas" xmlns:mc="http://schemas.openxmlformats.org/markup-compatibility/2006" xmlns:o="urn:schemas-microsoft-com:office:office" xmlns:r="http://schemas.openxmlformats.org/officeDocument/2006/relationships" xmlns:m="http://schemas.openxmlformats.org/officeDocument/2006/math" xmlns:v="urn:schemas-microsoft-com:vml" xmlns:wp14="http://schemas.microsoft.com/office/word/2010/wordprocessingDrawing" xmlns:wp="http://schemas.openxmlformats.org/drawingml/2006/wordprocessingDrawing" xmlns:w10="urn:schemas-microsoft-com:office:word" xmlns:w="http://schemas.openxmlformats.org/wordprocessingml/2006/main" xmlns:w14="http://schemas.microsoft.com/office/word/2010/wordml" xmlns:w15="http://schemas.microsoft.com/office/word/2012/wordml" xmlns:wpg="http://schemas.microsoft.com/office/word/2010/wordprocessingGroup" xmlns:wpi="http://schemas.microsoft.com/office/word/2010/wordprocessingInk" xmlns:wne="http://schemas.microsoft.com/office/word/2006/wordml" xmlns:wps="http://schemas.microsoft.com/office/word/2010/wordprocessingShape" mc:Ignorable="w14 w15 wp14">
   <w:p>
     <w:pPr>
       <w:pStyle w:val="Header"/>
@@ -15870,41 +16452,13 @@
         <w:szCs w:val="18"/>
       </w:rPr>
     </w:pPr>
-    <w:proofErr w:type="spellStart"/>
     <w:r>
       <w:rPr>
         <w:spacing w:val="60"/>
         <w:sz w:val="18"/>
         <w:szCs w:val="18"/>
       </w:rPr>
-      <w:t>Claudiu</w:t>
-    </w:r>
-    <w:proofErr w:type="spellEnd"/>
-    <w:r>
-      <w:rPr>
-        <w:spacing w:val="60"/>
-        <w:sz w:val="18"/>
-        <w:szCs w:val="18"/>
-      </w:rPr>
-      <w:t xml:space="preserve"> </w:t>
-    </w:r>
-    <w:proofErr w:type="spellStart"/>
-    <w:r>
-      <w:rPr>
-        <w:spacing w:val="60"/>
-        <w:sz w:val="18"/>
-        <w:szCs w:val="18"/>
-      </w:rPr>
-      <w:t>Epure</w:t>
-    </w:r>
-    <w:proofErr w:type="spellEnd"/>
-    <w:r>
-      <w:rPr>
-        <w:spacing w:val="60"/>
-        <w:sz w:val="18"/>
-        <w:szCs w:val="18"/>
-      </w:rPr>
-      <w:t xml:space="preserve"> – </w:t>
+      <w:t xml:space="preserve">Claudiu Epure – </w:t>
     </w:r>
     <w:r>
       <w:rPr>
@@ -15919,7 +16473,7 @@
 </file>
 
 <file path=word/numbering.xml><?xml version="1.0" encoding="utf-8"?>
-<w:numbering xmlns:wpc="http://schemas.microsoft.com/office/word/2010/wordprocessingCanvas" xmlns:mc="http://schemas.openxmlformats.org/markup-compatibility/2006" xmlns:o="urn:schemas-microsoft-com:office:office" xmlns:r="http://schemas.openxmlformats.org/officeDocument/2006/relationships" xmlns:m="http://schemas.openxmlformats.org/officeDocument/2006/math" xmlns:v="urn:schemas-microsoft-com:vml" xmlns:wp14="http://schemas.microsoft.com/office/word/2010/wordprocessingDrawing" xmlns:wp="http://schemas.openxmlformats.org/drawingml/2006/wordprocessingDrawing" xmlns:w10="urn:schemas-microsoft-com:office:word" xmlns:w="http://schemas.openxmlformats.org/wordprocessingml/2006/main" xmlns:w14="http://schemas.microsoft.com/office/word/2010/wordml" xmlns:wpg="http://schemas.microsoft.com/office/word/2010/wordprocessingGroup" xmlns:wpi="http://schemas.microsoft.com/office/word/2010/wordprocessingInk" xmlns:wne="http://schemas.microsoft.com/office/word/2006/wordml" xmlns:wps="http://schemas.microsoft.com/office/word/2010/wordprocessingShape" mc:Ignorable="w14 wp14">
+<w:numbering xmlns:wpc="http://schemas.microsoft.com/office/word/2010/wordprocessingCanvas" xmlns:mc="http://schemas.openxmlformats.org/markup-compatibility/2006" xmlns:o="urn:schemas-microsoft-com:office:office" xmlns:r="http://schemas.openxmlformats.org/officeDocument/2006/relationships" xmlns:m="http://schemas.openxmlformats.org/officeDocument/2006/math" xmlns:v="urn:schemas-microsoft-com:vml" xmlns:wp14="http://schemas.microsoft.com/office/word/2010/wordprocessingDrawing" xmlns:wp="http://schemas.openxmlformats.org/drawingml/2006/wordprocessingDrawing" xmlns:w10="urn:schemas-microsoft-com:office:word" xmlns:w="http://schemas.openxmlformats.org/wordprocessingml/2006/main" xmlns:w14="http://schemas.microsoft.com/office/word/2010/wordml" xmlns:w15="http://schemas.microsoft.com/office/word/2012/wordml" xmlns:wpg="http://schemas.microsoft.com/office/word/2010/wordprocessingGroup" xmlns:wpi="http://schemas.microsoft.com/office/word/2010/wordprocessingInk" xmlns:wne="http://schemas.microsoft.com/office/word/2006/wordml" xmlns:wps="http://schemas.microsoft.com/office/word/2010/wordprocessingShape" mc:Ignorable="w14 w15 wp14">
   <w:abstractNum w:abstractNumId="0">
     <w:nsid w:val="01E6023C"/>
     <w:multiLevelType w:val="hybridMultilevel"/>
@@ -16459,6 +17013,119 @@
     </w:lvl>
   </w:abstractNum>
   <w:abstractNum w:abstractNumId="5">
+    <w:nsid w:val="0AB14B25"/>
+    <w:multiLevelType w:val="hybridMultilevel"/>
+    <w:tmpl w:val="3C4C9210"/>
+    <w:lvl w:ilvl="0" w:tplc="04090001">
+      <w:start w:val="1"/>
+      <w:numFmt w:val="bullet"/>
+      <w:lvlText w:val=""/>
+      <w:lvlJc w:val="left"/>
+      <w:pPr>
+        <w:ind w:left="720" w:hanging="360"/>
+      </w:pPr>
+      <w:rPr>
+        <w:rFonts w:ascii="Symbol" w:hAnsi="Symbol" w:hint="default"/>
+      </w:rPr>
+    </w:lvl>
+    <w:lvl w:ilvl="1" w:tplc="04090003" w:tentative="1">
+      <w:start w:val="1"/>
+      <w:numFmt w:val="bullet"/>
+      <w:lvlText w:val="o"/>
+      <w:lvlJc w:val="left"/>
+      <w:pPr>
+        <w:ind w:left="1440" w:hanging="360"/>
+      </w:pPr>
+      <w:rPr>
+        <w:rFonts w:ascii="Courier New" w:hAnsi="Courier New" w:cs="Courier New" w:hint="default"/>
+      </w:rPr>
+    </w:lvl>
+    <w:lvl w:ilvl="2" w:tplc="04090005" w:tentative="1">
+      <w:start w:val="1"/>
+      <w:numFmt w:val="bullet"/>
+      <w:lvlText w:val=""/>
+      <w:lvlJc w:val="left"/>
+      <w:pPr>
+        <w:ind w:left="2160" w:hanging="360"/>
+      </w:pPr>
+      <w:rPr>
+        <w:rFonts w:ascii="Wingdings" w:hAnsi="Wingdings" w:hint="default"/>
+      </w:rPr>
+    </w:lvl>
+    <w:lvl w:ilvl="3" w:tplc="04090001" w:tentative="1">
+      <w:start w:val="1"/>
+      <w:numFmt w:val="bullet"/>
+      <w:lvlText w:val=""/>
+      <w:lvlJc w:val="left"/>
+      <w:pPr>
+        <w:ind w:left="2880" w:hanging="360"/>
+      </w:pPr>
+      <w:rPr>
+        <w:rFonts w:ascii="Symbol" w:hAnsi="Symbol" w:hint="default"/>
+      </w:rPr>
+    </w:lvl>
+    <w:lvl w:ilvl="4" w:tplc="04090003" w:tentative="1">
+      <w:start w:val="1"/>
+      <w:numFmt w:val="bullet"/>
+      <w:lvlText w:val="o"/>
+      <w:lvlJc w:val="left"/>
+      <w:pPr>
+        <w:ind w:left="3600" w:hanging="360"/>
+      </w:pPr>
+      <w:rPr>
+        <w:rFonts w:ascii="Courier New" w:hAnsi="Courier New" w:cs="Courier New" w:hint="default"/>
+      </w:rPr>
+    </w:lvl>
+    <w:lvl w:ilvl="5" w:tplc="04090005" w:tentative="1">
+      <w:start w:val="1"/>
+      <w:numFmt w:val="bullet"/>
+      <w:lvlText w:val=""/>
+      <w:lvlJc w:val="left"/>
+      <w:pPr>
+        <w:ind w:left="4320" w:hanging="360"/>
+      </w:pPr>
+      <w:rPr>
+        <w:rFonts w:ascii="Wingdings" w:hAnsi="Wingdings" w:hint="default"/>
+      </w:rPr>
+    </w:lvl>
+    <w:lvl w:ilvl="6" w:tplc="04090001" w:tentative="1">
+      <w:start w:val="1"/>
+      <w:numFmt w:val="bullet"/>
+      <w:lvlText w:val=""/>
+      <w:lvlJc w:val="left"/>
+      <w:pPr>
+        <w:ind w:left="5040" w:hanging="360"/>
+      </w:pPr>
+      <w:rPr>
+        <w:rFonts w:ascii="Symbol" w:hAnsi="Symbol" w:hint="default"/>
+      </w:rPr>
+    </w:lvl>
+    <w:lvl w:ilvl="7" w:tplc="04090003" w:tentative="1">
+      <w:start w:val="1"/>
+      <w:numFmt w:val="bullet"/>
+      <w:lvlText w:val="o"/>
+      <w:lvlJc w:val="left"/>
+      <w:pPr>
+        <w:ind w:left="5760" w:hanging="360"/>
+      </w:pPr>
+      <w:rPr>
+        <w:rFonts w:ascii="Courier New" w:hAnsi="Courier New" w:cs="Courier New" w:hint="default"/>
+      </w:rPr>
+    </w:lvl>
+    <w:lvl w:ilvl="8" w:tplc="04090005" w:tentative="1">
+      <w:start w:val="1"/>
+      <w:numFmt w:val="bullet"/>
+      <w:lvlText w:val=""/>
+      <w:lvlJc w:val="left"/>
+      <w:pPr>
+        <w:ind w:left="6480" w:hanging="360"/>
+      </w:pPr>
+      <w:rPr>
+        <w:rFonts w:ascii="Wingdings" w:hAnsi="Wingdings" w:hint="default"/>
+      </w:rPr>
+    </w:lvl>
+  </w:abstractNum>
+  <w:abstractNum w:abstractNumId="6">
     <w:nsid w:val="0D7F66A6"/>
     <w:multiLevelType w:val="hybridMultilevel"/>
     <w:tmpl w:val="751C2752"/>
@@ -16571,7 +17238,7 @@
       </w:rPr>
     </w:lvl>
   </w:abstractNum>
-  <w:abstractNum w:abstractNumId="6">
+  <w:abstractNum w:abstractNumId="7">
     <w:nsid w:val="1385047E"/>
     <w:multiLevelType w:val="hybridMultilevel"/>
     <w:tmpl w:val="0FB4AE90"/>
@@ -16684,7 +17351,7 @@
       </w:rPr>
     </w:lvl>
   </w:abstractNum>
-  <w:abstractNum w:abstractNumId="7">
+  <w:abstractNum w:abstractNumId="8">
     <w:nsid w:val="15B2761A"/>
     <w:multiLevelType w:val="hybridMultilevel"/>
     <w:tmpl w:val="E8F815AA"/>
@@ -16797,7 +17464,7 @@
       </w:rPr>
     </w:lvl>
   </w:abstractNum>
-  <w:abstractNum w:abstractNumId="8">
+  <w:abstractNum w:abstractNumId="9">
     <w:nsid w:val="16B72E2E"/>
     <w:multiLevelType w:val="hybridMultilevel"/>
     <w:tmpl w:val="58F08564"/>
@@ -16909,7 +17576,7 @@
       </w:rPr>
     </w:lvl>
   </w:abstractNum>
-  <w:abstractNum w:abstractNumId="9">
+  <w:abstractNum w:abstractNumId="10">
     <w:nsid w:val="16F0311B"/>
     <w:multiLevelType w:val="multilevel"/>
     <w:tmpl w:val="2C984904"/>
@@ -17031,7 +17698,7 @@
       </w:rPr>
     </w:lvl>
   </w:abstractNum>
-  <w:abstractNum w:abstractNumId="10">
+  <w:abstractNum w:abstractNumId="11">
     <w:nsid w:val="188316D4"/>
     <w:multiLevelType w:val="hybridMultilevel"/>
     <w:tmpl w:val="65DE5A96"/>
@@ -17144,7 +17811,7 @@
       </w:rPr>
     </w:lvl>
   </w:abstractNum>
-  <w:abstractNum w:abstractNumId="11">
+  <w:abstractNum w:abstractNumId="12">
     <w:nsid w:val="1DE92C25"/>
     <w:multiLevelType w:val="multilevel"/>
     <w:tmpl w:val="45369C32"/>
@@ -17258,7 +17925,7 @@
       </w:rPr>
     </w:lvl>
   </w:abstractNum>
-  <w:abstractNum w:abstractNumId="12">
+  <w:abstractNum w:abstractNumId="13">
     <w:nsid w:val="22E9096B"/>
     <w:multiLevelType w:val="hybridMultilevel"/>
     <w:tmpl w:val="F628E454"/>
@@ -17371,7 +18038,7 @@
       </w:rPr>
     </w:lvl>
   </w:abstractNum>
-  <w:abstractNum w:abstractNumId="13">
+  <w:abstractNum w:abstractNumId="14">
     <w:nsid w:val="2521127E"/>
     <w:multiLevelType w:val="hybridMultilevel"/>
     <w:tmpl w:val="790E9C7C"/>
@@ -17457,7 +18124,7 @@
       </w:pPr>
     </w:lvl>
   </w:abstractNum>
-  <w:abstractNum w:abstractNumId="14">
+  <w:abstractNum w:abstractNumId="15">
     <w:nsid w:val="30BD017C"/>
     <w:multiLevelType w:val="hybridMultilevel"/>
     <w:tmpl w:val="3B024A82"/>
@@ -17543,7 +18210,7 @@
       </w:pPr>
     </w:lvl>
   </w:abstractNum>
-  <w:abstractNum w:abstractNumId="15">
+  <w:abstractNum w:abstractNumId="16">
     <w:nsid w:val="31554C25"/>
     <w:multiLevelType w:val="hybridMultilevel"/>
     <w:tmpl w:val="8380412A"/>
@@ -17656,7 +18323,7 @@
       </w:rPr>
     </w:lvl>
   </w:abstractNum>
-  <w:abstractNum w:abstractNumId="16">
+  <w:abstractNum w:abstractNumId="17">
     <w:nsid w:val="32C72AFC"/>
     <w:multiLevelType w:val="hybridMultilevel"/>
     <w:tmpl w:val="9BF6B072"/>
@@ -17769,7 +18436,7 @@
       </w:rPr>
     </w:lvl>
   </w:abstractNum>
-  <w:abstractNum w:abstractNumId="17">
+  <w:abstractNum w:abstractNumId="18">
     <w:nsid w:val="37031C07"/>
     <w:multiLevelType w:val="multilevel"/>
     <w:tmpl w:val="CA3606FE"/>
@@ -17882,7 +18549,7 @@
       </w:rPr>
     </w:lvl>
   </w:abstractNum>
-  <w:abstractNum w:abstractNumId="18">
+  <w:abstractNum w:abstractNumId="19">
     <w:nsid w:val="37376E8F"/>
     <w:multiLevelType w:val="hybridMultilevel"/>
     <w:tmpl w:val="64EE6508"/>
@@ -17995,7 +18662,7 @@
       </w:rPr>
     </w:lvl>
   </w:abstractNum>
-  <w:abstractNum w:abstractNumId="19">
+  <w:abstractNum w:abstractNumId="20">
     <w:nsid w:val="3CB81FD9"/>
     <w:multiLevelType w:val="multilevel"/>
     <w:tmpl w:val="F9165238"/>
@@ -18117,7 +18784,7 @@
       </w:rPr>
     </w:lvl>
   </w:abstractNum>
-  <w:abstractNum w:abstractNumId="20">
+  <w:abstractNum w:abstractNumId="21">
     <w:nsid w:val="3F2938CB"/>
     <w:multiLevelType w:val="hybridMultilevel"/>
     <w:tmpl w:val="20D4ED7C"/>
@@ -18230,7 +18897,7 @@
       </w:rPr>
     </w:lvl>
   </w:abstractNum>
-  <w:abstractNum w:abstractNumId="21">
+  <w:abstractNum w:abstractNumId="22">
     <w:nsid w:val="4A031B69"/>
     <w:multiLevelType w:val="hybridMultilevel"/>
     <w:tmpl w:val="8EB08D90"/>
@@ -18319,7 +18986,7 @@
       </w:pPr>
     </w:lvl>
   </w:abstractNum>
-  <w:abstractNum w:abstractNumId="22">
+  <w:abstractNum w:abstractNumId="23">
     <w:nsid w:val="4C441350"/>
     <w:multiLevelType w:val="hybridMultilevel"/>
     <w:tmpl w:val="300832AA"/>
@@ -18432,7 +19099,7 @@
       </w:rPr>
     </w:lvl>
   </w:abstractNum>
-  <w:abstractNum w:abstractNumId="23">
+  <w:abstractNum w:abstractNumId="24">
     <w:nsid w:val="4E3913B5"/>
     <w:multiLevelType w:val="hybridMultilevel"/>
     <w:tmpl w:val="A776EAC4"/>
@@ -18522,7 +19189,7 @@
       </w:pPr>
     </w:lvl>
   </w:abstractNum>
-  <w:abstractNum w:abstractNumId="24">
+  <w:abstractNum w:abstractNumId="25">
     <w:nsid w:val="50506635"/>
     <w:multiLevelType w:val="hybridMultilevel"/>
     <w:tmpl w:val="4E72E0D6"/>
@@ -18635,7 +19302,7 @@
       </w:rPr>
     </w:lvl>
   </w:abstractNum>
-  <w:abstractNum w:abstractNumId="25">
+  <w:abstractNum w:abstractNumId="26">
     <w:nsid w:val="525B42DD"/>
     <w:multiLevelType w:val="hybridMultilevel"/>
     <w:tmpl w:val="68A4E3FA"/>
@@ -18721,7 +19388,7 @@
       </w:pPr>
     </w:lvl>
   </w:abstractNum>
-  <w:abstractNum w:abstractNumId="26">
+  <w:abstractNum w:abstractNumId="27">
     <w:nsid w:val="52C3379C"/>
     <w:multiLevelType w:val="hybridMultilevel"/>
     <w:tmpl w:val="F4D66676"/>
@@ -18834,7 +19501,7 @@
       </w:rPr>
     </w:lvl>
   </w:abstractNum>
-  <w:abstractNum w:abstractNumId="27">
+  <w:abstractNum w:abstractNumId="28">
     <w:nsid w:val="55C77393"/>
     <w:multiLevelType w:val="hybridMultilevel"/>
     <w:tmpl w:val="36500434"/>
@@ -18920,7 +19587,7 @@
       </w:pPr>
     </w:lvl>
   </w:abstractNum>
-  <w:abstractNum w:abstractNumId="28">
+  <w:abstractNum w:abstractNumId="29">
     <w:nsid w:val="56EB4BC8"/>
     <w:multiLevelType w:val="multilevel"/>
     <w:tmpl w:val="EA2E6DA4"/>
@@ -19019,7 +19686,7 @@
       </w:pPr>
     </w:lvl>
   </w:abstractNum>
-  <w:abstractNum w:abstractNumId="29">
+  <w:abstractNum w:abstractNumId="30">
     <w:nsid w:val="5AF35EF2"/>
     <w:multiLevelType w:val="hybridMultilevel"/>
     <w:tmpl w:val="63AA0346"/>
@@ -19108,7 +19775,7 @@
       </w:pPr>
     </w:lvl>
   </w:abstractNum>
-  <w:abstractNum w:abstractNumId="30">
+  <w:abstractNum w:abstractNumId="31">
     <w:nsid w:val="5CF57A0D"/>
     <w:multiLevelType w:val="multilevel"/>
     <w:tmpl w:val="325A0624"/>
@@ -19222,7 +19889,7 @@
       </w:rPr>
     </w:lvl>
   </w:abstractNum>
-  <w:abstractNum w:abstractNumId="31">
+  <w:abstractNum w:abstractNumId="32">
     <w:nsid w:val="5DBA74E6"/>
     <w:multiLevelType w:val="hybridMultilevel"/>
     <w:tmpl w:val="CC0435EE"/>
@@ -19312,7 +19979,7 @@
       </w:pPr>
     </w:lvl>
   </w:abstractNum>
-  <w:abstractNum w:abstractNumId="32">
+  <w:abstractNum w:abstractNumId="33">
     <w:nsid w:val="5EAE7DF2"/>
     <w:multiLevelType w:val="hybridMultilevel"/>
     <w:tmpl w:val="20ACA700"/>
@@ -19401,7 +20068,7 @@
       </w:pPr>
     </w:lvl>
   </w:abstractNum>
-  <w:abstractNum w:abstractNumId="33">
+  <w:abstractNum w:abstractNumId="34">
     <w:nsid w:val="65E55DC8"/>
     <w:multiLevelType w:val="hybridMultilevel"/>
     <w:tmpl w:val="25DE3AA6"/>
@@ -19514,7 +20181,7 @@
       </w:rPr>
     </w:lvl>
   </w:abstractNum>
-  <w:abstractNum w:abstractNumId="34">
+  <w:abstractNum w:abstractNumId="35">
     <w:nsid w:val="6635411B"/>
     <w:multiLevelType w:val="hybridMultilevel"/>
     <w:tmpl w:val="75524EC0"/>
@@ -19603,7 +20270,7 @@
       </w:pPr>
     </w:lvl>
   </w:abstractNum>
-  <w:abstractNum w:abstractNumId="35">
+  <w:abstractNum w:abstractNumId="36">
     <w:nsid w:val="67126218"/>
     <w:multiLevelType w:val="hybridMultilevel"/>
     <w:tmpl w:val="D8EC9484"/>
@@ -19716,7 +20383,7 @@
       </w:rPr>
     </w:lvl>
   </w:abstractNum>
-  <w:abstractNum w:abstractNumId="36">
+  <w:abstractNum w:abstractNumId="37">
     <w:nsid w:val="6A2318FF"/>
     <w:multiLevelType w:val="hybridMultilevel"/>
     <w:tmpl w:val="3CC8572E"/>
@@ -19802,7 +20469,7 @@
       </w:pPr>
     </w:lvl>
   </w:abstractNum>
-  <w:abstractNum w:abstractNumId="37">
+  <w:abstractNum w:abstractNumId="38">
     <w:nsid w:val="6B5E46E9"/>
     <w:multiLevelType w:val="multilevel"/>
     <w:tmpl w:val="52702BB4"/>
@@ -19924,7 +20591,7 @@
       </w:rPr>
     </w:lvl>
   </w:abstractNum>
-  <w:abstractNum w:abstractNumId="38">
+  <w:abstractNum w:abstractNumId="39">
     <w:nsid w:val="6EA61FDB"/>
     <w:multiLevelType w:val="multilevel"/>
     <w:tmpl w:val="8A4AA08A"/>
@@ -20037,7 +20704,7 @@
       </w:rPr>
     </w:lvl>
   </w:abstractNum>
-  <w:abstractNum w:abstractNumId="39">
+  <w:abstractNum w:abstractNumId="40">
     <w:nsid w:val="700407F1"/>
     <w:multiLevelType w:val="hybridMultilevel"/>
     <w:tmpl w:val="30882D5C"/>
@@ -20150,7 +20817,7 @@
       </w:rPr>
     </w:lvl>
   </w:abstractNum>
-  <w:abstractNum w:abstractNumId="40">
+  <w:abstractNum w:abstractNumId="41">
     <w:nsid w:val="708D2E54"/>
     <w:multiLevelType w:val="hybridMultilevel"/>
     <w:tmpl w:val="4830D80C"/>
@@ -20263,7 +20930,7 @@
       </w:rPr>
     </w:lvl>
   </w:abstractNum>
-  <w:abstractNum w:abstractNumId="41">
+  <w:abstractNum w:abstractNumId="42">
     <w:nsid w:val="740D6799"/>
     <w:multiLevelType w:val="hybridMultilevel"/>
     <w:tmpl w:val="9AF63D38"/>
@@ -20376,7 +21043,7 @@
       </w:rPr>
     </w:lvl>
   </w:abstractNum>
-  <w:abstractNum w:abstractNumId="42">
+  <w:abstractNum w:abstractNumId="43">
     <w:nsid w:val="7537141F"/>
     <w:multiLevelType w:val="hybridMultilevel"/>
     <w:tmpl w:val="4FA02588"/>
@@ -20489,7 +21156,7 @@
       </w:rPr>
     </w:lvl>
   </w:abstractNum>
-  <w:abstractNum w:abstractNumId="43">
+  <w:abstractNum w:abstractNumId="44">
     <w:nsid w:val="761C6040"/>
     <w:multiLevelType w:val="multilevel"/>
     <w:tmpl w:val="9A44B534"/>
@@ -20620,7 +21287,7 @@
       </w:rPr>
     </w:lvl>
   </w:abstractNum>
-  <w:abstractNum w:abstractNumId="44">
+  <w:abstractNum w:abstractNumId="45">
     <w:nsid w:val="779A2554"/>
     <w:multiLevelType w:val="hybridMultilevel"/>
     <w:tmpl w:val="942E51E8"/>
@@ -20733,7 +21400,93 @@
       </w:rPr>
     </w:lvl>
   </w:abstractNum>
-  <w:abstractNum w:abstractNumId="45">
+  <w:abstractNum w:abstractNumId="46">
+    <w:nsid w:val="7A0B4EC0"/>
+    <w:multiLevelType w:val="hybridMultilevel"/>
+    <w:tmpl w:val="DA823D8C"/>
+    <w:lvl w:ilvl="0" w:tplc="0409000F">
+      <w:start w:val="1"/>
+      <w:numFmt w:val="decimal"/>
+      <w:lvlText w:val="%1."/>
+      <w:lvlJc w:val="left"/>
+      <w:pPr>
+        <w:ind w:left="1080" w:hanging="360"/>
+      </w:pPr>
+    </w:lvl>
+    <w:lvl w:ilvl="1" w:tplc="04090019" w:tentative="1">
+      <w:start w:val="1"/>
+      <w:numFmt w:val="lowerLetter"/>
+      <w:lvlText w:val="%2."/>
+      <w:lvlJc w:val="left"/>
+      <w:pPr>
+        <w:ind w:left="1800" w:hanging="360"/>
+      </w:pPr>
+    </w:lvl>
+    <w:lvl w:ilvl="2" w:tplc="0409001B" w:tentative="1">
+      <w:start w:val="1"/>
+      <w:numFmt w:val="lowerRoman"/>
+      <w:lvlText w:val="%3."/>
+      <w:lvlJc w:val="right"/>
+      <w:pPr>
+        <w:ind w:left="2520" w:hanging="180"/>
+      </w:pPr>
+    </w:lvl>
+    <w:lvl w:ilvl="3" w:tplc="0409000F" w:tentative="1">
+      <w:start w:val="1"/>
+      <w:numFmt w:val="decimal"/>
+      <w:lvlText w:val="%4."/>
+      <w:lvlJc w:val="left"/>
+      <w:pPr>
+        <w:ind w:left="3240" w:hanging="360"/>
+      </w:pPr>
+    </w:lvl>
+    <w:lvl w:ilvl="4" w:tplc="04090019" w:tentative="1">
+      <w:start w:val="1"/>
+      <w:numFmt w:val="lowerLetter"/>
+      <w:lvlText w:val="%5."/>
+      <w:lvlJc w:val="left"/>
+      <w:pPr>
+        <w:ind w:left="3960" w:hanging="360"/>
+      </w:pPr>
+    </w:lvl>
+    <w:lvl w:ilvl="5" w:tplc="0409001B" w:tentative="1">
+      <w:start w:val="1"/>
+      <w:numFmt w:val="lowerRoman"/>
+      <w:lvlText w:val="%6."/>
+      <w:lvlJc w:val="right"/>
+      <w:pPr>
+        <w:ind w:left="4680" w:hanging="180"/>
+      </w:pPr>
+    </w:lvl>
+    <w:lvl w:ilvl="6" w:tplc="0409000F" w:tentative="1">
+      <w:start w:val="1"/>
+      <w:numFmt w:val="decimal"/>
+      <w:lvlText w:val="%7."/>
+      <w:lvlJc w:val="left"/>
+      <w:pPr>
+        <w:ind w:left="5400" w:hanging="360"/>
+      </w:pPr>
+    </w:lvl>
+    <w:lvl w:ilvl="7" w:tplc="04090019" w:tentative="1">
+      <w:start w:val="1"/>
+      <w:numFmt w:val="lowerLetter"/>
+      <w:lvlText w:val="%8."/>
+      <w:lvlJc w:val="left"/>
+      <w:pPr>
+        <w:ind w:left="6120" w:hanging="360"/>
+      </w:pPr>
+    </w:lvl>
+    <w:lvl w:ilvl="8" w:tplc="0409001B" w:tentative="1">
+      <w:start w:val="1"/>
+      <w:numFmt w:val="lowerRoman"/>
+      <w:lvlText w:val="%9."/>
+      <w:lvlJc w:val="right"/>
+      <w:pPr>
+        <w:ind w:left="6840" w:hanging="180"/>
+      </w:pPr>
+    </w:lvl>
+  </w:abstractNum>
+  <w:abstractNum w:abstractNumId="47">
     <w:nsid w:val="7E183308"/>
     <w:multiLevelType w:val="hybridMultilevel"/>
     <w:tmpl w:val="0E401C2C"/>
@@ -20826,121 +21579,121 @@
     <w:abstractNumId w:val="4"/>
   </w:num>
   <w:num w:numId="2">
+    <w:abstractNumId w:val="8"/>
+  </w:num>
+  <w:num w:numId="3">
     <w:abstractNumId w:val="7"/>
   </w:num>
-  <w:num w:numId="3">
-    <w:abstractNumId w:val="6"/>
-  </w:num>
   <w:num w:numId="4">
-    <w:abstractNumId w:val="34"/>
+    <w:abstractNumId w:val="35"/>
   </w:num>
   <w:num w:numId="5">
-    <w:abstractNumId w:val="30"/>
+    <w:abstractNumId w:val="31"/>
   </w:num>
   <w:num w:numId="6">
-    <w:abstractNumId w:val="41"/>
+    <w:abstractNumId w:val="42"/>
   </w:num>
   <w:num w:numId="7">
+    <w:abstractNumId w:val="19"/>
+  </w:num>
+  <w:num w:numId="8">
+    <w:abstractNumId w:val="36"/>
+  </w:num>
+  <w:num w:numId="9">
+    <w:abstractNumId w:val="27"/>
+  </w:num>
+  <w:num w:numId="10">
+    <w:abstractNumId w:val="11"/>
+  </w:num>
+  <w:num w:numId="11">
+    <w:abstractNumId w:val="45"/>
+  </w:num>
+  <w:num w:numId="12">
+    <w:abstractNumId w:val="16"/>
+  </w:num>
+  <w:num w:numId="13">
+    <w:abstractNumId w:val="32"/>
+  </w:num>
+  <w:num w:numId="14">
+    <w:abstractNumId w:val="24"/>
+  </w:num>
+  <w:num w:numId="15">
+    <w:abstractNumId w:val="40"/>
+  </w:num>
+  <w:num w:numId="16">
+    <w:abstractNumId w:val="38"/>
+  </w:num>
+  <w:num w:numId="17">
+    <w:abstractNumId w:val="10"/>
+  </w:num>
+  <w:num w:numId="18">
+    <w:abstractNumId w:val="20"/>
+  </w:num>
+  <w:num w:numId="19">
     <w:abstractNumId w:val="18"/>
   </w:num>
-  <w:num w:numId="8">
-    <w:abstractNumId w:val="35"/>
+  <w:num w:numId="20">
+    <w:abstractNumId w:val="12"/>
   </w:num>
-  <w:num w:numId="9">
+  <w:num w:numId="21">
+    <w:abstractNumId w:val="44"/>
+  </w:num>
+  <w:num w:numId="22">
+    <w:abstractNumId w:val="39"/>
+  </w:num>
+  <w:num w:numId="23">
+    <w:abstractNumId w:val="29"/>
+  </w:num>
+  <w:num w:numId="24">
     <w:abstractNumId w:val="26"/>
   </w:num>
-  <w:num w:numId="10">
-    <w:abstractNumId w:val="10"/>
-  </w:num>
-  <w:num w:numId="11">
-    <w:abstractNumId w:val="44"/>
-  </w:num>
-  <w:num w:numId="12">
-    <w:abstractNumId w:val="15"/>
-  </w:num>
-  <w:num w:numId="13">
-    <w:abstractNumId w:val="31"/>
-  </w:num>
-  <w:num w:numId="14">
-    <w:abstractNumId w:val="23"/>
-  </w:num>
-  <w:num w:numId="15">
-    <w:abstractNumId w:val="39"/>
-  </w:num>
-  <w:num w:numId="16">
-    <w:abstractNumId w:val="37"/>
-  </w:num>
-  <w:num w:numId="17">
-    <w:abstractNumId w:val="9"/>
-  </w:num>
-  <w:num w:numId="18">
-    <w:abstractNumId w:val="19"/>
-  </w:num>
-  <w:num w:numId="19">
-    <w:abstractNumId w:val="17"/>
-  </w:num>
-  <w:num w:numId="20">
-    <w:abstractNumId w:val="11"/>
-  </w:num>
-  <w:num w:numId="21">
-    <w:abstractNumId w:val="43"/>
-  </w:num>
-  <w:num w:numId="22">
-    <w:abstractNumId w:val="38"/>
-  </w:num>
-  <w:num w:numId="23">
-    <w:abstractNumId w:val="28"/>
-  </w:num>
-  <w:num w:numId="24">
-    <w:abstractNumId w:val="25"/>
-  </w:num>
   <w:num w:numId="25">
-    <w:abstractNumId w:val="20"/>
+    <w:abstractNumId w:val="21"/>
   </w:num>
   <w:num w:numId="26">
-    <w:abstractNumId w:val="12"/>
+    <w:abstractNumId w:val="13"/>
   </w:num>
   <w:num w:numId="27">
     <w:abstractNumId w:val="2"/>
   </w:num>
   <w:num w:numId="28">
-    <w:abstractNumId w:val="42"/>
+    <w:abstractNumId w:val="43"/>
   </w:num>
   <w:num w:numId="29">
-    <w:abstractNumId w:val="5"/>
+    <w:abstractNumId w:val="6"/>
   </w:num>
   <w:num w:numId="30">
     <w:abstractNumId w:val="3"/>
   </w:num>
   <w:num w:numId="31">
-    <w:abstractNumId w:val="45"/>
+    <w:abstractNumId w:val="47"/>
   </w:num>
   <w:num w:numId="32">
-    <w:abstractNumId w:val="27"/>
+    <w:abstractNumId w:val="28"/>
   </w:num>
   <w:num w:numId="33">
+    <w:abstractNumId w:val="23"/>
+  </w:num>
+  <w:num w:numId="34">
+    <w:abstractNumId w:val="37"/>
+  </w:num>
+  <w:num w:numId="35">
+    <w:abstractNumId w:val="30"/>
+  </w:num>
+  <w:num w:numId="36">
+    <w:abstractNumId w:val="33"/>
+  </w:num>
+  <w:num w:numId="37">
     <w:abstractNumId w:val="22"/>
   </w:num>
-  <w:num w:numId="34">
-    <w:abstractNumId w:val="36"/>
-  </w:num>
-  <w:num w:numId="35">
-    <w:abstractNumId w:val="29"/>
-  </w:num>
-  <w:num w:numId="36">
-    <w:abstractNumId w:val="32"/>
-  </w:num>
-  <w:num w:numId="37">
-    <w:abstractNumId w:val="21"/>
-  </w:num>
   <w:num w:numId="38">
-    <w:abstractNumId w:val="8"/>
+    <w:abstractNumId w:val="9"/>
   </w:num>
   <w:num w:numId="39">
-    <w:abstractNumId w:val="16"/>
+    <w:abstractNumId w:val="17"/>
   </w:num>
   <w:num w:numId="40">
-    <w:abstractNumId w:val="40"/>
+    <w:abstractNumId w:val="41"/>
   </w:num>
   <w:num w:numId="41">
     <w:abstractNumId w:val="1"/>
@@ -20949,22 +21702,28 @@
     <w:abstractNumId w:val="0"/>
   </w:num>
   <w:num w:numId="43">
-    <w:abstractNumId w:val="33"/>
+    <w:abstractNumId w:val="34"/>
   </w:num>
   <w:num w:numId="44">
-    <w:abstractNumId w:val="13"/>
+    <w:abstractNumId w:val="14"/>
   </w:num>
   <w:num w:numId="45">
-    <w:abstractNumId w:val="14"/>
+    <w:abstractNumId w:val="15"/>
   </w:num>
   <w:num w:numId="46">
-    <w:abstractNumId w:val="24"/>
+    <w:abstractNumId w:val="25"/>
+  </w:num>
+  <w:num w:numId="47">
+    <w:abstractNumId w:val="5"/>
+  </w:num>
+  <w:num w:numId="48">
+    <w:abstractNumId w:val="46"/>
   </w:num>
 </w:numbering>
 </file>
 
 <file path=word/styles.xml><?xml version="1.0" encoding="utf-8"?>
-<w:styles xmlns:mc="http://schemas.openxmlformats.org/markup-compatibility/2006" xmlns:r="http://schemas.openxmlformats.org/officeDocument/2006/relationships" xmlns:w="http://schemas.openxmlformats.org/wordprocessingml/2006/main" xmlns:w14="http://schemas.microsoft.com/office/word/2010/wordml" mc:Ignorable="w14">
+<w:styles xmlns:mc="http://schemas.openxmlformats.org/markup-compatibility/2006" xmlns:r="http://schemas.openxmlformats.org/officeDocument/2006/relationships" xmlns:w="http://schemas.openxmlformats.org/wordprocessingml/2006/main" xmlns:w14="http://schemas.microsoft.com/office/word/2010/wordml" xmlns:w15="http://schemas.microsoft.com/office/word/2012/wordml" mc:Ignorable="w14 w15">
   <w:docDefaults>
     <w:rPrDefault>
       <w:rPr>
@@ -20974,144 +21733,378 @@
     </w:rPrDefault>
     <w:pPrDefault/>
   </w:docDefaults>
-  <w:latentStyles w:defLockedState="0" w:defUIPriority="99" w:defSemiHidden="1" w:defUnhideWhenUsed="1" w:defQFormat="0" w:count="267">
-    <w:lsdException w:name="Normal" w:semiHidden="0" w:uiPriority="0" w:unhideWhenUsed="0" w:qFormat="1"/>
-    <w:lsdException w:name="heading 1" w:semiHidden="0" w:uiPriority="9" w:unhideWhenUsed="0" w:qFormat="1"/>
-    <w:lsdException w:name="heading 2" w:uiPriority="9" w:qFormat="1"/>
-    <w:lsdException w:name="heading 3" w:uiPriority="9" w:qFormat="1"/>
-    <w:lsdException w:name="heading 4" w:uiPriority="9" w:qFormat="1"/>
-    <w:lsdException w:name="heading 5" w:uiPriority="9" w:qFormat="1"/>
-    <w:lsdException w:name="heading 6" w:uiPriority="9" w:qFormat="1"/>
-    <w:lsdException w:name="heading 7" w:uiPriority="9" w:qFormat="1"/>
-    <w:lsdException w:name="heading 8" w:uiPriority="9" w:qFormat="1"/>
-    <w:lsdException w:name="heading 9" w:uiPriority="9" w:qFormat="1"/>
-    <w:lsdException w:name="toc 1" w:uiPriority="39" w:qFormat="1"/>
-    <w:lsdException w:name="toc 2" w:uiPriority="39" w:qFormat="1"/>
-    <w:lsdException w:name="toc 3" w:uiPriority="39" w:qFormat="1"/>
-    <w:lsdException w:name="toc 4" w:uiPriority="39"/>
-    <w:lsdException w:name="toc 5" w:uiPriority="39"/>
-    <w:lsdException w:name="toc 6" w:uiPriority="39"/>
-    <w:lsdException w:name="toc 7" w:uiPriority="39"/>
-    <w:lsdException w:name="toc 8" w:uiPriority="39"/>
-    <w:lsdException w:name="toc 9" w:uiPriority="39"/>
-    <w:lsdException w:name="caption" w:uiPriority="35" w:qFormat="1"/>
-    <w:lsdException w:name="Title" w:semiHidden="0" w:uiPriority="10" w:unhideWhenUsed="0" w:qFormat="1"/>
-    <w:lsdException w:name="Default Paragraph Font" w:uiPriority="1"/>
-    <w:lsdException w:name="Subtitle" w:semiHidden="0" w:uiPriority="11" w:unhideWhenUsed="0" w:qFormat="1"/>
-    <w:lsdException w:name="Strong" w:semiHidden="0" w:uiPriority="22" w:unhideWhenUsed="0" w:qFormat="1"/>
-    <w:lsdException w:name="Emphasis" w:semiHidden="0" w:uiPriority="20" w:unhideWhenUsed="0" w:qFormat="1"/>
-    <w:lsdException w:name="Table Grid" w:semiHidden="0" w:uiPriority="59" w:unhideWhenUsed="0"/>
-    <w:lsdException w:name="Placeholder Text" w:unhideWhenUsed="0"/>
-    <w:lsdException w:name="No Spacing" w:semiHidden="0" w:uiPriority="1" w:unhideWhenUsed="0" w:qFormat="1"/>
-    <w:lsdException w:name="Light Shading" w:semiHidden="0" w:uiPriority="60" w:unhideWhenUsed="0"/>
-    <w:lsdException w:name="Light List" w:semiHidden="0" w:uiPriority="61" w:unhideWhenUsed="0"/>
-    <w:lsdException w:name="Light Grid" w:semiHidden="0" w:uiPriority="62" w:unhideWhenUsed="0"/>
-    <w:lsdException w:name="Medium Shading 1" w:semiHidden="0" w:uiPriority="63" w:unhideWhenUsed="0"/>
-    <w:lsdException w:name="Medium Shading 2" w:semiHidden="0" w:uiPriority="64" w:unhideWhenUsed="0"/>
-    <w:lsdException w:name="Medium List 1" w:semiHidden="0" w:uiPriority="65" w:unhideWhenUsed="0"/>
-    <w:lsdException w:name="Medium List 2" w:semiHidden="0" w:uiPriority="66" w:unhideWhenUsed="0"/>
-    <w:lsdException w:name="Medium Grid 1" w:semiHidden="0" w:uiPriority="67" w:unhideWhenUsed="0"/>
-    <w:lsdException w:name="Medium Grid 2" w:semiHidden="0" w:uiPriority="68" w:unhideWhenUsed="0"/>
-    <w:lsdException w:name="Medium Grid 3" w:semiHidden="0" w:uiPriority="69" w:unhideWhenUsed="0"/>
-    <w:lsdException w:name="Dark List" w:semiHidden="0" w:uiPriority="70" w:unhideWhenUsed="0"/>
-    <w:lsdException w:name="Colorful Shading" w:semiHidden="0" w:uiPriority="71" w:unhideWhenUsed="0"/>
-    <w:lsdException w:name="Colorful List" w:semiHidden="0" w:uiPriority="72" w:unhideWhenUsed="0"/>
-    <w:lsdException w:name="Colorful Grid" w:semiHidden="0" w:uiPriority="73" w:unhideWhenUsed="0"/>
-    <w:lsdException w:name="Light Shading Accent 1" w:semiHidden="0" w:uiPriority="60" w:unhideWhenUsed="0"/>
-    <w:lsdException w:name="Light List Accent 1" w:semiHidden="0" w:uiPriority="61" w:unhideWhenUsed="0"/>
-    <w:lsdException w:name="Light Grid Accent 1" w:semiHidden="0" w:uiPriority="62" w:unhideWhenUsed="0"/>
-    <w:lsdException w:name="Medium Shading 1 Accent 1" w:semiHidden="0" w:uiPriority="63" w:unhideWhenUsed="0"/>
-    <w:lsdException w:name="Medium Shading 2 Accent 1" w:semiHidden="0" w:uiPriority="64" w:unhideWhenUsed="0"/>
-    <w:lsdException w:name="Medium List 1 Accent 1" w:semiHidden="0" w:uiPriority="65" w:unhideWhenUsed="0"/>
-    <w:lsdException w:name="Revision" w:unhideWhenUsed="0"/>
-    <w:lsdException w:name="List Paragraph" w:semiHidden="0" w:uiPriority="34" w:unhideWhenUsed="0" w:qFormat="1"/>
-    <w:lsdException w:name="Quote" w:semiHidden="0" w:uiPriority="29" w:unhideWhenUsed="0" w:qFormat="1"/>
-    <w:lsdException w:name="Intense Quote" w:semiHidden="0" w:uiPriority="30" w:unhideWhenUsed="0" w:qFormat="1"/>
-    <w:lsdException w:name="Medium List 2 Accent 1" w:semiHidden="0" w:uiPriority="66" w:unhideWhenUsed="0"/>
-    <w:lsdException w:name="Medium Grid 1 Accent 1" w:semiHidden="0" w:uiPriority="67" w:unhideWhenUsed="0"/>
-    <w:lsdException w:name="Medium Grid 2 Accent 1" w:semiHidden="0" w:uiPriority="68" w:unhideWhenUsed="0"/>
-    <w:lsdException w:name="Medium Grid 3 Accent 1" w:semiHidden="0" w:uiPriority="69" w:unhideWhenUsed="0"/>
-    <w:lsdException w:name="Dark List Accent 1" w:semiHidden="0" w:uiPriority="70" w:unhideWhenUsed="0"/>
-    <w:lsdException w:name="Colorful Shading Accent 1" w:semiHidden="0" w:uiPriority="71" w:unhideWhenUsed="0"/>
-    <w:lsdException w:name="Colorful List Accent 1" w:semiHidden="0" w:uiPriority="72" w:unhideWhenUsed="0"/>
-    <w:lsdException w:name="Colorful Grid Accent 1" w:semiHidden="0" w:uiPriority="73" w:unhideWhenUsed="0"/>
-    <w:lsdException w:name="Light Shading Accent 2" w:semiHidden="0" w:uiPriority="60" w:unhideWhenUsed="0"/>
-    <w:lsdException w:name="Light List Accent 2" w:semiHidden="0" w:uiPriority="61" w:unhideWhenUsed="0"/>
-    <w:lsdException w:name="Light Grid Accent 2" w:semiHidden="0" w:uiPriority="62" w:unhideWhenUsed="0"/>
-    <w:lsdException w:name="Medium Shading 1 Accent 2" w:semiHidden="0" w:uiPriority="63" w:unhideWhenUsed="0"/>
-    <w:lsdException w:name="Medium Shading 2 Accent 2" w:semiHidden="0" w:uiPriority="64" w:unhideWhenUsed="0"/>
-    <w:lsdException w:name="Medium List 1 Accent 2" w:semiHidden="0" w:uiPriority="65" w:unhideWhenUsed="0"/>
-    <w:lsdException w:name="Medium List 2 Accent 2" w:semiHidden="0" w:uiPriority="66" w:unhideWhenUsed="0"/>
-    <w:lsdException w:name="Medium Grid 1 Accent 2" w:semiHidden="0" w:uiPriority="67" w:unhideWhenUsed="0"/>
-    <w:lsdException w:name="Medium Grid 2 Accent 2" w:semiHidden="0" w:uiPriority="68" w:unhideWhenUsed="0"/>
-    <w:lsdException w:name="Medium Grid 3 Accent 2" w:semiHidden="0" w:uiPriority="69" w:unhideWhenUsed="0"/>
-    <w:lsdException w:name="Dark List Accent 2" w:semiHidden="0" w:uiPriority="70" w:unhideWhenUsed="0"/>
-    <w:lsdException w:name="Colorful Shading Accent 2" w:semiHidden="0" w:uiPriority="71" w:unhideWhenUsed="0"/>
-    <w:lsdException w:name="Colorful List Accent 2" w:semiHidden="0" w:uiPriority="72" w:unhideWhenUsed="0"/>
-    <w:lsdException w:name="Colorful Grid Accent 2" w:semiHidden="0" w:uiPriority="73" w:unhideWhenUsed="0"/>
-    <w:lsdException w:name="Light Shading Accent 3" w:semiHidden="0" w:uiPriority="60" w:unhideWhenUsed="0"/>
-    <w:lsdException w:name="Light List Accent 3" w:semiHidden="0" w:uiPriority="61" w:unhideWhenUsed="0"/>
-    <w:lsdException w:name="Light Grid Accent 3" w:semiHidden="0" w:uiPriority="62" w:unhideWhenUsed="0"/>
-    <w:lsdException w:name="Medium Shading 1 Accent 3" w:semiHidden="0" w:uiPriority="63" w:unhideWhenUsed="0"/>
-    <w:lsdException w:name="Medium Shading 2 Accent 3" w:semiHidden="0" w:uiPriority="64" w:unhideWhenUsed="0"/>
-    <w:lsdException w:name="Medium List 1 Accent 3" w:semiHidden="0" w:uiPriority="65" w:unhideWhenUsed="0"/>
-    <w:lsdException w:name="Medium List 2 Accent 3" w:semiHidden="0" w:uiPriority="66" w:unhideWhenUsed="0"/>
-    <w:lsdException w:name="Medium Grid 1 Accent 3" w:semiHidden="0" w:uiPriority="67" w:unhideWhenUsed="0"/>
-    <w:lsdException w:name="Medium Grid 2 Accent 3" w:semiHidden="0" w:uiPriority="68" w:unhideWhenUsed="0"/>
-    <w:lsdException w:name="Medium Grid 3 Accent 3" w:semiHidden="0" w:uiPriority="69" w:unhideWhenUsed="0"/>
-    <w:lsdException w:name="Dark List Accent 3" w:semiHidden="0" w:uiPriority="70" w:unhideWhenUsed="0"/>
-    <w:lsdException w:name="Colorful Shading Accent 3" w:semiHidden="0" w:uiPriority="71" w:unhideWhenUsed="0"/>
-    <w:lsdException w:name="Colorful List Accent 3" w:semiHidden="0" w:uiPriority="72" w:unhideWhenUsed="0"/>
-    <w:lsdException w:name="Colorful Grid Accent 3" w:semiHidden="0" w:uiPriority="73" w:unhideWhenUsed="0"/>
-    <w:lsdException w:name="Light Shading Accent 4" w:semiHidden="0" w:uiPriority="60" w:unhideWhenUsed="0"/>
-    <w:lsdException w:name="Light List Accent 4" w:semiHidden="0" w:uiPriority="61" w:unhideWhenUsed="0"/>
-    <w:lsdException w:name="Light Grid Accent 4" w:semiHidden="0" w:uiPriority="62" w:unhideWhenUsed="0"/>
-    <w:lsdException w:name="Medium Shading 1 Accent 4" w:semiHidden="0" w:uiPriority="63" w:unhideWhenUsed="0"/>
-    <w:lsdException w:name="Medium Shading 2 Accent 4" w:semiHidden="0" w:uiPriority="64" w:unhideWhenUsed="0"/>
-    <w:lsdException w:name="Medium List 1 Accent 4" w:semiHidden="0" w:uiPriority="65" w:unhideWhenUsed="0"/>
-    <w:lsdException w:name="Medium List 2 Accent 4" w:semiHidden="0" w:uiPriority="66" w:unhideWhenUsed="0"/>
-    <w:lsdException w:name="Medium Grid 1 Accent 4" w:semiHidden="0" w:uiPriority="67" w:unhideWhenUsed="0"/>
-    <w:lsdException w:name="Medium Grid 2 Accent 4" w:semiHidden="0" w:uiPriority="68" w:unhideWhenUsed="0"/>
-    <w:lsdException w:name="Medium Grid 3 Accent 4" w:semiHidden="0" w:uiPriority="69" w:unhideWhenUsed="0"/>
-    <w:lsdException w:name="Dark List Accent 4" w:semiHidden="0" w:uiPriority="70" w:unhideWhenUsed="0"/>
-    <w:lsdException w:name="Colorful Shading Accent 4" w:semiHidden="0" w:uiPriority="71" w:unhideWhenUsed="0"/>
-    <w:lsdException w:name="Colorful List Accent 4" w:semiHidden="0" w:uiPriority="72" w:unhideWhenUsed="0"/>
-    <w:lsdException w:name="Colorful Grid Accent 4" w:semiHidden="0" w:uiPriority="73" w:unhideWhenUsed="0"/>
-    <w:lsdException w:name="Light Shading Accent 5" w:semiHidden="0" w:uiPriority="60" w:unhideWhenUsed="0"/>
-    <w:lsdException w:name="Light List Accent 5" w:semiHidden="0" w:uiPriority="61" w:unhideWhenUsed="0"/>
-    <w:lsdException w:name="Light Grid Accent 5" w:semiHidden="0" w:uiPriority="62" w:unhideWhenUsed="0"/>
-    <w:lsdException w:name="Medium Shading 1 Accent 5" w:semiHidden="0" w:uiPriority="63" w:unhideWhenUsed="0"/>
-    <w:lsdException w:name="Medium Shading 2 Accent 5" w:semiHidden="0" w:uiPriority="64" w:unhideWhenUsed="0"/>
-    <w:lsdException w:name="Medium List 1 Accent 5" w:semiHidden="0" w:uiPriority="65" w:unhideWhenUsed="0"/>
-    <w:lsdException w:name="Medium List 2 Accent 5" w:semiHidden="0" w:uiPriority="66" w:unhideWhenUsed="0"/>
-    <w:lsdException w:name="Medium Grid 1 Accent 5" w:semiHidden="0" w:uiPriority="67" w:unhideWhenUsed="0"/>
-    <w:lsdException w:name="Medium Grid 2 Accent 5" w:semiHidden="0" w:uiPriority="68" w:unhideWhenUsed="0"/>
-    <w:lsdException w:name="Medium Grid 3 Accent 5" w:semiHidden="0" w:uiPriority="69" w:unhideWhenUsed="0"/>
-    <w:lsdException w:name="Dark List Accent 5" w:semiHidden="0" w:uiPriority="70" w:unhideWhenUsed="0"/>
-    <w:lsdException w:name="Colorful Shading Accent 5" w:semiHidden="0" w:uiPriority="71" w:unhideWhenUsed="0"/>
-    <w:lsdException w:name="Colorful List Accent 5" w:semiHidden="0" w:uiPriority="72" w:unhideWhenUsed="0"/>
-    <w:lsdException w:name="Colorful Grid Accent 5" w:semiHidden="0" w:uiPriority="73" w:unhideWhenUsed="0"/>
-    <w:lsdException w:name="Light Shading Accent 6" w:semiHidden="0" w:uiPriority="60" w:unhideWhenUsed="0"/>
-    <w:lsdException w:name="Light List Accent 6" w:semiHidden="0" w:uiPriority="61" w:unhideWhenUsed="0"/>
-    <w:lsdException w:name="Light Grid Accent 6" w:semiHidden="0" w:uiPriority="62" w:unhideWhenUsed="0"/>
-    <w:lsdException w:name="Medium Shading 1 Accent 6" w:semiHidden="0" w:uiPriority="63" w:unhideWhenUsed="0"/>
-    <w:lsdException w:name="Medium Shading 2 Accent 6" w:semiHidden="0" w:uiPriority="64" w:unhideWhenUsed="0"/>
-    <w:lsdException w:name="Medium List 1 Accent 6" w:semiHidden="0" w:uiPriority="65" w:unhideWhenUsed="0"/>
-    <w:lsdException w:name="Medium List 2 Accent 6" w:semiHidden="0" w:uiPriority="66" w:unhideWhenUsed="0"/>
-    <w:lsdException w:name="Medium Grid 1 Accent 6" w:semiHidden="0" w:uiPriority="67" w:unhideWhenUsed="0"/>
-    <w:lsdException w:name="Medium Grid 2 Accent 6" w:semiHidden="0" w:uiPriority="68" w:unhideWhenUsed="0"/>
-    <w:lsdException w:name="Medium Grid 3 Accent 6" w:semiHidden="0" w:uiPriority="69" w:unhideWhenUsed="0"/>
-    <w:lsdException w:name="Dark List Accent 6" w:semiHidden="0" w:uiPriority="70" w:unhideWhenUsed="0"/>
-    <w:lsdException w:name="Colorful Shading Accent 6" w:semiHidden="0" w:uiPriority="71" w:unhideWhenUsed="0"/>
-    <w:lsdException w:name="Colorful List Accent 6" w:semiHidden="0" w:uiPriority="72" w:unhideWhenUsed="0"/>
-    <w:lsdException w:name="Colorful Grid Accent 6" w:semiHidden="0" w:uiPriority="73" w:unhideWhenUsed="0"/>
-    <w:lsdException w:name="Subtle Emphasis" w:semiHidden="0" w:uiPriority="19" w:unhideWhenUsed="0" w:qFormat="1"/>
-    <w:lsdException w:name="Intense Emphasis" w:semiHidden="0" w:uiPriority="21" w:unhideWhenUsed="0" w:qFormat="1"/>
-    <w:lsdException w:name="Subtle Reference" w:semiHidden="0" w:uiPriority="31" w:unhideWhenUsed="0" w:qFormat="1"/>
-    <w:lsdException w:name="Intense Reference" w:semiHidden="0" w:uiPriority="32" w:unhideWhenUsed="0" w:qFormat="1"/>
-    <w:lsdException w:name="Book Title" w:semiHidden="0" w:uiPriority="33" w:unhideWhenUsed="0" w:qFormat="1"/>
-    <w:lsdException w:name="Bibliography" w:uiPriority="37"/>
-    <w:lsdException w:name="TOC Heading" w:uiPriority="39" w:qFormat="1"/>
+  <w:latentStyles w:defLockedState="0" w:defUIPriority="99" w:defSemiHidden="0" w:defUnhideWhenUsed="0" w:defQFormat="0" w:count="371">
+    <w:lsdException w:name="Normal" w:uiPriority="0" w:qFormat="1"/>
+    <w:lsdException w:name="heading 1" w:uiPriority="9" w:qFormat="1"/>
+    <w:lsdException w:name="heading 2" w:semiHidden="1" w:uiPriority="9" w:unhideWhenUsed="1" w:qFormat="1"/>
+    <w:lsdException w:name="heading 3" w:semiHidden="1" w:uiPriority="9" w:unhideWhenUsed="1" w:qFormat="1"/>
+    <w:lsdException w:name="heading 4" w:semiHidden="1" w:uiPriority="9" w:unhideWhenUsed="1" w:qFormat="1"/>
+    <w:lsdException w:name="heading 5" w:semiHidden="1" w:uiPriority="9" w:unhideWhenUsed="1" w:qFormat="1"/>
+    <w:lsdException w:name="heading 6" w:semiHidden="1" w:uiPriority="9" w:unhideWhenUsed="1" w:qFormat="1"/>
+    <w:lsdException w:name="heading 7" w:semiHidden="1" w:uiPriority="9" w:unhideWhenUsed="1" w:qFormat="1"/>
+    <w:lsdException w:name="heading 8" w:semiHidden="1" w:uiPriority="9" w:unhideWhenUsed="1" w:qFormat="1"/>
+    <w:lsdException w:name="heading 9" w:semiHidden="1" w:uiPriority="9" w:unhideWhenUsed="1" w:qFormat="1"/>
+    <w:lsdException w:name="index 1" w:semiHidden="1" w:unhideWhenUsed="1"/>
+    <w:lsdException w:name="index 2" w:semiHidden="1" w:unhideWhenUsed="1"/>
+    <w:lsdException w:name="index 3" w:semiHidden="1" w:unhideWhenUsed="1"/>
+    <w:lsdException w:name="index 4" w:semiHidden="1" w:unhideWhenUsed="1"/>
+    <w:lsdException w:name="index 5" w:semiHidden="1" w:unhideWhenUsed="1"/>
+    <w:lsdException w:name="index 6" w:semiHidden="1" w:unhideWhenUsed="1"/>
+    <w:lsdException w:name="index 7" w:semiHidden="1" w:unhideWhenUsed="1"/>
+    <w:lsdException w:name="index 8" w:semiHidden="1" w:unhideWhenUsed="1"/>
+    <w:lsdException w:name="index 9" w:semiHidden="1" w:unhideWhenUsed="1"/>
+    <w:lsdException w:name="toc 1" w:semiHidden="1" w:uiPriority="39" w:unhideWhenUsed="1" w:qFormat="1"/>
+    <w:lsdException w:name="toc 2" w:semiHidden="1" w:uiPriority="39" w:unhideWhenUsed="1" w:qFormat="1"/>
+    <w:lsdException w:name="toc 3" w:semiHidden="1" w:uiPriority="39" w:unhideWhenUsed="1" w:qFormat="1"/>
+    <w:lsdException w:name="toc 4" w:semiHidden="1" w:uiPriority="39" w:unhideWhenUsed="1"/>
+    <w:lsdException w:name="toc 5" w:semiHidden="1" w:uiPriority="39" w:unhideWhenUsed="1"/>
+    <w:lsdException w:name="toc 6" w:semiHidden="1" w:uiPriority="39" w:unhideWhenUsed="1"/>
+    <w:lsdException w:name="toc 7" w:semiHidden="1" w:uiPriority="39" w:unhideWhenUsed="1"/>
+    <w:lsdException w:name="toc 8" w:semiHidden="1" w:uiPriority="39" w:unhideWhenUsed="1"/>
+    <w:lsdException w:name="toc 9" w:semiHidden="1" w:uiPriority="39" w:unhideWhenUsed="1"/>
+    <w:lsdException w:name="Normal Indent" w:semiHidden="1" w:unhideWhenUsed="1"/>
+    <w:lsdException w:name="footnote text" w:semiHidden="1" w:unhideWhenUsed="1"/>
+    <w:lsdException w:name="annotation text" w:semiHidden="1" w:unhideWhenUsed="1"/>
+    <w:lsdException w:name="header" w:semiHidden="1" w:unhideWhenUsed="1"/>
+    <w:lsdException w:name="footer" w:semiHidden="1" w:unhideWhenUsed="1"/>
+    <w:lsdException w:name="index heading" w:semiHidden="1" w:unhideWhenUsed="1"/>
+    <w:lsdException w:name="caption" w:semiHidden="1" w:uiPriority="35" w:unhideWhenUsed="1" w:qFormat="1"/>
+    <w:lsdException w:name="table of figures" w:semiHidden="1" w:unhideWhenUsed="1"/>
+    <w:lsdException w:name="envelope address" w:semiHidden="1" w:unhideWhenUsed="1"/>
+    <w:lsdException w:name="envelope return" w:semiHidden="1" w:unhideWhenUsed="1"/>
+    <w:lsdException w:name="footnote reference" w:semiHidden="1" w:unhideWhenUsed="1"/>
+    <w:lsdException w:name="annotation reference" w:semiHidden="1" w:unhideWhenUsed="1"/>
+    <w:lsdException w:name="line number" w:semiHidden="1" w:unhideWhenUsed="1"/>
+    <w:lsdException w:name="page number" w:semiHidden="1" w:unhideWhenUsed="1"/>
+    <w:lsdException w:name="endnote reference" w:semiHidden="1" w:unhideWhenUsed="1"/>
+    <w:lsdException w:name="endnote text" w:semiHidden="1" w:unhideWhenUsed="1"/>
+    <w:lsdException w:name="table of authorities" w:semiHidden="1" w:unhideWhenUsed="1"/>
+    <w:lsdException w:name="macro" w:semiHidden="1" w:unhideWhenUsed="1"/>
+    <w:lsdException w:name="toa heading" w:semiHidden="1" w:unhideWhenUsed="1"/>
+    <w:lsdException w:name="List" w:semiHidden="1" w:unhideWhenUsed="1"/>
+    <w:lsdException w:name="List Bullet" w:semiHidden="1" w:unhideWhenUsed="1"/>
+    <w:lsdException w:name="List Number" w:semiHidden="1" w:unhideWhenUsed="1"/>
+    <w:lsdException w:name="List 2" w:semiHidden="1" w:unhideWhenUsed="1"/>
+    <w:lsdException w:name="List 3" w:semiHidden="1" w:unhideWhenUsed="1"/>
+    <w:lsdException w:name="List 4" w:semiHidden="1" w:unhideWhenUsed="1"/>
+    <w:lsdException w:name="List 5" w:semiHidden="1" w:unhideWhenUsed="1"/>
+    <w:lsdException w:name="List Bullet 2" w:semiHidden="1" w:unhideWhenUsed="1"/>
+    <w:lsdException w:name="List Bullet 3" w:semiHidden="1" w:unhideWhenUsed="1"/>
+    <w:lsdException w:name="List Bullet 4" w:semiHidden="1" w:unhideWhenUsed="1"/>
+    <w:lsdException w:name="List Bullet 5" w:semiHidden="1" w:unhideWhenUsed="1"/>
+    <w:lsdException w:name="List Number 2" w:semiHidden="1" w:unhideWhenUsed="1"/>
+    <w:lsdException w:name="List Number 3" w:semiHidden="1" w:unhideWhenUsed="1"/>
+    <w:lsdException w:name="List Number 4" w:semiHidden="1" w:unhideWhenUsed="1"/>
+    <w:lsdException w:name="List Number 5" w:semiHidden="1" w:unhideWhenUsed="1"/>
+    <w:lsdException w:name="Title" w:uiPriority="10" w:qFormat="1"/>
+    <w:lsdException w:name="Closing" w:semiHidden="1" w:unhideWhenUsed="1"/>
+    <w:lsdException w:name="Signature" w:semiHidden="1" w:unhideWhenUsed="1"/>
+    <w:lsdException w:name="Default Paragraph Font" w:semiHidden="1" w:uiPriority="1" w:unhideWhenUsed="1"/>
+    <w:lsdException w:name="Body Text" w:semiHidden="1" w:unhideWhenUsed="1"/>
+    <w:lsdException w:name="Body Text Indent" w:semiHidden="1" w:unhideWhenUsed="1"/>
+    <w:lsdException w:name="List Continue" w:semiHidden="1" w:unhideWhenUsed="1"/>
+    <w:lsdException w:name="List Continue 2" w:semiHidden="1" w:unhideWhenUsed="1"/>
+    <w:lsdException w:name="List Continue 3" w:semiHidden="1" w:unhideWhenUsed="1"/>
+    <w:lsdException w:name="List Continue 4" w:semiHidden="1" w:unhideWhenUsed="1"/>
+    <w:lsdException w:name="List Continue 5" w:semiHidden="1" w:unhideWhenUsed="1"/>
+    <w:lsdException w:name="Message Header" w:semiHidden="1" w:unhideWhenUsed="1"/>
+    <w:lsdException w:name="Subtitle" w:uiPriority="11" w:qFormat="1"/>
+    <w:lsdException w:name="Salutation" w:semiHidden="1" w:unhideWhenUsed="1"/>
+    <w:lsdException w:name="Date" w:semiHidden="1" w:unhideWhenUsed="1"/>
+    <w:lsdException w:name="Body Text First Indent" w:semiHidden="1" w:unhideWhenUsed="1"/>
+    <w:lsdException w:name="Body Text First Indent 2" w:semiHidden="1" w:unhideWhenUsed="1"/>
+    <w:lsdException w:name="Note Heading" w:semiHidden="1" w:unhideWhenUsed="1"/>
+    <w:lsdException w:name="Body Text 2" w:semiHidden="1" w:unhideWhenUsed="1"/>
+    <w:lsdException w:name="Body Text 3" w:semiHidden="1" w:unhideWhenUsed="1"/>
+    <w:lsdException w:name="Body Text Indent 2" w:semiHidden="1" w:unhideWhenUsed="1"/>
+    <w:lsdException w:name="Body Text Indent 3" w:semiHidden="1" w:unhideWhenUsed="1"/>
+    <w:lsdException w:name="Block Text" w:semiHidden="1" w:unhideWhenUsed="1"/>
+    <w:lsdException w:name="Hyperlink" w:semiHidden="1" w:unhideWhenUsed="1"/>
+    <w:lsdException w:name="FollowedHyperlink" w:semiHidden="1" w:unhideWhenUsed="1"/>
+    <w:lsdException w:name="Strong" w:uiPriority="22" w:qFormat="1"/>
+    <w:lsdException w:name="Emphasis" w:uiPriority="20" w:qFormat="1"/>
+    <w:lsdException w:name="Document Map" w:semiHidden="1" w:unhideWhenUsed="1"/>
+    <w:lsdException w:name="Plain Text" w:semiHidden="1" w:unhideWhenUsed="1"/>
+    <w:lsdException w:name="E-mail Signature" w:semiHidden="1" w:unhideWhenUsed="1"/>
+    <w:lsdException w:name="HTML Top of Form" w:semiHidden="1" w:unhideWhenUsed="1"/>
+    <w:lsdException w:name="HTML Bottom of Form" w:semiHidden="1" w:unhideWhenUsed="1"/>
+    <w:lsdException w:name="Normal (Web)" w:semiHidden="1" w:unhideWhenUsed="1"/>
+    <w:lsdException w:name="HTML Acronym" w:semiHidden="1" w:unhideWhenUsed="1"/>
+    <w:lsdException w:name="HTML Address" w:semiHidden="1" w:unhideWhenUsed="1"/>
+    <w:lsdException w:name="HTML Cite" w:semiHidden="1" w:unhideWhenUsed="1"/>
+    <w:lsdException w:name="HTML Code" w:semiHidden="1" w:unhideWhenUsed="1"/>
+    <w:lsdException w:name="HTML Definition" w:semiHidden="1" w:unhideWhenUsed="1"/>
+    <w:lsdException w:name="HTML Keyboard" w:semiHidden="1" w:unhideWhenUsed="1"/>
+    <w:lsdException w:name="HTML Preformatted" w:semiHidden="1" w:unhideWhenUsed="1"/>
+    <w:lsdException w:name="HTML Sample" w:semiHidden="1" w:unhideWhenUsed="1"/>
+    <w:lsdException w:name="HTML Typewriter" w:semiHidden="1" w:unhideWhenUsed="1"/>
+    <w:lsdException w:name="HTML Variable" w:semiHidden="1" w:unhideWhenUsed="1"/>
+    <w:lsdException w:name="Normal Table" w:semiHidden="1" w:unhideWhenUsed="1"/>
+    <w:lsdException w:name="annotation subject" w:semiHidden="1" w:unhideWhenUsed="1"/>
+    <w:lsdException w:name="No List" w:semiHidden="1" w:unhideWhenUsed="1"/>
+    <w:lsdException w:name="Outline List 1" w:semiHidden="1" w:unhideWhenUsed="1"/>
+    <w:lsdException w:name="Outline List 2" w:semiHidden="1" w:unhideWhenUsed="1"/>
+    <w:lsdException w:name="Outline List 3" w:semiHidden="1" w:unhideWhenUsed="1"/>
+    <w:lsdException w:name="Table Simple 1" w:semiHidden="1" w:unhideWhenUsed="1"/>
+    <w:lsdException w:name="Table Simple 2" w:semiHidden="1" w:unhideWhenUsed="1"/>
+    <w:lsdException w:name="Table Simple 3" w:semiHidden="1" w:unhideWhenUsed="1"/>
+    <w:lsdException w:name="Table Classic 1" w:semiHidden="1" w:unhideWhenUsed="1"/>
+    <w:lsdException w:name="Table Classic 2" w:semiHidden="1" w:unhideWhenUsed="1"/>
+    <w:lsdException w:name="Table Classic 3" w:semiHidden="1" w:unhideWhenUsed="1"/>
+    <w:lsdException w:name="Table Classic 4" w:semiHidden="1" w:unhideWhenUsed="1"/>
+    <w:lsdException w:name="Table Colorful 1" w:semiHidden="1" w:unhideWhenUsed="1"/>
+    <w:lsdException w:name="Table Colorful 2" w:semiHidden="1" w:unhideWhenUsed="1"/>
+    <w:lsdException w:name="Table Colorful 3" w:semiHidden="1" w:unhideWhenUsed="1"/>
+    <w:lsdException w:name="Table Columns 1" w:semiHidden="1" w:unhideWhenUsed="1"/>
+    <w:lsdException w:name="Table Columns 2" w:semiHidden="1" w:unhideWhenUsed="1"/>
+    <w:lsdException w:name="Table Columns 3" w:semiHidden="1" w:unhideWhenUsed="1"/>
+    <w:lsdException w:name="Table Columns 4" w:semiHidden="1" w:unhideWhenUsed="1"/>
+    <w:lsdException w:name="Table Columns 5" w:semiHidden="1" w:unhideWhenUsed="1"/>
+    <w:lsdException w:name="Table Grid 1" w:semiHidden="1" w:unhideWhenUsed="1"/>
+    <w:lsdException w:name="Table Grid 2" w:semiHidden="1" w:unhideWhenUsed="1"/>
+    <w:lsdException w:name="Table Grid 3" w:semiHidden="1" w:unhideWhenUsed="1"/>
+    <w:lsdException w:name="Table Grid 4" w:semiHidden="1" w:unhideWhenUsed="1"/>
+    <w:lsdException w:name="Table Grid 5" w:semiHidden="1" w:unhideWhenUsed="1"/>
+    <w:lsdException w:name="Table Grid 6" w:semiHidden="1" w:unhideWhenUsed="1"/>
+    <w:lsdException w:name="Table Grid 7" w:semiHidden="1" w:unhideWhenUsed="1"/>
+    <w:lsdException w:name="Table Grid 8" w:semiHidden="1" w:unhideWhenUsed="1"/>
+    <w:lsdException w:name="Table List 1" w:semiHidden="1" w:unhideWhenUsed="1"/>
+    <w:lsdException w:name="Table List 2" w:semiHidden="1" w:unhideWhenUsed="1"/>
+    <w:lsdException w:name="Table List 3" w:semiHidden="1" w:unhideWhenUsed="1"/>
+    <w:lsdException w:name="Table List 4" w:semiHidden="1" w:unhideWhenUsed="1"/>
+    <w:lsdException w:name="Table List 5" w:semiHidden="1" w:unhideWhenUsed="1"/>
+    <w:lsdException w:name="Table List 6" w:semiHidden="1" w:unhideWhenUsed="1"/>
+    <w:lsdException w:name="Table List 7" w:semiHidden="1" w:unhideWhenUsed="1"/>
+    <w:lsdException w:name="Table List 8" w:semiHidden="1" w:unhideWhenUsed="1"/>
+    <w:lsdException w:name="Table 3D effects 1" w:semiHidden="1" w:unhideWhenUsed="1"/>
+    <w:lsdException w:name="Table 3D effects 2" w:semiHidden="1" w:unhideWhenUsed="1"/>
+    <w:lsdException w:name="Table 3D effects 3" w:semiHidden="1" w:unhideWhenUsed="1"/>
+    <w:lsdException w:name="Table Contemporary" w:semiHidden="1" w:unhideWhenUsed="1"/>
+    <w:lsdException w:name="Table Elegant" w:semiHidden="1" w:unhideWhenUsed="1"/>
+    <w:lsdException w:name="Table Professional" w:semiHidden="1" w:unhideWhenUsed="1"/>
+    <w:lsdException w:name="Table Subtle 1" w:semiHidden="1" w:unhideWhenUsed="1"/>
+    <w:lsdException w:name="Table Subtle 2" w:semiHidden="1" w:unhideWhenUsed="1"/>
+    <w:lsdException w:name="Table Web 1" w:semiHidden="1" w:unhideWhenUsed="1"/>
+    <w:lsdException w:name="Table Web 2" w:semiHidden="1" w:unhideWhenUsed="1"/>
+    <w:lsdException w:name="Table Web 3" w:semiHidden="1" w:unhideWhenUsed="1"/>
+    <w:lsdException w:name="Balloon Text" w:semiHidden="1" w:unhideWhenUsed="1"/>
+    <w:lsdException w:name="Table Grid" w:uiPriority="59"/>
+    <w:lsdException w:name="Table Theme" w:semiHidden="1" w:unhideWhenUsed="1"/>
+    <w:lsdException w:name="Placeholder Text" w:semiHidden="1"/>
+    <w:lsdException w:name="No Spacing" w:uiPriority="1" w:qFormat="1"/>
+    <w:lsdException w:name="Light Shading" w:uiPriority="60"/>
+    <w:lsdException w:name="Light List" w:uiPriority="61"/>
+    <w:lsdException w:name="Light Grid" w:uiPriority="62"/>
+    <w:lsdException w:name="Medium Shading 1" w:uiPriority="63"/>
+    <w:lsdException w:name="Medium Shading 2" w:uiPriority="64"/>
+    <w:lsdException w:name="Medium List 1" w:uiPriority="65"/>
+    <w:lsdException w:name="Medium List 2" w:uiPriority="66"/>
+    <w:lsdException w:name="Medium Grid 1" w:uiPriority="67"/>
+    <w:lsdException w:name="Medium Grid 2" w:uiPriority="68"/>
+    <w:lsdException w:name="Medium Grid 3" w:uiPriority="69"/>
+    <w:lsdException w:name="Dark List" w:uiPriority="70"/>
+    <w:lsdException w:name="Colorful Shading" w:uiPriority="71"/>
+    <w:lsdException w:name="Colorful List" w:uiPriority="72"/>
+    <w:lsdException w:name="Colorful Grid" w:uiPriority="73"/>
+    <w:lsdException w:name="Light Shading Accent 1" w:uiPriority="60"/>
+    <w:lsdException w:name="Light List Accent 1" w:uiPriority="61"/>
+    <w:lsdException w:name="Light Grid Accent 1" w:uiPriority="62"/>
+    <w:lsdException w:name="Medium Shading 1 Accent 1" w:uiPriority="63"/>
+    <w:lsdException w:name="Medium Shading 2 Accent 1" w:uiPriority="64"/>
+    <w:lsdException w:name="Medium List 1 Accent 1" w:uiPriority="65"/>
+    <w:lsdException w:name="Revision" w:semiHidden="1"/>
+    <w:lsdException w:name="List Paragraph" w:uiPriority="34" w:qFormat="1"/>
+    <w:lsdException w:name="Quote" w:uiPriority="29" w:qFormat="1"/>
+    <w:lsdException w:name="Intense Quote" w:uiPriority="30" w:qFormat="1"/>
+    <w:lsdException w:name="Medium List 2 Accent 1" w:uiPriority="66"/>
+    <w:lsdException w:name="Medium Grid 1 Accent 1" w:uiPriority="67"/>
+    <w:lsdException w:name="Medium Grid 2 Accent 1" w:uiPriority="68"/>
+    <w:lsdException w:name="Medium Grid 3 Accent 1" w:uiPriority="69"/>
+    <w:lsdException w:name="Dark List Accent 1" w:uiPriority="70"/>
+    <w:lsdException w:name="Colorful Shading Accent 1" w:uiPriority="71"/>
+    <w:lsdException w:name="Colorful List Accent 1" w:uiPriority="72"/>
+    <w:lsdException w:name="Colorful Grid Accent 1" w:uiPriority="73"/>
+    <w:lsdException w:name="Light Shading Accent 2" w:uiPriority="60"/>
+    <w:lsdException w:name="Light List Accent 2" w:uiPriority="61"/>
+    <w:lsdException w:name="Light Grid Accent 2" w:uiPriority="62"/>
+    <w:lsdException w:name="Medium Shading 1 Accent 2" w:uiPriority="63"/>
+    <w:lsdException w:name="Medium Shading 2 Accent 2" w:uiPriority="64"/>
+    <w:lsdException w:name="Medium List 1 Accent 2" w:uiPriority="65"/>
+    <w:lsdException w:name="Medium List 2 Accent 2" w:uiPriority="66"/>
+    <w:lsdException w:name="Medium Grid 1 Accent 2" w:uiPriority="67"/>
+    <w:lsdException w:name="Medium Grid 2 Accent 2" w:uiPriority="68"/>
+    <w:lsdException w:name="Medium Grid 3 Accent 2" w:uiPriority="69"/>
+    <w:lsdException w:name="Dark List Accent 2" w:uiPriority="70"/>
+    <w:lsdException w:name="Colorful Shading Accent 2" w:uiPriority="71"/>
+    <w:lsdException w:name="Colorful List Accent 2" w:uiPriority="72"/>
+    <w:lsdException w:name="Colorful Grid Accent 2" w:uiPriority="73"/>
+    <w:lsdException w:name="Light Shading Accent 3" w:uiPriority="60"/>
+    <w:lsdException w:name="Light List Accent 3" w:uiPriority="61"/>
+    <w:lsdException w:name="Light Grid Accent 3" w:uiPriority="62"/>
+    <w:lsdException w:name="Medium Shading 1 Accent 3" w:uiPriority="63"/>
+    <w:lsdException w:name="Medium Shading 2 Accent 3" w:uiPriority="64"/>
+    <w:lsdException w:name="Medium List 1 Accent 3" w:uiPriority="65"/>
+    <w:lsdException w:name="Medium List 2 Accent 3" w:uiPriority="66"/>
+    <w:lsdException w:name="Medium Grid 1 Accent 3" w:uiPriority="67"/>
+    <w:lsdException w:name="Medium Grid 2 Accent 3" w:uiPriority="68"/>
+    <w:lsdException w:name="Medium Grid 3 Accent 3" w:uiPriority="69"/>
+    <w:lsdException w:name="Dark List Accent 3" w:uiPriority="70"/>
+    <w:lsdException w:name="Colorful Shading Accent 3" w:uiPriority="71"/>
+    <w:lsdException w:name="Colorful List Accent 3" w:uiPriority="72"/>
+    <w:lsdException w:name="Colorful Grid Accent 3" w:uiPriority="73"/>
+    <w:lsdException w:name="Light Shading Accent 4" w:uiPriority="60"/>
+    <w:lsdException w:name="Light List Accent 4" w:uiPriority="61"/>
+    <w:lsdException w:name="Light Grid Accent 4" w:uiPriority="62"/>
+    <w:lsdException w:name="Medium Shading 1 Accent 4" w:uiPriority="63"/>
+    <w:lsdException w:name="Medium Shading 2 Accent 4" w:uiPriority="64"/>
+    <w:lsdException w:name="Medium List 1 Accent 4" w:uiPriority="65"/>
+    <w:lsdException w:name="Medium List 2 Accent 4" w:uiPriority="66"/>
+    <w:lsdException w:name="Medium Grid 1 Accent 4" w:uiPriority="67"/>
+    <w:lsdException w:name="Medium Grid 2 Accent 4" w:uiPriority="68"/>
+    <w:lsdException w:name="Medium Grid 3 Accent 4" w:uiPriority="69"/>
+    <w:lsdException w:name="Dark List Accent 4" w:uiPriority="70"/>
+    <w:lsdException w:name="Colorful Shading Accent 4" w:uiPriority="71"/>
+    <w:lsdException w:name="Colorful List Accent 4" w:uiPriority="72"/>
+    <w:lsdException w:name="Colorful Grid Accent 4" w:uiPriority="73"/>
+    <w:lsdException w:name="Light Shading Accent 5" w:uiPriority="60"/>
+    <w:lsdException w:name="Light List Accent 5" w:uiPriority="61"/>
+    <w:lsdException w:name="Light Grid Accent 5" w:uiPriority="62"/>
+    <w:lsdException w:name="Medium Shading 1 Accent 5" w:uiPriority="63"/>
+    <w:lsdException w:name="Medium Shading 2 Accent 5" w:uiPriority="64"/>
+    <w:lsdException w:name="Medium List 1 Accent 5" w:uiPriority="65"/>
+    <w:lsdException w:name="Medium List 2 Accent 5" w:uiPriority="66"/>
+    <w:lsdException w:name="Medium Grid 1 Accent 5" w:uiPriority="67"/>
+    <w:lsdException w:name="Medium Grid 2 Accent 5" w:uiPriority="68"/>
+    <w:lsdException w:name="Medium Grid 3 Accent 5" w:uiPriority="69"/>
+    <w:lsdException w:name="Dark List Accent 5" w:uiPriority="70"/>
+    <w:lsdException w:name="Colorful Shading Accent 5" w:uiPriority="71"/>
+    <w:lsdException w:name="Colorful List Accent 5" w:uiPriority="72"/>
+    <w:lsdException w:name="Colorful Grid Accent 5" w:uiPriority="73"/>
+    <w:lsdException w:name="Light Shading Accent 6" w:uiPriority="60"/>
+    <w:lsdException w:name="Light List Accent 6" w:uiPriority="61"/>
+    <w:lsdException w:name="Light Grid Accent 6" w:uiPriority="62"/>
+    <w:lsdException w:name="Medium Shading 1 Accent 6" w:uiPriority="63"/>
+    <w:lsdException w:name="Medium Shading 2 Accent 6" w:uiPriority="64"/>
+    <w:lsdException w:name="Medium List 1 Accent 6" w:uiPriority="65"/>
+    <w:lsdException w:name="Medium List 2 Accent 6" w:uiPriority="66"/>
+    <w:lsdException w:name="Medium Grid 1 Accent 6" w:uiPriority="67"/>
+    <w:lsdException w:name="Medium Grid 2 Accent 6" w:uiPriority="68"/>
+    <w:lsdException w:name="Medium Grid 3 Accent 6" w:uiPriority="69"/>
+    <w:lsdException w:name="Dark List Accent 6" w:uiPriority="70"/>
+    <w:lsdException w:name="Colorful Shading Accent 6" w:uiPriority="71"/>
+    <w:lsdException w:name="Colorful List Accent 6" w:uiPriority="72"/>
+    <w:lsdException w:name="Colorful Grid Accent 6" w:uiPriority="73"/>
+    <w:lsdException w:name="Subtle Emphasis" w:uiPriority="19" w:qFormat="1"/>
+    <w:lsdException w:name="Intense Emphasis" w:uiPriority="21" w:qFormat="1"/>
+    <w:lsdException w:name="Subtle Reference" w:uiPriority="31" w:qFormat="1"/>
+    <w:lsdException w:name="Intense Reference" w:uiPriority="32" w:qFormat="1"/>
+    <w:lsdException w:name="Book Title" w:uiPriority="33" w:qFormat="1"/>
+    <w:lsdException w:name="Bibliography" w:semiHidden="1" w:uiPriority="37" w:unhideWhenUsed="1"/>
+    <w:lsdException w:name="TOC Heading" w:semiHidden="1" w:uiPriority="39" w:unhideWhenUsed="1" w:qFormat="1"/>
+    <w:lsdException w:name="Plain Table 1" w:uiPriority="41"/>
+    <w:lsdException w:name="Plain Table 2" w:uiPriority="42"/>
+    <w:lsdException w:name="Plain Table 3" w:uiPriority="43"/>
+    <w:lsdException w:name="Plain Table 4" w:uiPriority="44"/>
+    <w:lsdException w:name="Plain Table 5" w:uiPriority="45"/>
+    <w:lsdException w:name="Grid Table Light" w:uiPriority="40"/>
+    <w:lsdException w:name="Grid Table 1 Light" w:uiPriority="46"/>
+    <w:lsdException w:name="Grid Table 2" w:uiPriority="47"/>
+    <w:lsdException w:name="Grid Table 3" w:uiPriority="48"/>
+    <w:lsdException w:name="Grid Table 4" w:uiPriority="49"/>
+    <w:lsdException w:name="Grid Table 5 Dark" w:uiPriority="50"/>
+    <w:lsdException w:name="Grid Table 6 Colorful" w:uiPriority="51"/>
+    <w:lsdException w:name="Grid Table 7 Colorful" w:uiPriority="52"/>
+    <w:lsdException w:name="Grid Table 1 Light Accent 1" w:uiPriority="46"/>
+    <w:lsdException w:name="Grid Table 2 Accent 1" w:uiPriority="47"/>
+    <w:lsdException w:name="Grid Table 3 Accent 1" w:uiPriority="48"/>
+    <w:lsdException w:name="Grid Table 4 Accent 1" w:uiPriority="49"/>
+    <w:lsdException w:name="Grid Table 5 Dark Accent 1" w:uiPriority="50"/>
+    <w:lsdException w:name="Grid Table 6 Colorful Accent 1" w:uiPriority="51"/>
+    <w:lsdException w:name="Grid Table 7 Colorful Accent 1" w:uiPriority="52"/>
+    <w:lsdException w:name="Grid Table 1 Light Accent 2" w:uiPriority="46"/>
+    <w:lsdException w:name="Grid Table 2 Accent 2" w:uiPriority="47"/>
+    <w:lsdException w:name="Grid Table 3 Accent 2" w:uiPriority="48"/>
+    <w:lsdException w:name="Grid Table 4 Accent 2" w:uiPriority="49"/>
+    <w:lsdException w:name="Grid Table 5 Dark Accent 2" w:uiPriority="50"/>
+    <w:lsdException w:name="Grid Table 6 Colorful Accent 2" w:uiPriority="51"/>
+    <w:lsdException w:name="Grid Table 7 Colorful Accent 2" w:uiPriority="52"/>
+    <w:lsdException w:name="Grid Table 1 Light Accent 3" w:uiPriority="46"/>
+    <w:lsdException w:name="Grid Table 2 Accent 3" w:uiPriority="47"/>
+    <w:lsdException w:name="Grid Table 3 Accent 3" w:uiPriority="48"/>
+    <w:lsdException w:name="Grid Table 4 Accent 3" w:uiPriority="49"/>
+    <w:lsdException w:name="Grid Table 5 Dark Accent 3" w:uiPriority="50"/>
+    <w:lsdException w:name="Grid Table 6 Colorful Accent 3" w:uiPriority="51"/>
+    <w:lsdException w:name="Grid Table 7 Colorful Accent 3" w:uiPriority="52"/>
+    <w:lsdException w:name="Grid Table 1 Light Accent 4" w:uiPriority="46"/>
+    <w:lsdException w:name="Grid Table 2 Accent 4" w:uiPriority="47"/>
+    <w:lsdException w:name="Grid Table 3 Accent 4" w:uiPriority="48"/>
+    <w:lsdException w:name="Grid Table 4 Accent 4" w:uiPriority="49"/>
+    <w:lsdException w:name="Grid Table 5 Dark Accent 4" w:uiPriority="50"/>
+    <w:lsdException w:name="Grid Table 6 Colorful Accent 4" w:uiPriority="51"/>
+    <w:lsdException w:name="Grid Table 7 Colorful Accent 4" w:uiPriority="52"/>
+    <w:lsdException w:name="Grid Table 1 Light Accent 5" w:uiPriority="46"/>
+    <w:lsdException w:name="Grid Table 2 Accent 5" w:uiPriority="47"/>
+    <w:lsdException w:name="Grid Table 3 Accent 5" w:uiPriority="48"/>
+    <w:lsdException w:name="Grid Table 4 Accent 5" w:uiPriority="49"/>
+    <w:lsdException w:name="Grid Table 5 Dark Accent 5" w:uiPriority="50"/>
+    <w:lsdException w:name="Grid Table 6 Colorful Accent 5" w:uiPriority="51"/>
+    <w:lsdException w:name="Grid Table 7 Colorful Accent 5" w:uiPriority="52"/>
+    <w:lsdException w:name="Grid Table 1 Light Accent 6" w:uiPriority="46"/>
+    <w:lsdException w:name="Grid Table 2 Accent 6" w:uiPriority="47"/>
+    <w:lsdException w:name="Grid Table 3 Accent 6" w:uiPriority="48"/>
+    <w:lsdException w:name="Grid Table 4 Accent 6" w:uiPriority="49"/>
+    <w:lsdException w:name="Grid Table 5 Dark Accent 6" w:uiPriority="50"/>
+    <w:lsdException w:name="Grid Table 6 Colorful Accent 6" w:uiPriority="51"/>
+    <w:lsdException w:name="Grid Table 7 Colorful Accent 6" w:uiPriority="52"/>
+    <w:lsdException w:name="List Table 1 Light" w:uiPriority="46"/>
+    <w:lsdException w:name="List Table 2" w:uiPriority="47"/>
+    <w:lsdException w:name="List Table 3" w:uiPriority="48"/>
+    <w:lsdException w:name="List Table 4" w:uiPriority="49"/>
+    <w:lsdException w:name="List Table 5 Dark" w:uiPriority="50"/>
+    <w:lsdException w:name="List Table 6 Colorful" w:uiPriority="51"/>
+    <w:lsdException w:name="List Table 7 Colorful" w:uiPriority="52"/>
+    <w:lsdException w:name="List Table 1 Light Accent 1" w:uiPriority="46"/>
+    <w:lsdException w:name="List Table 2 Accent 1" w:uiPriority="47"/>
+    <w:lsdException w:name="List Table 3 Accent 1" w:uiPriority="48"/>
+    <w:lsdException w:name="List Table 4 Accent 1" w:uiPriority="49"/>
+    <w:lsdException w:name="List Table 5 Dark Accent 1" w:uiPriority="50"/>
+    <w:lsdException w:name="List Table 6 Colorful Accent 1" w:uiPriority="51"/>
+    <w:lsdException w:name="List Table 7 Colorful Accent 1" w:uiPriority="52"/>
+    <w:lsdException w:name="List Table 1 Light Accent 2" w:uiPriority="46"/>
+    <w:lsdException w:name="List Table 2 Accent 2" w:uiPriority="47"/>
+    <w:lsdException w:name="List Table 3 Accent 2" w:uiPriority="48"/>
+    <w:lsdException w:name="List Table 4 Accent 2" w:uiPriority="49"/>
+    <w:lsdException w:name="List Table 5 Dark Accent 2" w:uiPriority="50"/>
+    <w:lsdException w:name="List Table 6 Colorful Accent 2" w:uiPriority="51"/>
+    <w:lsdException w:name="List Table 7 Colorful Accent 2" w:uiPriority="52"/>
+    <w:lsdException w:name="List Table 1 Light Accent 3" w:uiPriority="46"/>
+    <w:lsdException w:name="List Table 2 Accent 3" w:uiPriority="47"/>
+    <w:lsdException w:name="List Table 3 Accent 3" w:uiPriority="48"/>
+    <w:lsdException w:name="List Table 4 Accent 3" w:uiPriority="49"/>
+    <w:lsdException w:name="List Table 5 Dark Accent 3" w:uiPriority="50"/>
+    <w:lsdException w:name="List Table 6 Colorful Accent 3" w:uiPriority="51"/>
+    <w:lsdException w:name="List Table 7 Colorful Accent 3" w:uiPriority="52"/>
+    <w:lsdException w:name="List Table 1 Light Accent 4" w:uiPriority="46"/>
+    <w:lsdException w:name="List Table 2 Accent 4" w:uiPriority="47"/>
+    <w:lsdException w:name="List Table 3 Accent 4" w:uiPriority="48"/>
+    <w:lsdException w:name="List Table 4 Accent 4" w:uiPriority="49"/>
+    <w:lsdException w:name="List Table 5 Dark Accent 4" w:uiPriority="50"/>
+    <w:lsdException w:name="List Table 6 Colorful Accent 4" w:uiPriority="51"/>
+    <w:lsdException w:name="List Table 7 Colorful Accent 4" w:uiPriority="52"/>
+    <w:lsdException w:name="List Table 1 Light Accent 5" w:uiPriority="46"/>
+    <w:lsdException w:name="List Table 2 Accent 5" w:uiPriority="47"/>
+    <w:lsdException w:name="List Table 3 Accent 5" w:uiPriority="48"/>
+    <w:lsdException w:name="List Table 4 Accent 5" w:uiPriority="49"/>
+    <w:lsdException w:name="List Table 5 Dark Accent 5" w:uiPriority="50"/>
+    <w:lsdException w:name="List Table 6 Colorful Accent 5" w:uiPriority="51"/>
+    <w:lsdException w:name="List Table 7 Colorful Accent 5" w:uiPriority="52"/>
+    <w:lsdException w:name="List Table 1 Light Accent 6" w:uiPriority="46"/>
+    <w:lsdException w:name="List Table 2 Accent 6" w:uiPriority="47"/>
+    <w:lsdException w:name="List Table 3 Accent 6" w:uiPriority="48"/>
+    <w:lsdException w:name="List Table 4 Accent 6" w:uiPriority="49"/>
+    <w:lsdException w:name="List Table 5 Dark Accent 6" w:uiPriority="50"/>
+    <w:lsdException w:name="List Table 6 Colorful Accent 6" w:uiPriority="51"/>
+    <w:lsdException w:name="List Table 7 Colorful Accent 6" w:uiPriority="52"/>
   </w:latentStyles>
   <w:style w:type="paragraph" w:default="1" w:styleId="Normal">
     <w:name w:val="Normal"/>
@@ -21822,7 +22815,6 @@
     <w:uiPriority w:val="59"/>
     <w:rsid w:val="00F205A9"/>
     <w:tblPr>
-      <w:tblInd w:w="0" w:type="dxa"/>
       <w:tblBorders>
         <w:top w:val="single" w:sz="4" w:space="0" w:color="auto"/>
         <w:left w:val="single" w:sz="4" w:space="0" w:color="auto"/>
@@ -21831,917 +22823,6 @@
         <w:insideH w:val="single" w:sz="4" w:space="0" w:color="auto"/>
         <w:insideV w:val="single" w:sz="4" w:space="0" w:color="auto"/>
       </w:tblBorders>
-      <w:tblCellMar>
-        <w:top w:w="0" w:type="dxa"/>
-        <w:left w:w="108" w:type="dxa"/>
-        <w:bottom w:w="0" w:type="dxa"/>
-        <w:right w:w="108" w:type="dxa"/>
-      </w:tblCellMar>
-    </w:tblPr>
-  </w:style>
-  <w:style w:type="character" w:customStyle="1" w:styleId="StrongEmphasis">
-    <w:name w:val="Strong Emphasis"/>
-    <w:rsid w:val="00BD6BA3"/>
-    <w:rPr>
-      <w:b/>
-      <w:bCs/>
-    </w:rPr>
-  </w:style>
-  <w:style w:type="paragraph" w:customStyle="1" w:styleId="TextBody">
-    <w:name w:val="Text Body"/>
-    <w:basedOn w:val="Normal"/>
-    <w:rsid w:val="00BD6BA3"/>
-    <w:pPr>
-      <w:keepNext/>
-      <w:widowControl w:val="0"/>
-      <w:shd w:val="clear" w:color="auto" w:fill="FFFFFF"/>
-      <w:suppressAutoHyphens/>
-      <w:spacing w:after="140" w:line="288" w:lineRule="auto"/>
-      <w:textAlignment w:val="baseline"/>
-    </w:pPr>
-    <w:rPr>
-      <w:rFonts w:ascii="Liberation Serif" w:eastAsia="SimSun" w:hAnsi="Liberation Serif" w:cs="Mangal"/>
-      <w:szCs w:val="24"/>
-      <w:lang w:eastAsia="zh-CN" w:bidi="hi-IN"/>
-    </w:rPr>
-  </w:style>
-</w:styles>
-</file>
-
-<file path=word/stylesWithEffects.xml><?xml version="1.0" encoding="utf-8"?>
-<w:styles xmlns:wpc="http://schemas.microsoft.com/office/word/2010/wordprocessingCanvas" xmlns:mc="http://schemas.openxmlformats.org/markup-compatibility/2006" xmlns:o="urn:schemas-microsoft-com:office:office" xmlns:r="http://schemas.openxmlformats.org/officeDocument/2006/relationships" xmlns:m="http://schemas.openxmlformats.org/officeDocument/2006/math" xmlns:v="urn:schemas-microsoft-com:vml" xmlns:wp14="http://schemas.microsoft.com/office/word/2010/wordprocessingDrawing" xmlns:wp="http://schemas.openxmlformats.org/drawingml/2006/wordprocessingDrawing" xmlns:w10="urn:schemas-microsoft-com:office:word" xmlns:w="http://schemas.openxmlformats.org/wordprocessingml/2006/main" xmlns:w14="http://schemas.microsoft.com/office/word/2010/wordml" xmlns:wpg="http://schemas.microsoft.com/office/word/2010/wordprocessingGroup" xmlns:wpi="http://schemas.microsoft.com/office/word/2010/wordprocessingInk" xmlns:wne="http://schemas.microsoft.com/office/word/2006/wordml" xmlns:wps="http://schemas.microsoft.com/office/word/2010/wordprocessingShape" mc:Ignorable="w14 wp14">
-  <w:docDefaults>
-    <w:rPrDefault>
-      <w:rPr>
-        <w:rFonts w:ascii="Calibri" w:eastAsia="Times New Roman" w:hAnsi="Calibri" w:cs="Times New Roman"/>
-        <w:lang w:val="en-US" w:eastAsia="en-US" w:bidi="ar-SA"/>
-      </w:rPr>
-    </w:rPrDefault>
-    <w:pPrDefault/>
-  </w:docDefaults>
-  <w:latentStyles w:defLockedState="0" w:defUIPriority="99" w:defSemiHidden="1" w:defUnhideWhenUsed="1" w:defQFormat="0" w:count="267">
-    <w:lsdException w:name="Normal" w:semiHidden="0" w:uiPriority="0" w:unhideWhenUsed="0" w:qFormat="1"/>
-    <w:lsdException w:name="heading 1" w:semiHidden="0" w:uiPriority="9" w:unhideWhenUsed="0" w:qFormat="1"/>
-    <w:lsdException w:name="heading 2" w:uiPriority="9" w:qFormat="1"/>
-    <w:lsdException w:name="heading 3" w:uiPriority="9" w:qFormat="1"/>
-    <w:lsdException w:name="heading 4" w:uiPriority="9" w:qFormat="1"/>
-    <w:lsdException w:name="heading 5" w:uiPriority="9" w:qFormat="1"/>
-    <w:lsdException w:name="heading 6" w:uiPriority="9" w:qFormat="1"/>
-    <w:lsdException w:name="heading 7" w:uiPriority="9" w:qFormat="1"/>
-    <w:lsdException w:name="heading 8" w:uiPriority="9" w:qFormat="1"/>
-    <w:lsdException w:name="heading 9" w:uiPriority="9" w:qFormat="1"/>
-    <w:lsdException w:name="toc 1" w:uiPriority="39" w:qFormat="1"/>
-    <w:lsdException w:name="toc 2" w:uiPriority="39" w:qFormat="1"/>
-    <w:lsdException w:name="toc 3" w:uiPriority="39" w:qFormat="1"/>
-    <w:lsdException w:name="toc 4" w:uiPriority="39"/>
-    <w:lsdException w:name="toc 5" w:uiPriority="39"/>
-    <w:lsdException w:name="toc 6" w:uiPriority="39"/>
-    <w:lsdException w:name="toc 7" w:uiPriority="39"/>
-    <w:lsdException w:name="toc 8" w:uiPriority="39"/>
-    <w:lsdException w:name="toc 9" w:uiPriority="39"/>
-    <w:lsdException w:name="caption" w:uiPriority="35" w:qFormat="1"/>
-    <w:lsdException w:name="Title" w:semiHidden="0" w:uiPriority="10" w:unhideWhenUsed="0" w:qFormat="1"/>
-    <w:lsdException w:name="Default Paragraph Font" w:uiPriority="1"/>
-    <w:lsdException w:name="Subtitle" w:semiHidden="0" w:uiPriority="11" w:unhideWhenUsed="0" w:qFormat="1"/>
-    <w:lsdException w:name="Strong" w:semiHidden="0" w:uiPriority="22" w:unhideWhenUsed="0" w:qFormat="1"/>
-    <w:lsdException w:name="Emphasis" w:semiHidden="0" w:uiPriority="20" w:unhideWhenUsed="0" w:qFormat="1"/>
-    <w:lsdException w:name="Table Grid" w:semiHidden="0" w:uiPriority="59" w:unhideWhenUsed="0"/>
-    <w:lsdException w:name="Placeholder Text" w:unhideWhenUsed="0"/>
-    <w:lsdException w:name="No Spacing" w:semiHidden="0" w:uiPriority="1" w:unhideWhenUsed="0" w:qFormat="1"/>
-    <w:lsdException w:name="Light Shading" w:semiHidden="0" w:uiPriority="60" w:unhideWhenUsed="0"/>
-    <w:lsdException w:name="Light List" w:semiHidden="0" w:uiPriority="61" w:unhideWhenUsed="0"/>
-    <w:lsdException w:name="Light Grid" w:semiHidden="0" w:uiPriority="62" w:unhideWhenUsed="0"/>
-    <w:lsdException w:name="Medium Shading 1" w:semiHidden="0" w:uiPriority="63" w:unhideWhenUsed="0"/>
-    <w:lsdException w:name="Medium Shading 2" w:semiHidden="0" w:uiPriority="64" w:unhideWhenUsed="0"/>
-    <w:lsdException w:name="Medium List 1" w:semiHidden="0" w:uiPriority="65" w:unhideWhenUsed="0"/>
-    <w:lsdException w:name="Medium List 2" w:semiHidden="0" w:uiPriority="66" w:unhideWhenUsed="0"/>
-    <w:lsdException w:name="Medium Grid 1" w:semiHidden="0" w:uiPriority="67" w:unhideWhenUsed="0"/>
-    <w:lsdException w:name="Medium Grid 2" w:semiHidden="0" w:uiPriority="68" w:unhideWhenUsed="0"/>
-    <w:lsdException w:name="Medium Grid 3" w:semiHidden="0" w:uiPriority="69" w:unhideWhenUsed="0"/>
-    <w:lsdException w:name="Dark List" w:semiHidden="0" w:uiPriority="70" w:unhideWhenUsed="0"/>
-    <w:lsdException w:name="Colorful Shading" w:semiHidden="0" w:uiPriority="71" w:unhideWhenUsed="0"/>
-    <w:lsdException w:name="Colorful List" w:semiHidden="0" w:uiPriority="72" w:unhideWhenUsed="0"/>
-    <w:lsdException w:name="Colorful Grid" w:semiHidden="0" w:uiPriority="73" w:unhideWhenUsed="0"/>
-    <w:lsdException w:name="Light Shading Accent 1" w:semiHidden="0" w:uiPriority="60" w:unhideWhenUsed="0"/>
-    <w:lsdException w:name="Light List Accent 1" w:semiHidden="0" w:uiPriority="61" w:unhideWhenUsed="0"/>
-    <w:lsdException w:name="Light Grid Accent 1" w:semiHidden="0" w:uiPriority="62" w:unhideWhenUsed="0"/>
-    <w:lsdException w:name="Medium Shading 1 Accent 1" w:semiHidden="0" w:uiPriority="63" w:unhideWhenUsed="0"/>
-    <w:lsdException w:name="Medium Shading 2 Accent 1" w:semiHidden="0" w:uiPriority="64" w:unhideWhenUsed="0"/>
-    <w:lsdException w:name="Medium List 1 Accent 1" w:semiHidden="0" w:uiPriority="65" w:unhideWhenUsed="0"/>
-    <w:lsdException w:name="Revision" w:unhideWhenUsed="0"/>
-    <w:lsdException w:name="List Paragraph" w:semiHidden="0" w:uiPriority="34" w:unhideWhenUsed="0" w:qFormat="1"/>
-    <w:lsdException w:name="Quote" w:semiHidden="0" w:uiPriority="29" w:unhideWhenUsed="0" w:qFormat="1"/>
-    <w:lsdException w:name="Intense Quote" w:semiHidden="0" w:uiPriority="30" w:unhideWhenUsed="0" w:qFormat="1"/>
-    <w:lsdException w:name="Medium List 2 Accent 1" w:semiHidden="0" w:uiPriority="66" w:unhideWhenUsed="0"/>
-    <w:lsdException w:name="Medium Grid 1 Accent 1" w:semiHidden="0" w:uiPriority="67" w:unhideWhenUsed="0"/>
-    <w:lsdException w:name="Medium Grid 2 Accent 1" w:semiHidden="0" w:uiPriority="68" w:unhideWhenUsed="0"/>
-    <w:lsdException w:name="Medium Grid 3 Accent 1" w:semiHidden="0" w:uiPriority="69" w:unhideWhenUsed="0"/>
-    <w:lsdException w:name="Dark List Accent 1" w:semiHidden="0" w:uiPriority="70" w:unhideWhenUsed="0"/>
-    <w:lsdException w:name="Colorful Shading Accent 1" w:semiHidden="0" w:uiPriority="71" w:unhideWhenUsed="0"/>
-    <w:lsdException w:name="Colorful List Accent 1" w:semiHidden="0" w:uiPriority="72" w:unhideWhenUsed="0"/>
-    <w:lsdException w:name="Colorful Grid Accent 1" w:semiHidden="0" w:uiPriority="73" w:unhideWhenUsed="0"/>
-    <w:lsdException w:name="Light Shading Accent 2" w:semiHidden="0" w:uiPriority="60" w:unhideWhenUsed="0"/>
-    <w:lsdException w:name="Light List Accent 2" w:semiHidden="0" w:uiPriority="61" w:unhideWhenUsed="0"/>
-    <w:lsdException w:name="Light Grid Accent 2" w:semiHidden="0" w:uiPriority="62" w:unhideWhenUsed="0"/>
-    <w:lsdException w:name="Medium Shading 1 Accent 2" w:semiHidden="0" w:uiPriority="63" w:unhideWhenUsed="0"/>
-    <w:lsdException w:name="Medium Shading 2 Accent 2" w:semiHidden="0" w:uiPriority="64" w:unhideWhenUsed="0"/>
-    <w:lsdException w:name="Medium List 1 Accent 2" w:semiHidden="0" w:uiPriority="65" w:unhideWhenUsed="0"/>
-    <w:lsdException w:name="Medium List 2 Accent 2" w:semiHidden="0" w:uiPriority="66" w:unhideWhenUsed="0"/>
-    <w:lsdException w:name="Medium Grid 1 Accent 2" w:semiHidden="0" w:uiPriority="67" w:unhideWhenUsed="0"/>
-    <w:lsdException w:name="Medium Grid 2 Accent 2" w:semiHidden="0" w:uiPriority="68" w:unhideWhenUsed="0"/>
-    <w:lsdException w:name="Medium Grid 3 Accent 2" w:semiHidden="0" w:uiPriority="69" w:unhideWhenUsed="0"/>
-    <w:lsdException w:name="Dark List Accent 2" w:semiHidden="0" w:uiPriority="70" w:unhideWhenUsed="0"/>
-    <w:lsdException w:name="Colorful Shading Accent 2" w:semiHidden="0" w:uiPriority="71" w:unhideWhenUsed="0"/>
-    <w:lsdException w:name="Colorful List Accent 2" w:semiHidden="0" w:uiPriority="72" w:unhideWhenUsed="0"/>
-    <w:lsdException w:name="Colorful Grid Accent 2" w:semiHidden="0" w:uiPriority="73" w:unhideWhenUsed="0"/>
-    <w:lsdException w:name="Light Shading Accent 3" w:semiHidden="0" w:uiPriority="60" w:unhideWhenUsed="0"/>
-    <w:lsdException w:name="Light List Accent 3" w:semiHidden="0" w:uiPriority="61" w:unhideWhenUsed="0"/>
-    <w:lsdException w:name="Light Grid Accent 3" w:semiHidden="0" w:uiPriority="62" w:unhideWhenUsed="0"/>
-    <w:lsdException w:name="Medium Shading 1 Accent 3" w:semiHidden="0" w:uiPriority="63" w:unhideWhenUsed="0"/>
-    <w:lsdException w:name="Medium Shading 2 Accent 3" w:semiHidden="0" w:uiPriority="64" w:unhideWhenUsed="0"/>
-    <w:lsdException w:name="Medium List 1 Accent 3" w:semiHidden="0" w:uiPriority="65" w:unhideWhenUsed="0"/>
-    <w:lsdException w:name="Medium List 2 Accent 3" w:semiHidden="0" w:uiPriority="66" w:unhideWhenUsed="0"/>
-    <w:lsdException w:name="Medium Grid 1 Accent 3" w:semiHidden="0" w:uiPriority="67" w:unhideWhenUsed="0"/>
-    <w:lsdException w:name="Medium Grid 2 Accent 3" w:semiHidden="0" w:uiPriority="68" w:unhideWhenUsed="0"/>
-    <w:lsdException w:name="Medium Grid 3 Accent 3" w:semiHidden="0" w:uiPriority="69" w:unhideWhenUsed="0"/>
-    <w:lsdException w:name="Dark List Accent 3" w:semiHidden="0" w:uiPriority="70" w:unhideWhenUsed="0"/>
-    <w:lsdException w:name="Colorful Shading Accent 3" w:semiHidden="0" w:uiPriority="71" w:unhideWhenUsed="0"/>
-    <w:lsdException w:name="Colorful List Accent 3" w:semiHidden="0" w:uiPriority="72" w:unhideWhenUsed="0"/>
-    <w:lsdException w:name="Colorful Grid Accent 3" w:semiHidden="0" w:uiPriority="73" w:unhideWhenUsed="0"/>
-    <w:lsdException w:name="Light Shading Accent 4" w:semiHidden="0" w:uiPriority="60" w:unhideWhenUsed="0"/>
-    <w:lsdException w:name="Light List Accent 4" w:semiHidden="0" w:uiPriority="61" w:unhideWhenUsed="0"/>
-    <w:lsdException w:name="Light Grid Accent 4" w:semiHidden="0" w:uiPriority="62" w:unhideWhenUsed="0"/>
-    <w:lsdException w:name="Medium Shading 1 Accent 4" w:semiHidden="0" w:uiPriority="63" w:unhideWhenUsed="0"/>
-    <w:lsdException w:name="Medium Shading 2 Accent 4" w:semiHidden="0" w:uiPriority="64" w:unhideWhenUsed="0"/>
-    <w:lsdException w:name="Medium List 1 Accent 4" w:semiHidden="0" w:uiPriority="65" w:unhideWhenUsed="0"/>
-    <w:lsdException w:name="Medium List 2 Accent 4" w:semiHidden="0" w:uiPriority="66" w:unhideWhenUsed="0"/>
-    <w:lsdException w:name="Medium Grid 1 Accent 4" w:semiHidden="0" w:uiPriority="67" w:unhideWhenUsed="0"/>
-    <w:lsdException w:name="Medium Grid 2 Accent 4" w:semiHidden="0" w:uiPriority="68" w:unhideWhenUsed="0"/>
-    <w:lsdException w:name="Medium Grid 3 Accent 4" w:semiHidden="0" w:uiPriority="69" w:unhideWhenUsed="0"/>
-    <w:lsdException w:name="Dark List Accent 4" w:semiHidden="0" w:uiPriority="70" w:unhideWhenUsed="0"/>
-    <w:lsdException w:name="Colorful Shading Accent 4" w:semiHidden="0" w:uiPriority="71" w:unhideWhenUsed="0"/>
-    <w:lsdException w:name="Colorful List Accent 4" w:semiHidden="0" w:uiPriority="72" w:unhideWhenUsed="0"/>
-    <w:lsdException w:name="Colorful Grid Accent 4" w:semiHidden="0" w:uiPriority="73" w:unhideWhenUsed="0"/>
-    <w:lsdException w:name="Light Shading Accent 5" w:semiHidden="0" w:uiPriority="60" w:unhideWhenUsed="0"/>
-    <w:lsdException w:name="Light List Accent 5" w:semiHidden="0" w:uiPriority="61" w:unhideWhenUsed="0"/>
-    <w:lsdException w:name="Light Grid Accent 5" w:semiHidden="0" w:uiPriority="62" w:unhideWhenUsed="0"/>
-    <w:lsdException w:name="Medium Shading 1 Accent 5" w:semiHidden="0" w:uiPriority="63" w:unhideWhenUsed="0"/>
-    <w:lsdException w:name="Medium Shading 2 Accent 5" w:semiHidden="0" w:uiPriority="64" w:unhideWhenUsed="0"/>
-    <w:lsdException w:name="Medium List 1 Accent 5" w:semiHidden="0" w:uiPriority="65" w:unhideWhenUsed="0"/>
-    <w:lsdException w:name="Medium List 2 Accent 5" w:semiHidden="0" w:uiPriority="66" w:unhideWhenUsed="0"/>
-    <w:lsdException w:name="Medium Grid 1 Accent 5" w:semiHidden="0" w:uiPriority="67" w:unhideWhenUsed="0"/>
-    <w:lsdException w:name="Medium Grid 2 Accent 5" w:semiHidden="0" w:uiPriority="68" w:unhideWhenUsed="0"/>
-    <w:lsdException w:name="Medium Grid 3 Accent 5" w:semiHidden="0" w:uiPriority="69" w:unhideWhenUsed="0"/>
-    <w:lsdException w:name="Dark List Accent 5" w:semiHidden="0" w:uiPriority="70" w:unhideWhenUsed="0"/>
-    <w:lsdException w:name="Colorful Shading Accent 5" w:semiHidden="0" w:uiPriority="71" w:unhideWhenUsed="0"/>
-    <w:lsdException w:name="Colorful List Accent 5" w:semiHidden="0" w:uiPriority="72" w:unhideWhenUsed="0"/>
-    <w:lsdException w:name="Colorful Grid Accent 5" w:semiHidden="0" w:uiPriority="73" w:unhideWhenUsed="0"/>
-    <w:lsdException w:name="Light Shading Accent 6" w:semiHidden="0" w:uiPriority="60" w:unhideWhenUsed="0"/>
-    <w:lsdException w:name="Light List Accent 6" w:semiHidden="0" w:uiPriority="61" w:unhideWhenUsed="0"/>
-    <w:lsdException w:name="Light Grid Accent 6" w:semiHidden="0" w:uiPriority="62" w:unhideWhenUsed="0"/>
-    <w:lsdException w:name="Medium Shading 1 Accent 6" w:semiHidden="0" w:uiPriority="63" w:unhideWhenUsed="0"/>
-    <w:lsdException w:name="Medium Shading 2 Accent 6" w:semiHidden="0" w:uiPriority="64" w:unhideWhenUsed="0"/>
-    <w:lsdException w:name="Medium List 1 Accent 6" w:semiHidden="0" w:uiPriority="65" w:unhideWhenUsed="0"/>
-    <w:lsdException w:name="Medium List 2 Accent 6" w:semiHidden="0" w:uiPriority="66" w:unhideWhenUsed="0"/>
-    <w:lsdException w:name="Medium Grid 1 Accent 6" w:semiHidden="0" w:uiPriority="67" w:unhideWhenUsed="0"/>
-    <w:lsdException w:name="Medium Grid 2 Accent 6" w:semiHidden="0" w:uiPriority="68" w:unhideWhenUsed="0"/>
-    <w:lsdException w:name="Medium Grid 3 Accent 6" w:semiHidden="0" w:uiPriority="69" w:unhideWhenUsed="0"/>
-    <w:lsdException w:name="Dark List Accent 6" w:semiHidden="0" w:uiPriority="70" w:unhideWhenUsed="0"/>
-    <w:lsdException w:name="Colorful Shading Accent 6" w:semiHidden="0" w:uiPriority="71" w:unhideWhenUsed="0"/>
-    <w:lsdException w:name="Colorful List Accent 6" w:semiHidden="0" w:uiPriority="72" w:unhideWhenUsed="0"/>
-    <w:lsdException w:name="Colorful Grid Accent 6" w:semiHidden="0" w:uiPriority="73" w:unhideWhenUsed="0"/>
-    <w:lsdException w:name="Subtle Emphasis" w:semiHidden="0" w:uiPriority="19" w:unhideWhenUsed="0" w:qFormat="1"/>
-    <w:lsdException w:name="Intense Emphasis" w:semiHidden="0" w:uiPriority="21" w:unhideWhenUsed="0" w:qFormat="1"/>
-    <w:lsdException w:name="Subtle Reference" w:semiHidden="0" w:uiPriority="31" w:unhideWhenUsed="0" w:qFormat="1"/>
-    <w:lsdException w:name="Intense Reference" w:semiHidden="0" w:uiPriority="32" w:unhideWhenUsed="0" w:qFormat="1"/>
-    <w:lsdException w:name="Book Title" w:semiHidden="0" w:uiPriority="33" w:unhideWhenUsed="0" w:qFormat="1"/>
-    <w:lsdException w:name="Bibliography" w:uiPriority="37"/>
-    <w:lsdException w:name="TOC Heading" w:uiPriority="39" w:qFormat="1"/>
-  </w:latentStyles>
-  <w:style w:type="paragraph" w:default="1" w:styleId="Normal">
-    <w:name w:val="Normal"/>
-    <w:qFormat/>
-    <w:rsid w:val="00034366"/>
-    <w:pPr>
-      <w:spacing w:after="200" w:line="276" w:lineRule="auto"/>
-    </w:pPr>
-    <w:rPr>
-      <w:rFonts w:ascii="Times New Roman" w:hAnsi="Times New Roman"/>
-      <w:sz w:val="24"/>
-      <w:szCs w:val="22"/>
-    </w:rPr>
-  </w:style>
-  <w:style w:type="paragraph" w:styleId="Heading1">
-    <w:name w:val="heading 1"/>
-    <w:basedOn w:val="Normal"/>
-    <w:next w:val="Normal"/>
-    <w:link w:val="Heading1Char"/>
-    <w:uiPriority w:val="9"/>
-    <w:qFormat/>
-    <w:rsid w:val="00856080"/>
-    <w:pPr>
-      <w:keepNext/>
-      <w:keepLines/>
-      <w:numPr>
-        <w:numId w:val="23"/>
-      </w:numPr>
-      <w:spacing w:before="480" w:after="120" w:line="360" w:lineRule="auto"/>
-      <w:outlineLvl w:val="0"/>
-    </w:pPr>
-    <w:rPr>
-      <w:rFonts w:eastAsiaTheme="majorEastAsia" w:cstheme="majorBidi"/>
-      <w:b/>
-      <w:bCs/>
-      <w:sz w:val="28"/>
-      <w:szCs w:val="28"/>
-      <w:lang w:eastAsia="ja-JP"/>
-    </w:rPr>
-  </w:style>
-  <w:style w:type="paragraph" w:styleId="Heading2">
-    <w:name w:val="heading 2"/>
-    <w:basedOn w:val="Normal"/>
-    <w:next w:val="Normal"/>
-    <w:link w:val="Heading2Char"/>
-    <w:uiPriority w:val="9"/>
-    <w:unhideWhenUsed/>
-    <w:qFormat/>
-    <w:rsid w:val="00856080"/>
-    <w:pPr>
-      <w:keepNext/>
-      <w:keepLines/>
-      <w:numPr>
-        <w:ilvl w:val="1"/>
-        <w:numId w:val="23"/>
-      </w:numPr>
-      <w:spacing w:before="200" w:after="0" w:line="360" w:lineRule="auto"/>
-      <w:ind w:left="576"/>
-      <w:outlineLvl w:val="1"/>
-    </w:pPr>
-    <w:rPr>
-      <w:rFonts w:eastAsiaTheme="majorEastAsia" w:cstheme="majorBidi"/>
-      <w:b/>
-      <w:bCs/>
-      <w:sz w:val="26"/>
-      <w:szCs w:val="26"/>
-    </w:rPr>
-  </w:style>
-  <w:style w:type="paragraph" w:styleId="Heading3">
-    <w:name w:val="heading 3"/>
-    <w:basedOn w:val="Normal"/>
-    <w:next w:val="Normal"/>
-    <w:link w:val="Heading3Char"/>
-    <w:uiPriority w:val="9"/>
-    <w:unhideWhenUsed/>
-    <w:qFormat/>
-    <w:rsid w:val="00856080"/>
-    <w:pPr>
-      <w:keepNext/>
-      <w:keepLines/>
-      <w:numPr>
-        <w:ilvl w:val="2"/>
-        <w:numId w:val="23"/>
-      </w:numPr>
-      <w:spacing w:before="200" w:after="0" w:line="360" w:lineRule="auto"/>
-      <w:outlineLvl w:val="2"/>
-    </w:pPr>
-    <w:rPr>
-      <w:rFonts w:eastAsiaTheme="majorEastAsia" w:cstheme="majorBidi"/>
-      <w:b/>
-      <w:bCs/>
-    </w:rPr>
-  </w:style>
-  <w:style w:type="paragraph" w:styleId="Heading4">
-    <w:name w:val="heading 4"/>
-    <w:basedOn w:val="Normal"/>
-    <w:next w:val="Normal"/>
-    <w:link w:val="Heading4Char"/>
-    <w:uiPriority w:val="9"/>
-    <w:unhideWhenUsed/>
-    <w:qFormat/>
-    <w:rsid w:val="00856080"/>
-    <w:pPr>
-      <w:keepNext/>
-      <w:keepLines/>
-      <w:numPr>
-        <w:ilvl w:val="3"/>
-        <w:numId w:val="23"/>
-      </w:numPr>
-      <w:spacing w:before="200" w:after="0"/>
-      <w:outlineLvl w:val="3"/>
-    </w:pPr>
-    <w:rPr>
-      <w:rFonts w:asciiTheme="majorHAnsi" w:eastAsiaTheme="majorEastAsia" w:hAnsiTheme="majorHAnsi" w:cstheme="majorBidi"/>
-      <w:b/>
-      <w:bCs/>
-      <w:i/>
-      <w:iCs/>
-      <w:color w:val="4F81BD" w:themeColor="accent1"/>
-    </w:rPr>
-  </w:style>
-  <w:style w:type="paragraph" w:styleId="Heading5">
-    <w:name w:val="heading 5"/>
-    <w:basedOn w:val="Normal"/>
-    <w:next w:val="Normal"/>
-    <w:link w:val="Heading5Char"/>
-    <w:uiPriority w:val="9"/>
-    <w:unhideWhenUsed/>
-    <w:qFormat/>
-    <w:rsid w:val="00856080"/>
-    <w:pPr>
-      <w:keepNext/>
-      <w:keepLines/>
-      <w:numPr>
-        <w:ilvl w:val="4"/>
-        <w:numId w:val="23"/>
-      </w:numPr>
-      <w:spacing w:before="200" w:after="0"/>
-      <w:outlineLvl w:val="4"/>
-    </w:pPr>
-    <w:rPr>
-      <w:rFonts w:asciiTheme="majorHAnsi" w:eastAsiaTheme="majorEastAsia" w:hAnsiTheme="majorHAnsi" w:cstheme="majorBidi"/>
-      <w:color w:val="243F60" w:themeColor="accent1" w:themeShade="7F"/>
-    </w:rPr>
-  </w:style>
-  <w:style w:type="paragraph" w:styleId="Heading6">
-    <w:name w:val="heading 6"/>
-    <w:basedOn w:val="Normal"/>
-    <w:next w:val="Normal"/>
-    <w:link w:val="Heading6Char"/>
-    <w:uiPriority w:val="9"/>
-    <w:unhideWhenUsed/>
-    <w:qFormat/>
-    <w:rsid w:val="00856080"/>
-    <w:pPr>
-      <w:keepNext/>
-      <w:keepLines/>
-      <w:numPr>
-        <w:ilvl w:val="5"/>
-        <w:numId w:val="23"/>
-      </w:numPr>
-      <w:spacing w:before="200" w:after="0"/>
-      <w:outlineLvl w:val="5"/>
-    </w:pPr>
-    <w:rPr>
-      <w:rFonts w:asciiTheme="majorHAnsi" w:eastAsiaTheme="majorEastAsia" w:hAnsiTheme="majorHAnsi" w:cstheme="majorBidi"/>
-      <w:i/>
-      <w:iCs/>
-      <w:color w:val="243F60" w:themeColor="accent1" w:themeShade="7F"/>
-    </w:rPr>
-  </w:style>
-  <w:style w:type="paragraph" w:styleId="Heading7">
-    <w:name w:val="heading 7"/>
-    <w:basedOn w:val="Normal"/>
-    <w:next w:val="Normal"/>
-    <w:link w:val="Heading7Char"/>
-    <w:uiPriority w:val="9"/>
-    <w:unhideWhenUsed/>
-    <w:qFormat/>
-    <w:rsid w:val="00856080"/>
-    <w:pPr>
-      <w:keepNext/>
-      <w:keepLines/>
-      <w:numPr>
-        <w:ilvl w:val="6"/>
-        <w:numId w:val="23"/>
-      </w:numPr>
-      <w:spacing w:before="200" w:after="0"/>
-      <w:outlineLvl w:val="6"/>
-    </w:pPr>
-    <w:rPr>
-      <w:rFonts w:asciiTheme="majorHAnsi" w:eastAsiaTheme="majorEastAsia" w:hAnsiTheme="majorHAnsi" w:cstheme="majorBidi"/>
-      <w:i/>
-      <w:iCs/>
-      <w:color w:val="404040" w:themeColor="text1" w:themeTint="BF"/>
-    </w:rPr>
-  </w:style>
-  <w:style w:type="paragraph" w:styleId="Heading8">
-    <w:name w:val="heading 8"/>
-    <w:basedOn w:val="Normal"/>
-    <w:next w:val="Normal"/>
-    <w:link w:val="Heading8Char"/>
-    <w:uiPriority w:val="9"/>
-    <w:unhideWhenUsed/>
-    <w:qFormat/>
-    <w:rsid w:val="00856080"/>
-    <w:pPr>
-      <w:keepNext/>
-      <w:keepLines/>
-      <w:numPr>
-        <w:ilvl w:val="7"/>
-        <w:numId w:val="23"/>
-      </w:numPr>
-      <w:spacing w:before="200" w:after="0"/>
-      <w:outlineLvl w:val="7"/>
-    </w:pPr>
-    <w:rPr>
-      <w:rFonts w:asciiTheme="majorHAnsi" w:eastAsiaTheme="majorEastAsia" w:hAnsiTheme="majorHAnsi" w:cstheme="majorBidi"/>
-      <w:color w:val="404040" w:themeColor="text1" w:themeTint="BF"/>
-      <w:sz w:val="20"/>
-      <w:szCs w:val="20"/>
-    </w:rPr>
-  </w:style>
-  <w:style w:type="paragraph" w:styleId="Heading9">
-    <w:name w:val="heading 9"/>
-    <w:basedOn w:val="Normal"/>
-    <w:next w:val="Normal"/>
-    <w:link w:val="Heading9Char"/>
-    <w:uiPriority w:val="9"/>
-    <w:unhideWhenUsed/>
-    <w:qFormat/>
-    <w:rsid w:val="00856080"/>
-    <w:pPr>
-      <w:keepNext/>
-      <w:keepLines/>
-      <w:numPr>
-        <w:ilvl w:val="8"/>
-        <w:numId w:val="23"/>
-      </w:numPr>
-      <w:spacing w:before="200" w:after="0"/>
-      <w:outlineLvl w:val="8"/>
-    </w:pPr>
-    <w:rPr>
-      <w:rFonts w:asciiTheme="majorHAnsi" w:eastAsiaTheme="majorEastAsia" w:hAnsiTheme="majorHAnsi" w:cstheme="majorBidi"/>
-      <w:i/>
-      <w:iCs/>
-      <w:color w:val="404040" w:themeColor="text1" w:themeTint="BF"/>
-      <w:sz w:val="20"/>
-      <w:szCs w:val="20"/>
-    </w:rPr>
-  </w:style>
-  <w:style w:type="character" w:default="1" w:styleId="DefaultParagraphFont">
-    <w:name w:val="Default Paragraph Font"/>
-    <w:uiPriority w:val="1"/>
-    <w:semiHidden/>
-    <w:unhideWhenUsed/>
-  </w:style>
-  <w:style w:type="table" w:default="1" w:styleId="TableNormal">
-    <w:name w:val="Normal Table"/>
-    <w:uiPriority w:val="99"/>
-    <w:semiHidden/>
-    <w:unhideWhenUsed/>
-    <w:tblPr>
-      <w:tblInd w:w="0" w:type="dxa"/>
-      <w:tblCellMar>
-        <w:top w:w="0" w:type="dxa"/>
-        <w:left w:w="108" w:type="dxa"/>
-        <w:bottom w:w="0" w:type="dxa"/>
-        <w:right w:w="108" w:type="dxa"/>
-      </w:tblCellMar>
-    </w:tblPr>
-  </w:style>
-  <w:style w:type="numbering" w:default="1" w:styleId="NoList">
-    <w:name w:val="No List"/>
-    <w:uiPriority w:val="99"/>
-    <w:semiHidden/>
-    <w:unhideWhenUsed/>
-  </w:style>
-  <w:style w:type="character" w:styleId="Hyperlink">
-    <w:name w:val="Hyperlink"/>
-    <w:basedOn w:val="DefaultParagraphFont"/>
-    <w:uiPriority w:val="99"/>
-    <w:unhideWhenUsed/>
-    <w:rsid w:val="00216584"/>
-    <w:rPr>
-      <w:color w:val="0000FF"/>
-      <w:u w:val="single"/>
-    </w:rPr>
-  </w:style>
-  <w:style w:type="character" w:styleId="FollowedHyperlink">
-    <w:name w:val="FollowedHyperlink"/>
-    <w:basedOn w:val="DefaultParagraphFont"/>
-    <w:uiPriority w:val="99"/>
-    <w:semiHidden/>
-    <w:unhideWhenUsed/>
-    <w:rsid w:val="00216584"/>
-    <w:rPr>
-      <w:color w:val="800080"/>
-      <w:u w:val="single"/>
-    </w:rPr>
-  </w:style>
-  <w:style w:type="paragraph" w:styleId="BalloonText">
-    <w:name w:val="Balloon Text"/>
-    <w:basedOn w:val="Normal"/>
-    <w:link w:val="BalloonTextChar"/>
-    <w:uiPriority w:val="99"/>
-    <w:semiHidden/>
-    <w:unhideWhenUsed/>
-    <w:rsid w:val="00CF2312"/>
-    <w:pPr>
-      <w:spacing w:after="0" w:line="240" w:lineRule="auto"/>
-    </w:pPr>
-    <w:rPr>
-      <w:rFonts w:ascii="Tahoma" w:hAnsi="Tahoma" w:cs="Tahoma"/>
-      <w:sz w:val="16"/>
-      <w:szCs w:val="16"/>
-    </w:rPr>
-  </w:style>
-  <w:style w:type="character" w:customStyle="1" w:styleId="BalloonTextChar">
-    <w:name w:val="Balloon Text Char"/>
-    <w:basedOn w:val="DefaultParagraphFont"/>
-    <w:link w:val="BalloonText"/>
-    <w:uiPriority w:val="99"/>
-    <w:semiHidden/>
-    <w:rsid w:val="00CF2312"/>
-    <w:rPr>
-      <w:rFonts w:ascii="Tahoma" w:hAnsi="Tahoma" w:cs="Tahoma"/>
-      <w:sz w:val="16"/>
-      <w:szCs w:val="16"/>
-    </w:rPr>
-  </w:style>
-  <w:style w:type="paragraph" w:styleId="ListParagraph">
-    <w:name w:val="List Paragraph"/>
-    <w:basedOn w:val="Normal"/>
-    <w:uiPriority w:val="34"/>
-    <w:qFormat/>
-    <w:rsid w:val="000675A4"/>
-    <w:pPr>
-      <w:ind w:left="720"/>
-      <w:contextualSpacing/>
-    </w:pPr>
-  </w:style>
-  <w:style w:type="paragraph" w:styleId="Header">
-    <w:name w:val="header"/>
-    <w:basedOn w:val="Normal"/>
-    <w:link w:val="HeaderChar"/>
-    <w:uiPriority w:val="99"/>
-    <w:unhideWhenUsed/>
-    <w:rsid w:val="000D7CE5"/>
-    <w:pPr>
-      <w:tabs>
-        <w:tab w:val="center" w:pos="4536"/>
-        <w:tab w:val="right" w:pos="9072"/>
-      </w:tabs>
-      <w:spacing w:after="0" w:line="240" w:lineRule="auto"/>
-    </w:pPr>
-  </w:style>
-  <w:style w:type="character" w:customStyle="1" w:styleId="HeaderChar">
-    <w:name w:val="Header Char"/>
-    <w:basedOn w:val="DefaultParagraphFont"/>
-    <w:link w:val="Header"/>
-    <w:uiPriority w:val="99"/>
-    <w:rsid w:val="000D7CE5"/>
-    <w:rPr>
-      <w:sz w:val="22"/>
-      <w:szCs w:val="22"/>
-    </w:rPr>
-  </w:style>
-  <w:style w:type="paragraph" w:styleId="Footer">
-    <w:name w:val="footer"/>
-    <w:basedOn w:val="Normal"/>
-    <w:link w:val="FooterChar"/>
-    <w:uiPriority w:val="99"/>
-    <w:unhideWhenUsed/>
-    <w:rsid w:val="000D7CE5"/>
-    <w:pPr>
-      <w:tabs>
-        <w:tab w:val="center" w:pos="4536"/>
-        <w:tab w:val="right" w:pos="9072"/>
-      </w:tabs>
-      <w:spacing w:after="0" w:line="240" w:lineRule="auto"/>
-    </w:pPr>
-  </w:style>
-  <w:style w:type="character" w:customStyle="1" w:styleId="FooterChar">
-    <w:name w:val="Footer Char"/>
-    <w:basedOn w:val="DefaultParagraphFont"/>
-    <w:link w:val="Footer"/>
-    <w:uiPriority w:val="99"/>
-    <w:rsid w:val="000D7CE5"/>
-    <w:rPr>
-      <w:sz w:val="22"/>
-      <w:szCs w:val="22"/>
-    </w:rPr>
-  </w:style>
-  <w:style w:type="paragraph" w:styleId="EndnoteText">
-    <w:name w:val="endnote text"/>
-    <w:basedOn w:val="Normal"/>
-    <w:link w:val="EndnoteTextChar"/>
-    <w:uiPriority w:val="99"/>
-    <w:semiHidden/>
-    <w:unhideWhenUsed/>
-    <w:rsid w:val="008513F4"/>
-    <w:pPr>
-      <w:spacing w:after="0" w:line="240" w:lineRule="auto"/>
-    </w:pPr>
-    <w:rPr>
-      <w:sz w:val="20"/>
-      <w:szCs w:val="20"/>
-    </w:rPr>
-  </w:style>
-  <w:style w:type="character" w:customStyle="1" w:styleId="EndnoteTextChar">
-    <w:name w:val="Endnote Text Char"/>
-    <w:basedOn w:val="DefaultParagraphFont"/>
-    <w:link w:val="EndnoteText"/>
-    <w:uiPriority w:val="99"/>
-    <w:semiHidden/>
-    <w:rsid w:val="008513F4"/>
-  </w:style>
-  <w:style w:type="character" w:styleId="EndnoteReference">
-    <w:name w:val="endnote reference"/>
-    <w:basedOn w:val="DefaultParagraphFont"/>
-    <w:uiPriority w:val="99"/>
-    <w:semiHidden/>
-    <w:unhideWhenUsed/>
-    <w:rsid w:val="008513F4"/>
-    <w:rPr>
-      <w:vertAlign w:val="superscript"/>
-    </w:rPr>
-  </w:style>
-  <w:style w:type="paragraph" w:styleId="FootnoteText">
-    <w:name w:val="footnote text"/>
-    <w:basedOn w:val="Normal"/>
-    <w:link w:val="FootnoteTextChar"/>
-    <w:uiPriority w:val="99"/>
-    <w:semiHidden/>
-    <w:unhideWhenUsed/>
-    <w:rsid w:val="008513F4"/>
-    <w:pPr>
-      <w:spacing w:after="0" w:line="240" w:lineRule="auto"/>
-    </w:pPr>
-    <w:rPr>
-      <w:sz w:val="20"/>
-      <w:szCs w:val="20"/>
-    </w:rPr>
-  </w:style>
-  <w:style w:type="character" w:customStyle="1" w:styleId="FootnoteTextChar">
-    <w:name w:val="Footnote Text Char"/>
-    <w:basedOn w:val="DefaultParagraphFont"/>
-    <w:link w:val="FootnoteText"/>
-    <w:uiPriority w:val="99"/>
-    <w:semiHidden/>
-    <w:rsid w:val="008513F4"/>
-  </w:style>
-  <w:style w:type="character" w:styleId="FootnoteReference">
-    <w:name w:val="footnote reference"/>
-    <w:basedOn w:val="DefaultParagraphFont"/>
-    <w:uiPriority w:val="99"/>
-    <w:semiHidden/>
-    <w:unhideWhenUsed/>
-    <w:rsid w:val="008513F4"/>
-    <w:rPr>
-      <w:vertAlign w:val="superscript"/>
-    </w:rPr>
-  </w:style>
-  <w:style w:type="paragraph" w:styleId="Bibliography">
-    <w:name w:val="Bibliography"/>
-    <w:basedOn w:val="Normal"/>
-    <w:next w:val="Normal"/>
-    <w:uiPriority w:val="37"/>
-    <w:unhideWhenUsed/>
-    <w:rsid w:val="00F22974"/>
-  </w:style>
-  <w:style w:type="character" w:customStyle="1" w:styleId="Heading1Char">
-    <w:name w:val="Heading 1 Char"/>
-    <w:basedOn w:val="DefaultParagraphFont"/>
-    <w:link w:val="Heading1"/>
-    <w:uiPriority w:val="9"/>
-    <w:rsid w:val="00856080"/>
-    <w:rPr>
-      <w:rFonts w:ascii="Times New Roman" w:eastAsiaTheme="majorEastAsia" w:hAnsi="Times New Roman" w:cstheme="majorBidi"/>
-      <w:b/>
-      <w:bCs/>
-      <w:sz w:val="28"/>
-      <w:szCs w:val="28"/>
-      <w:lang w:val="ro-RO" w:eastAsia="ja-JP"/>
-    </w:rPr>
-  </w:style>
-  <w:style w:type="paragraph" w:styleId="TOCHeading">
-    <w:name w:val="TOC Heading"/>
-    <w:basedOn w:val="Heading1"/>
-    <w:next w:val="Normal"/>
-    <w:uiPriority w:val="39"/>
-    <w:unhideWhenUsed/>
-    <w:qFormat/>
-    <w:rsid w:val="00025392"/>
-    <w:pPr>
-      <w:outlineLvl w:val="9"/>
-    </w:pPr>
-  </w:style>
-  <w:style w:type="paragraph" w:styleId="TOC2">
-    <w:name w:val="toc 2"/>
-    <w:basedOn w:val="Normal"/>
-    <w:next w:val="Normal"/>
-    <w:autoRedefine/>
-    <w:uiPriority w:val="39"/>
-    <w:unhideWhenUsed/>
-    <w:qFormat/>
-    <w:rsid w:val="00D67944"/>
-    <w:pPr>
-      <w:tabs>
-        <w:tab w:val="right" w:leader="dot" w:pos="9350"/>
-      </w:tabs>
-      <w:spacing w:after="100"/>
-      <w:ind w:left="220"/>
-    </w:pPr>
-    <w:rPr>
-      <w:rFonts w:eastAsiaTheme="minorEastAsia"/>
-      <w:noProof/>
-      <w:lang w:eastAsia="ja-JP"/>
-    </w:rPr>
-  </w:style>
-  <w:style w:type="paragraph" w:styleId="TOC1">
-    <w:name w:val="toc 1"/>
-    <w:basedOn w:val="Normal"/>
-    <w:next w:val="Normal"/>
-    <w:autoRedefine/>
-    <w:uiPriority w:val="39"/>
-    <w:unhideWhenUsed/>
-    <w:qFormat/>
-    <w:rsid w:val="00723A0F"/>
-    <w:pPr>
-      <w:tabs>
-        <w:tab w:val="right" w:leader="dot" w:pos="9350"/>
-      </w:tabs>
-      <w:spacing w:after="100"/>
-    </w:pPr>
-    <w:rPr>
-      <w:rFonts w:eastAsiaTheme="minorEastAsia"/>
-      <w:noProof/>
-      <w:szCs w:val="24"/>
-      <w:lang w:eastAsia="ja-JP"/>
-    </w:rPr>
-  </w:style>
-  <w:style w:type="paragraph" w:styleId="TOC3">
-    <w:name w:val="toc 3"/>
-    <w:basedOn w:val="Normal"/>
-    <w:next w:val="Normal"/>
-    <w:autoRedefine/>
-    <w:uiPriority w:val="39"/>
-    <w:unhideWhenUsed/>
-    <w:qFormat/>
-    <w:rsid w:val="00025392"/>
-    <w:pPr>
-      <w:spacing w:after="100"/>
-      <w:ind w:left="440"/>
-    </w:pPr>
-    <w:rPr>
-      <w:rFonts w:asciiTheme="minorHAnsi" w:eastAsiaTheme="minorEastAsia" w:hAnsiTheme="minorHAnsi" w:cstheme="minorBidi"/>
-      <w:lang w:eastAsia="ja-JP"/>
-    </w:rPr>
-  </w:style>
-  <w:style w:type="character" w:customStyle="1" w:styleId="Heading2Char">
-    <w:name w:val="Heading 2 Char"/>
-    <w:basedOn w:val="DefaultParagraphFont"/>
-    <w:link w:val="Heading2"/>
-    <w:uiPriority w:val="9"/>
-    <w:rsid w:val="00856080"/>
-    <w:rPr>
-      <w:rFonts w:ascii="Times New Roman" w:eastAsiaTheme="majorEastAsia" w:hAnsi="Times New Roman" w:cstheme="majorBidi"/>
-      <w:b/>
-      <w:bCs/>
-      <w:sz w:val="26"/>
-      <w:szCs w:val="26"/>
-      <w:lang w:val="ro-RO"/>
-    </w:rPr>
-  </w:style>
-  <w:style w:type="paragraph" w:styleId="Caption">
-    <w:name w:val="caption"/>
-    <w:basedOn w:val="Normal"/>
-    <w:next w:val="Normal"/>
-    <w:uiPriority w:val="35"/>
-    <w:unhideWhenUsed/>
-    <w:qFormat/>
-    <w:rsid w:val="00034366"/>
-    <w:pPr>
-      <w:spacing w:line="240" w:lineRule="auto"/>
-    </w:pPr>
-    <w:rPr>
-      <w:bCs/>
-      <w:i/>
-      <w:sz w:val="20"/>
-      <w:szCs w:val="18"/>
-    </w:rPr>
-  </w:style>
-  <w:style w:type="character" w:customStyle="1" w:styleId="Heading3Char">
-    <w:name w:val="Heading 3 Char"/>
-    <w:basedOn w:val="DefaultParagraphFont"/>
-    <w:link w:val="Heading3"/>
-    <w:uiPriority w:val="9"/>
-    <w:rsid w:val="00856080"/>
-    <w:rPr>
-      <w:rFonts w:ascii="Times New Roman" w:eastAsiaTheme="majorEastAsia" w:hAnsi="Times New Roman" w:cstheme="majorBidi"/>
-      <w:b/>
-      <w:bCs/>
-      <w:sz w:val="24"/>
-      <w:szCs w:val="22"/>
-      <w:lang w:val="ro-RO"/>
-    </w:rPr>
-  </w:style>
-  <w:style w:type="character" w:customStyle="1" w:styleId="Heading4Char">
-    <w:name w:val="Heading 4 Char"/>
-    <w:basedOn w:val="DefaultParagraphFont"/>
-    <w:link w:val="Heading4"/>
-    <w:uiPriority w:val="9"/>
-    <w:rsid w:val="00856080"/>
-    <w:rPr>
-      <w:rFonts w:asciiTheme="majorHAnsi" w:eastAsiaTheme="majorEastAsia" w:hAnsiTheme="majorHAnsi" w:cstheme="majorBidi"/>
-      <w:b/>
-      <w:bCs/>
-      <w:i/>
-      <w:iCs/>
-      <w:color w:val="4F81BD" w:themeColor="accent1"/>
-      <w:sz w:val="22"/>
-      <w:szCs w:val="22"/>
-      <w:lang w:val="ro-RO"/>
-    </w:rPr>
-  </w:style>
-  <w:style w:type="character" w:customStyle="1" w:styleId="Heading5Char">
-    <w:name w:val="Heading 5 Char"/>
-    <w:basedOn w:val="DefaultParagraphFont"/>
-    <w:link w:val="Heading5"/>
-    <w:uiPriority w:val="9"/>
-    <w:rsid w:val="00856080"/>
-    <w:rPr>
-      <w:rFonts w:asciiTheme="majorHAnsi" w:eastAsiaTheme="majorEastAsia" w:hAnsiTheme="majorHAnsi" w:cstheme="majorBidi"/>
-      <w:color w:val="243F60" w:themeColor="accent1" w:themeShade="7F"/>
-      <w:sz w:val="22"/>
-      <w:szCs w:val="22"/>
-      <w:lang w:val="ro-RO"/>
-    </w:rPr>
-  </w:style>
-  <w:style w:type="character" w:customStyle="1" w:styleId="Heading6Char">
-    <w:name w:val="Heading 6 Char"/>
-    <w:basedOn w:val="DefaultParagraphFont"/>
-    <w:link w:val="Heading6"/>
-    <w:uiPriority w:val="9"/>
-    <w:rsid w:val="00856080"/>
-    <w:rPr>
-      <w:rFonts w:asciiTheme="majorHAnsi" w:eastAsiaTheme="majorEastAsia" w:hAnsiTheme="majorHAnsi" w:cstheme="majorBidi"/>
-      <w:i/>
-      <w:iCs/>
-      <w:color w:val="243F60" w:themeColor="accent1" w:themeShade="7F"/>
-      <w:sz w:val="22"/>
-      <w:szCs w:val="22"/>
-      <w:lang w:val="ro-RO"/>
-    </w:rPr>
-  </w:style>
-  <w:style w:type="character" w:customStyle="1" w:styleId="Heading7Char">
-    <w:name w:val="Heading 7 Char"/>
-    <w:basedOn w:val="DefaultParagraphFont"/>
-    <w:link w:val="Heading7"/>
-    <w:uiPriority w:val="9"/>
-    <w:rsid w:val="00856080"/>
-    <w:rPr>
-      <w:rFonts w:asciiTheme="majorHAnsi" w:eastAsiaTheme="majorEastAsia" w:hAnsiTheme="majorHAnsi" w:cstheme="majorBidi"/>
-      <w:i/>
-      <w:iCs/>
-      <w:color w:val="404040" w:themeColor="text1" w:themeTint="BF"/>
-      <w:sz w:val="22"/>
-      <w:szCs w:val="22"/>
-      <w:lang w:val="ro-RO"/>
-    </w:rPr>
-  </w:style>
-  <w:style w:type="character" w:customStyle="1" w:styleId="Heading8Char">
-    <w:name w:val="Heading 8 Char"/>
-    <w:basedOn w:val="DefaultParagraphFont"/>
-    <w:link w:val="Heading8"/>
-    <w:uiPriority w:val="9"/>
-    <w:rsid w:val="00856080"/>
-    <w:rPr>
-      <w:rFonts w:asciiTheme="majorHAnsi" w:eastAsiaTheme="majorEastAsia" w:hAnsiTheme="majorHAnsi" w:cstheme="majorBidi"/>
-      <w:color w:val="404040" w:themeColor="text1" w:themeTint="BF"/>
-      <w:lang w:val="ro-RO"/>
-    </w:rPr>
-  </w:style>
-  <w:style w:type="character" w:customStyle="1" w:styleId="Heading9Char">
-    <w:name w:val="Heading 9 Char"/>
-    <w:basedOn w:val="DefaultParagraphFont"/>
-    <w:link w:val="Heading9"/>
-    <w:uiPriority w:val="9"/>
-    <w:rsid w:val="00856080"/>
-    <w:rPr>
-      <w:rFonts w:asciiTheme="majorHAnsi" w:eastAsiaTheme="majorEastAsia" w:hAnsiTheme="majorHAnsi" w:cstheme="majorBidi"/>
-      <w:i/>
-      <w:iCs/>
-      <w:color w:val="404040" w:themeColor="text1" w:themeTint="BF"/>
-      <w:lang w:val="ro-RO"/>
-    </w:rPr>
-  </w:style>
-  <w:style w:type="character" w:customStyle="1" w:styleId="apple-converted-space">
-    <w:name w:val="apple-converted-space"/>
-    <w:basedOn w:val="DefaultParagraphFont"/>
-    <w:rsid w:val="00E10A24"/>
-  </w:style>
-  <w:style w:type="table" w:styleId="TableGrid">
-    <w:name w:val="Table Grid"/>
-    <w:basedOn w:val="TableNormal"/>
-    <w:uiPriority w:val="59"/>
-    <w:rsid w:val="00F205A9"/>
-    <w:tblPr>
-      <w:tblInd w:w="0" w:type="dxa"/>
-      <w:tblBorders>
-        <w:top w:val="single" w:sz="4" w:space="0" w:color="auto"/>
-        <w:left w:val="single" w:sz="4" w:space="0" w:color="auto"/>
-        <w:bottom w:val="single" w:sz="4" w:space="0" w:color="auto"/>
-        <w:right w:val="single" w:sz="4" w:space="0" w:color="auto"/>
-        <w:insideH w:val="single" w:sz="4" w:space="0" w:color="auto"/>
-        <w:insideV w:val="single" w:sz="4" w:space="0" w:color="auto"/>
-      </w:tblBorders>
-      <w:tblCellMar>
-        <w:top w:w="0" w:type="dxa"/>
-        <w:left w:w="108" w:type="dxa"/>
-        <w:bottom w:w="0" w:type="dxa"/>
-        <w:right w:w="108" w:type="dxa"/>
-      </w:tblCellMar>
     </w:tblPr>
   </w:style>
   <w:style w:type="character" w:customStyle="1" w:styleId="StrongEmphasis">
@@ -23057,7 +23138,7 @@
 </file>
 
 <file path=customXml/item1.xml><?xml version="1.0" encoding="utf-8"?>
-<b:Sources xmlns:b="http://schemas.openxmlformats.org/officeDocument/2006/bibliography" xmlns="http://schemas.openxmlformats.org/officeDocument/2006/bibliography" SelectedStyle="\APA.XSL" StyleName="APA">
+<b:Sources xmlns:b="http://schemas.openxmlformats.org/officeDocument/2006/bibliography" xmlns="http://schemas.openxmlformats.org/officeDocument/2006/bibliography" SelectedStyle="\APA.XSL" StyleName="APA" Version="0">
   <b:Source>
     <b:Tag>Dat08</b:Tag>
     <b:SourceType>DocumentFromInternetSite</b:SourceType>
@@ -23091,7 +23172,7 @@
     <b:Month>Aprilie</b:Month>
     <b:URL>http://infolab.stanford.edu/~wangz/project/imsearch/review/JOUR/datta.pdf</b:URL>
     <b:LCID>ro-RO</b:LCID>
-    <b:RefOrder>4</b:RefOrder>
+    <b:RefOrder>1</b:RefOrder>
   </b:Source>
   <b:Source>
     <b:Tag>Tob05</b:Tag>
@@ -23113,7 +23194,7 @@
     <b:Month>Octombrie</b:Month>
     <b:URL>http://tobw.net/work/cbir/weyand--research-project--05.pdf</b:URL>
     <b:LCID>ro-RO</b:LCID>
-    <b:RefOrder>1</b:RefOrder>
+    <b:RefOrder>2</b:RefOrder>
   </b:Source>
   <b:Source>
     <b:Tag>Tho03</b:Tag>
@@ -23135,7 +23216,7 @@
     <b:Year>2003</b:Year>
     <b:Month>Decembrie</b:Month>
     <b:URL>http://thomas.deselaers.de/publications/papers/deselaers_diploma03.pdf</b:URL>
-    <b:RefOrder>2</b:RefOrder>
+    <b:RefOrder>3</b:RefOrder>
   </b:Source>
   <b:Source>
     <b:Tag>Rob</b:Tag>
@@ -23156,7 +23237,7 @@
     <b:URL>http://domino.research.ibm.com/comm/wwwr_thinkresearch.nsf/pages/image396.html</b:URL>
     <b:Year>1994</b:Year>
     <b:LCID>ro-RO</b:LCID>
-    <b:RefOrder>6</b:RefOrder>
+    <b:RefOrder>4</b:RefOrder>
   </b:Source>
   <b:Source>
     <b:Tag>Atn02</b:Tag>
@@ -23186,7 +23267,7 @@
       </b:Author>
     </b:Author>
     <b:LCID>ro-RO</b:LCID>
-    <b:RefOrder>7</b:RefOrder>
+    <b:RefOrder>5</b:RefOrder>
   </b:Source>
   <b:Source>
     <b:Tag>Nor08</b:Tag>
@@ -23207,7 +23288,7 @@
     <b:Year>2008</b:Year>
     <b:Month>Decembrie</b:Month>
     <b:URL>http://nordbotten.com/ADM/ADM_book/MIRS-frame.htm</b:URL>
-    <b:RefOrder>3</b:RefOrder>
+    <b:RefOrder>6</b:RefOrder>
   </b:Source>
   <b:Source>
     <b:Tag>Nai10</b:Tag>
@@ -23226,7 +23307,7 @@
     <b:InternetSiteTitle>dataclusteringalgorithms</b:InternetSiteTitle>
     <b:Year>2010</b:Year>
     <b:URL>https://sites.google.com/site/dataclusteringalgorithms/</b:URL>
-    <b:RefOrder>5</b:RefOrder>
+    <b:RefOrder>7</b:RefOrder>
   </b:Source>
   <b:Source>
     <b:Tag>wik13</b:Tag>
@@ -23383,7 +23464,7 @@
 </file>
 
 <file path=customXml/itemProps1.xml><?xml version="1.0" encoding="utf-8"?>
-<ds:datastoreItem xmlns:ds="http://schemas.openxmlformats.org/officeDocument/2006/customXml" ds:itemID="{26CB5BAC-B3FE-4756-98C8-B545EFAB71AD}">
+<ds:datastoreItem xmlns:ds="http://schemas.openxmlformats.org/officeDocument/2006/customXml" ds:itemID="{303766E9-730A-4D37-A5CB-C33793CB5DB8}">
   <ds:schemaRefs>
     <ds:schemaRef ds:uri="http://schemas.openxmlformats.org/officeDocument/2006/bibliography"/>
   </ds:schemaRefs>

--- a/docs/Epure Claudiu - Dissertation.docx
+++ b/docs/Epure Claudiu - Dissertation.docx
@@ -10718,8 +10718,8 @@
         <w:pStyle w:val="Heading2"/>
         <w:spacing w:after="240"/>
       </w:pPr>
-      <w:bookmarkStart w:id="18" w:name="_Toc422692396"/>
-      <w:bookmarkStart w:id="19" w:name="_Ref422379260"/>
+      <w:bookmarkStart w:id="19" w:name="_Toc422692396"/>
+      <w:bookmarkStart w:id="20" w:name="_Ref422379260"/>
       <w:r>
         <w:t>RDF</w:t>
       </w:r>
@@ -10732,7 +10732,7 @@
       <w:r>
         <w:t>Web Ontology Language</w:t>
       </w:r>
-      <w:bookmarkEnd w:id="18"/>
+      <w:bookmarkEnd w:id="19"/>
     </w:p>
     <w:p>
       <w:pPr>
@@ -11409,7 +11409,7 @@
         <w:pStyle w:val="Caption"/>
         <w:jc w:val="center"/>
       </w:pPr>
-      <w:bookmarkStart w:id="20" w:name="_Ref422577842"/>
+      <w:bookmarkStart w:id="21" w:name="_Ref422577842"/>
       <w:r>
         <w:t xml:space="preserve">Table </w:t>
       </w:r>
@@ -11421,7 +11421,7 @@
           <w:t>1</w:t>
         </w:r>
       </w:fldSimple>
-      <w:bookmarkEnd w:id="20"/>
+      <w:bookmarkEnd w:id="21"/>
       <w:r>
         <w:t>: examples of RDFS classes and properties</w:t>
       </w:r>
@@ -12042,7 +12042,7 @@
         <w:pStyle w:val="Caption"/>
         <w:jc w:val="center"/>
       </w:pPr>
-      <w:bookmarkStart w:id="21" w:name="_Ref422583659"/>
+      <w:bookmarkStart w:id="22" w:name="_Ref422583659"/>
       <w:r>
         <w:t xml:space="preserve">Table </w:t>
       </w:r>
@@ -12054,7 +12054,7 @@
           <w:t>2</w:t>
         </w:r>
       </w:fldSimple>
-      <w:bookmarkEnd w:id="21"/>
+      <w:bookmarkEnd w:id="22"/>
       <w:r>
         <w:t xml:space="preserve">: general view of </w:t>
       </w:r>
@@ -12068,17 +12068,17 @@
         <w:pStyle w:val="Heading2"/>
         <w:spacing w:after="240"/>
       </w:pPr>
-      <w:bookmarkStart w:id="22" w:name="_Toc422692397"/>
-      <w:bookmarkStart w:id="23" w:name="_Ref422754721"/>
+      <w:bookmarkStart w:id="23" w:name="_Toc422692397"/>
+      <w:bookmarkStart w:id="24" w:name="_Ref422754721"/>
       <w:r>
         <w:t>Building the C# Source Code Representation Ontology</w:t>
       </w:r>
       <w:r>
         <w:t xml:space="preserve"> (CSCRO)</w:t>
       </w:r>
-      <w:bookmarkEnd w:id="19"/>
-      <w:bookmarkEnd w:id="22"/>
+      <w:bookmarkEnd w:id="20"/>
       <w:bookmarkEnd w:id="23"/>
+      <w:bookmarkEnd w:id="24"/>
     </w:p>
     <w:p>
       <w:pPr>
@@ -12375,12 +12375,12 @@
         <w:pStyle w:val="Heading3"/>
         <w:spacing w:after="240"/>
       </w:pPr>
-      <w:bookmarkStart w:id="24" w:name="_Toc422692398"/>
+      <w:bookmarkStart w:id="25" w:name="_Toc422692398"/>
       <w:r>
         <w:lastRenderedPageBreak/>
         <w:t>Different Access Modifiers</w:t>
       </w:r>
-      <w:bookmarkEnd w:id="24"/>
+      <w:bookmarkEnd w:id="25"/>
     </w:p>
     <w:p>
       <w:pPr>
@@ -12609,8 +12609,8 @@
         <w:pStyle w:val="Caption"/>
         <w:jc w:val="center"/>
       </w:pPr>
-      <w:bookmarkStart w:id="25" w:name="_Ref422594393"/>
-      <w:bookmarkStart w:id="26" w:name="_Ref422594376"/>
+      <w:bookmarkStart w:id="26" w:name="_Ref422594393"/>
+      <w:bookmarkStart w:id="27" w:name="_Ref422594376"/>
       <w:r>
         <w:t xml:space="preserve">Figure </w:t>
       </w:r>
@@ -12622,11 +12622,11 @@
           <w:t>2</w:t>
         </w:r>
       </w:fldSimple>
-      <w:bookmarkEnd w:id="25"/>
+      <w:bookmarkEnd w:id="26"/>
       <w:r>
         <w:t>: SCRO vs CSCRO (access modifiers)</w:t>
       </w:r>
-      <w:bookmarkEnd w:id="26"/>
+      <w:bookmarkEnd w:id="27"/>
     </w:p>
     <w:p/>
     <w:p/>
@@ -12635,11 +12635,11 @@
         <w:pStyle w:val="Heading3"/>
         <w:spacing w:after="240"/>
       </w:pPr>
-      <w:bookmarkStart w:id="27" w:name="_Toc422692399"/>
+      <w:bookmarkStart w:id="28" w:name="_Toc422692399"/>
       <w:r>
         <w:t>Different Modifiers Taxonomy</w:t>
       </w:r>
-      <w:bookmarkEnd w:id="27"/>
+      <w:bookmarkEnd w:id="28"/>
     </w:p>
     <w:p>
       <w:pPr>
@@ -13062,7 +13062,7 @@
         <w:pStyle w:val="Caption"/>
         <w:jc w:val="center"/>
       </w:pPr>
-      <w:bookmarkStart w:id="28" w:name="_Ref422597391"/>
+      <w:bookmarkStart w:id="29" w:name="_Ref422597391"/>
       <w:r>
         <w:t xml:space="preserve">Figure </w:t>
       </w:r>
@@ -13074,7 +13074,7 @@
           <w:t>3</w:t>
         </w:r>
       </w:fldSimple>
-      <w:bookmarkEnd w:id="28"/>
+      <w:bookmarkEnd w:id="29"/>
       <w:r>
         <w:t>: SCRO vs CSCRO (modifiers taxonomy)</w:t>
       </w:r>
@@ -13086,11 +13086,11 @@
         <w:pStyle w:val="Heading3"/>
         <w:spacing w:after="240"/>
       </w:pPr>
-      <w:bookmarkStart w:id="29" w:name="_Toc422692400"/>
+      <w:bookmarkStart w:id="30" w:name="_Toc422692400"/>
       <w:r>
         <w:t>Different Data Types Taxonomy</w:t>
       </w:r>
-      <w:bookmarkEnd w:id="29"/>
+      <w:bookmarkEnd w:id="30"/>
     </w:p>
     <w:p>
       <w:pPr>
@@ -13483,7 +13483,7 @@
         <w:pStyle w:val="Caption"/>
         <w:jc w:val="center"/>
       </w:pPr>
-      <w:bookmarkStart w:id="30" w:name="_Ref422600518"/>
+      <w:bookmarkStart w:id="31" w:name="_Ref422600518"/>
       <w:r>
         <w:t xml:space="preserve">Figure </w:t>
       </w:r>
@@ -13495,7 +13495,7 @@
           <w:t>4</w:t>
         </w:r>
       </w:fldSimple>
-      <w:bookmarkEnd w:id="30"/>
+      <w:bookmarkEnd w:id="31"/>
       <w:r>
         <w:t xml:space="preserve">: SCRO vs CSCRO (data </w:t>
       </w:r>
@@ -13515,19 +13515,19 @@
         <w:pStyle w:val="Heading3"/>
         <w:spacing w:after="240"/>
       </w:pPr>
-      <w:bookmarkStart w:id="31" w:name="_Toc422692401"/>
+      <w:bookmarkStart w:id="32" w:name="_Toc422692401"/>
       <w:r>
         <w:t>Different Object</w:t>
       </w:r>
       <w:r>
         <w:t xml:space="preserve"> Properties and Data Properties</w:t>
       </w:r>
-      <w:bookmarkStart w:id="32" w:name="_Toc422689648"/>
-      <w:bookmarkEnd w:id="31"/>
+      <w:bookmarkStart w:id="33" w:name="_Toc422689648"/>
+      <w:bookmarkEnd w:id="32"/>
       <w:r>
         <w:t xml:space="preserve"> </w:t>
       </w:r>
-      <w:bookmarkEnd w:id="32"/>
+      <w:bookmarkEnd w:id="33"/>
     </w:p>
     <w:p>
       <w:pPr>
@@ -13886,7 +13886,7 @@
         <w:pStyle w:val="Caption"/>
         <w:jc w:val="center"/>
       </w:pPr>
-      <w:bookmarkStart w:id="33" w:name="_Ref422602673"/>
+      <w:bookmarkStart w:id="34" w:name="_Ref422602673"/>
       <w:r>
         <w:t xml:space="preserve">Figure </w:t>
       </w:r>
@@ -13898,7 +13898,7 @@
           <w:t>5</w:t>
         </w:r>
       </w:fldSimple>
-      <w:bookmarkEnd w:id="33"/>
+      <w:bookmarkEnd w:id="34"/>
       <w:r>
         <w:t>: SCRO vs CSCRO (object properties)</w:t>
       </w:r>
@@ -13960,7 +13960,7 @@
         <w:pStyle w:val="Caption"/>
         <w:jc w:val="center"/>
       </w:pPr>
-      <w:bookmarkStart w:id="34" w:name="_Ref422602676"/>
+      <w:bookmarkStart w:id="35" w:name="_Ref422602676"/>
       <w:r>
         <w:t xml:space="preserve">Figure </w:t>
       </w:r>
@@ -13972,7 +13972,7 @@
           <w:t>6</w:t>
         </w:r>
       </w:fldSimple>
-      <w:bookmarkEnd w:id="34"/>
+      <w:bookmarkEnd w:id="35"/>
       <w:r>
         <w:t>: SCRO vs CSCRO (data properties)</w:t>
       </w:r>
@@ -13983,12 +13983,12 @@
         <w:spacing w:before="0"/>
         <w:jc w:val="both"/>
       </w:pPr>
-      <w:bookmarkStart w:id="35" w:name="_Toc422692402"/>
+      <w:bookmarkStart w:id="36" w:name="_Toc422692402"/>
       <w:r>
         <w:lastRenderedPageBreak/>
         <w:t>System Architecture</w:t>
       </w:r>
-      <w:bookmarkEnd w:id="35"/>
+      <w:bookmarkEnd w:id="36"/>
     </w:p>
     <w:p>
       <w:pPr>
@@ -14097,8 +14097,8 @@
         <w:pStyle w:val="Heading2"/>
         <w:spacing w:after="240"/>
       </w:pPr>
-      <w:bookmarkStart w:id="36" w:name="_Toc422692403"/>
-      <w:bookmarkStart w:id="37" w:name="_Ref422733503"/>
+      <w:bookmarkStart w:id="37" w:name="_Toc422692403"/>
+      <w:bookmarkStart w:id="38" w:name="_Ref422733503"/>
       <w:r>
         <w:t>The Knowledge-</w:t>
       </w:r>
@@ -14110,8 +14110,8 @@
       <w:r>
         <w:t xml:space="preserve"> Builder Module</w:t>
       </w:r>
-      <w:bookmarkEnd w:id="36"/>
       <w:bookmarkEnd w:id="37"/>
+      <w:bookmarkEnd w:id="38"/>
     </w:p>
     <w:p>
       <w:pPr>
@@ -14439,7 +14439,7 @@
           <w:lang w:eastAsia="ja-JP"/>
         </w:rPr>
       </w:pPr>
-      <w:bookmarkStart w:id="38" w:name="_Ref422115103"/>
+      <w:bookmarkStart w:id="39" w:name="_Ref422115103"/>
       <w:r>
         <w:t xml:space="preserve">Figure </w:t>
       </w:r>
@@ -14451,7 +14451,7 @@
           <w:t>7</w:t>
         </w:r>
       </w:fldSimple>
-      <w:bookmarkEnd w:id="38"/>
+      <w:bookmarkEnd w:id="39"/>
       <w:r>
         <w:t>: System Architecture</w:t>
       </w:r>
@@ -14540,8 +14540,8 @@
       <w:pPr>
         <w:pStyle w:val="Heading2"/>
       </w:pPr>
-      <w:bookmarkStart w:id="39" w:name="_Toc422692404"/>
-      <w:bookmarkStart w:id="40" w:name="_Ref422733505"/>
+      <w:bookmarkStart w:id="40" w:name="_Toc422692404"/>
+      <w:bookmarkStart w:id="41" w:name="_Ref422733505"/>
       <w:r>
         <w:t>The Information Retrieval Module</w:t>
       </w:r>
@@ -14554,8 +14554,8 @@
         </w:rPr>
         <w:t>(3 p)</w:t>
       </w:r>
-      <w:bookmarkEnd w:id="39"/>
       <w:bookmarkEnd w:id="40"/>
+      <w:bookmarkEnd w:id="41"/>
     </w:p>
     <w:p>
       <w:pPr>
@@ -14592,7 +14592,7 @@
           <w:lang w:eastAsia="ja-JP"/>
         </w:rPr>
       </w:pPr>
-      <w:bookmarkStart w:id="41" w:name="_Toc422692405"/>
+      <w:bookmarkStart w:id="42" w:name="_Toc422692405"/>
       <w:r>
         <w:br w:type="page"/>
       </w:r>
@@ -14612,7 +14612,7 @@
       <w:r>
         <w:t>Details and Used Technologies</w:t>
       </w:r>
-      <w:bookmarkEnd w:id="41"/>
+      <w:bookmarkEnd w:id="42"/>
     </w:p>
     <w:p>
       <w:pPr>
@@ -15100,8 +15100,6 @@
       <w:pPr>
         <w:spacing w:line="360" w:lineRule="auto"/>
       </w:pPr>
-      <w:bookmarkStart w:id="42" w:name="_GoBack"/>
-      <w:bookmarkEnd w:id="42"/>
     </w:p>
     <w:p>
       <w:pPr>
@@ -15699,7 +15697,7 @@
             <w:sz w:val="18"/>
             <w:szCs w:val="18"/>
           </w:rPr>
-          <w:t>26</w:t>
+          <w:t>24</w:t>
         </w:r>
         <w:r>
           <w:rPr>
@@ -15974,9 +15972,6 @@
     <w:p>
       <w:pPr>
         <w:pStyle w:val="FootnoteText"/>
-        <w:rPr>
-          <w:i/>
-        </w:rPr>
       </w:pPr>
       <w:r>
         <w:rPr>
@@ -15992,6 +15987,12 @@
           <w:i/>
         </w:rPr>
         <w:t>RDF Coder</w:t>
+      </w:r>
+      <w:r>
+        <w:t xml:space="preserve"> - </w:t>
+      </w:r>
+      <w:r>
+        <w:t>https://code.google.com/p/rdfcoder/</w:t>
       </w:r>
     </w:p>
   </w:footnote>
@@ -15999,9 +16000,6 @@
     <w:p>
       <w:pPr>
         <w:pStyle w:val="FootnoteText"/>
-        <w:rPr>
-          <w:i/>
-        </w:rPr>
       </w:pPr>
       <w:r>
         <w:rPr>
@@ -16017,6 +16015,12 @@
           <w:i/>
         </w:rPr>
         <w:t>Fuzzy Ontology Framework</w:t>
+      </w:r>
+      <w:r>
+        <w:t xml:space="preserve"> - </w:t>
+      </w:r>
+      <w:r>
+        <w:t>http://www.codeproject.com/Articles/348918/Fuzzy-Ontology-Framework</w:t>
       </w:r>
     </w:p>
   </w:footnote>
@@ -16024,9 +16028,6 @@
     <w:p>
       <w:pPr>
         <w:pStyle w:val="FootnoteText"/>
-        <w:rPr>
-          <w:i/>
-        </w:rPr>
       </w:pPr>
       <w:r>
         <w:rPr>
@@ -16042,6 +16043,12 @@
           <w:i/>
         </w:rPr>
         <w:t>SCRO</w:t>
+      </w:r>
+      <w:r>
+        <w:t xml:space="preserve"> - </w:t>
+      </w:r>
+      <w:r>
+        <w:t>http://www.cs.uwm.edu/~alnusair/ontologies/scro.html</w:t>
       </w:r>
     </w:p>
   </w:footnote>
@@ -16049,9 +16056,6 @@
     <w:p>
       <w:pPr>
         <w:pStyle w:val="FootnoteText"/>
-        <w:rPr>
-          <w:i/>
-        </w:rPr>
       </w:pPr>
       <w:r>
         <w:rPr>
@@ -16067,6 +16071,12 @@
           <w:i/>
         </w:rPr>
         <w:t>Source Code Plagiarism Detection Method</w:t>
+      </w:r>
+      <w:r>
+        <w:t xml:space="preserve"> - </w:t>
+      </w:r>
+      <w:r>
+        <w:t>http://revistaie.ase.ro/content/67/07%20-%20Smeureanu,%20Iancu.pdf</w:t>
       </w:r>
     </w:p>
   </w:footnote>
@@ -16074,9 +16084,6 @@
     <w:p>
       <w:pPr>
         <w:pStyle w:val="FootnoteText"/>
-        <w:rPr>
-          <w:i/>
-        </w:rPr>
       </w:pPr>
       <w:r>
         <w:rPr>
@@ -16092,6 +16099,12 @@
           <w:i/>
         </w:rPr>
         <w:t>Treo</w:t>
+      </w:r>
+      <w:r>
+        <w:t xml:space="preserve"> - </w:t>
+      </w:r>
+      <w:r>
+        <w:t>http://treo.deri.ie/</w:t>
       </w:r>
     </w:p>
   </w:footnote>
@@ -16099,9 +16112,6 @@
     <w:p>
       <w:pPr>
         <w:pStyle w:val="FootnoteText"/>
-        <w:rPr>
-          <w:i/>
-        </w:rPr>
       </w:pPr>
       <w:r>
         <w:rPr>
@@ -16117,6 +16127,12 @@
           <w:i/>
         </w:rPr>
         <w:t>TBSL</w:t>
+      </w:r>
+      <w:r>
+        <w:t xml:space="preserve"> - </w:t>
+      </w:r>
+      <w:r>
+        <w:t>http://svn.aksw.org/papers/2013/KESW_AutoSparqlTbsl_Demo/public.pdf</w:t>
       </w:r>
     </w:p>
   </w:footnote>
@@ -16140,6 +16156,12 @@
         </w:rPr>
         <w:t>Squall2sparql</w:t>
       </w:r>
+      <w:r>
+        <w:t xml:space="preserve"> - </w:t>
+      </w:r>
+      <w:r>
+        <w:t>http://ceur-ws.org/Vol-1179/CLEF2013wn-QALD3-Ferre2013.pdf</w:t>
+      </w:r>
     </w:p>
   </w:footnote>
   <w:footnote w:id="11">
@@ -16147,7 +16169,7 @@
       <w:pPr>
         <w:pStyle w:val="FootnoteText"/>
         <w:rPr>
-          <w:i/>
+          <w:u w:val="single"/>
         </w:rPr>
       </w:pPr>
       <w:r>
@@ -16167,6 +16189,12 @@
         <w:t>GFMed</w:t>
       </w:r>
       <w:proofErr w:type="spellEnd"/>
+      <w:r>
+        <w:t xml:space="preserve"> - </w:t>
+      </w:r>
+      <w:r>
+        <w:t>http://cs-gw.utcluj.ro/~anca/GFMed/index.html</w:t>
+      </w:r>
     </w:p>
   </w:footnote>
   <w:footnote w:id="12">
@@ -16236,6 +16264,8 @@
         </w:rPr>
         <w:t xml:space="preserve"> </w:t>
       </w:r>
+      <w:bookmarkStart w:id="18" w:name="_GoBack"/>
+      <w:bookmarkEnd w:id="18"/>
     </w:p>
   </w:footnote>
   <w:footnote w:id="14">
@@ -22359,7 +22389,6 @@
   <w:style w:type="character" w:default="1" w:styleId="DefaultParagraphFont">
     <w:name w:val="Default Paragraph Font"/>
     <w:uiPriority w:val="1"/>
-    <w:semiHidden/>
     <w:unhideWhenUsed/>
   </w:style>
   <w:style w:type="table" w:default="1" w:styleId="TableNormal">
@@ -23464,7 +23493,7 @@
 </file>
 
 <file path=customXml/itemProps1.xml><?xml version="1.0" encoding="utf-8"?>
-<ds:datastoreItem xmlns:ds="http://schemas.openxmlformats.org/officeDocument/2006/customXml" ds:itemID="{303766E9-730A-4D37-A5CB-C33793CB5DB8}">
+<ds:datastoreItem xmlns:ds="http://schemas.openxmlformats.org/officeDocument/2006/customXml" ds:itemID="{89857A3C-CFEE-40B8-91E4-D150D99EB35E}">
   <ds:schemaRefs>
     <ds:schemaRef ds:uri="http://schemas.openxmlformats.org/officeDocument/2006/bibliography"/>
   </ds:schemaRefs>

--- a/docs/Epure Claudiu - Dissertation.docx
+++ b/docs/Epure Claudiu - Dissertation.docx
@@ -1,6 +1,6 @@
 
 <file path=word/document.xml><?xml version="1.0" encoding="utf-8"?>
-<w:document xmlns:wpc="http://schemas.microsoft.com/office/word/2010/wordprocessingCanvas" xmlns:mc="http://schemas.openxmlformats.org/markup-compatibility/2006" xmlns:o="urn:schemas-microsoft-com:office:office" xmlns:r="http://schemas.openxmlformats.org/officeDocument/2006/relationships" xmlns:m="http://schemas.openxmlformats.org/officeDocument/2006/math" xmlns:v="urn:schemas-microsoft-com:vml" xmlns:wp14="http://schemas.microsoft.com/office/word/2010/wordprocessingDrawing" xmlns:wp="http://schemas.openxmlformats.org/drawingml/2006/wordprocessingDrawing" xmlns:w10="urn:schemas-microsoft-com:office:word" xmlns:w="http://schemas.openxmlformats.org/wordprocessingml/2006/main" xmlns:w14="http://schemas.microsoft.com/office/word/2010/wordml" xmlns:w15="http://schemas.microsoft.com/office/word/2012/wordml" xmlns:wpg="http://schemas.microsoft.com/office/word/2010/wordprocessingGroup" xmlns:wpi="http://schemas.microsoft.com/office/word/2010/wordprocessingInk" xmlns:wne="http://schemas.microsoft.com/office/word/2006/wordml" xmlns:wps="http://schemas.microsoft.com/office/word/2010/wordprocessingShape" mc:Ignorable="w14 w15 wp14">
+<w:document xmlns:wpc="http://schemas.microsoft.com/office/word/2010/wordprocessingCanvas" xmlns:mc="http://schemas.openxmlformats.org/markup-compatibility/2006" xmlns:o="urn:schemas-microsoft-com:office:office" xmlns:r="http://schemas.openxmlformats.org/officeDocument/2006/relationships" xmlns:m="http://schemas.openxmlformats.org/officeDocument/2006/math" xmlns:v="urn:schemas-microsoft-com:vml" xmlns:wp14="http://schemas.microsoft.com/office/word/2010/wordprocessingDrawing" xmlns:wp="http://schemas.openxmlformats.org/drawingml/2006/wordprocessingDrawing" xmlns:w10="urn:schemas-microsoft-com:office:word" xmlns:w="http://schemas.openxmlformats.org/wordprocessingml/2006/main" xmlns:w14="http://schemas.microsoft.com/office/word/2010/wordml" xmlns:wpg="http://schemas.microsoft.com/office/word/2010/wordprocessingGroup" xmlns:wpi="http://schemas.microsoft.com/office/word/2010/wordprocessingInk" xmlns:wne="http://schemas.microsoft.com/office/word/2006/wordml" xmlns:wps="http://schemas.microsoft.com/office/word/2010/wordprocessingShape" mc:Ignorable="w14 wp14">
   <w:body>
     <w:p>
       <w:pPr>
@@ -158,7 +158,7 @@
                     </pic:cNvPicPr>
                   </pic:nvPicPr>
                   <pic:blipFill>
-                    <a:blip r:embed="rId8">
+                    <a:blip r:embed="rId9">
                       <a:extLst>
                         <a:ext uri="{28A0092B-C50C-407E-A947-70E740481C1C}">
                           <a14:useLocalDpi xmlns:a14="http://schemas.microsoft.com/office/drawing/2010/main" val="0"/>
@@ -469,6 +469,7 @@
         <w:tab/>
         <w:t xml:space="preserve">    </w:t>
       </w:r>
+      <w:proofErr w:type="spellStart"/>
       <w:r>
         <w:rPr>
           <w:b/>
@@ -476,8 +477,29 @@
           <w:sz w:val="32"/>
           <w:szCs w:val="32"/>
         </w:rPr>
-        <w:t>Claudiu Epure</w:t>
-      </w:r>
+        <w:t>Claudiu</w:t>
+      </w:r>
+      <w:proofErr w:type="spellEnd"/>
+      <w:r>
+        <w:rPr>
+          <w:b/>
+          <w:i/>
+          <w:sz w:val="32"/>
+          <w:szCs w:val="32"/>
+        </w:rPr>
+        <w:t xml:space="preserve"> </w:t>
+      </w:r>
+      <w:proofErr w:type="spellStart"/>
+      <w:r>
+        <w:rPr>
+          <w:b/>
+          <w:i/>
+          <w:sz w:val="32"/>
+          <w:szCs w:val="32"/>
+        </w:rPr>
+        <w:t>Epure</w:t>
+      </w:r>
+      <w:proofErr w:type="spellEnd"/>
     </w:p>
     <w:p>
       <w:pPr>
@@ -1281,7 +1303,6 @@
         <w:t xml:space="preserve"> </w:t>
       </w:r>
       <w:proofErr w:type="spellStart"/>
-      <w:proofErr w:type="gramStart"/>
       <w:r>
         <w:rPr>
           <w:szCs w:val="24"/>
@@ -1289,7 +1310,6 @@
         <w:t>este</w:t>
       </w:r>
       <w:proofErr w:type="spellEnd"/>
-      <w:proofErr w:type="gramEnd"/>
       <w:r>
         <w:rPr>
           <w:szCs w:val="24"/>
@@ -1778,7 +1798,7 @@
         <w:pStyle w:val="ListParagraph"/>
         <w:numPr>
           <w:ilvl w:val="0"/>
-          <w:numId w:val="15"/>
+          <w:numId w:val="1"/>
         </w:numPr>
         <w:spacing w:after="0" w:line="360" w:lineRule="auto"/>
         <w:jc w:val="both"/>
@@ -1942,7 +1962,6 @@
         </w:rPr>
       </w:pPr>
       <w:proofErr w:type="spellStart"/>
-      <w:proofErr w:type="gramStart"/>
       <w:r>
         <w:rPr>
           <w:szCs w:val="24"/>
@@ -1950,7 +1969,6 @@
         <w:t>sunt</w:t>
       </w:r>
       <w:proofErr w:type="spellEnd"/>
-      <w:proofErr w:type="gramEnd"/>
       <w:r>
         <w:rPr>
           <w:szCs w:val="24"/>
@@ -2105,7 +2123,7 @@
         <w:pStyle w:val="ListParagraph"/>
         <w:numPr>
           <w:ilvl w:val="0"/>
-          <w:numId w:val="15"/>
+          <w:numId w:val="1"/>
         </w:numPr>
         <w:spacing w:after="0" w:line="360" w:lineRule="auto"/>
         <w:jc w:val="both"/>
@@ -2313,7 +2331,6 @@
         </w:rPr>
       </w:pPr>
       <w:proofErr w:type="spellStart"/>
-      <w:proofErr w:type="gramStart"/>
       <w:r>
         <w:rPr>
           <w:szCs w:val="24"/>
@@ -2321,7 +2338,6 @@
         <w:t>precisă</w:t>
       </w:r>
       <w:proofErr w:type="spellEnd"/>
-      <w:proofErr w:type="gramEnd"/>
       <w:r>
         <w:rPr>
           <w:szCs w:val="24"/>
@@ -2334,7 +2350,7 @@
         <w:pStyle w:val="ListParagraph"/>
         <w:numPr>
           <w:ilvl w:val="0"/>
-          <w:numId w:val="15"/>
+          <w:numId w:val="1"/>
         </w:numPr>
         <w:spacing w:after="0" w:line="360" w:lineRule="auto"/>
         <w:jc w:val="both"/>
@@ -2503,19 +2519,11 @@
           <w:szCs w:val="24"/>
         </w:rPr>
       </w:pPr>
-      <w:proofErr w:type="gramStart"/>
-      <w:r>
-        <w:rPr>
-          <w:szCs w:val="24"/>
-        </w:rPr>
-        <w:t>cu</w:t>
-      </w:r>
-      <w:proofErr w:type="gramEnd"/>
-      <w:r>
-        <w:rPr>
-          <w:szCs w:val="24"/>
-        </w:rPr>
-        <w:t xml:space="preserve"> </w:t>
+      <w:r>
+        <w:rPr>
+          <w:szCs w:val="24"/>
+        </w:rPr>
+        <w:t xml:space="preserve">cu </w:t>
       </w:r>
       <w:proofErr w:type="spellStart"/>
       <w:r>
@@ -2643,7 +2651,7 @@
         <w:pStyle w:val="ListParagraph"/>
         <w:numPr>
           <w:ilvl w:val="0"/>
-          <w:numId w:val="15"/>
+          <w:numId w:val="1"/>
         </w:numPr>
         <w:spacing w:after="0" w:line="360" w:lineRule="auto"/>
         <w:jc w:val="both"/>
@@ -2652,7 +2660,6 @@
         </w:rPr>
       </w:pPr>
       <w:proofErr w:type="spellStart"/>
-      <w:proofErr w:type="gramStart"/>
       <w:r>
         <w:rPr>
           <w:szCs w:val="24"/>
@@ -2660,7 +2667,6 @@
         <w:t>rezumarea</w:t>
       </w:r>
       <w:proofErr w:type="spellEnd"/>
-      <w:proofErr w:type="gramEnd"/>
       <w:r>
         <w:rPr>
           <w:szCs w:val="24"/>
@@ -2965,6 +2971,7 @@
     <w:p>
       <w:pPr>
         <w:spacing w:after="0" w:line="360" w:lineRule="auto"/>
+        <w:ind w:left="5760" w:firstLine="720"/>
         <w:jc w:val="both"/>
         <w:rPr>
           <w:szCs w:val="24"/>
@@ -3358,7 +3365,6 @@
         <w:t xml:space="preserve"> </w:t>
       </w:r>
       <w:proofErr w:type="spellStart"/>
-      <w:proofErr w:type="gramStart"/>
       <w:r>
         <w:rPr>
           <w:szCs w:val="24"/>
@@ -3366,7 +3372,6 @@
         <w:t>să</w:t>
       </w:r>
       <w:proofErr w:type="spellEnd"/>
-      <w:proofErr w:type="gramEnd"/>
       <w:r>
         <w:rPr>
           <w:szCs w:val="24"/>
@@ -3483,7 +3488,21 @@
         <w:rPr>
           <w:szCs w:val="24"/>
         </w:rPr>
-        <w:t xml:space="preserve"> ca </w:t>
+        <w:t xml:space="preserve"> </w:t>
+      </w:r>
+      <w:proofErr w:type="spellStart"/>
+      <w:r>
+        <w:rPr>
+          <w:szCs w:val="24"/>
+        </w:rPr>
+        <w:t>ca</w:t>
+      </w:r>
+      <w:proofErr w:type="spellEnd"/>
+      <w:r>
+        <w:rPr>
+          <w:szCs w:val="24"/>
+        </w:rPr>
+        <w:t xml:space="preserve"> </w:t>
       </w:r>
       <w:proofErr w:type="spellStart"/>
       <w:r>
@@ -4096,6 +4115,7 @@
     <w:p>
       <w:pPr>
         <w:spacing w:after="0" w:line="360" w:lineRule="auto"/>
+        <w:ind w:left="5760" w:firstLine="720"/>
         <w:jc w:val="both"/>
         <w:rPr>
           <w:szCs w:val="24"/>
@@ -6032,15 +6052,7 @@
         <w:t>process comprised of several phases, which are completed during a significant period of time. However</w:t>
       </w:r>
       <w:r>
-        <w:t xml:space="preserve">, factors like </w:t>
-      </w:r>
-      <w:proofErr w:type="gramStart"/>
-      <w:r>
-        <w:t>customers</w:t>
-      </w:r>
-      <w:proofErr w:type="gramEnd"/>
-      <w:r>
-        <w:t xml:space="preserve"> high demand and market competition lead to acceleration of the process with negative impact on quality. </w:t>
+        <w:t xml:space="preserve">, factors like customers high demand and market competition lead to acceleration of the process with negative impact on quality. </w:t>
       </w:r>
     </w:p>
     <w:p>
@@ -6075,15 +6087,7 @@
       </w:pPr>
       <w:r>
         <w:tab/>
-        <w:t xml:space="preserve">Testing the code is the way for assuring the required functionality from the perspective of the users. From the </w:t>
-      </w:r>
-      <w:proofErr w:type="gramStart"/>
-      <w:r>
-        <w:t>programmers</w:t>
-      </w:r>
-      <w:proofErr w:type="gramEnd"/>
-      <w:r>
-        <w:t xml:space="preserve"> point of view, the code needs to be clean and easy to extend or reuse. Design patterns, coding standards, static code an</w:t>
+        <w:t>Testing the code is the way for assuring the required functionality from the perspective of the users. From the programmers point of view, the code needs to be clean and easy to extend or reuse. Design patterns, coding standards, static code an</w:t>
       </w:r>
       <w:r>
         <w:t xml:space="preserve">alysis are software engineering </w:t>
@@ -6141,15 +6145,7 @@
         <w:jc w:val="both"/>
       </w:pPr>
       <w:r>
-        <w:t xml:space="preserve">None of the above mentioned techniques address the problem of retrieving meta </w:t>
-      </w:r>
-      <w:proofErr w:type="gramStart"/>
-      <w:r>
-        <w:t>information  from</w:t>
-      </w:r>
-      <w:proofErr w:type="gramEnd"/>
-      <w:r>
-        <w:t xml:space="preserve"> the code, in a semantic manner. Large software projects involving thousands of source code files would be easier to understand, control and extend if they would be complemented by a solid information retrieval system. </w:t>
+        <w:t xml:space="preserve">None of the above mentioned techniques address the problem of retrieving meta information  from the code, in a semantic manner. Large software projects involving thousands of source code files would be easier to understand, control and extend if they would be complemented by a solid information retrieval system. </w:t>
       </w:r>
     </w:p>
     <w:p>
@@ -7229,7 +7225,27 @@
           <w:iCs/>
           <w:color w:val="000000"/>
         </w:rPr>
-        <w:t xml:space="preserve">, Bogdan </w:t>
+        <w:t xml:space="preserve">, </w:t>
+      </w:r>
+      <w:proofErr w:type="spellStart"/>
+      <w:r>
+        <w:rPr>
+          <w:rFonts w:ascii="Times New Roman" w:hAnsi="Times New Roman"/>
+          <w:i/>
+          <w:iCs/>
+          <w:color w:val="000000"/>
+        </w:rPr>
+        <w:t>Bogdan</w:t>
+      </w:r>
+      <w:proofErr w:type="spellEnd"/>
+      <w:r>
+        <w:rPr>
+          <w:rFonts w:ascii="Times New Roman" w:hAnsi="Times New Roman"/>
+          <w:i/>
+          <w:iCs/>
+          <w:color w:val="000000"/>
+        </w:rPr>
+        <w:t xml:space="preserve"> </w:t>
       </w:r>
       <w:proofErr w:type="spellStart"/>
       <w:r>
@@ -7545,15 +7561,7 @@
         <w:jc w:val="both"/>
       </w:pPr>
       <w:r>
-        <w:t xml:space="preserve">- </w:t>
-      </w:r>
-      <w:proofErr w:type="gramStart"/>
-      <w:r>
-        <w:t>mapping</w:t>
-      </w:r>
-      <w:proofErr w:type="gramEnd"/>
-      <w:r>
-        <w:t xml:space="preserve"> between NL expressions to the domain vocabulary</w:t>
+        <w:t>- mapping between NL expressions to the domain vocabulary</w:t>
       </w:r>
     </w:p>
     <w:p>
@@ -7886,15 +7894,7 @@
         <w:jc w:val="both"/>
       </w:pPr>
       <w:r>
-        <w:t xml:space="preserve">- </w:t>
-      </w:r>
-      <w:proofErr w:type="gramStart"/>
-      <w:r>
-        <w:t>use</w:t>
-      </w:r>
-      <w:proofErr w:type="gramEnd"/>
-      <w:r>
-        <w:t xml:space="preserve"> of grammars created in </w:t>
+        <w:t xml:space="preserve">- use of grammars created in </w:t>
       </w:r>
       <w:proofErr w:type="spellStart"/>
       <w:r>
@@ -7920,15 +7920,7 @@
         <w:jc w:val="both"/>
       </w:pPr>
       <w:r>
-        <w:t xml:space="preserve">- </w:t>
-      </w:r>
-      <w:proofErr w:type="gramStart"/>
-      <w:r>
-        <w:t>use</w:t>
-      </w:r>
-      <w:proofErr w:type="gramEnd"/>
-      <w:r>
-        <w:t xml:space="preserve"> of medical datasets such as </w:t>
+        <w:t xml:space="preserve">- use of medical datasets such as </w:t>
       </w:r>
       <w:r>
         <w:rPr>
@@ -8227,21 +8219,7 @@
         <w:rPr>
           <w:lang w:eastAsia="ja-JP"/>
         </w:rPr>
-        <w:t xml:space="preserve"> using </w:t>
-      </w:r>
-      <w:proofErr w:type="gramStart"/>
-      <w:r>
-        <w:rPr>
-          <w:lang w:eastAsia="ja-JP"/>
-        </w:rPr>
-        <w:t>an</w:t>
-      </w:r>
-      <w:proofErr w:type="gramEnd"/>
-      <w:r>
-        <w:rPr>
-          <w:lang w:eastAsia="ja-JP"/>
-        </w:rPr>
-        <w:t xml:space="preserve"> </w:t>
+        <w:t xml:space="preserve"> using an </w:t>
       </w:r>
       <w:r>
         <w:rPr>
@@ -8794,7 +8772,7 @@
                     <pic:cNvPicPr/>
                   </pic:nvPicPr>
                   <pic:blipFill>
-                    <a:blip r:embed="rId9">
+                    <a:blip r:embed="rId10">
                       <a:extLst>
                         <a:ext uri="{28A0092B-C50C-407E-A947-70E740481C1C}">
                           <a14:useLocalDpi xmlns:a14="http://schemas.microsoft.com/office/drawing/2010/main" val="0"/>
@@ -8885,133 +8863,131 @@
           <w:sz w:val="20"/>
           <w:szCs w:val="20"/>
         </w:rPr>
-        <w:t>rdf</w:t>
-      </w:r>
-      <w:proofErr w:type="gramStart"/>
-      <w:r>
+        <w:t>rdf:RDF</w:t>
+      </w:r>
+      <w:proofErr w:type="spellEnd"/>
+    </w:p>
+    <w:p>
+      <w:pPr>
+        <w:spacing w:after="0" w:line="240" w:lineRule="auto"/>
+        <w:ind w:left="720"/>
         <w:rPr>
           <w:rFonts w:ascii="Consolas" w:hAnsi="Consolas" w:cs="Consolas"/>
           <w:sz w:val="20"/>
           <w:szCs w:val="20"/>
         </w:rPr>
-        <w:t>:RDF</w:t>
-      </w:r>
-      <w:proofErr w:type="spellEnd"/>
-      <w:proofErr w:type="gramEnd"/>
-    </w:p>
-    <w:p>
-      <w:pPr>
-        <w:spacing w:after="0" w:line="240" w:lineRule="auto"/>
-        <w:ind w:left="720"/>
+      </w:pPr>
+      <w:r>
         <w:rPr>
           <w:rFonts w:ascii="Consolas" w:hAnsi="Consolas" w:cs="Consolas"/>
           <w:sz w:val="20"/>
           <w:szCs w:val="20"/>
         </w:rPr>
-      </w:pPr>
+        <w:tab/>
+      </w:r>
+      <w:proofErr w:type="spellStart"/>
       <w:r>
         <w:rPr>
           <w:rFonts w:ascii="Consolas" w:hAnsi="Consolas" w:cs="Consolas"/>
           <w:sz w:val="20"/>
           <w:szCs w:val="20"/>
         </w:rPr>
-        <w:tab/>
-      </w:r>
-      <w:proofErr w:type="spellStart"/>
+        <w:t>xmlns:rdf</w:t>
+      </w:r>
+      <w:proofErr w:type="spellEnd"/>
       <w:r>
         <w:rPr>
           <w:rFonts w:ascii="Consolas" w:hAnsi="Consolas" w:cs="Consolas"/>
           <w:sz w:val="20"/>
           <w:szCs w:val="20"/>
         </w:rPr>
-        <w:t>xmlns:rdf</w:t>
-      </w:r>
-      <w:proofErr w:type="spellEnd"/>
-      <w:r>
+        <w:t>="http://www.w3.org/1999/02/22-rdf-syntax-ns#"</w:t>
+      </w:r>
+    </w:p>
+    <w:p>
+      <w:pPr>
+        <w:spacing w:after="0" w:line="240" w:lineRule="auto"/>
+        <w:ind w:left="720"/>
         <w:rPr>
           <w:rFonts w:ascii="Consolas" w:hAnsi="Consolas" w:cs="Consolas"/>
           <w:sz w:val="20"/>
           <w:szCs w:val="20"/>
         </w:rPr>
-        <w:t>="http://www.w3.org/1999/02/22-rdf-syntax-ns#"</w:t>
-      </w:r>
-    </w:p>
-    <w:p>
-      <w:pPr>
-        <w:spacing w:after="0" w:line="240" w:lineRule="auto"/>
-        <w:ind w:left="720"/>
+      </w:pPr>
+      <w:r>
         <w:rPr>
           <w:rFonts w:ascii="Consolas" w:hAnsi="Consolas" w:cs="Consolas"/>
           <w:sz w:val="20"/>
           <w:szCs w:val="20"/>
         </w:rPr>
-      </w:pPr>
+        <w:tab/>
+      </w:r>
+      <w:proofErr w:type="spellStart"/>
       <w:r>
         <w:rPr>
           <w:rFonts w:ascii="Consolas" w:hAnsi="Consolas" w:cs="Consolas"/>
           <w:sz w:val="20"/>
           <w:szCs w:val="20"/>
         </w:rPr>
-        <w:tab/>
-      </w:r>
-      <w:proofErr w:type="spellStart"/>
-      <w:proofErr w:type="gramStart"/>
+        <w:t>xmlns:ex</w:t>
+      </w:r>
+      <w:proofErr w:type="spellEnd"/>
       <w:r>
         <w:rPr>
           <w:rFonts w:ascii="Consolas" w:hAnsi="Consolas" w:cs="Consolas"/>
           <w:sz w:val="20"/>
           <w:szCs w:val="20"/>
         </w:rPr>
-        <w:t>xmlns:</w:t>
-      </w:r>
-      <w:proofErr w:type="gramEnd"/>
-      <w:r>
+        <w:t>="http://example/org#"&gt;</w:t>
+      </w:r>
+    </w:p>
+    <w:p>
+      <w:pPr>
+        <w:spacing w:after="0" w:line="240" w:lineRule="auto"/>
+        <w:ind w:left="720"/>
         <w:rPr>
           <w:rFonts w:ascii="Consolas" w:hAnsi="Consolas" w:cs="Consolas"/>
           <w:sz w:val="20"/>
           <w:szCs w:val="20"/>
         </w:rPr>
-        <w:t>ex</w:t>
-      </w:r>
-      <w:proofErr w:type="spellEnd"/>
-      <w:r>
+      </w:pPr>
+    </w:p>
+    <w:p>
+      <w:pPr>
+        <w:spacing w:after="0" w:line="240" w:lineRule="auto"/>
+        <w:ind w:left="720"/>
         <w:rPr>
           <w:rFonts w:ascii="Consolas" w:hAnsi="Consolas" w:cs="Consolas"/>
           <w:sz w:val="20"/>
           <w:szCs w:val="20"/>
         </w:rPr>
-        <w:t>="http://example/org#"&gt;</w:t>
-      </w:r>
-    </w:p>
-    <w:p>
-      <w:pPr>
-        <w:spacing w:after="0" w:line="240" w:lineRule="auto"/>
-        <w:ind w:left="720"/>
+      </w:pPr>
+      <w:r>
         <w:rPr>
           <w:rFonts w:ascii="Consolas" w:hAnsi="Consolas" w:cs="Consolas"/>
           <w:sz w:val="20"/>
           <w:szCs w:val="20"/>
         </w:rPr>
-      </w:pPr>
-    </w:p>
-    <w:p>
-      <w:pPr>
-        <w:spacing w:after="0" w:line="240" w:lineRule="auto"/>
-        <w:ind w:left="720"/>
+        <w:tab/>
+        <w:t>&lt;</w:t>
+      </w:r>
+      <w:proofErr w:type="spellStart"/>
+      <w:r>
         <w:rPr>
           <w:rFonts w:ascii="Consolas" w:hAnsi="Consolas" w:cs="Consolas"/>
           <w:sz w:val="20"/>
           <w:szCs w:val="20"/>
         </w:rPr>
-      </w:pPr>
+        <w:t>rdf:Description</w:t>
+      </w:r>
+      <w:proofErr w:type="spellEnd"/>
       <w:r>
         <w:rPr>
           <w:rFonts w:ascii="Consolas" w:hAnsi="Consolas" w:cs="Consolas"/>
           <w:sz w:val="20"/>
           <w:szCs w:val="20"/>
         </w:rPr>
-        <w:tab/>
-        <w:t>&lt;</w:t>
+        <w:t xml:space="preserve"> </w:t>
       </w:r>
       <w:proofErr w:type="spellStart"/>
       <w:r>
@@ -9020,280 +8996,212 @@
           <w:sz w:val="20"/>
           <w:szCs w:val="20"/>
         </w:rPr>
-        <w:t>rdf</w:t>
-      </w:r>
-      <w:proofErr w:type="gramStart"/>
+        <w:t>rdf:about</w:t>
+      </w:r>
+      <w:proofErr w:type="spellEnd"/>
       <w:r>
         <w:rPr>
           <w:rFonts w:ascii="Consolas" w:hAnsi="Consolas" w:cs="Consolas"/>
           <w:sz w:val="20"/>
           <w:szCs w:val="20"/>
         </w:rPr>
-        <w:t>:Description</w:t>
-      </w:r>
-      <w:proofErr w:type="spellEnd"/>
-      <w:proofErr w:type="gramEnd"/>
-      <w:r>
+        <w:t>="http://example.org#John_Doe"&gt;</w:t>
+      </w:r>
+    </w:p>
+    <w:p>
+      <w:pPr>
+        <w:spacing w:after="0" w:line="240" w:lineRule="auto"/>
+        <w:ind w:left="720"/>
         <w:rPr>
           <w:rFonts w:ascii="Consolas" w:hAnsi="Consolas" w:cs="Consolas"/>
           <w:sz w:val="20"/>
           <w:szCs w:val="20"/>
         </w:rPr>
-        <w:t xml:space="preserve"> </w:t>
-      </w:r>
-      <w:proofErr w:type="spellStart"/>
+      </w:pPr>
       <w:r>
         <w:rPr>
           <w:rFonts w:ascii="Consolas" w:hAnsi="Consolas" w:cs="Consolas"/>
           <w:sz w:val="20"/>
           <w:szCs w:val="20"/>
         </w:rPr>
-        <w:t>rdf:about</w:t>
-      </w:r>
-      <w:proofErr w:type="spellEnd"/>
+        <w:tab/>
+      </w:r>
       <w:r>
         <w:rPr>
           <w:rFonts w:ascii="Consolas" w:hAnsi="Consolas" w:cs="Consolas"/>
           <w:sz w:val="20"/>
           <w:szCs w:val="20"/>
         </w:rPr>
-        <w:t>="http://example.org#John_Doe"&gt;</w:t>
-      </w:r>
-    </w:p>
-    <w:p>
-      <w:pPr>
-        <w:spacing w:after="0" w:line="240" w:lineRule="auto"/>
-        <w:ind w:left="720"/>
+        <w:tab/>
+        <w:t>&lt;</w:t>
+      </w:r>
+      <w:proofErr w:type="spellStart"/>
+      <w:r>
         <w:rPr>
           <w:rFonts w:ascii="Consolas" w:hAnsi="Consolas" w:cs="Consolas"/>
           <w:sz w:val="20"/>
           <w:szCs w:val="20"/>
         </w:rPr>
-      </w:pPr>
+        <w:t>rdf:type</w:t>
+      </w:r>
+      <w:proofErr w:type="spellEnd"/>
       <w:r>
         <w:rPr>
           <w:rFonts w:ascii="Consolas" w:hAnsi="Consolas" w:cs="Consolas"/>
           <w:sz w:val="20"/>
           <w:szCs w:val="20"/>
         </w:rPr>
-        <w:tab/>
-      </w:r>
+        <w:t xml:space="preserve"> </w:t>
+      </w:r>
+      <w:proofErr w:type="spellStart"/>
       <w:r>
         <w:rPr>
           <w:rFonts w:ascii="Consolas" w:hAnsi="Consolas" w:cs="Consolas"/>
           <w:sz w:val="20"/>
           <w:szCs w:val="20"/>
         </w:rPr>
-        <w:tab/>
-        <w:t>&lt;</w:t>
-      </w:r>
-      <w:proofErr w:type="spellStart"/>
-      <w:proofErr w:type="gramStart"/>
+        <w:t>rdf:resource</w:t>
+      </w:r>
+      <w:proofErr w:type="spellEnd"/>
       <w:r>
         <w:rPr>
           <w:rFonts w:ascii="Consolas" w:hAnsi="Consolas" w:cs="Consolas"/>
           <w:sz w:val="20"/>
           <w:szCs w:val="20"/>
         </w:rPr>
-        <w:t>rdf:</w:t>
-      </w:r>
-      <w:proofErr w:type="gramEnd"/>
-      <w:r>
+        <w:t>="http://example.org#person"/&gt;</w:t>
+      </w:r>
+    </w:p>
+    <w:p>
+      <w:pPr>
+        <w:spacing w:after="0" w:line="240" w:lineRule="auto"/>
+        <w:ind w:left="720"/>
         <w:rPr>
           <w:rFonts w:ascii="Consolas" w:hAnsi="Consolas" w:cs="Consolas"/>
           <w:sz w:val="20"/>
           <w:szCs w:val="20"/>
         </w:rPr>
-        <w:t>type</w:t>
-      </w:r>
-      <w:proofErr w:type="spellEnd"/>
+      </w:pPr>
       <w:r>
         <w:rPr>
           <w:rFonts w:ascii="Consolas" w:hAnsi="Consolas" w:cs="Consolas"/>
           <w:sz w:val="20"/>
           <w:szCs w:val="20"/>
         </w:rPr>
-        <w:t xml:space="preserve"> </w:t>
-      </w:r>
-      <w:proofErr w:type="spellStart"/>
+        <w:tab/>
+      </w:r>
       <w:r>
         <w:rPr>
           <w:rFonts w:ascii="Consolas" w:hAnsi="Consolas" w:cs="Consolas"/>
           <w:sz w:val="20"/>
           <w:szCs w:val="20"/>
         </w:rPr>
-        <w:t>rdf:resource</w:t>
-      </w:r>
-      <w:proofErr w:type="spellEnd"/>
+        <w:tab/>
+        <w:t>&lt;</w:t>
+      </w:r>
+      <w:proofErr w:type="spellStart"/>
       <w:r>
         <w:rPr>
           <w:rFonts w:ascii="Consolas" w:hAnsi="Consolas" w:cs="Consolas"/>
           <w:sz w:val="20"/>
           <w:szCs w:val="20"/>
         </w:rPr>
-        <w:t>="http://example.org#person"/&gt;</w:t>
-      </w:r>
-    </w:p>
-    <w:p>
-      <w:pPr>
-        <w:spacing w:after="0" w:line="240" w:lineRule="auto"/>
-        <w:ind w:left="720"/>
+        <w:t>ex:age</w:t>
+      </w:r>
+      <w:proofErr w:type="spellEnd"/>
+      <w:r>
         <w:rPr>
           <w:rFonts w:ascii="Consolas" w:hAnsi="Consolas" w:cs="Consolas"/>
           <w:sz w:val="20"/>
           <w:szCs w:val="20"/>
         </w:rPr>
-      </w:pPr>
+        <w:t>&gt;25&lt;/</w:t>
+      </w:r>
+      <w:proofErr w:type="spellStart"/>
       <w:r>
         <w:rPr>
           <w:rFonts w:ascii="Consolas" w:hAnsi="Consolas" w:cs="Consolas"/>
           <w:sz w:val="20"/>
           <w:szCs w:val="20"/>
         </w:rPr>
-        <w:tab/>
-      </w:r>
+        <w:t>ex:age</w:t>
+      </w:r>
+      <w:proofErr w:type="spellEnd"/>
       <w:r>
         <w:rPr>
           <w:rFonts w:ascii="Consolas" w:hAnsi="Consolas" w:cs="Consolas"/>
           <w:sz w:val="20"/>
           <w:szCs w:val="20"/>
         </w:rPr>
-        <w:tab/>
-        <w:t>&lt;</w:t>
-      </w:r>
-      <w:proofErr w:type="spellStart"/>
-      <w:r>
+        <w:t>&gt;</w:t>
+      </w:r>
+    </w:p>
+    <w:p>
+      <w:pPr>
+        <w:spacing w:after="0" w:line="240" w:lineRule="auto"/>
+        <w:ind w:left="720"/>
         <w:rPr>
           <w:rFonts w:ascii="Consolas" w:hAnsi="Consolas" w:cs="Consolas"/>
           <w:sz w:val="20"/>
           <w:szCs w:val="20"/>
         </w:rPr>
-        <w:t>ex</w:t>
-      </w:r>
-      <w:proofErr w:type="gramStart"/>
+      </w:pPr>
       <w:r>
         <w:rPr>
           <w:rFonts w:ascii="Consolas" w:hAnsi="Consolas" w:cs="Consolas"/>
           <w:sz w:val="20"/>
           <w:szCs w:val="20"/>
         </w:rPr>
-        <w:t>:age</w:t>
-      </w:r>
-      <w:proofErr w:type="spellEnd"/>
-      <w:proofErr w:type="gramEnd"/>
+        <w:tab/>
+        <w:t>&lt;/</w:t>
+      </w:r>
+      <w:proofErr w:type="spellStart"/>
       <w:r>
         <w:rPr>
           <w:rFonts w:ascii="Consolas" w:hAnsi="Consolas" w:cs="Consolas"/>
           <w:sz w:val="20"/>
           <w:szCs w:val="20"/>
         </w:rPr>
-        <w:t>&gt;25&lt;/</w:t>
-      </w:r>
-      <w:proofErr w:type="spellStart"/>
+        <w:t>rdf:Description</w:t>
+      </w:r>
+      <w:proofErr w:type="spellEnd"/>
       <w:r>
         <w:rPr>
           <w:rFonts w:ascii="Consolas" w:hAnsi="Consolas" w:cs="Consolas"/>
           <w:sz w:val="20"/>
           <w:szCs w:val="20"/>
         </w:rPr>
-        <w:t>ex:age</w:t>
-      </w:r>
-      <w:proofErr w:type="spellEnd"/>
-      <w:r>
+        <w:t>&gt;</w:t>
+      </w:r>
+    </w:p>
+    <w:p>
+      <w:pPr>
+        <w:spacing w:after="0" w:line="240" w:lineRule="auto"/>
+        <w:ind w:left="720"/>
         <w:rPr>
           <w:rFonts w:ascii="Consolas" w:hAnsi="Consolas" w:cs="Consolas"/>
           <w:sz w:val="20"/>
           <w:szCs w:val="20"/>
         </w:rPr>
-        <w:t>&gt;</w:t>
-      </w:r>
-    </w:p>
-    <w:p>
-      <w:pPr>
-        <w:spacing w:after="0" w:line="240" w:lineRule="auto"/>
-        <w:ind w:left="720"/>
+      </w:pPr>
+      <w:r>
         <w:rPr>
           <w:rFonts w:ascii="Consolas" w:hAnsi="Consolas" w:cs="Consolas"/>
           <w:sz w:val="20"/>
           <w:szCs w:val="20"/>
         </w:rPr>
-      </w:pPr>
+        <w:t>&lt;/</w:t>
+      </w:r>
+      <w:proofErr w:type="spellStart"/>
       <w:r>
         <w:rPr>
           <w:rFonts w:ascii="Consolas" w:hAnsi="Consolas" w:cs="Consolas"/>
           <w:sz w:val="20"/>
           <w:szCs w:val="20"/>
         </w:rPr>
-        <w:tab/>
-        <w:t>&lt;/</w:t>
-      </w:r>
-      <w:proofErr w:type="spellStart"/>
-      <w:r>
-        <w:rPr>
-          <w:rFonts w:ascii="Consolas" w:hAnsi="Consolas" w:cs="Consolas"/>
-          <w:sz w:val="20"/>
-          <w:szCs w:val="20"/>
-        </w:rPr>
-        <w:t>rdf</w:t>
-      </w:r>
-      <w:proofErr w:type="gramStart"/>
-      <w:r>
-        <w:rPr>
-          <w:rFonts w:ascii="Consolas" w:hAnsi="Consolas" w:cs="Consolas"/>
-          <w:sz w:val="20"/>
-          <w:szCs w:val="20"/>
-        </w:rPr>
-        <w:t>:Description</w:t>
-      </w:r>
-      <w:proofErr w:type="spellEnd"/>
-      <w:proofErr w:type="gramEnd"/>
-      <w:r>
-        <w:rPr>
-          <w:rFonts w:ascii="Consolas" w:hAnsi="Consolas" w:cs="Consolas"/>
-          <w:sz w:val="20"/>
-          <w:szCs w:val="20"/>
-        </w:rPr>
-        <w:t>&gt;</w:t>
-      </w:r>
-    </w:p>
-    <w:p>
-      <w:pPr>
-        <w:spacing w:after="0" w:line="240" w:lineRule="auto"/>
-        <w:ind w:left="720"/>
-        <w:rPr>
-          <w:rFonts w:ascii="Consolas" w:hAnsi="Consolas" w:cs="Consolas"/>
-          <w:sz w:val="20"/>
-          <w:szCs w:val="20"/>
-        </w:rPr>
-      </w:pPr>
-      <w:r>
-        <w:rPr>
-          <w:rFonts w:ascii="Consolas" w:hAnsi="Consolas" w:cs="Consolas"/>
-          <w:sz w:val="20"/>
-          <w:szCs w:val="20"/>
-        </w:rPr>
-        <w:t>&lt;/</w:t>
-      </w:r>
-      <w:proofErr w:type="spellStart"/>
-      <w:r>
-        <w:rPr>
-          <w:rFonts w:ascii="Consolas" w:hAnsi="Consolas" w:cs="Consolas"/>
-          <w:sz w:val="20"/>
-          <w:szCs w:val="20"/>
-        </w:rPr>
-        <w:t>rdf</w:t>
-      </w:r>
-      <w:proofErr w:type="gramStart"/>
-      <w:r>
-        <w:rPr>
-          <w:rFonts w:ascii="Consolas" w:hAnsi="Consolas" w:cs="Consolas"/>
-          <w:sz w:val="20"/>
-          <w:szCs w:val="20"/>
-        </w:rPr>
-        <w:t>:RDF</w:t>
-      </w:r>
-      <w:proofErr w:type="spellEnd"/>
-      <w:proofErr w:type="gramEnd"/>
+        <w:t>rdf:RDF</w:t>
+      </w:r>
+      <w:proofErr w:type="spellEnd"/>
       <w:r>
         <w:rPr>
           <w:rFonts w:ascii="Consolas" w:hAnsi="Consolas" w:cs="Consolas"/>
@@ -9878,7 +9786,6 @@
         <w:t xml:space="preserve">PREFIX </w:t>
       </w:r>
       <w:proofErr w:type="spellStart"/>
-      <w:proofErr w:type="gramStart"/>
       <w:r>
         <w:rPr>
           <w:rFonts w:ascii="Consolas" w:hAnsi="Consolas" w:cs="Consolas"/>
@@ -9888,7 +9795,6 @@
         <w:t>rdf</w:t>
       </w:r>
       <w:proofErr w:type="spellEnd"/>
-      <w:proofErr w:type="gramEnd"/>
       <w:r>
         <w:rPr>
           <w:rFonts w:ascii="Consolas" w:hAnsi="Consolas" w:cs="Consolas"/>
@@ -9929,7 +9835,6 @@
           <w:szCs w:val="20"/>
         </w:rPr>
       </w:pPr>
-      <w:proofErr w:type="gramStart"/>
       <w:r>
         <w:rPr>
           <w:rFonts w:ascii="Consolas" w:hAnsi="Consolas" w:cs="Consolas"/>
@@ -9938,7 +9843,6 @@
         </w:rPr>
         <w:t>select ?s</w:t>
       </w:r>
-      <w:proofErr w:type="gramEnd"/>
     </w:p>
     <w:p>
       <w:pPr>
@@ -9951,35 +9855,33 @@
           <w:szCs w:val="20"/>
         </w:rPr>
       </w:pPr>
-      <w:proofErr w:type="gramStart"/>
       <w:r>
         <w:rPr>
           <w:rFonts w:ascii="Consolas" w:hAnsi="Consolas" w:cs="Consolas"/>
           <w:sz w:val="20"/>
           <w:szCs w:val="20"/>
         </w:rPr>
-        <w:t>where</w:t>
-      </w:r>
-      <w:proofErr w:type="gramEnd"/>
-      <w:r>
+        <w:t xml:space="preserve">where { </w:t>
+      </w:r>
+    </w:p>
+    <w:p>
+      <w:pPr>
+        <w:spacing w:after="0" w:line="240" w:lineRule="auto"/>
+        <w:jc w:val="both"/>
         <w:rPr>
           <w:rFonts w:ascii="Consolas" w:hAnsi="Consolas" w:cs="Consolas"/>
           <w:sz w:val="20"/>
           <w:szCs w:val="20"/>
         </w:rPr>
-        <w:t xml:space="preserve"> { </w:t>
-      </w:r>
-    </w:p>
-    <w:p>
-      <w:pPr>
-        <w:spacing w:after="0" w:line="240" w:lineRule="auto"/>
-        <w:jc w:val="both"/>
+      </w:pPr>
+      <w:r>
         <w:rPr>
           <w:rFonts w:ascii="Consolas" w:hAnsi="Consolas" w:cs="Consolas"/>
           <w:sz w:val="20"/>
           <w:szCs w:val="20"/>
         </w:rPr>
-      </w:pPr>
+        <w:tab/>
+      </w:r>
       <w:r>
         <w:rPr>
           <w:rFonts w:ascii="Consolas" w:hAnsi="Consolas" w:cs="Consolas"/>
@@ -9987,149 +9889,121 @@
           <w:szCs w:val="20"/>
         </w:rPr>
         <w:tab/>
-      </w:r>
+        <w:t xml:space="preserve">?s </w:t>
+      </w:r>
+      <w:proofErr w:type="spellStart"/>
       <w:r>
         <w:rPr>
           <w:rFonts w:ascii="Consolas" w:hAnsi="Consolas" w:cs="Consolas"/>
           <w:sz w:val="20"/>
           <w:szCs w:val="20"/>
         </w:rPr>
-        <w:tab/>
-        <w:t xml:space="preserve">?s </w:t>
-      </w:r>
-      <w:proofErr w:type="spellStart"/>
+        <w:t>rdf:type</w:t>
+      </w:r>
+      <w:proofErr w:type="spellEnd"/>
       <w:r>
         <w:rPr>
           <w:rFonts w:ascii="Consolas" w:hAnsi="Consolas" w:cs="Consolas"/>
           <w:sz w:val="20"/>
           <w:szCs w:val="20"/>
         </w:rPr>
-        <w:t>rdf</w:t>
-      </w:r>
-      <w:proofErr w:type="gramStart"/>
+        <w:t xml:space="preserve"> </w:t>
+      </w:r>
+      <w:proofErr w:type="spellStart"/>
       <w:r>
         <w:rPr>
           <w:rFonts w:ascii="Consolas" w:hAnsi="Consolas" w:cs="Consolas"/>
           <w:sz w:val="20"/>
           <w:szCs w:val="20"/>
         </w:rPr>
-        <w:t>:type</w:t>
-      </w:r>
-      <w:proofErr w:type="spellEnd"/>
-      <w:proofErr w:type="gramEnd"/>
+        <w:t>ex:person</w:t>
+      </w:r>
+      <w:proofErr w:type="spellEnd"/>
       <w:r>
         <w:rPr>
           <w:rFonts w:ascii="Consolas" w:hAnsi="Consolas" w:cs="Consolas"/>
           <w:sz w:val="20"/>
           <w:szCs w:val="20"/>
         </w:rPr>
-        <w:t xml:space="preserve"> </w:t>
-      </w:r>
-      <w:proofErr w:type="spellStart"/>
-      <w:r>
+        <w:t xml:space="preserve"> . </w:t>
+      </w:r>
+    </w:p>
+    <w:p>
+      <w:pPr>
+        <w:spacing w:after="0" w:line="240" w:lineRule="auto"/>
+        <w:jc w:val="both"/>
         <w:rPr>
           <w:rFonts w:ascii="Consolas" w:hAnsi="Consolas" w:cs="Consolas"/>
           <w:sz w:val="20"/>
           <w:szCs w:val="20"/>
         </w:rPr>
-        <w:t>ex:person</w:t>
-      </w:r>
-      <w:proofErr w:type="spellEnd"/>
+      </w:pPr>
       <w:r>
         <w:rPr>
           <w:rFonts w:ascii="Consolas" w:hAnsi="Consolas" w:cs="Consolas"/>
           <w:sz w:val="20"/>
           <w:szCs w:val="20"/>
         </w:rPr>
-        <w:t xml:space="preserve"> . </w:t>
-      </w:r>
-    </w:p>
-    <w:p>
-      <w:pPr>
-        <w:spacing w:after="0" w:line="240" w:lineRule="auto"/>
-        <w:jc w:val="both"/>
+        <w:tab/>
+      </w:r>
+      <w:r>
         <w:rPr>
           <w:rFonts w:ascii="Consolas" w:hAnsi="Consolas" w:cs="Consolas"/>
           <w:sz w:val="20"/>
           <w:szCs w:val="20"/>
         </w:rPr>
-      </w:pPr>
+        <w:tab/>
+        <w:t xml:space="preserve">?s </w:t>
+      </w:r>
+      <w:proofErr w:type="spellStart"/>
       <w:r>
         <w:rPr>
           <w:rFonts w:ascii="Consolas" w:hAnsi="Consolas" w:cs="Consolas"/>
           <w:sz w:val="20"/>
           <w:szCs w:val="20"/>
         </w:rPr>
-        <w:tab/>
-      </w:r>
+        <w:t>ex:age</w:t>
+      </w:r>
+      <w:proofErr w:type="spellEnd"/>
       <w:r>
         <w:rPr>
           <w:rFonts w:ascii="Consolas" w:hAnsi="Consolas" w:cs="Consolas"/>
           <w:sz w:val="20"/>
           <w:szCs w:val="20"/>
         </w:rPr>
-        <w:tab/>
-        <w:t xml:space="preserve">?s </w:t>
-      </w:r>
-      <w:proofErr w:type="spellStart"/>
-      <w:r>
+        <w:t xml:space="preserve"> "25" </w:t>
+      </w:r>
+    </w:p>
+    <w:p>
+      <w:pPr>
+        <w:spacing w:after="0" w:line="240" w:lineRule="auto"/>
+        <w:ind w:firstLine="720"/>
+        <w:jc w:val="both"/>
         <w:rPr>
           <w:rFonts w:ascii="Consolas" w:hAnsi="Consolas" w:cs="Consolas"/>
           <w:sz w:val="20"/>
           <w:szCs w:val="20"/>
         </w:rPr>
-        <w:t>ex</w:t>
-      </w:r>
-      <w:proofErr w:type="gramStart"/>
+      </w:pPr>
       <w:r>
         <w:rPr>
           <w:rFonts w:ascii="Consolas" w:hAnsi="Consolas" w:cs="Consolas"/>
           <w:sz w:val="20"/>
           <w:szCs w:val="20"/>
         </w:rPr>
-        <w:t>:age</w:t>
-      </w:r>
-      <w:proofErr w:type="spellEnd"/>
-      <w:proofErr w:type="gramEnd"/>
-      <w:r>
+        <w:t>}</w:t>
+      </w:r>
+    </w:p>
+    <w:p>
+      <w:pPr>
+        <w:spacing w:after="0" w:line="240" w:lineRule="auto"/>
+        <w:ind w:firstLine="720"/>
+        <w:jc w:val="both"/>
         <w:rPr>
           <w:rFonts w:ascii="Consolas" w:hAnsi="Consolas" w:cs="Consolas"/>
           <w:sz w:val="20"/>
           <w:szCs w:val="20"/>
         </w:rPr>
-        <w:t xml:space="preserve"> "25" </w:t>
-      </w:r>
-    </w:p>
-    <w:p>
-      <w:pPr>
-        <w:spacing w:after="0" w:line="240" w:lineRule="auto"/>
-        <w:ind w:firstLine="720"/>
-        <w:jc w:val="both"/>
-        <w:rPr>
-          <w:rFonts w:ascii="Consolas" w:hAnsi="Consolas" w:cs="Consolas"/>
-          <w:sz w:val="20"/>
-          <w:szCs w:val="20"/>
-        </w:rPr>
-      </w:pPr>
-      <w:r>
-        <w:rPr>
-          <w:rFonts w:ascii="Consolas" w:hAnsi="Consolas" w:cs="Consolas"/>
-          <w:sz w:val="20"/>
-          <w:szCs w:val="20"/>
-        </w:rPr>
-        <w:t>}</w:t>
-      </w:r>
-    </w:p>
-    <w:p>
-      <w:pPr>
-        <w:spacing w:after="0" w:line="240" w:lineRule="auto"/>
-        <w:ind w:firstLine="720"/>
-        <w:jc w:val="both"/>
-        <w:rPr>
-          <w:rFonts w:ascii="Consolas" w:hAnsi="Consolas" w:cs="Consolas"/>
-          <w:sz w:val="20"/>
-          <w:szCs w:val="20"/>
-        </w:rPr>
       </w:pPr>
     </w:p>
     <w:p>
@@ -10181,14 +10055,7 @@
         <w:rPr>
           <w:szCs w:val="24"/>
         </w:rPr>
-        <w:t xml:space="preserve"> the next step is to provide a way to enable semantics behind the data. For this purpose</w:t>
-      </w:r>
-      <w:proofErr w:type="gramStart"/>
-      <w:r>
-        <w:rPr>
-          <w:szCs w:val="24"/>
-        </w:rPr>
-        <w:t xml:space="preserve">, </w:t>
+        <w:t xml:space="preserve"> the next step is to provide a way to enable semantics behind the data. For this purpose, </w:t>
       </w:r>
       <w:r>
         <w:rPr>
@@ -10203,7 +10070,6 @@
         </w:rPr>
         <w:t>RDF</w:t>
       </w:r>
-      <w:proofErr w:type="gramEnd"/>
       <w:r>
         <w:rPr>
           <w:szCs w:val="24"/>
@@ -10686,21 +10552,7 @@
         <w:rPr>
           <w:szCs w:val="24"/>
         </w:rPr>
-        <w:t xml:space="preserve"> are useful for information consumers, </w:t>
-      </w:r>
-      <w:proofErr w:type="gramStart"/>
-      <w:r>
-        <w:rPr>
-          <w:szCs w:val="24"/>
-        </w:rPr>
-        <w:t>both human or</w:t>
-      </w:r>
-      <w:proofErr w:type="gramEnd"/>
-      <w:r>
-        <w:rPr>
-          <w:szCs w:val="24"/>
-        </w:rPr>
-        <w:t xml:space="preserve"> artificial, providing a common way of information retrieval.</w:t>
+        <w:t xml:space="preserve"> are useful for information consumers, both human or artificial, providing a common way of information retrieval.</w:t>
       </w:r>
     </w:p>
     <w:p>
@@ -10718,8 +10570,8 @@
         <w:pStyle w:val="Heading2"/>
         <w:spacing w:after="240"/>
       </w:pPr>
-      <w:bookmarkStart w:id="19" w:name="_Toc422692396"/>
-      <w:bookmarkStart w:id="20" w:name="_Ref422379260"/>
+      <w:bookmarkStart w:id="18" w:name="_Toc422692396"/>
+      <w:bookmarkStart w:id="19" w:name="_Ref422379260"/>
       <w:r>
         <w:t>RDF</w:t>
       </w:r>
@@ -10732,7 +10584,7 @@
       <w:r>
         <w:t>Web Ontology Language</w:t>
       </w:r>
-      <w:bookmarkEnd w:id="19"/>
+      <w:bookmarkEnd w:id="18"/>
     </w:p>
     <w:p>
       <w:pPr>
@@ -10839,18 +10691,10 @@
         <w:t>RDF</w:t>
       </w:r>
       <w:r>
-        <w:t xml:space="preserve"> which </w:t>
-      </w:r>
-      <w:proofErr w:type="gramStart"/>
-      <w:r>
-        <w:t>provid</w:t>
-      </w:r>
-      <w:r>
-        <w:t>es  a</w:t>
-      </w:r>
-      <w:proofErr w:type="gramEnd"/>
-      <w:r>
-        <w:t xml:space="preserve"> vocabulary for data model</w:t>
+        <w:t xml:space="preserve"> which provid</w:t>
+      </w:r>
+      <w:r>
+        <w:t>es  a vocabulary for data model</w:t>
       </w:r>
       <w:r>
         <w:t xml:space="preserve">ing of information written in </w:t>
@@ -10916,11 +10760,7 @@
         <w:t xml:space="preserve">RDFS </w:t>
       </w:r>
       <w:r>
-        <w:t xml:space="preserve">classes and properties are shown </w:t>
-      </w:r>
-      <w:proofErr w:type="gramStart"/>
-      <w:r>
-        <w:t>in</w:t>
+        <w:t>classes and properties are shown in</w:t>
       </w:r>
       <w:r>
         <w:t xml:space="preserve"> </w:t>
@@ -10931,7 +10771,6 @@
         </w:rPr>
         <w:t xml:space="preserve"> </w:t>
       </w:r>
-      <w:proofErr w:type="gramEnd"/>
       <w:r>
         <w:rPr>
           <w:i/>
@@ -11409,7 +11248,7 @@
         <w:pStyle w:val="Caption"/>
         <w:jc w:val="center"/>
       </w:pPr>
-      <w:bookmarkStart w:id="21" w:name="_Ref422577842"/>
+      <w:bookmarkStart w:id="20" w:name="_Ref422577842"/>
       <w:r>
         <w:t xml:space="preserve">Table </w:t>
       </w:r>
@@ -11421,7 +11260,7 @@
           <w:t>1</w:t>
         </w:r>
       </w:fldSimple>
-      <w:bookmarkEnd w:id="21"/>
+      <w:bookmarkEnd w:id="20"/>
       <w:r>
         <w:t>: examples of RDFS classes and properties</w:t>
       </w:r>
@@ -12042,7 +11881,7 @@
         <w:pStyle w:val="Caption"/>
         <w:jc w:val="center"/>
       </w:pPr>
-      <w:bookmarkStart w:id="22" w:name="_Ref422583659"/>
+      <w:bookmarkStart w:id="21" w:name="_Ref422583659"/>
       <w:r>
         <w:t xml:space="preserve">Table </w:t>
       </w:r>
@@ -12054,7 +11893,7 @@
           <w:t>2</w:t>
         </w:r>
       </w:fldSimple>
-      <w:bookmarkEnd w:id="22"/>
+      <w:bookmarkEnd w:id="21"/>
       <w:r>
         <w:t xml:space="preserve">: general view of </w:t>
       </w:r>
@@ -12068,17 +11907,17 @@
         <w:pStyle w:val="Heading2"/>
         <w:spacing w:after="240"/>
       </w:pPr>
-      <w:bookmarkStart w:id="23" w:name="_Toc422692397"/>
-      <w:bookmarkStart w:id="24" w:name="_Ref422754721"/>
+      <w:bookmarkStart w:id="22" w:name="_Toc422692397"/>
+      <w:bookmarkStart w:id="23" w:name="_Ref422754721"/>
       <w:r>
         <w:t>Building the C# Source Code Representation Ontology</w:t>
       </w:r>
       <w:r>
         <w:t xml:space="preserve"> (CSCRO)</w:t>
       </w:r>
-      <w:bookmarkEnd w:id="20"/>
+      <w:bookmarkEnd w:id="19"/>
+      <w:bookmarkEnd w:id="22"/>
       <w:bookmarkEnd w:id="23"/>
-      <w:bookmarkEnd w:id="24"/>
     </w:p>
     <w:p>
       <w:pPr>
@@ -12375,12 +12214,12 @@
         <w:pStyle w:val="Heading3"/>
         <w:spacing w:after="240"/>
       </w:pPr>
-      <w:bookmarkStart w:id="25" w:name="_Toc422692398"/>
+      <w:bookmarkStart w:id="24" w:name="_Toc422692398"/>
       <w:r>
         <w:lastRenderedPageBreak/>
         <w:t>Different Access Modifiers</w:t>
       </w:r>
-      <w:bookmarkEnd w:id="25"/>
+      <w:bookmarkEnd w:id="24"/>
     </w:p>
     <w:p>
       <w:pPr>
@@ -12572,7 +12411,7 @@
                     <pic:cNvPicPr/>
                   </pic:nvPicPr>
                   <pic:blipFill>
-                    <a:blip r:embed="rId10">
+                    <a:blip r:embed="rId11">
                       <a:extLst>
                         <a:ext uri="{28A0092B-C50C-407E-A947-70E740481C1C}">
                           <a14:useLocalDpi xmlns:a14="http://schemas.microsoft.com/office/drawing/2010/main" val="0"/>
@@ -12609,8 +12448,8 @@
         <w:pStyle w:val="Caption"/>
         <w:jc w:val="center"/>
       </w:pPr>
-      <w:bookmarkStart w:id="26" w:name="_Ref422594393"/>
-      <w:bookmarkStart w:id="27" w:name="_Ref422594376"/>
+      <w:bookmarkStart w:id="25" w:name="_Ref422594393"/>
+      <w:bookmarkStart w:id="26" w:name="_Ref422594376"/>
       <w:r>
         <w:t xml:space="preserve">Figure </w:t>
       </w:r>
@@ -12622,11 +12461,11 @@
           <w:t>2</w:t>
         </w:r>
       </w:fldSimple>
+      <w:bookmarkEnd w:id="25"/>
+      <w:r>
+        <w:t>: SCRO vs CSCRO (access modifiers)</w:t>
+      </w:r>
       <w:bookmarkEnd w:id="26"/>
-      <w:r>
-        <w:t>: SCRO vs CSCRO (access modifiers)</w:t>
-      </w:r>
-      <w:bookmarkEnd w:id="27"/>
     </w:p>
     <w:p/>
     <w:p/>
@@ -12635,11 +12474,11 @@
         <w:pStyle w:val="Heading3"/>
         <w:spacing w:after="240"/>
       </w:pPr>
-      <w:bookmarkStart w:id="28" w:name="_Toc422692399"/>
+      <w:bookmarkStart w:id="27" w:name="_Toc422692399"/>
       <w:r>
         <w:t>Different Modifiers Taxonomy</w:t>
       </w:r>
-      <w:bookmarkEnd w:id="28"/>
+      <w:bookmarkEnd w:id="27"/>
     </w:p>
     <w:p>
       <w:pPr>
@@ -13029,7 +12868,7 @@
                     <pic:cNvPicPr/>
                   </pic:nvPicPr>
                   <pic:blipFill>
-                    <a:blip r:embed="rId11">
+                    <a:blip r:embed="rId12">
                       <a:extLst>
                         <a:ext uri="{28A0092B-C50C-407E-A947-70E740481C1C}">
                           <a14:useLocalDpi xmlns:a14="http://schemas.microsoft.com/office/drawing/2010/main" val="0"/>
@@ -13062,7 +12901,7 @@
         <w:pStyle w:val="Caption"/>
         <w:jc w:val="center"/>
       </w:pPr>
-      <w:bookmarkStart w:id="29" w:name="_Ref422597391"/>
+      <w:bookmarkStart w:id="28" w:name="_Ref422597391"/>
       <w:r>
         <w:t xml:space="preserve">Figure </w:t>
       </w:r>
@@ -13074,7 +12913,7 @@
           <w:t>3</w:t>
         </w:r>
       </w:fldSimple>
-      <w:bookmarkEnd w:id="29"/>
+      <w:bookmarkEnd w:id="28"/>
       <w:r>
         <w:t>: SCRO vs CSCRO (modifiers taxonomy)</w:t>
       </w:r>
@@ -13086,11 +12925,11 @@
         <w:pStyle w:val="Heading3"/>
         <w:spacing w:after="240"/>
       </w:pPr>
-      <w:bookmarkStart w:id="30" w:name="_Toc422692400"/>
+      <w:bookmarkStart w:id="29" w:name="_Toc422692400"/>
       <w:r>
         <w:t>Different Data Types Taxonomy</w:t>
       </w:r>
-      <w:bookmarkEnd w:id="30"/>
+      <w:bookmarkEnd w:id="29"/>
     </w:p>
     <w:p>
       <w:pPr>
@@ -13201,17 +13040,9 @@
         <w:rPr>
           <w:i/>
         </w:rPr>
-        <w:t>float</w:t>
-      </w:r>
-      <w:proofErr w:type="gramStart"/>
-      <w:r>
-        <w:rPr>
-          <w:i/>
-        </w:rPr>
-        <w:t>,double</w:t>
-      </w:r>
-      <w:proofErr w:type="spellEnd"/>
-      <w:proofErr w:type="gramEnd"/>
+        <w:t>float,double</w:t>
+      </w:r>
+      <w:proofErr w:type="spellEnd"/>
       <w:r>
         <w:rPr>
           <w:i/>
@@ -13446,7 +13277,7 @@
                     <pic:cNvPicPr/>
                   </pic:nvPicPr>
                   <pic:blipFill>
-                    <a:blip r:embed="rId12">
+                    <a:blip r:embed="rId13">
                       <a:extLst>
                         <a:ext uri="{28A0092B-C50C-407E-A947-70E740481C1C}">
                           <a14:useLocalDpi xmlns:a14="http://schemas.microsoft.com/office/drawing/2010/main" val="0"/>
@@ -13483,7 +13314,7 @@
         <w:pStyle w:val="Caption"/>
         <w:jc w:val="center"/>
       </w:pPr>
-      <w:bookmarkStart w:id="31" w:name="_Ref422600518"/>
+      <w:bookmarkStart w:id="30" w:name="_Ref422600518"/>
       <w:r>
         <w:t xml:space="preserve">Figure </w:t>
       </w:r>
@@ -13495,17 +13326,9 @@
           <w:t>4</w:t>
         </w:r>
       </w:fldSimple>
-      <w:bookmarkEnd w:id="31"/>
-      <w:r>
-        <w:t xml:space="preserve">: SCRO vs CSCRO (data </w:t>
-      </w:r>
-      <w:proofErr w:type="gramStart"/>
-      <w:r>
-        <w:t>types</w:t>
-      </w:r>
-      <w:proofErr w:type="gramEnd"/>
-      <w:r>
-        <w:t xml:space="preserve"> taxonomy)</w:t>
+      <w:bookmarkEnd w:id="30"/>
+      <w:r>
+        <w:t>: SCRO vs CSCRO (data types taxonomy)</w:t>
       </w:r>
     </w:p>
     <w:p/>
@@ -13515,19 +13338,19 @@
         <w:pStyle w:val="Heading3"/>
         <w:spacing w:after="240"/>
       </w:pPr>
-      <w:bookmarkStart w:id="32" w:name="_Toc422692401"/>
+      <w:bookmarkStart w:id="31" w:name="_Toc422692401"/>
       <w:r>
         <w:t>Different Object</w:t>
       </w:r>
       <w:r>
         <w:t xml:space="preserve"> Properties and Data Properties</w:t>
       </w:r>
-      <w:bookmarkStart w:id="33" w:name="_Toc422689648"/>
+      <w:bookmarkStart w:id="32" w:name="_Toc422689648"/>
+      <w:bookmarkEnd w:id="31"/>
+      <w:r>
+        <w:t xml:space="preserve"> </w:t>
+      </w:r>
       <w:bookmarkEnd w:id="32"/>
-      <w:r>
-        <w:t xml:space="preserve"> </w:t>
-      </w:r>
-      <w:bookmarkEnd w:id="33"/>
     </w:p>
     <w:p>
       <w:pPr>
@@ -13628,7 +13451,15 @@
         <w:t>Java</w:t>
       </w:r>
       <w:r>
-        <w:t xml:space="preserve"> (e.g. package vs namespace: </w:t>
+        <w:t xml:space="preserve"> (e.g. package </w:t>
+      </w:r>
+      <w:proofErr w:type="spellStart"/>
+      <w:r>
+        <w:t>vs</w:t>
+      </w:r>
+      <w:proofErr w:type="spellEnd"/>
+      <w:r>
+        <w:t xml:space="preserve"> namespace: </w:t>
       </w:r>
       <w:proofErr w:type="spellStart"/>
       <w:r>
@@ -13639,7 +13470,15 @@
       </w:r>
       <w:proofErr w:type="spellEnd"/>
       <w:r>
-        <w:t xml:space="preserve"> vs </w:t>
+        <w:t xml:space="preserve"> </w:t>
+      </w:r>
+      <w:proofErr w:type="spellStart"/>
+      <w:r>
+        <w:t>vs</w:t>
+      </w:r>
+      <w:proofErr w:type="spellEnd"/>
+      <w:r>
+        <w:t xml:space="preserve"> </w:t>
       </w:r>
       <w:proofErr w:type="spellStart"/>
       <w:r>
@@ -13854,7 +13693,7 @@
                     <pic:cNvPicPr/>
                   </pic:nvPicPr>
                   <pic:blipFill>
-                    <a:blip r:embed="rId13">
+                    <a:blip r:embed="rId14">
                       <a:extLst>
                         <a:ext uri="{28A0092B-C50C-407E-A947-70E740481C1C}">
                           <a14:useLocalDpi xmlns:a14="http://schemas.microsoft.com/office/drawing/2010/main" val="0"/>
@@ -13886,7 +13725,7 @@
         <w:pStyle w:val="Caption"/>
         <w:jc w:val="center"/>
       </w:pPr>
-      <w:bookmarkStart w:id="34" w:name="_Ref422602673"/>
+      <w:bookmarkStart w:id="33" w:name="_Ref422602673"/>
       <w:r>
         <w:t xml:space="preserve">Figure </w:t>
       </w:r>
@@ -13898,7 +13737,7 @@
           <w:t>5</w:t>
         </w:r>
       </w:fldSimple>
-      <w:bookmarkEnd w:id="34"/>
+      <w:bookmarkEnd w:id="33"/>
       <w:r>
         <w:t>: SCRO vs CSCRO (object properties)</w:t>
       </w:r>
@@ -13928,7 +13767,7 @@
                     <pic:cNvPicPr/>
                   </pic:nvPicPr>
                   <pic:blipFill>
-                    <a:blip r:embed="rId14">
+                    <a:blip r:embed="rId15">
                       <a:extLst>
                         <a:ext uri="{28A0092B-C50C-407E-A947-70E740481C1C}">
                           <a14:useLocalDpi xmlns:a14="http://schemas.microsoft.com/office/drawing/2010/main" val="0"/>
@@ -13960,7 +13799,7 @@
         <w:pStyle w:val="Caption"/>
         <w:jc w:val="center"/>
       </w:pPr>
-      <w:bookmarkStart w:id="35" w:name="_Ref422602676"/>
+      <w:bookmarkStart w:id="34" w:name="_Ref422602676"/>
       <w:r>
         <w:t xml:space="preserve">Figure </w:t>
       </w:r>
@@ -13972,7 +13811,7 @@
           <w:t>6</w:t>
         </w:r>
       </w:fldSimple>
-      <w:bookmarkEnd w:id="35"/>
+      <w:bookmarkEnd w:id="34"/>
       <w:r>
         <w:t>: SCRO vs CSCRO (data properties)</w:t>
       </w:r>
@@ -13983,12 +13822,12 @@
         <w:spacing w:before="0"/>
         <w:jc w:val="both"/>
       </w:pPr>
-      <w:bookmarkStart w:id="36" w:name="_Toc422692402"/>
+      <w:bookmarkStart w:id="35" w:name="_Toc422692402"/>
       <w:r>
         <w:lastRenderedPageBreak/>
         <w:t>System Architecture</w:t>
       </w:r>
-      <w:bookmarkEnd w:id="36"/>
+      <w:bookmarkEnd w:id="35"/>
     </w:p>
     <w:p>
       <w:pPr>
@@ -14070,15 +13909,7 @@
         <w:t xml:space="preserve"> ontology (e.g. C# object-oriented</w:t>
       </w:r>
       <w:r>
-        <w:t xml:space="preserve"> ontology) and store that data in a way such that it can be easily retrieved later. In this case</w:t>
-      </w:r>
-      <w:proofErr w:type="gramStart"/>
-      <w:r>
-        <w:t>,  the</w:t>
-      </w:r>
-      <w:proofErr w:type="gramEnd"/>
-      <w:r>
-        <w:t xml:space="preserve"> data will be saved in a triple store.</w:t>
+        <w:t xml:space="preserve"> ontology) and store that data in a way such that it can be easily retrieved later. In this case,  the data will be saved in a triple store.</w:t>
       </w:r>
     </w:p>
     <w:p>
@@ -14097,21 +13928,16 @@
         <w:pStyle w:val="Heading2"/>
         <w:spacing w:after="240"/>
       </w:pPr>
-      <w:bookmarkStart w:id="37" w:name="_Toc422692403"/>
-      <w:bookmarkStart w:id="38" w:name="_Ref422733503"/>
-      <w:r>
-        <w:t>The Knowledge-</w:t>
-      </w:r>
-      <w:proofErr w:type="spellStart"/>
-      <w:r>
-        <w:t>Base</w:t>
-      </w:r>
-      <w:proofErr w:type="spellEnd"/>
-      <w:r>
-        <w:t xml:space="preserve"> Builder Module</w:t>
-      </w:r>
+      <w:bookmarkStart w:id="36" w:name="_Toc422692403"/>
+      <w:bookmarkStart w:id="37" w:name="_Ref422733503"/>
+      <w:r>
+        <w:t xml:space="preserve">The Knowledge </w:t>
+      </w:r>
+      <w:r>
+        <w:t>Base Builder Module</w:t>
+      </w:r>
+      <w:bookmarkEnd w:id="36"/>
       <w:bookmarkEnd w:id="37"/>
-      <w:bookmarkEnd w:id="38"/>
     </w:p>
     <w:p>
       <w:pPr>
@@ -14403,7 +14229,7 @@
                     <pic:cNvPicPr/>
                   </pic:nvPicPr>
                   <pic:blipFill>
-                    <a:blip r:embed="rId15">
+                    <a:blip r:embed="rId16">
                       <a:extLst>
                         <a:ext uri="{28A0092B-C50C-407E-A947-70E740481C1C}">
                           <a14:useLocalDpi xmlns:a14="http://schemas.microsoft.com/office/drawing/2010/main" val="0"/>
@@ -14439,7 +14265,7 @@
           <w:lang w:eastAsia="ja-JP"/>
         </w:rPr>
       </w:pPr>
-      <w:bookmarkStart w:id="39" w:name="_Ref422115103"/>
+      <w:bookmarkStart w:id="38" w:name="_Ref422115103"/>
       <w:r>
         <w:t xml:space="preserve">Figure </w:t>
       </w:r>
@@ -14451,7 +14277,7 @@
           <w:t>7</w:t>
         </w:r>
       </w:fldSimple>
-      <w:bookmarkEnd w:id="39"/>
+      <w:bookmarkEnd w:id="38"/>
       <w:r>
         <w:t>: System Architecture</w:t>
       </w:r>
@@ -14484,24 +14310,13 @@
       </w:r>
       <w:proofErr w:type="spellEnd"/>
       <w:r>
-        <w:t xml:space="preserve"> </w:t>
-      </w:r>
-      <w:proofErr w:type="gramStart"/>
-      <w:r>
-        <w:t xml:space="preserve">and </w:t>
-      </w:r>
-      <w:r>
-        <w:rPr>
-          <w:i/>
-        </w:rPr>
-        <w:t xml:space="preserve"> Ontology</w:t>
-      </w:r>
-      <w:proofErr w:type="gramEnd"/>
-      <w:r>
-        <w:rPr>
-          <w:i/>
-        </w:rPr>
-        <w:t xml:space="preserve"> </w:t>
+        <w:t xml:space="preserve"> and </w:t>
+      </w:r>
+      <w:r>
+        <w:rPr>
+          <w:i/>
+        </w:rPr>
+        <w:t xml:space="preserve"> Ontology </w:t>
       </w:r>
       <w:r>
         <w:t>classes and i</w:t>
@@ -14540,8 +14355,8 @@
       <w:pPr>
         <w:pStyle w:val="Heading2"/>
       </w:pPr>
-      <w:bookmarkStart w:id="40" w:name="_Toc422692404"/>
-      <w:bookmarkStart w:id="41" w:name="_Ref422733505"/>
+      <w:bookmarkStart w:id="39" w:name="_Toc422692404"/>
+      <w:bookmarkStart w:id="40" w:name="_Ref422733505"/>
       <w:r>
         <w:t>The Information Retrieval Module</w:t>
       </w:r>
@@ -14554,17 +14369,19 @@
         </w:rPr>
         <w:t>(3 p)</w:t>
       </w:r>
+      <w:bookmarkEnd w:id="39"/>
       <w:bookmarkEnd w:id="40"/>
+    </w:p>
+    <w:p>
+      <w:pPr>
+        <w:spacing w:line="360" w:lineRule="auto"/>
+      </w:pPr>
+      <w:proofErr w:type="spellStart"/>
+      <w:r>
+        <w:t>Asdassadgagafsfdfd</w:t>
+      </w:r>
+      <w:bookmarkStart w:id="41" w:name="_GoBack"/>
       <w:bookmarkEnd w:id="41"/>
-    </w:p>
-    <w:p>
-      <w:pPr>
-        <w:spacing w:line="360" w:lineRule="auto"/>
-      </w:pPr>
-      <w:proofErr w:type="spellStart"/>
-      <w:r>
-        <w:t>Asdassadgagafsfdfd</w:t>
-      </w:r>
       <w:proofErr w:type="spellEnd"/>
     </w:p>
     <w:p>
@@ -14610,7 +14427,10 @@
         <w:t xml:space="preserve"> </w:t>
       </w:r>
       <w:r>
-        <w:t>Details and Used Technologies</w:t>
+        <w:t xml:space="preserve">Details and </w:t>
+      </w:r>
+      <w:r>
+        <w:t>Technologies</w:t>
       </w:r>
       <w:bookmarkEnd w:id="42"/>
     </w:p>
@@ -14633,7 +14453,7 @@
         <w:pStyle w:val="ListParagraph"/>
         <w:numPr>
           <w:ilvl w:val="0"/>
-          <w:numId w:val="48"/>
+          <w:numId w:val="4"/>
         </w:numPr>
         <w:spacing w:after="0" w:line="360" w:lineRule="auto"/>
         <w:rPr>
@@ -14696,7 +14516,7 @@
         <w:pStyle w:val="ListParagraph"/>
         <w:numPr>
           <w:ilvl w:val="0"/>
-          <w:numId w:val="48"/>
+          <w:numId w:val="4"/>
         </w:numPr>
         <w:spacing w:after="0" w:line="360" w:lineRule="auto"/>
         <w:rPr>
@@ -14787,13 +14607,38 @@
         <w:rPr>
           <w:lang w:eastAsia="ja-JP"/>
         </w:rPr>
-        <w:t xml:space="preserve"> using </w:t>
-      </w:r>
-      <w:r>
-        <w:rPr>
-          <w:i/>
+        <w:t xml:space="preserve"> </w:t>
+      </w:r>
+      <w:r>
+        <w:rPr>
           <w:lang w:eastAsia="ja-JP"/>
         </w:rPr>
+        <w:t xml:space="preserve">in </w:t>
+      </w:r>
+      <w:r>
+        <w:rPr>
+          <w:i/>
+          <w:lang w:eastAsia="ja-JP"/>
+        </w:rPr>
+        <w:t>Web Ontology Language (OWL)</w:t>
+      </w:r>
+      <w:r>
+        <w:rPr>
+          <w:lang w:eastAsia="ja-JP"/>
+        </w:rPr>
+        <w:t xml:space="preserve"> </w:t>
+      </w:r>
+      <w:r>
+        <w:rPr>
+          <w:lang w:eastAsia="ja-JP"/>
+        </w:rPr>
+        <w:t xml:space="preserve">using </w:t>
+      </w:r>
+      <w:r>
+        <w:rPr>
+          <w:i/>
+          <w:lang w:eastAsia="ja-JP"/>
+        </w:rPr>
         <w:t>P</w:t>
       </w:r>
       <w:r>
@@ -14815,41 +14660,7 @@
         <w:rPr>
           <w:lang w:eastAsia="ja-JP"/>
         </w:rPr>
-        <w:t xml:space="preserve"> using </w:t>
-      </w:r>
-      <w:r>
-        <w:rPr>
-          <w:i/>
-          <w:lang w:eastAsia="ja-JP"/>
-        </w:rPr>
-        <w:t>Web Ontology</w:t>
-      </w:r>
-      <w:r>
-        <w:rPr>
-          <w:i/>
-          <w:lang w:eastAsia="ja-JP"/>
-        </w:rPr>
-        <w:t xml:space="preserve"> </w:t>
-      </w:r>
-      <w:r>
-        <w:rPr>
-          <w:i/>
-          <w:lang w:eastAsia="ja-JP"/>
-        </w:rPr>
-        <w:t>Language</w:t>
-      </w:r>
-      <w:r>
-        <w:rPr>
-          <w:i/>
-          <w:lang w:eastAsia="ja-JP"/>
-        </w:rPr>
-        <w:t xml:space="preserve"> (OWL)</w:t>
-      </w:r>
-      <w:r>
-        <w:rPr>
-          <w:lang w:eastAsia="ja-JP"/>
-        </w:rPr>
-        <w:t>.</w:t>
+        <w:t xml:space="preserve"> tool.</w:t>
       </w:r>
     </w:p>
     <w:p>
@@ -14940,7 +14751,7 @@
         <w:pStyle w:val="ListParagraph"/>
         <w:numPr>
           <w:ilvl w:val="0"/>
-          <w:numId w:val="47"/>
+          <w:numId w:val="3"/>
         </w:numPr>
         <w:spacing w:line="360" w:lineRule="auto"/>
       </w:pPr>
@@ -14994,7 +14805,7 @@
         <w:pStyle w:val="ListParagraph"/>
         <w:numPr>
           <w:ilvl w:val="0"/>
-          <w:numId w:val="47"/>
+          <w:numId w:val="3"/>
         </w:numPr>
         <w:spacing w:line="360" w:lineRule="auto"/>
       </w:pPr>
@@ -15012,7 +14823,7 @@
         <w:pStyle w:val="ListParagraph"/>
         <w:numPr>
           <w:ilvl w:val="0"/>
-          <w:numId w:val="47"/>
+          <w:numId w:val="3"/>
         </w:numPr>
         <w:spacing w:line="360" w:lineRule="auto"/>
       </w:pPr>
@@ -15061,7 +14872,7 @@
       <w:r>
         <w:t xml:space="preserve"> on the following address: </w:t>
       </w:r>
-      <w:hyperlink r:id="rId16" w:history="1">
+      <w:hyperlink r:id="rId17" w:history="1">
         <w:r>
           <w:rPr>
             <w:rStyle w:val="Hyperlink"/>
@@ -15083,7 +14894,10 @@
       </w:r>
       <w:proofErr w:type="spellStart"/>
       <w:r>
-        <w:t>Nuget</w:t>
+        <w:t>NuG</w:t>
+      </w:r>
+      <w:r>
+        <w:t>et</w:t>
       </w:r>
       <w:proofErr w:type="spellEnd"/>
       <w:r>
@@ -15153,23 +14967,303 @@
     </w:p>
     <w:p>
       <w:pPr>
+        <w:spacing w:after="0" w:line="360" w:lineRule="auto"/>
+        <w:jc w:val="both"/>
         <w:rPr>
           <w:lang w:eastAsia="ja-JP"/>
         </w:rPr>
       </w:pPr>
+      <w:r>
+        <w:rPr>
+          <w:lang w:eastAsia="ja-JP"/>
+        </w:rPr>
+        <w:t xml:space="preserve">This paper presents a system that was created to offer a different perspective on the applications written in </w:t>
+      </w:r>
+      <w:r>
+        <w:rPr>
+          <w:i/>
+          <w:lang w:eastAsia="ja-JP"/>
+        </w:rPr>
+        <w:t>C#</w:t>
+      </w:r>
+      <w:r>
+        <w:rPr>
+          <w:lang w:eastAsia="ja-JP"/>
+        </w:rPr>
+        <w:t xml:space="preserve"> programming l</w:t>
+      </w:r>
+      <w:r>
+        <w:rPr>
+          <w:lang w:eastAsia="ja-JP"/>
+        </w:rPr>
+        <w:t xml:space="preserve">anguage, in terms of </w:t>
+      </w:r>
+      <w:r>
+        <w:rPr>
+          <w:lang w:eastAsia="ja-JP"/>
+        </w:rPr>
+        <w:t>structure</w:t>
+      </w:r>
+      <w:r>
+        <w:rPr>
+          <w:lang w:eastAsia="ja-JP"/>
+        </w:rPr>
+        <w:t xml:space="preserve"> </w:t>
+      </w:r>
+      <w:r>
+        <w:rPr>
+          <w:lang w:eastAsia="ja-JP"/>
+        </w:rPr>
+        <w:t>and content</w:t>
+      </w:r>
+      <w:r>
+        <w:rPr>
+          <w:lang w:eastAsia="ja-JP"/>
+        </w:rPr>
+        <w:t xml:space="preserve">. </w:t>
+      </w:r>
+      <w:r>
+        <w:rPr>
+          <w:lang w:eastAsia="ja-JP"/>
+        </w:rPr>
+        <w:t xml:space="preserve">Regarding large projects, it is easier to retrieve information about them having </w:t>
+      </w:r>
+      <w:r>
+        <w:rPr>
+          <w:lang w:eastAsia="ja-JP"/>
+        </w:rPr>
+        <w:t>a helper data structure in form of a graph</w:t>
+      </w:r>
+      <w:r>
+        <w:rPr>
+          <w:lang w:eastAsia="ja-JP"/>
+        </w:rPr>
+        <w:t>.</w:t>
+      </w:r>
+    </w:p>
+    <w:p>
+      <w:pPr>
+        <w:spacing w:after="0" w:line="360" w:lineRule="auto"/>
+        <w:ind w:firstLine="720"/>
+        <w:jc w:val="both"/>
+        <w:rPr>
+          <w:lang w:eastAsia="ja-JP"/>
+        </w:rPr>
+      </w:pPr>
+      <w:r>
+        <w:rPr>
+          <w:lang w:eastAsia="ja-JP"/>
+        </w:rPr>
+        <w:t>Before creating the system, a detailed analysis was made on the existing projects that follow similar ideas, learning from them. However, none of them combines the ideas introduced in this paper.</w:t>
+      </w:r>
     </w:p>
     <w:p>
       <w:pPr>
         <w:pStyle w:val="Heading2"/>
+        <w:spacing w:after="240"/>
       </w:pPr>
       <w:r>
         <w:t>Personal Contributions</w:t>
       </w:r>
     </w:p>
-    <w:p/>
+    <w:p>
+      <w:pPr>
+        <w:spacing w:after="0" w:line="360" w:lineRule="auto"/>
+        <w:jc w:val="both"/>
+      </w:pPr>
+      <w:r>
+        <w:t>One important contribution to the project is the</w:t>
+      </w:r>
+      <w:r>
+        <w:t xml:space="preserve"> </w:t>
+      </w:r>
+      <w:r>
+        <w:rPr>
+          <w:i/>
+        </w:rPr>
+        <w:t>C# Source Code Representation Ontology</w:t>
+      </w:r>
+      <w:r>
+        <w:rPr>
+          <w:i/>
+        </w:rPr>
+        <w:t xml:space="preserve"> (CSCRO)</w:t>
+      </w:r>
+      <w:r>
+        <w:t>.</w:t>
+      </w:r>
+      <w:r>
+        <w:t xml:space="preserve"> Although it is created based on the existing </w:t>
+      </w:r>
+      <w:r>
+        <w:rPr>
+          <w:i/>
+        </w:rPr>
+        <w:t>SCRO</w:t>
+      </w:r>
+      <w:r>
+        <w:t xml:space="preserve"> ontology (</w:t>
+      </w:r>
+      <w:r>
+        <w:fldChar w:fldCharType="begin"/>
+      </w:r>
+      <w:r>
+        <w:instrText xml:space="preserve"> REF _Ref422590727 \r \h </w:instrText>
+      </w:r>
+      <w:r>
+        <w:instrText xml:space="preserve"> \* MERGEFORMAT </w:instrText>
+      </w:r>
+      <w:r>
+        <w:fldChar w:fldCharType="separate"/>
+      </w:r>
+      <w:r>
+        <w:t>3</w:t>
+      </w:r>
+      <w:r>
+        <w:t>.</w:t>
+      </w:r>
+      <w:r>
+        <w:t>1</w:t>
+      </w:r>
+      <w:r>
+        <w:fldChar w:fldCharType="end"/>
+      </w:r>
+      <w:r>
+        <w:t>), in the end the new ontology differs almost completely from the original one, in terms of taxonomy and properties.</w:t>
+      </w:r>
+    </w:p>
+    <w:p>
+      <w:pPr>
+        <w:spacing w:after="0" w:line="360" w:lineRule="auto"/>
+        <w:ind w:firstLine="576"/>
+        <w:jc w:val="both"/>
+      </w:pPr>
+      <w:r>
+        <w:t>Another contribution is t</w:t>
+      </w:r>
+      <w:r>
+        <w:t xml:space="preserve">he idea and </w:t>
+      </w:r>
+      <w:r>
+        <w:t xml:space="preserve">the </w:t>
+      </w:r>
+      <w:r>
+        <w:t xml:space="preserve">method of creating a </w:t>
+      </w:r>
+      <w:r>
+        <w:rPr>
+          <w:i/>
+        </w:rPr>
+        <w:t>RDF</w:t>
+      </w:r>
+      <w:r>
+        <w:t xml:space="preserve"> graph from </w:t>
+      </w:r>
+      <w:r>
+        <w:rPr>
+          <w:i/>
+        </w:rPr>
+        <w:t>C#</w:t>
+      </w:r>
+      <w:r>
+        <w:t xml:space="preserve"> source code based on a given ontology</w:t>
+      </w:r>
+      <w:r>
+        <w:t xml:space="preserve">. There is a similar idea in </w:t>
+      </w:r>
+      <w:r>
+        <w:rPr>
+          <w:i/>
+        </w:rPr>
+        <w:t>Fuzzy Ontology Framework</w:t>
+      </w:r>
+      <w:r>
+        <w:t xml:space="preserve"> (</w:t>
+      </w:r>
+      <w:r>
+        <w:fldChar w:fldCharType="begin"/>
+      </w:r>
+      <w:r>
+        <w:instrText xml:space="preserve"> REF _Ref422590727 \r \h </w:instrText>
+      </w:r>
+      <w:r>
+        <w:instrText xml:space="preserve"> \* MERGEFORMAT </w:instrText>
+      </w:r>
+      <w:r>
+        <w:fldChar w:fldCharType="separate"/>
+      </w:r>
+      <w:r>
+        <w:t>3.1</w:t>
+      </w:r>
+      <w:r>
+        <w:fldChar w:fldCharType="end"/>
+      </w:r>
+      <w:r>
+        <w:t xml:space="preserve">), but the final purpose of this work is different. </w:t>
+      </w:r>
+      <w:r>
+        <w:t xml:space="preserve"> </w:t>
+      </w:r>
+    </w:p>
+    <w:p>
+      <w:pPr>
+        <w:spacing w:after="0" w:line="360" w:lineRule="auto"/>
+        <w:ind w:firstLine="576"/>
+        <w:jc w:val="both"/>
+      </w:pPr>
+      <w:r>
+        <w:t xml:space="preserve">The </w:t>
+      </w:r>
+      <w:r>
+        <w:t xml:space="preserve">new </w:t>
+      </w:r>
+      <w:r>
+        <w:rPr>
+          <w:i/>
+        </w:rPr>
+        <w:t>.NET Compiler API</w:t>
+      </w:r>
+      <w:r>
+        <w:t>, which was released in the first quarter of this year</w:t>
+      </w:r>
+      <w:r>
+        <w:t xml:space="preserve"> </w:t>
+      </w:r>
+      <w:r>
+        <w:t xml:space="preserve">is a </w:t>
+      </w:r>
+      <w:r>
+        <w:t xml:space="preserve">fresh </w:t>
+      </w:r>
+      <w:r>
+        <w:t xml:space="preserve">technology </w:t>
+      </w:r>
+      <w:r>
+        <w:t xml:space="preserve">that helps programmers to develop new tools for source code analysis. The project was built using this </w:t>
+      </w:r>
+      <w:r>
+        <w:t>state of the art</w:t>
+      </w:r>
+      <w:r>
+        <w:rPr>
+          <w:i/>
+        </w:rPr>
+        <w:t xml:space="preserve"> </w:t>
+      </w:r>
+      <w:r>
+        <w:rPr>
+          <w:i/>
+        </w:rPr>
+        <w:t>API</w:t>
+      </w:r>
+      <w:r>
+        <w:t>.</w:t>
+      </w:r>
+    </w:p>
     <w:p>
       <w:pPr>
         <w:pStyle w:val="Heading2"/>
+        <w:spacing w:after="240"/>
       </w:pPr>
       <w:r>
         <w:t>Future Work</w:t>
@@ -15177,20 +15271,211 @@
     </w:p>
     <w:p>
       <w:pPr>
+        <w:spacing w:after="0" w:line="360" w:lineRule="auto"/>
+        <w:jc w:val="both"/>
+      </w:pPr>
+      <w:r>
+        <w:t>System features:</w:t>
+      </w:r>
+    </w:p>
+    <w:p>
+      <w:pPr>
+        <w:pStyle w:val="ListParagraph"/>
+        <w:numPr>
+          <w:ilvl w:val="0"/>
+          <w:numId w:val="5"/>
+        </w:numPr>
+        <w:spacing w:after="0" w:line="360" w:lineRule="auto"/>
+        <w:jc w:val="both"/>
+      </w:pPr>
+      <w:r>
+        <w:rPr>
+          <w:i/>
+        </w:rPr>
+        <w:t>Knowledge Base Builder</w:t>
+      </w:r>
+      <w:r>
+        <w:t xml:space="preserve"> module</w:t>
+      </w:r>
+      <w:r>
+        <w:t>:</w:t>
+      </w:r>
+    </w:p>
+    <w:p>
+      <w:pPr>
+        <w:pStyle w:val="ListParagraph"/>
+        <w:numPr>
+          <w:ilvl w:val="1"/>
+          <w:numId w:val="5"/>
+        </w:numPr>
+        <w:spacing w:after="0" w:line="360" w:lineRule="auto"/>
+        <w:jc w:val="both"/>
+      </w:pPr>
+      <w:r>
+        <w:t>Support for detection of design patterns in source code</w:t>
+      </w:r>
+    </w:p>
+    <w:p>
+      <w:pPr>
+        <w:pStyle w:val="ListParagraph"/>
+        <w:numPr>
+          <w:ilvl w:val="1"/>
+          <w:numId w:val="5"/>
+        </w:numPr>
+        <w:spacing w:after="0" w:line="360" w:lineRule="auto"/>
+        <w:jc w:val="both"/>
+      </w:pPr>
+      <w:r>
+        <w:t xml:space="preserve">A public </w:t>
+      </w:r>
+      <w:r>
+        <w:rPr>
+          <w:i/>
+        </w:rPr>
+        <w:t>API</w:t>
+      </w:r>
+      <w:r>
+        <w:t xml:space="preserve"> that exposes the system functionality</w:t>
+      </w:r>
+    </w:p>
+    <w:p>
+      <w:pPr>
+        <w:pStyle w:val="ListParagraph"/>
+        <w:numPr>
+          <w:ilvl w:val="1"/>
+          <w:numId w:val="5"/>
+        </w:numPr>
+        <w:spacing w:after="0" w:line="360" w:lineRule="auto"/>
+        <w:jc w:val="both"/>
+      </w:pPr>
+      <w:r>
+        <w:t>Persistence module to store graphs for users</w:t>
+      </w:r>
+    </w:p>
+    <w:p>
+      <w:pPr>
+        <w:pStyle w:val="ListParagraph"/>
+        <w:numPr>
+          <w:ilvl w:val="1"/>
+          <w:numId w:val="5"/>
+        </w:numPr>
+        <w:spacing w:after="0" w:line="360" w:lineRule="auto"/>
+        <w:jc w:val="both"/>
+      </w:pPr>
+      <w:r>
+        <w:t xml:space="preserve">A module </w:t>
+      </w:r>
+      <w:r>
+        <w:t>for</w:t>
+      </w:r>
+      <w:r>
+        <w:t xml:space="preserve"> visual representation of graphs</w:t>
+      </w:r>
+    </w:p>
+    <w:p>
+      <w:pPr>
+        <w:pStyle w:val="ListParagraph"/>
+        <w:numPr>
+          <w:ilvl w:val="0"/>
+          <w:numId w:val="5"/>
+        </w:numPr>
+        <w:spacing w:after="0" w:line="360" w:lineRule="auto"/>
+        <w:jc w:val="both"/>
+      </w:pPr>
+      <w:r>
+        <w:rPr>
+          <w:i/>
+        </w:rPr>
+        <w:t>Information Retrieval</w:t>
+      </w:r>
+      <w:r>
+        <w:t xml:space="preserve"> module:</w:t>
+      </w:r>
+    </w:p>
+    <w:p>
+      <w:pPr>
+        <w:pStyle w:val="ListParagraph"/>
+        <w:numPr>
+          <w:ilvl w:val="1"/>
+          <w:numId w:val="5"/>
+        </w:numPr>
+        <w:spacing w:after="0" w:line="360" w:lineRule="auto"/>
+        <w:jc w:val="both"/>
+      </w:pPr>
+      <w:r>
+        <w:t>Support for</w:t>
+      </w:r>
+      <w:r>
+        <w:t xml:space="preserve"> question answering in natural language.</w:t>
+      </w:r>
+    </w:p>
+    <w:p>
+      <w:pPr>
+        <w:spacing w:after="0" w:line="360" w:lineRule="auto"/>
+        <w:jc w:val="both"/>
+      </w:pPr>
+    </w:p>
+    <w:p>
+      <w:pPr>
+        <w:spacing w:after="0" w:line="360" w:lineRule="auto"/>
+        <w:jc w:val="both"/>
+      </w:pPr>
+      <w:r>
+        <w:t>Technical features</w:t>
+      </w:r>
+      <w:r>
+        <w:t>:</w:t>
+      </w:r>
+    </w:p>
+    <w:p>
+      <w:pPr>
+        <w:pStyle w:val="ListParagraph"/>
+        <w:numPr>
+          <w:ilvl w:val="0"/>
+          <w:numId w:val="6"/>
+        </w:numPr>
+        <w:spacing w:after="0" w:line="360" w:lineRule="auto"/>
+        <w:jc w:val="both"/>
+      </w:pPr>
+      <w:r>
+        <w:t xml:space="preserve">Creating a </w:t>
+      </w:r>
+      <w:proofErr w:type="spellStart"/>
+      <w:r>
+        <w:rPr>
+          <w:i/>
+        </w:rPr>
+        <w:t>NuGet</w:t>
+      </w:r>
+      <w:proofErr w:type="spellEnd"/>
+      <w:r>
+        <w:t xml:space="preserve"> package of the system.</w:t>
+      </w:r>
+    </w:p>
+    <w:p>
+      <w:pPr>
+        <w:pStyle w:val="ListParagraph"/>
+        <w:numPr>
+          <w:ilvl w:val="0"/>
+          <w:numId w:val="6"/>
+        </w:numPr>
+        <w:spacing w:after="0" w:line="360" w:lineRule="auto"/>
+        <w:jc w:val="both"/>
+      </w:pPr>
+      <w:r>
+        <w:t>Integrat</w:t>
+      </w:r>
+      <w:r>
+        <w:t>ing</w:t>
+      </w:r>
+      <w:r>
+        <w:t xml:space="preserve"> the system with Visual Studio (as an extension)</w:t>
+      </w:r>
+    </w:p>
+    <w:p>
+      <w:pPr>
         <w:spacing w:after="0" w:line="240" w:lineRule="auto"/>
       </w:pPr>
-      <w:r>
-        <w:br w:type="page"/>
-      </w:r>
-    </w:p>
-    <w:p>
-      <w:pPr>
-        <w:spacing w:after="0" w:line="240" w:lineRule="auto"/>
-      </w:pPr>
-      <w:r>
-        <w:lastRenderedPageBreak/>
-        <w:br w:type="page"/>
-      </w:r>
     </w:p>
     <w:sdt>
       <w:sdtPr>
@@ -15462,6 +15747,7 @@
                 <w:jc w:val="both"/>
               </w:pPr>
               <w:r>
+                <w:lastRenderedPageBreak/>
                 <w:t xml:space="preserve">Kai Song, Y. T. (2006). </w:t>
               </w:r>
               <w:r>
@@ -15483,7 +15769,6 @@
                 <w:jc w:val="both"/>
               </w:pPr>
               <w:r>
-                <w:lastRenderedPageBreak/>
                 <w:t xml:space="preserve">Leetham, K. (2012, Septembrie). </w:t>
               </w:r>
               <w:r>
@@ -15597,8 +15882,8 @@
       </w:pPr>
     </w:p>
     <w:sectPr>
-      <w:headerReference w:type="default" r:id="rId17"/>
-      <w:footerReference w:type="default" r:id="rId18"/>
+      <w:headerReference w:type="default" r:id="rId18"/>
+      <w:footerReference w:type="default" r:id="rId19"/>
       <w:pgSz w:w="12240" w:h="15840"/>
       <w:pgMar w:top="1152" w:right="1152" w:bottom="1152" w:left="1728" w:header="706" w:footer="706" w:gutter="0"/>
       <w:pgNumType w:start="0"/>
@@ -15611,7 +15896,7 @@
 </file>
 
 <file path=word/endnotes.xml><?xml version="1.0" encoding="utf-8"?>
-<w:endnotes xmlns:wpc="http://schemas.microsoft.com/office/word/2010/wordprocessingCanvas" xmlns:mc="http://schemas.openxmlformats.org/markup-compatibility/2006" xmlns:o="urn:schemas-microsoft-com:office:office" xmlns:r="http://schemas.openxmlformats.org/officeDocument/2006/relationships" xmlns:m="http://schemas.openxmlformats.org/officeDocument/2006/math" xmlns:v="urn:schemas-microsoft-com:vml" xmlns:wp14="http://schemas.microsoft.com/office/word/2010/wordprocessingDrawing" xmlns:wp="http://schemas.openxmlformats.org/drawingml/2006/wordprocessingDrawing" xmlns:w10="urn:schemas-microsoft-com:office:word" xmlns:w="http://schemas.openxmlformats.org/wordprocessingml/2006/main" xmlns:w14="http://schemas.microsoft.com/office/word/2010/wordml" xmlns:w15="http://schemas.microsoft.com/office/word/2012/wordml" xmlns:wpg="http://schemas.microsoft.com/office/word/2010/wordprocessingGroup" xmlns:wpi="http://schemas.microsoft.com/office/word/2010/wordprocessingInk" xmlns:wne="http://schemas.microsoft.com/office/word/2006/wordml" xmlns:wps="http://schemas.microsoft.com/office/word/2010/wordprocessingShape" mc:Ignorable="w14 w15 wp14">
+<w:endnotes xmlns:wpc="http://schemas.microsoft.com/office/word/2010/wordprocessingCanvas" xmlns:mc="http://schemas.openxmlformats.org/markup-compatibility/2006" xmlns:o="urn:schemas-microsoft-com:office:office" xmlns:r="http://schemas.openxmlformats.org/officeDocument/2006/relationships" xmlns:m="http://schemas.openxmlformats.org/officeDocument/2006/math" xmlns:v="urn:schemas-microsoft-com:vml" xmlns:wp14="http://schemas.microsoft.com/office/word/2010/wordprocessingDrawing" xmlns:wp="http://schemas.openxmlformats.org/drawingml/2006/wordprocessingDrawing" xmlns:w10="urn:schemas-microsoft-com:office:word" xmlns:w="http://schemas.openxmlformats.org/wordprocessingml/2006/main" xmlns:w14="http://schemas.microsoft.com/office/word/2010/wordml" xmlns:wpg="http://schemas.microsoft.com/office/word/2010/wordprocessingGroup" xmlns:wpi="http://schemas.microsoft.com/office/word/2010/wordprocessingInk" xmlns:wne="http://schemas.microsoft.com/office/word/2006/wordml" xmlns:wps="http://schemas.microsoft.com/office/word/2010/wordprocessingShape" mc:Ignorable="w14 wp14">
   <w:endnote w:type="separator" w:id="-1">
     <w:p>
       <w:pPr>
@@ -15636,7 +15921,7 @@
 </file>
 
 <file path=word/footer1.xml><?xml version="1.0" encoding="utf-8"?>
-<w:ftr xmlns:wpc="http://schemas.microsoft.com/office/word/2010/wordprocessingCanvas" xmlns:mc="http://schemas.openxmlformats.org/markup-compatibility/2006" xmlns:o="urn:schemas-microsoft-com:office:office" xmlns:r="http://schemas.openxmlformats.org/officeDocument/2006/relationships" xmlns:m="http://schemas.openxmlformats.org/officeDocument/2006/math" xmlns:v="urn:schemas-microsoft-com:vml" xmlns:wp14="http://schemas.microsoft.com/office/word/2010/wordprocessingDrawing" xmlns:wp="http://schemas.openxmlformats.org/drawingml/2006/wordprocessingDrawing" xmlns:w10="urn:schemas-microsoft-com:office:word" xmlns:w="http://schemas.openxmlformats.org/wordprocessingml/2006/main" xmlns:w14="http://schemas.microsoft.com/office/word/2010/wordml" xmlns:w15="http://schemas.microsoft.com/office/word/2012/wordml" xmlns:wpg="http://schemas.microsoft.com/office/word/2010/wordprocessingGroup" xmlns:wpi="http://schemas.microsoft.com/office/word/2010/wordprocessingInk" xmlns:wne="http://schemas.microsoft.com/office/word/2006/wordml" xmlns:wps="http://schemas.microsoft.com/office/word/2010/wordprocessingShape" mc:Ignorable="w14 w15 wp14">
+<w:ftr xmlns:wpc="http://schemas.microsoft.com/office/word/2010/wordprocessingCanvas" xmlns:mc="http://schemas.openxmlformats.org/markup-compatibility/2006" xmlns:o="urn:schemas-microsoft-com:office:office" xmlns:r="http://schemas.openxmlformats.org/officeDocument/2006/relationships" xmlns:m="http://schemas.openxmlformats.org/officeDocument/2006/math" xmlns:v="urn:schemas-microsoft-com:vml" xmlns:wp14="http://schemas.microsoft.com/office/word/2010/wordprocessingDrawing" xmlns:wp="http://schemas.openxmlformats.org/drawingml/2006/wordprocessingDrawing" xmlns:w10="urn:schemas-microsoft-com:office:word" xmlns:w="http://schemas.openxmlformats.org/wordprocessingml/2006/main" xmlns:w14="http://schemas.microsoft.com/office/word/2010/wordml" xmlns:wpg="http://schemas.microsoft.com/office/word/2010/wordprocessingGroup" xmlns:wpi="http://schemas.microsoft.com/office/word/2010/wordprocessingInk" xmlns:wne="http://schemas.microsoft.com/office/word/2006/wordml" xmlns:wps="http://schemas.microsoft.com/office/word/2010/wordprocessingShape" mc:Ignorable="w14 wp14">
   <w:sdt>
     <w:sdtPr>
       <w:rPr>
@@ -15697,7 +15982,7 @@
             <w:sz w:val="18"/>
             <w:szCs w:val="18"/>
           </w:rPr>
-          <w:t>24</w:t>
+          <w:t>22</w:t>
         </w:r>
         <w:r>
           <w:rPr>
@@ -15741,7 +16026,7 @@
 </file>
 
 <file path=word/footnotes.xml><?xml version="1.0" encoding="utf-8"?>
-<w:footnotes xmlns:wpc="http://schemas.microsoft.com/office/word/2010/wordprocessingCanvas" xmlns:mc="http://schemas.openxmlformats.org/markup-compatibility/2006" xmlns:o="urn:schemas-microsoft-com:office:office" xmlns:r="http://schemas.openxmlformats.org/officeDocument/2006/relationships" xmlns:m="http://schemas.openxmlformats.org/officeDocument/2006/math" xmlns:v="urn:schemas-microsoft-com:vml" xmlns:wp14="http://schemas.microsoft.com/office/word/2010/wordprocessingDrawing" xmlns:wp="http://schemas.openxmlformats.org/drawingml/2006/wordprocessingDrawing" xmlns:w10="urn:schemas-microsoft-com:office:word" xmlns:w="http://schemas.openxmlformats.org/wordprocessingml/2006/main" xmlns:w14="http://schemas.microsoft.com/office/word/2010/wordml" xmlns:w15="http://schemas.microsoft.com/office/word/2012/wordml" xmlns:wpg="http://schemas.microsoft.com/office/word/2010/wordprocessingGroup" xmlns:wpi="http://schemas.microsoft.com/office/word/2010/wordprocessingInk" xmlns:wne="http://schemas.microsoft.com/office/word/2006/wordml" xmlns:wps="http://schemas.microsoft.com/office/word/2010/wordprocessingShape" mc:Ignorable="w14 w15 wp14">
+<w:footnotes xmlns:wpc="http://schemas.microsoft.com/office/word/2010/wordprocessingCanvas" xmlns:mc="http://schemas.openxmlformats.org/markup-compatibility/2006" xmlns:o="urn:schemas-microsoft-com:office:office" xmlns:r="http://schemas.openxmlformats.org/officeDocument/2006/relationships" xmlns:m="http://schemas.openxmlformats.org/officeDocument/2006/math" xmlns:v="urn:schemas-microsoft-com:vml" xmlns:wp14="http://schemas.microsoft.com/office/word/2010/wordprocessingDrawing" xmlns:wp="http://schemas.openxmlformats.org/drawingml/2006/wordprocessingDrawing" xmlns:w10="urn:schemas-microsoft-com:office:word" xmlns:w="http://schemas.openxmlformats.org/wordprocessingml/2006/main" xmlns:w14="http://schemas.microsoft.com/office/word/2010/wordml" xmlns:wpg="http://schemas.microsoft.com/office/word/2010/wordprocessingGroup" xmlns:wpi="http://schemas.microsoft.com/office/word/2010/wordprocessingInk" xmlns:wne="http://schemas.microsoft.com/office/word/2006/wordml" xmlns:wps="http://schemas.microsoft.com/office/word/2010/wordprocessingShape" mc:Ignorable="w14 wp14">
   <w:footnote w:type="separator" w:id="-1">
     <w:p>
       <w:pPr>
@@ -15780,21 +16065,10 @@
         <w:rPr>
           <w:i/>
         </w:rPr>
-        <w:t>Resource Description Framework (RDF</w:t>
-      </w:r>
-      <w:proofErr w:type="gramStart"/>
-      <w:r>
-        <w:rPr>
-          <w:i/>
-        </w:rPr>
-        <w:t xml:space="preserve">) </w:t>
-      </w:r>
-      <w:r>
-        <w:t xml:space="preserve"> is</w:t>
-      </w:r>
-      <w:proofErr w:type="gramEnd"/>
-      <w:r>
-        <w:t xml:space="preserve"> the </w:t>
+        <w:t xml:space="preserve">Resource Description Framework (RDF) </w:t>
+      </w:r>
+      <w:r>
+        <w:t xml:space="preserve"> is the </w:t>
       </w:r>
       <w:r>
         <w:t>standard model for data interchange on the Web</w:t>
@@ -16201,9 +16475,6 @@
     <w:p>
       <w:pPr>
         <w:pStyle w:val="FootnoteText"/>
-        <w:rPr>
-          <w:i/>
-        </w:rPr>
       </w:pPr>
       <w:r>
         <w:rPr>
@@ -16219,6 +16490,12 @@
           <w:i/>
         </w:rPr>
         <w:t>Semantic Web</w:t>
+      </w:r>
+      <w:r>
+        <w:t xml:space="preserve"> - </w:t>
+      </w:r>
+      <w:r>
+        <w:t>http://www.w3.org/standards/semanticweb/</w:t>
       </w:r>
     </w:p>
   </w:footnote>
@@ -16256,25 +16533,20 @@
         <w:t>)</w:t>
       </w:r>
       <w:r>
-        <w:t xml:space="preserve"> </w:t>
-      </w:r>
-      <w:r>
-        <w:rPr>
-          <w:i/>
-        </w:rPr>
-        <w:t xml:space="preserve"> </w:t>
-      </w:r>
-      <w:bookmarkStart w:id="18" w:name="_GoBack"/>
-      <w:bookmarkEnd w:id="18"/>
+        <w:t xml:space="preserve"> - </w:t>
+      </w:r>
+      <w:r>
+        <w:t>http://w</w:t>
+      </w:r>
+      <w:r>
+        <w:t>ww.w3.org/</w:t>
+      </w:r>
     </w:p>
   </w:footnote>
   <w:footnote w:id="14">
     <w:p>
       <w:pPr>
         <w:pStyle w:val="FootnoteText"/>
-        <w:rPr>
-          <w:i/>
-        </w:rPr>
       </w:pPr>
       <w:r>
         <w:rPr>
@@ -16290,6 +16562,12 @@
           <w:i/>
         </w:rPr>
         <w:t>RDFS</w:t>
+      </w:r>
+      <w:r>
+        <w:t xml:space="preserve"> - </w:t>
+      </w:r>
+      <w:r>
+        <w:t>http://www.w3.org/TR/rdf-schema/</w:t>
       </w:r>
     </w:p>
   </w:footnote>
@@ -16297,9 +16575,6 @@
     <w:p>
       <w:pPr>
         <w:pStyle w:val="FootnoteText"/>
-        <w:rPr>
-          <w:i/>
-        </w:rPr>
       </w:pPr>
       <w:r>
         <w:rPr>
@@ -16315,6 +16590,12 @@
           <w:i/>
         </w:rPr>
         <w:t>OWL</w:t>
+      </w:r>
+      <w:r>
+        <w:t xml:space="preserve"> - </w:t>
+      </w:r>
+      <w:r>
+        <w:t>http://www.w3.org/2001/sw/wiki/OWL</w:t>
       </w:r>
     </w:p>
   </w:footnote>
@@ -16370,7 +16651,22 @@
         <w:rPr>
           <w:i/>
         </w:rPr>
-        <w:t xml:space="preserve">MSDN - </w:t>
+        <w:t xml:space="preserve">Microsoft Developer Network </w:t>
+      </w:r>
+      <w:r>
+        <w:t>(</w:t>
+      </w:r>
+      <w:r>
+        <w:rPr>
+          <w:i/>
+        </w:rPr>
+        <w:t>MSDN)</w:t>
+      </w:r>
+      <w:r>
+        <w:t xml:space="preserve"> - </w:t>
+      </w:r>
+      <w:r>
+        <w:t>https://msdn.microsoft.com/</w:t>
       </w:r>
     </w:p>
   </w:footnote>
@@ -16402,6 +16698,18 @@
         </w:rPr>
         <w:t>rotégé</w:t>
       </w:r>
+      <w:r>
+        <w:rPr>
+          <w:lang w:eastAsia="ja-JP"/>
+        </w:rPr>
+        <w:t xml:space="preserve"> - </w:t>
+      </w:r>
+      <w:r>
+        <w:rPr>
+          <w:lang w:eastAsia="ja-JP"/>
+        </w:rPr>
+        <w:t>http://protege.stanford.edu/</w:t>
+      </w:r>
     </w:p>
   </w:footnote>
   <w:footnote w:id="19">
@@ -16420,9 +16728,18 @@
       </w:r>
       <w:proofErr w:type="spellStart"/>
       <w:r>
+        <w:rPr>
+          <w:i/>
+        </w:rPr>
         <w:t>Git</w:t>
       </w:r>
       <w:proofErr w:type="spellEnd"/>
+      <w:r>
+        <w:t xml:space="preserve"> - A distributed version control system: </w:t>
+      </w:r>
+      <w:r>
+        <w:t>https://git-scm.com/</w:t>
+      </w:r>
     </w:p>
   </w:footnote>
   <w:footnote w:id="20">
@@ -16441,9 +16758,24 @@
       </w:r>
       <w:proofErr w:type="spellStart"/>
       <w:r>
+        <w:rPr>
+          <w:i/>
+        </w:rPr>
         <w:t>Github</w:t>
       </w:r>
       <w:proofErr w:type="spellEnd"/>
+      <w:r>
+        <w:rPr>
+          <w:i/>
+        </w:rPr>
+        <w:softHyphen/>
+      </w:r>
+      <w:r>
+        <w:t xml:space="preserve"> - </w:t>
+      </w:r>
+      <w:r>
+        <w:t>https://github.com/</w:t>
+      </w:r>
     </w:p>
   </w:footnote>
   <w:footnote w:id="21">
@@ -16462,16 +16794,31 @@
       </w:r>
       <w:proofErr w:type="spellStart"/>
       <w:r>
-        <w:t>Nuget</w:t>
-      </w:r>
-      <w:proofErr w:type="spellEnd"/>
+        <w:rPr>
+          <w:i/>
+        </w:rPr>
+        <w:t>NuG</w:t>
+      </w:r>
+      <w:r>
+        <w:rPr>
+          <w:i/>
+        </w:rPr>
+        <w:t>et</w:t>
+      </w:r>
+      <w:proofErr w:type="spellEnd"/>
+      <w:r>
+        <w:t xml:space="preserve"> - The package manager system for Microsoft development platform: </w:t>
+      </w:r>
+      <w:r>
+        <w:t>https://www.nuget.org/</w:t>
+      </w:r>
     </w:p>
   </w:footnote>
 </w:footnotes>
 </file>
 
 <file path=word/header1.xml><?xml version="1.0" encoding="utf-8"?>
-<w:hdr xmlns:wpc="http://schemas.microsoft.com/office/word/2010/wordprocessingCanvas" xmlns:mc="http://schemas.openxmlformats.org/markup-compatibility/2006" xmlns:o="urn:schemas-microsoft-com:office:office" xmlns:r="http://schemas.openxmlformats.org/officeDocument/2006/relationships" xmlns:m="http://schemas.openxmlformats.org/officeDocument/2006/math" xmlns:v="urn:schemas-microsoft-com:vml" xmlns:wp14="http://schemas.microsoft.com/office/word/2010/wordprocessingDrawing" xmlns:wp="http://schemas.openxmlformats.org/drawingml/2006/wordprocessingDrawing" xmlns:w10="urn:schemas-microsoft-com:office:word" xmlns:w="http://schemas.openxmlformats.org/wordprocessingml/2006/main" xmlns:w14="http://schemas.microsoft.com/office/word/2010/wordml" xmlns:w15="http://schemas.microsoft.com/office/word/2012/wordml" xmlns:wpg="http://schemas.microsoft.com/office/word/2010/wordprocessingGroup" xmlns:wpi="http://schemas.microsoft.com/office/word/2010/wordprocessingInk" xmlns:wne="http://schemas.microsoft.com/office/word/2006/wordml" xmlns:wps="http://schemas.microsoft.com/office/word/2010/wordprocessingShape" mc:Ignorable="w14 w15 wp14">
+<w:hdr xmlns:wpc="http://schemas.microsoft.com/office/word/2010/wordprocessingCanvas" xmlns:mc="http://schemas.openxmlformats.org/markup-compatibility/2006" xmlns:o="urn:schemas-microsoft-com:office:office" xmlns:r="http://schemas.openxmlformats.org/officeDocument/2006/relationships" xmlns:m="http://schemas.openxmlformats.org/officeDocument/2006/math" xmlns:v="urn:schemas-microsoft-com:vml" xmlns:wp14="http://schemas.microsoft.com/office/word/2010/wordprocessingDrawing" xmlns:wp="http://schemas.openxmlformats.org/drawingml/2006/wordprocessingDrawing" xmlns:w10="urn:schemas-microsoft-com:office:word" xmlns:w="http://schemas.openxmlformats.org/wordprocessingml/2006/main" xmlns:w14="http://schemas.microsoft.com/office/word/2010/wordml" xmlns:wpg="http://schemas.microsoft.com/office/word/2010/wordprocessingGroup" xmlns:wpi="http://schemas.microsoft.com/office/word/2010/wordprocessingInk" xmlns:wne="http://schemas.microsoft.com/office/word/2006/wordml" xmlns:wps="http://schemas.microsoft.com/office/word/2010/wordprocessingShape" mc:Ignorable="w14 wp14">
   <w:p>
     <w:pPr>
       <w:pStyle w:val="Header"/>
@@ -16503,443 +16850,18 @@
 </file>
 
 <file path=word/numbering.xml><?xml version="1.0" encoding="utf-8"?>
-<w:numbering xmlns:wpc="http://schemas.microsoft.com/office/word/2010/wordprocessingCanvas" xmlns:mc="http://schemas.openxmlformats.org/markup-compatibility/2006" xmlns:o="urn:schemas-microsoft-com:office:office" xmlns:r="http://schemas.openxmlformats.org/officeDocument/2006/relationships" xmlns:m="http://schemas.openxmlformats.org/officeDocument/2006/math" xmlns:v="urn:schemas-microsoft-com:vml" xmlns:wp14="http://schemas.microsoft.com/office/word/2010/wordprocessingDrawing" xmlns:wp="http://schemas.openxmlformats.org/drawingml/2006/wordprocessingDrawing" xmlns:w10="urn:schemas-microsoft-com:office:word" xmlns:w="http://schemas.openxmlformats.org/wordprocessingml/2006/main" xmlns:w14="http://schemas.microsoft.com/office/word/2010/wordml" xmlns:w15="http://schemas.microsoft.com/office/word/2012/wordml" xmlns:wpg="http://schemas.microsoft.com/office/word/2010/wordprocessingGroup" xmlns:wpi="http://schemas.microsoft.com/office/word/2010/wordprocessingInk" xmlns:wne="http://schemas.microsoft.com/office/word/2006/wordml" xmlns:wps="http://schemas.microsoft.com/office/word/2010/wordprocessingShape" mc:Ignorable="w14 w15 wp14">
+<w:numbering xmlns:wpc="http://schemas.microsoft.com/office/word/2010/wordprocessingCanvas" xmlns:mc="http://schemas.openxmlformats.org/markup-compatibility/2006" xmlns:o="urn:schemas-microsoft-com:office:office" xmlns:r="http://schemas.openxmlformats.org/officeDocument/2006/relationships" xmlns:m="http://schemas.openxmlformats.org/officeDocument/2006/math" xmlns:v="urn:schemas-microsoft-com:vml" xmlns:wp14="http://schemas.microsoft.com/office/word/2010/wordprocessingDrawing" xmlns:wp="http://schemas.openxmlformats.org/drawingml/2006/wordprocessingDrawing" xmlns:w10="urn:schemas-microsoft-com:office:word" xmlns:w="http://schemas.openxmlformats.org/wordprocessingml/2006/main" xmlns:w14="http://schemas.microsoft.com/office/word/2010/wordml" xmlns:wpg="http://schemas.microsoft.com/office/word/2010/wordprocessingGroup" xmlns:wpi="http://schemas.microsoft.com/office/word/2010/wordprocessingInk" xmlns:wne="http://schemas.microsoft.com/office/word/2006/wordml" xmlns:wps="http://schemas.microsoft.com/office/word/2010/wordprocessingShape" mc:Ignorable="w14 wp14">
   <w:abstractNum w:abstractNumId="0">
-    <w:nsid w:val="01E6023C"/>
+    <w:nsid w:val="0AB14B25"/>
     <w:multiLevelType w:val="hybridMultilevel"/>
-    <w:tmpl w:val="E96EB28A"/>
-    <w:lvl w:ilvl="0" w:tplc="0418000F">
-      <w:start w:val="1"/>
-      <w:numFmt w:val="decimal"/>
-      <w:lvlText w:val="%1."/>
-      <w:lvlJc w:val="left"/>
-      <w:pPr>
-        <w:ind w:left="1440" w:hanging="360"/>
-      </w:pPr>
-    </w:lvl>
-    <w:lvl w:ilvl="1" w:tplc="04180019" w:tentative="1">
-      <w:start w:val="1"/>
-      <w:numFmt w:val="lowerLetter"/>
-      <w:lvlText w:val="%2."/>
-      <w:lvlJc w:val="left"/>
-      <w:pPr>
-        <w:ind w:left="2160" w:hanging="360"/>
-      </w:pPr>
-    </w:lvl>
-    <w:lvl w:ilvl="2" w:tplc="0418001B" w:tentative="1">
-      <w:start w:val="1"/>
-      <w:numFmt w:val="lowerRoman"/>
-      <w:lvlText w:val="%3."/>
-      <w:lvlJc w:val="right"/>
-      <w:pPr>
-        <w:ind w:left="2880" w:hanging="180"/>
-      </w:pPr>
-    </w:lvl>
-    <w:lvl w:ilvl="3" w:tplc="0418000F" w:tentative="1">
-      <w:start w:val="1"/>
-      <w:numFmt w:val="decimal"/>
-      <w:lvlText w:val="%4."/>
-      <w:lvlJc w:val="left"/>
-      <w:pPr>
-        <w:ind w:left="3600" w:hanging="360"/>
-      </w:pPr>
-    </w:lvl>
-    <w:lvl w:ilvl="4" w:tplc="04180019" w:tentative="1">
-      <w:start w:val="1"/>
-      <w:numFmt w:val="lowerLetter"/>
-      <w:lvlText w:val="%5."/>
-      <w:lvlJc w:val="left"/>
-      <w:pPr>
-        <w:ind w:left="4320" w:hanging="360"/>
-      </w:pPr>
-    </w:lvl>
-    <w:lvl w:ilvl="5" w:tplc="0418001B" w:tentative="1">
-      <w:start w:val="1"/>
-      <w:numFmt w:val="lowerRoman"/>
-      <w:lvlText w:val="%6."/>
-      <w:lvlJc w:val="right"/>
-      <w:pPr>
-        <w:ind w:left="5040" w:hanging="180"/>
-      </w:pPr>
-    </w:lvl>
-    <w:lvl w:ilvl="6" w:tplc="0418000F" w:tentative="1">
-      <w:start w:val="1"/>
-      <w:numFmt w:val="decimal"/>
-      <w:lvlText w:val="%7."/>
-      <w:lvlJc w:val="left"/>
-      <w:pPr>
-        <w:ind w:left="5760" w:hanging="360"/>
-      </w:pPr>
-    </w:lvl>
-    <w:lvl w:ilvl="7" w:tplc="04180019" w:tentative="1">
-      <w:start w:val="1"/>
-      <w:numFmt w:val="lowerLetter"/>
-      <w:lvlText w:val="%8."/>
-      <w:lvlJc w:val="left"/>
-      <w:pPr>
-        <w:ind w:left="6480" w:hanging="360"/>
-      </w:pPr>
-    </w:lvl>
-    <w:lvl w:ilvl="8" w:tplc="0418001B" w:tentative="1">
-      <w:start w:val="1"/>
-      <w:numFmt w:val="lowerRoman"/>
-      <w:lvlText w:val="%9."/>
-      <w:lvlJc w:val="right"/>
-      <w:pPr>
-        <w:ind w:left="7200" w:hanging="180"/>
-      </w:pPr>
-    </w:lvl>
-  </w:abstractNum>
-  <w:abstractNum w:abstractNumId="1">
-    <w:nsid w:val="05012679"/>
-    <w:multiLevelType w:val="hybridMultilevel"/>
-    <w:tmpl w:val="588C62E6"/>
-    <w:lvl w:ilvl="0" w:tplc="04180001">
-      <w:start w:val="1"/>
-      <w:numFmt w:val="bullet"/>
-      <w:lvlText w:val=""/>
-      <w:lvlJc w:val="left"/>
-      <w:pPr>
-        <w:ind w:left="720" w:hanging="360"/>
-      </w:pPr>
-      <w:rPr>
-        <w:rFonts w:ascii="Symbol" w:hAnsi="Symbol" w:hint="default"/>
-      </w:rPr>
-    </w:lvl>
-    <w:lvl w:ilvl="1" w:tplc="04180003" w:tentative="1">
-      <w:start w:val="1"/>
-      <w:numFmt w:val="bullet"/>
-      <w:lvlText w:val="o"/>
-      <w:lvlJc w:val="left"/>
-      <w:pPr>
-        <w:ind w:left="1440" w:hanging="360"/>
-      </w:pPr>
-      <w:rPr>
-        <w:rFonts w:ascii="Courier New" w:hAnsi="Courier New" w:cs="Courier New" w:hint="default"/>
-      </w:rPr>
-    </w:lvl>
-    <w:lvl w:ilvl="2" w:tplc="04180005" w:tentative="1">
-      <w:start w:val="1"/>
-      <w:numFmt w:val="bullet"/>
-      <w:lvlText w:val=""/>
-      <w:lvlJc w:val="left"/>
-      <w:pPr>
-        <w:ind w:left="2160" w:hanging="360"/>
-      </w:pPr>
-      <w:rPr>
-        <w:rFonts w:ascii="Wingdings" w:hAnsi="Wingdings" w:hint="default"/>
-      </w:rPr>
-    </w:lvl>
-    <w:lvl w:ilvl="3" w:tplc="04180001" w:tentative="1">
-      <w:start w:val="1"/>
-      <w:numFmt w:val="bullet"/>
-      <w:lvlText w:val=""/>
-      <w:lvlJc w:val="left"/>
-      <w:pPr>
-        <w:ind w:left="2880" w:hanging="360"/>
-      </w:pPr>
-      <w:rPr>
-        <w:rFonts w:ascii="Symbol" w:hAnsi="Symbol" w:hint="default"/>
-      </w:rPr>
-    </w:lvl>
-    <w:lvl w:ilvl="4" w:tplc="04180003" w:tentative="1">
-      <w:start w:val="1"/>
-      <w:numFmt w:val="bullet"/>
-      <w:lvlText w:val="o"/>
-      <w:lvlJc w:val="left"/>
-      <w:pPr>
-        <w:ind w:left="3600" w:hanging="360"/>
-      </w:pPr>
-      <w:rPr>
-        <w:rFonts w:ascii="Courier New" w:hAnsi="Courier New" w:cs="Courier New" w:hint="default"/>
-      </w:rPr>
-    </w:lvl>
-    <w:lvl w:ilvl="5" w:tplc="04180005" w:tentative="1">
-      <w:start w:val="1"/>
-      <w:numFmt w:val="bullet"/>
-      <w:lvlText w:val=""/>
-      <w:lvlJc w:val="left"/>
-      <w:pPr>
-        <w:ind w:left="4320" w:hanging="360"/>
-      </w:pPr>
-      <w:rPr>
-        <w:rFonts w:ascii="Wingdings" w:hAnsi="Wingdings" w:hint="default"/>
-      </w:rPr>
-    </w:lvl>
-    <w:lvl w:ilvl="6" w:tplc="04180001" w:tentative="1">
-      <w:start w:val="1"/>
-      <w:numFmt w:val="bullet"/>
-      <w:lvlText w:val=""/>
-      <w:lvlJc w:val="left"/>
-      <w:pPr>
-        <w:ind w:left="5040" w:hanging="360"/>
-      </w:pPr>
-      <w:rPr>
-        <w:rFonts w:ascii="Symbol" w:hAnsi="Symbol" w:hint="default"/>
-      </w:rPr>
-    </w:lvl>
-    <w:lvl w:ilvl="7" w:tplc="04180003" w:tentative="1">
-      <w:start w:val="1"/>
-      <w:numFmt w:val="bullet"/>
-      <w:lvlText w:val="o"/>
-      <w:lvlJc w:val="left"/>
-      <w:pPr>
-        <w:ind w:left="5760" w:hanging="360"/>
-      </w:pPr>
-      <w:rPr>
-        <w:rFonts w:ascii="Courier New" w:hAnsi="Courier New" w:cs="Courier New" w:hint="default"/>
-      </w:rPr>
-    </w:lvl>
-    <w:lvl w:ilvl="8" w:tplc="04180005" w:tentative="1">
-      <w:start w:val="1"/>
-      <w:numFmt w:val="bullet"/>
-      <w:lvlText w:val=""/>
-      <w:lvlJc w:val="left"/>
-      <w:pPr>
-        <w:ind w:left="6480" w:hanging="360"/>
-      </w:pPr>
-      <w:rPr>
-        <w:rFonts w:ascii="Wingdings" w:hAnsi="Wingdings" w:hint="default"/>
-      </w:rPr>
-    </w:lvl>
-  </w:abstractNum>
-  <w:abstractNum w:abstractNumId="2">
-    <w:nsid w:val="075F7818"/>
-    <w:multiLevelType w:val="hybridMultilevel"/>
-    <w:tmpl w:val="2D848BF4"/>
-    <w:lvl w:ilvl="0" w:tplc="04180001">
-      <w:start w:val="1"/>
-      <w:numFmt w:val="bullet"/>
-      <w:lvlText w:val=""/>
-      <w:lvlJc w:val="left"/>
-      <w:pPr>
-        <w:ind w:left="720" w:hanging="360"/>
-      </w:pPr>
-      <w:rPr>
-        <w:rFonts w:ascii="Symbol" w:hAnsi="Symbol" w:hint="default"/>
-      </w:rPr>
-    </w:lvl>
-    <w:lvl w:ilvl="1" w:tplc="04180003" w:tentative="1">
-      <w:start w:val="1"/>
-      <w:numFmt w:val="bullet"/>
-      <w:lvlText w:val="o"/>
-      <w:lvlJc w:val="left"/>
-      <w:pPr>
-        <w:ind w:left="1440" w:hanging="360"/>
-      </w:pPr>
-      <w:rPr>
-        <w:rFonts w:ascii="Courier New" w:hAnsi="Courier New" w:cs="Courier New" w:hint="default"/>
-      </w:rPr>
-    </w:lvl>
-    <w:lvl w:ilvl="2" w:tplc="04180005" w:tentative="1">
-      <w:start w:val="1"/>
-      <w:numFmt w:val="bullet"/>
-      <w:lvlText w:val=""/>
-      <w:lvlJc w:val="left"/>
-      <w:pPr>
-        <w:ind w:left="2160" w:hanging="360"/>
-      </w:pPr>
-      <w:rPr>
-        <w:rFonts w:ascii="Wingdings" w:hAnsi="Wingdings" w:hint="default"/>
-      </w:rPr>
-    </w:lvl>
-    <w:lvl w:ilvl="3" w:tplc="04180001" w:tentative="1">
-      <w:start w:val="1"/>
-      <w:numFmt w:val="bullet"/>
-      <w:lvlText w:val=""/>
-      <w:lvlJc w:val="left"/>
-      <w:pPr>
-        <w:ind w:left="2880" w:hanging="360"/>
-      </w:pPr>
-      <w:rPr>
-        <w:rFonts w:ascii="Symbol" w:hAnsi="Symbol" w:hint="default"/>
-      </w:rPr>
-    </w:lvl>
-    <w:lvl w:ilvl="4" w:tplc="04180003" w:tentative="1">
-      <w:start w:val="1"/>
-      <w:numFmt w:val="bullet"/>
-      <w:lvlText w:val="o"/>
-      <w:lvlJc w:val="left"/>
-      <w:pPr>
-        <w:ind w:left="3600" w:hanging="360"/>
-      </w:pPr>
-      <w:rPr>
-        <w:rFonts w:ascii="Courier New" w:hAnsi="Courier New" w:cs="Courier New" w:hint="default"/>
-      </w:rPr>
-    </w:lvl>
-    <w:lvl w:ilvl="5" w:tplc="04180005" w:tentative="1">
-      <w:start w:val="1"/>
-      <w:numFmt w:val="bullet"/>
-      <w:lvlText w:val=""/>
-      <w:lvlJc w:val="left"/>
-      <w:pPr>
-        <w:ind w:left="4320" w:hanging="360"/>
-      </w:pPr>
-      <w:rPr>
-        <w:rFonts w:ascii="Wingdings" w:hAnsi="Wingdings" w:hint="default"/>
-      </w:rPr>
-    </w:lvl>
-    <w:lvl w:ilvl="6" w:tplc="04180001" w:tentative="1">
-      <w:start w:val="1"/>
-      <w:numFmt w:val="bullet"/>
-      <w:lvlText w:val=""/>
-      <w:lvlJc w:val="left"/>
-      <w:pPr>
-        <w:ind w:left="5040" w:hanging="360"/>
-      </w:pPr>
-      <w:rPr>
-        <w:rFonts w:ascii="Symbol" w:hAnsi="Symbol" w:hint="default"/>
-      </w:rPr>
-    </w:lvl>
-    <w:lvl w:ilvl="7" w:tplc="04180003" w:tentative="1">
-      <w:start w:val="1"/>
-      <w:numFmt w:val="bullet"/>
-      <w:lvlText w:val="o"/>
-      <w:lvlJc w:val="left"/>
-      <w:pPr>
-        <w:ind w:left="5760" w:hanging="360"/>
-      </w:pPr>
-      <w:rPr>
-        <w:rFonts w:ascii="Courier New" w:hAnsi="Courier New" w:cs="Courier New" w:hint="default"/>
-      </w:rPr>
-    </w:lvl>
-    <w:lvl w:ilvl="8" w:tplc="04180005" w:tentative="1">
-      <w:start w:val="1"/>
-      <w:numFmt w:val="bullet"/>
-      <w:lvlText w:val=""/>
-      <w:lvlJc w:val="left"/>
-      <w:pPr>
-        <w:ind w:left="6480" w:hanging="360"/>
-      </w:pPr>
-      <w:rPr>
-        <w:rFonts w:ascii="Wingdings" w:hAnsi="Wingdings" w:hint="default"/>
-      </w:rPr>
-    </w:lvl>
-  </w:abstractNum>
-  <w:abstractNum w:abstractNumId="3">
-    <w:nsid w:val="07CF4422"/>
-    <w:multiLevelType w:val="hybridMultilevel"/>
-    <w:tmpl w:val="76004166"/>
-    <w:lvl w:ilvl="0" w:tplc="04180001">
-      <w:start w:val="1"/>
-      <w:numFmt w:val="bullet"/>
-      <w:lvlText w:val=""/>
-      <w:lvlJc w:val="left"/>
-      <w:pPr>
-        <w:ind w:left="1440" w:hanging="360"/>
-      </w:pPr>
-      <w:rPr>
-        <w:rFonts w:ascii="Symbol" w:hAnsi="Symbol" w:hint="default"/>
-      </w:rPr>
-    </w:lvl>
-    <w:lvl w:ilvl="1" w:tplc="04180003" w:tentative="1">
-      <w:start w:val="1"/>
-      <w:numFmt w:val="bullet"/>
-      <w:lvlText w:val="o"/>
-      <w:lvlJc w:val="left"/>
-      <w:pPr>
-        <w:ind w:left="2160" w:hanging="360"/>
-      </w:pPr>
-      <w:rPr>
-        <w:rFonts w:ascii="Courier New" w:hAnsi="Courier New" w:cs="Courier New" w:hint="default"/>
-      </w:rPr>
-    </w:lvl>
-    <w:lvl w:ilvl="2" w:tplc="04180005" w:tentative="1">
-      <w:start w:val="1"/>
-      <w:numFmt w:val="bullet"/>
-      <w:lvlText w:val=""/>
-      <w:lvlJc w:val="left"/>
-      <w:pPr>
-        <w:ind w:left="2880" w:hanging="360"/>
-      </w:pPr>
-      <w:rPr>
-        <w:rFonts w:ascii="Wingdings" w:hAnsi="Wingdings" w:hint="default"/>
-      </w:rPr>
-    </w:lvl>
-    <w:lvl w:ilvl="3" w:tplc="04180001" w:tentative="1">
-      <w:start w:val="1"/>
-      <w:numFmt w:val="bullet"/>
-      <w:lvlText w:val=""/>
-      <w:lvlJc w:val="left"/>
-      <w:pPr>
-        <w:ind w:left="3600" w:hanging="360"/>
-      </w:pPr>
-      <w:rPr>
-        <w:rFonts w:ascii="Symbol" w:hAnsi="Symbol" w:hint="default"/>
-      </w:rPr>
-    </w:lvl>
-    <w:lvl w:ilvl="4" w:tplc="04180003" w:tentative="1">
-      <w:start w:val="1"/>
-      <w:numFmt w:val="bullet"/>
-      <w:lvlText w:val="o"/>
-      <w:lvlJc w:val="left"/>
-      <w:pPr>
-        <w:ind w:left="4320" w:hanging="360"/>
-      </w:pPr>
-      <w:rPr>
-        <w:rFonts w:ascii="Courier New" w:hAnsi="Courier New" w:cs="Courier New" w:hint="default"/>
-      </w:rPr>
-    </w:lvl>
-    <w:lvl w:ilvl="5" w:tplc="04180005" w:tentative="1">
-      <w:start w:val="1"/>
-      <w:numFmt w:val="bullet"/>
-      <w:lvlText w:val=""/>
-      <w:lvlJc w:val="left"/>
-      <w:pPr>
-        <w:ind w:left="5040" w:hanging="360"/>
-      </w:pPr>
-      <w:rPr>
-        <w:rFonts w:ascii="Wingdings" w:hAnsi="Wingdings" w:hint="default"/>
-      </w:rPr>
-    </w:lvl>
-    <w:lvl w:ilvl="6" w:tplc="04180001" w:tentative="1">
-      <w:start w:val="1"/>
-      <w:numFmt w:val="bullet"/>
-      <w:lvlText w:val=""/>
-      <w:lvlJc w:val="left"/>
-      <w:pPr>
-        <w:ind w:left="5760" w:hanging="360"/>
-      </w:pPr>
-      <w:rPr>
-        <w:rFonts w:ascii="Symbol" w:hAnsi="Symbol" w:hint="default"/>
-      </w:rPr>
-    </w:lvl>
-    <w:lvl w:ilvl="7" w:tplc="04180003" w:tentative="1">
-      <w:start w:val="1"/>
-      <w:numFmt w:val="bullet"/>
-      <w:lvlText w:val="o"/>
-      <w:lvlJc w:val="left"/>
-      <w:pPr>
-        <w:ind w:left="6480" w:hanging="360"/>
-      </w:pPr>
-      <w:rPr>
-        <w:rFonts w:ascii="Courier New" w:hAnsi="Courier New" w:cs="Courier New" w:hint="default"/>
-      </w:rPr>
-    </w:lvl>
-    <w:lvl w:ilvl="8" w:tplc="04180005" w:tentative="1">
-      <w:start w:val="1"/>
-      <w:numFmt w:val="bullet"/>
-      <w:lvlText w:val=""/>
-      <w:lvlJc w:val="left"/>
-      <w:pPr>
-        <w:ind w:left="7200" w:hanging="360"/>
-      </w:pPr>
-      <w:rPr>
-        <w:rFonts w:ascii="Wingdings" w:hAnsi="Wingdings" w:hint="default"/>
-      </w:rPr>
-    </w:lvl>
-  </w:abstractNum>
-  <w:abstractNum w:abstractNumId="4">
-    <w:nsid w:val="092B72FC"/>
-    <w:multiLevelType w:val="hybridMultilevel"/>
-    <w:tmpl w:val="0EA89FAC"/>
+    <w:tmpl w:val="3C4C9210"/>
     <w:lvl w:ilvl="0" w:tplc="04090001">
       <w:start w:val="1"/>
       <w:numFmt w:val="bullet"/>
       <w:lvlText w:val=""/>
       <w:lvlJc w:val="left"/>
       <w:pPr>
-        <w:ind w:left="1080" w:hanging="360"/>
+        <w:ind w:left="720" w:hanging="360"/>
       </w:pPr>
       <w:rPr>
         <w:rFonts w:ascii="Symbol" w:hAnsi="Symbol" w:hint="default"/>
@@ -16951,7 +16873,7 @@
       <w:lvlText w:val="o"/>
       <w:lvlJc w:val="left"/>
       <w:pPr>
-        <w:ind w:left="1800" w:hanging="360"/>
+        <w:ind w:left="1440" w:hanging="360"/>
       </w:pPr>
       <w:rPr>
         <w:rFonts w:ascii="Courier New" w:hAnsi="Courier New" w:cs="Courier New" w:hint="default"/>
@@ -16963,7 +16885,7 @@
       <w:lvlText w:val=""/>
       <w:lvlJc w:val="left"/>
       <w:pPr>
-        <w:ind w:left="2520" w:hanging="360"/>
+        <w:ind w:left="2160" w:hanging="360"/>
       </w:pPr>
       <w:rPr>
         <w:rFonts w:ascii="Wingdings" w:hAnsi="Wingdings" w:hint="default"/>
@@ -16975,7 +16897,7 @@
       <w:lvlText w:val=""/>
       <w:lvlJc w:val="left"/>
       <w:pPr>
-        <w:ind w:left="3240" w:hanging="360"/>
+        <w:ind w:left="2880" w:hanging="360"/>
       </w:pPr>
       <w:rPr>
         <w:rFonts w:ascii="Symbol" w:hAnsi="Symbol" w:hint="default"/>
@@ -16987,7 +16909,7 @@
       <w:lvlText w:val="o"/>
       <w:lvlJc w:val="left"/>
       <w:pPr>
-        <w:ind w:left="3960" w:hanging="360"/>
+        <w:ind w:left="3600" w:hanging="360"/>
       </w:pPr>
       <w:rPr>
         <w:rFonts w:ascii="Courier New" w:hAnsi="Courier New" w:cs="Courier New" w:hint="default"/>
@@ -16999,7 +16921,7 @@
       <w:lvlText w:val=""/>
       <w:lvlJc w:val="left"/>
       <w:pPr>
-        <w:ind w:left="4680" w:hanging="360"/>
+        <w:ind w:left="4320" w:hanging="360"/>
       </w:pPr>
       <w:rPr>
         <w:rFonts w:ascii="Wingdings" w:hAnsi="Wingdings" w:hint="default"/>
@@ -17011,7 +16933,7 @@
       <w:lvlText w:val=""/>
       <w:lvlJc w:val="left"/>
       <w:pPr>
-        <w:ind w:left="5400" w:hanging="360"/>
+        <w:ind w:left="5040" w:hanging="360"/>
       </w:pPr>
       <w:rPr>
         <w:rFonts w:ascii="Symbol" w:hAnsi="Symbol" w:hint="default"/>
@@ -17023,7 +16945,7 @@
       <w:lvlText w:val="o"/>
       <w:lvlJc w:val="left"/>
       <w:pPr>
-        <w:ind w:left="6120" w:hanging="360"/>
+        <w:ind w:left="5760" w:hanging="360"/>
       </w:pPr>
       <w:rPr>
         <w:rFonts w:ascii="Courier New" w:hAnsi="Courier New" w:cs="Courier New" w:hint="default"/>
@@ -17035,2589 +16957,14 @@
       <w:lvlText w:val=""/>
       <w:lvlJc w:val="left"/>
       <w:pPr>
-        <w:ind w:left="6840" w:hanging="360"/>
+        <w:ind w:left="6480" w:hanging="360"/>
       </w:pPr>
       <w:rPr>
         <w:rFonts w:ascii="Wingdings" w:hAnsi="Wingdings" w:hint="default"/>
       </w:rPr>
     </w:lvl>
   </w:abstractNum>
-  <w:abstractNum w:abstractNumId="5">
-    <w:nsid w:val="0AB14B25"/>
-    <w:multiLevelType w:val="hybridMultilevel"/>
-    <w:tmpl w:val="3C4C9210"/>
-    <w:lvl w:ilvl="0" w:tplc="04090001">
-      <w:start w:val="1"/>
-      <w:numFmt w:val="bullet"/>
-      <w:lvlText w:val=""/>
-      <w:lvlJc w:val="left"/>
-      <w:pPr>
-        <w:ind w:left="720" w:hanging="360"/>
-      </w:pPr>
-      <w:rPr>
-        <w:rFonts w:ascii="Symbol" w:hAnsi="Symbol" w:hint="default"/>
-      </w:rPr>
-    </w:lvl>
-    <w:lvl w:ilvl="1" w:tplc="04090003" w:tentative="1">
-      <w:start w:val="1"/>
-      <w:numFmt w:val="bullet"/>
-      <w:lvlText w:val="o"/>
-      <w:lvlJc w:val="left"/>
-      <w:pPr>
-        <w:ind w:left="1440" w:hanging="360"/>
-      </w:pPr>
-      <w:rPr>
-        <w:rFonts w:ascii="Courier New" w:hAnsi="Courier New" w:cs="Courier New" w:hint="default"/>
-      </w:rPr>
-    </w:lvl>
-    <w:lvl w:ilvl="2" w:tplc="04090005" w:tentative="1">
-      <w:start w:val="1"/>
-      <w:numFmt w:val="bullet"/>
-      <w:lvlText w:val=""/>
-      <w:lvlJc w:val="left"/>
-      <w:pPr>
-        <w:ind w:left="2160" w:hanging="360"/>
-      </w:pPr>
-      <w:rPr>
-        <w:rFonts w:ascii="Wingdings" w:hAnsi="Wingdings" w:hint="default"/>
-      </w:rPr>
-    </w:lvl>
-    <w:lvl w:ilvl="3" w:tplc="04090001" w:tentative="1">
-      <w:start w:val="1"/>
-      <w:numFmt w:val="bullet"/>
-      <w:lvlText w:val=""/>
-      <w:lvlJc w:val="left"/>
-      <w:pPr>
-        <w:ind w:left="2880" w:hanging="360"/>
-      </w:pPr>
-      <w:rPr>
-        <w:rFonts w:ascii="Symbol" w:hAnsi="Symbol" w:hint="default"/>
-      </w:rPr>
-    </w:lvl>
-    <w:lvl w:ilvl="4" w:tplc="04090003" w:tentative="1">
-      <w:start w:val="1"/>
-      <w:numFmt w:val="bullet"/>
-      <w:lvlText w:val="o"/>
-      <w:lvlJc w:val="left"/>
-      <w:pPr>
-        <w:ind w:left="3600" w:hanging="360"/>
-      </w:pPr>
-      <w:rPr>
-        <w:rFonts w:ascii="Courier New" w:hAnsi="Courier New" w:cs="Courier New" w:hint="default"/>
-      </w:rPr>
-    </w:lvl>
-    <w:lvl w:ilvl="5" w:tplc="04090005" w:tentative="1">
-      <w:start w:val="1"/>
-      <w:numFmt w:val="bullet"/>
-      <w:lvlText w:val=""/>
-      <w:lvlJc w:val="left"/>
-      <w:pPr>
-        <w:ind w:left="4320" w:hanging="360"/>
-      </w:pPr>
-      <w:rPr>
-        <w:rFonts w:ascii="Wingdings" w:hAnsi="Wingdings" w:hint="default"/>
-      </w:rPr>
-    </w:lvl>
-    <w:lvl w:ilvl="6" w:tplc="04090001" w:tentative="1">
-      <w:start w:val="1"/>
-      <w:numFmt w:val="bullet"/>
-      <w:lvlText w:val=""/>
-      <w:lvlJc w:val="left"/>
-      <w:pPr>
-        <w:ind w:left="5040" w:hanging="360"/>
-      </w:pPr>
-      <w:rPr>
-        <w:rFonts w:ascii="Symbol" w:hAnsi="Symbol" w:hint="default"/>
-      </w:rPr>
-    </w:lvl>
-    <w:lvl w:ilvl="7" w:tplc="04090003" w:tentative="1">
-      <w:start w:val="1"/>
-      <w:numFmt w:val="bullet"/>
-      <w:lvlText w:val="o"/>
-      <w:lvlJc w:val="left"/>
-      <w:pPr>
-        <w:ind w:left="5760" w:hanging="360"/>
-      </w:pPr>
-      <w:rPr>
-        <w:rFonts w:ascii="Courier New" w:hAnsi="Courier New" w:cs="Courier New" w:hint="default"/>
-      </w:rPr>
-    </w:lvl>
-    <w:lvl w:ilvl="8" w:tplc="04090005" w:tentative="1">
-      <w:start w:val="1"/>
-      <w:numFmt w:val="bullet"/>
-      <w:lvlText w:val=""/>
-      <w:lvlJc w:val="left"/>
-      <w:pPr>
-        <w:ind w:left="6480" w:hanging="360"/>
-      </w:pPr>
-      <w:rPr>
-        <w:rFonts w:ascii="Wingdings" w:hAnsi="Wingdings" w:hint="default"/>
-      </w:rPr>
-    </w:lvl>
-  </w:abstractNum>
-  <w:abstractNum w:abstractNumId="6">
-    <w:nsid w:val="0D7F66A6"/>
-    <w:multiLevelType w:val="hybridMultilevel"/>
-    <w:tmpl w:val="751C2752"/>
-    <w:lvl w:ilvl="0" w:tplc="04180001">
-      <w:start w:val="1"/>
-      <w:numFmt w:val="bullet"/>
-      <w:lvlText w:val=""/>
-      <w:lvlJc w:val="left"/>
-      <w:pPr>
-        <w:ind w:left="1440" w:hanging="360"/>
-      </w:pPr>
-      <w:rPr>
-        <w:rFonts w:ascii="Symbol" w:hAnsi="Symbol" w:hint="default"/>
-      </w:rPr>
-    </w:lvl>
-    <w:lvl w:ilvl="1" w:tplc="04180003" w:tentative="1">
-      <w:start w:val="1"/>
-      <w:numFmt w:val="bullet"/>
-      <w:lvlText w:val="o"/>
-      <w:lvlJc w:val="left"/>
-      <w:pPr>
-        <w:ind w:left="2160" w:hanging="360"/>
-      </w:pPr>
-      <w:rPr>
-        <w:rFonts w:ascii="Courier New" w:hAnsi="Courier New" w:cs="Courier New" w:hint="default"/>
-      </w:rPr>
-    </w:lvl>
-    <w:lvl w:ilvl="2" w:tplc="04180005" w:tentative="1">
-      <w:start w:val="1"/>
-      <w:numFmt w:val="bullet"/>
-      <w:lvlText w:val=""/>
-      <w:lvlJc w:val="left"/>
-      <w:pPr>
-        <w:ind w:left="2880" w:hanging="360"/>
-      </w:pPr>
-      <w:rPr>
-        <w:rFonts w:ascii="Wingdings" w:hAnsi="Wingdings" w:hint="default"/>
-      </w:rPr>
-    </w:lvl>
-    <w:lvl w:ilvl="3" w:tplc="04180001" w:tentative="1">
-      <w:start w:val="1"/>
-      <w:numFmt w:val="bullet"/>
-      <w:lvlText w:val=""/>
-      <w:lvlJc w:val="left"/>
-      <w:pPr>
-        <w:ind w:left="3600" w:hanging="360"/>
-      </w:pPr>
-      <w:rPr>
-        <w:rFonts w:ascii="Symbol" w:hAnsi="Symbol" w:hint="default"/>
-      </w:rPr>
-    </w:lvl>
-    <w:lvl w:ilvl="4" w:tplc="04180003" w:tentative="1">
-      <w:start w:val="1"/>
-      <w:numFmt w:val="bullet"/>
-      <w:lvlText w:val="o"/>
-      <w:lvlJc w:val="left"/>
-      <w:pPr>
-        <w:ind w:left="4320" w:hanging="360"/>
-      </w:pPr>
-      <w:rPr>
-        <w:rFonts w:ascii="Courier New" w:hAnsi="Courier New" w:cs="Courier New" w:hint="default"/>
-      </w:rPr>
-    </w:lvl>
-    <w:lvl w:ilvl="5" w:tplc="04180005" w:tentative="1">
-      <w:start w:val="1"/>
-      <w:numFmt w:val="bullet"/>
-      <w:lvlText w:val=""/>
-      <w:lvlJc w:val="left"/>
-      <w:pPr>
-        <w:ind w:left="5040" w:hanging="360"/>
-      </w:pPr>
-      <w:rPr>
-        <w:rFonts w:ascii="Wingdings" w:hAnsi="Wingdings" w:hint="default"/>
-      </w:rPr>
-    </w:lvl>
-    <w:lvl w:ilvl="6" w:tplc="04180001" w:tentative="1">
-      <w:start w:val="1"/>
-      <w:numFmt w:val="bullet"/>
-      <w:lvlText w:val=""/>
-      <w:lvlJc w:val="left"/>
-      <w:pPr>
-        <w:ind w:left="5760" w:hanging="360"/>
-      </w:pPr>
-      <w:rPr>
-        <w:rFonts w:ascii="Symbol" w:hAnsi="Symbol" w:hint="default"/>
-      </w:rPr>
-    </w:lvl>
-    <w:lvl w:ilvl="7" w:tplc="04180003" w:tentative="1">
-      <w:start w:val="1"/>
-      <w:numFmt w:val="bullet"/>
-      <w:lvlText w:val="o"/>
-      <w:lvlJc w:val="left"/>
-      <w:pPr>
-        <w:ind w:left="6480" w:hanging="360"/>
-      </w:pPr>
-      <w:rPr>
-        <w:rFonts w:ascii="Courier New" w:hAnsi="Courier New" w:cs="Courier New" w:hint="default"/>
-      </w:rPr>
-    </w:lvl>
-    <w:lvl w:ilvl="8" w:tplc="04180005" w:tentative="1">
-      <w:start w:val="1"/>
-      <w:numFmt w:val="bullet"/>
-      <w:lvlText w:val=""/>
-      <w:lvlJc w:val="left"/>
-      <w:pPr>
-        <w:ind w:left="7200" w:hanging="360"/>
-      </w:pPr>
-      <w:rPr>
-        <w:rFonts w:ascii="Wingdings" w:hAnsi="Wingdings" w:hint="default"/>
-      </w:rPr>
-    </w:lvl>
-  </w:abstractNum>
-  <w:abstractNum w:abstractNumId="7">
-    <w:nsid w:val="1385047E"/>
-    <w:multiLevelType w:val="hybridMultilevel"/>
-    <w:tmpl w:val="0FB4AE90"/>
-    <w:lvl w:ilvl="0" w:tplc="0418000B">
-      <w:start w:val="1"/>
-      <w:numFmt w:val="bullet"/>
-      <w:lvlText w:val=""/>
-      <w:lvlJc w:val="left"/>
-      <w:pPr>
-        <w:ind w:left="810" w:hanging="360"/>
-      </w:pPr>
-      <w:rPr>
-        <w:rFonts w:ascii="Wingdings" w:hAnsi="Wingdings" w:hint="default"/>
-      </w:rPr>
-    </w:lvl>
-    <w:lvl w:ilvl="1" w:tplc="04180003" w:tentative="1">
-      <w:start w:val="1"/>
-      <w:numFmt w:val="bullet"/>
-      <w:lvlText w:val="o"/>
-      <w:lvlJc w:val="left"/>
-      <w:pPr>
-        <w:ind w:left="1500" w:hanging="360"/>
-      </w:pPr>
-      <w:rPr>
-        <w:rFonts w:ascii="Courier New" w:hAnsi="Courier New" w:cs="Courier New" w:hint="default"/>
-      </w:rPr>
-    </w:lvl>
-    <w:lvl w:ilvl="2" w:tplc="04180005" w:tentative="1">
-      <w:start w:val="1"/>
-      <w:numFmt w:val="bullet"/>
-      <w:lvlText w:val=""/>
-      <w:lvlJc w:val="left"/>
-      <w:pPr>
-        <w:ind w:left="2220" w:hanging="360"/>
-      </w:pPr>
-      <w:rPr>
-        <w:rFonts w:ascii="Wingdings" w:hAnsi="Wingdings" w:hint="default"/>
-      </w:rPr>
-    </w:lvl>
-    <w:lvl w:ilvl="3" w:tplc="04180001" w:tentative="1">
-      <w:start w:val="1"/>
-      <w:numFmt w:val="bullet"/>
-      <w:lvlText w:val=""/>
-      <w:lvlJc w:val="left"/>
-      <w:pPr>
-        <w:ind w:left="2940" w:hanging="360"/>
-      </w:pPr>
-      <w:rPr>
-        <w:rFonts w:ascii="Symbol" w:hAnsi="Symbol" w:hint="default"/>
-      </w:rPr>
-    </w:lvl>
-    <w:lvl w:ilvl="4" w:tplc="04180003" w:tentative="1">
-      <w:start w:val="1"/>
-      <w:numFmt w:val="bullet"/>
-      <w:lvlText w:val="o"/>
-      <w:lvlJc w:val="left"/>
-      <w:pPr>
-        <w:ind w:left="3660" w:hanging="360"/>
-      </w:pPr>
-      <w:rPr>
-        <w:rFonts w:ascii="Courier New" w:hAnsi="Courier New" w:cs="Courier New" w:hint="default"/>
-      </w:rPr>
-    </w:lvl>
-    <w:lvl w:ilvl="5" w:tplc="04180005" w:tentative="1">
-      <w:start w:val="1"/>
-      <w:numFmt w:val="bullet"/>
-      <w:lvlText w:val=""/>
-      <w:lvlJc w:val="left"/>
-      <w:pPr>
-        <w:ind w:left="4380" w:hanging="360"/>
-      </w:pPr>
-      <w:rPr>
-        <w:rFonts w:ascii="Wingdings" w:hAnsi="Wingdings" w:hint="default"/>
-      </w:rPr>
-    </w:lvl>
-    <w:lvl w:ilvl="6" w:tplc="04180001" w:tentative="1">
-      <w:start w:val="1"/>
-      <w:numFmt w:val="bullet"/>
-      <w:lvlText w:val=""/>
-      <w:lvlJc w:val="left"/>
-      <w:pPr>
-        <w:ind w:left="5100" w:hanging="360"/>
-      </w:pPr>
-      <w:rPr>
-        <w:rFonts w:ascii="Symbol" w:hAnsi="Symbol" w:hint="default"/>
-      </w:rPr>
-    </w:lvl>
-    <w:lvl w:ilvl="7" w:tplc="04180003" w:tentative="1">
-      <w:start w:val="1"/>
-      <w:numFmt w:val="bullet"/>
-      <w:lvlText w:val="o"/>
-      <w:lvlJc w:val="left"/>
-      <w:pPr>
-        <w:ind w:left="5820" w:hanging="360"/>
-      </w:pPr>
-      <w:rPr>
-        <w:rFonts w:ascii="Courier New" w:hAnsi="Courier New" w:cs="Courier New" w:hint="default"/>
-      </w:rPr>
-    </w:lvl>
-    <w:lvl w:ilvl="8" w:tplc="04180005" w:tentative="1">
-      <w:start w:val="1"/>
-      <w:numFmt w:val="bullet"/>
-      <w:lvlText w:val=""/>
-      <w:lvlJc w:val="left"/>
-      <w:pPr>
-        <w:ind w:left="6540" w:hanging="360"/>
-      </w:pPr>
-      <w:rPr>
-        <w:rFonts w:ascii="Wingdings" w:hAnsi="Wingdings" w:hint="default"/>
-      </w:rPr>
-    </w:lvl>
-  </w:abstractNum>
-  <w:abstractNum w:abstractNumId="8">
-    <w:nsid w:val="15B2761A"/>
-    <w:multiLevelType w:val="hybridMultilevel"/>
-    <w:tmpl w:val="E8F815AA"/>
-    <w:lvl w:ilvl="0" w:tplc="04090001">
-      <w:start w:val="1"/>
-      <w:numFmt w:val="bullet"/>
-      <w:lvlText w:val=""/>
-      <w:lvlJc w:val="left"/>
-      <w:pPr>
-        <w:ind w:left="720" w:hanging="360"/>
-      </w:pPr>
-      <w:rPr>
-        <w:rFonts w:ascii="Symbol" w:hAnsi="Symbol" w:hint="default"/>
-      </w:rPr>
-    </w:lvl>
-    <w:lvl w:ilvl="1" w:tplc="04090003" w:tentative="1">
-      <w:start w:val="1"/>
-      <w:numFmt w:val="bullet"/>
-      <w:lvlText w:val="o"/>
-      <w:lvlJc w:val="left"/>
-      <w:pPr>
-        <w:ind w:left="1440" w:hanging="360"/>
-      </w:pPr>
-      <w:rPr>
-        <w:rFonts w:ascii="Courier New" w:hAnsi="Courier New" w:cs="Courier New" w:hint="default"/>
-      </w:rPr>
-    </w:lvl>
-    <w:lvl w:ilvl="2" w:tplc="04090005" w:tentative="1">
-      <w:start w:val="1"/>
-      <w:numFmt w:val="bullet"/>
-      <w:lvlText w:val=""/>
-      <w:lvlJc w:val="left"/>
-      <w:pPr>
-        <w:ind w:left="2160" w:hanging="360"/>
-      </w:pPr>
-      <w:rPr>
-        <w:rFonts w:ascii="Wingdings" w:hAnsi="Wingdings" w:hint="default"/>
-      </w:rPr>
-    </w:lvl>
-    <w:lvl w:ilvl="3" w:tplc="04090001" w:tentative="1">
-      <w:start w:val="1"/>
-      <w:numFmt w:val="bullet"/>
-      <w:lvlText w:val=""/>
-      <w:lvlJc w:val="left"/>
-      <w:pPr>
-        <w:ind w:left="2880" w:hanging="360"/>
-      </w:pPr>
-      <w:rPr>
-        <w:rFonts w:ascii="Symbol" w:hAnsi="Symbol" w:hint="default"/>
-      </w:rPr>
-    </w:lvl>
-    <w:lvl w:ilvl="4" w:tplc="04090003" w:tentative="1">
-      <w:start w:val="1"/>
-      <w:numFmt w:val="bullet"/>
-      <w:lvlText w:val="o"/>
-      <w:lvlJc w:val="left"/>
-      <w:pPr>
-        <w:ind w:left="3600" w:hanging="360"/>
-      </w:pPr>
-      <w:rPr>
-        <w:rFonts w:ascii="Courier New" w:hAnsi="Courier New" w:cs="Courier New" w:hint="default"/>
-      </w:rPr>
-    </w:lvl>
-    <w:lvl w:ilvl="5" w:tplc="04090005" w:tentative="1">
-      <w:start w:val="1"/>
-      <w:numFmt w:val="bullet"/>
-      <w:lvlText w:val=""/>
-      <w:lvlJc w:val="left"/>
-      <w:pPr>
-        <w:ind w:left="4320" w:hanging="360"/>
-      </w:pPr>
-      <w:rPr>
-        <w:rFonts w:ascii="Wingdings" w:hAnsi="Wingdings" w:hint="default"/>
-      </w:rPr>
-    </w:lvl>
-    <w:lvl w:ilvl="6" w:tplc="04090001" w:tentative="1">
-      <w:start w:val="1"/>
-      <w:numFmt w:val="bullet"/>
-      <w:lvlText w:val=""/>
-      <w:lvlJc w:val="left"/>
-      <w:pPr>
-        <w:ind w:left="5040" w:hanging="360"/>
-      </w:pPr>
-      <w:rPr>
-        <w:rFonts w:ascii="Symbol" w:hAnsi="Symbol" w:hint="default"/>
-      </w:rPr>
-    </w:lvl>
-    <w:lvl w:ilvl="7" w:tplc="04090003" w:tentative="1">
-      <w:start w:val="1"/>
-      <w:numFmt w:val="bullet"/>
-      <w:lvlText w:val="o"/>
-      <w:lvlJc w:val="left"/>
-      <w:pPr>
-        <w:ind w:left="5760" w:hanging="360"/>
-      </w:pPr>
-      <w:rPr>
-        <w:rFonts w:ascii="Courier New" w:hAnsi="Courier New" w:cs="Courier New" w:hint="default"/>
-      </w:rPr>
-    </w:lvl>
-    <w:lvl w:ilvl="8" w:tplc="04090005" w:tentative="1">
-      <w:start w:val="1"/>
-      <w:numFmt w:val="bullet"/>
-      <w:lvlText w:val=""/>
-      <w:lvlJc w:val="left"/>
-      <w:pPr>
-        <w:ind w:left="6480" w:hanging="360"/>
-      </w:pPr>
-      <w:rPr>
-        <w:rFonts w:ascii="Wingdings" w:hAnsi="Wingdings" w:hint="default"/>
-      </w:rPr>
-    </w:lvl>
-  </w:abstractNum>
-  <w:abstractNum w:abstractNumId="9">
-    <w:nsid w:val="16B72E2E"/>
-    <w:multiLevelType w:val="hybridMultilevel"/>
-    <w:tmpl w:val="58F08564"/>
-    <w:lvl w:ilvl="0" w:tplc="1C3ED238">
-      <w:numFmt w:val="bullet"/>
-      <w:lvlText w:val="-"/>
-      <w:lvlJc w:val="left"/>
-      <w:pPr>
-        <w:ind w:left="1080" w:hanging="360"/>
-      </w:pPr>
-      <w:rPr>
-        <w:rFonts w:ascii="Times New Roman" w:eastAsiaTheme="majorEastAsia" w:hAnsi="Times New Roman" w:cs="Times New Roman" w:hint="default"/>
-      </w:rPr>
-    </w:lvl>
-    <w:lvl w:ilvl="1" w:tplc="04180003" w:tentative="1">
-      <w:start w:val="1"/>
-      <w:numFmt w:val="bullet"/>
-      <w:lvlText w:val="o"/>
-      <w:lvlJc w:val="left"/>
-      <w:pPr>
-        <w:ind w:left="1800" w:hanging="360"/>
-      </w:pPr>
-      <w:rPr>
-        <w:rFonts w:ascii="Courier New" w:hAnsi="Courier New" w:cs="Courier New" w:hint="default"/>
-      </w:rPr>
-    </w:lvl>
-    <w:lvl w:ilvl="2" w:tplc="04180005" w:tentative="1">
-      <w:start w:val="1"/>
-      <w:numFmt w:val="bullet"/>
-      <w:lvlText w:val=""/>
-      <w:lvlJc w:val="left"/>
-      <w:pPr>
-        <w:ind w:left="2520" w:hanging="360"/>
-      </w:pPr>
-      <w:rPr>
-        <w:rFonts w:ascii="Wingdings" w:hAnsi="Wingdings" w:hint="default"/>
-      </w:rPr>
-    </w:lvl>
-    <w:lvl w:ilvl="3" w:tplc="04180001" w:tentative="1">
-      <w:start w:val="1"/>
-      <w:numFmt w:val="bullet"/>
-      <w:lvlText w:val=""/>
-      <w:lvlJc w:val="left"/>
-      <w:pPr>
-        <w:ind w:left="3240" w:hanging="360"/>
-      </w:pPr>
-      <w:rPr>
-        <w:rFonts w:ascii="Symbol" w:hAnsi="Symbol" w:hint="default"/>
-      </w:rPr>
-    </w:lvl>
-    <w:lvl w:ilvl="4" w:tplc="04180003" w:tentative="1">
-      <w:start w:val="1"/>
-      <w:numFmt w:val="bullet"/>
-      <w:lvlText w:val="o"/>
-      <w:lvlJc w:val="left"/>
-      <w:pPr>
-        <w:ind w:left="3960" w:hanging="360"/>
-      </w:pPr>
-      <w:rPr>
-        <w:rFonts w:ascii="Courier New" w:hAnsi="Courier New" w:cs="Courier New" w:hint="default"/>
-      </w:rPr>
-    </w:lvl>
-    <w:lvl w:ilvl="5" w:tplc="04180005" w:tentative="1">
-      <w:start w:val="1"/>
-      <w:numFmt w:val="bullet"/>
-      <w:lvlText w:val=""/>
-      <w:lvlJc w:val="left"/>
-      <w:pPr>
-        <w:ind w:left="4680" w:hanging="360"/>
-      </w:pPr>
-      <w:rPr>
-        <w:rFonts w:ascii="Wingdings" w:hAnsi="Wingdings" w:hint="default"/>
-      </w:rPr>
-    </w:lvl>
-    <w:lvl w:ilvl="6" w:tplc="04180001" w:tentative="1">
-      <w:start w:val="1"/>
-      <w:numFmt w:val="bullet"/>
-      <w:lvlText w:val=""/>
-      <w:lvlJc w:val="left"/>
-      <w:pPr>
-        <w:ind w:left="5400" w:hanging="360"/>
-      </w:pPr>
-      <w:rPr>
-        <w:rFonts w:ascii="Symbol" w:hAnsi="Symbol" w:hint="default"/>
-      </w:rPr>
-    </w:lvl>
-    <w:lvl w:ilvl="7" w:tplc="04180003" w:tentative="1">
-      <w:start w:val="1"/>
-      <w:numFmt w:val="bullet"/>
-      <w:lvlText w:val="o"/>
-      <w:lvlJc w:val="left"/>
-      <w:pPr>
-        <w:ind w:left="6120" w:hanging="360"/>
-      </w:pPr>
-      <w:rPr>
-        <w:rFonts w:ascii="Courier New" w:hAnsi="Courier New" w:cs="Courier New" w:hint="default"/>
-      </w:rPr>
-    </w:lvl>
-    <w:lvl w:ilvl="8" w:tplc="04180005" w:tentative="1">
-      <w:start w:val="1"/>
-      <w:numFmt w:val="bullet"/>
-      <w:lvlText w:val=""/>
-      <w:lvlJc w:val="left"/>
-      <w:pPr>
-        <w:ind w:left="6840" w:hanging="360"/>
-      </w:pPr>
-      <w:rPr>
-        <w:rFonts w:ascii="Wingdings" w:hAnsi="Wingdings" w:hint="default"/>
-      </w:rPr>
-    </w:lvl>
-  </w:abstractNum>
-  <w:abstractNum w:abstractNumId="10">
-    <w:nsid w:val="16F0311B"/>
-    <w:multiLevelType w:val="multilevel"/>
-    <w:tmpl w:val="2C984904"/>
-    <w:lvl w:ilvl="0">
-      <w:start w:val="4"/>
-      <w:numFmt w:val="decimal"/>
-      <w:lvlText w:val="%1"/>
-      <w:lvlJc w:val="left"/>
-      <w:pPr>
-        <w:ind w:left="360" w:hanging="360"/>
-      </w:pPr>
-      <w:rPr>
-        <w:rFonts w:hint="default"/>
-        <w:b/>
-      </w:rPr>
-    </w:lvl>
-    <w:lvl w:ilvl="1">
-      <w:start w:val="1"/>
-      <w:numFmt w:val="decimal"/>
-      <w:lvlText w:val="%1.%2"/>
-      <w:lvlJc w:val="left"/>
-      <w:pPr>
-        <w:ind w:left="720" w:hanging="360"/>
-      </w:pPr>
-      <w:rPr>
-        <w:rFonts w:hint="default"/>
-        <w:b/>
-      </w:rPr>
-    </w:lvl>
-    <w:lvl w:ilvl="2">
-      <w:start w:val="1"/>
-      <w:numFmt w:val="decimal"/>
-      <w:lvlText w:val="%1.%2.%3"/>
-      <w:lvlJc w:val="left"/>
-      <w:pPr>
-        <w:ind w:left="1440" w:hanging="720"/>
-      </w:pPr>
-      <w:rPr>
-        <w:rFonts w:hint="default"/>
-        <w:b/>
-      </w:rPr>
-    </w:lvl>
-    <w:lvl w:ilvl="3">
-      <w:start w:val="1"/>
-      <w:numFmt w:val="decimal"/>
-      <w:lvlText w:val="%1.%2.%3.%4"/>
-      <w:lvlJc w:val="left"/>
-      <w:pPr>
-        <w:ind w:left="1800" w:hanging="720"/>
-      </w:pPr>
-      <w:rPr>
-        <w:rFonts w:hint="default"/>
-        <w:b/>
-      </w:rPr>
-    </w:lvl>
-    <w:lvl w:ilvl="4">
-      <w:start w:val="1"/>
-      <w:numFmt w:val="decimal"/>
-      <w:lvlText w:val="%1.%2.%3.%4.%5"/>
-      <w:lvlJc w:val="left"/>
-      <w:pPr>
-        <w:ind w:left="2520" w:hanging="1080"/>
-      </w:pPr>
-      <w:rPr>
-        <w:rFonts w:hint="default"/>
-        <w:b/>
-      </w:rPr>
-    </w:lvl>
-    <w:lvl w:ilvl="5">
-      <w:start w:val="1"/>
-      <w:numFmt w:val="decimal"/>
-      <w:lvlText w:val="%1.%2.%3.%4.%5.%6"/>
-      <w:lvlJc w:val="left"/>
-      <w:pPr>
-        <w:ind w:left="2880" w:hanging="1080"/>
-      </w:pPr>
-      <w:rPr>
-        <w:rFonts w:hint="default"/>
-        <w:b/>
-      </w:rPr>
-    </w:lvl>
-    <w:lvl w:ilvl="6">
-      <w:start w:val="1"/>
-      <w:numFmt w:val="decimal"/>
-      <w:lvlText w:val="%1.%2.%3.%4.%5.%6.%7"/>
-      <w:lvlJc w:val="left"/>
-      <w:pPr>
-        <w:ind w:left="3600" w:hanging="1440"/>
-      </w:pPr>
-      <w:rPr>
-        <w:rFonts w:hint="default"/>
-        <w:b/>
-      </w:rPr>
-    </w:lvl>
-    <w:lvl w:ilvl="7">
-      <w:start w:val="1"/>
-      <w:numFmt w:val="decimal"/>
-      <w:lvlText w:val="%1.%2.%3.%4.%5.%6.%7.%8"/>
-      <w:lvlJc w:val="left"/>
-      <w:pPr>
-        <w:ind w:left="3960" w:hanging="1440"/>
-      </w:pPr>
-      <w:rPr>
-        <w:rFonts w:hint="default"/>
-        <w:b/>
-      </w:rPr>
-    </w:lvl>
-    <w:lvl w:ilvl="8">
-      <w:start w:val="1"/>
-      <w:numFmt w:val="decimal"/>
-      <w:lvlText w:val="%1.%2.%3.%4.%5.%6.%7.%8.%9"/>
-      <w:lvlJc w:val="left"/>
-      <w:pPr>
-        <w:ind w:left="4680" w:hanging="1800"/>
-      </w:pPr>
-      <w:rPr>
-        <w:rFonts w:hint="default"/>
-        <w:b/>
-      </w:rPr>
-    </w:lvl>
-  </w:abstractNum>
-  <w:abstractNum w:abstractNumId="11">
-    <w:nsid w:val="188316D4"/>
-    <w:multiLevelType w:val="hybridMultilevel"/>
-    <w:tmpl w:val="65DE5A96"/>
-    <w:lvl w:ilvl="0" w:tplc="04180001">
-      <w:start w:val="1"/>
-      <w:numFmt w:val="bullet"/>
-      <w:lvlText w:val=""/>
-      <w:lvlJc w:val="left"/>
-      <w:pPr>
-        <w:ind w:left="1440" w:hanging="360"/>
-      </w:pPr>
-      <w:rPr>
-        <w:rFonts w:ascii="Symbol" w:hAnsi="Symbol" w:hint="default"/>
-      </w:rPr>
-    </w:lvl>
-    <w:lvl w:ilvl="1" w:tplc="04180003" w:tentative="1">
-      <w:start w:val="1"/>
-      <w:numFmt w:val="bullet"/>
-      <w:lvlText w:val="o"/>
-      <w:lvlJc w:val="left"/>
-      <w:pPr>
-        <w:ind w:left="2160" w:hanging="360"/>
-      </w:pPr>
-      <w:rPr>
-        <w:rFonts w:ascii="Courier New" w:hAnsi="Courier New" w:cs="Courier New" w:hint="default"/>
-      </w:rPr>
-    </w:lvl>
-    <w:lvl w:ilvl="2" w:tplc="04180005" w:tentative="1">
-      <w:start w:val="1"/>
-      <w:numFmt w:val="bullet"/>
-      <w:lvlText w:val=""/>
-      <w:lvlJc w:val="left"/>
-      <w:pPr>
-        <w:ind w:left="2880" w:hanging="360"/>
-      </w:pPr>
-      <w:rPr>
-        <w:rFonts w:ascii="Wingdings" w:hAnsi="Wingdings" w:hint="default"/>
-      </w:rPr>
-    </w:lvl>
-    <w:lvl w:ilvl="3" w:tplc="04180001" w:tentative="1">
-      <w:start w:val="1"/>
-      <w:numFmt w:val="bullet"/>
-      <w:lvlText w:val=""/>
-      <w:lvlJc w:val="left"/>
-      <w:pPr>
-        <w:ind w:left="3600" w:hanging="360"/>
-      </w:pPr>
-      <w:rPr>
-        <w:rFonts w:ascii="Symbol" w:hAnsi="Symbol" w:hint="default"/>
-      </w:rPr>
-    </w:lvl>
-    <w:lvl w:ilvl="4" w:tplc="04180003" w:tentative="1">
-      <w:start w:val="1"/>
-      <w:numFmt w:val="bullet"/>
-      <w:lvlText w:val="o"/>
-      <w:lvlJc w:val="left"/>
-      <w:pPr>
-        <w:ind w:left="4320" w:hanging="360"/>
-      </w:pPr>
-      <w:rPr>
-        <w:rFonts w:ascii="Courier New" w:hAnsi="Courier New" w:cs="Courier New" w:hint="default"/>
-      </w:rPr>
-    </w:lvl>
-    <w:lvl w:ilvl="5" w:tplc="04180005" w:tentative="1">
-      <w:start w:val="1"/>
-      <w:numFmt w:val="bullet"/>
-      <w:lvlText w:val=""/>
-      <w:lvlJc w:val="left"/>
-      <w:pPr>
-        <w:ind w:left="5040" w:hanging="360"/>
-      </w:pPr>
-      <w:rPr>
-        <w:rFonts w:ascii="Wingdings" w:hAnsi="Wingdings" w:hint="default"/>
-      </w:rPr>
-    </w:lvl>
-    <w:lvl w:ilvl="6" w:tplc="04180001" w:tentative="1">
-      <w:start w:val="1"/>
-      <w:numFmt w:val="bullet"/>
-      <w:lvlText w:val=""/>
-      <w:lvlJc w:val="left"/>
-      <w:pPr>
-        <w:ind w:left="5760" w:hanging="360"/>
-      </w:pPr>
-      <w:rPr>
-        <w:rFonts w:ascii="Symbol" w:hAnsi="Symbol" w:hint="default"/>
-      </w:rPr>
-    </w:lvl>
-    <w:lvl w:ilvl="7" w:tplc="04180003" w:tentative="1">
-      <w:start w:val="1"/>
-      <w:numFmt w:val="bullet"/>
-      <w:lvlText w:val="o"/>
-      <w:lvlJc w:val="left"/>
-      <w:pPr>
-        <w:ind w:left="6480" w:hanging="360"/>
-      </w:pPr>
-      <w:rPr>
-        <w:rFonts w:ascii="Courier New" w:hAnsi="Courier New" w:cs="Courier New" w:hint="default"/>
-      </w:rPr>
-    </w:lvl>
-    <w:lvl w:ilvl="8" w:tplc="04180005" w:tentative="1">
-      <w:start w:val="1"/>
-      <w:numFmt w:val="bullet"/>
-      <w:lvlText w:val=""/>
-      <w:lvlJc w:val="left"/>
-      <w:pPr>
-        <w:ind w:left="7200" w:hanging="360"/>
-      </w:pPr>
-      <w:rPr>
-        <w:rFonts w:ascii="Wingdings" w:hAnsi="Wingdings" w:hint="default"/>
-      </w:rPr>
-    </w:lvl>
-  </w:abstractNum>
-  <w:abstractNum w:abstractNumId="12">
-    <w:nsid w:val="1DE92C25"/>
-    <w:multiLevelType w:val="multilevel"/>
-    <w:tmpl w:val="45369C32"/>
-    <w:lvl w:ilvl="0">
-      <w:start w:val="4"/>
-      <w:numFmt w:val="decimal"/>
-      <w:lvlText w:val="%1"/>
-      <w:lvlJc w:val="left"/>
-      <w:pPr>
-        <w:ind w:left="360" w:hanging="360"/>
-      </w:pPr>
-      <w:rPr>
-        <w:rFonts w:hint="default"/>
-      </w:rPr>
-    </w:lvl>
-    <w:lvl w:ilvl="1">
-      <w:start w:val="1"/>
-      <w:numFmt w:val="decimal"/>
-      <w:lvlText w:val="%1.%2"/>
-      <w:lvlJc w:val="left"/>
-      <w:pPr>
-        <w:ind w:left="360" w:hanging="360"/>
-      </w:pPr>
-      <w:rPr>
-        <w:rFonts w:hint="default"/>
-        <w:b/>
-      </w:rPr>
-    </w:lvl>
-    <w:lvl w:ilvl="2">
-      <w:start w:val="1"/>
-      <w:numFmt w:val="decimal"/>
-      <w:lvlText w:val="%1.%2.%3"/>
-      <w:lvlJc w:val="left"/>
-      <w:pPr>
-        <w:ind w:left="720" w:hanging="720"/>
-      </w:pPr>
-      <w:rPr>
-        <w:rFonts w:hint="default"/>
-      </w:rPr>
-    </w:lvl>
-    <w:lvl w:ilvl="3">
-      <w:start w:val="1"/>
-      <w:numFmt w:val="decimal"/>
-      <w:lvlText w:val="%1.%2.%3.%4"/>
-      <w:lvlJc w:val="left"/>
-      <w:pPr>
-        <w:ind w:left="720" w:hanging="720"/>
-      </w:pPr>
-      <w:rPr>
-        <w:rFonts w:hint="default"/>
-      </w:rPr>
-    </w:lvl>
-    <w:lvl w:ilvl="4">
-      <w:start w:val="1"/>
-      <w:numFmt w:val="decimal"/>
-      <w:lvlText w:val="%1.%2.%3.%4.%5"/>
-      <w:lvlJc w:val="left"/>
-      <w:pPr>
-        <w:ind w:left="1080" w:hanging="1080"/>
-      </w:pPr>
-      <w:rPr>
-        <w:rFonts w:hint="default"/>
-      </w:rPr>
-    </w:lvl>
-    <w:lvl w:ilvl="5">
-      <w:start w:val="1"/>
-      <w:numFmt w:val="decimal"/>
-      <w:lvlText w:val="%1.%2.%3.%4.%5.%6"/>
-      <w:lvlJc w:val="left"/>
-      <w:pPr>
-        <w:ind w:left="1080" w:hanging="1080"/>
-      </w:pPr>
-      <w:rPr>
-        <w:rFonts w:hint="default"/>
-      </w:rPr>
-    </w:lvl>
-    <w:lvl w:ilvl="6">
-      <w:start w:val="1"/>
-      <w:numFmt w:val="decimal"/>
-      <w:lvlText w:val="%1.%2.%3.%4.%5.%6.%7"/>
-      <w:lvlJc w:val="left"/>
-      <w:pPr>
-        <w:ind w:left="1440" w:hanging="1440"/>
-      </w:pPr>
-      <w:rPr>
-        <w:rFonts w:hint="default"/>
-      </w:rPr>
-    </w:lvl>
-    <w:lvl w:ilvl="7">
-      <w:start w:val="1"/>
-      <w:numFmt w:val="decimal"/>
-      <w:lvlText w:val="%1.%2.%3.%4.%5.%6.%7.%8"/>
-      <w:lvlJc w:val="left"/>
-      <w:pPr>
-        <w:ind w:left="1440" w:hanging="1440"/>
-      </w:pPr>
-      <w:rPr>
-        <w:rFonts w:hint="default"/>
-      </w:rPr>
-    </w:lvl>
-    <w:lvl w:ilvl="8">
-      <w:start w:val="1"/>
-      <w:numFmt w:val="decimal"/>
-      <w:lvlText w:val="%1.%2.%3.%4.%5.%6.%7.%8.%9"/>
-      <w:lvlJc w:val="left"/>
-      <w:pPr>
-        <w:ind w:left="1800" w:hanging="1800"/>
-      </w:pPr>
-      <w:rPr>
-        <w:rFonts w:hint="default"/>
-      </w:rPr>
-    </w:lvl>
-  </w:abstractNum>
-  <w:abstractNum w:abstractNumId="13">
-    <w:nsid w:val="22E9096B"/>
-    <w:multiLevelType w:val="hybridMultilevel"/>
-    <w:tmpl w:val="F628E454"/>
-    <w:lvl w:ilvl="0" w:tplc="04180003">
-      <w:start w:val="1"/>
-      <w:numFmt w:val="bullet"/>
-      <w:lvlText w:val="o"/>
-      <w:lvlJc w:val="left"/>
-      <w:pPr>
-        <w:ind w:left="2160" w:hanging="360"/>
-      </w:pPr>
-      <w:rPr>
-        <w:rFonts w:ascii="Courier New" w:hAnsi="Courier New" w:cs="Courier New" w:hint="default"/>
-      </w:rPr>
-    </w:lvl>
-    <w:lvl w:ilvl="1" w:tplc="04180003" w:tentative="1">
-      <w:start w:val="1"/>
-      <w:numFmt w:val="bullet"/>
-      <w:lvlText w:val="o"/>
-      <w:lvlJc w:val="left"/>
-      <w:pPr>
-        <w:ind w:left="2880" w:hanging="360"/>
-      </w:pPr>
-      <w:rPr>
-        <w:rFonts w:ascii="Courier New" w:hAnsi="Courier New" w:cs="Courier New" w:hint="default"/>
-      </w:rPr>
-    </w:lvl>
-    <w:lvl w:ilvl="2" w:tplc="04180005" w:tentative="1">
-      <w:start w:val="1"/>
-      <w:numFmt w:val="bullet"/>
-      <w:lvlText w:val=""/>
-      <w:lvlJc w:val="left"/>
-      <w:pPr>
-        <w:ind w:left="3600" w:hanging="360"/>
-      </w:pPr>
-      <w:rPr>
-        <w:rFonts w:ascii="Wingdings" w:hAnsi="Wingdings" w:hint="default"/>
-      </w:rPr>
-    </w:lvl>
-    <w:lvl w:ilvl="3" w:tplc="04180001" w:tentative="1">
-      <w:start w:val="1"/>
-      <w:numFmt w:val="bullet"/>
-      <w:lvlText w:val=""/>
-      <w:lvlJc w:val="left"/>
-      <w:pPr>
-        <w:ind w:left="4320" w:hanging="360"/>
-      </w:pPr>
-      <w:rPr>
-        <w:rFonts w:ascii="Symbol" w:hAnsi="Symbol" w:hint="default"/>
-      </w:rPr>
-    </w:lvl>
-    <w:lvl w:ilvl="4" w:tplc="04180003" w:tentative="1">
-      <w:start w:val="1"/>
-      <w:numFmt w:val="bullet"/>
-      <w:lvlText w:val="o"/>
-      <w:lvlJc w:val="left"/>
-      <w:pPr>
-        <w:ind w:left="5040" w:hanging="360"/>
-      </w:pPr>
-      <w:rPr>
-        <w:rFonts w:ascii="Courier New" w:hAnsi="Courier New" w:cs="Courier New" w:hint="default"/>
-      </w:rPr>
-    </w:lvl>
-    <w:lvl w:ilvl="5" w:tplc="04180005" w:tentative="1">
-      <w:start w:val="1"/>
-      <w:numFmt w:val="bullet"/>
-      <w:lvlText w:val=""/>
-      <w:lvlJc w:val="left"/>
-      <w:pPr>
-        <w:ind w:left="5760" w:hanging="360"/>
-      </w:pPr>
-      <w:rPr>
-        <w:rFonts w:ascii="Wingdings" w:hAnsi="Wingdings" w:hint="default"/>
-      </w:rPr>
-    </w:lvl>
-    <w:lvl w:ilvl="6" w:tplc="04180001" w:tentative="1">
-      <w:start w:val="1"/>
-      <w:numFmt w:val="bullet"/>
-      <w:lvlText w:val=""/>
-      <w:lvlJc w:val="left"/>
-      <w:pPr>
-        <w:ind w:left="6480" w:hanging="360"/>
-      </w:pPr>
-      <w:rPr>
-        <w:rFonts w:ascii="Symbol" w:hAnsi="Symbol" w:hint="default"/>
-      </w:rPr>
-    </w:lvl>
-    <w:lvl w:ilvl="7" w:tplc="04180003" w:tentative="1">
-      <w:start w:val="1"/>
-      <w:numFmt w:val="bullet"/>
-      <w:lvlText w:val="o"/>
-      <w:lvlJc w:val="left"/>
-      <w:pPr>
-        <w:ind w:left="7200" w:hanging="360"/>
-      </w:pPr>
-      <w:rPr>
-        <w:rFonts w:ascii="Courier New" w:hAnsi="Courier New" w:cs="Courier New" w:hint="default"/>
-      </w:rPr>
-    </w:lvl>
-    <w:lvl w:ilvl="8" w:tplc="04180005" w:tentative="1">
-      <w:start w:val="1"/>
-      <w:numFmt w:val="bullet"/>
-      <w:lvlText w:val=""/>
-      <w:lvlJc w:val="left"/>
-      <w:pPr>
-        <w:ind w:left="7920" w:hanging="360"/>
-      </w:pPr>
-      <w:rPr>
-        <w:rFonts w:ascii="Wingdings" w:hAnsi="Wingdings" w:hint="default"/>
-      </w:rPr>
-    </w:lvl>
-  </w:abstractNum>
-  <w:abstractNum w:abstractNumId="14">
-    <w:nsid w:val="2521127E"/>
-    <w:multiLevelType w:val="hybridMultilevel"/>
-    <w:tmpl w:val="790E9C7C"/>
-    <w:lvl w:ilvl="0" w:tplc="0418000F">
-      <w:start w:val="1"/>
-      <w:numFmt w:val="decimal"/>
-      <w:lvlText w:val="%1."/>
-      <w:lvlJc w:val="left"/>
-      <w:pPr>
-        <w:ind w:left="720" w:hanging="360"/>
-      </w:pPr>
-    </w:lvl>
-    <w:lvl w:ilvl="1" w:tplc="04180019">
-      <w:start w:val="1"/>
-      <w:numFmt w:val="lowerLetter"/>
-      <w:lvlText w:val="%2."/>
-      <w:lvlJc w:val="left"/>
-      <w:pPr>
-        <w:ind w:left="1440" w:hanging="360"/>
-      </w:pPr>
-    </w:lvl>
-    <w:lvl w:ilvl="2" w:tplc="0418001B" w:tentative="1">
-      <w:start w:val="1"/>
-      <w:numFmt w:val="lowerRoman"/>
-      <w:lvlText w:val="%3."/>
-      <w:lvlJc w:val="right"/>
-      <w:pPr>
-        <w:ind w:left="2160" w:hanging="180"/>
-      </w:pPr>
-    </w:lvl>
-    <w:lvl w:ilvl="3" w:tplc="0418000F" w:tentative="1">
-      <w:start w:val="1"/>
-      <w:numFmt w:val="decimal"/>
-      <w:lvlText w:val="%4."/>
-      <w:lvlJc w:val="left"/>
-      <w:pPr>
-        <w:ind w:left="2880" w:hanging="360"/>
-      </w:pPr>
-    </w:lvl>
-    <w:lvl w:ilvl="4" w:tplc="04180019" w:tentative="1">
-      <w:start w:val="1"/>
-      <w:numFmt w:val="lowerLetter"/>
-      <w:lvlText w:val="%5."/>
-      <w:lvlJc w:val="left"/>
-      <w:pPr>
-        <w:ind w:left="3600" w:hanging="360"/>
-      </w:pPr>
-    </w:lvl>
-    <w:lvl w:ilvl="5" w:tplc="0418001B" w:tentative="1">
-      <w:start w:val="1"/>
-      <w:numFmt w:val="lowerRoman"/>
-      <w:lvlText w:val="%6."/>
-      <w:lvlJc w:val="right"/>
-      <w:pPr>
-        <w:ind w:left="4320" w:hanging="180"/>
-      </w:pPr>
-    </w:lvl>
-    <w:lvl w:ilvl="6" w:tplc="0418000F" w:tentative="1">
-      <w:start w:val="1"/>
-      <w:numFmt w:val="decimal"/>
-      <w:lvlText w:val="%7."/>
-      <w:lvlJc w:val="left"/>
-      <w:pPr>
-        <w:ind w:left="5040" w:hanging="360"/>
-      </w:pPr>
-    </w:lvl>
-    <w:lvl w:ilvl="7" w:tplc="04180019" w:tentative="1">
-      <w:start w:val="1"/>
-      <w:numFmt w:val="lowerLetter"/>
-      <w:lvlText w:val="%8."/>
-      <w:lvlJc w:val="left"/>
-      <w:pPr>
-        <w:ind w:left="5760" w:hanging="360"/>
-      </w:pPr>
-    </w:lvl>
-    <w:lvl w:ilvl="8" w:tplc="0418001B" w:tentative="1">
-      <w:start w:val="1"/>
-      <w:numFmt w:val="lowerRoman"/>
-      <w:lvlText w:val="%9."/>
-      <w:lvlJc w:val="right"/>
-      <w:pPr>
-        <w:ind w:left="6480" w:hanging="180"/>
-      </w:pPr>
-    </w:lvl>
-  </w:abstractNum>
-  <w:abstractNum w:abstractNumId="15">
-    <w:nsid w:val="30BD017C"/>
-    <w:multiLevelType w:val="hybridMultilevel"/>
-    <w:tmpl w:val="3B024A82"/>
-    <w:lvl w:ilvl="0" w:tplc="0418000F">
-      <w:start w:val="1"/>
-      <w:numFmt w:val="decimal"/>
-      <w:lvlText w:val="%1."/>
-      <w:lvlJc w:val="left"/>
-      <w:pPr>
-        <w:ind w:left="720" w:hanging="360"/>
-      </w:pPr>
-    </w:lvl>
-    <w:lvl w:ilvl="1" w:tplc="04180019" w:tentative="1">
-      <w:start w:val="1"/>
-      <w:numFmt w:val="lowerLetter"/>
-      <w:lvlText w:val="%2."/>
-      <w:lvlJc w:val="left"/>
-      <w:pPr>
-        <w:ind w:left="1440" w:hanging="360"/>
-      </w:pPr>
-    </w:lvl>
-    <w:lvl w:ilvl="2" w:tplc="0418001B" w:tentative="1">
-      <w:start w:val="1"/>
-      <w:numFmt w:val="lowerRoman"/>
-      <w:lvlText w:val="%3."/>
-      <w:lvlJc w:val="right"/>
-      <w:pPr>
-        <w:ind w:left="2160" w:hanging="180"/>
-      </w:pPr>
-    </w:lvl>
-    <w:lvl w:ilvl="3" w:tplc="0418000F" w:tentative="1">
-      <w:start w:val="1"/>
-      <w:numFmt w:val="decimal"/>
-      <w:lvlText w:val="%4."/>
-      <w:lvlJc w:val="left"/>
-      <w:pPr>
-        <w:ind w:left="2880" w:hanging="360"/>
-      </w:pPr>
-    </w:lvl>
-    <w:lvl w:ilvl="4" w:tplc="04180019" w:tentative="1">
-      <w:start w:val="1"/>
-      <w:numFmt w:val="lowerLetter"/>
-      <w:lvlText w:val="%5."/>
-      <w:lvlJc w:val="left"/>
-      <w:pPr>
-        <w:ind w:left="3600" w:hanging="360"/>
-      </w:pPr>
-    </w:lvl>
-    <w:lvl w:ilvl="5" w:tplc="0418001B" w:tentative="1">
-      <w:start w:val="1"/>
-      <w:numFmt w:val="lowerRoman"/>
-      <w:lvlText w:val="%6."/>
-      <w:lvlJc w:val="right"/>
-      <w:pPr>
-        <w:ind w:left="4320" w:hanging="180"/>
-      </w:pPr>
-    </w:lvl>
-    <w:lvl w:ilvl="6" w:tplc="0418000F" w:tentative="1">
-      <w:start w:val="1"/>
-      <w:numFmt w:val="decimal"/>
-      <w:lvlText w:val="%7."/>
-      <w:lvlJc w:val="left"/>
-      <w:pPr>
-        <w:ind w:left="5040" w:hanging="360"/>
-      </w:pPr>
-    </w:lvl>
-    <w:lvl w:ilvl="7" w:tplc="04180019" w:tentative="1">
-      <w:start w:val="1"/>
-      <w:numFmt w:val="lowerLetter"/>
-      <w:lvlText w:val="%8."/>
-      <w:lvlJc w:val="left"/>
-      <w:pPr>
-        <w:ind w:left="5760" w:hanging="360"/>
-      </w:pPr>
-    </w:lvl>
-    <w:lvl w:ilvl="8" w:tplc="0418001B" w:tentative="1">
-      <w:start w:val="1"/>
-      <w:numFmt w:val="lowerRoman"/>
-      <w:lvlText w:val="%9."/>
-      <w:lvlJc w:val="right"/>
-      <w:pPr>
-        <w:ind w:left="6480" w:hanging="180"/>
-      </w:pPr>
-    </w:lvl>
-  </w:abstractNum>
-  <w:abstractNum w:abstractNumId="16">
-    <w:nsid w:val="31554C25"/>
-    <w:multiLevelType w:val="hybridMultilevel"/>
-    <w:tmpl w:val="8380412A"/>
-    <w:lvl w:ilvl="0" w:tplc="0418000B">
-      <w:start w:val="1"/>
-      <w:numFmt w:val="bullet"/>
-      <w:lvlText w:val=""/>
-      <w:lvlJc w:val="left"/>
-      <w:pPr>
-        <w:ind w:left="720" w:hanging="360"/>
-      </w:pPr>
-      <w:rPr>
-        <w:rFonts w:ascii="Wingdings" w:hAnsi="Wingdings" w:hint="default"/>
-      </w:rPr>
-    </w:lvl>
-    <w:lvl w:ilvl="1" w:tplc="04180003" w:tentative="1">
-      <w:start w:val="1"/>
-      <w:numFmt w:val="bullet"/>
-      <w:lvlText w:val="o"/>
-      <w:lvlJc w:val="left"/>
-      <w:pPr>
-        <w:ind w:left="1440" w:hanging="360"/>
-      </w:pPr>
-      <w:rPr>
-        <w:rFonts w:ascii="Courier New" w:hAnsi="Courier New" w:cs="Courier New" w:hint="default"/>
-      </w:rPr>
-    </w:lvl>
-    <w:lvl w:ilvl="2" w:tplc="04180005" w:tentative="1">
-      <w:start w:val="1"/>
-      <w:numFmt w:val="bullet"/>
-      <w:lvlText w:val=""/>
-      <w:lvlJc w:val="left"/>
-      <w:pPr>
-        <w:ind w:left="2160" w:hanging="360"/>
-      </w:pPr>
-      <w:rPr>
-        <w:rFonts w:ascii="Wingdings" w:hAnsi="Wingdings" w:hint="default"/>
-      </w:rPr>
-    </w:lvl>
-    <w:lvl w:ilvl="3" w:tplc="04180001" w:tentative="1">
-      <w:start w:val="1"/>
-      <w:numFmt w:val="bullet"/>
-      <w:lvlText w:val=""/>
-      <w:lvlJc w:val="left"/>
-      <w:pPr>
-        <w:ind w:left="2880" w:hanging="360"/>
-      </w:pPr>
-      <w:rPr>
-        <w:rFonts w:ascii="Symbol" w:hAnsi="Symbol" w:hint="default"/>
-      </w:rPr>
-    </w:lvl>
-    <w:lvl w:ilvl="4" w:tplc="04180003" w:tentative="1">
-      <w:start w:val="1"/>
-      <w:numFmt w:val="bullet"/>
-      <w:lvlText w:val="o"/>
-      <w:lvlJc w:val="left"/>
-      <w:pPr>
-        <w:ind w:left="3600" w:hanging="360"/>
-      </w:pPr>
-      <w:rPr>
-        <w:rFonts w:ascii="Courier New" w:hAnsi="Courier New" w:cs="Courier New" w:hint="default"/>
-      </w:rPr>
-    </w:lvl>
-    <w:lvl w:ilvl="5" w:tplc="04180005" w:tentative="1">
-      <w:start w:val="1"/>
-      <w:numFmt w:val="bullet"/>
-      <w:lvlText w:val=""/>
-      <w:lvlJc w:val="left"/>
-      <w:pPr>
-        <w:ind w:left="4320" w:hanging="360"/>
-      </w:pPr>
-      <w:rPr>
-        <w:rFonts w:ascii="Wingdings" w:hAnsi="Wingdings" w:hint="default"/>
-      </w:rPr>
-    </w:lvl>
-    <w:lvl w:ilvl="6" w:tplc="04180001" w:tentative="1">
-      <w:start w:val="1"/>
-      <w:numFmt w:val="bullet"/>
-      <w:lvlText w:val=""/>
-      <w:lvlJc w:val="left"/>
-      <w:pPr>
-        <w:ind w:left="5040" w:hanging="360"/>
-      </w:pPr>
-      <w:rPr>
-        <w:rFonts w:ascii="Symbol" w:hAnsi="Symbol" w:hint="default"/>
-      </w:rPr>
-    </w:lvl>
-    <w:lvl w:ilvl="7" w:tplc="04180003" w:tentative="1">
-      <w:start w:val="1"/>
-      <w:numFmt w:val="bullet"/>
-      <w:lvlText w:val="o"/>
-      <w:lvlJc w:val="left"/>
-      <w:pPr>
-        <w:ind w:left="5760" w:hanging="360"/>
-      </w:pPr>
-      <w:rPr>
-        <w:rFonts w:ascii="Courier New" w:hAnsi="Courier New" w:cs="Courier New" w:hint="default"/>
-      </w:rPr>
-    </w:lvl>
-    <w:lvl w:ilvl="8" w:tplc="04180005" w:tentative="1">
-      <w:start w:val="1"/>
-      <w:numFmt w:val="bullet"/>
-      <w:lvlText w:val=""/>
-      <w:lvlJc w:val="left"/>
-      <w:pPr>
-        <w:ind w:left="6480" w:hanging="360"/>
-      </w:pPr>
-      <w:rPr>
-        <w:rFonts w:ascii="Wingdings" w:hAnsi="Wingdings" w:hint="default"/>
-      </w:rPr>
-    </w:lvl>
-  </w:abstractNum>
-  <w:abstractNum w:abstractNumId="17">
-    <w:nsid w:val="32C72AFC"/>
-    <w:multiLevelType w:val="hybridMultilevel"/>
-    <w:tmpl w:val="9BF6B072"/>
-    <w:lvl w:ilvl="0" w:tplc="04180001">
-      <w:start w:val="1"/>
-      <w:numFmt w:val="bullet"/>
-      <w:lvlText w:val=""/>
-      <w:lvlJc w:val="left"/>
-      <w:pPr>
-        <w:ind w:left="1440" w:hanging="360"/>
-      </w:pPr>
-      <w:rPr>
-        <w:rFonts w:ascii="Symbol" w:hAnsi="Symbol" w:hint="default"/>
-      </w:rPr>
-    </w:lvl>
-    <w:lvl w:ilvl="1" w:tplc="04180003" w:tentative="1">
-      <w:start w:val="1"/>
-      <w:numFmt w:val="bullet"/>
-      <w:lvlText w:val="o"/>
-      <w:lvlJc w:val="left"/>
-      <w:pPr>
-        <w:ind w:left="2160" w:hanging="360"/>
-      </w:pPr>
-      <w:rPr>
-        <w:rFonts w:ascii="Courier New" w:hAnsi="Courier New" w:cs="Courier New" w:hint="default"/>
-      </w:rPr>
-    </w:lvl>
-    <w:lvl w:ilvl="2" w:tplc="04180005" w:tentative="1">
-      <w:start w:val="1"/>
-      <w:numFmt w:val="bullet"/>
-      <w:lvlText w:val=""/>
-      <w:lvlJc w:val="left"/>
-      <w:pPr>
-        <w:ind w:left="2880" w:hanging="360"/>
-      </w:pPr>
-      <w:rPr>
-        <w:rFonts w:ascii="Wingdings" w:hAnsi="Wingdings" w:hint="default"/>
-      </w:rPr>
-    </w:lvl>
-    <w:lvl w:ilvl="3" w:tplc="04180001" w:tentative="1">
-      <w:start w:val="1"/>
-      <w:numFmt w:val="bullet"/>
-      <w:lvlText w:val=""/>
-      <w:lvlJc w:val="left"/>
-      <w:pPr>
-        <w:ind w:left="3600" w:hanging="360"/>
-      </w:pPr>
-      <w:rPr>
-        <w:rFonts w:ascii="Symbol" w:hAnsi="Symbol" w:hint="default"/>
-      </w:rPr>
-    </w:lvl>
-    <w:lvl w:ilvl="4" w:tplc="04180003" w:tentative="1">
-      <w:start w:val="1"/>
-      <w:numFmt w:val="bullet"/>
-      <w:lvlText w:val="o"/>
-      <w:lvlJc w:val="left"/>
-      <w:pPr>
-        <w:ind w:left="4320" w:hanging="360"/>
-      </w:pPr>
-      <w:rPr>
-        <w:rFonts w:ascii="Courier New" w:hAnsi="Courier New" w:cs="Courier New" w:hint="default"/>
-      </w:rPr>
-    </w:lvl>
-    <w:lvl w:ilvl="5" w:tplc="04180005" w:tentative="1">
-      <w:start w:val="1"/>
-      <w:numFmt w:val="bullet"/>
-      <w:lvlText w:val=""/>
-      <w:lvlJc w:val="left"/>
-      <w:pPr>
-        <w:ind w:left="5040" w:hanging="360"/>
-      </w:pPr>
-      <w:rPr>
-        <w:rFonts w:ascii="Wingdings" w:hAnsi="Wingdings" w:hint="default"/>
-      </w:rPr>
-    </w:lvl>
-    <w:lvl w:ilvl="6" w:tplc="04180001" w:tentative="1">
-      <w:start w:val="1"/>
-      <w:numFmt w:val="bullet"/>
-      <w:lvlText w:val=""/>
-      <w:lvlJc w:val="left"/>
-      <w:pPr>
-        <w:ind w:left="5760" w:hanging="360"/>
-      </w:pPr>
-      <w:rPr>
-        <w:rFonts w:ascii="Symbol" w:hAnsi="Symbol" w:hint="default"/>
-      </w:rPr>
-    </w:lvl>
-    <w:lvl w:ilvl="7" w:tplc="04180003" w:tentative="1">
-      <w:start w:val="1"/>
-      <w:numFmt w:val="bullet"/>
-      <w:lvlText w:val="o"/>
-      <w:lvlJc w:val="left"/>
-      <w:pPr>
-        <w:ind w:left="6480" w:hanging="360"/>
-      </w:pPr>
-      <w:rPr>
-        <w:rFonts w:ascii="Courier New" w:hAnsi="Courier New" w:cs="Courier New" w:hint="default"/>
-      </w:rPr>
-    </w:lvl>
-    <w:lvl w:ilvl="8" w:tplc="04180005" w:tentative="1">
-      <w:start w:val="1"/>
-      <w:numFmt w:val="bullet"/>
-      <w:lvlText w:val=""/>
-      <w:lvlJc w:val="left"/>
-      <w:pPr>
-        <w:ind w:left="7200" w:hanging="360"/>
-      </w:pPr>
-      <w:rPr>
-        <w:rFonts w:ascii="Wingdings" w:hAnsi="Wingdings" w:hint="default"/>
-      </w:rPr>
-    </w:lvl>
-  </w:abstractNum>
-  <w:abstractNum w:abstractNumId="18">
-    <w:nsid w:val="37031C07"/>
-    <w:multiLevelType w:val="multilevel"/>
-    <w:tmpl w:val="CA3606FE"/>
-    <w:lvl w:ilvl="0">
-      <w:start w:val="1"/>
-      <w:numFmt w:val="decimal"/>
-      <w:lvlText w:val="%1"/>
-      <w:lvlJc w:val="left"/>
-      <w:pPr>
-        <w:ind w:left="360" w:hanging="360"/>
-      </w:pPr>
-      <w:rPr>
-        <w:rFonts w:hint="default"/>
-      </w:rPr>
-    </w:lvl>
-    <w:lvl w:ilvl="1">
-      <w:start w:val="1"/>
-      <w:numFmt w:val="decimal"/>
-      <w:lvlText w:val="%1.%2"/>
-      <w:lvlJc w:val="left"/>
-      <w:pPr>
-        <w:ind w:left="360" w:hanging="360"/>
-      </w:pPr>
-      <w:rPr>
-        <w:rFonts w:hint="default"/>
-      </w:rPr>
-    </w:lvl>
-    <w:lvl w:ilvl="2">
-      <w:start w:val="1"/>
-      <w:numFmt w:val="decimal"/>
-      <w:lvlText w:val="%1.%2.%3"/>
-      <w:lvlJc w:val="left"/>
-      <w:pPr>
-        <w:ind w:left="720" w:hanging="720"/>
-      </w:pPr>
-      <w:rPr>
-        <w:rFonts w:hint="default"/>
-      </w:rPr>
-    </w:lvl>
-    <w:lvl w:ilvl="3">
-      <w:start w:val="1"/>
-      <w:numFmt w:val="decimal"/>
-      <w:lvlText w:val="%1.%2.%3.%4"/>
-      <w:lvlJc w:val="left"/>
-      <w:pPr>
-        <w:ind w:left="720" w:hanging="720"/>
-      </w:pPr>
-      <w:rPr>
-        <w:rFonts w:hint="default"/>
-      </w:rPr>
-    </w:lvl>
-    <w:lvl w:ilvl="4">
-      <w:start w:val="1"/>
-      <w:numFmt w:val="decimal"/>
-      <w:lvlText w:val="%1.%2.%3.%4.%5"/>
-      <w:lvlJc w:val="left"/>
-      <w:pPr>
-        <w:ind w:left="1080" w:hanging="1080"/>
-      </w:pPr>
-      <w:rPr>
-        <w:rFonts w:hint="default"/>
-      </w:rPr>
-    </w:lvl>
-    <w:lvl w:ilvl="5">
-      <w:start w:val="1"/>
-      <w:numFmt w:val="decimal"/>
-      <w:lvlText w:val="%1.%2.%3.%4.%5.%6"/>
-      <w:lvlJc w:val="left"/>
-      <w:pPr>
-        <w:ind w:left="1080" w:hanging="1080"/>
-      </w:pPr>
-      <w:rPr>
-        <w:rFonts w:hint="default"/>
-      </w:rPr>
-    </w:lvl>
-    <w:lvl w:ilvl="6">
-      <w:start w:val="1"/>
-      <w:numFmt w:val="decimal"/>
-      <w:lvlText w:val="%1.%2.%3.%4.%5.%6.%7"/>
-      <w:lvlJc w:val="left"/>
-      <w:pPr>
-        <w:ind w:left="1440" w:hanging="1440"/>
-      </w:pPr>
-      <w:rPr>
-        <w:rFonts w:hint="default"/>
-      </w:rPr>
-    </w:lvl>
-    <w:lvl w:ilvl="7">
-      <w:start w:val="1"/>
-      <w:numFmt w:val="decimal"/>
-      <w:lvlText w:val="%1.%2.%3.%4.%5.%6.%7.%8"/>
-      <w:lvlJc w:val="left"/>
-      <w:pPr>
-        <w:ind w:left="1440" w:hanging="1440"/>
-      </w:pPr>
-      <w:rPr>
-        <w:rFonts w:hint="default"/>
-      </w:rPr>
-    </w:lvl>
-    <w:lvl w:ilvl="8">
-      <w:start w:val="1"/>
-      <w:numFmt w:val="decimal"/>
-      <w:lvlText w:val="%1.%2.%3.%4.%5.%6.%7.%8.%9"/>
-      <w:lvlJc w:val="left"/>
-      <w:pPr>
-        <w:ind w:left="1800" w:hanging="1800"/>
-      </w:pPr>
-      <w:rPr>
-        <w:rFonts w:hint="default"/>
-      </w:rPr>
-    </w:lvl>
-  </w:abstractNum>
-  <w:abstractNum w:abstractNumId="19">
-    <w:nsid w:val="37376E8F"/>
-    <w:multiLevelType w:val="hybridMultilevel"/>
-    <w:tmpl w:val="64EE6508"/>
-    <w:lvl w:ilvl="0" w:tplc="49D27B66">
-      <w:start w:val="2"/>
-      <w:numFmt w:val="bullet"/>
-      <w:lvlText w:val="-"/>
-      <w:lvlJc w:val="left"/>
-      <w:pPr>
-        <w:ind w:left="720" w:hanging="360"/>
-      </w:pPr>
-      <w:rPr>
-        <w:rFonts w:ascii="Times New Roman" w:eastAsia="Times New Roman" w:hAnsi="Times New Roman" w:cs="Times New Roman" w:hint="default"/>
-      </w:rPr>
-    </w:lvl>
-    <w:lvl w:ilvl="1" w:tplc="04180003" w:tentative="1">
-      <w:start w:val="1"/>
-      <w:numFmt w:val="bullet"/>
-      <w:lvlText w:val="o"/>
-      <w:lvlJc w:val="left"/>
-      <w:pPr>
-        <w:ind w:left="1440" w:hanging="360"/>
-      </w:pPr>
-      <w:rPr>
-        <w:rFonts w:ascii="Courier New" w:hAnsi="Courier New" w:cs="Courier New" w:hint="default"/>
-      </w:rPr>
-    </w:lvl>
-    <w:lvl w:ilvl="2" w:tplc="04180005" w:tentative="1">
-      <w:start w:val="1"/>
-      <w:numFmt w:val="bullet"/>
-      <w:lvlText w:val=""/>
-      <w:lvlJc w:val="left"/>
-      <w:pPr>
-        <w:ind w:left="2160" w:hanging="360"/>
-      </w:pPr>
-      <w:rPr>
-        <w:rFonts w:ascii="Wingdings" w:hAnsi="Wingdings" w:hint="default"/>
-      </w:rPr>
-    </w:lvl>
-    <w:lvl w:ilvl="3" w:tplc="04180001" w:tentative="1">
-      <w:start w:val="1"/>
-      <w:numFmt w:val="bullet"/>
-      <w:lvlText w:val=""/>
-      <w:lvlJc w:val="left"/>
-      <w:pPr>
-        <w:ind w:left="2880" w:hanging="360"/>
-      </w:pPr>
-      <w:rPr>
-        <w:rFonts w:ascii="Symbol" w:hAnsi="Symbol" w:hint="default"/>
-      </w:rPr>
-    </w:lvl>
-    <w:lvl w:ilvl="4" w:tplc="04180003" w:tentative="1">
-      <w:start w:val="1"/>
-      <w:numFmt w:val="bullet"/>
-      <w:lvlText w:val="o"/>
-      <w:lvlJc w:val="left"/>
-      <w:pPr>
-        <w:ind w:left="3600" w:hanging="360"/>
-      </w:pPr>
-      <w:rPr>
-        <w:rFonts w:ascii="Courier New" w:hAnsi="Courier New" w:cs="Courier New" w:hint="default"/>
-      </w:rPr>
-    </w:lvl>
-    <w:lvl w:ilvl="5" w:tplc="04180005" w:tentative="1">
-      <w:start w:val="1"/>
-      <w:numFmt w:val="bullet"/>
-      <w:lvlText w:val=""/>
-      <w:lvlJc w:val="left"/>
-      <w:pPr>
-        <w:ind w:left="4320" w:hanging="360"/>
-      </w:pPr>
-      <w:rPr>
-        <w:rFonts w:ascii="Wingdings" w:hAnsi="Wingdings" w:hint="default"/>
-      </w:rPr>
-    </w:lvl>
-    <w:lvl w:ilvl="6" w:tplc="04180001" w:tentative="1">
-      <w:start w:val="1"/>
-      <w:numFmt w:val="bullet"/>
-      <w:lvlText w:val=""/>
-      <w:lvlJc w:val="left"/>
-      <w:pPr>
-        <w:ind w:left="5040" w:hanging="360"/>
-      </w:pPr>
-      <w:rPr>
-        <w:rFonts w:ascii="Symbol" w:hAnsi="Symbol" w:hint="default"/>
-      </w:rPr>
-    </w:lvl>
-    <w:lvl w:ilvl="7" w:tplc="04180003" w:tentative="1">
-      <w:start w:val="1"/>
-      <w:numFmt w:val="bullet"/>
-      <w:lvlText w:val="o"/>
-      <w:lvlJc w:val="left"/>
-      <w:pPr>
-        <w:ind w:left="5760" w:hanging="360"/>
-      </w:pPr>
-      <w:rPr>
-        <w:rFonts w:ascii="Courier New" w:hAnsi="Courier New" w:cs="Courier New" w:hint="default"/>
-      </w:rPr>
-    </w:lvl>
-    <w:lvl w:ilvl="8" w:tplc="04180005" w:tentative="1">
-      <w:start w:val="1"/>
-      <w:numFmt w:val="bullet"/>
-      <w:lvlText w:val=""/>
-      <w:lvlJc w:val="left"/>
-      <w:pPr>
-        <w:ind w:left="6480" w:hanging="360"/>
-      </w:pPr>
-      <w:rPr>
-        <w:rFonts w:ascii="Wingdings" w:hAnsi="Wingdings" w:hint="default"/>
-      </w:rPr>
-    </w:lvl>
-  </w:abstractNum>
-  <w:abstractNum w:abstractNumId="20">
-    <w:nsid w:val="3CB81FD9"/>
-    <w:multiLevelType w:val="multilevel"/>
-    <w:tmpl w:val="F9165238"/>
-    <w:lvl w:ilvl="0">
-      <w:start w:val="4"/>
-      <w:numFmt w:val="decimal"/>
-      <w:lvlText w:val="%1"/>
-      <w:lvlJc w:val="left"/>
-      <w:pPr>
-        <w:ind w:left="360" w:hanging="360"/>
-      </w:pPr>
-      <w:rPr>
-        <w:rFonts w:hint="default"/>
-        <w:b/>
-      </w:rPr>
-    </w:lvl>
-    <w:lvl w:ilvl="1">
-      <w:start w:val="1"/>
-      <w:numFmt w:val="decimal"/>
-      <w:lvlText w:val="%1.%2"/>
-      <w:lvlJc w:val="left"/>
-      <w:pPr>
-        <w:ind w:left="360" w:hanging="360"/>
-      </w:pPr>
-      <w:rPr>
-        <w:rFonts w:hint="default"/>
-        <w:b/>
-      </w:rPr>
-    </w:lvl>
-    <w:lvl w:ilvl="2">
-      <w:start w:val="1"/>
-      <w:numFmt w:val="decimal"/>
-      <w:lvlText w:val="%1.%2.%3"/>
-      <w:lvlJc w:val="left"/>
-      <w:pPr>
-        <w:ind w:left="720" w:hanging="720"/>
-      </w:pPr>
-      <w:rPr>
-        <w:rFonts w:hint="default"/>
-        <w:b/>
-      </w:rPr>
-    </w:lvl>
-    <w:lvl w:ilvl="3">
-      <w:start w:val="1"/>
-      <w:numFmt w:val="decimal"/>
-      <w:lvlText w:val="%1.%2.%3.%4"/>
-      <w:lvlJc w:val="left"/>
-      <w:pPr>
-        <w:ind w:left="720" w:hanging="720"/>
-      </w:pPr>
-      <w:rPr>
-        <w:rFonts w:hint="default"/>
-        <w:b/>
-      </w:rPr>
-    </w:lvl>
-    <w:lvl w:ilvl="4">
-      <w:start w:val="1"/>
-      <w:numFmt w:val="decimal"/>
-      <w:lvlText w:val="%1.%2.%3.%4.%5"/>
-      <w:lvlJc w:val="left"/>
-      <w:pPr>
-        <w:ind w:left="1080" w:hanging="1080"/>
-      </w:pPr>
-      <w:rPr>
-        <w:rFonts w:hint="default"/>
-        <w:b/>
-      </w:rPr>
-    </w:lvl>
-    <w:lvl w:ilvl="5">
-      <w:start w:val="1"/>
-      <w:numFmt w:val="decimal"/>
-      <w:lvlText w:val="%1.%2.%3.%4.%5.%6"/>
-      <w:lvlJc w:val="left"/>
-      <w:pPr>
-        <w:ind w:left="1080" w:hanging="1080"/>
-      </w:pPr>
-      <w:rPr>
-        <w:rFonts w:hint="default"/>
-        <w:b/>
-      </w:rPr>
-    </w:lvl>
-    <w:lvl w:ilvl="6">
-      <w:start w:val="1"/>
-      <w:numFmt w:val="decimal"/>
-      <w:lvlText w:val="%1.%2.%3.%4.%5.%6.%7"/>
-      <w:lvlJc w:val="left"/>
-      <w:pPr>
-        <w:ind w:left="1440" w:hanging="1440"/>
-      </w:pPr>
-      <w:rPr>
-        <w:rFonts w:hint="default"/>
-        <w:b/>
-      </w:rPr>
-    </w:lvl>
-    <w:lvl w:ilvl="7">
-      <w:start w:val="1"/>
-      <w:numFmt w:val="decimal"/>
-      <w:lvlText w:val="%1.%2.%3.%4.%5.%6.%7.%8"/>
-      <w:lvlJc w:val="left"/>
-      <w:pPr>
-        <w:ind w:left="1440" w:hanging="1440"/>
-      </w:pPr>
-      <w:rPr>
-        <w:rFonts w:hint="default"/>
-        <w:b/>
-      </w:rPr>
-    </w:lvl>
-    <w:lvl w:ilvl="8">
-      <w:start w:val="1"/>
-      <w:numFmt w:val="decimal"/>
-      <w:lvlText w:val="%1.%2.%3.%4.%5.%6.%7.%8.%9"/>
-      <w:lvlJc w:val="left"/>
-      <w:pPr>
-        <w:ind w:left="1800" w:hanging="1800"/>
-      </w:pPr>
-      <w:rPr>
-        <w:rFonts w:hint="default"/>
-        <w:b/>
-      </w:rPr>
-    </w:lvl>
-  </w:abstractNum>
-  <w:abstractNum w:abstractNumId="21">
-    <w:nsid w:val="3F2938CB"/>
-    <w:multiLevelType w:val="hybridMultilevel"/>
-    <w:tmpl w:val="20D4ED7C"/>
-    <w:lvl w:ilvl="0" w:tplc="04180001">
-      <w:start w:val="1"/>
-      <w:numFmt w:val="bullet"/>
-      <w:lvlText w:val=""/>
-      <w:lvlJc w:val="left"/>
-      <w:pPr>
-        <w:ind w:left="1080" w:hanging="360"/>
-      </w:pPr>
-      <w:rPr>
-        <w:rFonts w:ascii="Symbol" w:hAnsi="Symbol" w:hint="default"/>
-      </w:rPr>
-    </w:lvl>
-    <w:lvl w:ilvl="1" w:tplc="04180003" w:tentative="1">
-      <w:start w:val="1"/>
-      <w:numFmt w:val="bullet"/>
-      <w:lvlText w:val="o"/>
-      <w:lvlJc w:val="left"/>
-      <w:pPr>
-        <w:ind w:left="1800" w:hanging="360"/>
-      </w:pPr>
-      <w:rPr>
-        <w:rFonts w:ascii="Courier New" w:hAnsi="Courier New" w:cs="Courier New" w:hint="default"/>
-      </w:rPr>
-    </w:lvl>
-    <w:lvl w:ilvl="2" w:tplc="04180005" w:tentative="1">
-      <w:start w:val="1"/>
-      <w:numFmt w:val="bullet"/>
-      <w:lvlText w:val=""/>
-      <w:lvlJc w:val="left"/>
-      <w:pPr>
-        <w:ind w:left="2520" w:hanging="360"/>
-      </w:pPr>
-      <w:rPr>
-        <w:rFonts w:ascii="Wingdings" w:hAnsi="Wingdings" w:hint="default"/>
-      </w:rPr>
-    </w:lvl>
-    <w:lvl w:ilvl="3" w:tplc="04180001" w:tentative="1">
-      <w:start w:val="1"/>
-      <w:numFmt w:val="bullet"/>
-      <w:lvlText w:val=""/>
-      <w:lvlJc w:val="left"/>
-      <w:pPr>
-        <w:ind w:left="3240" w:hanging="360"/>
-      </w:pPr>
-      <w:rPr>
-        <w:rFonts w:ascii="Symbol" w:hAnsi="Symbol" w:hint="default"/>
-      </w:rPr>
-    </w:lvl>
-    <w:lvl w:ilvl="4" w:tplc="04180003" w:tentative="1">
-      <w:start w:val="1"/>
-      <w:numFmt w:val="bullet"/>
-      <w:lvlText w:val="o"/>
-      <w:lvlJc w:val="left"/>
-      <w:pPr>
-        <w:ind w:left="3960" w:hanging="360"/>
-      </w:pPr>
-      <w:rPr>
-        <w:rFonts w:ascii="Courier New" w:hAnsi="Courier New" w:cs="Courier New" w:hint="default"/>
-      </w:rPr>
-    </w:lvl>
-    <w:lvl w:ilvl="5" w:tplc="04180005" w:tentative="1">
-      <w:start w:val="1"/>
-      <w:numFmt w:val="bullet"/>
-      <w:lvlText w:val=""/>
-      <w:lvlJc w:val="left"/>
-      <w:pPr>
-        <w:ind w:left="4680" w:hanging="360"/>
-      </w:pPr>
-      <w:rPr>
-        <w:rFonts w:ascii="Wingdings" w:hAnsi="Wingdings" w:hint="default"/>
-      </w:rPr>
-    </w:lvl>
-    <w:lvl w:ilvl="6" w:tplc="04180001" w:tentative="1">
-      <w:start w:val="1"/>
-      <w:numFmt w:val="bullet"/>
-      <w:lvlText w:val=""/>
-      <w:lvlJc w:val="left"/>
-      <w:pPr>
-        <w:ind w:left="5400" w:hanging="360"/>
-      </w:pPr>
-      <w:rPr>
-        <w:rFonts w:ascii="Symbol" w:hAnsi="Symbol" w:hint="default"/>
-      </w:rPr>
-    </w:lvl>
-    <w:lvl w:ilvl="7" w:tplc="04180003" w:tentative="1">
-      <w:start w:val="1"/>
-      <w:numFmt w:val="bullet"/>
-      <w:lvlText w:val="o"/>
-      <w:lvlJc w:val="left"/>
-      <w:pPr>
-        <w:ind w:left="6120" w:hanging="360"/>
-      </w:pPr>
-      <w:rPr>
-        <w:rFonts w:ascii="Courier New" w:hAnsi="Courier New" w:cs="Courier New" w:hint="default"/>
-      </w:rPr>
-    </w:lvl>
-    <w:lvl w:ilvl="8" w:tplc="04180005" w:tentative="1">
-      <w:start w:val="1"/>
-      <w:numFmt w:val="bullet"/>
-      <w:lvlText w:val=""/>
-      <w:lvlJc w:val="left"/>
-      <w:pPr>
-        <w:ind w:left="6840" w:hanging="360"/>
-      </w:pPr>
-      <w:rPr>
-        <w:rFonts w:ascii="Wingdings" w:hAnsi="Wingdings" w:hint="default"/>
-      </w:rPr>
-    </w:lvl>
-  </w:abstractNum>
-  <w:abstractNum w:abstractNumId="22">
-    <w:nsid w:val="4A031B69"/>
-    <w:multiLevelType w:val="hybridMultilevel"/>
-    <w:tmpl w:val="8EB08D90"/>
-    <w:lvl w:ilvl="0" w:tplc="D862E83C">
-      <w:start w:val="1"/>
-      <w:numFmt w:val="decimal"/>
-      <w:lvlText w:val="%1)"/>
-      <w:lvlJc w:val="left"/>
-      <w:pPr>
-        <w:ind w:left="720" w:hanging="360"/>
-      </w:pPr>
-      <w:rPr>
-        <w:rFonts w:hint="default"/>
-      </w:rPr>
-    </w:lvl>
-    <w:lvl w:ilvl="1" w:tplc="04180019">
-      <w:start w:val="1"/>
-      <w:numFmt w:val="lowerLetter"/>
-      <w:lvlText w:val="%2."/>
-      <w:lvlJc w:val="left"/>
-      <w:pPr>
-        <w:ind w:left="1440" w:hanging="360"/>
-      </w:pPr>
-    </w:lvl>
-    <w:lvl w:ilvl="2" w:tplc="0418001B" w:tentative="1">
-      <w:start w:val="1"/>
-      <w:numFmt w:val="lowerRoman"/>
-      <w:lvlText w:val="%3."/>
-      <w:lvlJc w:val="right"/>
-      <w:pPr>
-        <w:ind w:left="2160" w:hanging="180"/>
-      </w:pPr>
-    </w:lvl>
-    <w:lvl w:ilvl="3" w:tplc="0418000F" w:tentative="1">
-      <w:start w:val="1"/>
-      <w:numFmt w:val="decimal"/>
-      <w:lvlText w:val="%4."/>
-      <w:lvlJc w:val="left"/>
-      <w:pPr>
-        <w:ind w:left="2880" w:hanging="360"/>
-      </w:pPr>
-    </w:lvl>
-    <w:lvl w:ilvl="4" w:tplc="04180019" w:tentative="1">
-      <w:start w:val="1"/>
-      <w:numFmt w:val="lowerLetter"/>
-      <w:lvlText w:val="%5."/>
-      <w:lvlJc w:val="left"/>
-      <w:pPr>
-        <w:ind w:left="3600" w:hanging="360"/>
-      </w:pPr>
-    </w:lvl>
-    <w:lvl w:ilvl="5" w:tplc="0418001B" w:tentative="1">
-      <w:start w:val="1"/>
-      <w:numFmt w:val="lowerRoman"/>
-      <w:lvlText w:val="%6."/>
-      <w:lvlJc w:val="right"/>
-      <w:pPr>
-        <w:ind w:left="4320" w:hanging="180"/>
-      </w:pPr>
-    </w:lvl>
-    <w:lvl w:ilvl="6" w:tplc="0418000F" w:tentative="1">
-      <w:start w:val="1"/>
-      <w:numFmt w:val="decimal"/>
-      <w:lvlText w:val="%7."/>
-      <w:lvlJc w:val="left"/>
-      <w:pPr>
-        <w:ind w:left="5040" w:hanging="360"/>
-      </w:pPr>
-    </w:lvl>
-    <w:lvl w:ilvl="7" w:tplc="04180019" w:tentative="1">
-      <w:start w:val="1"/>
-      <w:numFmt w:val="lowerLetter"/>
-      <w:lvlText w:val="%8."/>
-      <w:lvlJc w:val="left"/>
-      <w:pPr>
-        <w:ind w:left="5760" w:hanging="360"/>
-      </w:pPr>
-    </w:lvl>
-    <w:lvl w:ilvl="8" w:tplc="0418001B" w:tentative="1">
-      <w:start w:val="1"/>
-      <w:numFmt w:val="lowerRoman"/>
-      <w:lvlText w:val="%9."/>
-      <w:lvlJc w:val="right"/>
-      <w:pPr>
-        <w:ind w:left="6480" w:hanging="180"/>
-      </w:pPr>
-    </w:lvl>
-  </w:abstractNum>
-  <w:abstractNum w:abstractNumId="23">
-    <w:nsid w:val="4C441350"/>
-    <w:multiLevelType w:val="hybridMultilevel"/>
-    <w:tmpl w:val="300832AA"/>
-    <w:lvl w:ilvl="0" w:tplc="04180001">
-      <w:start w:val="1"/>
-      <w:numFmt w:val="bullet"/>
-      <w:lvlText w:val=""/>
-      <w:lvlJc w:val="left"/>
-      <w:pPr>
-        <w:ind w:left="360" w:hanging="360"/>
-      </w:pPr>
-      <w:rPr>
-        <w:rFonts w:ascii="Symbol" w:hAnsi="Symbol" w:hint="default"/>
-      </w:rPr>
-    </w:lvl>
-    <w:lvl w:ilvl="1" w:tplc="04180003" w:tentative="1">
-      <w:start w:val="1"/>
-      <w:numFmt w:val="bullet"/>
-      <w:lvlText w:val="o"/>
-      <w:lvlJc w:val="left"/>
-      <w:pPr>
-        <w:ind w:left="2160" w:hanging="360"/>
-      </w:pPr>
-      <w:rPr>
-        <w:rFonts w:ascii="Courier New" w:hAnsi="Courier New" w:cs="Courier New" w:hint="default"/>
-      </w:rPr>
-    </w:lvl>
-    <w:lvl w:ilvl="2" w:tplc="04180005" w:tentative="1">
-      <w:start w:val="1"/>
-      <w:numFmt w:val="bullet"/>
-      <w:lvlText w:val=""/>
-      <w:lvlJc w:val="left"/>
-      <w:pPr>
-        <w:ind w:left="2880" w:hanging="360"/>
-      </w:pPr>
-      <w:rPr>
-        <w:rFonts w:ascii="Wingdings" w:hAnsi="Wingdings" w:hint="default"/>
-      </w:rPr>
-    </w:lvl>
-    <w:lvl w:ilvl="3" w:tplc="04180001" w:tentative="1">
-      <w:start w:val="1"/>
-      <w:numFmt w:val="bullet"/>
-      <w:lvlText w:val=""/>
-      <w:lvlJc w:val="left"/>
-      <w:pPr>
-        <w:ind w:left="3600" w:hanging="360"/>
-      </w:pPr>
-      <w:rPr>
-        <w:rFonts w:ascii="Symbol" w:hAnsi="Symbol" w:hint="default"/>
-      </w:rPr>
-    </w:lvl>
-    <w:lvl w:ilvl="4" w:tplc="04180003" w:tentative="1">
-      <w:start w:val="1"/>
-      <w:numFmt w:val="bullet"/>
-      <w:lvlText w:val="o"/>
-      <w:lvlJc w:val="left"/>
-      <w:pPr>
-        <w:ind w:left="4320" w:hanging="360"/>
-      </w:pPr>
-      <w:rPr>
-        <w:rFonts w:ascii="Courier New" w:hAnsi="Courier New" w:cs="Courier New" w:hint="default"/>
-      </w:rPr>
-    </w:lvl>
-    <w:lvl w:ilvl="5" w:tplc="04180005" w:tentative="1">
-      <w:start w:val="1"/>
-      <w:numFmt w:val="bullet"/>
-      <w:lvlText w:val=""/>
-      <w:lvlJc w:val="left"/>
-      <w:pPr>
-        <w:ind w:left="5040" w:hanging="360"/>
-      </w:pPr>
-      <w:rPr>
-        <w:rFonts w:ascii="Wingdings" w:hAnsi="Wingdings" w:hint="default"/>
-      </w:rPr>
-    </w:lvl>
-    <w:lvl w:ilvl="6" w:tplc="04180001" w:tentative="1">
-      <w:start w:val="1"/>
-      <w:numFmt w:val="bullet"/>
-      <w:lvlText w:val=""/>
-      <w:lvlJc w:val="left"/>
-      <w:pPr>
-        <w:ind w:left="5760" w:hanging="360"/>
-      </w:pPr>
-      <w:rPr>
-        <w:rFonts w:ascii="Symbol" w:hAnsi="Symbol" w:hint="default"/>
-      </w:rPr>
-    </w:lvl>
-    <w:lvl w:ilvl="7" w:tplc="04180003" w:tentative="1">
-      <w:start w:val="1"/>
-      <w:numFmt w:val="bullet"/>
-      <w:lvlText w:val="o"/>
-      <w:lvlJc w:val="left"/>
-      <w:pPr>
-        <w:ind w:left="6480" w:hanging="360"/>
-      </w:pPr>
-      <w:rPr>
-        <w:rFonts w:ascii="Courier New" w:hAnsi="Courier New" w:cs="Courier New" w:hint="default"/>
-      </w:rPr>
-    </w:lvl>
-    <w:lvl w:ilvl="8" w:tplc="04180005" w:tentative="1">
-      <w:start w:val="1"/>
-      <w:numFmt w:val="bullet"/>
-      <w:lvlText w:val=""/>
-      <w:lvlJc w:val="left"/>
-      <w:pPr>
-        <w:ind w:left="7200" w:hanging="360"/>
-      </w:pPr>
-      <w:rPr>
-        <w:rFonts w:ascii="Wingdings" w:hAnsi="Wingdings" w:hint="default"/>
-      </w:rPr>
-    </w:lvl>
-  </w:abstractNum>
-  <w:abstractNum w:abstractNumId="24">
-    <w:nsid w:val="4E3913B5"/>
-    <w:multiLevelType w:val="hybridMultilevel"/>
-    <w:tmpl w:val="A776EAC4"/>
-    <w:lvl w:ilvl="0" w:tplc="0652BD4C">
-      <w:start w:val="1"/>
-      <w:numFmt w:val="decimal"/>
-      <w:lvlText w:val="%1."/>
-      <w:lvlJc w:val="left"/>
-      <w:pPr>
-        <w:ind w:left="720" w:hanging="360"/>
-      </w:pPr>
-      <w:rPr>
-        <w:rFonts w:hint="default"/>
-        <w:b/>
-      </w:rPr>
-    </w:lvl>
-    <w:lvl w:ilvl="1" w:tplc="04180019" w:tentative="1">
-      <w:start w:val="1"/>
-      <w:numFmt w:val="lowerLetter"/>
-      <w:lvlText w:val="%2."/>
-      <w:lvlJc w:val="left"/>
-      <w:pPr>
-        <w:ind w:left="1440" w:hanging="360"/>
-      </w:pPr>
-    </w:lvl>
-    <w:lvl w:ilvl="2" w:tplc="0418001B" w:tentative="1">
-      <w:start w:val="1"/>
-      <w:numFmt w:val="lowerRoman"/>
-      <w:lvlText w:val="%3."/>
-      <w:lvlJc w:val="right"/>
-      <w:pPr>
-        <w:ind w:left="2160" w:hanging="180"/>
-      </w:pPr>
-    </w:lvl>
-    <w:lvl w:ilvl="3" w:tplc="0418000F" w:tentative="1">
-      <w:start w:val="1"/>
-      <w:numFmt w:val="decimal"/>
-      <w:lvlText w:val="%4."/>
-      <w:lvlJc w:val="left"/>
-      <w:pPr>
-        <w:ind w:left="2880" w:hanging="360"/>
-      </w:pPr>
-    </w:lvl>
-    <w:lvl w:ilvl="4" w:tplc="04180019" w:tentative="1">
-      <w:start w:val="1"/>
-      <w:numFmt w:val="lowerLetter"/>
-      <w:lvlText w:val="%5."/>
-      <w:lvlJc w:val="left"/>
-      <w:pPr>
-        <w:ind w:left="3600" w:hanging="360"/>
-      </w:pPr>
-    </w:lvl>
-    <w:lvl w:ilvl="5" w:tplc="0418001B" w:tentative="1">
-      <w:start w:val="1"/>
-      <w:numFmt w:val="lowerRoman"/>
-      <w:lvlText w:val="%6."/>
-      <w:lvlJc w:val="right"/>
-      <w:pPr>
-        <w:ind w:left="4320" w:hanging="180"/>
-      </w:pPr>
-    </w:lvl>
-    <w:lvl w:ilvl="6" w:tplc="0418000F" w:tentative="1">
-      <w:start w:val="1"/>
-      <w:numFmt w:val="decimal"/>
-      <w:lvlText w:val="%7."/>
-      <w:lvlJc w:val="left"/>
-      <w:pPr>
-        <w:ind w:left="5040" w:hanging="360"/>
-      </w:pPr>
-    </w:lvl>
-    <w:lvl w:ilvl="7" w:tplc="04180019" w:tentative="1">
-      <w:start w:val="1"/>
-      <w:numFmt w:val="lowerLetter"/>
-      <w:lvlText w:val="%8."/>
-      <w:lvlJc w:val="left"/>
-      <w:pPr>
-        <w:ind w:left="5760" w:hanging="360"/>
-      </w:pPr>
-    </w:lvl>
-    <w:lvl w:ilvl="8" w:tplc="0418001B" w:tentative="1">
-      <w:start w:val="1"/>
-      <w:numFmt w:val="lowerRoman"/>
-      <w:lvlText w:val="%9."/>
-      <w:lvlJc w:val="right"/>
-      <w:pPr>
-        <w:ind w:left="6480" w:hanging="180"/>
-      </w:pPr>
-    </w:lvl>
-  </w:abstractNum>
-  <w:abstractNum w:abstractNumId="25">
-    <w:nsid w:val="50506635"/>
-    <w:multiLevelType w:val="hybridMultilevel"/>
-    <w:tmpl w:val="4E72E0D6"/>
-    <w:lvl w:ilvl="0" w:tplc="910E4C4C">
-      <w:start w:val="3"/>
-      <w:numFmt w:val="bullet"/>
-      <w:lvlText w:val="-"/>
-      <w:lvlJc w:val="left"/>
-      <w:pPr>
-        <w:ind w:left="720" w:hanging="360"/>
-      </w:pPr>
-      <w:rPr>
-        <w:rFonts w:ascii="Times New Roman" w:eastAsia="Times New Roman" w:hAnsi="Times New Roman" w:cs="Times New Roman" w:hint="default"/>
-      </w:rPr>
-    </w:lvl>
-    <w:lvl w:ilvl="1" w:tplc="04090003" w:tentative="1">
-      <w:start w:val="1"/>
-      <w:numFmt w:val="bullet"/>
-      <w:lvlText w:val="o"/>
-      <w:lvlJc w:val="left"/>
-      <w:pPr>
-        <w:ind w:left="1440" w:hanging="360"/>
-      </w:pPr>
-      <w:rPr>
-        <w:rFonts w:ascii="Courier New" w:hAnsi="Courier New" w:cs="Courier New" w:hint="default"/>
-      </w:rPr>
-    </w:lvl>
-    <w:lvl w:ilvl="2" w:tplc="04090005" w:tentative="1">
-      <w:start w:val="1"/>
-      <w:numFmt w:val="bullet"/>
-      <w:lvlText w:val=""/>
-      <w:lvlJc w:val="left"/>
-      <w:pPr>
-        <w:ind w:left="2160" w:hanging="360"/>
-      </w:pPr>
-      <w:rPr>
-        <w:rFonts w:ascii="Wingdings" w:hAnsi="Wingdings" w:hint="default"/>
-      </w:rPr>
-    </w:lvl>
-    <w:lvl w:ilvl="3" w:tplc="04090001" w:tentative="1">
-      <w:start w:val="1"/>
-      <w:numFmt w:val="bullet"/>
-      <w:lvlText w:val=""/>
-      <w:lvlJc w:val="left"/>
-      <w:pPr>
-        <w:ind w:left="2880" w:hanging="360"/>
-      </w:pPr>
-      <w:rPr>
-        <w:rFonts w:ascii="Symbol" w:hAnsi="Symbol" w:hint="default"/>
-      </w:rPr>
-    </w:lvl>
-    <w:lvl w:ilvl="4" w:tplc="04090003" w:tentative="1">
-      <w:start w:val="1"/>
-      <w:numFmt w:val="bullet"/>
-      <w:lvlText w:val="o"/>
-      <w:lvlJc w:val="left"/>
-      <w:pPr>
-        <w:ind w:left="3600" w:hanging="360"/>
-      </w:pPr>
-      <w:rPr>
-        <w:rFonts w:ascii="Courier New" w:hAnsi="Courier New" w:cs="Courier New" w:hint="default"/>
-      </w:rPr>
-    </w:lvl>
-    <w:lvl w:ilvl="5" w:tplc="04090005" w:tentative="1">
-      <w:start w:val="1"/>
-      <w:numFmt w:val="bullet"/>
-      <w:lvlText w:val=""/>
-      <w:lvlJc w:val="left"/>
-      <w:pPr>
-        <w:ind w:left="4320" w:hanging="360"/>
-      </w:pPr>
-      <w:rPr>
-        <w:rFonts w:ascii="Wingdings" w:hAnsi="Wingdings" w:hint="default"/>
-      </w:rPr>
-    </w:lvl>
-    <w:lvl w:ilvl="6" w:tplc="04090001" w:tentative="1">
-      <w:start w:val="1"/>
-      <w:numFmt w:val="bullet"/>
-      <w:lvlText w:val=""/>
-      <w:lvlJc w:val="left"/>
-      <w:pPr>
-        <w:ind w:left="5040" w:hanging="360"/>
-      </w:pPr>
-      <w:rPr>
-        <w:rFonts w:ascii="Symbol" w:hAnsi="Symbol" w:hint="default"/>
-      </w:rPr>
-    </w:lvl>
-    <w:lvl w:ilvl="7" w:tplc="04090003" w:tentative="1">
-      <w:start w:val="1"/>
-      <w:numFmt w:val="bullet"/>
-      <w:lvlText w:val="o"/>
-      <w:lvlJc w:val="left"/>
-      <w:pPr>
-        <w:ind w:left="5760" w:hanging="360"/>
-      </w:pPr>
-      <w:rPr>
-        <w:rFonts w:ascii="Courier New" w:hAnsi="Courier New" w:cs="Courier New" w:hint="default"/>
-      </w:rPr>
-    </w:lvl>
-    <w:lvl w:ilvl="8" w:tplc="04090005" w:tentative="1">
-      <w:start w:val="1"/>
-      <w:numFmt w:val="bullet"/>
-      <w:lvlText w:val=""/>
-      <w:lvlJc w:val="left"/>
-      <w:pPr>
-        <w:ind w:left="6480" w:hanging="360"/>
-      </w:pPr>
-      <w:rPr>
-        <w:rFonts w:ascii="Wingdings" w:hAnsi="Wingdings" w:hint="default"/>
-      </w:rPr>
-    </w:lvl>
-  </w:abstractNum>
-  <w:abstractNum w:abstractNumId="26">
-    <w:nsid w:val="525B42DD"/>
-    <w:multiLevelType w:val="hybridMultilevel"/>
-    <w:tmpl w:val="68A4E3FA"/>
-    <w:lvl w:ilvl="0" w:tplc="0418000F">
-      <w:start w:val="1"/>
-      <w:numFmt w:val="decimal"/>
-      <w:lvlText w:val="%1."/>
-      <w:lvlJc w:val="left"/>
-      <w:pPr>
-        <w:ind w:left="3600" w:hanging="360"/>
-      </w:pPr>
-    </w:lvl>
-    <w:lvl w:ilvl="1" w:tplc="04180019" w:tentative="1">
-      <w:start w:val="1"/>
-      <w:numFmt w:val="lowerLetter"/>
-      <w:lvlText w:val="%2."/>
-      <w:lvlJc w:val="left"/>
-      <w:pPr>
-        <w:ind w:left="4320" w:hanging="360"/>
-      </w:pPr>
-    </w:lvl>
-    <w:lvl w:ilvl="2" w:tplc="0418001B" w:tentative="1">
-      <w:start w:val="1"/>
-      <w:numFmt w:val="lowerRoman"/>
-      <w:lvlText w:val="%3."/>
-      <w:lvlJc w:val="right"/>
-      <w:pPr>
-        <w:ind w:left="5040" w:hanging="180"/>
-      </w:pPr>
-    </w:lvl>
-    <w:lvl w:ilvl="3" w:tplc="0418000F" w:tentative="1">
-      <w:start w:val="1"/>
-      <w:numFmt w:val="decimal"/>
-      <w:lvlText w:val="%4."/>
-      <w:lvlJc w:val="left"/>
-      <w:pPr>
-        <w:ind w:left="5760" w:hanging="360"/>
-      </w:pPr>
-    </w:lvl>
-    <w:lvl w:ilvl="4" w:tplc="04180019" w:tentative="1">
-      <w:start w:val="1"/>
-      <w:numFmt w:val="lowerLetter"/>
-      <w:lvlText w:val="%5."/>
-      <w:lvlJc w:val="left"/>
-      <w:pPr>
-        <w:ind w:left="6480" w:hanging="360"/>
-      </w:pPr>
-    </w:lvl>
-    <w:lvl w:ilvl="5" w:tplc="0418001B" w:tentative="1">
-      <w:start w:val="1"/>
-      <w:numFmt w:val="lowerRoman"/>
-      <w:lvlText w:val="%6."/>
-      <w:lvlJc w:val="right"/>
-      <w:pPr>
-        <w:ind w:left="7200" w:hanging="180"/>
-      </w:pPr>
-    </w:lvl>
-    <w:lvl w:ilvl="6" w:tplc="0418000F" w:tentative="1">
-      <w:start w:val="1"/>
-      <w:numFmt w:val="decimal"/>
-      <w:lvlText w:val="%7."/>
-      <w:lvlJc w:val="left"/>
-      <w:pPr>
-        <w:ind w:left="7920" w:hanging="360"/>
-      </w:pPr>
-    </w:lvl>
-    <w:lvl w:ilvl="7" w:tplc="04180019" w:tentative="1">
-      <w:start w:val="1"/>
-      <w:numFmt w:val="lowerLetter"/>
-      <w:lvlText w:val="%8."/>
-      <w:lvlJc w:val="left"/>
-      <w:pPr>
-        <w:ind w:left="8640" w:hanging="360"/>
-      </w:pPr>
-    </w:lvl>
-    <w:lvl w:ilvl="8" w:tplc="0418001B" w:tentative="1">
-      <w:start w:val="1"/>
-      <w:numFmt w:val="lowerRoman"/>
-      <w:lvlText w:val="%9."/>
-      <w:lvlJc w:val="right"/>
-      <w:pPr>
-        <w:ind w:left="9360" w:hanging="180"/>
-      </w:pPr>
-    </w:lvl>
-  </w:abstractNum>
-  <w:abstractNum w:abstractNumId="27">
-    <w:nsid w:val="52C3379C"/>
-    <w:multiLevelType w:val="hybridMultilevel"/>
-    <w:tmpl w:val="F4D66676"/>
-    <w:lvl w:ilvl="0" w:tplc="04180009">
-      <w:start w:val="1"/>
-      <w:numFmt w:val="bullet"/>
-      <w:lvlText w:val=""/>
-      <w:lvlJc w:val="left"/>
-      <w:pPr>
-        <w:ind w:left="720" w:hanging="360"/>
-      </w:pPr>
-      <w:rPr>
-        <w:rFonts w:ascii="Wingdings" w:hAnsi="Wingdings" w:hint="default"/>
-      </w:rPr>
-    </w:lvl>
-    <w:lvl w:ilvl="1" w:tplc="04180003" w:tentative="1">
-      <w:start w:val="1"/>
-      <w:numFmt w:val="bullet"/>
-      <w:lvlText w:val="o"/>
-      <w:lvlJc w:val="left"/>
-      <w:pPr>
-        <w:ind w:left="1440" w:hanging="360"/>
-      </w:pPr>
-      <w:rPr>
-        <w:rFonts w:ascii="Courier New" w:hAnsi="Courier New" w:cs="Courier New" w:hint="default"/>
-      </w:rPr>
-    </w:lvl>
-    <w:lvl w:ilvl="2" w:tplc="04180005" w:tentative="1">
-      <w:start w:val="1"/>
-      <w:numFmt w:val="bullet"/>
-      <w:lvlText w:val=""/>
-      <w:lvlJc w:val="left"/>
-      <w:pPr>
-        <w:ind w:left="2160" w:hanging="360"/>
-      </w:pPr>
-      <w:rPr>
-        <w:rFonts w:ascii="Wingdings" w:hAnsi="Wingdings" w:hint="default"/>
-      </w:rPr>
-    </w:lvl>
-    <w:lvl w:ilvl="3" w:tplc="04180001" w:tentative="1">
-      <w:start w:val="1"/>
-      <w:numFmt w:val="bullet"/>
-      <w:lvlText w:val=""/>
-      <w:lvlJc w:val="left"/>
-      <w:pPr>
-        <w:ind w:left="2880" w:hanging="360"/>
-      </w:pPr>
-      <w:rPr>
-        <w:rFonts w:ascii="Symbol" w:hAnsi="Symbol" w:hint="default"/>
-      </w:rPr>
-    </w:lvl>
-    <w:lvl w:ilvl="4" w:tplc="04180003" w:tentative="1">
-      <w:start w:val="1"/>
-      <w:numFmt w:val="bullet"/>
-      <w:lvlText w:val="o"/>
-      <w:lvlJc w:val="left"/>
-      <w:pPr>
-        <w:ind w:left="3600" w:hanging="360"/>
-      </w:pPr>
-      <w:rPr>
-        <w:rFonts w:ascii="Courier New" w:hAnsi="Courier New" w:cs="Courier New" w:hint="default"/>
-      </w:rPr>
-    </w:lvl>
-    <w:lvl w:ilvl="5" w:tplc="04180005" w:tentative="1">
-      <w:start w:val="1"/>
-      <w:numFmt w:val="bullet"/>
-      <w:lvlText w:val=""/>
-      <w:lvlJc w:val="left"/>
-      <w:pPr>
-        <w:ind w:left="4320" w:hanging="360"/>
-      </w:pPr>
-      <w:rPr>
-        <w:rFonts w:ascii="Wingdings" w:hAnsi="Wingdings" w:hint="default"/>
-      </w:rPr>
-    </w:lvl>
-    <w:lvl w:ilvl="6" w:tplc="04180001" w:tentative="1">
-      <w:start w:val="1"/>
-      <w:numFmt w:val="bullet"/>
-      <w:lvlText w:val=""/>
-      <w:lvlJc w:val="left"/>
-      <w:pPr>
-        <w:ind w:left="5040" w:hanging="360"/>
-      </w:pPr>
-      <w:rPr>
-        <w:rFonts w:ascii="Symbol" w:hAnsi="Symbol" w:hint="default"/>
-      </w:rPr>
-    </w:lvl>
-    <w:lvl w:ilvl="7" w:tplc="04180003" w:tentative="1">
-      <w:start w:val="1"/>
-      <w:numFmt w:val="bullet"/>
-      <w:lvlText w:val="o"/>
-      <w:lvlJc w:val="left"/>
-      <w:pPr>
-        <w:ind w:left="5760" w:hanging="360"/>
-      </w:pPr>
-      <w:rPr>
-        <w:rFonts w:ascii="Courier New" w:hAnsi="Courier New" w:cs="Courier New" w:hint="default"/>
-      </w:rPr>
-    </w:lvl>
-    <w:lvl w:ilvl="8" w:tplc="04180005" w:tentative="1">
-      <w:start w:val="1"/>
-      <w:numFmt w:val="bullet"/>
-      <w:lvlText w:val=""/>
-      <w:lvlJc w:val="left"/>
-      <w:pPr>
-        <w:ind w:left="6480" w:hanging="360"/>
-      </w:pPr>
-      <w:rPr>
-        <w:rFonts w:ascii="Wingdings" w:hAnsi="Wingdings" w:hint="default"/>
-      </w:rPr>
-    </w:lvl>
-  </w:abstractNum>
-  <w:abstractNum w:abstractNumId="28">
-    <w:nsid w:val="55C77393"/>
-    <w:multiLevelType w:val="hybridMultilevel"/>
-    <w:tmpl w:val="36500434"/>
-    <w:lvl w:ilvl="0" w:tplc="0418000F">
-      <w:start w:val="1"/>
-      <w:numFmt w:val="decimal"/>
-      <w:lvlText w:val="%1."/>
-      <w:lvlJc w:val="left"/>
-      <w:pPr>
-        <w:ind w:left="720" w:hanging="360"/>
-      </w:pPr>
-    </w:lvl>
-    <w:lvl w:ilvl="1" w:tplc="04180019" w:tentative="1">
-      <w:start w:val="1"/>
-      <w:numFmt w:val="lowerLetter"/>
-      <w:lvlText w:val="%2."/>
-      <w:lvlJc w:val="left"/>
-      <w:pPr>
-        <w:ind w:left="1440" w:hanging="360"/>
-      </w:pPr>
-    </w:lvl>
-    <w:lvl w:ilvl="2" w:tplc="0418001B" w:tentative="1">
-      <w:start w:val="1"/>
-      <w:numFmt w:val="lowerRoman"/>
-      <w:lvlText w:val="%3."/>
-      <w:lvlJc w:val="right"/>
-      <w:pPr>
-        <w:ind w:left="2160" w:hanging="180"/>
-      </w:pPr>
-    </w:lvl>
-    <w:lvl w:ilvl="3" w:tplc="0418000F" w:tentative="1">
-      <w:start w:val="1"/>
-      <w:numFmt w:val="decimal"/>
-      <w:lvlText w:val="%4."/>
-      <w:lvlJc w:val="left"/>
-      <w:pPr>
-        <w:ind w:left="2880" w:hanging="360"/>
-      </w:pPr>
-    </w:lvl>
-    <w:lvl w:ilvl="4" w:tplc="04180019" w:tentative="1">
-      <w:start w:val="1"/>
-      <w:numFmt w:val="lowerLetter"/>
-      <w:lvlText w:val="%5."/>
-      <w:lvlJc w:val="left"/>
-      <w:pPr>
-        <w:ind w:left="3600" w:hanging="360"/>
-      </w:pPr>
-    </w:lvl>
-    <w:lvl w:ilvl="5" w:tplc="0418001B" w:tentative="1">
-      <w:start w:val="1"/>
-      <w:numFmt w:val="lowerRoman"/>
-      <w:lvlText w:val="%6."/>
-      <w:lvlJc w:val="right"/>
-      <w:pPr>
-        <w:ind w:left="4320" w:hanging="180"/>
-      </w:pPr>
-    </w:lvl>
-    <w:lvl w:ilvl="6" w:tplc="0418000F" w:tentative="1">
-      <w:start w:val="1"/>
-      <w:numFmt w:val="decimal"/>
-      <w:lvlText w:val="%7."/>
-      <w:lvlJc w:val="left"/>
-      <w:pPr>
-        <w:ind w:left="5040" w:hanging="360"/>
-      </w:pPr>
-    </w:lvl>
-    <w:lvl w:ilvl="7" w:tplc="04180019" w:tentative="1">
-      <w:start w:val="1"/>
-      <w:numFmt w:val="lowerLetter"/>
-      <w:lvlText w:val="%8."/>
-      <w:lvlJc w:val="left"/>
-      <w:pPr>
-        <w:ind w:left="5760" w:hanging="360"/>
-      </w:pPr>
-    </w:lvl>
-    <w:lvl w:ilvl="8" w:tplc="0418001B" w:tentative="1">
-      <w:start w:val="1"/>
-      <w:numFmt w:val="lowerRoman"/>
-      <w:lvlText w:val="%9."/>
-      <w:lvlJc w:val="right"/>
-      <w:pPr>
-        <w:ind w:left="6480" w:hanging="180"/>
-      </w:pPr>
-    </w:lvl>
-  </w:abstractNum>
-  <w:abstractNum w:abstractNumId="29">
+  <w:abstractNum w:abstractNumId="1">
     <w:nsid w:val="56EB4BC8"/>
     <w:multiLevelType w:val="multilevel"/>
     <w:tmpl w:val="EA2E6DA4"/>
@@ -19716,399 +17063,243 @@
       </w:pPr>
     </w:lvl>
   </w:abstractNum>
-  <w:abstractNum w:abstractNumId="30">
-    <w:nsid w:val="5AF35EF2"/>
+  <w:abstractNum w:abstractNumId="2">
+    <w:nsid w:val="5E507DD5"/>
     <w:multiLevelType w:val="hybridMultilevel"/>
-    <w:tmpl w:val="63AA0346"/>
-    <w:lvl w:ilvl="0" w:tplc="D862E83C">
-      <w:start w:val="1"/>
-      <w:numFmt w:val="decimal"/>
-      <w:lvlText w:val="%1)"/>
+    <w:tmpl w:val="521AFF3A"/>
+    <w:lvl w:ilvl="0" w:tplc="7696DE2A">
+      <w:start w:val="5"/>
+      <w:numFmt w:val="bullet"/>
+      <w:lvlText w:val="-"/>
       <w:lvlJc w:val="left"/>
       <w:pPr>
-        <w:ind w:left="720" w:hanging="360"/>
+        <w:ind w:left="1080" w:hanging="360"/>
       </w:pPr>
       <w:rPr>
-        <w:rFonts w:hint="default"/>
+        <w:rFonts w:ascii="Times New Roman" w:eastAsia="Times New Roman" w:hAnsi="Times New Roman" w:cs="Times New Roman" w:hint="default"/>
       </w:rPr>
     </w:lvl>
-    <w:lvl w:ilvl="1" w:tplc="04180019" w:tentative="1">
+    <w:lvl w:ilvl="1" w:tplc="04090003" w:tentative="1">
       <w:start w:val="1"/>
-      <w:numFmt w:val="lowerLetter"/>
-      <w:lvlText w:val="%2."/>
+      <w:numFmt w:val="bullet"/>
+      <w:lvlText w:val="o"/>
       <w:lvlJc w:val="left"/>
       <w:pPr>
         <w:ind w:left="1440" w:hanging="360"/>
       </w:pPr>
-    </w:lvl>
-    <w:lvl w:ilvl="2" w:tplc="0418001B" w:tentative="1">
-      <w:start w:val="1"/>
-      <w:numFmt w:val="lowerRoman"/>
-      <w:lvlText w:val="%3."/>
-      <w:lvlJc w:val="right"/>
-      <w:pPr>
-        <w:ind w:left="2160" w:hanging="180"/>
-      </w:pPr>
-    </w:lvl>
-    <w:lvl w:ilvl="3" w:tplc="0418000F" w:tentative="1">
-      <w:start w:val="1"/>
-      <w:numFmt w:val="decimal"/>
-      <w:lvlText w:val="%4."/>
-      <w:lvlJc w:val="left"/>
-      <w:pPr>
-        <w:ind w:left="2880" w:hanging="360"/>
-      </w:pPr>
-    </w:lvl>
-    <w:lvl w:ilvl="4" w:tplc="04180019" w:tentative="1">
-      <w:start w:val="1"/>
-      <w:numFmt w:val="lowerLetter"/>
-      <w:lvlText w:val="%5."/>
-      <w:lvlJc w:val="left"/>
-      <w:pPr>
-        <w:ind w:left="3600" w:hanging="360"/>
-      </w:pPr>
-    </w:lvl>
-    <w:lvl w:ilvl="5" w:tplc="0418001B" w:tentative="1">
-      <w:start w:val="1"/>
-      <w:numFmt w:val="lowerRoman"/>
-      <w:lvlText w:val="%6."/>
-      <w:lvlJc w:val="right"/>
-      <w:pPr>
-        <w:ind w:left="4320" w:hanging="180"/>
-      </w:pPr>
-    </w:lvl>
-    <w:lvl w:ilvl="6" w:tplc="0418000F" w:tentative="1">
-      <w:start w:val="1"/>
-      <w:numFmt w:val="decimal"/>
-      <w:lvlText w:val="%7."/>
-      <w:lvlJc w:val="left"/>
-      <w:pPr>
-        <w:ind w:left="5040" w:hanging="360"/>
-      </w:pPr>
-    </w:lvl>
-    <w:lvl w:ilvl="7" w:tplc="04180019" w:tentative="1">
-      <w:start w:val="1"/>
-      <w:numFmt w:val="lowerLetter"/>
-      <w:lvlText w:val="%8."/>
-      <w:lvlJc w:val="left"/>
-      <w:pPr>
-        <w:ind w:left="5760" w:hanging="360"/>
-      </w:pPr>
-    </w:lvl>
-    <w:lvl w:ilvl="8" w:tplc="0418001B" w:tentative="1">
-      <w:start w:val="1"/>
-      <w:numFmt w:val="lowerRoman"/>
-      <w:lvlText w:val="%9."/>
-      <w:lvlJc w:val="right"/>
-      <w:pPr>
-        <w:ind w:left="6480" w:hanging="180"/>
-      </w:pPr>
-    </w:lvl>
-  </w:abstractNum>
-  <w:abstractNum w:abstractNumId="31">
-    <w:nsid w:val="5CF57A0D"/>
-    <w:multiLevelType w:val="multilevel"/>
-    <w:tmpl w:val="325A0624"/>
-    <w:lvl w:ilvl="0">
-      <w:start w:val="1"/>
-      <w:numFmt w:val="decimal"/>
-      <w:lvlText w:val="%1"/>
-      <w:lvlJc w:val="left"/>
-      <w:pPr>
-        <w:ind w:left="360" w:hanging="360"/>
-      </w:pPr>
       <w:rPr>
-        <w:rFonts w:hint="default"/>
+        <w:rFonts w:ascii="Courier New" w:hAnsi="Courier New" w:cs="Courier New" w:hint="default"/>
       </w:rPr>
     </w:lvl>
-    <w:lvl w:ilvl="1">
+    <w:lvl w:ilvl="2" w:tplc="04090005" w:tentative="1">
       <w:start w:val="1"/>
-      <w:numFmt w:val="decimal"/>
-      <w:lvlText w:val="%1.%2"/>
+      <w:numFmt w:val="bullet"/>
+      <w:lvlText w:val=""/>
       <w:lvlJc w:val="left"/>
       <w:pPr>
-        <w:ind w:left="360" w:hanging="360"/>
+        <w:ind w:left="2160" w:hanging="360"/>
       </w:pPr>
       <w:rPr>
-        <w:rFonts w:hint="default"/>
-        <w:b/>
+        <w:rFonts w:ascii="Wingdings" w:hAnsi="Wingdings" w:hint="default"/>
       </w:rPr>
     </w:lvl>
-    <w:lvl w:ilvl="2">
+    <w:lvl w:ilvl="3" w:tplc="04090001" w:tentative="1">
       <w:start w:val="1"/>
-      <w:numFmt w:val="decimal"/>
-      <w:lvlText w:val="%1.%2.%3"/>
+      <w:numFmt w:val="bullet"/>
+      <w:lvlText w:val=""/>
       <w:lvlJc w:val="left"/>
       <w:pPr>
-        <w:ind w:left="720" w:hanging="720"/>
+        <w:ind w:left="2880" w:hanging="360"/>
       </w:pPr>
       <w:rPr>
-        <w:rFonts w:hint="default"/>
+        <w:rFonts w:ascii="Symbol" w:hAnsi="Symbol" w:hint="default"/>
       </w:rPr>
     </w:lvl>
-    <w:lvl w:ilvl="3">
+    <w:lvl w:ilvl="4" w:tplc="04090003" w:tentative="1">
       <w:start w:val="1"/>
-      <w:numFmt w:val="decimal"/>
-      <w:lvlText w:val="%1.%2.%3.%4"/>
+      <w:numFmt w:val="bullet"/>
+      <w:lvlText w:val="o"/>
       <w:lvlJc w:val="left"/>
       <w:pPr>
-        <w:ind w:left="720" w:hanging="720"/>
+        <w:ind w:left="3600" w:hanging="360"/>
       </w:pPr>
       <w:rPr>
-        <w:rFonts w:hint="default"/>
+        <w:rFonts w:ascii="Courier New" w:hAnsi="Courier New" w:cs="Courier New" w:hint="default"/>
       </w:rPr>
     </w:lvl>
-    <w:lvl w:ilvl="4">
+    <w:lvl w:ilvl="5" w:tplc="04090005" w:tentative="1">
       <w:start w:val="1"/>
-      <w:numFmt w:val="decimal"/>
-      <w:lvlText w:val="%1.%2.%3.%4.%5"/>
+      <w:numFmt w:val="bullet"/>
+      <w:lvlText w:val=""/>
       <w:lvlJc w:val="left"/>
       <w:pPr>
-        <w:ind w:left="1080" w:hanging="1080"/>
+        <w:ind w:left="4320" w:hanging="360"/>
       </w:pPr>
       <w:rPr>
-        <w:rFonts w:hint="default"/>
+        <w:rFonts w:ascii="Wingdings" w:hAnsi="Wingdings" w:hint="default"/>
       </w:rPr>
     </w:lvl>
-    <w:lvl w:ilvl="5">
+    <w:lvl w:ilvl="6" w:tplc="04090001" w:tentative="1">
       <w:start w:val="1"/>
-      <w:numFmt w:val="decimal"/>
-      <w:lvlText w:val="%1.%2.%3.%4.%5.%6"/>
+      <w:numFmt w:val="bullet"/>
+      <w:lvlText w:val=""/>
       <w:lvlJc w:val="left"/>
       <w:pPr>
-        <w:ind w:left="1080" w:hanging="1080"/>
+        <w:ind w:left="5040" w:hanging="360"/>
       </w:pPr>
       <w:rPr>
-        <w:rFonts w:hint="default"/>
+        <w:rFonts w:ascii="Symbol" w:hAnsi="Symbol" w:hint="default"/>
       </w:rPr>
     </w:lvl>
-    <w:lvl w:ilvl="6">
+    <w:lvl w:ilvl="7" w:tplc="04090003" w:tentative="1">
       <w:start w:val="1"/>
-      <w:numFmt w:val="decimal"/>
-      <w:lvlText w:val="%1.%2.%3.%4.%5.%6.%7"/>
+      <w:numFmt w:val="bullet"/>
+      <w:lvlText w:val="o"/>
       <w:lvlJc w:val="left"/>
       <w:pPr>
-        <w:ind w:left="1440" w:hanging="1440"/>
+        <w:ind w:left="5760" w:hanging="360"/>
       </w:pPr>
       <w:rPr>
-        <w:rFonts w:hint="default"/>
+        <w:rFonts w:ascii="Courier New" w:hAnsi="Courier New" w:cs="Courier New" w:hint="default"/>
       </w:rPr>
     </w:lvl>
-    <w:lvl w:ilvl="7">
+    <w:lvl w:ilvl="8" w:tplc="04090005" w:tentative="1">
       <w:start w:val="1"/>
-      <w:numFmt w:val="decimal"/>
-      <w:lvlText w:val="%1.%2.%3.%4.%5.%6.%7.%8"/>
+      <w:numFmt w:val="bullet"/>
+      <w:lvlText w:val=""/>
       <w:lvlJc w:val="left"/>
       <w:pPr>
-        <w:ind w:left="1440" w:hanging="1440"/>
+        <w:ind w:left="6480" w:hanging="360"/>
       </w:pPr>
       <w:rPr>
-        <w:rFonts w:hint="default"/>
-      </w:rPr>
-    </w:lvl>
-    <w:lvl w:ilvl="8">
-      <w:start w:val="1"/>
-      <w:numFmt w:val="decimal"/>
-      <w:lvlText w:val="%1.%2.%3.%4.%5.%6.%7.%8.%9"/>
-      <w:lvlJc w:val="left"/>
-      <w:pPr>
-        <w:ind w:left="1800" w:hanging="1800"/>
-      </w:pPr>
-      <w:rPr>
-        <w:rFonts w:hint="default"/>
+        <w:rFonts w:ascii="Wingdings" w:hAnsi="Wingdings" w:hint="default"/>
       </w:rPr>
     </w:lvl>
   </w:abstractNum>
-  <w:abstractNum w:abstractNumId="32">
-    <w:nsid w:val="5DBA74E6"/>
+  <w:abstractNum w:abstractNumId="3">
+    <w:nsid w:val="640F6B76"/>
     <w:multiLevelType w:val="hybridMultilevel"/>
-    <w:tmpl w:val="CC0435EE"/>
-    <w:lvl w:ilvl="0" w:tplc="807EC5E8">
-      <w:start w:val="1"/>
-      <w:numFmt w:val="decimal"/>
-      <w:lvlText w:val="%1."/>
+    <w:tmpl w:val="7A662FB6"/>
+    <w:lvl w:ilvl="0" w:tplc="7696DE2A">
+      <w:start w:val="5"/>
+      <w:numFmt w:val="bullet"/>
+      <w:lvlText w:val="-"/>
       <w:lvlJc w:val="left"/>
       <w:pPr>
-        <w:ind w:left="720" w:hanging="360"/>
+        <w:ind w:left="1080" w:hanging="360"/>
       </w:pPr>
       <w:rPr>
-        <w:rFonts w:hint="default"/>
-        <w:b/>
+        <w:rFonts w:ascii="Times New Roman" w:eastAsia="Times New Roman" w:hAnsi="Times New Roman" w:cs="Times New Roman" w:hint="default"/>
       </w:rPr>
     </w:lvl>
-    <w:lvl w:ilvl="1" w:tplc="04180019" w:tentative="1">
+    <w:lvl w:ilvl="1" w:tplc="04090003">
       <w:start w:val="1"/>
-      <w:numFmt w:val="lowerLetter"/>
-      <w:lvlText w:val="%2."/>
+      <w:numFmt w:val="bullet"/>
+      <w:lvlText w:val="o"/>
       <w:lvlJc w:val="left"/>
       <w:pPr>
-        <w:ind w:left="1440" w:hanging="360"/>
-      </w:pPr>
+        <w:ind w:left="1800" w:hanging="360"/>
+      </w:pPr>
+      <w:rPr>
+        <w:rFonts w:ascii="Courier New" w:hAnsi="Courier New" w:cs="Courier New" w:hint="default"/>
+      </w:rPr>
     </w:lvl>
-    <w:lvl w:ilvl="2" w:tplc="0418001B" w:tentative="1">
+    <w:lvl w:ilvl="2" w:tplc="04090005" w:tentative="1">
       <w:start w:val="1"/>
-      <w:numFmt w:val="lowerRoman"/>
-      <w:lvlText w:val="%3."/>
-      <w:lvlJc w:val="right"/>
-      <w:pPr>
-        <w:ind w:left="2160" w:hanging="180"/>
-      </w:pPr>
+      <w:numFmt w:val="bullet"/>
+      <w:lvlText w:val=""/>
+      <w:lvlJc w:val="left"/>
+      <w:pPr>
+        <w:ind w:left="2520" w:hanging="360"/>
+      </w:pPr>
+      <w:rPr>
+        <w:rFonts w:ascii="Wingdings" w:hAnsi="Wingdings" w:hint="default"/>
+      </w:rPr>
     </w:lvl>
-    <w:lvl w:ilvl="3" w:tplc="0418000F" w:tentative="1">
+    <w:lvl w:ilvl="3" w:tplc="04090001" w:tentative="1">
       <w:start w:val="1"/>
-      <w:numFmt w:val="decimal"/>
-      <w:lvlText w:val="%4."/>
+      <w:numFmt w:val="bullet"/>
+      <w:lvlText w:val=""/>
       <w:lvlJc w:val="left"/>
       <w:pPr>
-        <w:ind w:left="2880" w:hanging="360"/>
-      </w:pPr>
+        <w:ind w:left="3240" w:hanging="360"/>
+      </w:pPr>
+      <w:rPr>
+        <w:rFonts w:ascii="Symbol" w:hAnsi="Symbol" w:hint="default"/>
+      </w:rPr>
     </w:lvl>
-    <w:lvl w:ilvl="4" w:tplc="04180019" w:tentative="1">
+    <w:lvl w:ilvl="4" w:tplc="04090003" w:tentative="1">
       <w:start w:val="1"/>
-      <w:numFmt w:val="lowerLetter"/>
-      <w:lvlText w:val="%5."/>
+      <w:numFmt w:val="bullet"/>
+      <w:lvlText w:val="o"/>
       <w:lvlJc w:val="left"/>
       <w:pPr>
-        <w:ind w:left="3600" w:hanging="360"/>
-      </w:pPr>
+        <w:ind w:left="3960" w:hanging="360"/>
+      </w:pPr>
+      <w:rPr>
+        <w:rFonts w:ascii="Courier New" w:hAnsi="Courier New" w:cs="Courier New" w:hint="default"/>
+      </w:rPr>
     </w:lvl>
-    <w:lvl w:ilvl="5" w:tplc="0418001B" w:tentative="1">
+    <w:lvl w:ilvl="5" w:tplc="04090005" w:tentative="1">
       <w:start w:val="1"/>
-      <w:numFmt w:val="lowerRoman"/>
-      <w:lvlText w:val="%6."/>
-      <w:lvlJc w:val="right"/>
-      <w:pPr>
-        <w:ind w:left="4320" w:hanging="180"/>
-      </w:pPr>
+      <w:numFmt w:val="bullet"/>
+      <w:lvlText w:val=""/>
+      <w:lvlJc w:val="left"/>
+      <w:pPr>
+        <w:ind w:left="4680" w:hanging="360"/>
+      </w:pPr>
+      <w:rPr>
+        <w:rFonts w:ascii="Wingdings" w:hAnsi="Wingdings" w:hint="default"/>
+      </w:rPr>
     </w:lvl>
-    <w:lvl w:ilvl="6" w:tplc="0418000F" w:tentative="1">
+    <w:lvl w:ilvl="6" w:tplc="04090001" w:tentative="1">
       <w:start w:val="1"/>
-      <w:numFmt w:val="decimal"/>
-      <w:lvlText w:val="%7."/>
+      <w:numFmt w:val="bullet"/>
+      <w:lvlText w:val=""/>
       <w:lvlJc w:val="left"/>
       <w:pPr>
-        <w:ind w:left="5040" w:hanging="360"/>
-      </w:pPr>
+        <w:ind w:left="5400" w:hanging="360"/>
+      </w:pPr>
+      <w:rPr>
+        <w:rFonts w:ascii="Symbol" w:hAnsi="Symbol" w:hint="default"/>
+      </w:rPr>
     </w:lvl>
-    <w:lvl w:ilvl="7" w:tplc="04180019" w:tentative="1">
+    <w:lvl w:ilvl="7" w:tplc="04090003" w:tentative="1">
       <w:start w:val="1"/>
-      <w:numFmt w:val="lowerLetter"/>
-      <w:lvlText w:val="%8."/>
+      <w:numFmt w:val="bullet"/>
+      <w:lvlText w:val="o"/>
       <w:lvlJc w:val="left"/>
       <w:pPr>
-        <w:ind w:left="5760" w:hanging="360"/>
-      </w:pPr>
+        <w:ind w:left="6120" w:hanging="360"/>
+      </w:pPr>
+      <w:rPr>
+        <w:rFonts w:ascii="Courier New" w:hAnsi="Courier New" w:cs="Courier New" w:hint="default"/>
+      </w:rPr>
     </w:lvl>
-    <w:lvl w:ilvl="8" w:tplc="0418001B" w:tentative="1">
+    <w:lvl w:ilvl="8" w:tplc="04090005" w:tentative="1">
       <w:start w:val="1"/>
-      <w:numFmt w:val="lowerRoman"/>
-      <w:lvlText w:val="%9."/>
-      <w:lvlJc w:val="right"/>
-      <w:pPr>
-        <w:ind w:left="6480" w:hanging="180"/>
-      </w:pPr>
+      <w:numFmt w:val="bullet"/>
+      <w:lvlText w:val=""/>
+      <w:lvlJc w:val="left"/>
+      <w:pPr>
+        <w:ind w:left="6840" w:hanging="360"/>
+      </w:pPr>
+      <w:rPr>
+        <w:rFonts w:ascii="Wingdings" w:hAnsi="Wingdings" w:hint="default"/>
+      </w:rPr>
     </w:lvl>
   </w:abstractNum>
-  <w:abstractNum w:abstractNumId="33">
-    <w:nsid w:val="5EAE7DF2"/>
+  <w:abstractNum w:abstractNumId="4">
+    <w:nsid w:val="700407F1"/>
     <w:multiLevelType w:val="hybridMultilevel"/>
-    <w:tmpl w:val="20ACA700"/>
-    <w:lvl w:ilvl="0" w:tplc="D862E83C">
-      <w:start w:val="1"/>
-      <w:numFmt w:val="decimal"/>
-      <w:lvlText w:val="%1)"/>
-      <w:lvlJc w:val="left"/>
-      <w:pPr>
-        <w:ind w:left="1440" w:hanging="360"/>
-      </w:pPr>
-      <w:rPr>
-        <w:rFonts w:hint="default"/>
-      </w:rPr>
-    </w:lvl>
-    <w:lvl w:ilvl="1" w:tplc="04180019" w:tentative="1">
-      <w:start w:val="1"/>
-      <w:numFmt w:val="lowerLetter"/>
-      <w:lvlText w:val="%2."/>
-      <w:lvlJc w:val="left"/>
-      <w:pPr>
-        <w:ind w:left="2160" w:hanging="360"/>
-      </w:pPr>
-    </w:lvl>
-    <w:lvl w:ilvl="2" w:tplc="0418001B" w:tentative="1">
-      <w:start w:val="1"/>
-      <w:numFmt w:val="lowerRoman"/>
-      <w:lvlText w:val="%3."/>
-      <w:lvlJc w:val="right"/>
-      <w:pPr>
-        <w:ind w:left="2880" w:hanging="180"/>
-      </w:pPr>
-    </w:lvl>
-    <w:lvl w:ilvl="3" w:tplc="0418000F" w:tentative="1">
-      <w:start w:val="1"/>
-      <w:numFmt w:val="decimal"/>
-      <w:lvlText w:val="%4."/>
-      <w:lvlJc w:val="left"/>
-      <w:pPr>
-        <w:ind w:left="3600" w:hanging="360"/>
-      </w:pPr>
-    </w:lvl>
-    <w:lvl w:ilvl="4" w:tplc="04180019" w:tentative="1">
-      <w:start w:val="1"/>
-      <w:numFmt w:val="lowerLetter"/>
-      <w:lvlText w:val="%5."/>
-      <w:lvlJc w:val="left"/>
-      <w:pPr>
-        <w:ind w:left="4320" w:hanging="360"/>
-      </w:pPr>
-    </w:lvl>
-    <w:lvl w:ilvl="5" w:tplc="0418001B" w:tentative="1">
-      <w:start w:val="1"/>
-      <w:numFmt w:val="lowerRoman"/>
-      <w:lvlText w:val="%6."/>
-      <w:lvlJc w:val="right"/>
-      <w:pPr>
-        <w:ind w:left="5040" w:hanging="180"/>
-      </w:pPr>
-    </w:lvl>
-    <w:lvl w:ilvl="6" w:tplc="0418000F" w:tentative="1">
-      <w:start w:val="1"/>
-      <w:numFmt w:val="decimal"/>
-      <w:lvlText w:val="%7."/>
-      <w:lvlJc w:val="left"/>
-      <w:pPr>
-        <w:ind w:left="5760" w:hanging="360"/>
-      </w:pPr>
-    </w:lvl>
-    <w:lvl w:ilvl="7" w:tplc="04180019" w:tentative="1">
-      <w:start w:val="1"/>
-      <w:numFmt w:val="lowerLetter"/>
-      <w:lvlText w:val="%8."/>
-      <w:lvlJc w:val="left"/>
-      <w:pPr>
-        <w:ind w:left="6480" w:hanging="360"/>
-      </w:pPr>
-    </w:lvl>
-    <w:lvl w:ilvl="8" w:tplc="0418001B" w:tentative="1">
-      <w:start w:val="1"/>
-      <w:numFmt w:val="lowerRoman"/>
-      <w:lvlText w:val="%9."/>
-      <w:lvlJc w:val="right"/>
-      <w:pPr>
-        <w:ind w:left="7200" w:hanging="180"/>
-      </w:pPr>
-    </w:lvl>
-  </w:abstractNum>
-  <w:abstractNum w:abstractNumId="34">
-    <w:nsid w:val="65E55DC8"/>
-    <w:multiLevelType w:val="hybridMultilevel"/>
-    <w:tmpl w:val="25DE3AA6"/>
+    <w:tmpl w:val="30882D5C"/>
     <w:lvl w:ilvl="0" w:tplc="04180001">
       <w:start w:val="1"/>
       <w:numFmt w:val="bullet"/>
       <w:lvlText w:val=""/>
       <w:lvlJc w:val="left"/>
       <w:pPr>
-        <w:ind w:left="720" w:hanging="360"/>
+        <w:ind w:left="1080" w:hanging="360"/>
       </w:pPr>
       <w:rPr>
         <w:rFonts w:ascii="Symbol" w:hAnsi="Symbol" w:hint="default"/>
@@ -20120,7 +17311,7 @@
       <w:lvlText w:val="o"/>
       <w:lvlJc w:val="left"/>
       <w:pPr>
-        <w:ind w:left="1440" w:hanging="360"/>
+        <w:ind w:left="1800" w:hanging="360"/>
       </w:pPr>
       <w:rPr>
         <w:rFonts w:ascii="Courier New" w:hAnsi="Courier New" w:cs="Courier New" w:hint="default"/>
@@ -20132,7 +17323,7 @@
       <w:lvlText w:val=""/>
       <w:lvlJc w:val="left"/>
       <w:pPr>
-        <w:ind w:left="2160" w:hanging="360"/>
+        <w:ind w:left="2520" w:hanging="360"/>
       </w:pPr>
       <w:rPr>
         <w:rFonts w:ascii="Wingdings" w:hAnsi="Wingdings" w:hint="default"/>
@@ -20144,7 +17335,7 @@
       <w:lvlText w:val=""/>
       <w:lvlJc w:val="left"/>
       <w:pPr>
-        <w:ind w:left="2880" w:hanging="360"/>
+        <w:ind w:left="3240" w:hanging="360"/>
       </w:pPr>
       <w:rPr>
         <w:rFonts w:ascii="Symbol" w:hAnsi="Symbol" w:hint="default"/>
@@ -20156,7 +17347,7 @@
       <w:lvlText w:val="o"/>
       <w:lvlJc w:val="left"/>
       <w:pPr>
-        <w:ind w:left="3600" w:hanging="360"/>
+        <w:ind w:left="3960" w:hanging="360"/>
       </w:pPr>
       <w:rPr>
         <w:rFonts w:ascii="Courier New" w:hAnsi="Courier New" w:cs="Courier New" w:hint="default"/>
@@ -20168,7 +17359,7 @@
       <w:lvlText w:val=""/>
       <w:lvlJc w:val="left"/>
       <w:pPr>
-        <w:ind w:left="4320" w:hanging="360"/>
+        <w:ind w:left="4680" w:hanging="360"/>
       </w:pPr>
       <w:rPr>
         <w:rFonts w:ascii="Wingdings" w:hAnsi="Wingdings" w:hint="default"/>
@@ -20180,7 +17371,7 @@
       <w:lvlText w:val=""/>
       <w:lvlJc w:val="left"/>
       <w:pPr>
-        <w:ind w:left="5040" w:hanging="360"/>
+        <w:ind w:left="5400" w:hanging="360"/>
       </w:pPr>
       <w:rPr>
         <w:rFonts w:ascii="Symbol" w:hAnsi="Symbol" w:hint="default"/>
@@ -20192,7 +17383,7 @@
       <w:lvlText w:val="o"/>
       <w:lvlJc w:val="left"/>
       <w:pPr>
-        <w:ind w:left="5760" w:hanging="360"/>
+        <w:ind w:left="6120" w:hanging="360"/>
       </w:pPr>
       <w:rPr>
         <w:rFonts w:ascii="Courier New" w:hAnsi="Courier New" w:cs="Courier New" w:hint="default"/>
@@ -20204,1233 +17395,14 @@
       <w:lvlText w:val=""/>
       <w:lvlJc w:val="left"/>
       <w:pPr>
-        <w:ind w:left="6480" w:hanging="360"/>
+        <w:ind w:left="6840" w:hanging="360"/>
       </w:pPr>
       <w:rPr>
         <w:rFonts w:ascii="Wingdings" w:hAnsi="Wingdings" w:hint="default"/>
       </w:rPr>
     </w:lvl>
   </w:abstractNum>
-  <w:abstractNum w:abstractNumId="35">
-    <w:nsid w:val="6635411B"/>
-    <w:multiLevelType w:val="hybridMultilevel"/>
-    <w:tmpl w:val="75524EC0"/>
-    <w:lvl w:ilvl="0" w:tplc="0418000F">
-      <w:start w:val="1"/>
-      <w:numFmt w:val="decimal"/>
-      <w:lvlText w:val="%1."/>
-      <w:lvlJc w:val="left"/>
-      <w:pPr>
-        <w:ind w:left="720" w:hanging="360"/>
-      </w:pPr>
-      <w:rPr>
-        <w:rFonts w:hint="default"/>
-      </w:rPr>
-    </w:lvl>
-    <w:lvl w:ilvl="1" w:tplc="04180019" w:tentative="1">
-      <w:start w:val="1"/>
-      <w:numFmt w:val="lowerLetter"/>
-      <w:lvlText w:val="%2."/>
-      <w:lvlJc w:val="left"/>
-      <w:pPr>
-        <w:ind w:left="1440" w:hanging="360"/>
-      </w:pPr>
-    </w:lvl>
-    <w:lvl w:ilvl="2" w:tplc="0418001B" w:tentative="1">
-      <w:start w:val="1"/>
-      <w:numFmt w:val="lowerRoman"/>
-      <w:lvlText w:val="%3."/>
-      <w:lvlJc w:val="right"/>
-      <w:pPr>
-        <w:ind w:left="2160" w:hanging="180"/>
-      </w:pPr>
-    </w:lvl>
-    <w:lvl w:ilvl="3" w:tplc="0418000F" w:tentative="1">
-      <w:start w:val="1"/>
-      <w:numFmt w:val="decimal"/>
-      <w:lvlText w:val="%4."/>
-      <w:lvlJc w:val="left"/>
-      <w:pPr>
-        <w:ind w:left="2880" w:hanging="360"/>
-      </w:pPr>
-    </w:lvl>
-    <w:lvl w:ilvl="4" w:tplc="04180019" w:tentative="1">
-      <w:start w:val="1"/>
-      <w:numFmt w:val="lowerLetter"/>
-      <w:lvlText w:val="%5."/>
-      <w:lvlJc w:val="left"/>
-      <w:pPr>
-        <w:ind w:left="3600" w:hanging="360"/>
-      </w:pPr>
-    </w:lvl>
-    <w:lvl w:ilvl="5" w:tplc="0418001B" w:tentative="1">
-      <w:start w:val="1"/>
-      <w:numFmt w:val="lowerRoman"/>
-      <w:lvlText w:val="%6."/>
-      <w:lvlJc w:val="right"/>
-      <w:pPr>
-        <w:ind w:left="4320" w:hanging="180"/>
-      </w:pPr>
-    </w:lvl>
-    <w:lvl w:ilvl="6" w:tplc="0418000F" w:tentative="1">
-      <w:start w:val="1"/>
-      <w:numFmt w:val="decimal"/>
-      <w:lvlText w:val="%7."/>
-      <w:lvlJc w:val="left"/>
-      <w:pPr>
-        <w:ind w:left="5040" w:hanging="360"/>
-      </w:pPr>
-    </w:lvl>
-    <w:lvl w:ilvl="7" w:tplc="04180019" w:tentative="1">
-      <w:start w:val="1"/>
-      <w:numFmt w:val="lowerLetter"/>
-      <w:lvlText w:val="%8."/>
-      <w:lvlJc w:val="left"/>
-      <w:pPr>
-        <w:ind w:left="5760" w:hanging="360"/>
-      </w:pPr>
-    </w:lvl>
-    <w:lvl w:ilvl="8" w:tplc="0418001B" w:tentative="1">
-      <w:start w:val="1"/>
-      <w:numFmt w:val="lowerRoman"/>
-      <w:lvlText w:val="%9."/>
-      <w:lvlJc w:val="right"/>
-      <w:pPr>
-        <w:ind w:left="6480" w:hanging="180"/>
-      </w:pPr>
-    </w:lvl>
-  </w:abstractNum>
-  <w:abstractNum w:abstractNumId="36">
-    <w:nsid w:val="67126218"/>
-    <w:multiLevelType w:val="hybridMultilevel"/>
-    <w:tmpl w:val="D8EC9484"/>
-    <w:lvl w:ilvl="0" w:tplc="49D27B66">
-      <w:start w:val="2"/>
-      <w:numFmt w:val="bullet"/>
-      <w:lvlText w:val="-"/>
-      <w:lvlJc w:val="left"/>
-      <w:pPr>
-        <w:ind w:left="1440" w:hanging="360"/>
-      </w:pPr>
-      <w:rPr>
-        <w:rFonts w:ascii="Times New Roman" w:eastAsia="Times New Roman" w:hAnsi="Times New Roman" w:cs="Times New Roman" w:hint="default"/>
-      </w:rPr>
-    </w:lvl>
-    <w:lvl w:ilvl="1" w:tplc="04180003" w:tentative="1">
-      <w:start w:val="1"/>
-      <w:numFmt w:val="bullet"/>
-      <w:lvlText w:val="o"/>
-      <w:lvlJc w:val="left"/>
-      <w:pPr>
-        <w:ind w:left="2160" w:hanging="360"/>
-      </w:pPr>
-      <w:rPr>
-        <w:rFonts w:ascii="Courier New" w:hAnsi="Courier New" w:cs="Courier New" w:hint="default"/>
-      </w:rPr>
-    </w:lvl>
-    <w:lvl w:ilvl="2" w:tplc="04180005" w:tentative="1">
-      <w:start w:val="1"/>
-      <w:numFmt w:val="bullet"/>
-      <w:lvlText w:val=""/>
-      <w:lvlJc w:val="left"/>
-      <w:pPr>
-        <w:ind w:left="2880" w:hanging="360"/>
-      </w:pPr>
-      <w:rPr>
-        <w:rFonts w:ascii="Wingdings" w:hAnsi="Wingdings" w:hint="default"/>
-      </w:rPr>
-    </w:lvl>
-    <w:lvl w:ilvl="3" w:tplc="04180001" w:tentative="1">
-      <w:start w:val="1"/>
-      <w:numFmt w:val="bullet"/>
-      <w:lvlText w:val=""/>
-      <w:lvlJc w:val="left"/>
-      <w:pPr>
-        <w:ind w:left="3600" w:hanging="360"/>
-      </w:pPr>
-      <w:rPr>
-        <w:rFonts w:ascii="Symbol" w:hAnsi="Symbol" w:hint="default"/>
-      </w:rPr>
-    </w:lvl>
-    <w:lvl w:ilvl="4" w:tplc="04180003" w:tentative="1">
-      <w:start w:val="1"/>
-      <w:numFmt w:val="bullet"/>
-      <w:lvlText w:val="o"/>
-      <w:lvlJc w:val="left"/>
-      <w:pPr>
-        <w:ind w:left="4320" w:hanging="360"/>
-      </w:pPr>
-      <w:rPr>
-        <w:rFonts w:ascii="Courier New" w:hAnsi="Courier New" w:cs="Courier New" w:hint="default"/>
-      </w:rPr>
-    </w:lvl>
-    <w:lvl w:ilvl="5" w:tplc="04180005" w:tentative="1">
-      <w:start w:val="1"/>
-      <w:numFmt w:val="bullet"/>
-      <w:lvlText w:val=""/>
-      <w:lvlJc w:val="left"/>
-      <w:pPr>
-        <w:ind w:left="5040" w:hanging="360"/>
-      </w:pPr>
-      <w:rPr>
-        <w:rFonts w:ascii="Wingdings" w:hAnsi="Wingdings" w:hint="default"/>
-      </w:rPr>
-    </w:lvl>
-    <w:lvl w:ilvl="6" w:tplc="04180001" w:tentative="1">
-      <w:start w:val="1"/>
-      <w:numFmt w:val="bullet"/>
-      <w:lvlText w:val=""/>
-      <w:lvlJc w:val="left"/>
-      <w:pPr>
-        <w:ind w:left="5760" w:hanging="360"/>
-      </w:pPr>
-      <w:rPr>
-        <w:rFonts w:ascii="Symbol" w:hAnsi="Symbol" w:hint="default"/>
-      </w:rPr>
-    </w:lvl>
-    <w:lvl w:ilvl="7" w:tplc="04180003" w:tentative="1">
-      <w:start w:val="1"/>
-      <w:numFmt w:val="bullet"/>
-      <w:lvlText w:val="o"/>
-      <w:lvlJc w:val="left"/>
-      <w:pPr>
-        <w:ind w:left="6480" w:hanging="360"/>
-      </w:pPr>
-      <w:rPr>
-        <w:rFonts w:ascii="Courier New" w:hAnsi="Courier New" w:cs="Courier New" w:hint="default"/>
-      </w:rPr>
-    </w:lvl>
-    <w:lvl w:ilvl="8" w:tplc="04180005" w:tentative="1">
-      <w:start w:val="1"/>
-      <w:numFmt w:val="bullet"/>
-      <w:lvlText w:val=""/>
-      <w:lvlJc w:val="left"/>
-      <w:pPr>
-        <w:ind w:left="7200" w:hanging="360"/>
-      </w:pPr>
-      <w:rPr>
-        <w:rFonts w:ascii="Wingdings" w:hAnsi="Wingdings" w:hint="default"/>
-      </w:rPr>
-    </w:lvl>
-  </w:abstractNum>
-  <w:abstractNum w:abstractNumId="37">
-    <w:nsid w:val="6A2318FF"/>
-    <w:multiLevelType w:val="hybridMultilevel"/>
-    <w:tmpl w:val="3CC8572E"/>
-    <w:lvl w:ilvl="0" w:tplc="0418000F">
-      <w:start w:val="1"/>
-      <w:numFmt w:val="decimal"/>
-      <w:lvlText w:val="%1."/>
-      <w:lvlJc w:val="left"/>
-      <w:pPr>
-        <w:ind w:left="3660" w:hanging="360"/>
-      </w:pPr>
-    </w:lvl>
-    <w:lvl w:ilvl="1" w:tplc="04180019" w:tentative="1">
-      <w:start w:val="1"/>
-      <w:numFmt w:val="lowerLetter"/>
-      <w:lvlText w:val="%2."/>
-      <w:lvlJc w:val="left"/>
-      <w:pPr>
-        <w:ind w:left="4380" w:hanging="360"/>
-      </w:pPr>
-    </w:lvl>
-    <w:lvl w:ilvl="2" w:tplc="0418001B" w:tentative="1">
-      <w:start w:val="1"/>
-      <w:numFmt w:val="lowerRoman"/>
-      <w:lvlText w:val="%3."/>
-      <w:lvlJc w:val="right"/>
-      <w:pPr>
-        <w:ind w:left="5100" w:hanging="180"/>
-      </w:pPr>
-    </w:lvl>
-    <w:lvl w:ilvl="3" w:tplc="0418000F" w:tentative="1">
-      <w:start w:val="1"/>
-      <w:numFmt w:val="decimal"/>
-      <w:lvlText w:val="%4."/>
-      <w:lvlJc w:val="left"/>
-      <w:pPr>
-        <w:ind w:left="5820" w:hanging="360"/>
-      </w:pPr>
-    </w:lvl>
-    <w:lvl w:ilvl="4" w:tplc="04180019" w:tentative="1">
-      <w:start w:val="1"/>
-      <w:numFmt w:val="lowerLetter"/>
-      <w:lvlText w:val="%5."/>
-      <w:lvlJc w:val="left"/>
-      <w:pPr>
-        <w:ind w:left="6540" w:hanging="360"/>
-      </w:pPr>
-    </w:lvl>
-    <w:lvl w:ilvl="5" w:tplc="0418001B" w:tentative="1">
-      <w:start w:val="1"/>
-      <w:numFmt w:val="lowerRoman"/>
-      <w:lvlText w:val="%6."/>
-      <w:lvlJc w:val="right"/>
-      <w:pPr>
-        <w:ind w:left="7260" w:hanging="180"/>
-      </w:pPr>
-    </w:lvl>
-    <w:lvl w:ilvl="6" w:tplc="0418000F" w:tentative="1">
-      <w:start w:val="1"/>
-      <w:numFmt w:val="decimal"/>
-      <w:lvlText w:val="%7."/>
-      <w:lvlJc w:val="left"/>
-      <w:pPr>
-        <w:ind w:left="7980" w:hanging="360"/>
-      </w:pPr>
-    </w:lvl>
-    <w:lvl w:ilvl="7" w:tplc="04180019" w:tentative="1">
-      <w:start w:val="1"/>
-      <w:numFmt w:val="lowerLetter"/>
-      <w:lvlText w:val="%8."/>
-      <w:lvlJc w:val="left"/>
-      <w:pPr>
-        <w:ind w:left="8700" w:hanging="360"/>
-      </w:pPr>
-    </w:lvl>
-    <w:lvl w:ilvl="8" w:tplc="0418001B" w:tentative="1">
-      <w:start w:val="1"/>
-      <w:numFmt w:val="lowerRoman"/>
-      <w:lvlText w:val="%9."/>
-      <w:lvlJc w:val="right"/>
-      <w:pPr>
-        <w:ind w:left="9420" w:hanging="180"/>
-      </w:pPr>
-    </w:lvl>
-  </w:abstractNum>
-  <w:abstractNum w:abstractNumId="38">
-    <w:nsid w:val="6B5E46E9"/>
-    <w:multiLevelType w:val="multilevel"/>
-    <w:tmpl w:val="52702BB4"/>
-    <w:lvl w:ilvl="0">
-      <w:start w:val="4"/>
-      <w:numFmt w:val="decimal"/>
-      <w:lvlText w:val="%1"/>
-      <w:lvlJc w:val="left"/>
-      <w:pPr>
-        <w:ind w:left="360" w:hanging="360"/>
-      </w:pPr>
-      <w:rPr>
-        <w:rFonts w:hint="default"/>
-        <w:b/>
-      </w:rPr>
-    </w:lvl>
-    <w:lvl w:ilvl="1">
-      <w:start w:val="1"/>
-      <w:numFmt w:val="decimal"/>
-      <w:lvlText w:val="%1.%2"/>
-      <w:lvlJc w:val="left"/>
-      <w:pPr>
-        <w:ind w:left="450" w:hanging="360"/>
-      </w:pPr>
-      <w:rPr>
-        <w:rFonts w:hint="default"/>
-        <w:b/>
-      </w:rPr>
-    </w:lvl>
-    <w:lvl w:ilvl="2">
-      <w:start w:val="1"/>
-      <w:numFmt w:val="decimal"/>
-      <w:lvlText w:val="%1.%2.%3"/>
-      <w:lvlJc w:val="left"/>
-      <w:pPr>
-        <w:ind w:left="720" w:hanging="720"/>
-      </w:pPr>
-      <w:rPr>
-        <w:rFonts w:hint="default"/>
-        <w:b/>
-      </w:rPr>
-    </w:lvl>
-    <w:lvl w:ilvl="3">
-      <w:start w:val="1"/>
-      <w:numFmt w:val="decimal"/>
-      <w:lvlText w:val="%1.%2.%3.%4"/>
-      <w:lvlJc w:val="left"/>
-      <w:pPr>
-        <w:ind w:left="720" w:hanging="720"/>
-      </w:pPr>
-      <w:rPr>
-        <w:rFonts w:hint="default"/>
-        <w:b/>
-      </w:rPr>
-    </w:lvl>
-    <w:lvl w:ilvl="4">
-      <w:start w:val="1"/>
-      <w:numFmt w:val="decimal"/>
-      <w:lvlText w:val="%1.%2.%3.%4.%5"/>
-      <w:lvlJc w:val="left"/>
-      <w:pPr>
-        <w:ind w:left="1080" w:hanging="1080"/>
-      </w:pPr>
-      <w:rPr>
-        <w:rFonts w:hint="default"/>
-        <w:b/>
-      </w:rPr>
-    </w:lvl>
-    <w:lvl w:ilvl="5">
-      <w:start w:val="1"/>
-      <w:numFmt w:val="decimal"/>
-      <w:lvlText w:val="%1.%2.%3.%4.%5.%6"/>
-      <w:lvlJc w:val="left"/>
-      <w:pPr>
-        <w:ind w:left="1080" w:hanging="1080"/>
-      </w:pPr>
-      <w:rPr>
-        <w:rFonts w:hint="default"/>
-        <w:b/>
-      </w:rPr>
-    </w:lvl>
-    <w:lvl w:ilvl="6">
-      <w:start w:val="1"/>
-      <w:numFmt w:val="decimal"/>
-      <w:lvlText w:val="%1.%2.%3.%4.%5.%6.%7"/>
-      <w:lvlJc w:val="left"/>
-      <w:pPr>
-        <w:ind w:left="1440" w:hanging="1440"/>
-      </w:pPr>
-      <w:rPr>
-        <w:rFonts w:hint="default"/>
-        <w:b/>
-      </w:rPr>
-    </w:lvl>
-    <w:lvl w:ilvl="7">
-      <w:start w:val="1"/>
-      <w:numFmt w:val="decimal"/>
-      <w:lvlText w:val="%1.%2.%3.%4.%5.%6.%7.%8"/>
-      <w:lvlJc w:val="left"/>
-      <w:pPr>
-        <w:ind w:left="1440" w:hanging="1440"/>
-      </w:pPr>
-      <w:rPr>
-        <w:rFonts w:hint="default"/>
-        <w:b/>
-      </w:rPr>
-    </w:lvl>
-    <w:lvl w:ilvl="8">
-      <w:start w:val="1"/>
-      <w:numFmt w:val="decimal"/>
-      <w:lvlText w:val="%1.%2.%3.%4.%5.%6.%7.%8.%9"/>
-      <w:lvlJc w:val="left"/>
-      <w:pPr>
-        <w:ind w:left="1800" w:hanging="1800"/>
-      </w:pPr>
-      <w:rPr>
-        <w:rFonts w:hint="default"/>
-        <w:b/>
-      </w:rPr>
-    </w:lvl>
-  </w:abstractNum>
-  <w:abstractNum w:abstractNumId="39">
-    <w:nsid w:val="6EA61FDB"/>
-    <w:multiLevelType w:val="multilevel"/>
-    <w:tmpl w:val="8A4AA08A"/>
-    <w:lvl w:ilvl="0">
-      <w:start w:val="4"/>
-      <w:numFmt w:val="decimal"/>
-      <w:lvlText w:val="%1"/>
-      <w:lvlJc w:val="left"/>
-      <w:pPr>
-        <w:ind w:left="480" w:hanging="480"/>
-      </w:pPr>
-      <w:rPr>
-        <w:rFonts w:hint="default"/>
-      </w:rPr>
-    </w:lvl>
-    <w:lvl w:ilvl="1">
-      <w:start w:val="2"/>
-      <w:numFmt w:val="decimal"/>
-      <w:lvlText w:val="%1.%2"/>
-      <w:lvlJc w:val="left"/>
-      <w:pPr>
-        <w:ind w:left="480" w:hanging="480"/>
-      </w:pPr>
-      <w:rPr>
-        <w:rFonts w:hint="default"/>
-      </w:rPr>
-    </w:lvl>
-    <w:lvl w:ilvl="2">
-      <w:start w:val="3"/>
-      <w:numFmt w:val="decimal"/>
-      <w:lvlText w:val="%1.%2.%3"/>
-      <w:lvlJc w:val="left"/>
-      <w:pPr>
-        <w:ind w:left="720" w:hanging="720"/>
-      </w:pPr>
-      <w:rPr>
-        <w:rFonts w:hint="default"/>
-      </w:rPr>
-    </w:lvl>
-    <w:lvl w:ilvl="3">
-      <w:start w:val="1"/>
-      <w:numFmt w:val="decimal"/>
-      <w:lvlText w:val="%1.%2.%3.%4"/>
-      <w:lvlJc w:val="left"/>
-      <w:pPr>
-        <w:ind w:left="720" w:hanging="720"/>
-      </w:pPr>
-      <w:rPr>
-        <w:rFonts w:hint="default"/>
-      </w:rPr>
-    </w:lvl>
-    <w:lvl w:ilvl="4">
-      <w:start w:val="1"/>
-      <w:numFmt w:val="decimal"/>
-      <w:lvlText w:val="%1.%2.%3.%4.%5"/>
-      <w:lvlJc w:val="left"/>
-      <w:pPr>
-        <w:ind w:left="1080" w:hanging="1080"/>
-      </w:pPr>
-      <w:rPr>
-        <w:rFonts w:hint="default"/>
-      </w:rPr>
-    </w:lvl>
-    <w:lvl w:ilvl="5">
-      <w:start w:val="1"/>
-      <w:numFmt w:val="decimal"/>
-      <w:lvlText w:val="%1.%2.%3.%4.%5.%6"/>
-      <w:lvlJc w:val="left"/>
-      <w:pPr>
-        <w:ind w:left="1080" w:hanging="1080"/>
-      </w:pPr>
-      <w:rPr>
-        <w:rFonts w:hint="default"/>
-      </w:rPr>
-    </w:lvl>
-    <w:lvl w:ilvl="6">
-      <w:start w:val="1"/>
-      <w:numFmt w:val="decimal"/>
-      <w:lvlText w:val="%1.%2.%3.%4.%5.%6.%7"/>
-      <w:lvlJc w:val="left"/>
-      <w:pPr>
-        <w:ind w:left="1440" w:hanging="1440"/>
-      </w:pPr>
-      <w:rPr>
-        <w:rFonts w:hint="default"/>
-      </w:rPr>
-    </w:lvl>
-    <w:lvl w:ilvl="7">
-      <w:start w:val="1"/>
-      <w:numFmt w:val="decimal"/>
-      <w:lvlText w:val="%1.%2.%3.%4.%5.%6.%7.%8"/>
-      <w:lvlJc w:val="left"/>
-      <w:pPr>
-        <w:ind w:left="1440" w:hanging="1440"/>
-      </w:pPr>
-      <w:rPr>
-        <w:rFonts w:hint="default"/>
-      </w:rPr>
-    </w:lvl>
-    <w:lvl w:ilvl="8">
-      <w:start w:val="1"/>
-      <w:numFmt w:val="decimal"/>
-      <w:lvlText w:val="%1.%2.%3.%4.%5.%6.%7.%8.%9"/>
-      <w:lvlJc w:val="left"/>
-      <w:pPr>
-        <w:ind w:left="1800" w:hanging="1800"/>
-      </w:pPr>
-      <w:rPr>
-        <w:rFonts w:hint="default"/>
-      </w:rPr>
-    </w:lvl>
-  </w:abstractNum>
-  <w:abstractNum w:abstractNumId="40">
-    <w:nsid w:val="700407F1"/>
-    <w:multiLevelType w:val="hybridMultilevel"/>
-    <w:tmpl w:val="30882D5C"/>
-    <w:lvl w:ilvl="0" w:tplc="04180001">
-      <w:start w:val="1"/>
-      <w:numFmt w:val="bullet"/>
-      <w:lvlText w:val=""/>
-      <w:lvlJc w:val="left"/>
-      <w:pPr>
-        <w:ind w:left="1080" w:hanging="360"/>
-      </w:pPr>
-      <w:rPr>
-        <w:rFonts w:ascii="Symbol" w:hAnsi="Symbol" w:hint="default"/>
-      </w:rPr>
-    </w:lvl>
-    <w:lvl w:ilvl="1" w:tplc="04180003" w:tentative="1">
-      <w:start w:val="1"/>
-      <w:numFmt w:val="bullet"/>
-      <w:lvlText w:val="o"/>
-      <w:lvlJc w:val="left"/>
-      <w:pPr>
-        <w:ind w:left="1800" w:hanging="360"/>
-      </w:pPr>
-      <w:rPr>
-        <w:rFonts w:ascii="Courier New" w:hAnsi="Courier New" w:cs="Courier New" w:hint="default"/>
-      </w:rPr>
-    </w:lvl>
-    <w:lvl w:ilvl="2" w:tplc="04180005" w:tentative="1">
-      <w:start w:val="1"/>
-      <w:numFmt w:val="bullet"/>
-      <w:lvlText w:val=""/>
-      <w:lvlJc w:val="left"/>
-      <w:pPr>
-        <w:ind w:left="2520" w:hanging="360"/>
-      </w:pPr>
-      <w:rPr>
-        <w:rFonts w:ascii="Wingdings" w:hAnsi="Wingdings" w:hint="default"/>
-      </w:rPr>
-    </w:lvl>
-    <w:lvl w:ilvl="3" w:tplc="04180001" w:tentative="1">
-      <w:start w:val="1"/>
-      <w:numFmt w:val="bullet"/>
-      <w:lvlText w:val=""/>
-      <w:lvlJc w:val="left"/>
-      <w:pPr>
-        <w:ind w:left="3240" w:hanging="360"/>
-      </w:pPr>
-      <w:rPr>
-        <w:rFonts w:ascii="Symbol" w:hAnsi="Symbol" w:hint="default"/>
-      </w:rPr>
-    </w:lvl>
-    <w:lvl w:ilvl="4" w:tplc="04180003" w:tentative="1">
-      <w:start w:val="1"/>
-      <w:numFmt w:val="bullet"/>
-      <w:lvlText w:val="o"/>
-      <w:lvlJc w:val="left"/>
-      <w:pPr>
-        <w:ind w:left="3960" w:hanging="360"/>
-      </w:pPr>
-      <w:rPr>
-        <w:rFonts w:ascii="Courier New" w:hAnsi="Courier New" w:cs="Courier New" w:hint="default"/>
-      </w:rPr>
-    </w:lvl>
-    <w:lvl w:ilvl="5" w:tplc="04180005" w:tentative="1">
-      <w:start w:val="1"/>
-      <w:numFmt w:val="bullet"/>
-      <w:lvlText w:val=""/>
-      <w:lvlJc w:val="left"/>
-      <w:pPr>
-        <w:ind w:left="4680" w:hanging="360"/>
-      </w:pPr>
-      <w:rPr>
-        <w:rFonts w:ascii="Wingdings" w:hAnsi="Wingdings" w:hint="default"/>
-      </w:rPr>
-    </w:lvl>
-    <w:lvl w:ilvl="6" w:tplc="04180001" w:tentative="1">
-      <w:start w:val="1"/>
-      <w:numFmt w:val="bullet"/>
-      <w:lvlText w:val=""/>
-      <w:lvlJc w:val="left"/>
-      <w:pPr>
-        <w:ind w:left="5400" w:hanging="360"/>
-      </w:pPr>
-      <w:rPr>
-        <w:rFonts w:ascii="Symbol" w:hAnsi="Symbol" w:hint="default"/>
-      </w:rPr>
-    </w:lvl>
-    <w:lvl w:ilvl="7" w:tplc="04180003" w:tentative="1">
-      <w:start w:val="1"/>
-      <w:numFmt w:val="bullet"/>
-      <w:lvlText w:val="o"/>
-      <w:lvlJc w:val="left"/>
-      <w:pPr>
-        <w:ind w:left="6120" w:hanging="360"/>
-      </w:pPr>
-      <w:rPr>
-        <w:rFonts w:ascii="Courier New" w:hAnsi="Courier New" w:cs="Courier New" w:hint="default"/>
-      </w:rPr>
-    </w:lvl>
-    <w:lvl w:ilvl="8" w:tplc="04180005" w:tentative="1">
-      <w:start w:val="1"/>
-      <w:numFmt w:val="bullet"/>
-      <w:lvlText w:val=""/>
-      <w:lvlJc w:val="left"/>
-      <w:pPr>
-        <w:ind w:left="6840" w:hanging="360"/>
-      </w:pPr>
-      <w:rPr>
-        <w:rFonts w:ascii="Wingdings" w:hAnsi="Wingdings" w:hint="default"/>
-      </w:rPr>
-    </w:lvl>
-  </w:abstractNum>
-  <w:abstractNum w:abstractNumId="41">
-    <w:nsid w:val="708D2E54"/>
-    <w:multiLevelType w:val="hybridMultilevel"/>
-    <w:tmpl w:val="4830D80C"/>
-    <w:lvl w:ilvl="0" w:tplc="04180001">
-      <w:start w:val="1"/>
-      <w:numFmt w:val="bullet"/>
-      <w:lvlText w:val=""/>
-      <w:lvlJc w:val="left"/>
-      <w:pPr>
-        <w:ind w:left="720" w:hanging="360"/>
-      </w:pPr>
-      <w:rPr>
-        <w:rFonts w:ascii="Symbol" w:hAnsi="Symbol" w:hint="default"/>
-      </w:rPr>
-    </w:lvl>
-    <w:lvl w:ilvl="1" w:tplc="04180003" w:tentative="1">
-      <w:start w:val="1"/>
-      <w:numFmt w:val="bullet"/>
-      <w:lvlText w:val="o"/>
-      <w:lvlJc w:val="left"/>
-      <w:pPr>
-        <w:ind w:left="1440" w:hanging="360"/>
-      </w:pPr>
-      <w:rPr>
-        <w:rFonts w:ascii="Courier New" w:hAnsi="Courier New" w:cs="Courier New" w:hint="default"/>
-      </w:rPr>
-    </w:lvl>
-    <w:lvl w:ilvl="2" w:tplc="04180005" w:tentative="1">
-      <w:start w:val="1"/>
-      <w:numFmt w:val="bullet"/>
-      <w:lvlText w:val=""/>
-      <w:lvlJc w:val="left"/>
-      <w:pPr>
-        <w:ind w:left="2160" w:hanging="360"/>
-      </w:pPr>
-      <w:rPr>
-        <w:rFonts w:ascii="Wingdings" w:hAnsi="Wingdings" w:hint="default"/>
-      </w:rPr>
-    </w:lvl>
-    <w:lvl w:ilvl="3" w:tplc="04180001" w:tentative="1">
-      <w:start w:val="1"/>
-      <w:numFmt w:val="bullet"/>
-      <w:lvlText w:val=""/>
-      <w:lvlJc w:val="left"/>
-      <w:pPr>
-        <w:ind w:left="2880" w:hanging="360"/>
-      </w:pPr>
-      <w:rPr>
-        <w:rFonts w:ascii="Symbol" w:hAnsi="Symbol" w:hint="default"/>
-      </w:rPr>
-    </w:lvl>
-    <w:lvl w:ilvl="4" w:tplc="04180003" w:tentative="1">
-      <w:start w:val="1"/>
-      <w:numFmt w:val="bullet"/>
-      <w:lvlText w:val="o"/>
-      <w:lvlJc w:val="left"/>
-      <w:pPr>
-        <w:ind w:left="3600" w:hanging="360"/>
-      </w:pPr>
-      <w:rPr>
-        <w:rFonts w:ascii="Courier New" w:hAnsi="Courier New" w:cs="Courier New" w:hint="default"/>
-      </w:rPr>
-    </w:lvl>
-    <w:lvl w:ilvl="5" w:tplc="04180005" w:tentative="1">
-      <w:start w:val="1"/>
-      <w:numFmt w:val="bullet"/>
-      <w:lvlText w:val=""/>
-      <w:lvlJc w:val="left"/>
-      <w:pPr>
-        <w:ind w:left="4320" w:hanging="360"/>
-      </w:pPr>
-      <w:rPr>
-        <w:rFonts w:ascii="Wingdings" w:hAnsi="Wingdings" w:hint="default"/>
-      </w:rPr>
-    </w:lvl>
-    <w:lvl w:ilvl="6" w:tplc="04180001" w:tentative="1">
-      <w:start w:val="1"/>
-      <w:numFmt w:val="bullet"/>
-      <w:lvlText w:val=""/>
-      <w:lvlJc w:val="left"/>
-      <w:pPr>
-        <w:ind w:left="5040" w:hanging="360"/>
-      </w:pPr>
-      <w:rPr>
-        <w:rFonts w:ascii="Symbol" w:hAnsi="Symbol" w:hint="default"/>
-      </w:rPr>
-    </w:lvl>
-    <w:lvl w:ilvl="7" w:tplc="04180003" w:tentative="1">
-      <w:start w:val="1"/>
-      <w:numFmt w:val="bullet"/>
-      <w:lvlText w:val="o"/>
-      <w:lvlJc w:val="left"/>
-      <w:pPr>
-        <w:ind w:left="5760" w:hanging="360"/>
-      </w:pPr>
-      <w:rPr>
-        <w:rFonts w:ascii="Courier New" w:hAnsi="Courier New" w:cs="Courier New" w:hint="default"/>
-      </w:rPr>
-    </w:lvl>
-    <w:lvl w:ilvl="8" w:tplc="04180005" w:tentative="1">
-      <w:start w:val="1"/>
-      <w:numFmt w:val="bullet"/>
-      <w:lvlText w:val=""/>
-      <w:lvlJc w:val="left"/>
-      <w:pPr>
-        <w:ind w:left="6480" w:hanging="360"/>
-      </w:pPr>
-      <w:rPr>
-        <w:rFonts w:ascii="Wingdings" w:hAnsi="Wingdings" w:hint="default"/>
-      </w:rPr>
-    </w:lvl>
-  </w:abstractNum>
-  <w:abstractNum w:abstractNumId="42">
-    <w:nsid w:val="740D6799"/>
-    <w:multiLevelType w:val="hybridMultilevel"/>
-    <w:tmpl w:val="9AF63D38"/>
-    <w:lvl w:ilvl="0" w:tplc="0418000B">
-      <w:start w:val="1"/>
-      <w:numFmt w:val="bullet"/>
-      <w:lvlText w:val=""/>
-      <w:lvlJc w:val="left"/>
-      <w:pPr>
-        <w:ind w:left="780" w:hanging="360"/>
-      </w:pPr>
-      <w:rPr>
-        <w:rFonts w:ascii="Wingdings" w:hAnsi="Wingdings" w:hint="default"/>
-      </w:rPr>
-    </w:lvl>
-    <w:lvl w:ilvl="1" w:tplc="04180003" w:tentative="1">
-      <w:start w:val="1"/>
-      <w:numFmt w:val="bullet"/>
-      <w:lvlText w:val="o"/>
-      <w:lvlJc w:val="left"/>
-      <w:pPr>
-        <w:ind w:left="1500" w:hanging="360"/>
-      </w:pPr>
-      <w:rPr>
-        <w:rFonts w:ascii="Courier New" w:hAnsi="Courier New" w:cs="Courier New" w:hint="default"/>
-      </w:rPr>
-    </w:lvl>
-    <w:lvl w:ilvl="2" w:tplc="04180005" w:tentative="1">
-      <w:start w:val="1"/>
-      <w:numFmt w:val="bullet"/>
-      <w:lvlText w:val=""/>
-      <w:lvlJc w:val="left"/>
-      <w:pPr>
-        <w:ind w:left="2220" w:hanging="360"/>
-      </w:pPr>
-      <w:rPr>
-        <w:rFonts w:ascii="Wingdings" w:hAnsi="Wingdings" w:hint="default"/>
-      </w:rPr>
-    </w:lvl>
-    <w:lvl w:ilvl="3" w:tplc="04180001" w:tentative="1">
-      <w:start w:val="1"/>
-      <w:numFmt w:val="bullet"/>
-      <w:lvlText w:val=""/>
-      <w:lvlJc w:val="left"/>
-      <w:pPr>
-        <w:ind w:left="2940" w:hanging="360"/>
-      </w:pPr>
-      <w:rPr>
-        <w:rFonts w:ascii="Symbol" w:hAnsi="Symbol" w:hint="default"/>
-      </w:rPr>
-    </w:lvl>
-    <w:lvl w:ilvl="4" w:tplc="04180003" w:tentative="1">
-      <w:start w:val="1"/>
-      <w:numFmt w:val="bullet"/>
-      <w:lvlText w:val="o"/>
-      <w:lvlJc w:val="left"/>
-      <w:pPr>
-        <w:ind w:left="3660" w:hanging="360"/>
-      </w:pPr>
-      <w:rPr>
-        <w:rFonts w:ascii="Courier New" w:hAnsi="Courier New" w:cs="Courier New" w:hint="default"/>
-      </w:rPr>
-    </w:lvl>
-    <w:lvl w:ilvl="5" w:tplc="04180005" w:tentative="1">
-      <w:start w:val="1"/>
-      <w:numFmt w:val="bullet"/>
-      <w:lvlText w:val=""/>
-      <w:lvlJc w:val="left"/>
-      <w:pPr>
-        <w:ind w:left="4380" w:hanging="360"/>
-      </w:pPr>
-      <w:rPr>
-        <w:rFonts w:ascii="Wingdings" w:hAnsi="Wingdings" w:hint="default"/>
-      </w:rPr>
-    </w:lvl>
-    <w:lvl w:ilvl="6" w:tplc="04180001" w:tentative="1">
-      <w:start w:val="1"/>
-      <w:numFmt w:val="bullet"/>
-      <w:lvlText w:val=""/>
-      <w:lvlJc w:val="left"/>
-      <w:pPr>
-        <w:ind w:left="5100" w:hanging="360"/>
-      </w:pPr>
-      <w:rPr>
-        <w:rFonts w:ascii="Symbol" w:hAnsi="Symbol" w:hint="default"/>
-      </w:rPr>
-    </w:lvl>
-    <w:lvl w:ilvl="7" w:tplc="04180003" w:tentative="1">
-      <w:start w:val="1"/>
-      <w:numFmt w:val="bullet"/>
-      <w:lvlText w:val="o"/>
-      <w:lvlJc w:val="left"/>
-      <w:pPr>
-        <w:ind w:left="5820" w:hanging="360"/>
-      </w:pPr>
-      <w:rPr>
-        <w:rFonts w:ascii="Courier New" w:hAnsi="Courier New" w:cs="Courier New" w:hint="default"/>
-      </w:rPr>
-    </w:lvl>
-    <w:lvl w:ilvl="8" w:tplc="04180005" w:tentative="1">
-      <w:start w:val="1"/>
-      <w:numFmt w:val="bullet"/>
-      <w:lvlText w:val=""/>
-      <w:lvlJc w:val="left"/>
-      <w:pPr>
-        <w:ind w:left="6540" w:hanging="360"/>
-      </w:pPr>
-      <w:rPr>
-        <w:rFonts w:ascii="Wingdings" w:hAnsi="Wingdings" w:hint="default"/>
-      </w:rPr>
-    </w:lvl>
-  </w:abstractNum>
-  <w:abstractNum w:abstractNumId="43">
-    <w:nsid w:val="7537141F"/>
-    <w:multiLevelType w:val="hybridMultilevel"/>
-    <w:tmpl w:val="4FA02588"/>
-    <w:lvl w:ilvl="0" w:tplc="04180001">
-      <w:start w:val="1"/>
-      <w:numFmt w:val="bullet"/>
-      <w:lvlText w:val=""/>
-      <w:lvlJc w:val="left"/>
-      <w:pPr>
-        <w:ind w:left="1440" w:hanging="360"/>
-      </w:pPr>
-      <w:rPr>
-        <w:rFonts w:ascii="Symbol" w:hAnsi="Symbol" w:hint="default"/>
-      </w:rPr>
-    </w:lvl>
-    <w:lvl w:ilvl="1" w:tplc="04180003" w:tentative="1">
-      <w:start w:val="1"/>
-      <w:numFmt w:val="bullet"/>
-      <w:lvlText w:val="o"/>
-      <w:lvlJc w:val="left"/>
-      <w:pPr>
-        <w:ind w:left="2160" w:hanging="360"/>
-      </w:pPr>
-      <w:rPr>
-        <w:rFonts w:ascii="Courier New" w:hAnsi="Courier New" w:cs="Courier New" w:hint="default"/>
-      </w:rPr>
-    </w:lvl>
-    <w:lvl w:ilvl="2" w:tplc="04180005" w:tentative="1">
-      <w:start w:val="1"/>
-      <w:numFmt w:val="bullet"/>
-      <w:lvlText w:val=""/>
-      <w:lvlJc w:val="left"/>
-      <w:pPr>
-        <w:ind w:left="2880" w:hanging="360"/>
-      </w:pPr>
-      <w:rPr>
-        <w:rFonts w:ascii="Wingdings" w:hAnsi="Wingdings" w:hint="default"/>
-      </w:rPr>
-    </w:lvl>
-    <w:lvl w:ilvl="3" w:tplc="04180001" w:tentative="1">
-      <w:start w:val="1"/>
-      <w:numFmt w:val="bullet"/>
-      <w:lvlText w:val=""/>
-      <w:lvlJc w:val="left"/>
-      <w:pPr>
-        <w:ind w:left="3600" w:hanging="360"/>
-      </w:pPr>
-      <w:rPr>
-        <w:rFonts w:ascii="Symbol" w:hAnsi="Symbol" w:hint="default"/>
-      </w:rPr>
-    </w:lvl>
-    <w:lvl w:ilvl="4" w:tplc="04180003" w:tentative="1">
-      <w:start w:val="1"/>
-      <w:numFmt w:val="bullet"/>
-      <w:lvlText w:val="o"/>
-      <w:lvlJc w:val="left"/>
-      <w:pPr>
-        <w:ind w:left="4320" w:hanging="360"/>
-      </w:pPr>
-      <w:rPr>
-        <w:rFonts w:ascii="Courier New" w:hAnsi="Courier New" w:cs="Courier New" w:hint="default"/>
-      </w:rPr>
-    </w:lvl>
-    <w:lvl w:ilvl="5" w:tplc="04180005" w:tentative="1">
-      <w:start w:val="1"/>
-      <w:numFmt w:val="bullet"/>
-      <w:lvlText w:val=""/>
-      <w:lvlJc w:val="left"/>
-      <w:pPr>
-        <w:ind w:left="5040" w:hanging="360"/>
-      </w:pPr>
-      <w:rPr>
-        <w:rFonts w:ascii="Wingdings" w:hAnsi="Wingdings" w:hint="default"/>
-      </w:rPr>
-    </w:lvl>
-    <w:lvl w:ilvl="6" w:tplc="04180001" w:tentative="1">
-      <w:start w:val="1"/>
-      <w:numFmt w:val="bullet"/>
-      <w:lvlText w:val=""/>
-      <w:lvlJc w:val="left"/>
-      <w:pPr>
-        <w:ind w:left="5760" w:hanging="360"/>
-      </w:pPr>
-      <w:rPr>
-        <w:rFonts w:ascii="Symbol" w:hAnsi="Symbol" w:hint="default"/>
-      </w:rPr>
-    </w:lvl>
-    <w:lvl w:ilvl="7" w:tplc="04180003" w:tentative="1">
-      <w:start w:val="1"/>
-      <w:numFmt w:val="bullet"/>
-      <w:lvlText w:val="o"/>
-      <w:lvlJc w:val="left"/>
-      <w:pPr>
-        <w:ind w:left="6480" w:hanging="360"/>
-      </w:pPr>
-      <w:rPr>
-        <w:rFonts w:ascii="Courier New" w:hAnsi="Courier New" w:cs="Courier New" w:hint="default"/>
-      </w:rPr>
-    </w:lvl>
-    <w:lvl w:ilvl="8" w:tplc="04180005" w:tentative="1">
-      <w:start w:val="1"/>
-      <w:numFmt w:val="bullet"/>
-      <w:lvlText w:val=""/>
-      <w:lvlJc w:val="left"/>
-      <w:pPr>
-        <w:ind w:left="7200" w:hanging="360"/>
-      </w:pPr>
-      <w:rPr>
-        <w:rFonts w:ascii="Wingdings" w:hAnsi="Wingdings" w:hint="default"/>
-      </w:rPr>
-    </w:lvl>
-  </w:abstractNum>
-  <w:abstractNum w:abstractNumId="44">
-    <w:nsid w:val="761C6040"/>
-    <w:multiLevelType w:val="multilevel"/>
-    <w:tmpl w:val="9A44B534"/>
-    <w:lvl w:ilvl="0">
-      <w:start w:val="4"/>
-      <w:numFmt w:val="decimal"/>
-      <w:lvlText w:val="%1"/>
-      <w:lvlJc w:val="left"/>
-      <w:pPr>
-        <w:ind w:left="480" w:hanging="480"/>
-      </w:pPr>
-      <w:rPr>
-        <w:rFonts w:ascii="Times New Roman" w:hAnsi="Times New Roman" w:hint="default"/>
-        <w:b/>
-        <w:sz w:val="24"/>
-      </w:rPr>
-    </w:lvl>
-    <w:lvl w:ilvl="1">
-      <w:start w:val="1"/>
-      <w:numFmt w:val="decimal"/>
-      <w:lvlText w:val="%1.%2"/>
-      <w:lvlJc w:val="left"/>
-      <w:pPr>
-        <w:ind w:left="480" w:hanging="480"/>
-      </w:pPr>
-      <w:rPr>
-        <w:rFonts w:ascii="Times New Roman" w:hAnsi="Times New Roman" w:hint="default"/>
-        <w:b/>
-        <w:sz w:val="24"/>
-      </w:rPr>
-    </w:lvl>
-    <w:lvl w:ilvl="2">
-      <w:start w:val="2"/>
-      <w:numFmt w:val="decimal"/>
-      <w:lvlText w:val="%1.%2.%3"/>
-      <w:lvlJc w:val="left"/>
-      <w:pPr>
-        <w:ind w:left="720" w:hanging="720"/>
-      </w:pPr>
-      <w:rPr>
-        <w:rFonts w:ascii="Times New Roman" w:hAnsi="Times New Roman" w:hint="default"/>
-        <w:b/>
-        <w:sz w:val="24"/>
-      </w:rPr>
-    </w:lvl>
-    <w:lvl w:ilvl="3">
-      <w:start w:val="1"/>
-      <w:numFmt w:val="decimal"/>
-      <w:lvlText w:val="%1.%2.%3.%4"/>
-      <w:lvlJc w:val="left"/>
-      <w:pPr>
-        <w:ind w:left="720" w:hanging="720"/>
-      </w:pPr>
-      <w:rPr>
-        <w:rFonts w:ascii="Times New Roman" w:hAnsi="Times New Roman" w:hint="default"/>
-        <w:b/>
-        <w:sz w:val="24"/>
-      </w:rPr>
-    </w:lvl>
-    <w:lvl w:ilvl="4">
-      <w:start w:val="1"/>
-      <w:numFmt w:val="decimal"/>
-      <w:lvlText w:val="%1.%2.%3.%4.%5"/>
-      <w:lvlJc w:val="left"/>
-      <w:pPr>
-        <w:ind w:left="1080" w:hanging="1080"/>
-      </w:pPr>
-      <w:rPr>
-        <w:rFonts w:ascii="Times New Roman" w:hAnsi="Times New Roman" w:hint="default"/>
-        <w:b/>
-        <w:sz w:val="24"/>
-      </w:rPr>
-    </w:lvl>
-    <w:lvl w:ilvl="5">
-      <w:start w:val="1"/>
-      <w:numFmt w:val="decimal"/>
-      <w:lvlText w:val="%1.%2.%3.%4.%5.%6"/>
-      <w:lvlJc w:val="left"/>
-      <w:pPr>
-        <w:ind w:left="1080" w:hanging="1080"/>
-      </w:pPr>
-      <w:rPr>
-        <w:rFonts w:ascii="Times New Roman" w:hAnsi="Times New Roman" w:hint="default"/>
-        <w:b/>
-        <w:sz w:val="24"/>
-      </w:rPr>
-    </w:lvl>
-    <w:lvl w:ilvl="6">
-      <w:start w:val="1"/>
-      <w:numFmt w:val="decimal"/>
-      <w:lvlText w:val="%1.%2.%3.%4.%5.%6.%7"/>
-      <w:lvlJc w:val="left"/>
-      <w:pPr>
-        <w:ind w:left="1440" w:hanging="1440"/>
-      </w:pPr>
-      <w:rPr>
-        <w:rFonts w:ascii="Times New Roman" w:hAnsi="Times New Roman" w:hint="default"/>
-        <w:b/>
-        <w:sz w:val="24"/>
-      </w:rPr>
-    </w:lvl>
-    <w:lvl w:ilvl="7">
-      <w:start w:val="1"/>
-      <w:numFmt w:val="decimal"/>
-      <w:lvlText w:val="%1.%2.%3.%4.%5.%6.%7.%8"/>
-      <w:lvlJc w:val="left"/>
-      <w:pPr>
-        <w:ind w:left="1440" w:hanging="1440"/>
-      </w:pPr>
-      <w:rPr>
-        <w:rFonts w:ascii="Times New Roman" w:hAnsi="Times New Roman" w:hint="default"/>
-        <w:b/>
-        <w:sz w:val="24"/>
-      </w:rPr>
-    </w:lvl>
-    <w:lvl w:ilvl="8">
-      <w:start w:val="1"/>
-      <w:numFmt w:val="decimal"/>
-      <w:lvlText w:val="%1.%2.%3.%4.%5.%6.%7.%8.%9"/>
-      <w:lvlJc w:val="left"/>
-      <w:pPr>
-        <w:ind w:left="1440" w:hanging="1440"/>
-      </w:pPr>
-      <w:rPr>
-        <w:rFonts w:ascii="Times New Roman" w:hAnsi="Times New Roman" w:hint="default"/>
-        <w:b/>
-        <w:sz w:val="24"/>
-      </w:rPr>
-    </w:lvl>
-  </w:abstractNum>
-  <w:abstractNum w:abstractNumId="45">
-    <w:nsid w:val="779A2554"/>
-    <w:multiLevelType w:val="hybridMultilevel"/>
-    <w:tmpl w:val="942E51E8"/>
-    <w:lvl w:ilvl="0" w:tplc="04180001">
-      <w:start w:val="1"/>
-      <w:numFmt w:val="bullet"/>
-      <w:lvlText w:val=""/>
-      <w:lvlJc w:val="left"/>
-      <w:pPr>
-        <w:ind w:left="1140" w:hanging="360"/>
-      </w:pPr>
-      <w:rPr>
-        <w:rFonts w:ascii="Symbol" w:hAnsi="Symbol" w:hint="default"/>
-      </w:rPr>
-    </w:lvl>
-    <w:lvl w:ilvl="1" w:tplc="04180003" w:tentative="1">
-      <w:start w:val="1"/>
-      <w:numFmt w:val="bullet"/>
-      <w:lvlText w:val="o"/>
-      <w:lvlJc w:val="left"/>
-      <w:pPr>
-        <w:ind w:left="1860" w:hanging="360"/>
-      </w:pPr>
-      <w:rPr>
-        <w:rFonts w:ascii="Courier New" w:hAnsi="Courier New" w:cs="Courier New" w:hint="default"/>
-      </w:rPr>
-    </w:lvl>
-    <w:lvl w:ilvl="2" w:tplc="04180005" w:tentative="1">
-      <w:start w:val="1"/>
-      <w:numFmt w:val="bullet"/>
-      <w:lvlText w:val=""/>
-      <w:lvlJc w:val="left"/>
-      <w:pPr>
-        <w:ind w:left="2580" w:hanging="360"/>
-      </w:pPr>
-      <w:rPr>
-        <w:rFonts w:ascii="Wingdings" w:hAnsi="Wingdings" w:hint="default"/>
-      </w:rPr>
-    </w:lvl>
-    <w:lvl w:ilvl="3" w:tplc="04180001" w:tentative="1">
-      <w:start w:val="1"/>
-      <w:numFmt w:val="bullet"/>
-      <w:lvlText w:val=""/>
-      <w:lvlJc w:val="left"/>
-      <w:pPr>
-        <w:ind w:left="3300" w:hanging="360"/>
-      </w:pPr>
-      <w:rPr>
-        <w:rFonts w:ascii="Symbol" w:hAnsi="Symbol" w:hint="default"/>
-      </w:rPr>
-    </w:lvl>
-    <w:lvl w:ilvl="4" w:tplc="04180003" w:tentative="1">
-      <w:start w:val="1"/>
-      <w:numFmt w:val="bullet"/>
-      <w:lvlText w:val="o"/>
-      <w:lvlJc w:val="left"/>
-      <w:pPr>
-        <w:ind w:left="4020" w:hanging="360"/>
-      </w:pPr>
-      <w:rPr>
-        <w:rFonts w:ascii="Courier New" w:hAnsi="Courier New" w:cs="Courier New" w:hint="default"/>
-      </w:rPr>
-    </w:lvl>
-    <w:lvl w:ilvl="5" w:tplc="04180005" w:tentative="1">
-      <w:start w:val="1"/>
-      <w:numFmt w:val="bullet"/>
-      <w:lvlText w:val=""/>
-      <w:lvlJc w:val="left"/>
-      <w:pPr>
-        <w:ind w:left="4740" w:hanging="360"/>
-      </w:pPr>
-      <w:rPr>
-        <w:rFonts w:ascii="Wingdings" w:hAnsi="Wingdings" w:hint="default"/>
-      </w:rPr>
-    </w:lvl>
-    <w:lvl w:ilvl="6" w:tplc="04180001" w:tentative="1">
-      <w:start w:val="1"/>
-      <w:numFmt w:val="bullet"/>
-      <w:lvlText w:val=""/>
-      <w:lvlJc w:val="left"/>
-      <w:pPr>
-        <w:ind w:left="5460" w:hanging="360"/>
-      </w:pPr>
-      <w:rPr>
-        <w:rFonts w:ascii="Symbol" w:hAnsi="Symbol" w:hint="default"/>
-      </w:rPr>
-    </w:lvl>
-    <w:lvl w:ilvl="7" w:tplc="04180003" w:tentative="1">
-      <w:start w:val="1"/>
-      <w:numFmt w:val="bullet"/>
-      <w:lvlText w:val="o"/>
-      <w:lvlJc w:val="left"/>
-      <w:pPr>
-        <w:ind w:left="6180" w:hanging="360"/>
-      </w:pPr>
-      <w:rPr>
-        <w:rFonts w:ascii="Courier New" w:hAnsi="Courier New" w:cs="Courier New" w:hint="default"/>
-      </w:rPr>
-    </w:lvl>
-    <w:lvl w:ilvl="8" w:tplc="04180005" w:tentative="1">
-      <w:start w:val="1"/>
-      <w:numFmt w:val="bullet"/>
-      <w:lvlText w:val=""/>
-      <w:lvlJc w:val="left"/>
-      <w:pPr>
-        <w:ind w:left="6900" w:hanging="360"/>
-      </w:pPr>
-      <w:rPr>
-        <w:rFonts w:ascii="Wingdings" w:hAnsi="Wingdings" w:hint="default"/>
-      </w:rPr>
-    </w:lvl>
-  </w:abstractNum>
-  <w:abstractNum w:abstractNumId="46">
+  <w:abstractNum w:abstractNumId="5">
     <w:nsid w:val="7A0B4EC0"/>
     <w:multiLevelType w:val="hybridMultilevel"/>
     <w:tmpl w:val="DA823D8C"/>
@@ -21516,244 +17488,30 @@
       </w:pPr>
     </w:lvl>
   </w:abstractNum>
-  <w:abstractNum w:abstractNumId="47">
-    <w:nsid w:val="7E183308"/>
-    <w:multiLevelType w:val="hybridMultilevel"/>
-    <w:tmpl w:val="0E401C2C"/>
-    <w:lvl w:ilvl="0" w:tplc="D862E83C">
-      <w:start w:val="1"/>
-      <w:numFmt w:val="decimal"/>
-      <w:lvlText w:val="%1)"/>
-      <w:lvlJc w:val="left"/>
-      <w:pPr>
-        <w:ind w:left="720" w:hanging="360"/>
-      </w:pPr>
-      <w:rPr>
-        <w:rFonts w:hint="default"/>
-      </w:rPr>
-    </w:lvl>
-    <w:lvl w:ilvl="1" w:tplc="04180019" w:tentative="1">
-      <w:start w:val="1"/>
-      <w:numFmt w:val="lowerLetter"/>
-      <w:lvlText w:val="%2."/>
-      <w:lvlJc w:val="left"/>
-      <w:pPr>
-        <w:ind w:left="1440" w:hanging="360"/>
-      </w:pPr>
-    </w:lvl>
-    <w:lvl w:ilvl="2" w:tplc="0418001B" w:tentative="1">
-      <w:start w:val="1"/>
-      <w:numFmt w:val="lowerRoman"/>
-      <w:lvlText w:val="%3."/>
-      <w:lvlJc w:val="right"/>
-      <w:pPr>
-        <w:ind w:left="2160" w:hanging="180"/>
-      </w:pPr>
-    </w:lvl>
-    <w:lvl w:ilvl="3" w:tplc="0418000F" w:tentative="1">
-      <w:start w:val="1"/>
-      <w:numFmt w:val="decimal"/>
-      <w:lvlText w:val="%4."/>
-      <w:lvlJc w:val="left"/>
-      <w:pPr>
-        <w:ind w:left="2880" w:hanging="360"/>
-      </w:pPr>
-    </w:lvl>
-    <w:lvl w:ilvl="4" w:tplc="04180019" w:tentative="1">
-      <w:start w:val="1"/>
-      <w:numFmt w:val="lowerLetter"/>
-      <w:lvlText w:val="%5."/>
-      <w:lvlJc w:val="left"/>
-      <w:pPr>
-        <w:ind w:left="3600" w:hanging="360"/>
-      </w:pPr>
-    </w:lvl>
-    <w:lvl w:ilvl="5" w:tplc="0418001B" w:tentative="1">
-      <w:start w:val="1"/>
-      <w:numFmt w:val="lowerRoman"/>
-      <w:lvlText w:val="%6."/>
-      <w:lvlJc w:val="right"/>
-      <w:pPr>
-        <w:ind w:left="4320" w:hanging="180"/>
-      </w:pPr>
-    </w:lvl>
-    <w:lvl w:ilvl="6" w:tplc="0418000F" w:tentative="1">
-      <w:start w:val="1"/>
-      <w:numFmt w:val="decimal"/>
-      <w:lvlText w:val="%7."/>
-      <w:lvlJc w:val="left"/>
-      <w:pPr>
-        <w:ind w:left="5040" w:hanging="360"/>
-      </w:pPr>
-    </w:lvl>
-    <w:lvl w:ilvl="7" w:tplc="04180019" w:tentative="1">
-      <w:start w:val="1"/>
-      <w:numFmt w:val="lowerLetter"/>
-      <w:lvlText w:val="%8."/>
-      <w:lvlJc w:val="left"/>
-      <w:pPr>
-        <w:ind w:left="5760" w:hanging="360"/>
-      </w:pPr>
-    </w:lvl>
-    <w:lvl w:ilvl="8" w:tplc="0418001B" w:tentative="1">
-      <w:start w:val="1"/>
-      <w:numFmt w:val="lowerRoman"/>
-      <w:lvlText w:val="%9."/>
-      <w:lvlJc w:val="right"/>
-      <w:pPr>
-        <w:ind w:left="6480" w:hanging="180"/>
-      </w:pPr>
-    </w:lvl>
-  </w:abstractNum>
   <w:num w:numId="1">
     <w:abstractNumId w:val="4"/>
   </w:num>
   <w:num w:numId="2">
-    <w:abstractNumId w:val="8"/>
+    <w:abstractNumId w:val="1"/>
   </w:num>
   <w:num w:numId="3">
-    <w:abstractNumId w:val="7"/>
+    <w:abstractNumId w:val="0"/>
   </w:num>
   <w:num w:numId="4">
-    <w:abstractNumId w:val="35"/>
+    <w:abstractNumId w:val="5"/>
   </w:num>
   <w:num w:numId="5">
-    <w:abstractNumId w:val="31"/>
+    <w:abstractNumId w:val="3"/>
   </w:num>
   <w:num w:numId="6">
-    <w:abstractNumId w:val="42"/>
-  </w:num>
-  <w:num w:numId="7">
-    <w:abstractNumId w:val="19"/>
-  </w:num>
-  <w:num w:numId="8">
-    <w:abstractNumId w:val="36"/>
-  </w:num>
-  <w:num w:numId="9">
-    <w:abstractNumId w:val="27"/>
-  </w:num>
-  <w:num w:numId="10">
-    <w:abstractNumId w:val="11"/>
-  </w:num>
-  <w:num w:numId="11">
-    <w:abstractNumId w:val="45"/>
-  </w:num>
-  <w:num w:numId="12">
-    <w:abstractNumId w:val="16"/>
-  </w:num>
-  <w:num w:numId="13">
-    <w:abstractNumId w:val="32"/>
-  </w:num>
-  <w:num w:numId="14">
-    <w:abstractNumId w:val="24"/>
-  </w:num>
-  <w:num w:numId="15">
-    <w:abstractNumId w:val="40"/>
-  </w:num>
-  <w:num w:numId="16">
-    <w:abstractNumId w:val="38"/>
-  </w:num>
-  <w:num w:numId="17">
-    <w:abstractNumId w:val="10"/>
-  </w:num>
-  <w:num w:numId="18">
-    <w:abstractNumId w:val="20"/>
-  </w:num>
-  <w:num w:numId="19">
-    <w:abstractNumId w:val="18"/>
-  </w:num>
-  <w:num w:numId="20">
-    <w:abstractNumId w:val="12"/>
-  </w:num>
-  <w:num w:numId="21">
-    <w:abstractNumId w:val="44"/>
-  </w:num>
-  <w:num w:numId="22">
-    <w:abstractNumId w:val="39"/>
-  </w:num>
-  <w:num w:numId="23">
-    <w:abstractNumId w:val="29"/>
-  </w:num>
-  <w:num w:numId="24">
-    <w:abstractNumId w:val="26"/>
-  </w:num>
-  <w:num w:numId="25">
-    <w:abstractNumId w:val="21"/>
-  </w:num>
-  <w:num w:numId="26">
-    <w:abstractNumId w:val="13"/>
-  </w:num>
-  <w:num w:numId="27">
     <w:abstractNumId w:val="2"/>
   </w:num>
-  <w:num w:numId="28">
-    <w:abstractNumId w:val="43"/>
-  </w:num>
-  <w:num w:numId="29">
-    <w:abstractNumId w:val="6"/>
-  </w:num>
-  <w:num w:numId="30">
-    <w:abstractNumId w:val="3"/>
-  </w:num>
-  <w:num w:numId="31">
-    <w:abstractNumId w:val="47"/>
-  </w:num>
-  <w:num w:numId="32">
-    <w:abstractNumId w:val="28"/>
-  </w:num>
-  <w:num w:numId="33">
-    <w:abstractNumId w:val="23"/>
-  </w:num>
-  <w:num w:numId="34">
-    <w:abstractNumId w:val="37"/>
-  </w:num>
-  <w:num w:numId="35">
-    <w:abstractNumId w:val="30"/>
-  </w:num>
-  <w:num w:numId="36">
-    <w:abstractNumId w:val="33"/>
-  </w:num>
-  <w:num w:numId="37">
-    <w:abstractNumId w:val="22"/>
-  </w:num>
-  <w:num w:numId="38">
-    <w:abstractNumId w:val="9"/>
-  </w:num>
-  <w:num w:numId="39">
-    <w:abstractNumId w:val="17"/>
-  </w:num>
-  <w:num w:numId="40">
-    <w:abstractNumId w:val="41"/>
-  </w:num>
-  <w:num w:numId="41">
-    <w:abstractNumId w:val="1"/>
-  </w:num>
-  <w:num w:numId="42">
-    <w:abstractNumId w:val="0"/>
-  </w:num>
-  <w:num w:numId="43">
-    <w:abstractNumId w:val="34"/>
-  </w:num>
-  <w:num w:numId="44">
-    <w:abstractNumId w:val="14"/>
-  </w:num>
-  <w:num w:numId="45">
-    <w:abstractNumId w:val="15"/>
-  </w:num>
-  <w:num w:numId="46">
-    <w:abstractNumId w:val="25"/>
-  </w:num>
-  <w:num w:numId="47">
-    <w:abstractNumId w:val="5"/>
-  </w:num>
-  <w:num w:numId="48">
-    <w:abstractNumId w:val="46"/>
-  </w:num>
+  <w:numIdMacAtCleanup w:val="6"/>
 </w:numbering>
 </file>
 
 <file path=word/styles.xml><?xml version="1.0" encoding="utf-8"?>
-<w:styles xmlns:mc="http://schemas.openxmlformats.org/markup-compatibility/2006" xmlns:r="http://schemas.openxmlformats.org/officeDocument/2006/relationships" xmlns:w="http://schemas.openxmlformats.org/wordprocessingml/2006/main" xmlns:w14="http://schemas.microsoft.com/office/word/2010/wordml" xmlns:w15="http://schemas.microsoft.com/office/word/2012/wordml" mc:Ignorable="w14 w15">
+<w:styles xmlns:mc="http://schemas.openxmlformats.org/markup-compatibility/2006" xmlns:r="http://schemas.openxmlformats.org/officeDocument/2006/relationships" xmlns:w="http://schemas.openxmlformats.org/wordprocessingml/2006/main" xmlns:w14="http://schemas.microsoft.com/office/word/2010/wordml" mc:Ignorable="w14">
   <w:docDefaults>
     <w:rPrDefault>
       <w:rPr>
@@ -21763,378 +17521,144 @@
     </w:rPrDefault>
     <w:pPrDefault/>
   </w:docDefaults>
-  <w:latentStyles w:defLockedState="0" w:defUIPriority="99" w:defSemiHidden="0" w:defUnhideWhenUsed="0" w:defQFormat="0" w:count="371">
-    <w:lsdException w:name="Normal" w:uiPriority="0" w:qFormat="1"/>
-    <w:lsdException w:name="heading 1" w:uiPriority="9" w:qFormat="1"/>
-    <w:lsdException w:name="heading 2" w:semiHidden="1" w:uiPriority="9" w:unhideWhenUsed="1" w:qFormat="1"/>
-    <w:lsdException w:name="heading 3" w:semiHidden="1" w:uiPriority="9" w:unhideWhenUsed="1" w:qFormat="1"/>
-    <w:lsdException w:name="heading 4" w:semiHidden="1" w:uiPriority="9" w:unhideWhenUsed="1" w:qFormat="1"/>
-    <w:lsdException w:name="heading 5" w:semiHidden="1" w:uiPriority="9" w:unhideWhenUsed="1" w:qFormat="1"/>
-    <w:lsdException w:name="heading 6" w:semiHidden="1" w:uiPriority="9" w:unhideWhenUsed="1" w:qFormat="1"/>
-    <w:lsdException w:name="heading 7" w:semiHidden="1" w:uiPriority="9" w:unhideWhenUsed="1" w:qFormat="1"/>
-    <w:lsdException w:name="heading 8" w:semiHidden="1" w:uiPriority="9" w:unhideWhenUsed="1" w:qFormat="1"/>
-    <w:lsdException w:name="heading 9" w:semiHidden="1" w:uiPriority="9" w:unhideWhenUsed="1" w:qFormat="1"/>
-    <w:lsdException w:name="index 1" w:semiHidden="1" w:unhideWhenUsed="1"/>
-    <w:lsdException w:name="index 2" w:semiHidden="1" w:unhideWhenUsed="1"/>
-    <w:lsdException w:name="index 3" w:semiHidden="1" w:unhideWhenUsed="1"/>
-    <w:lsdException w:name="index 4" w:semiHidden="1" w:unhideWhenUsed="1"/>
-    <w:lsdException w:name="index 5" w:semiHidden="1" w:unhideWhenUsed="1"/>
-    <w:lsdException w:name="index 6" w:semiHidden="1" w:unhideWhenUsed="1"/>
-    <w:lsdException w:name="index 7" w:semiHidden="1" w:unhideWhenUsed="1"/>
-    <w:lsdException w:name="index 8" w:semiHidden="1" w:unhideWhenUsed="1"/>
-    <w:lsdException w:name="index 9" w:semiHidden="1" w:unhideWhenUsed="1"/>
-    <w:lsdException w:name="toc 1" w:semiHidden="1" w:uiPriority="39" w:unhideWhenUsed="1" w:qFormat="1"/>
-    <w:lsdException w:name="toc 2" w:semiHidden="1" w:uiPriority="39" w:unhideWhenUsed="1" w:qFormat="1"/>
-    <w:lsdException w:name="toc 3" w:semiHidden="1" w:uiPriority="39" w:unhideWhenUsed="1" w:qFormat="1"/>
-    <w:lsdException w:name="toc 4" w:semiHidden="1" w:uiPriority="39" w:unhideWhenUsed="1"/>
-    <w:lsdException w:name="toc 5" w:semiHidden="1" w:uiPriority="39" w:unhideWhenUsed="1"/>
-    <w:lsdException w:name="toc 6" w:semiHidden="1" w:uiPriority="39" w:unhideWhenUsed="1"/>
-    <w:lsdException w:name="toc 7" w:semiHidden="1" w:uiPriority="39" w:unhideWhenUsed="1"/>
-    <w:lsdException w:name="toc 8" w:semiHidden="1" w:uiPriority="39" w:unhideWhenUsed="1"/>
-    <w:lsdException w:name="toc 9" w:semiHidden="1" w:uiPriority="39" w:unhideWhenUsed="1"/>
-    <w:lsdException w:name="Normal Indent" w:semiHidden="1" w:unhideWhenUsed="1"/>
-    <w:lsdException w:name="footnote text" w:semiHidden="1" w:unhideWhenUsed="1"/>
-    <w:lsdException w:name="annotation text" w:semiHidden="1" w:unhideWhenUsed="1"/>
-    <w:lsdException w:name="header" w:semiHidden="1" w:unhideWhenUsed="1"/>
-    <w:lsdException w:name="footer" w:semiHidden="1" w:unhideWhenUsed="1"/>
-    <w:lsdException w:name="index heading" w:semiHidden="1" w:unhideWhenUsed="1"/>
-    <w:lsdException w:name="caption" w:semiHidden="1" w:uiPriority="35" w:unhideWhenUsed="1" w:qFormat="1"/>
-    <w:lsdException w:name="table of figures" w:semiHidden="1" w:unhideWhenUsed="1"/>
-    <w:lsdException w:name="envelope address" w:semiHidden="1" w:unhideWhenUsed="1"/>
-    <w:lsdException w:name="envelope return" w:semiHidden="1" w:unhideWhenUsed="1"/>
-    <w:lsdException w:name="footnote reference" w:semiHidden="1" w:unhideWhenUsed="1"/>
-    <w:lsdException w:name="annotation reference" w:semiHidden="1" w:unhideWhenUsed="1"/>
-    <w:lsdException w:name="line number" w:semiHidden="1" w:unhideWhenUsed="1"/>
-    <w:lsdException w:name="page number" w:semiHidden="1" w:unhideWhenUsed="1"/>
-    <w:lsdException w:name="endnote reference" w:semiHidden="1" w:unhideWhenUsed="1"/>
-    <w:lsdException w:name="endnote text" w:semiHidden="1" w:unhideWhenUsed="1"/>
-    <w:lsdException w:name="table of authorities" w:semiHidden="1" w:unhideWhenUsed="1"/>
-    <w:lsdException w:name="macro" w:semiHidden="1" w:unhideWhenUsed="1"/>
-    <w:lsdException w:name="toa heading" w:semiHidden="1" w:unhideWhenUsed="1"/>
-    <w:lsdException w:name="List" w:semiHidden="1" w:unhideWhenUsed="1"/>
-    <w:lsdException w:name="List Bullet" w:semiHidden="1" w:unhideWhenUsed="1"/>
-    <w:lsdException w:name="List Number" w:semiHidden="1" w:unhideWhenUsed="1"/>
-    <w:lsdException w:name="List 2" w:semiHidden="1" w:unhideWhenUsed="1"/>
-    <w:lsdException w:name="List 3" w:semiHidden="1" w:unhideWhenUsed="1"/>
-    <w:lsdException w:name="List 4" w:semiHidden="1" w:unhideWhenUsed="1"/>
-    <w:lsdException w:name="List 5" w:semiHidden="1" w:unhideWhenUsed="1"/>
-    <w:lsdException w:name="List Bullet 2" w:semiHidden="1" w:unhideWhenUsed="1"/>
-    <w:lsdException w:name="List Bullet 3" w:semiHidden="1" w:unhideWhenUsed="1"/>
-    <w:lsdException w:name="List Bullet 4" w:semiHidden="1" w:unhideWhenUsed="1"/>
-    <w:lsdException w:name="List Bullet 5" w:semiHidden="1" w:unhideWhenUsed="1"/>
-    <w:lsdException w:name="List Number 2" w:semiHidden="1" w:unhideWhenUsed="1"/>
-    <w:lsdException w:name="List Number 3" w:semiHidden="1" w:unhideWhenUsed="1"/>
-    <w:lsdException w:name="List Number 4" w:semiHidden="1" w:unhideWhenUsed="1"/>
-    <w:lsdException w:name="List Number 5" w:semiHidden="1" w:unhideWhenUsed="1"/>
-    <w:lsdException w:name="Title" w:uiPriority="10" w:qFormat="1"/>
-    <w:lsdException w:name="Closing" w:semiHidden="1" w:unhideWhenUsed="1"/>
-    <w:lsdException w:name="Signature" w:semiHidden="1" w:unhideWhenUsed="1"/>
-    <w:lsdException w:name="Default Paragraph Font" w:semiHidden="1" w:uiPriority="1" w:unhideWhenUsed="1"/>
-    <w:lsdException w:name="Body Text" w:semiHidden="1" w:unhideWhenUsed="1"/>
-    <w:lsdException w:name="Body Text Indent" w:semiHidden="1" w:unhideWhenUsed="1"/>
-    <w:lsdException w:name="List Continue" w:semiHidden="1" w:unhideWhenUsed="1"/>
-    <w:lsdException w:name="List Continue 2" w:semiHidden="1" w:unhideWhenUsed="1"/>
-    <w:lsdException w:name="List Continue 3" w:semiHidden="1" w:unhideWhenUsed="1"/>
-    <w:lsdException w:name="List Continue 4" w:semiHidden="1" w:unhideWhenUsed="1"/>
-    <w:lsdException w:name="List Continue 5" w:semiHidden="1" w:unhideWhenUsed="1"/>
-    <w:lsdException w:name="Message Header" w:semiHidden="1" w:unhideWhenUsed="1"/>
-    <w:lsdException w:name="Subtitle" w:uiPriority="11" w:qFormat="1"/>
-    <w:lsdException w:name="Salutation" w:semiHidden="1" w:unhideWhenUsed="1"/>
-    <w:lsdException w:name="Date" w:semiHidden="1" w:unhideWhenUsed="1"/>
-    <w:lsdException w:name="Body Text First Indent" w:semiHidden="1" w:unhideWhenUsed="1"/>
-    <w:lsdException w:name="Body Text First Indent 2" w:semiHidden="1" w:unhideWhenUsed="1"/>
-    <w:lsdException w:name="Note Heading" w:semiHidden="1" w:unhideWhenUsed="1"/>
-    <w:lsdException w:name="Body Text 2" w:semiHidden="1" w:unhideWhenUsed="1"/>
-    <w:lsdException w:name="Body Text 3" w:semiHidden="1" w:unhideWhenUsed="1"/>
-    <w:lsdException w:name="Body Text Indent 2" w:semiHidden="1" w:unhideWhenUsed="1"/>
-    <w:lsdException w:name="Body Text Indent 3" w:semiHidden="1" w:unhideWhenUsed="1"/>
-    <w:lsdException w:name="Block Text" w:semiHidden="1" w:unhideWhenUsed="1"/>
-    <w:lsdException w:name="Hyperlink" w:semiHidden="1" w:unhideWhenUsed="1"/>
-    <w:lsdException w:name="FollowedHyperlink" w:semiHidden="1" w:unhideWhenUsed="1"/>
-    <w:lsdException w:name="Strong" w:uiPriority="22" w:qFormat="1"/>
-    <w:lsdException w:name="Emphasis" w:uiPriority="20" w:qFormat="1"/>
-    <w:lsdException w:name="Document Map" w:semiHidden="1" w:unhideWhenUsed="1"/>
-    <w:lsdException w:name="Plain Text" w:semiHidden="1" w:unhideWhenUsed="1"/>
-    <w:lsdException w:name="E-mail Signature" w:semiHidden="1" w:unhideWhenUsed="1"/>
-    <w:lsdException w:name="HTML Top of Form" w:semiHidden="1" w:unhideWhenUsed="1"/>
-    <w:lsdException w:name="HTML Bottom of Form" w:semiHidden="1" w:unhideWhenUsed="1"/>
-    <w:lsdException w:name="Normal (Web)" w:semiHidden="1" w:unhideWhenUsed="1"/>
-    <w:lsdException w:name="HTML Acronym" w:semiHidden="1" w:unhideWhenUsed="1"/>
-    <w:lsdException w:name="HTML Address" w:semiHidden="1" w:unhideWhenUsed="1"/>
-    <w:lsdException w:name="HTML Cite" w:semiHidden="1" w:unhideWhenUsed="1"/>
-    <w:lsdException w:name="HTML Code" w:semiHidden="1" w:unhideWhenUsed="1"/>
-    <w:lsdException w:name="HTML Definition" w:semiHidden="1" w:unhideWhenUsed="1"/>
-    <w:lsdException w:name="HTML Keyboard" w:semiHidden="1" w:unhideWhenUsed="1"/>
-    <w:lsdException w:name="HTML Preformatted" w:semiHidden="1" w:unhideWhenUsed="1"/>
-    <w:lsdException w:name="HTML Sample" w:semiHidden="1" w:unhideWhenUsed="1"/>
-    <w:lsdException w:name="HTML Typewriter" w:semiHidden="1" w:unhideWhenUsed="1"/>
-    <w:lsdException w:name="HTML Variable" w:semiHidden="1" w:unhideWhenUsed="1"/>
-    <w:lsdException w:name="Normal Table" w:semiHidden="1" w:unhideWhenUsed="1"/>
-    <w:lsdException w:name="annotation subject" w:semiHidden="1" w:unhideWhenUsed="1"/>
-    <w:lsdException w:name="No List" w:semiHidden="1" w:unhideWhenUsed="1"/>
-    <w:lsdException w:name="Outline List 1" w:semiHidden="1" w:unhideWhenUsed="1"/>
-    <w:lsdException w:name="Outline List 2" w:semiHidden="1" w:unhideWhenUsed="1"/>
-    <w:lsdException w:name="Outline List 3" w:semiHidden="1" w:unhideWhenUsed="1"/>
-    <w:lsdException w:name="Table Simple 1" w:semiHidden="1" w:unhideWhenUsed="1"/>
-    <w:lsdException w:name="Table Simple 2" w:semiHidden="1" w:unhideWhenUsed="1"/>
-    <w:lsdException w:name="Table Simple 3" w:semiHidden="1" w:unhideWhenUsed="1"/>
-    <w:lsdException w:name="Table Classic 1" w:semiHidden="1" w:unhideWhenUsed="1"/>
-    <w:lsdException w:name="Table Classic 2" w:semiHidden="1" w:unhideWhenUsed="1"/>
-    <w:lsdException w:name="Table Classic 3" w:semiHidden="1" w:unhideWhenUsed="1"/>
-    <w:lsdException w:name="Table Classic 4" w:semiHidden="1" w:unhideWhenUsed="1"/>
-    <w:lsdException w:name="Table Colorful 1" w:semiHidden="1" w:unhideWhenUsed="1"/>
-    <w:lsdException w:name="Table Colorful 2" w:semiHidden="1" w:unhideWhenUsed="1"/>
-    <w:lsdException w:name="Table Colorful 3" w:semiHidden="1" w:unhideWhenUsed="1"/>
-    <w:lsdException w:name="Table Columns 1" w:semiHidden="1" w:unhideWhenUsed="1"/>
-    <w:lsdException w:name="Table Columns 2" w:semiHidden="1" w:unhideWhenUsed="1"/>
-    <w:lsdException w:name="Table Columns 3" w:semiHidden="1" w:unhideWhenUsed="1"/>
-    <w:lsdException w:name="Table Columns 4" w:semiHidden="1" w:unhideWhenUsed="1"/>
-    <w:lsdException w:name="Table Columns 5" w:semiHidden="1" w:unhideWhenUsed="1"/>
-    <w:lsdException w:name="Table Grid 1" w:semiHidden="1" w:unhideWhenUsed="1"/>
-    <w:lsdException w:name="Table Grid 2" w:semiHidden="1" w:unhideWhenUsed="1"/>
-    <w:lsdException w:name="Table Grid 3" w:semiHidden="1" w:unhideWhenUsed="1"/>
-    <w:lsdException w:name="Table Grid 4" w:semiHidden="1" w:unhideWhenUsed="1"/>
-    <w:lsdException w:name="Table Grid 5" w:semiHidden="1" w:unhideWhenUsed="1"/>
-    <w:lsdException w:name="Table Grid 6" w:semiHidden="1" w:unhideWhenUsed="1"/>
-    <w:lsdException w:name="Table Grid 7" w:semiHidden="1" w:unhideWhenUsed="1"/>
-    <w:lsdException w:name="Table Grid 8" w:semiHidden="1" w:unhideWhenUsed="1"/>
-    <w:lsdException w:name="Table List 1" w:semiHidden="1" w:unhideWhenUsed="1"/>
-    <w:lsdException w:name="Table List 2" w:semiHidden="1" w:unhideWhenUsed="1"/>
-    <w:lsdException w:name="Table List 3" w:semiHidden="1" w:unhideWhenUsed="1"/>
-    <w:lsdException w:name="Table List 4" w:semiHidden="1" w:unhideWhenUsed="1"/>
-    <w:lsdException w:name="Table List 5" w:semiHidden="1" w:unhideWhenUsed="1"/>
-    <w:lsdException w:name="Table List 6" w:semiHidden="1" w:unhideWhenUsed="1"/>
-    <w:lsdException w:name="Table List 7" w:semiHidden="1" w:unhideWhenUsed="1"/>
-    <w:lsdException w:name="Table List 8" w:semiHidden="1" w:unhideWhenUsed="1"/>
-    <w:lsdException w:name="Table 3D effects 1" w:semiHidden="1" w:unhideWhenUsed="1"/>
-    <w:lsdException w:name="Table 3D effects 2" w:semiHidden="1" w:unhideWhenUsed="1"/>
-    <w:lsdException w:name="Table 3D effects 3" w:semiHidden="1" w:unhideWhenUsed="1"/>
-    <w:lsdException w:name="Table Contemporary" w:semiHidden="1" w:unhideWhenUsed="1"/>
-    <w:lsdException w:name="Table Elegant" w:semiHidden="1" w:unhideWhenUsed="1"/>
-    <w:lsdException w:name="Table Professional" w:semiHidden="1" w:unhideWhenUsed="1"/>
-    <w:lsdException w:name="Table Subtle 1" w:semiHidden="1" w:unhideWhenUsed="1"/>
-    <w:lsdException w:name="Table Subtle 2" w:semiHidden="1" w:unhideWhenUsed="1"/>
-    <w:lsdException w:name="Table Web 1" w:semiHidden="1" w:unhideWhenUsed="1"/>
-    <w:lsdException w:name="Table Web 2" w:semiHidden="1" w:unhideWhenUsed="1"/>
-    <w:lsdException w:name="Table Web 3" w:semiHidden="1" w:unhideWhenUsed="1"/>
-    <w:lsdException w:name="Balloon Text" w:semiHidden="1" w:unhideWhenUsed="1"/>
-    <w:lsdException w:name="Table Grid" w:uiPriority="59"/>
-    <w:lsdException w:name="Table Theme" w:semiHidden="1" w:unhideWhenUsed="1"/>
-    <w:lsdException w:name="Placeholder Text" w:semiHidden="1"/>
-    <w:lsdException w:name="No Spacing" w:uiPriority="1" w:qFormat="1"/>
-    <w:lsdException w:name="Light Shading" w:uiPriority="60"/>
-    <w:lsdException w:name="Light List" w:uiPriority="61"/>
-    <w:lsdException w:name="Light Grid" w:uiPriority="62"/>
-    <w:lsdException w:name="Medium Shading 1" w:uiPriority="63"/>
-    <w:lsdException w:name="Medium Shading 2" w:uiPriority="64"/>
-    <w:lsdException w:name="Medium List 1" w:uiPriority="65"/>
-    <w:lsdException w:name="Medium List 2" w:uiPriority="66"/>
-    <w:lsdException w:name="Medium Grid 1" w:uiPriority="67"/>
-    <w:lsdException w:name="Medium Grid 2" w:uiPriority="68"/>
-    <w:lsdException w:name="Medium Grid 3" w:uiPriority="69"/>
-    <w:lsdException w:name="Dark List" w:uiPriority="70"/>
-    <w:lsdException w:name="Colorful Shading" w:uiPriority="71"/>
-    <w:lsdException w:name="Colorful List" w:uiPriority="72"/>
-    <w:lsdException w:name="Colorful Grid" w:uiPriority="73"/>
-    <w:lsdException w:name="Light Shading Accent 1" w:uiPriority="60"/>
-    <w:lsdException w:name="Light List Accent 1" w:uiPriority="61"/>
-    <w:lsdException w:name="Light Grid Accent 1" w:uiPriority="62"/>
-    <w:lsdException w:name="Medium Shading 1 Accent 1" w:uiPriority="63"/>
-    <w:lsdException w:name="Medium Shading 2 Accent 1" w:uiPriority="64"/>
-    <w:lsdException w:name="Medium List 1 Accent 1" w:uiPriority="65"/>
-    <w:lsdException w:name="Revision" w:semiHidden="1"/>
-    <w:lsdException w:name="List Paragraph" w:uiPriority="34" w:qFormat="1"/>
-    <w:lsdException w:name="Quote" w:uiPriority="29" w:qFormat="1"/>
-    <w:lsdException w:name="Intense Quote" w:uiPriority="30" w:qFormat="1"/>
-    <w:lsdException w:name="Medium List 2 Accent 1" w:uiPriority="66"/>
-    <w:lsdException w:name="Medium Grid 1 Accent 1" w:uiPriority="67"/>
-    <w:lsdException w:name="Medium Grid 2 Accent 1" w:uiPriority="68"/>
-    <w:lsdException w:name="Medium Grid 3 Accent 1" w:uiPriority="69"/>
-    <w:lsdException w:name="Dark List Accent 1" w:uiPriority="70"/>
-    <w:lsdException w:name="Colorful Shading Accent 1" w:uiPriority="71"/>
-    <w:lsdException w:name="Colorful List Accent 1" w:uiPriority="72"/>
-    <w:lsdException w:name="Colorful Grid Accent 1" w:uiPriority="73"/>
-    <w:lsdException w:name="Light Shading Accent 2" w:uiPriority="60"/>
-    <w:lsdException w:name="Light List Accent 2" w:uiPriority="61"/>
-    <w:lsdException w:name="Light Grid Accent 2" w:uiPriority="62"/>
-    <w:lsdException w:name="Medium Shading 1 Accent 2" w:uiPriority="63"/>
-    <w:lsdException w:name="Medium Shading 2 Accent 2" w:uiPriority="64"/>
-    <w:lsdException w:name="Medium List 1 Accent 2" w:uiPriority="65"/>
-    <w:lsdException w:name="Medium List 2 Accent 2" w:uiPriority="66"/>
-    <w:lsdException w:name="Medium Grid 1 Accent 2" w:uiPriority="67"/>
-    <w:lsdException w:name="Medium Grid 2 Accent 2" w:uiPriority="68"/>
-    <w:lsdException w:name="Medium Grid 3 Accent 2" w:uiPriority="69"/>
-    <w:lsdException w:name="Dark List Accent 2" w:uiPriority="70"/>
-    <w:lsdException w:name="Colorful Shading Accent 2" w:uiPriority="71"/>
-    <w:lsdException w:name="Colorful List Accent 2" w:uiPriority="72"/>
-    <w:lsdException w:name="Colorful Grid Accent 2" w:uiPriority="73"/>
-    <w:lsdException w:name="Light Shading Accent 3" w:uiPriority="60"/>
-    <w:lsdException w:name="Light List Accent 3" w:uiPriority="61"/>
-    <w:lsdException w:name="Light Grid Accent 3" w:uiPriority="62"/>
-    <w:lsdException w:name="Medium Shading 1 Accent 3" w:uiPriority="63"/>
-    <w:lsdException w:name="Medium Shading 2 Accent 3" w:uiPriority="64"/>
-    <w:lsdException w:name="Medium List 1 Accent 3" w:uiPriority="65"/>
-    <w:lsdException w:name="Medium List 2 Accent 3" w:uiPriority="66"/>
-    <w:lsdException w:name="Medium Grid 1 Accent 3" w:uiPriority="67"/>
-    <w:lsdException w:name="Medium Grid 2 Accent 3" w:uiPriority="68"/>
-    <w:lsdException w:name="Medium Grid 3 Accent 3" w:uiPriority="69"/>
-    <w:lsdException w:name="Dark List Accent 3" w:uiPriority="70"/>
-    <w:lsdException w:name="Colorful Shading Accent 3" w:uiPriority="71"/>
-    <w:lsdException w:name="Colorful List Accent 3" w:uiPriority="72"/>
-    <w:lsdException w:name="Colorful Grid Accent 3" w:uiPriority="73"/>
-    <w:lsdException w:name="Light Shading Accent 4" w:uiPriority="60"/>
-    <w:lsdException w:name="Light List Accent 4" w:uiPriority="61"/>
-    <w:lsdException w:name="Light Grid Accent 4" w:uiPriority="62"/>
-    <w:lsdException w:name="Medium Shading 1 Accent 4" w:uiPriority="63"/>
-    <w:lsdException w:name="Medium Shading 2 Accent 4" w:uiPriority="64"/>
-    <w:lsdException w:name="Medium List 1 Accent 4" w:uiPriority="65"/>
-    <w:lsdException w:name="Medium List 2 Accent 4" w:uiPriority="66"/>
-    <w:lsdException w:name="Medium Grid 1 Accent 4" w:uiPriority="67"/>
-    <w:lsdException w:name="Medium Grid 2 Accent 4" w:uiPriority="68"/>
-    <w:lsdException w:name="Medium Grid 3 Accent 4" w:uiPriority="69"/>
-    <w:lsdException w:name="Dark List Accent 4" w:uiPriority="70"/>
-    <w:lsdException w:name="Colorful Shading Accent 4" w:uiPriority="71"/>
-    <w:lsdException w:name="Colorful List Accent 4" w:uiPriority="72"/>
-    <w:lsdException w:name="Colorful Grid Accent 4" w:uiPriority="73"/>
-    <w:lsdException w:name="Light Shading Accent 5" w:uiPriority="60"/>
-    <w:lsdException w:name="Light List Accent 5" w:uiPriority="61"/>
-    <w:lsdException w:name="Light Grid Accent 5" w:uiPriority="62"/>
-    <w:lsdException w:name="Medium Shading 1 Accent 5" w:uiPriority="63"/>
-    <w:lsdException w:name="Medium Shading 2 Accent 5" w:uiPriority="64"/>
-    <w:lsdException w:name="Medium List 1 Accent 5" w:uiPriority="65"/>
-    <w:lsdException w:name="Medium List 2 Accent 5" w:uiPriority="66"/>
-    <w:lsdException w:name="Medium Grid 1 Accent 5" w:uiPriority="67"/>
-    <w:lsdException w:name="Medium Grid 2 Accent 5" w:uiPriority="68"/>
-    <w:lsdException w:name="Medium Grid 3 Accent 5" w:uiPriority="69"/>
-    <w:lsdException w:name="Dark List Accent 5" w:uiPriority="70"/>
-    <w:lsdException w:name="Colorful Shading Accent 5" w:uiPriority="71"/>
-    <w:lsdException w:name="Colorful List Accent 5" w:uiPriority="72"/>
-    <w:lsdException w:name="Colorful Grid Accent 5" w:uiPriority="73"/>
-    <w:lsdException w:name="Light Shading Accent 6" w:uiPriority="60"/>
-    <w:lsdException w:name="Light List Accent 6" w:uiPriority="61"/>
-    <w:lsdException w:name="Light Grid Accent 6" w:uiPriority="62"/>
-    <w:lsdException w:name="Medium Shading 1 Accent 6" w:uiPriority="63"/>
-    <w:lsdException w:name="Medium Shading 2 Accent 6" w:uiPriority="64"/>
-    <w:lsdException w:name="Medium List 1 Accent 6" w:uiPriority="65"/>
-    <w:lsdException w:name="Medium List 2 Accent 6" w:uiPriority="66"/>
-    <w:lsdException w:name="Medium Grid 1 Accent 6" w:uiPriority="67"/>
-    <w:lsdException w:name="Medium Grid 2 Accent 6" w:uiPriority="68"/>
-    <w:lsdException w:name="Medium Grid 3 Accent 6" w:uiPriority="69"/>
-    <w:lsdException w:name="Dark List Accent 6" w:uiPriority="70"/>
-    <w:lsdException w:name="Colorful Shading Accent 6" w:uiPriority="71"/>
-    <w:lsdException w:name="Colorful List Accent 6" w:uiPriority="72"/>
-    <w:lsdException w:name="Colorful Grid Accent 6" w:uiPriority="73"/>
-    <w:lsdException w:name="Subtle Emphasis" w:uiPriority="19" w:qFormat="1"/>
-    <w:lsdException w:name="Intense Emphasis" w:uiPriority="21" w:qFormat="1"/>
-    <w:lsdException w:name="Subtle Reference" w:uiPriority="31" w:qFormat="1"/>
-    <w:lsdException w:name="Intense Reference" w:uiPriority="32" w:qFormat="1"/>
-    <w:lsdException w:name="Book Title" w:uiPriority="33" w:qFormat="1"/>
-    <w:lsdException w:name="Bibliography" w:semiHidden="1" w:uiPriority="37" w:unhideWhenUsed="1"/>
-    <w:lsdException w:name="TOC Heading" w:semiHidden="1" w:uiPriority="39" w:unhideWhenUsed="1" w:qFormat="1"/>
-    <w:lsdException w:name="Plain Table 1" w:uiPriority="41"/>
-    <w:lsdException w:name="Plain Table 2" w:uiPriority="42"/>
-    <w:lsdException w:name="Plain Table 3" w:uiPriority="43"/>
-    <w:lsdException w:name="Plain Table 4" w:uiPriority="44"/>
-    <w:lsdException w:name="Plain Table 5" w:uiPriority="45"/>
-    <w:lsdException w:name="Grid Table Light" w:uiPriority="40"/>
-    <w:lsdException w:name="Grid Table 1 Light" w:uiPriority="46"/>
-    <w:lsdException w:name="Grid Table 2" w:uiPriority="47"/>
-    <w:lsdException w:name="Grid Table 3" w:uiPriority="48"/>
-    <w:lsdException w:name="Grid Table 4" w:uiPriority="49"/>
-    <w:lsdException w:name="Grid Table 5 Dark" w:uiPriority="50"/>
-    <w:lsdException w:name="Grid Table 6 Colorful" w:uiPriority="51"/>
-    <w:lsdException w:name="Grid Table 7 Colorful" w:uiPriority="52"/>
-    <w:lsdException w:name="Grid Table 1 Light Accent 1" w:uiPriority="46"/>
-    <w:lsdException w:name="Grid Table 2 Accent 1" w:uiPriority="47"/>
-    <w:lsdException w:name="Grid Table 3 Accent 1" w:uiPriority="48"/>
-    <w:lsdException w:name="Grid Table 4 Accent 1" w:uiPriority="49"/>
-    <w:lsdException w:name="Grid Table 5 Dark Accent 1" w:uiPriority="50"/>
-    <w:lsdException w:name="Grid Table 6 Colorful Accent 1" w:uiPriority="51"/>
-    <w:lsdException w:name="Grid Table 7 Colorful Accent 1" w:uiPriority="52"/>
-    <w:lsdException w:name="Grid Table 1 Light Accent 2" w:uiPriority="46"/>
-    <w:lsdException w:name="Grid Table 2 Accent 2" w:uiPriority="47"/>
-    <w:lsdException w:name="Grid Table 3 Accent 2" w:uiPriority="48"/>
-    <w:lsdException w:name="Grid Table 4 Accent 2" w:uiPriority="49"/>
-    <w:lsdException w:name="Grid Table 5 Dark Accent 2" w:uiPriority="50"/>
-    <w:lsdException w:name="Grid Table 6 Colorful Accent 2" w:uiPriority="51"/>
-    <w:lsdException w:name="Grid Table 7 Colorful Accent 2" w:uiPriority="52"/>
-    <w:lsdException w:name="Grid Table 1 Light Accent 3" w:uiPriority="46"/>
-    <w:lsdException w:name="Grid Table 2 Accent 3" w:uiPriority="47"/>
-    <w:lsdException w:name="Grid Table 3 Accent 3" w:uiPriority="48"/>
-    <w:lsdException w:name="Grid Table 4 Accent 3" w:uiPriority="49"/>
-    <w:lsdException w:name="Grid Table 5 Dark Accent 3" w:uiPriority="50"/>
-    <w:lsdException w:name="Grid Table 6 Colorful Accent 3" w:uiPriority="51"/>
-    <w:lsdException w:name="Grid Table 7 Colorful Accent 3" w:uiPriority="52"/>
-    <w:lsdException w:name="Grid Table 1 Light Accent 4" w:uiPriority="46"/>
-    <w:lsdException w:name="Grid Table 2 Accent 4" w:uiPriority="47"/>
-    <w:lsdException w:name="Grid Table 3 Accent 4" w:uiPriority="48"/>
-    <w:lsdException w:name="Grid Table 4 Accent 4" w:uiPriority="49"/>
-    <w:lsdException w:name="Grid Table 5 Dark Accent 4" w:uiPriority="50"/>
-    <w:lsdException w:name="Grid Table 6 Colorful Accent 4" w:uiPriority="51"/>
-    <w:lsdException w:name="Grid Table 7 Colorful Accent 4" w:uiPriority="52"/>
-    <w:lsdException w:name="Grid Table 1 Light Accent 5" w:uiPriority="46"/>
-    <w:lsdException w:name="Grid Table 2 Accent 5" w:uiPriority="47"/>
-    <w:lsdException w:name="Grid Table 3 Accent 5" w:uiPriority="48"/>
-    <w:lsdException w:name="Grid Table 4 Accent 5" w:uiPriority="49"/>
-    <w:lsdException w:name="Grid Table 5 Dark Accent 5" w:uiPriority="50"/>
-    <w:lsdException w:name="Grid Table 6 Colorful Accent 5" w:uiPriority="51"/>
-    <w:lsdException w:name="Grid Table 7 Colorful Accent 5" w:uiPriority="52"/>
-    <w:lsdException w:name="Grid Table 1 Light Accent 6" w:uiPriority="46"/>
-    <w:lsdException w:name="Grid Table 2 Accent 6" w:uiPriority="47"/>
-    <w:lsdException w:name="Grid Table 3 Accent 6" w:uiPriority="48"/>
-    <w:lsdException w:name="Grid Table 4 Accent 6" w:uiPriority="49"/>
-    <w:lsdException w:name="Grid Table 5 Dark Accent 6" w:uiPriority="50"/>
-    <w:lsdException w:name="Grid Table 6 Colorful Accent 6" w:uiPriority="51"/>
-    <w:lsdException w:name="Grid Table 7 Colorful Accent 6" w:uiPriority="52"/>
-    <w:lsdException w:name="List Table 1 Light" w:uiPriority="46"/>
-    <w:lsdException w:name="List Table 2" w:uiPriority="47"/>
-    <w:lsdException w:name="List Table 3" w:uiPriority="48"/>
-    <w:lsdException w:name="List Table 4" w:uiPriority="49"/>
-    <w:lsdException w:name="List Table 5 Dark" w:uiPriority="50"/>
-    <w:lsdException w:name="List Table 6 Colorful" w:uiPriority="51"/>
-    <w:lsdException w:name="List Table 7 Colorful" w:uiPriority="52"/>
-    <w:lsdException w:name="List Table 1 Light Accent 1" w:uiPriority="46"/>
-    <w:lsdException w:name="List Table 2 Accent 1" w:uiPriority="47"/>
-    <w:lsdException w:name="List Table 3 Accent 1" w:uiPriority="48"/>
-    <w:lsdException w:name="List Table 4 Accent 1" w:uiPriority="49"/>
-    <w:lsdException w:name="List Table 5 Dark Accent 1" w:uiPriority="50"/>
-    <w:lsdException w:name="List Table 6 Colorful Accent 1" w:uiPriority="51"/>
-    <w:lsdException w:name="List Table 7 Colorful Accent 1" w:uiPriority="52"/>
-    <w:lsdException w:name="List Table 1 Light Accent 2" w:uiPriority="46"/>
-    <w:lsdException w:name="List Table 2 Accent 2" w:uiPriority="47"/>
-    <w:lsdException w:name="List Table 3 Accent 2" w:uiPriority="48"/>
-    <w:lsdException w:name="List Table 4 Accent 2" w:uiPriority="49"/>
-    <w:lsdException w:name="List Table 5 Dark Accent 2" w:uiPriority="50"/>
-    <w:lsdException w:name="List Table 6 Colorful Accent 2" w:uiPriority="51"/>
-    <w:lsdException w:name="List Table 7 Colorful Accent 2" w:uiPriority="52"/>
-    <w:lsdException w:name="List Table 1 Light Accent 3" w:uiPriority="46"/>
-    <w:lsdException w:name="List Table 2 Accent 3" w:uiPriority="47"/>
-    <w:lsdException w:name="List Table 3 Accent 3" w:uiPriority="48"/>
-    <w:lsdException w:name="List Table 4 Accent 3" w:uiPriority="49"/>
-    <w:lsdException w:name="List Table 5 Dark Accent 3" w:uiPriority="50"/>
-    <w:lsdException w:name="List Table 6 Colorful Accent 3" w:uiPriority="51"/>
-    <w:lsdException w:name="List Table 7 Colorful Accent 3" w:uiPriority="52"/>
-    <w:lsdException w:name="List Table 1 Light Accent 4" w:uiPriority="46"/>
-    <w:lsdException w:name="List Table 2 Accent 4" w:uiPriority="47"/>
-    <w:lsdException w:name="List Table 3 Accent 4" w:uiPriority="48"/>
-    <w:lsdException w:name="List Table 4 Accent 4" w:uiPriority="49"/>
-    <w:lsdException w:name="List Table 5 Dark Accent 4" w:uiPriority="50"/>
-    <w:lsdException w:name="List Table 6 Colorful Accent 4" w:uiPriority="51"/>
-    <w:lsdException w:name="List Table 7 Colorful Accent 4" w:uiPriority="52"/>
-    <w:lsdException w:name="List Table 1 Light Accent 5" w:uiPriority="46"/>
-    <w:lsdException w:name="List Table 2 Accent 5" w:uiPriority="47"/>
-    <w:lsdException w:name="List Table 3 Accent 5" w:uiPriority="48"/>
-    <w:lsdException w:name="List Table 4 Accent 5" w:uiPriority="49"/>
-    <w:lsdException w:name="List Table 5 Dark Accent 5" w:uiPriority="50"/>
-    <w:lsdException w:name="List Table 6 Colorful Accent 5" w:uiPriority="51"/>
-    <w:lsdException w:name="List Table 7 Colorful Accent 5" w:uiPriority="52"/>
-    <w:lsdException w:name="List Table 1 Light Accent 6" w:uiPriority="46"/>
-    <w:lsdException w:name="List Table 2 Accent 6" w:uiPriority="47"/>
-    <w:lsdException w:name="List Table 3 Accent 6" w:uiPriority="48"/>
-    <w:lsdException w:name="List Table 4 Accent 6" w:uiPriority="49"/>
-    <w:lsdException w:name="List Table 5 Dark Accent 6" w:uiPriority="50"/>
-    <w:lsdException w:name="List Table 6 Colorful Accent 6" w:uiPriority="51"/>
-    <w:lsdException w:name="List Table 7 Colorful Accent 6" w:uiPriority="52"/>
+  <w:latentStyles w:defLockedState="0" w:defUIPriority="99" w:defSemiHidden="1" w:defUnhideWhenUsed="1" w:defQFormat="0" w:count="267">
+    <w:lsdException w:name="Normal" w:semiHidden="0" w:uiPriority="0" w:unhideWhenUsed="0" w:qFormat="1"/>
+    <w:lsdException w:name="heading 1" w:semiHidden="0" w:uiPriority="9" w:unhideWhenUsed="0" w:qFormat="1"/>
+    <w:lsdException w:name="heading 2" w:uiPriority="9" w:qFormat="1"/>
+    <w:lsdException w:name="heading 3" w:uiPriority="9" w:qFormat="1"/>
+    <w:lsdException w:name="heading 4" w:uiPriority="9" w:qFormat="1"/>
+    <w:lsdException w:name="heading 5" w:uiPriority="9" w:qFormat="1"/>
+    <w:lsdException w:name="heading 6" w:uiPriority="9" w:qFormat="1"/>
+    <w:lsdException w:name="heading 7" w:uiPriority="9" w:qFormat="1"/>
+    <w:lsdException w:name="heading 8" w:uiPriority="9" w:qFormat="1"/>
+    <w:lsdException w:name="heading 9" w:uiPriority="9" w:qFormat="1"/>
+    <w:lsdException w:name="toc 1" w:uiPriority="39" w:qFormat="1"/>
+    <w:lsdException w:name="toc 2" w:uiPriority="39" w:qFormat="1"/>
+    <w:lsdException w:name="toc 3" w:uiPriority="39" w:qFormat="1"/>
+    <w:lsdException w:name="toc 4" w:uiPriority="39"/>
+    <w:lsdException w:name="toc 5" w:uiPriority="39"/>
+    <w:lsdException w:name="toc 6" w:uiPriority="39"/>
+    <w:lsdException w:name="toc 7" w:uiPriority="39"/>
+    <w:lsdException w:name="toc 8" w:uiPriority="39"/>
+    <w:lsdException w:name="toc 9" w:uiPriority="39"/>
+    <w:lsdException w:name="caption" w:uiPriority="35" w:qFormat="1"/>
+    <w:lsdException w:name="Title" w:semiHidden="0" w:uiPriority="10" w:unhideWhenUsed="0" w:qFormat="1"/>
+    <w:lsdException w:name="Default Paragraph Font" w:uiPriority="1"/>
+    <w:lsdException w:name="Subtitle" w:semiHidden="0" w:uiPriority="11" w:unhideWhenUsed="0" w:qFormat="1"/>
+    <w:lsdException w:name="Strong" w:semiHidden="0" w:uiPriority="22" w:unhideWhenUsed="0" w:qFormat="1"/>
+    <w:lsdException w:name="Emphasis" w:semiHidden="0" w:uiPriority="20" w:unhideWhenUsed="0" w:qFormat="1"/>
+    <w:lsdException w:name="Table Grid" w:semiHidden="0" w:uiPriority="59" w:unhideWhenUsed="0"/>
+    <w:lsdException w:name="Placeholder Text" w:unhideWhenUsed="0"/>
+    <w:lsdException w:name="No Spacing" w:semiHidden="0" w:uiPriority="1" w:unhideWhenUsed="0" w:qFormat="1"/>
+    <w:lsdException w:name="Light Shading" w:semiHidden="0" w:uiPriority="60" w:unhideWhenUsed="0"/>
+    <w:lsdException w:name="Light List" w:semiHidden="0" w:uiPriority="61" w:unhideWhenUsed="0"/>
+    <w:lsdException w:name="Light Grid" w:semiHidden="0" w:uiPriority="62" w:unhideWhenUsed="0"/>
+    <w:lsdException w:name="Medium Shading 1" w:semiHidden="0" w:uiPriority="63" w:unhideWhenUsed="0"/>
+    <w:lsdException w:name="Medium Shading 2" w:semiHidden="0" w:uiPriority="64" w:unhideWhenUsed="0"/>
+    <w:lsdException w:name="Medium List 1" w:semiHidden="0" w:uiPriority="65" w:unhideWhenUsed="0"/>
+    <w:lsdException w:name="Medium List 2" w:semiHidden="0" w:uiPriority="66" w:unhideWhenUsed="0"/>
+    <w:lsdException w:name="Medium Grid 1" w:semiHidden="0" w:uiPriority="67" w:unhideWhenUsed="0"/>
+    <w:lsdException w:name="Medium Grid 2" w:semiHidden="0" w:uiPriority="68" w:unhideWhenUsed="0"/>
+    <w:lsdException w:name="Medium Grid 3" w:semiHidden="0" w:uiPriority="69" w:unhideWhenUsed="0"/>
+    <w:lsdException w:name="Dark List" w:semiHidden="0" w:uiPriority="70" w:unhideWhenUsed="0"/>
+    <w:lsdException w:name="Colorful Shading" w:semiHidden="0" w:uiPriority="71" w:unhideWhenUsed="0"/>
+    <w:lsdException w:name="Colorful List" w:semiHidden="0" w:uiPriority="72" w:unhideWhenUsed="0"/>
+    <w:lsdException w:name="Colorful Grid" w:semiHidden="0" w:uiPriority="73" w:unhideWhenUsed="0"/>
+    <w:lsdException w:name="Light Shading Accent 1" w:semiHidden="0" w:uiPriority="60" w:unhideWhenUsed="0"/>
+    <w:lsdException w:name="Light List Accent 1" w:semiHidden="0" w:uiPriority="61" w:unhideWhenUsed="0"/>
+    <w:lsdException w:name="Light Grid Accent 1" w:semiHidden="0" w:uiPriority="62" w:unhideWhenUsed="0"/>
+    <w:lsdException w:name="Medium Shading 1 Accent 1" w:semiHidden="0" w:uiPriority="63" w:unhideWhenUsed="0"/>
+    <w:lsdException w:name="Medium Shading 2 Accent 1" w:semiHidden="0" w:uiPriority="64" w:unhideWhenUsed="0"/>
+    <w:lsdException w:name="Medium List 1 Accent 1" w:semiHidden="0" w:uiPriority="65" w:unhideWhenUsed="0"/>
+    <w:lsdException w:name="Revision" w:unhideWhenUsed="0"/>
+    <w:lsdException w:name="List Paragraph" w:semiHidden="0" w:uiPriority="34" w:unhideWhenUsed="0" w:qFormat="1"/>
+    <w:lsdException w:name="Quote" w:semiHidden="0" w:uiPriority="29" w:unhideWhenUsed="0" w:qFormat="1"/>
+    <w:lsdException w:name="Intense Quote" w:semiHidden="0" w:uiPriority="30" w:unhideWhenUsed="0" w:qFormat="1"/>
+    <w:lsdException w:name="Medium List 2 Accent 1" w:semiHidden="0" w:uiPriority="66" w:unhideWhenUsed="0"/>
+    <w:lsdException w:name="Medium Grid 1 Accent 1" w:semiHidden="0" w:uiPriority="67" w:unhideWhenUsed="0"/>
+    <w:lsdException w:name="Medium Grid 2 Accent 1" w:semiHidden="0" w:uiPriority="68" w:unhideWhenUsed="0"/>
+    <w:lsdException w:name="Medium Grid 3 Accent 1" w:semiHidden="0" w:uiPriority="69" w:unhideWhenUsed="0"/>
+    <w:lsdException w:name="Dark List Accent 1" w:semiHidden="0" w:uiPriority="70" w:unhideWhenUsed="0"/>
+    <w:lsdException w:name="Colorful Shading Accent 1" w:semiHidden="0" w:uiPriority="71" w:unhideWhenUsed="0"/>
+    <w:lsdException w:name="Colorful List Accent 1" w:semiHidden="0" w:uiPriority="72" w:unhideWhenUsed="0"/>
+    <w:lsdException w:name="Colorful Grid Accent 1" w:semiHidden="0" w:uiPriority="73" w:unhideWhenUsed="0"/>
+    <w:lsdException w:name="Light Shading Accent 2" w:semiHidden="0" w:uiPriority="60" w:unhideWhenUsed="0"/>
+    <w:lsdException w:name="Light List Accent 2" w:semiHidden="0" w:uiPriority="61" w:unhideWhenUsed="0"/>
+    <w:lsdException w:name="Light Grid Accent 2" w:semiHidden="0" w:uiPriority="62" w:unhideWhenUsed="0"/>
+    <w:lsdException w:name="Medium Shading 1 Accent 2" w:semiHidden="0" w:uiPriority="63" w:unhideWhenUsed="0"/>
+    <w:lsdException w:name="Medium Shading 2 Accent 2" w:semiHidden="0" w:uiPriority="64" w:unhideWhenUsed="0"/>
+    <w:lsdException w:name="Medium List 1 Accent 2" w:semiHidden="0" w:uiPriority="65" w:unhideWhenUsed="0"/>
+    <w:lsdException w:name="Medium List 2 Accent 2" w:semiHidden="0" w:uiPriority="66" w:unhideWhenUsed="0"/>
+    <w:lsdException w:name="Medium Grid 1 Accent 2" w:semiHidden="0" w:uiPriority="67" w:unhideWhenUsed="0"/>
+    <w:lsdException w:name="Medium Grid 2 Accent 2" w:semiHidden="0" w:uiPriority="68" w:unhideWhenUsed="0"/>
+    <w:lsdException w:name="Medium Grid 3 Accent 2" w:semiHidden="0" w:uiPriority="69" w:unhideWhenUsed="0"/>
+    <w:lsdException w:name="Dark List Accent 2" w:semiHidden="0" w:uiPriority="70" w:unhideWhenUsed="0"/>
+    <w:lsdException w:name="Colorful Shading Accent 2" w:semiHidden="0" w:uiPriority="71" w:unhideWhenUsed="0"/>
+    <w:lsdException w:name="Colorful List Accent 2" w:semiHidden="0" w:uiPriority="72" w:unhideWhenUsed="0"/>
+    <w:lsdException w:name="Colorful Grid Accent 2" w:semiHidden="0" w:uiPriority="73" w:unhideWhenUsed="0"/>
+    <w:lsdException w:name="Light Shading Accent 3" w:semiHidden="0" w:uiPriority="60" w:unhideWhenUsed="0"/>
+    <w:lsdException w:name="Light List Accent 3" w:semiHidden="0" w:uiPriority="61" w:unhideWhenUsed="0"/>
+    <w:lsdException w:name="Light Grid Accent 3" w:semiHidden="0" w:uiPriority="62" w:unhideWhenUsed="0"/>
+    <w:lsdException w:name="Medium Shading 1 Accent 3" w:semiHidden="0" w:uiPriority="63" w:unhideWhenUsed="0"/>
+    <w:lsdException w:name="Medium Shading 2 Accent 3" w:semiHidden="0" w:uiPriority="64" w:unhideWhenUsed="0"/>
+    <w:lsdException w:name="Medium List 1 Accent 3" w:semiHidden="0" w:uiPriority="65" w:unhideWhenUsed="0"/>
+    <w:lsdException w:name="Medium List 2 Accent 3" w:semiHidden="0" w:uiPriority="66" w:unhideWhenUsed="0"/>
+    <w:lsdException w:name="Medium Grid 1 Accent 3" w:semiHidden="0" w:uiPriority="67" w:unhideWhenUsed="0"/>
+    <w:lsdException w:name="Medium Grid 2 Accent 3" w:semiHidden="0" w:uiPriority="68" w:unhideWhenUsed="0"/>
+    <w:lsdException w:name="Medium Grid 3 Accent 3" w:semiHidden="0" w:uiPriority="69" w:unhideWhenUsed="0"/>
+    <w:lsdException w:name="Dark List Accent 3" w:semiHidden="0" w:uiPriority="70" w:unhideWhenUsed="0"/>
+    <w:lsdException w:name="Colorful Shading Accent 3" w:semiHidden="0" w:uiPriority="71" w:unhideWhenUsed="0"/>
+    <w:lsdException w:name="Colorful List Accent 3" w:semiHidden="0" w:uiPriority="72" w:unhideWhenUsed="0"/>
+    <w:lsdException w:name="Colorful Grid Accent 3" w:semiHidden="0" w:uiPriority="73" w:unhideWhenUsed="0"/>
+    <w:lsdException w:name="Light Shading Accent 4" w:semiHidden="0" w:uiPriority="60" w:unhideWhenUsed="0"/>
+    <w:lsdException w:name="Light List Accent 4" w:semiHidden="0" w:uiPriority="61" w:unhideWhenUsed="0"/>
+    <w:lsdException w:name="Light Grid Accent 4" w:semiHidden="0" w:uiPriority="62" w:unhideWhenUsed="0"/>
+    <w:lsdException w:name="Medium Shading 1 Accent 4" w:semiHidden="0" w:uiPriority="63" w:unhideWhenUsed="0"/>
+    <w:lsdException w:name="Medium Shading 2 Accent 4" w:semiHidden="0" w:uiPriority="64" w:unhideWhenUsed="0"/>
+    <w:lsdException w:name="Medium List 1 Accent 4" w:semiHidden="0" w:uiPriority="65" w:unhideWhenUsed="0"/>
+    <w:lsdException w:name="Medium List 2 Accent 4" w:semiHidden="0" w:uiPriority="66" w:unhideWhenUsed="0"/>
+    <w:lsdException w:name="Medium Grid 1 Accent 4" w:semiHidden="0" w:uiPriority="67" w:unhideWhenUsed="0"/>
+    <w:lsdException w:name="Medium Grid 2 Accent 4" w:semiHidden="0" w:uiPriority="68" w:unhideWhenUsed="0"/>
+    <w:lsdException w:name="Medium Grid 3 Accent 4" w:semiHidden="0" w:uiPriority="69" w:unhideWhenUsed="0"/>
+    <w:lsdException w:name="Dark List Accent 4" w:semiHidden="0" w:uiPriority="70" w:unhideWhenUsed="0"/>
+    <w:lsdException w:name="Colorful Shading Accent 4" w:semiHidden="0" w:uiPriority="71" w:unhideWhenUsed="0"/>
+    <w:lsdException w:name="Colorful List Accent 4" w:semiHidden="0" w:uiPriority="72" w:unhideWhenUsed="0"/>
+    <w:lsdException w:name="Colorful Grid Accent 4" w:semiHidden="0" w:uiPriority="73" w:unhideWhenUsed="0"/>
+    <w:lsdException w:name="Light Shading Accent 5" w:semiHidden="0" w:uiPriority="60" w:unhideWhenUsed="0"/>
+    <w:lsdException w:name="Light List Accent 5" w:semiHidden="0" w:uiPriority="61" w:unhideWhenUsed="0"/>
+    <w:lsdException w:name="Light Grid Accent 5" w:semiHidden="0" w:uiPriority="62" w:unhideWhenUsed="0"/>
+    <w:lsdException w:name="Medium Shading 1 Accent 5" w:semiHidden="0" w:uiPriority="63" w:unhideWhenUsed="0"/>
+    <w:lsdException w:name="Medium Shading 2 Accent 5" w:semiHidden="0" w:uiPriority="64" w:unhideWhenUsed="0"/>
+    <w:lsdException w:name="Medium List 1 Accent 5" w:semiHidden="0" w:uiPriority="65" w:unhideWhenUsed="0"/>
+    <w:lsdException w:name="Medium List 2 Accent 5" w:semiHidden="0" w:uiPriority="66" w:unhideWhenUsed="0"/>
+    <w:lsdException w:name="Medium Grid 1 Accent 5" w:semiHidden="0" w:uiPriority="67" w:unhideWhenUsed="0"/>
+    <w:lsdException w:name="Medium Grid 2 Accent 5" w:semiHidden="0" w:uiPriority="68" w:unhideWhenUsed="0"/>
+    <w:lsdException w:name="Medium Grid 3 Accent 5" w:semiHidden="0" w:uiPriority="69" w:unhideWhenUsed="0"/>
+    <w:lsdException w:name="Dark List Accent 5" w:semiHidden="0" w:uiPriority="70" w:unhideWhenUsed="0"/>
+    <w:lsdException w:name="Colorful Shading Accent 5" w:semiHidden="0" w:uiPriority="71" w:unhideWhenUsed="0"/>
+    <w:lsdException w:name="Colorful List Accent 5" w:semiHidden="0" w:uiPriority="72" w:unhideWhenUsed="0"/>
+    <w:lsdException w:name="Colorful Grid Accent 5" w:semiHidden="0" w:uiPriority="73" w:unhideWhenUsed="0"/>
+    <w:lsdException w:name="Light Shading Accent 6" w:semiHidden="0" w:uiPriority="60" w:unhideWhenUsed="0"/>
+    <w:lsdException w:name="Light List Accent 6" w:semiHidden="0" w:uiPriority="61" w:unhideWhenUsed="0"/>
+    <w:lsdException w:name="Light Grid Accent 6" w:semiHidden="0" w:uiPriority="62" w:unhideWhenUsed="0"/>
+    <w:lsdException w:name="Medium Shading 1 Accent 6" w:semiHidden="0" w:uiPriority="63" w:unhideWhenUsed="0"/>
+    <w:lsdException w:name="Medium Shading 2 Accent 6" w:semiHidden="0" w:uiPriority="64" w:unhideWhenUsed="0"/>
+    <w:lsdException w:name="Medium List 1 Accent 6" w:semiHidden="0" w:uiPriority="65" w:unhideWhenUsed="0"/>
+    <w:lsdException w:name="Medium List 2 Accent 6" w:semiHidden="0" w:uiPriority="66" w:unhideWhenUsed="0"/>
+    <w:lsdException w:name="Medium Grid 1 Accent 6" w:semiHidden="0" w:uiPriority="67" w:unhideWhenUsed="0"/>
+    <w:lsdException w:name="Medium Grid 2 Accent 6" w:semiHidden="0" w:uiPriority="68" w:unhideWhenUsed="0"/>
+    <w:lsdException w:name="Medium Grid 3 Accent 6" w:semiHidden="0" w:uiPriority="69" w:unhideWhenUsed="0"/>
+    <w:lsdException w:name="Dark List Accent 6" w:semiHidden="0" w:uiPriority="70" w:unhideWhenUsed="0"/>
+    <w:lsdException w:name="Colorful Shading Accent 6" w:semiHidden="0" w:uiPriority="71" w:unhideWhenUsed="0"/>
+    <w:lsdException w:name="Colorful List Accent 6" w:semiHidden="0" w:uiPriority="72" w:unhideWhenUsed="0"/>
+    <w:lsdException w:name="Colorful Grid Accent 6" w:semiHidden="0" w:uiPriority="73" w:unhideWhenUsed="0"/>
+    <w:lsdException w:name="Subtle Emphasis" w:semiHidden="0" w:uiPriority="19" w:unhideWhenUsed="0" w:qFormat="1"/>
+    <w:lsdException w:name="Intense Emphasis" w:semiHidden="0" w:uiPriority="21" w:unhideWhenUsed="0" w:qFormat="1"/>
+    <w:lsdException w:name="Subtle Reference" w:semiHidden="0" w:uiPriority="31" w:unhideWhenUsed="0" w:qFormat="1"/>
+    <w:lsdException w:name="Intense Reference" w:semiHidden="0" w:uiPriority="32" w:unhideWhenUsed="0" w:qFormat="1"/>
+    <w:lsdException w:name="Book Title" w:semiHidden="0" w:uiPriority="33" w:unhideWhenUsed="0" w:qFormat="1"/>
+    <w:lsdException w:name="Bibliography" w:uiPriority="37"/>
+    <w:lsdException w:name="TOC Heading" w:uiPriority="39" w:qFormat="1"/>
   </w:latentStyles>
   <w:style w:type="paragraph" w:default="1" w:styleId="Normal">
     <w:name w:val="Normal"/>
@@ -22161,7 +17685,7 @@
       <w:keepNext/>
       <w:keepLines/>
       <w:numPr>
-        <w:numId w:val="23"/>
+        <w:numId w:val="2"/>
       </w:numPr>
       <w:spacing w:before="480" w:after="120" w:line="360" w:lineRule="auto"/>
       <w:outlineLvl w:val="0"/>
@@ -22189,7 +17713,7 @@
       <w:keepLines/>
       <w:numPr>
         <w:ilvl w:val="1"/>
-        <w:numId w:val="23"/>
+        <w:numId w:val="2"/>
       </w:numPr>
       <w:spacing w:before="200" w:after="0" w:line="360" w:lineRule="auto"/>
       <w:ind w:left="576"/>
@@ -22217,7 +17741,7 @@
       <w:keepLines/>
       <w:numPr>
         <w:ilvl w:val="2"/>
-        <w:numId w:val="23"/>
+        <w:numId w:val="2"/>
       </w:numPr>
       <w:spacing w:before="200" w:after="0" w:line="360" w:lineRule="auto"/>
       <w:outlineLvl w:val="2"/>
@@ -22242,7 +17766,7 @@
       <w:keepLines/>
       <w:numPr>
         <w:ilvl w:val="3"/>
-        <w:numId w:val="23"/>
+        <w:numId w:val="2"/>
       </w:numPr>
       <w:spacing w:before="200" w:after="0"/>
       <w:outlineLvl w:val="3"/>
@@ -22270,7 +17794,7 @@
       <w:keepLines/>
       <w:numPr>
         <w:ilvl w:val="4"/>
-        <w:numId w:val="23"/>
+        <w:numId w:val="2"/>
       </w:numPr>
       <w:spacing w:before="200" w:after="0"/>
       <w:outlineLvl w:val="4"/>
@@ -22294,7 +17818,7 @@
       <w:keepLines/>
       <w:numPr>
         <w:ilvl w:val="5"/>
-        <w:numId w:val="23"/>
+        <w:numId w:val="2"/>
       </w:numPr>
       <w:spacing w:before="200" w:after="0"/>
       <w:outlineLvl w:val="5"/>
@@ -22320,7 +17844,7 @@
       <w:keepLines/>
       <w:numPr>
         <w:ilvl w:val="6"/>
-        <w:numId w:val="23"/>
+        <w:numId w:val="2"/>
       </w:numPr>
       <w:spacing w:before="200" w:after="0"/>
       <w:outlineLvl w:val="6"/>
@@ -22346,7 +17870,7 @@
       <w:keepLines/>
       <w:numPr>
         <w:ilvl w:val="7"/>
-        <w:numId w:val="23"/>
+        <w:numId w:val="2"/>
       </w:numPr>
       <w:spacing w:before="200" w:after="0"/>
       <w:outlineLvl w:val="7"/>
@@ -22372,7 +17896,7 @@
       <w:keepLines/>
       <w:numPr>
         <w:ilvl w:val="8"/>
-        <w:numId w:val="23"/>
+        <w:numId w:val="2"/>
       </w:numPr>
       <w:spacing w:before="200" w:after="0"/>
       <w:outlineLvl w:val="8"/>
@@ -22389,6 +17913,7 @@
   <w:style w:type="character" w:default="1" w:styleId="DefaultParagraphFont">
     <w:name w:val="Default Paragraph Font"/>
     <w:uiPriority w:val="1"/>
+    <w:semiHidden/>
     <w:unhideWhenUsed/>
   </w:style>
   <w:style w:type="table" w:default="1" w:styleId="TableNormal">
@@ -22618,7 +18143,7 @@
       <w:bCs/>
       <w:sz w:val="28"/>
       <w:szCs w:val="28"/>
-      <w:lang w:val="ro-RO" w:eastAsia="ja-JP"/>
+      <w:lang w:eastAsia="ja-JP"/>
     </w:rPr>
   </w:style>
   <w:style w:type="paragraph" w:styleId="TOCHeading">
@@ -22707,7 +18232,6 @@
       <w:bCs/>
       <w:sz w:val="26"/>
       <w:szCs w:val="26"/>
-      <w:lang w:val="ro-RO"/>
     </w:rPr>
   </w:style>
   <w:style w:type="paragraph" w:styleId="Caption">
@@ -22740,7 +18264,6 @@
       <w:bCs/>
       <w:sz w:val="24"/>
       <w:szCs w:val="22"/>
-      <w:lang w:val="ro-RO"/>
     </w:rPr>
   </w:style>
   <w:style w:type="character" w:customStyle="1" w:styleId="Heading4Char">
@@ -22756,9 +18279,8 @@
       <w:i/>
       <w:iCs/>
       <w:color w:val="4F81BD" w:themeColor="accent1"/>
-      <w:sz w:val="22"/>
+      <w:sz w:val="24"/>
       <w:szCs w:val="22"/>
-      <w:lang w:val="ro-RO"/>
     </w:rPr>
   </w:style>
   <w:style w:type="character" w:customStyle="1" w:styleId="Heading5Char">
@@ -22770,9 +18292,8 @@
     <w:rPr>
       <w:rFonts w:asciiTheme="majorHAnsi" w:eastAsiaTheme="majorEastAsia" w:hAnsiTheme="majorHAnsi" w:cstheme="majorBidi"/>
       <w:color w:val="243F60" w:themeColor="accent1" w:themeShade="7F"/>
-      <w:sz w:val="22"/>
+      <w:sz w:val="24"/>
       <w:szCs w:val="22"/>
-      <w:lang w:val="ro-RO"/>
     </w:rPr>
   </w:style>
   <w:style w:type="character" w:customStyle="1" w:styleId="Heading6Char">
@@ -22786,9 +18307,8 @@
       <w:i/>
       <w:iCs/>
       <w:color w:val="243F60" w:themeColor="accent1" w:themeShade="7F"/>
-      <w:sz w:val="22"/>
+      <w:sz w:val="24"/>
       <w:szCs w:val="22"/>
-      <w:lang w:val="ro-RO"/>
     </w:rPr>
   </w:style>
   <w:style w:type="character" w:customStyle="1" w:styleId="Heading7Char">
@@ -22802,9 +18322,8 @@
       <w:i/>
       <w:iCs/>
       <w:color w:val="404040" w:themeColor="text1" w:themeTint="BF"/>
-      <w:sz w:val="22"/>
+      <w:sz w:val="24"/>
       <w:szCs w:val="22"/>
-      <w:lang w:val="ro-RO"/>
     </w:rPr>
   </w:style>
   <w:style w:type="character" w:customStyle="1" w:styleId="Heading8Char">
@@ -22816,7 +18335,6 @@
     <w:rPr>
       <w:rFonts w:asciiTheme="majorHAnsi" w:eastAsiaTheme="majorEastAsia" w:hAnsiTheme="majorHAnsi" w:cstheme="majorBidi"/>
       <w:color w:val="404040" w:themeColor="text1" w:themeTint="BF"/>
-      <w:lang w:val="ro-RO"/>
     </w:rPr>
   </w:style>
   <w:style w:type="character" w:customStyle="1" w:styleId="Heading9Char">
@@ -22830,7 +18348,6 @@
       <w:i/>
       <w:iCs/>
       <w:color w:val="404040" w:themeColor="text1" w:themeTint="BF"/>
-      <w:lang w:val="ro-RO"/>
     </w:rPr>
   </w:style>
   <w:style w:type="character" w:customStyle="1" w:styleId="apple-converted-space">
@@ -22844,6 +18361,7 @@
     <w:uiPriority w:val="59"/>
     <w:rsid w:val="00F205A9"/>
     <w:tblPr>
+      <w:tblInd w:w="0" w:type="dxa"/>
       <w:tblBorders>
         <w:top w:val="single" w:sz="4" w:space="0" w:color="auto"/>
         <w:left w:val="single" w:sz="4" w:space="0" w:color="auto"/>
@@ -22852,6 +18370,909 @@
         <w:insideH w:val="single" w:sz="4" w:space="0" w:color="auto"/>
         <w:insideV w:val="single" w:sz="4" w:space="0" w:color="auto"/>
       </w:tblBorders>
+      <w:tblCellMar>
+        <w:top w:w="0" w:type="dxa"/>
+        <w:left w:w="108" w:type="dxa"/>
+        <w:bottom w:w="0" w:type="dxa"/>
+        <w:right w:w="108" w:type="dxa"/>
+      </w:tblCellMar>
+    </w:tblPr>
+  </w:style>
+  <w:style w:type="character" w:customStyle="1" w:styleId="StrongEmphasis">
+    <w:name w:val="Strong Emphasis"/>
+    <w:rsid w:val="00BD6BA3"/>
+    <w:rPr>
+      <w:b/>
+      <w:bCs/>
+    </w:rPr>
+  </w:style>
+  <w:style w:type="paragraph" w:customStyle="1" w:styleId="TextBody">
+    <w:name w:val="Text Body"/>
+    <w:basedOn w:val="Normal"/>
+    <w:rsid w:val="00BD6BA3"/>
+    <w:pPr>
+      <w:keepNext/>
+      <w:widowControl w:val="0"/>
+      <w:shd w:val="clear" w:color="auto" w:fill="FFFFFF"/>
+      <w:suppressAutoHyphens/>
+      <w:spacing w:after="140" w:line="288" w:lineRule="auto"/>
+      <w:textAlignment w:val="baseline"/>
+    </w:pPr>
+    <w:rPr>
+      <w:rFonts w:ascii="Liberation Serif" w:eastAsia="SimSun" w:hAnsi="Liberation Serif" w:cs="Mangal"/>
+      <w:szCs w:val="24"/>
+      <w:lang w:eastAsia="zh-CN" w:bidi="hi-IN"/>
+    </w:rPr>
+  </w:style>
+</w:styles>
+</file>
+
+<file path=word/stylesWithEffects.xml><?xml version="1.0" encoding="utf-8"?>
+<w:styles xmlns:wpc="http://schemas.microsoft.com/office/word/2010/wordprocessingCanvas" xmlns:mc="http://schemas.openxmlformats.org/markup-compatibility/2006" xmlns:o="urn:schemas-microsoft-com:office:office" xmlns:r="http://schemas.openxmlformats.org/officeDocument/2006/relationships" xmlns:m="http://schemas.openxmlformats.org/officeDocument/2006/math" xmlns:v="urn:schemas-microsoft-com:vml" xmlns:wp14="http://schemas.microsoft.com/office/word/2010/wordprocessingDrawing" xmlns:wp="http://schemas.openxmlformats.org/drawingml/2006/wordprocessingDrawing" xmlns:w10="urn:schemas-microsoft-com:office:word" xmlns:w="http://schemas.openxmlformats.org/wordprocessingml/2006/main" xmlns:w14="http://schemas.microsoft.com/office/word/2010/wordml" xmlns:wpg="http://schemas.microsoft.com/office/word/2010/wordprocessingGroup" xmlns:wpi="http://schemas.microsoft.com/office/word/2010/wordprocessingInk" xmlns:wne="http://schemas.microsoft.com/office/word/2006/wordml" xmlns:wps="http://schemas.microsoft.com/office/word/2010/wordprocessingShape" mc:Ignorable="w14 wp14">
+  <w:docDefaults>
+    <w:rPrDefault>
+      <w:rPr>
+        <w:rFonts w:ascii="Calibri" w:eastAsia="Times New Roman" w:hAnsi="Calibri" w:cs="Times New Roman"/>
+        <w:lang w:val="en-US" w:eastAsia="en-US" w:bidi="ar-SA"/>
+      </w:rPr>
+    </w:rPrDefault>
+    <w:pPrDefault/>
+  </w:docDefaults>
+  <w:latentStyles w:defLockedState="0" w:defUIPriority="99" w:defSemiHidden="1" w:defUnhideWhenUsed="1" w:defQFormat="0" w:count="267">
+    <w:lsdException w:name="Normal" w:semiHidden="0" w:uiPriority="0" w:unhideWhenUsed="0" w:qFormat="1"/>
+    <w:lsdException w:name="heading 1" w:semiHidden="0" w:uiPriority="9" w:unhideWhenUsed="0" w:qFormat="1"/>
+    <w:lsdException w:name="heading 2" w:uiPriority="9" w:qFormat="1"/>
+    <w:lsdException w:name="heading 3" w:uiPriority="9" w:qFormat="1"/>
+    <w:lsdException w:name="heading 4" w:uiPriority="9" w:qFormat="1"/>
+    <w:lsdException w:name="heading 5" w:uiPriority="9" w:qFormat="1"/>
+    <w:lsdException w:name="heading 6" w:uiPriority="9" w:qFormat="1"/>
+    <w:lsdException w:name="heading 7" w:uiPriority="9" w:qFormat="1"/>
+    <w:lsdException w:name="heading 8" w:uiPriority="9" w:qFormat="1"/>
+    <w:lsdException w:name="heading 9" w:uiPriority="9" w:qFormat="1"/>
+    <w:lsdException w:name="toc 1" w:uiPriority="39" w:qFormat="1"/>
+    <w:lsdException w:name="toc 2" w:uiPriority="39" w:qFormat="1"/>
+    <w:lsdException w:name="toc 3" w:uiPriority="39" w:qFormat="1"/>
+    <w:lsdException w:name="toc 4" w:uiPriority="39"/>
+    <w:lsdException w:name="toc 5" w:uiPriority="39"/>
+    <w:lsdException w:name="toc 6" w:uiPriority="39"/>
+    <w:lsdException w:name="toc 7" w:uiPriority="39"/>
+    <w:lsdException w:name="toc 8" w:uiPriority="39"/>
+    <w:lsdException w:name="toc 9" w:uiPriority="39"/>
+    <w:lsdException w:name="caption" w:uiPriority="35" w:qFormat="1"/>
+    <w:lsdException w:name="Title" w:semiHidden="0" w:uiPriority="10" w:unhideWhenUsed="0" w:qFormat="1"/>
+    <w:lsdException w:name="Default Paragraph Font" w:uiPriority="1"/>
+    <w:lsdException w:name="Subtitle" w:semiHidden="0" w:uiPriority="11" w:unhideWhenUsed="0" w:qFormat="1"/>
+    <w:lsdException w:name="Strong" w:semiHidden="0" w:uiPriority="22" w:unhideWhenUsed="0" w:qFormat="1"/>
+    <w:lsdException w:name="Emphasis" w:semiHidden="0" w:uiPriority="20" w:unhideWhenUsed="0" w:qFormat="1"/>
+    <w:lsdException w:name="Table Grid" w:semiHidden="0" w:uiPriority="59" w:unhideWhenUsed="0"/>
+    <w:lsdException w:name="Placeholder Text" w:unhideWhenUsed="0"/>
+    <w:lsdException w:name="No Spacing" w:semiHidden="0" w:uiPriority="1" w:unhideWhenUsed="0" w:qFormat="1"/>
+    <w:lsdException w:name="Light Shading" w:semiHidden="0" w:uiPriority="60" w:unhideWhenUsed="0"/>
+    <w:lsdException w:name="Light List" w:semiHidden="0" w:uiPriority="61" w:unhideWhenUsed="0"/>
+    <w:lsdException w:name="Light Grid" w:semiHidden="0" w:uiPriority="62" w:unhideWhenUsed="0"/>
+    <w:lsdException w:name="Medium Shading 1" w:semiHidden="0" w:uiPriority="63" w:unhideWhenUsed="0"/>
+    <w:lsdException w:name="Medium Shading 2" w:semiHidden="0" w:uiPriority="64" w:unhideWhenUsed="0"/>
+    <w:lsdException w:name="Medium List 1" w:semiHidden="0" w:uiPriority="65" w:unhideWhenUsed="0"/>
+    <w:lsdException w:name="Medium List 2" w:semiHidden="0" w:uiPriority="66" w:unhideWhenUsed="0"/>
+    <w:lsdException w:name="Medium Grid 1" w:semiHidden="0" w:uiPriority="67" w:unhideWhenUsed="0"/>
+    <w:lsdException w:name="Medium Grid 2" w:semiHidden="0" w:uiPriority="68" w:unhideWhenUsed="0"/>
+    <w:lsdException w:name="Medium Grid 3" w:semiHidden="0" w:uiPriority="69" w:unhideWhenUsed="0"/>
+    <w:lsdException w:name="Dark List" w:semiHidden="0" w:uiPriority="70" w:unhideWhenUsed="0"/>
+    <w:lsdException w:name="Colorful Shading" w:semiHidden="0" w:uiPriority="71" w:unhideWhenUsed="0"/>
+    <w:lsdException w:name="Colorful List" w:semiHidden="0" w:uiPriority="72" w:unhideWhenUsed="0"/>
+    <w:lsdException w:name="Colorful Grid" w:semiHidden="0" w:uiPriority="73" w:unhideWhenUsed="0"/>
+    <w:lsdException w:name="Light Shading Accent 1" w:semiHidden="0" w:uiPriority="60" w:unhideWhenUsed="0"/>
+    <w:lsdException w:name="Light List Accent 1" w:semiHidden="0" w:uiPriority="61" w:unhideWhenUsed="0"/>
+    <w:lsdException w:name="Light Grid Accent 1" w:semiHidden="0" w:uiPriority="62" w:unhideWhenUsed="0"/>
+    <w:lsdException w:name="Medium Shading 1 Accent 1" w:semiHidden="0" w:uiPriority="63" w:unhideWhenUsed="0"/>
+    <w:lsdException w:name="Medium Shading 2 Accent 1" w:semiHidden="0" w:uiPriority="64" w:unhideWhenUsed="0"/>
+    <w:lsdException w:name="Medium List 1 Accent 1" w:semiHidden="0" w:uiPriority="65" w:unhideWhenUsed="0"/>
+    <w:lsdException w:name="Revision" w:unhideWhenUsed="0"/>
+    <w:lsdException w:name="List Paragraph" w:semiHidden="0" w:uiPriority="34" w:unhideWhenUsed="0" w:qFormat="1"/>
+    <w:lsdException w:name="Quote" w:semiHidden="0" w:uiPriority="29" w:unhideWhenUsed="0" w:qFormat="1"/>
+    <w:lsdException w:name="Intense Quote" w:semiHidden="0" w:uiPriority="30" w:unhideWhenUsed="0" w:qFormat="1"/>
+    <w:lsdException w:name="Medium List 2 Accent 1" w:semiHidden="0" w:uiPriority="66" w:unhideWhenUsed="0"/>
+    <w:lsdException w:name="Medium Grid 1 Accent 1" w:semiHidden="0" w:uiPriority="67" w:unhideWhenUsed="0"/>
+    <w:lsdException w:name="Medium Grid 2 Accent 1" w:semiHidden="0" w:uiPriority="68" w:unhideWhenUsed="0"/>
+    <w:lsdException w:name="Medium Grid 3 Accent 1" w:semiHidden="0" w:uiPriority="69" w:unhideWhenUsed="0"/>
+    <w:lsdException w:name="Dark List Accent 1" w:semiHidden="0" w:uiPriority="70" w:unhideWhenUsed="0"/>
+    <w:lsdException w:name="Colorful Shading Accent 1" w:semiHidden="0" w:uiPriority="71" w:unhideWhenUsed="0"/>
+    <w:lsdException w:name="Colorful List Accent 1" w:semiHidden="0" w:uiPriority="72" w:unhideWhenUsed="0"/>
+    <w:lsdException w:name="Colorful Grid Accent 1" w:semiHidden="0" w:uiPriority="73" w:unhideWhenUsed="0"/>
+    <w:lsdException w:name="Light Shading Accent 2" w:semiHidden="0" w:uiPriority="60" w:unhideWhenUsed="0"/>
+    <w:lsdException w:name="Light List Accent 2" w:semiHidden="0" w:uiPriority="61" w:unhideWhenUsed="0"/>
+    <w:lsdException w:name="Light Grid Accent 2" w:semiHidden="0" w:uiPriority="62" w:unhideWhenUsed="0"/>
+    <w:lsdException w:name="Medium Shading 1 Accent 2" w:semiHidden="0" w:uiPriority="63" w:unhideWhenUsed="0"/>
+    <w:lsdException w:name="Medium Shading 2 Accent 2" w:semiHidden="0" w:uiPriority="64" w:unhideWhenUsed="0"/>
+    <w:lsdException w:name="Medium List 1 Accent 2" w:semiHidden="0" w:uiPriority="65" w:unhideWhenUsed="0"/>
+    <w:lsdException w:name="Medium List 2 Accent 2" w:semiHidden="0" w:uiPriority="66" w:unhideWhenUsed="0"/>
+    <w:lsdException w:name="Medium Grid 1 Accent 2" w:semiHidden="0" w:uiPriority="67" w:unhideWhenUsed="0"/>
+    <w:lsdException w:name="Medium Grid 2 Accent 2" w:semiHidden="0" w:uiPriority="68" w:unhideWhenUsed="0"/>
+    <w:lsdException w:name="Medium Grid 3 Accent 2" w:semiHidden="0" w:uiPriority="69" w:unhideWhenUsed="0"/>
+    <w:lsdException w:name="Dark List Accent 2" w:semiHidden="0" w:uiPriority="70" w:unhideWhenUsed="0"/>
+    <w:lsdException w:name="Colorful Shading Accent 2" w:semiHidden="0" w:uiPriority="71" w:unhideWhenUsed="0"/>
+    <w:lsdException w:name="Colorful List Accent 2" w:semiHidden="0" w:uiPriority="72" w:unhideWhenUsed="0"/>
+    <w:lsdException w:name="Colorful Grid Accent 2" w:semiHidden="0" w:uiPriority="73" w:unhideWhenUsed="0"/>
+    <w:lsdException w:name="Light Shading Accent 3" w:semiHidden="0" w:uiPriority="60" w:unhideWhenUsed="0"/>
+    <w:lsdException w:name="Light List Accent 3" w:semiHidden="0" w:uiPriority="61" w:unhideWhenUsed="0"/>
+    <w:lsdException w:name="Light Grid Accent 3" w:semiHidden="0" w:uiPriority="62" w:unhideWhenUsed="0"/>
+    <w:lsdException w:name="Medium Shading 1 Accent 3" w:semiHidden="0" w:uiPriority="63" w:unhideWhenUsed="0"/>
+    <w:lsdException w:name="Medium Shading 2 Accent 3" w:semiHidden="0" w:uiPriority="64" w:unhideWhenUsed="0"/>
+    <w:lsdException w:name="Medium List 1 Accent 3" w:semiHidden="0" w:uiPriority="65" w:unhideWhenUsed="0"/>
+    <w:lsdException w:name="Medium List 2 Accent 3" w:semiHidden="0" w:uiPriority="66" w:unhideWhenUsed="0"/>
+    <w:lsdException w:name="Medium Grid 1 Accent 3" w:semiHidden="0" w:uiPriority="67" w:unhideWhenUsed="0"/>
+    <w:lsdException w:name="Medium Grid 2 Accent 3" w:semiHidden="0" w:uiPriority="68" w:unhideWhenUsed="0"/>
+    <w:lsdException w:name="Medium Grid 3 Accent 3" w:semiHidden="0" w:uiPriority="69" w:unhideWhenUsed="0"/>
+    <w:lsdException w:name="Dark List Accent 3" w:semiHidden="0" w:uiPriority="70" w:unhideWhenUsed="0"/>
+    <w:lsdException w:name="Colorful Shading Accent 3" w:semiHidden="0" w:uiPriority="71" w:unhideWhenUsed="0"/>
+    <w:lsdException w:name="Colorful List Accent 3" w:semiHidden="0" w:uiPriority="72" w:unhideWhenUsed="0"/>
+    <w:lsdException w:name="Colorful Grid Accent 3" w:semiHidden="0" w:uiPriority="73" w:unhideWhenUsed="0"/>
+    <w:lsdException w:name="Light Shading Accent 4" w:semiHidden="0" w:uiPriority="60" w:unhideWhenUsed="0"/>
+    <w:lsdException w:name="Light List Accent 4" w:semiHidden="0" w:uiPriority="61" w:unhideWhenUsed="0"/>
+    <w:lsdException w:name="Light Grid Accent 4" w:semiHidden="0" w:uiPriority="62" w:unhideWhenUsed="0"/>
+    <w:lsdException w:name="Medium Shading 1 Accent 4" w:semiHidden="0" w:uiPriority="63" w:unhideWhenUsed="0"/>
+    <w:lsdException w:name="Medium Shading 2 Accent 4" w:semiHidden="0" w:uiPriority="64" w:unhideWhenUsed="0"/>
+    <w:lsdException w:name="Medium List 1 Accent 4" w:semiHidden="0" w:uiPriority="65" w:unhideWhenUsed="0"/>
+    <w:lsdException w:name="Medium List 2 Accent 4" w:semiHidden="0" w:uiPriority="66" w:unhideWhenUsed="0"/>
+    <w:lsdException w:name="Medium Grid 1 Accent 4" w:semiHidden="0" w:uiPriority="67" w:unhideWhenUsed="0"/>
+    <w:lsdException w:name="Medium Grid 2 Accent 4" w:semiHidden="0" w:uiPriority="68" w:unhideWhenUsed="0"/>
+    <w:lsdException w:name="Medium Grid 3 Accent 4" w:semiHidden="0" w:uiPriority="69" w:unhideWhenUsed="0"/>
+    <w:lsdException w:name="Dark List Accent 4" w:semiHidden="0" w:uiPriority="70" w:unhideWhenUsed="0"/>
+    <w:lsdException w:name="Colorful Shading Accent 4" w:semiHidden="0" w:uiPriority="71" w:unhideWhenUsed="0"/>
+    <w:lsdException w:name="Colorful List Accent 4" w:semiHidden="0" w:uiPriority="72" w:unhideWhenUsed="0"/>
+    <w:lsdException w:name="Colorful Grid Accent 4" w:semiHidden="0" w:uiPriority="73" w:unhideWhenUsed="0"/>
+    <w:lsdException w:name="Light Shading Accent 5" w:semiHidden="0" w:uiPriority="60" w:unhideWhenUsed="0"/>
+    <w:lsdException w:name="Light List Accent 5" w:semiHidden="0" w:uiPriority="61" w:unhideWhenUsed="0"/>
+    <w:lsdException w:name="Light Grid Accent 5" w:semiHidden="0" w:uiPriority="62" w:unhideWhenUsed="0"/>
+    <w:lsdException w:name="Medium Shading 1 Accent 5" w:semiHidden="0" w:uiPriority="63" w:unhideWhenUsed="0"/>
+    <w:lsdException w:name="Medium Shading 2 Accent 5" w:semiHidden="0" w:uiPriority="64" w:unhideWhenUsed="0"/>
+    <w:lsdException w:name="Medium List 1 Accent 5" w:semiHidden="0" w:uiPriority="65" w:unhideWhenUsed="0"/>
+    <w:lsdException w:name="Medium List 2 Accent 5" w:semiHidden="0" w:uiPriority="66" w:unhideWhenUsed="0"/>
+    <w:lsdException w:name="Medium Grid 1 Accent 5" w:semiHidden="0" w:uiPriority="67" w:unhideWhenUsed="0"/>
+    <w:lsdException w:name="Medium Grid 2 Accent 5" w:semiHidden="0" w:uiPriority="68" w:unhideWhenUsed="0"/>
+    <w:lsdException w:name="Medium Grid 3 Accent 5" w:semiHidden="0" w:uiPriority="69" w:unhideWhenUsed="0"/>
+    <w:lsdException w:name="Dark List Accent 5" w:semiHidden="0" w:uiPriority="70" w:unhideWhenUsed="0"/>
+    <w:lsdException w:name="Colorful Shading Accent 5" w:semiHidden="0" w:uiPriority="71" w:unhideWhenUsed="0"/>
+    <w:lsdException w:name="Colorful List Accent 5" w:semiHidden="0" w:uiPriority="72" w:unhideWhenUsed="0"/>
+    <w:lsdException w:name="Colorful Grid Accent 5" w:semiHidden="0" w:uiPriority="73" w:unhideWhenUsed="0"/>
+    <w:lsdException w:name="Light Shading Accent 6" w:semiHidden="0" w:uiPriority="60" w:unhideWhenUsed="0"/>
+    <w:lsdException w:name="Light List Accent 6" w:semiHidden="0" w:uiPriority="61" w:unhideWhenUsed="0"/>
+    <w:lsdException w:name="Light Grid Accent 6" w:semiHidden="0" w:uiPriority="62" w:unhideWhenUsed="0"/>
+    <w:lsdException w:name="Medium Shading 1 Accent 6" w:semiHidden="0" w:uiPriority="63" w:unhideWhenUsed="0"/>
+    <w:lsdException w:name="Medium Shading 2 Accent 6" w:semiHidden="0" w:uiPriority="64" w:unhideWhenUsed="0"/>
+    <w:lsdException w:name="Medium List 1 Accent 6" w:semiHidden="0" w:uiPriority="65" w:unhideWhenUsed="0"/>
+    <w:lsdException w:name="Medium List 2 Accent 6" w:semiHidden="0" w:uiPriority="66" w:unhideWhenUsed="0"/>
+    <w:lsdException w:name="Medium Grid 1 Accent 6" w:semiHidden="0" w:uiPriority="67" w:unhideWhenUsed="0"/>
+    <w:lsdException w:name="Medium Grid 2 Accent 6" w:semiHidden="0" w:uiPriority="68" w:unhideWhenUsed="0"/>
+    <w:lsdException w:name="Medium Grid 3 Accent 6" w:semiHidden="0" w:uiPriority="69" w:unhideWhenUsed="0"/>
+    <w:lsdException w:name="Dark List Accent 6" w:semiHidden="0" w:uiPriority="70" w:unhideWhenUsed="0"/>
+    <w:lsdException w:name="Colorful Shading Accent 6" w:semiHidden="0" w:uiPriority="71" w:unhideWhenUsed="0"/>
+    <w:lsdException w:name="Colorful List Accent 6" w:semiHidden="0" w:uiPriority="72" w:unhideWhenUsed="0"/>
+    <w:lsdException w:name="Colorful Grid Accent 6" w:semiHidden="0" w:uiPriority="73" w:unhideWhenUsed="0"/>
+    <w:lsdException w:name="Subtle Emphasis" w:semiHidden="0" w:uiPriority="19" w:unhideWhenUsed="0" w:qFormat="1"/>
+    <w:lsdException w:name="Intense Emphasis" w:semiHidden="0" w:uiPriority="21" w:unhideWhenUsed="0" w:qFormat="1"/>
+    <w:lsdException w:name="Subtle Reference" w:semiHidden="0" w:uiPriority="31" w:unhideWhenUsed="0" w:qFormat="1"/>
+    <w:lsdException w:name="Intense Reference" w:semiHidden="0" w:uiPriority="32" w:unhideWhenUsed="0" w:qFormat="1"/>
+    <w:lsdException w:name="Book Title" w:semiHidden="0" w:uiPriority="33" w:unhideWhenUsed="0" w:qFormat="1"/>
+    <w:lsdException w:name="Bibliography" w:uiPriority="37"/>
+    <w:lsdException w:name="TOC Heading" w:uiPriority="39" w:qFormat="1"/>
+  </w:latentStyles>
+  <w:style w:type="paragraph" w:default="1" w:styleId="Normal">
+    <w:name w:val="Normal"/>
+    <w:qFormat/>
+    <w:rsid w:val="00034366"/>
+    <w:pPr>
+      <w:spacing w:after="200" w:line="276" w:lineRule="auto"/>
+    </w:pPr>
+    <w:rPr>
+      <w:rFonts w:ascii="Times New Roman" w:hAnsi="Times New Roman"/>
+      <w:sz w:val="24"/>
+      <w:szCs w:val="22"/>
+    </w:rPr>
+  </w:style>
+  <w:style w:type="paragraph" w:styleId="Heading1">
+    <w:name w:val="heading 1"/>
+    <w:basedOn w:val="Normal"/>
+    <w:next w:val="Normal"/>
+    <w:link w:val="Heading1Char"/>
+    <w:uiPriority w:val="9"/>
+    <w:qFormat/>
+    <w:rsid w:val="00856080"/>
+    <w:pPr>
+      <w:keepNext/>
+      <w:keepLines/>
+      <w:numPr>
+        <w:numId w:val="2"/>
+      </w:numPr>
+      <w:spacing w:before="480" w:after="120" w:line="360" w:lineRule="auto"/>
+      <w:outlineLvl w:val="0"/>
+    </w:pPr>
+    <w:rPr>
+      <w:rFonts w:eastAsiaTheme="majorEastAsia" w:cstheme="majorBidi"/>
+      <w:b/>
+      <w:bCs/>
+      <w:sz w:val="28"/>
+      <w:szCs w:val="28"/>
+      <w:lang w:eastAsia="ja-JP"/>
+    </w:rPr>
+  </w:style>
+  <w:style w:type="paragraph" w:styleId="Heading2">
+    <w:name w:val="heading 2"/>
+    <w:basedOn w:val="Normal"/>
+    <w:next w:val="Normal"/>
+    <w:link w:val="Heading2Char"/>
+    <w:uiPriority w:val="9"/>
+    <w:unhideWhenUsed/>
+    <w:qFormat/>
+    <w:rsid w:val="00856080"/>
+    <w:pPr>
+      <w:keepNext/>
+      <w:keepLines/>
+      <w:numPr>
+        <w:ilvl w:val="1"/>
+        <w:numId w:val="2"/>
+      </w:numPr>
+      <w:spacing w:before="200" w:after="0" w:line="360" w:lineRule="auto"/>
+      <w:ind w:left="576"/>
+      <w:outlineLvl w:val="1"/>
+    </w:pPr>
+    <w:rPr>
+      <w:rFonts w:eastAsiaTheme="majorEastAsia" w:cstheme="majorBidi"/>
+      <w:b/>
+      <w:bCs/>
+      <w:sz w:val="26"/>
+      <w:szCs w:val="26"/>
+    </w:rPr>
+  </w:style>
+  <w:style w:type="paragraph" w:styleId="Heading3">
+    <w:name w:val="heading 3"/>
+    <w:basedOn w:val="Normal"/>
+    <w:next w:val="Normal"/>
+    <w:link w:val="Heading3Char"/>
+    <w:uiPriority w:val="9"/>
+    <w:unhideWhenUsed/>
+    <w:qFormat/>
+    <w:rsid w:val="00856080"/>
+    <w:pPr>
+      <w:keepNext/>
+      <w:keepLines/>
+      <w:numPr>
+        <w:ilvl w:val="2"/>
+        <w:numId w:val="2"/>
+      </w:numPr>
+      <w:spacing w:before="200" w:after="0" w:line="360" w:lineRule="auto"/>
+      <w:outlineLvl w:val="2"/>
+    </w:pPr>
+    <w:rPr>
+      <w:rFonts w:eastAsiaTheme="majorEastAsia" w:cstheme="majorBidi"/>
+      <w:b/>
+      <w:bCs/>
+    </w:rPr>
+  </w:style>
+  <w:style w:type="paragraph" w:styleId="Heading4">
+    <w:name w:val="heading 4"/>
+    <w:basedOn w:val="Normal"/>
+    <w:next w:val="Normal"/>
+    <w:link w:val="Heading4Char"/>
+    <w:uiPriority w:val="9"/>
+    <w:unhideWhenUsed/>
+    <w:qFormat/>
+    <w:rsid w:val="00856080"/>
+    <w:pPr>
+      <w:keepNext/>
+      <w:keepLines/>
+      <w:numPr>
+        <w:ilvl w:val="3"/>
+        <w:numId w:val="2"/>
+      </w:numPr>
+      <w:spacing w:before="200" w:after="0"/>
+      <w:outlineLvl w:val="3"/>
+    </w:pPr>
+    <w:rPr>
+      <w:rFonts w:asciiTheme="majorHAnsi" w:eastAsiaTheme="majorEastAsia" w:hAnsiTheme="majorHAnsi" w:cstheme="majorBidi"/>
+      <w:b/>
+      <w:bCs/>
+      <w:i/>
+      <w:iCs/>
+      <w:color w:val="4F81BD" w:themeColor="accent1"/>
+    </w:rPr>
+  </w:style>
+  <w:style w:type="paragraph" w:styleId="Heading5">
+    <w:name w:val="heading 5"/>
+    <w:basedOn w:val="Normal"/>
+    <w:next w:val="Normal"/>
+    <w:link w:val="Heading5Char"/>
+    <w:uiPriority w:val="9"/>
+    <w:unhideWhenUsed/>
+    <w:qFormat/>
+    <w:rsid w:val="00856080"/>
+    <w:pPr>
+      <w:keepNext/>
+      <w:keepLines/>
+      <w:numPr>
+        <w:ilvl w:val="4"/>
+        <w:numId w:val="2"/>
+      </w:numPr>
+      <w:spacing w:before="200" w:after="0"/>
+      <w:outlineLvl w:val="4"/>
+    </w:pPr>
+    <w:rPr>
+      <w:rFonts w:asciiTheme="majorHAnsi" w:eastAsiaTheme="majorEastAsia" w:hAnsiTheme="majorHAnsi" w:cstheme="majorBidi"/>
+      <w:color w:val="243F60" w:themeColor="accent1" w:themeShade="7F"/>
+    </w:rPr>
+  </w:style>
+  <w:style w:type="paragraph" w:styleId="Heading6">
+    <w:name w:val="heading 6"/>
+    <w:basedOn w:val="Normal"/>
+    <w:next w:val="Normal"/>
+    <w:link w:val="Heading6Char"/>
+    <w:uiPriority w:val="9"/>
+    <w:unhideWhenUsed/>
+    <w:qFormat/>
+    <w:rsid w:val="00856080"/>
+    <w:pPr>
+      <w:keepNext/>
+      <w:keepLines/>
+      <w:numPr>
+        <w:ilvl w:val="5"/>
+        <w:numId w:val="2"/>
+      </w:numPr>
+      <w:spacing w:before="200" w:after="0"/>
+      <w:outlineLvl w:val="5"/>
+    </w:pPr>
+    <w:rPr>
+      <w:rFonts w:asciiTheme="majorHAnsi" w:eastAsiaTheme="majorEastAsia" w:hAnsiTheme="majorHAnsi" w:cstheme="majorBidi"/>
+      <w:i/>
+      <w:iCs/>
+      <w:color w:val="243F60" w:themeColor="accent1" w:themeShade="7F"/>
+    </w:rPr>
+  </w:style>
+  <w:style w:type="paragraph" w:styleId="Heading7">
+    <w:name w:val="heading 7"/>
+    <w:basedOn w:val="Normal"/>
+    <w:next w:val="Normal"/>
+    <w:link w:val="Heading7Char"/>
+    <w:uiPriority w:val="9"/>
+    <w:unhideWhenUsed/>
+    <w:qFormat/>
+    <w:rsid w:val="00856080"/>
+    <w:pPr>
+      <w:keepNext/>
+      <w:keepLines/>
+      <w:numPr>
+        <w:ilvl w:val="6"/>
+        <w:numId w:val="2"/>
+      </w:numPr>
+      <w:spacing w:before="200" w:after="0"/>
+      <w:outlineLvl w:val="6"/>
+    </w:pPr>
+    <w:rPr>
+      <w:rFonts w:asciiTheme="majorHAnsi" w:eastAsiaTheme="majorEastAsia" w:hAnsiTheme="majorHAnsi" w:cstheme="majorBidi"/>
+      <w:i/>
+      <w:iCs/>
+      <w:color w:val="404040" w:themeColor="text1" w:themeTint="BF"/>
+    </w:rPr>
+  </w:style>
+  <w:style w:type="paragraph" w:styleId="Heading8">
+    <w:name w:val="heading 8"/>
+    <w:basedOn w:val="Normal"/>
+    <w:next w:val="Normal"/>
+    <w:link w:val="Heading8Char"/>
+    <w:uiPriority w:val="9"/>
+    <w:unhideWhenUsed/>
+    <w:qFormat/>
+    <w:rsid w:val="00856080"/>
+    <w:pPr>
+      <w:keepNext/>
+      <w:keepLines/>
+      <w:numPr>
+        <w:ilvl w:val="7"/>
+        <w:numId w:val="2"/>
+      </w:numPr>
+      <w:spacing w:before="200" w:after="0"/>
+      <w:outlineLvl w:val="7"/>
+    </w:pPr>
+    <w:rPr>
+      <w:rFonts w:asciiTheme="majorHAnsi" w:eastAsiaTheme="majorEastAsia" w:hAnsiTheme="majorHAnsi" w:cstheme="majorBidi"/>
+      <w:color w:val="404040" w:themeColor="text1" w:themeTint="BF"/>
+      <w:sz w:val="20"/>
+      <w:szCs w:val="20"/>
+    </w:rPr>
+  </w:style>
+  <w:style w:type="paragraph" w:styleId="Heading9">
+    <w:name w:val="heading 9"/>
+    <w:basedOn w:val="Normal"/>
+    <w:next w:val="Normal"/>
+    <w:link w:val="Heading9Char"/>
+    <w:uiPriority w:val="9"/>
+    <w:unhideWhenUsed/>
+    <w:qFormat/>
+    <w:rsid w:val="00856080"/>
+    <w:pPr>
+      <w:keepNext/>
+      <w:keepLines/>
+      <w:numPr>
+        <w:ilvl w:val="8"/>
+        <w:numId w:val="2"/>
+      </w:numPr>
+      <w:spacing w:before="200" w:after="0"/>
+      <w:outlineLvl w:val="8"/>
+    </w:pPr>
+    <w:rPr>
+      <w:rFonts w:asciiTheme="majorHAnsi" w:eastAsiaTheme="majorEastAsia" w:hAnsiTheme="majorHAnsi" w:cstheme="majorBidi"/>
+      <w:i/>
+      <w:iCs/>
+      <w:color w:val="404040" w:themeColor="text1" w:themeTint="BF"/>
+      <w:sz w:val="20"/>
+      <w:szCs w:val="20"/>
+    </w:rPr>
+  </w:style>
+  <w:style w:type="character" w:default="1" w:styleId="DefaultParagraphFont">
+    <w:name w:val="Default Paragraph Font"/>
+    <w:uiPriority w:val="1"/>
+    <w:semiHidden/>
+    <w:unhideWhenUsed/>
+  </w:style>
+  <w:style w:type="table" w:default="1" w:styleId="TableNormal">
+    <w:name w:val="Normal Table"/>
+    <w:uiPriority w:val="99"/>
+    <w:semiHidden/>
+    <w:unhideWhenUsed/>
+    <w:tblPr>
+      <w:tblInd w:w="0" w:type="dxa"/>
+      <w:tblCellMar>
+        <w:top w:w="0" w:type="dxa"/>
+        <w:left w:w="108" w:type="dxa"/>
+        <w:bottom w:w="0" w:type="dxa"/>
+        <w:right w:w="108" w:type="dxa"/>
+      </w:tblCellMar>
+    </w:tblPr>
+  </w:style>
+  <w:style w:type="numbering" w:default="1" w:styleId="NoList">
+    <w:name w:val="No List"/>
+    <w:uiPriority w:val="99"/>
+    <w:semiHidden/>
+    <w:unhideWhenUsed/>
+  </w:style>
+  <w:style w:type="character" w:styleId="Hyperlink">
+    <w:name w:val="Hyperlink"/>
+    <w:basedOn w:val="DefaultParagraphFont"/>
+    <w:uiPriority w:val="99"/>
+    <w:unhideWhenUsed/>
+    <w:rsid w:val="00216584"/>
+    <w:rPr>
+      <w:color w:val="0000FF"/>
+      <w:u w:val="single"/>
+    </w:rPr>
+  </w:style>
+  <w:style w:type="character" w:styleId="FollowedHyperlink">
+    <w:name w:val="FollowedHyperlink"/>
+    <w:basedOn w:val="DefaultParagraphFont"/>
+    <w:uiPriority w:val="99"/>
+    <w:semiHidden/>
+    <w:unhideWhenUsed/>
+    <w:rsid w:val="00216584"/>
+    <w:rPr>
+      <w:color w:val="800080"/>
+      <w:u w:val="single"/>
+    </w:rPr>
+  </w:style>
+  <w:style w:type="paragraph" w:styleId="BalloonText">
+    <w:name w:val="Balloon Text"/>
+    <w:basedOn w:val="Normal"/>
+    <w:link w:val="BalloonTextChar"/>
+    <w:uiPriority w:val="99"/>
+    <w:semiHidden/>
+    <w:unhideWhenUsed/>
+    <w:rsid w:val="00CF2312"/>
+    <w:pPr>
+      <w:spacing w:after="0" w:line="240" w:lineRule="auto"/>
+    </w:pPr>
+    <w:rPr>
+      <w:rFonts w:ascii="Tahoma" w:hAnsi="Tahoma" w:cs="Tahoma"/>
+      <w:sz w:val="16"/>
+      <w:szCs w:val="16"/>
+    </w:rPr>
+  </w:style>
+  <w:style w:type="character" w:customStyle="1" w:styleId="BalloonTextChar">
+    <w:name w:val="Balloon Text Char"/>
+    <w:basedOn w:val="DefaultParagraphFont"/>
+    <w:link w:val="BalloonText"/>
+    <w:uiPriority w:val="99"/>
+    <w:semiHidden/>
+    <w:rsid w:val="00CF2312"/>
+    <w:rPr>
+      <w:rFonts w:ascii="Tahoma" w:hAnsi="Tahoma" w:cs="Tahoma"/>
+      <w:sz w:val="16"/>
+      <w:szCs w:val="16"/>
+    </w:rPr>
+  </w:style>
+  <w:style w:type="paragraph" w:styleId="ListParagraph">
+    <w:name w:val="List Paragraph"/>
+    <w:basedOn w:val="Normal"/>
+    <w:uiPriority w:val="34"/>
+    <w:qFormat/>
+    <w:rsid w:val="000675A4"/>
+    <w:pPr>
+      <w:ind w:left="720"/>
+      <w:contextualSpacing/>
+    </w:pPr>
+  </w:style>
+  <w:style w:type="paragraph" w:styleId="Header">
+    <w:name w:val="header"/>
+    <w:basedOn w:val="Normal"/>
+    <w:link w:val="HeaderChar"/>
+    <w:uiPriority w:val="99"/>
+    <w:unhideWhenUsed/>
+    <w:rsid w:val="000D7CE5"/>
+    <w:pPr>
+      <w:tabs>
+        <w:tab w:val="center" w:pos="4536"/>
+        <w:tab w:val="right" w:pos="9072"/>
+      </w:tabs>
+      <w:spacing w:after="0" w:line="240" w:lineRule="auto"/>
+    </w:pPr>
+  </w:style>
+  <w:style w:type="character" w:customStyle="1" w:styleId="HeaderChar">
+    <w:name w:val="Header Char"/>
+    <w:basedOn w:val="DefaultParagraphFont"/>
+    <w:link w:val="Header"/>
+    <w:uiPriority w:val="99"/>
+    <w:rsid w:val="000D7CE5"/>
+    <w:rPr>
+      <w:sz w:val="22"/>
+      <w:szCs w:val="22"/>
+    </w:rPr>
+  </w:style>
+  <w:style w:type="paragraph" w:styleId="Footer">
+    <w:name w:val="footer"/>
+    <w:basedOn w:val="Normal"/>
+    <w:link w:val="FooterChar"/>
+    <w:uiPriority w:val="99"/>
+    <w:unhideWhenUsed/>
+    <w:rsid w:val="000D7CE5"/>
+    <w:pPr>
+      <w:tabs>
+        <w:tab w:val="center" w:pos="4536"/>
+        <w:tab w:val="right" w:pos="9072"/>
+      </w:tabs>
+      <w:spacing w:after="0" w:line="240" w:lineRule="auto"/>
+    </w:pPr>
+  </w:style>
+  <w:style w:type="character" w:customStyle="1" w:styleId="FooterChar">
+    <w:name w:val="Footer Char"/>
+    <w:basedOn w:val="DefaultParagraphFont"/>
+    <w:link w:val="Footer"/>
+    <w:uiPriority w:val="99"/>
+    <w:rsid w:val="000D7CE5"/>
+    <w:rPr>
+      <w:sz w:val="22"/>
+      <w:szCs w:val="22"/>
+    </w:rPr>
+  </w:style>
+  <w:style w:type="paragraph" w:styleId="EndnoteText">
+    <w:name w:val="endnote text"/>
+    <w:basedOn w:val="Normal"/>
+    <w:link w:val="EndnoteTextChar"/>
+    <w:uiPriority w:val="99"/>
+    <w:semiHidden/>
+    <w:unhideWhenUsed/>
+    <w:rsid w:val="008513F4"/>
+    <w:pPr>
+      <w:spacing w:after="0" w:line="240" w:lineRule="auto"/>
+    </w:pPr>
+    <w:rPr>
+      <w:sz w:val="20"/>
+      <w:szCs w:val="20"/>
+    </w:rPr>
+  </w:style>
+  <w:style w:type="character" w:customStyle="1" w:styleId="EndnoteTextChar">
+    <w:name w:val="Endnote Text Char"/>
+    <w:basedOn w:val="DefaultParagraphFont"/>
+    <w:link w:val="EndnoteText"/>
+    <w:uiPriority w:val="99"/>
+    <w:semiHidden/>
+    <w:rsid w:val="008513F4"/>
+  </w:style>
+  <w:style w:type="character" w:styleId="EndnoteReference">
+    <w:name w:val="endnote reference"/>
+    <w:basedOn w:val="DefaultParagraphFont"/>
+    <w:uiPriority w:val="99"/>
+    <w:semiHidden/>
+    <w:unhideWhenUsed/>
+    <w:rsid w:val="008513F4"/>
+    <w:rPr>
+      <w:vertAlign w:val="superscript"/>
+    </w:rPr>
+  </w:style>
+  <w:style w:type="paragraph" w:styleId="FootnoteText">
+    <w:name w:val="footnote text"/>
+    <w:basedOn w:val="Normal"/>
+    <w:link w:val="FootnoteTextChar"/>
+    <w:uiPriority w:val="99"/>
+    <w:semiHidden/>
+    <w:unhideWhenUsed/>
+    <w:rsid w:val="008513F4"/>
+    <w:pPr>
+      <w:spacing w:after="0" w:line="240" w:lineRule="auto"/>
+    </w:pPr>
+    <w:rPr>
+      <w:sz w:val="20"/>
+      <w:szCs w:val="20"/>
+    </w:rPr>
+  </w:style>
+  <w:style w:type="character" w:customStyle="1" w:styleId="FootnoteTextChar">
+    <w:name w:val="Footnote Text Char"/>
+    <w:basedOn w:val="DefaultParagraphFont"/>
+    <w:link w:val="FootnoteText"/>
+    <w:uiPriority w:val="99"/>
+    <w:semiHidden/>
+    <w:rsid w:val="008513F4"/>
+  </w:style>
+  <w:style w:type="character" w:styleId="FootnoteReference">
+    <w:name w:val="footnote reference"/>
+    <w:basedOn w:val="DefaultParagraphFont"/>
+    <w:uiPriority w:val="99"/>
+    <w:semiHidden/>
+    <w:unhideWhenUsed/>
+    <w:rsid w:val="008513F4"/>
+    <w:rPr>
+      <w:vertAlign w:val="superscript"/>
+    </w:rPr>
+  </w:style>
+  <w:style w:type="paragraph" w:styleId="Bibliography">
+    <w:name w:val="Bibliography"/>
+    <w:basedOn w:val="Normal"/>
+    <w:next w:val="Normal"/>
+    <w:uiPriority w:val="37"/>
+    <w:unhideWhenUsed/>
+    <w:rsid w:val="00F22974"/>
+  </w:style>
+  <w:style w:type="character" w:customStyle="1" w:styleId="Heading1Char">
+    <w:name w:val="Heading 1 Char"/>
+    <w:basedOn w:val="DefaultParagraphFont"/>
+    <w:link w:val="Heading1"/>
+    <w:uiPriority w:val="9"/>
+    <w:rsid w:val="00856080"/>
+    <w:rPr>
+      <w:rFonts w:ascii="Times New Roman" w:eastAsiaTheme="majorEastAsia" w:hAnsi="Times New Roman" w:cstheme="majorBidi"/>
+      <w:b/>
+      <w:bCs/>
+      <w:sz w:val="28"/>
+      <w:szCs w:val="28"/>
+      <w:lang w:eastAsia="ja-JP"/>
+    </w:rPr>
+  </w:style>
+  <w:style w:type="paragraph" w:styleId="TOCHeading">
+    <w:name w:val="TOC Heading"/>
+    <w:basedOn w:val="Heading1"/>
+    <w:next w:val="Normal"/>
+    <w:uiPriority w:val="39"/>
+    <w:unhideWhenUsed/>
+    <w:qFormat/>
+    <w:rsid w:val="00025392"/>
+    <w:pPr>
+      <w:outlineLvl w:val="9"/>
+    </w:pPr>
+  </w:style>
+  <w:style w:type="paragraph" w:styleId="TOC2">
+    <w:name w:val="toc 2"/>
+    <w:basedOn w:val="Normal"/>
+    <w:next w:val="Normal"/>
+    <w:autoRedefine/>
+    <w:uiPriority w:val="39"/>
+    <w:unhideWhenUsed/>
+    <w:qFormat/>
+    <w:rsid w:val="00D67944"/>
+    <w:pPr>
+      <w:tabs>
+        <w:tab w:val="right" w:leader="dot" w:pos="9350"/>
+      </w:tabs>
+      <w:spacing w:after="100"/>
+      <w:ind w:left="220"/>
+    </w:pPr>
+    <w:rPr>
+      <w:rFonts w:eastAsiaTheme="minorEastAsia"/>
+      <w:noProof/>
+      <w:lang w:eastAsia="ja-JP"/>
+    </w:rPr>
+  </w:style>
+  <w:style w:type="paragraph" w:styleId="TOC1">
+    <w:name w:val="toc 1"/>
+    <w:basedOn w:val="Normal"/>
+    <w:next w:val="Normal"/>
+    <w:autoRedefine/>
+    <w:uiPriority w:val="39"/>
+    <w:unhideWhenUsed/>
+    <w:qFormat/>
+    <w:rsid w:val="00723A0F"/>
+    <w:pPr>
+      <w:tabs>
+        <w:tab w:val="right" w:leader="dot" w:pos="9350"/>
+      </w:tabs>
+      <w:spacing w:after="100"/>
+    </w:pPr>
+    <w:rPr>
+      <w:rFonts w:eastAsiaTheme="minorEastAsia"/>
+      <w:noProof/>
+      <w:szCs w:val="24"/>
+      <w:lang w:eastAsia="ja-JP"/>
+    </w:rPr>
+  </w:style>
+  <w:style w:type="paragraph" w:styleId="TOC3">
+    <w:name w:val="toc 3"/>
+    <w:basedOn w:val="Normal"/>
+    <w:next w:val="Normal"/>
+    <w:autoRedefine/>
+    <w:uiPriority w:val="39"/>
+    <w:unhideWhenUsed/>
+    <w:qFormat/>
+    <w:rsid w:val="00025392"/>
+    <w:pPr>
+      <w:spacing w:after="100"/>
+      <w:ind w:left="440"/>
+    </w:pPr>
+    <w:rPr>
+      <w:rFonts w:asciiTheme="minorHAnsi" w:eastAsiaTheme="minorEastAsia" w:hAnsiTheme="minorHAnsi" w:cstheme="minorBidi"/>
+      <w:lang w:eastAsia="ja-JP"/>
+    </w:rPr>
+  </w:style>
+  <w:style w:type="character" w:customStyle="1" w:styleId="Heading2Char">
+    <w:name w:val="Heading 2 Char"/>
+    <w:basedOn w:val="DefaultParagraphFont"/>
+    <w:link w:val="Heading2"/>
+    <w:uiPriority w:val="9"/>
+    <w:rsid w:val="00856080"/>
+    <w:rPr>
+      <w:rFonts w:ascii="Times New Roman" w:eastAsiaTheme="majorEastAsia" w:hAnsi="Times New Roman" w:cstheme="majorBidi"/>
+      <w:b/>
+      <w:bCs/>
+      <w:sz w:val="26"/>
+      <w:szCs w:val="26"/>
+    </w:rPr>
+  </w:style>
+  <w:style w:type="paragraph" w:styleId="Caption">
+    <w:name w:val="caption"/>
+    <w:basedOn w:val="Normal"/>
+    <w:next w:val="Normal"/>
+    <w:uiPriority w:val="35"/>
+    <w:unhideWhenUsed/>
+    <w:qFormat/>
+    <w:rsid w:val="00034366"/>
+    <w:pPr>
+      <w:spacing w:line="240" w:lineRule="auto"/>
+    </w:pPr>
+    <w:rPr>
+      <w:bCs/>
+      <w:i/>
+      <w:sz w:val="20"/>
+      <w:szCs w:val="18"/>
+    </w:rPr>
+  </w:style>
+  <w:style w:type="character" w:customStyle="1" w:styleId="Heading3Char">
+    <w:name w:val="Heading 3 Char"/>
+    <w:basedOn w:val="DefaultParagraphFont"/>
+    <w:link w:val="Heading3"/>
+    <w:uiPriority w:val="9"/>
+    <w:rsid w:val="00856080"/>
+    <w:rPr>
+      <w:rFonts w:ascii="Times New Roman" w:eastAsiaTheme="majorEastAsia" w:hAnsi="Times New Roman" w:cstheme="majorBidi"/>
+      <w:b/>
+      <w:bCs/>
+      <w:sz w:val="24"/>
+      <w:szCs w:val="22"/>
+    </w:rPr>
+  </w:style>
+  <w:style w:type="character" w:customStyle="1" w:styleId="Heading4Char">
+    <w:name w:val="Heading 4 Char"/>
+    <w:basedOn w:val="DefaultParagraphFont"/>
+    <w:link w:val="Heading4"/>
+    <w:uiPriority w:val="9"/>
+    <w:rsid w:val="00856080"/>
+    <w:rPr>
+      <w:rFonts w:asciiTheme="majorHAnsi" w:eastAsiaTheme="majorEastAsia" w:hAnsiTheme="majorHAnsi" w:cstheme="majorBidi"/>
+      <w:b/>
+      <w:bCs/>
+      <w:i/>
+      <w:iCs/>
+      <w:color w:val="4F81BD" w:themeColor="accent1"/>
+      <w:sz w:val="24"/>
+      <w:szCs w:val="22"/>
+    </w:rPr>
+  </w:style>
+  <w:style w:type="character" w:customStyle="1" w:styleId="Heading5Char">
+    <w:name w:val="Heading 5 Char"/>
+    <w:basedOn w:val="DefaultParagraphFont"/>
+    <w:link w:val="Heading5"/>
+    <w:uiPriority w:val="9"/>
+    <w:rsid w:val="00856080"/>
+    <w:rPr>
+      <w:rFonts w:asciiTheme="majorHAnsi" w:eastAsiaTheme="majorEastAsia" w:hAnsiTheme="majorHAnsi" w:cstheme="majorBidi"/>
+      <w:color w:val="243F60" w:themeColor="accent1" w:themeShade="7F"/>
+      <w:sz w:val="24"/>
+      <w:szCs w:val="22"/>
+    </w:rPr>
+  </w:style>
+  <w:style w:type="character" w:customStyle="1" w:styleId="Heading6Char">
+    <w:name w:val="Heading 6 Char"/>
+    <w:basedOn w:val="DefaultParagraphFont"/>
+    <w:link w:val="Heading6"/>
+    <w:uiPriority w:val="9"/>
+    <w:rsid w:val="00856080"/>
+    <w:rPr>
+      <w:rFonts w:asciiTheme="majorHAnsi" w:eastAsiaTheme="majorEastAsia" w:hAnsiTheme="majorHAnsi" w:cstheme="majorBidi"/>
+      <w:i/>
+      <w:iCs/>
+      <w:color w:val="243F60" w:themeColor="accent1" w:themeShade="7F"/>
+      <w:sz w:val="24"/>
+      <w:szCs w:val="22"/>
+    </w:rPr>
+  </w:style>
+  <w:style w:type="character" w:customStyle="1" w:styleId="Heading7Char">
+    <w:name w:val="Heading 7 Char"/>
+    <w:basedOn w:val="DefaultParagraphFont"/>
+    <w:link w:val="Heading7"/>
+    <w:uiPriority w:val="9"/>
+    <w:rsid w:val="00856080"/>
+    <w:rPr>
+      <w:rFonts w:asciiTheme="majorHAnsi" w:eastAsiaTheme="majorEastAsia" w:hAnsiTheme="majorHAnsi" w:cstheme="majorBidi"/>
+      <w:i/>
+      <w:iCs/>
+      <w:color w:val="404040" w:themeColor="text1" w:themeTint="BF"/>
+      <w:sz w:val="24"/>
+      <w:szCs w:val="22"/>
+    </w:rPr>
+  </w:style>
+  <w:style w:type="character" w:customStyle="1" w:styleId="Heading8Char">
+    <w:name w:val="Heading 8 Char"/>
+    <w:basedOn w:val="DefaultParagraphFont"/>
+    <w:link w:val="Heading8"/>
+    <w:uiPriority w:val="9"/>
+    <w:rsid w:val="00856080"/>
+    <w:rPr>
+      <w:rFonts w:asciiTheme="majorHAnsi" w:eastAsiaTheme="majorEastAsia" w:hAnsiTheme="majorHAnsi" w:cstheme="majorBidi"/>
+      <w:color w:val="404040" w:themeColor="text1" w:themeTint="BF"/>
+    </w:rPr>
+  </w:style>
+  <w:style w:type="character" w:customStyle="1" w:styleId="Heading9Char">
+    <w:name w:val="Heading 9 Char"/>
+    <w:basedOn w:val="DefaultParagraphFont"/>
+    <w:link w:val="Heading9"/>
+    <w:uiPriority w:val="9"/>
+    <w:rsid w:val="00856080"/>
+    <w:rPr>
+      <w:rFonts w:asciiTheme="majorHAnsi" w:eastAsiaTheme="majorEastAsia" w:hAnsiTheme="majorHAnsi" w:cstheme="majorBidi"/>
+      <w:i/>
+      <w:iCs/>
+      <w:color w:val="404040" w:themeColor="text1" w:themeTint="BF"/>
+    </w:rPr>
+  </w:style>
+  <w:style w:type="character" w:customStyle="1" w:styleId="apple-converted-space">
+    <w:name w:val="apple-converted-space"/>
+    <w:basedOn w:val="DefaultParagraphFont"/>
+    <w:rsid w:val="00E10A24"/>
+  </w:style>
+  <w:style w:type="table" w:styleId="TableGrid">
+    <w:name w:val="Table Grid"/>
+    <w:basedOn w:val="TableNormal"/>
+    <w:uiPriority w:val="59"/>
+    <w:rsid w:val="00F205A9"/>
+    <w:tblPr>
+      <w:tblInd w:w="0" w:type="dxa"/>
+      <w:tblBorders>
+        <w:top w:val="single" w:sz="4" w:space="0" w:color="auto"/>
+        <w:left w:val="single" w:sz="4" w:space="0" w:color="auto"/>
+        <w:bottom w:val="single" w:sz="4" w:space="0" w:color="auto"/>
+        <w:right w:val="single" w:sz="4" w:space="0" w:color="auto"/>
+        <w:insideH w:val="single" w:sz="4" w:space="0" w:color="auto"/>
+        <w:insideV w:val="single" w:sz="4" w:space="0" w:color="auto"/>
+      </w:tblBorders>
+      <w:tblCellMar>
+        <w:top w:w="0" w:type="dxa"/>
+        <w:left w:w="108" w:type="dxa"/>
+        <w:bottom w:w="0" w:type="dxa"/>
+        <w:right w:w="108" w:type="dxa"/>
+      </w:tblCellMar>
     </w:tblPr>
   </w:style>
   <w:style w:type="character" w:customStyle="1" w:styleId="StrongEmphasis">
@@ -23493,7 +19914,7 @@
 </file>
 
 <file path=customXml/itemProps1.xml><?xml version="1.0" encoding="utf-8"?>
-<ds:datastoreItem xmlns:ds="http://schemas.openxmlformats.org/officeDocument/2006/customXml" ds:itemID="{89857A3C-CFEE-40B8-91E4-D150D99EB35E}">
+<ds:datastoreItem xmlns:ds="http://schemas.openxmlformats.org/officeDocument/2006/customXml" ds:itemID="{2B37935A-A82A-410F-BC69-E55F62850BCA}">
   <ds:schemaRefs>
     <ds:schemaRef ds:uri="http://schemas.openxmlformats.org/officeDocument/2006/bibliography"/>
   </ds:schemaRefs>

--- a/docs/Epure Claudiu - Dissertation.docx
+++ b/docs/Epure Claudiu - Dissertation.docx
@@ -4142,6 +4142,8 @@
         </w:rPr>
         <w:br w:type="page"/>
       </w:r>
+      <w:bookmarkStart w:id="0" w:name="_GoBack"/>
+      <w:bookmarkEnd w:id="0"/>
     </w:p>
     <w:sdt>
       <w:sdtPr>
@@ -4220,7 +4222,7 @@
             </w:rPr>
             <w:fldChar w:fldCharType="separate"/>
           </w:r>
-          <w:hyperlink w:anchor="_Toc422692385" w:history="1">
+          <w:hyperlink w:anchor="_Toc423256358" w:history="1">
             <w:r>
               <w:rPr>
                 <w:rStyle w:val="Hyperlink"/>
@@ -4257,7 +4259,7 @@
               <w:rPr>
                 <w:webHidden/>
               </w:rPr>
-              <w:instrText xml:space="preserve"> PAGEREF _Toc422692385 \h </w:instrText>
+              <w:instrText xml:space="preserve"> PAGEREF _Toc423256358 \h </w:instrText>
             </w:r>
             <w:r>
               <w:rPr>
@@ -4295,7 +4297,7 @@
               <w:lang w:eastAsia="en-US"/>
             </w:rPr>
           </w:pPr>
-          <w:hyperlink w:anchor="_Toc422692386" w:history="1">
+          <w:hyperlink w:anchor="_Toc423256359" w:history="1">
             <w:r>
               <w:rPr>
                 <w:rStyle w:val="Hyperlink"/>
@@ -4331,7 +4333,7 @@
               <w:rPr>
                 <w:webHidden/>
               </w:rPr>
-              <w:instrText xml:space="preserve"> PAGEREF _Toc422692386 \h </w:instrText>
+              <w:instrText xml:space="preserve"> PAGEREF _Toc423256359 \h </w:instrText>
             </w:r>
             <w:r>
               <w:rPr>
@@ -4369,7 +4371,7 @@
               <w:lang w:eastAsia="en-US"/>
             </w:rPr>
           </w:pPr>
-          <w:hyperlink w:anchor="_Toc422692387" w:history="1">
+          <w:hyperlink w:anchor="_Toc423256360" w:history="1">
             <w:r>
               <w:rPr>
                 <w:rStyle w:val="Hyperlink"/>
@@ -4405,7 +4407,7 @@
               <w:rPr>
                 <w:webHidden/>
               </w:rPr>
-              <w:instrText xml:space="preserve"> PAGEREF _Toc422692387 \h </w:instrText>
+              <w:instrText xml:space="preserve"> PAGEREF _Toc423256360 \h </w:instrText>
             </w:r>
             <w:r>
               <w:rPr>
@@ -4443,7 +4445,7 @@
               <w:lang w:eastAsia="en-US"/>
             </w:rPr>
           </w:pPr>
-          <w:hyperlink w:anchor="_Toc422692388" w:history="1">
+          <w:hyperlink w:anchor="_Toc423256361" w:history="1">
             <w:r>
               <w:rPr>
                 <w:rStyle w:val="Hyperlink"/>
@@ -4479,7 +4481,7 @@
               <w:rPr>
                 <w:webHidden/>
               </w:rPr>
-              <w:instrText xml:space="preserve"> PAGEREF _Toc422692388 \h </w:instrText>
+              <w:instrText xml:space="preserve"> PAGEREF _Toc423256361 \h </w:instrText>
             </w:r>
             <w:r>
               <w:rPr>
@@ -4518,7 +4520,7 @@
               <w:lang w:eastAsia="en-US"/>
             </w:rPr>
           </w:pPr>
-          <w:hyperlink w:anchor="_Toc422692389" w:history="1">
+          <w:hyperlink w:anchor="_Toc423256362" w:history="1">
             <w:r>
               <w:rPr>
                 <w:rStyle w:val="Hyperlink"/>
@@ -4555,7 +4557,7 @@
               <w:rPr>
                 <w:webHidden/>
               </w:rPr>
-              <w:instrText xml:space="preserve"> PAGEREF _Toc422692389 \h </w:instrText>
+              <w:instrText xml:space="preserve"> PAGEREF _Toc423256362 \h </w:instrText>
             </w:r>
             <w:r>
               <w:rPr>
@@ -4594,7 +4596,7 @@
               <w:lang w:eastAsia="en-US"/>
             </w:rPr>
           </w:pPr>
-          <w:hyperlink w:anchor="_Toc422692390" w:history="1">
+          <w:hyperlink w:anchor="_Toc423256363" w:history="1">
             <w:r>
               <w:rPr>
                 <w:rStyle w:val="Hyperlink"/>
@@ -4631,7 +4633,7 @@
               <w:rPr>
                 <w:webHidden/>
               </w:rPr>
-              <w:instrText xml:space="preserve"> PAGEREF _Toc422692390 \h </w:instrText>
+              <w:instrText xml:space="preserve"> PAGEREF _Toc423256363 \h </w:instrText>
             </w:r>
             <w:r>
               <w:rPr>
@@ -4669,7 +4671,7 @@
               <w:lang w:eastAsia="en-US"/>
             </w:rPr>
           </w:pPr>
-          <w:hyperlink w:anchor="_Toc422692391" w:history="1">
+          <w:hyperlink w:anchor="_Toc423256364" w:history="1">
             <w:r>
               <w:rPr>
                 <w:rStyle w:val="Hyperlink"/>
@@ -4705,7 +4707,7 @@
               <w:rPr>
                 <w:webHidden/>
               </w:rPr>
-              <w:instrText xml:space="preserve"> PAGEREF _Toc422692391 \h </w:instrText>
+              <w:instrText xml:space="preserve"> PAGEREF _Toc423256364 \h </w:instrText>
             </w:r>
             <w:r>
               <w:rPr>
@@ -4743,7 +4745,7 @@
               <w:lang w:eastAsia="en-US"/>
             </w:rPr>
           </w:pPr>
-          <w:hyperlink w:anchor="_Toc422692392" w:history="1">
+          <w:hyperlink w:anchor="_Toc423256365" w:history="1">
             <w:r>
               <w:rPr>
                 <w:rStyle w:val="Hyperlink"/>
@@ -4779,7 +4781,7 @@
               <w:rPr>
                 <w:webHidden/>
               </w:rPr>
-              <w:instrText xml:space="preserve"> PAGEREF _Toc422692392 \h </w:instrText>
+              <w:instrText xml:space="preserve"> PAGEREF _Toc423256365 \h </w:instrText>
             </w:r>
             <w:r>
               <w:rPr>
@@ -4818,7 +4820,7 @@
               <w:lang w:eastAsia="en-US"/>
             </w:rPr>
           </w:pPr>
-          <w:hyperlink w:anchor="_Toc422692393" w:history="1">
+          <w:hyperlink w:anchor="_Toc423256366" w:history="1">
             <w:r>
               <w:rPr>
                 <w:rStyle w:val="Hyperlink"/>
@@ -4855,7 +4857,7 @@
               <w:rPr>
                 <w:webHidden/>
               </w:rPr>
-              <w:instrText xml:space="preserve"> PAGEREF _Toc422692393 \h </w:instrText>
+              <w:instrText xml:space="preserve"> PAGEREF _Toc423256366 \h </w:instrText>
             </w:r>
             <w:r>
               <w:rPr>
@@ -4893,7 +4895,7 @@
               <w:lang w:eastAsia="en-US"/>
             </w:rPr>
           </w:pPr>
-          <w:hyperlink w:anchor="_Toc422692394" w:history="1">
+          <w:hyperlink w:anchor="_Toc423256367" w:history="1">
             <w:r>
               <w:rPr>
                 <w:rStyle w:val="Hyperlink"/>
@@ -4929,7 +4931,7 @@
               <w:rPr>
                 <w:webHidden/>
               </w:rPr>
-              <w:instrText xml:space="preserve"> PAGEREF _Toc422692394 \h </w:instrText>
+              <w:instrText xml:space="preserve"> PAGEREF _Toc423256367 \h </w:instrText>
             </w:r>
             <w:r>
               <w:rPr>
@@ -4967,7 +4969,7 @@
               <w:lang w:eastAsia="en-US"/>
             </w:rPr>
           </w:pPr>
-          <w:hyperlink w:anchor="_Toc422692395" w:history="1">
+          <w:hyperlink w:anchor="_Toc423256368" w:history="1">
             <w:r>
               <w:rPr>
                 <w:rStyle w:val="Hyperlink"/>
@@ -5003,7 +5005,7 @@
               <w:rPr>
                 <w:webHidden/>
               </w:rPr>
-              <w:instrText xml:space="preserve"> PAGEREF _Toc422692395 \h </w:instrText>
+              <w:instrText xml:space="preserve"> PAGEREF _Toc423256368 \h </w:instrText>
             </w:r>
             <w:r>
               <w:rPr>
@@ -5041,7 +5043,7 @@
               <w:lang w:eastAsia="en-US"/>
             </w:rPr>
           </w:pPr>
-          <w:hyperlink w:anchor="_Toc422692396" w:history="1">
+          <w:hyperlink w:anchor="_Toc423256369" w:history="1">
             <w:r>
               <w:rPr>
                 <w:rStyle w:val="Hyperlink"/>
@@ -5077,7 +5079,7 @@
               <w:rPr>
                 <w:webHidden/>
               </w:rPr>
-              <w:instrText xml:space="preserve"> PAGEREF _Toc422692396 \h </w:instrText>
+              <w:instrText xml:space="preserve"> PAGEREF _Toc423256369 \h </w:instrText>
             </w:r>
             <w:r>
               <w:rPr>
@@ -5115,7 +5117,7 @@
               <w:lang w:eastAsia="en-US"/>
             </w:rPr>
           </w:pPr>
-          <w:hyperlink w:anchor="_Toc422692397" w:history="1">
+          <w:hyperlink w:anchor="_Toc423256370" w:history="1">
             <w:r>
               <w:rPr>
                 <w:rStyle w:val="Hyperlink"/>
@@ -5151,7 +5153,7 @@
               <w:rPr>
                 <w:webHidden/>
               </w:rPr>
-              <w:instrText xml:space="preserve"> PAGEREF _Toc422692397 \h </w:instrText>
+              <w:instrText xml:space="preserve"> PAGEREF _Toc423256370 \h </w:instrText>
             </w:r>
             <w:r>
               <w:rPr>
@@ -5192,7 +5194,7 @@
               <w:lang w:eastAsia="en-US"/>
             </w:rPr>
           </w:pPr>
-          <w:hyperlink w:anchor="_Toc422692398" w:history="1">
+          <w:hyperlink w:anchor="_Toc423256371" w:history="1">
             <w:r>
               <w:rPr>
                 <w:rStyle w:val="Hyperlink"/>
@@ -5240,7 +5242,7 @@
                 <w:noProof/>
                 <w:webHidden/>
               </w:rPr>
-              <w:instrText xml:space="preserve"> PAGEREF _Toc422692398 \h </w:instrText>
+              <w:instrText xml:space="preserve"> PAGEREF _Toc423256371 \h </w:instrText>
             </w:r>
             <w:r>
               <w:rPr>
@@ -5289,7 +5291,7 @@
               <w:lang w:eastAsia="en-US"/>
             </w:rPr>
           </w:pPr>
-          <w:hyperlink w:anchor="_Toc422692399" w:history="1">
+          <w:hyperlink w:anchor="_Toc423256372" w:history="1">
             <w:r>
               <w:rPr>
                 <w:rStyle w:val="Hyperlink"/>
@@ -5337,7 +5339,7 @@
                 <w:noProof/>
                 <w:webHidden/>
               </w:rPr>
-              <w:instrText xml:space="preserve"> PAGEREF _Toc422692399 \h </w:instrText>
+              <w:instrText xml:space="preserve"> PAGEREF _Toc423256372 \h </w:instrText>
             </w:r>
             <w:r>
               <w:rPr>
@@ -5386,7 +5388,7 @@
               <w:lang w:eastAsia="en-US"/>
             </w:rPr>
           </w:pPr>
-          <w:hyperlink w:anchor="_Toc422692400" w:history="1">
+          <w:hyperlink w:anchor="_Toc423256373" w:history="1">
             <w:r>
               <w:rPr>
                 <w:rStyle w:val="Hyperlink"/>
@@ -5434,7 +5436,7 @@
                 <w:noProof/>
                 <w:webHidden/>
               </w:rPr>
-              <w:instrText xml:space="preserve"> PAGEREF _Toc422692400 \h </w:instrText>
+              <w:instrText xml:space="preserve"> PAGEREF _Toc423256373 \h </w:instrText>
             </w:r>
             <w:r>
               <w:rPr>
@@ -5483,7 +5485,7 @@
               <w:lang w:eastAsia="en-US"/>
             </w:rPr>
           </w:pPr>
-          <w:hyperlink w:anchor="_Toc422692401" w:history="1">
+          <w:hyperlink w:anchor="_Toc423256374" w:history="1">
             <w:r>
               <w:rPr>
                 <w:rStyle w:val="Hyperlink"/>
@@ -5531,7 +5533,7 @@
                 <w:noProof/>
                 <w:webHidden/>
               </w:rPr>
-              <w:instrText xml:space="preserve"> PAGEREF _Toc422692401 \h </w:instrText>
+              <w:instrText xml:space="preserve"> PAGEREF _Toc423256374 \h </w:instrText>
             </w:r>
             <w:r>
               <w:rPr>
@@ -5578,7 +5580,7 @@
               <w:lang w:eastAsia="en-US"/>
             </w:rPr>
           </w:pPr>
-          <w:hyperlink w:anchor="_Toc422692402" w:history="1">
+          <w:hyperlink w:anchor="_Toc423256375" w:history="1">
             <w:r>
               <w:rPr>
                 <w:rStyle w:val="Hyperlink"/>
@@ -5615,7 +5617,7 @@
               <w:rPr>
                 <w:webHidden/>
               </w:rPr>
-              <w:instrText xml:space="preserve"> PAGEREF _Toc422692402 \h </w:instrText>
+              <w:instrText xml:space="preserve"> PAGEREF _Toc423256375 \h </w:instrText>
             </w:r>
             <w:r>
               <w:rPr>
@@ -5653,7 +5655,7 @@
               <w:lang w:eastAsia="en-US"/>
             </w:rPr>
           </w:pPr>
-          <w:hyperlink w:anchor="_Toc422692403" w:history="1">
+          <w:hyperlink w:anchor="_Toc423256376" w:history="1">
             <w:r>
               <w:rPr>
                 <w:rStyle w:val="Hyperlink"/>
@@ -5671,7 +5673,7 @@
               <w:rPr>
                 <w:rStyle w:val="Hyperlink"/>
               </w:rPr>
-              <w:t>The Knowledge-Base Builder Module</w:t>
+              <w:t>The Knowledge Base Builder Module</w:t>
             </w:r>
             <w:r>
               <w:rPr>
@@ -5689,7 +5691,7 @@
               <w:rPr>
                 <w:webHidden/>
               </w:rPr>
-              <w:instrText xml:space="preserve"> PAGEREF _Toc422692403 \h </w:instrText>
+              <w:instrText xml:space="preserve"> PAGEREF _Toc423256376 \h </w:instrText>
             </w:r>
             <w:r>
               <w:rPr>
@@ -5727,7 +5729,7 @@
               <w:lang w:eastAsia="en-US"/>
             </w:rPr>
           </w:pPr>
-          <w:hyperlink w:anchor="_Toc422692404" w:history="1">
+          <w:hyperlink w:anchor="_Toc423256377" w:history="1">
             <w:r>
               <w:rPr>
                 <w:rStyle w:val="Hyperlink"/>
@@ -5745,7 +5747,7 @@
               <w:rPr>
                 <w:rStyle w:val="Hyperlink"/>
               </w:rPr>
-              <w:t>The Information Retrieval Module (3 p)</w:t>
+              <w:t>The Information Retrieval Module</w:t>
             </w:r>
             <w:r>
               <w:rPr>
@@ -5763,7 +5765,7 @@
               <w:rPr>
                 <w:webHidden/>
               </w:rPr>
-              <w:instrText xml:space="preserve"> PAGEREF _Toc422692404 \h </w:instrText>
+              <w:instrText xml:space="preserve"> PAGEREF _Toc423256377 \h </w:instrText>
             </w:r>
             <w:r>
               <w:rPr>
@@ -5781,6 +5783,158 @@
                 <w:webHidden/>
               </w:rPr>
               <w:t>23</w:t>
+            </w:r>
+            <w:r>
+              <w:rPr>
+                <w:webHidden/>
+              </w:rPr>
+              <w:fldChar w:fldCharType="end"/>
+            </w:r>
+          </w:hyperlink>
+        </w:p>
+        <w:p>
+          <w:pPr>
+            <w:pStyle w:val="TOC1"/>
+            <w:tabs>
+              <w:tab w:val="left" w:pos="440"/>
+            </w:tabs>
+            <w:rPr>
+              <w:sz w:val="22"/>
+              <w:szCs w:val="22"/>
+              <w:lang w:eastAsia="en-US"/>
+            </w:rPr>
+          </w:pPr>
+          <w:hyperlink w:anchor="_Toc423256378" w:history="1">
+            <w:r>
+              <w:rPr>
+                <w:rStyle w:val="Hyperlink"/>
+              </w:rPr>
+              <w:t>6</w:t>
+            </w:r>
+            <w:r>
+              <w:rPr>
+                <w:sz w:val="22"/>
+                <w:szCs w:val="22"/>
+                <w:lang w:eastAsia="en-US"/>
+              </w:rPr>
+              <w:tab/>
+            </w:r>
+            <w:r>
+              <w:rPr>
+                <w:rStyle w:val="Hyperlink"/>
+              </w:rPr>
+              <w:t>Project Details and Technologies</w:t>
+            </w:r>
+            <w:r>
+              <w:rPr>
+                <w:webHidden/>
+              </w:rPr>
+              <w:tab/>
+            </w:r>
+            <w:r>
+              <w:rPr>
+                <w:webHidden/>
+              </w:rPr>
+              <w:fldChar w:fldCharType="begin"/>
+            </w:r>
+            <w:r>
+              <w:rPr>
+                <w:webHidden/>
+              </w:rPr>
+              <w:instrText xml:space="preserve"> PAGEREF _Toc423256378 \h </w:instrText>
+            </w:r>
+            <w:r>
+              <w:rPr>
+                <w:webHidden/>
+              </w:rPr>
+            </w:r>
+            <w:r>
+              <w:rPr>
+                <w:webHidden/>
+              </w:rPr>
+              <w:fldChar w:fldCharType="separate"/>
+            </w:r>
+            <w:r>
+              <w:rPr>
+                <w:webHidden/>
+              </w:rPr>
+              <w:t>25</w:t>
+            </w:r>
+            <w:r>
+              <w:rPr>
+                <w:webHidden/>
+              </w:rPr>
+              <w:fldChar w:fldCharType="end"/>
+            </w:r>
+          </w:hyperlink>
+        </w:p>
+        <w:p>
+          <w:pPr>
+            <w:pStyle w:val="TOC1"/>
+            <w:tabs>
+              <w:tab w:val="left" w:pos="440"/>
+            </w:tabs>
+            <w:rPr>
+              <w:sz w:val="22"/>
+              <w:szCs w:val="22"/>
+              <w:lang w:eastAsia="en-US"/>
+            </w:rPr>
+          </w:pPr>
+          <w:hyperlink w:anchor="_Toc423256379" w:history="1">
+            <w:r>
+              <w:rPr>
+                <w:rStyle w:val="Hyperlink"/>
+              </w:rPr>
+              <w:t>7</w:t>
+            </w:r>
+            <w:r>
+              <w:rPr>
+                <w:sz w:val="22"/>
+                <w:szCs w:val="22"/>
+                <w:lang w:eastAsia="en-US"/>
+              </w:rPr>
+              <w:tab/>
+            </w:r>
+            <w:r>
+              <w:rPr>
+                <w:rStyle w:val="Hyperlink"/>
+              </w:rPr>
+              <w:t>Conclusions</w:t>
+            </w:r>
+            <w:r>
+              <w:rPr>
+                <w:webHidden/>
+              </w:rPr>
+              <w:tab/>
+            </w:r>
+            <w:r>
+              <w:rPr>
+                <w:webHidden/>
+              </w:rPr>
+              <w:fldChar w:fldCharType="begin"/>
+            </w:r>
+            <w:r>
+              <w:rPr>
+                <w:webHidden/>
+              </w:rPr>
+              <w:instrText xml:space="preserve"> PAGEREF _Toc423256379 \h </w:instrText>
+            </w:r>
+            <w:r>
+              <w:rPr>
+                <w:webHidden/>
+              </w:rPr>
+            </w:r>
+            <w:r>
+              <w:rPr>
+                <w:webHidden/>
+              </w:rPr>
+              <w:fldChar w:fldCharType="separate"/>
+            </w:r>
+            <w:r>
+              <w:rPr>
+                <w:webHidden/>
+              </w:rPr>
+              <w:t>27</w:t>
             </w:r>
             <w:r>
               <w:rPr>
@@ -5801,12 +5955,12 @@
               <w:lang w:eastAsia="en-US"/>
             </w:rPr>
           </w:pPr>
-          <w:hyperlink w:anchor="_Toc422692405" w:history="1">
+          <w:hyperlink w:anchor="_Toc423256380" w:history="1">
             <w:r>
               <w:rPr>
                 <w:rStyle w:val="Hyperlink"/>
               </w:rPr>
-              <w:t>5.3</w:t>
+              <w:t>7.1</w:t>
             </w:r>
             <w:r>
               <w:rPr>
@@ -5819,7 +5973,7 @@
               <w:rPr>
                 <w:rStyle w:val="Hyperlink"/>
               </w:rPr>
-              <w:t>Details about the Project (1 p)</w:t>
+              <w:t>Personal Contributions</w:t>
             </w:r>
             <w:r>
               <w:rPr>
@@ -5837,7 +5991,7 @@
               <w:rPr>
                 <w:webHidden/>
               </w:rPr>
-              <w:instrText xml:space="preserve"> PAGEREF _Toc422692405 \h </w:instrText>
+              <w:instrText xml:space="preserve"> PAGEREF _Toc423256380 \h </w:instrText>
             </w:r>
             <w:r>
               <w:rPr>
@@ -5854,7 +6008,81 @@
               <w:rPr>
                 <w:webHidden/>
               </w:rPr>
-              <w:t>23</w:t>
+              <w:t>27</w:t>
+            </w:r>
+            <w:r>
+              <w:rPr>
+                <w:webHidden/>
+              </w:rPr>
+              <w:fldChar w:fldCharType="end"/>
+            </w:r>
+          </w:hyperlink>
+        </w:p>
+        <w:p>
+          <w:pPr>
+            <w:pStyle w:val="TOC2"/>
+            <w:tabs>
+              <w:tab w:val="left" w:pos="880"/>
+            </w:tabs>
+            <w:rPr>
+              <w:sz w:val="22"/>
+              <w:lang w:eastAsia="en-US"/>
+            </w:rPr>
+          </w:pPr>
+          <w:hyperlink w:anchor="_Toc423256381" w:history="1">
+            <w:r>
+              <w:rPr>
+                <w:rStyle w:val="Hyperlink"/>
+              </w:rPr>
+              <w:t>7.2</w:t>
+            </w:r>
+            <w:r>
+              <w:rPr>
+                <w:sz w:val="22"/>
+                <w:lang w:eastAsia="en-US"/>
+              </w:rPr>
+              <w:tab/>
+            </w:r>
+            <w:r>
+              <w:rPr>
+                <w:rStyle w:val="Hyperlink"/>
+              </w:rPr>
+              <w:t>Future Work</w:t>
+            </w:r>
+            <w:r>
+              <w:rPr>
+                <w:webHidden/>
+              </w:rPr>
+              <w:tab/>
+            </w:r>
+            <w:r>
+              <w:rPr>
+                <w:webHidden/>
+              </w:rPr>
+              <w:fldChar w:fldCharType="begin"/>
+            </w:r>
+            <w:r>
+              <w:rPr>
+                <w:webHidden/>
+              </w:rPr>
+              <w:instrText xml:space="preserve"> PAGEREF _Toc423256381 \h </w:instrText>
+            </w:r>
+            <w:r>
+              <w:rPr>
+                <w:webHidden/>
+              </w:rPr>
+            </w:r>
+            <w:r>
+              <w:rPr>
+                <w:webHidden/>
+              </w:rPr>
+              <w:fldChar w:fldCharType="separate"/>
+            </w:r>
+            <w:r>
+              <w:rPr>
+                <w:webHidden/>
+              </w:rPr>
+              <w:t>27</w:t>
             </w:r>
             <w:r>
               <w:rPr>
@@ -5873,7 +6101,7 @@
               <w:lang w:eastAsia="en-US"/>
             </w:rPr>
           </w:pPr>
-          <w:hyperlink w:anchor="_Toc422692406" w:history="1">
+          <w:hyperlink w:anchor="_Toc423256382" w:history="1">
             <w:r>
               <w:rPr>
                 <w:rStyle w:val="Hyperlink"/>
@@ -5896,7 +6124,7 @@
               <w:rPr>
                 <w:webHidden/>
               </w:rPr>
-              <w:instrText xml:space="preserve"> PAGEREF _Toc422692406 \h </w:instrText>
+              <w:instrText xml:space="preserve"> PAGEREF _Toc423256382 \h </w:instrText>
             </w:r>
             <w:r>
               <w:rPr>
@@ -5913,7 +6141,7 @@
               <w:rPr>
                 <w:webHidden/>
               </w:rPr>
-              <w:t>23</w:t>
+              <w:t>28</w:t>
             </w:r>
             <w:r>
               <w:rPr>
@@ -5974,8 +6202,8 @@
         <w:spacing w:before="0"/>
         <w:jc w:val="both"/>
       </w:pPr>
-      <w:bookmarkStart w:id="0" w:name="_Ref360479685"/>
-      <w:bookmarkStart w:id="1" w:name="_Toc422692385"/>
+      <w:bookmarkStart w:id="1" w:name="_Ref360479685"/>
+      <w:bookmarkStart w:id="2" w:name="_Toc423256358"/>
       <w:r>
         <w:lastRenderedPageBreak/>
         <w:t>In</w:t>
@@ -5983,11 +6211,11 @@
       <w:r>
         <w:t>trod</w:t>
       </w:r>
-      <w:bookmarkEnd w:id="0"/>
+      <w:bookmarkEnd w:id="1"/>
       <w:r>
         <w:t>uction</w:t>
       </w:r>
-      <w:bookmarkEnd w:id="1"/>
+      <w:bookmarkEnd w:id="2"/>
     </w:p>
     <w:p>
       <w:pPr>
@@ -5995,14 +6223,14 @@
         <w:spacing w:after="240"/>
         <w:jc w:val="both"/>
       </w:pPr>
-      <w:bookmarkStart w:id="2" w:name="_Toc422692386"/>
+      <w:bookmarkStart w:id="3" w:name="_Toc423256359"/>
       <w:r>
         <w:t>Motiva</w:t>
       </w:r>
       <w:r>
         <w:t>tion</w:t>
       </w:r>
-      <w:bookmarkEnd w:id="2"/>
+      <w:bookmarkEnd w:id="3"/>
     </w:p>
     <w:p>
       <w:pPr>
@@ -6132,11 +6360,11 @@
         <w:spacing w:after="240"/>
         <w:jc w:val="both"/>
       </w:pPr>
-      <w:bookmarkStart w:id="3" w:name="_Toc422692387"/>
+      <w:bookmarkStart w:id="4" w:name="_Toc423256360"/>
       <w:r>
         <w:t>Proposed Solution</w:t>
       </w:r>
-      <w:bookmarkEnd w:id="3"/>
+      <w:bookmarkEnd w:id="4"/>
     </w:p>
     <w:p>
       <w:pPr>
@@ -6338,11 +6566,11 @@
         <w:spacing w:after="240"/>
         <w:jc w:val="both"/>
       </w:pPr>
-      <w:bookmarkStart w:id="4" w:name="_Toc422692388"/>
+      <w:bookmarkStart w:id="5" w:name="_Toc423256361"/>
       <w:r>
         <w:t>Keywords</w:t>
       </w:r>
-      <w:bookmarkEnd w:id="4"/>
+      <w:bookmarkEnd w:id="5"/>
     </w:p>
     <w:p>
       <w:pPr>
@@ -6390,12 +6618,12 @@
         <w:spacing w:before="0"/>
         <w:jc w:val="both"/>
       </w:pPr>
-      <w:bookmarkStart w:id="5" w:name="_Toc422692389"/>
+      <w:bookmarkStart w:id="6" w:name="_Toc423256362"/>
       <w:r>
         <w:lastRenderedPageBreak/>
         <w:t>Concepts</w:t>
       </w:r>
-      <w:bookmarkEnd w:id="5"/>
+      <w:bookmarkEnd w:id="6"/>
     </w:p>
     <w:p>
       <w:pPr>
@@ -6657,8 +6885,8 @@
           <w:lang w:eastAsia="ja-JP"/>
         </w:rPr>
       </w:pPr>
-      <w:bookmarkStart w:id="6" w:name="_Ref360479583"/>
-      <w:bookmarkStart w:id="7" w:name="_Ref360479716"/>
+      <w:bookmarkStart w:id="7" w:name="_Ref360479583"/>
+      <w:bookmarkStart w:id="8" w:name="_Ref360479716"/>
     </w:p>
     <w:p>
       <w:pPr>
@@ -6666,17 +6894,17 @@
         <w:spacing w:before="0" w:after="0"/>
         <w:jc w:val="both"/>
       </w:pPr>
-      <w:bookmarkStart w:id="8" w:name="_Toc422692390"/>
+      <w:bookmarkStart w:id="9" w:name="_Toc423256363"/>
       <w:r>
         <w:lastRenderedPageBreak/>
         <w:t>State of the Ar</w:t>
       </w:r>
-      <w:bookmarkEnd w:id="6"/>
       <w:bookmarkEnd w:id="7"/>
+      <w:bookmarkEnd w:id="8"/>
       <w:r>
         <w:t>t</w:t>
       </w:r>
-      <w:bookmarkEnd w:id="8"/>
+      <w:bookmarkEnd w:id="9"/>
     </w:p>
     <w:p>
       <w:pPr>
@@ -6699,18 +6927,18 @@
         <w:spacing w:before="0" w:after="240"/>
         <w:jc w:val="both"/>
       </w:pPr>
-      <w:bookmarkStart w:id="9" w:name="_Ref422590727"/>
-      <w:bookmarkStart w:id="10" w:name="_Ref422590736"/>
-      <w:bookmarkStart w:id="11" w:name="_Toc422692391"/>
+      <w:bookmarkStart w:id="10" w:name="_Ref422590727"/>
+      <w:bookmarkStart w:id="11" w:name="_Ref422590736"/>
+      <w:bookmarkStart w:id="12" w:name="_Toc423256364"/>
       <w:r>
         <w:t>Existing Systems for Extracting Structured Data from Source F</w:t>
       </w:r>
       <w:r>
         <w:t>iles</w:t>
       </w:r>
-      <w:bookmarkEnd w:id="9"/>
       <w:bookmarkEnd w:id="10"/>
       <w:bookmarkEnd w:id="11"/>
+      <w:bookmarkEnd w:id="12"/>
     </w:p>
     <w:p>
       <w:pPr>
@@ -7328,11 +7556,11 @@
         <w:spacing w:after="240"/>
         <w:jc w:val="both"/>
       </w:pPr>
-      <w:bookmarkStart w:id="12" w:name="_Toc422692392"/>
+      <w:bookmarkStart w:id="13" w:name="_Toc423256365"/>
       <w:r>
         <w:t>Existing Systems for Information Retrieval based on Questions</w:t>
       </w:r>
-      <w:bookmarkEnd w:id="12"/>
+      <w:bookmarkEnd w:id="13"/>
     </w:p>
     <w:p>
       <w:pPr>
@@ -8107,7 +8335,7 @@
         <w:pStyle w:val="Heading1"/>
         <w:jc w:val="both"/>
       </w:pPr>
-      <w:bookmarkStart w:id="13" w:name="_Toc422692393"/>
+      <w:bookmarkStart w:id="14" w:name="_Toc423256366"/>
       <w:r>
         <w:lastRenderedPageBreak/>
         <w:t xml:space="preserve">C# </w:t>
@@ -8118,7 +8346,7 @@
       <w:r>
         <w:t xml:space="preserve"> Ontology</w:t>
       </w:r>
-      <w:bookmarkEnd w:id="13"/>
+      <w:bookmarkEnd w:id="14"/>
     </w:p>
     <w:p>
       <w:pPr>
@@ -8450,7 +8678,7 @@
         <w:spacing w:after="240"/>
         <w:jc w:val="both"/>
       </w:pPr>
-      <w:bookmarkStart w:id="14" w:name="_Toc422692394"/>
+      <w:bookmarkStart w:id="15" w:name="_Toc423256367"/>
       <w:r>
         <w:t>RDF</w:t>
       </w:r>
@@ -8460,7 +8688,7 @@
       <w:r>
         <w:t>Graph-Oriented Databases</w:t>
       </w:r>
-      <w:bookmarkEnd w:id="14"/>
+      <w:bookmarkEnd w:id="15"/>
     </w:p>
     <w:p>
       <w:pPr>
@@ -8804,8 +9032,8 @@
         <w:pStyle w:val="Caption"/>
         <w:jc w:val="center"/>
       </w:pPr>
-      <w:bookmarkStart w:id="15" w:name="_Ref422287851"/>
-      <w:bookmarkStart w:id="16" w:name="_Ref422287839"/>
+      <w:bookmarkStart w:id="16" w:name="_Ref422287851"/>
+      <w:bookmarkStart w:id="17" w:name="_Ref422287839"/>
       <w:r>
         <w:t xml:space="preserve">Figure </w:t>
       </w:r>
@@ -8817,11 +9045,11 @@
           <w:t>1</w:t>
         </w:r>
       </w:fldSimple>
-      <w:bookmarkEnd w:id="15"/>
+      <w:bookmarkEnd w:id="16"/>
       <w:r>
         <w:t>: A visual representation of a RDF graph</w:t>
       </w:r>
-      <w:bookmarkEnd w:id="16"/>
+      <w:bookmarkEnd w:id="17"/>
     </w:p>
     <w:p/>
     <w:p>
@@ -9229,7 +9457,7 @@
         <w:spacing w:after="240"/>
         <w:jc w:val="both"/>
       </w:pPr>
-      <w:bookmarkStart w:id="17" w:name="_Toc422692395"/>
+      <w:bookmarkStart w:id="18" w:name="_Toc423256368"/>
       <w:r>
         <w:t>Semantic Web</w:t>
       </w:r>
@@ -9245,7 +9473,7 @@
       <w:r>
         <w:t>Principles</w:t>
       </w:r>
-      <w:bookmarkEnd w:id="17"/>
+      <w:bookmarkEnd w:id="18"/>
     </w:p>
     <w:p>
       <w:pPr>
@@ -10570,8 +10798,8 @@
         <w:pStyle w:val="Heading2"/>
         <w:spacing w:after="240"/>
       </w:pPr>
-      <w:bookmarkStart w:id="18" w:name="_Toc422692396"/>
       <w:bookmarkStart w:id="19" w:name="_Ref422379260"/>
+      <w:bookmarkStart w:id="20" w:name="_Toc423256369"/>
       <w:r>
         <w:t>RDF</w:t>
       </w:r>
@@ -10584,7 +10812,7 @@
       <w:r>
         <w:t>Web Ontology Language</w:t>
       </w:r>
-      <w:bookmarkEnd w:id="18"/>
+      <w:bookmarkEnd w:id="20"/>
     </w:p>
     <w:p>
       <w:pPr>
@@ -11248,7 +11476,7 @@
         <w:pStyle w:val="Caption"/>
         <w:jc w:val="center"/>
       </w:pPr>
-      <w:bookmarkStart w:id="20" w:name="_Ref422577842"/>
+      <w:bookmarkStart w:id="21" w:name="_Ref422577842"/>
       <w:r>
         <w:t xml:space="preserve">Table </w:t>
       </w:r>
@@ -11260,7 +11488,7 @@
           <w:t>1</w:t>
         </w:r>
       </w:fldSimple>
-      <w:bookmarkEnd w:id="20"/>
+      <w:bookmarkEnd w:id="21"/>
       <w:r>
         <w:t>: examples of RDFS classes and properties</w:t>
       </w:r>
@@ -11881,7 +12109,7 @@
         <w:pStyle w:val="Caption"/>
         <w:jc w:val="center"/>
       </w:pPr>
-      <w:bookmarkStart w:id="21" w:name="_Ref422583659"/>
+      <w:bookmarkStart w:id="22" w:name="_Ref422583659"/>
       <w:r>
         <w:t xml:space="preserve">Table </w:t>
       </w:r>
@@ -11893,7 +12121,7 @@
           <w:t>2</w:t>
         </w:r>
       </w:fldSimple>
-      <w:bookmarkEnd w:id="21"/>
+      <w:bookmarkEnd w:id="22"/>
       <w:r>
         <w:t xml:space="preserve">: general view of </w:t>
       </w:r>
@@ -11907,8 +12135,8 @@
         <w:pStyle w:val="Heading2"/>
         <w:spacing w:after="240"/>
       </w:pPr>
-      <w:bookmarkStart w:id="22" w:name="_Toc422692397"/>
       <w:bookmarkStart w:id="23" w:name="_Ref422754721"/>
+      <w:bookmarkStart w:id="24" w:name="_Toc423256370"/>
       <w:r>
         <w:t>Building the C# Source Code Representation Ontology</w:t>
       </w:r>
@@ -11916,8 +12144,8 @@
         <w:t xml:space="preserve"> (CSCRO)</w:t>
       </w:r>
       <w:bookmarkEnd w:id="19"/>
-      <w:bookmarkEnd w:id="22"/>
       <w:bookmarkEnd w:id="23"/>
+      <w:bookmarkEnd w:id="24"/>
     </w:p>
     <w:p>
       <w:pPr>
@@ -12214,12 +12442,12 @@
         <w:pStyle w:val="Heading3"/>
         <w:spacing w:after="240"/>
       </w:pPr>
-      <w:bookmarkStart w:id="24" w:name="_Toc422692398"/>
+      <w:bookmarkStart w:id="25" w:name="_Toc423256371"/>
       <w:r>
         <w:lastRenderedPageBreak/>
         <w:t>Different Access Modifiers</w:t>
       </w:r>
-      <w:bookmarkEnd w:id="24"/>
+      <w:bookmarkEnd w:id="25"/>
     </w:p>
     <w:p>
       <w:pPr>
@@ -12448,8 +12676,8 @@
         <w:pStyle w:val="Caption"/>
         <w:jc w:val="center"/>
       </w:pPr>
-      <w:bookmarkStart w:id="25" w:name="_Ref422594393"/>
-      <w:bookmarkStart w:id="26" w:name="_Ref422594376"/>
+      <w:bookmarkStart w:id="26" w:name="_Ref422594393"/>
+      <w:bookmarkStart w:id="27" w:name="_Ref422594376"/>
       <w:r>
         <w:t xml:space="preserve">Figure </w:t>
       </w:r>
@@ -12461,11 +12689,11 @@
           <w:t>2</w:t>
         </w:r>
       </w:fldSimple>
-      <w:bookmarkEnd w:id="25"/>
+      <w:bookmarkEnd w:id="26"/>
       <w:r>
         <w:t>: SCRO vs CSCRO (access modifiers)</w:t>
       </w:r>
-      <w:bookmarkEnd w:id="26"/>
+      <w:bookmarkEnd w:id="27"/>
     </w:p>
     <w:p/>
     <w:p/>
@@ -12474,11 +12702,11 @@
         <w:pStyle w:val="Heading3"/>
         <w:spacing w:after="240"/>
       </w:pPr>
-      <w:bookmarkStart w:id="27" w:name="_Toc422692399"/>
+      <w:bookmarkStart w:id="28" w:name="_Toc423256372"/>
       <w:r>
         <w:t>Different Modifiers Taxonomy</w:t>
       </w:r>
-      <w:bookmarkEnd w:id="27"/>
+      <w:bookmarkEnd w:id="28"/>
     </w:p>
     <w:p>
       <w:pPr>
@@ -12901,7 +13129,7 @@
         <w:pStyle w:val="Caption"/>
         <w:jc w:val="center"/>
       </w:pPr>
-      <w:bookmarkStart w:id="28" w:name="_Ref422597391"/>
+      <w:bookmarkStart w:id="29" w:name="_Ref422597391"/>
       <w:r>
         <w:t xml:space="preserve">Figure </w:t>
       </w:r>
@@ -12913,7 +13141,7 @@
           <w:t>3</w:t>
         </w:r>
       </w:fldSimple>
-      <w:bookmarkEnd w:id="28"/>
+      <w:bookmarkEnd w:id="29"/>
       <w:r>
         <w:t>: SCRO vs CSCRO (modifiers taxonomy)</w:t>
       </w:r>
@@ -12925,11 +13153,11 @@
         <w:pStyle w:val="Heading3"/>
         <w:spacing w:after="240"/>
       </w:pPr>
-      <w:bookmarkStart w:id="29" w:name="_Toc422692400"/>
+      <w:bookmarkStart w:id="30" w:name="_Toc423256373"/>
       <w:r>
         <w:t>Different Data Types Taxonomy</w:t>
       </w:r>
-      <w:bookmarkEnd w:id="29"/>
+      <w:bookmarkEnd w:id="30"/>
     </w:p>
     <w:p>
       <w:pPr>
@@ -13314,7 +13542,7 @@
         <w:pStyle w:val="Caption"/>
         <w:jc w:val="center"/>
       </w:pPr>
-      <w:bookmarkStart w:id="30" w:name="_Ref422600518"/>
+      <w:bookmarkStart w:id="31" w:name="_Ref422600518"/>
       <w:r>
         <w:t xml:space="preserve">Figure </w:t>
       </w:r>
@@ -13326,7 +13554,7 @@
           <w:t>4</w:t>
         </w:r>
       </w:fldSimple>
-      <w:bookmarkEnd w:id="30"/>
+      <w:bookmarkEnd w:id="31"/>
       <w:r>
         <w:t>: SCRO vs CSCRO (data types taxonomy)</w:t>
       </w:r>
@@ -13338,19 +13566,19 @@
         <w:pStyle w:val="Heading3"/>
         <w:spacing w:after="240"/>
       </w:pPr>
-      <w:bookmarkStart w:id="31" w:name="_Toc422692401"/>
+      <w:bookmarkStart w:id="32" w:name="_Toc423256374"/>
       <w:r>
         <w:t>Different Object</w:t>
       </w:r>
       <w:r>
         <w:t xml:space="preserve"> Properties and Data Properties</w:t>
       </w:r>
-      <w:bookmarkStart w:id="32" w:name="_Toc422689648"/>
-      <w:bookmarkEnd w:id="31"/>
+      <w:bookmarkStart w:id="33" w:name="_Toc422689648"/>
+      <w:bookmarkEnd w:id="32"/>
       <w:r>
         <w:t xml:space="preserve"> </w:t>
       </w:r>
-      <w:bookmarkEnd w:id="32"/>
+      <w:bookmarkEnd w:id="33"/>
     </w:p>
     <w:p>
       <w:pPr>
@@ -13725,7 +13953,7 @@
         <w:pStyle w:val="Caption"/>
         <w:jc w:val="center"/>
       </w:pPr>
-      <w:bookmarkStart w:id="33" w:name="_Ref422602673"/>
+      <w:bookmarkStart w:id="34" w:name="_Ref422602673"/>
       <w:r>
         <w:t xml:space="preserve">Figure </w:t>
       </w:r>
@@ -13737,7 +13965,7 @@
           <w:t>5</w:t>
         </w:r>
       </w:fldSimple>
-      <w:bookmarkEnd w:id="33"/>
+      <w:bookmarkEnd w:id="34"/>
       <w:r>
         <w:t>: SCRO vs CSCRO (object properties)</w:t>
       </w:r>
@@ -13799,7 +14027,7 @@
         <w:pStyle w:val="Caption"/>
         <w:jc w:val="center"/>
       </w:pPr>
-      <w:bookmarkStart w:id="34" w:name="_Ref422602676"/>
+      <w:bookmarkStart w:id="35" w:name="_Ref422602676"/>
       <w:r>
         <w:t xml:space="preserve">Figure </w:t>
       </w:r>
@@ -13811,7 +14039,7 @@
           <w:t>6</w:t>
         </w:r>
       </w:fldSimple>
-      <w:bookmarkEnd w:id="34"/>
+      <w:bookmarkEnd w:id="35"/>
       <w:r>
         <w:t>: SCRO vs CSCRO (data properties)</w:t>
       </w:r>
@@ -13822,12 +14050,12 @@
         <w:spacing w:before="0"/>
         <w:jc w:val="both"/>
       </w:pPr>
-      <w:bookmarkStart w:id="35" w:name="_Toc422692402"/>
+      <w:bookmarkStart w:id="36" w:name="_Toc423256375"/>
       <w:r>
         <w:lastRenderedPageBreak/>
         <w:t>System Architecture</w:t>
       </w:r>
-      <w:bookmarkEnd w:id="35"/>
+      <w:bookmarkEnd w:id="36"/>
     </w:p>
     <w:p>
       <w:pPr>
@@ -13928,16 +14156,16 @@
         <w:pStyle w:val="Heading2"/>
         <w:spacing w:after="240"/>
       </w:pPr>
-      <w:bookmarkStart w:id="36" w:name="_Toc422692403"/>
       <w:bookmarkStart w:id="37" w:name="_Ref422733503"/>
+      <w:bookmarkStart w:id="38" w:name="_Toc423256376"/>
       <w:r>
         <w:t xml:space="preserve">The Knowledge </w:t>
       </w:r>
       <w:r>
         <w:t>Base Builder Module</w:t>
       </w:r>
-      <w:bookmarkEnd w:id="36"/>
       <w:bookmarkEnd w:id="37"/>
+      <w:bookmarkEnd w:id="38"/>
     </w:p>
     <w:p>
       <w:pPr>
@@ -14265,7 +14493,7 @@
           <w:lang w:eastAsia="ja-JP"/>
         </w:rPr>
       </w:pPr>
-      <w:bookmarkStart w:id="38" w:name="_Ref422115103"/>
+      <w:bookmarkStart w:id="39" w:name="_Ref422115103"/>
       <w:r>
         <w:t xml:space="preserve">Figure </w:t>
       </w:r>
@@ -14277,7 +14505,7 @@
           <w:t>7</w:t>
         </w:r>
       </w:fldSimple>
-      <w:bookmarkEnd w:id="38"/>
+      <w:bookmarkEnd w:id="39"/>
       <w:r>
         <w:t>: System Architecture</w:t>
       </w:r>
@@ -14334,67 +14562,743 @@
         <w:t>RDF</w:t>
       </w:r>
       <w:r>
-        <w:t xml:space="preserve"> graphs by receiving source code as input.</w:t>
+        <w:t xml:space="preserve"> graphs by </w:t>
+      </w:r>
+      <w:r>
+        <w:t>receiving source code as input.</w:t>
       </w:r>
     </w:p>
     <w:p>
       <w:pPr>
         <w:spacing w:line="360" w:lineRule="auto"/>
       </w:pPr>
+    </w:p>
+    <w:p>
+      <w:pPr>
+        <w:pStyle w:val="Heading2"/>
+        <w:spacing w:after="240"/>
+      </w:pPr>
+      <w:bookmarkStart w:id="40" w:name="_Ref422733505"/>
+      <w:bookmarkStart w:id="41" w:name="_Toc423256377"/>
+      <w:r>
+        <w:t>The Information Retrieval Module</w:t>
+      </w:r>
+      <w:bookmarkEnd w:id="40"/>
+      <w:bookmarkEnd w:id="41"/>
+    </w:p>
+    <w:p>
+      <w:pPr>
+        <w:spacing w:after="0" w:line="360" w:lineRule="auto"/>
+        <w:jc w:val="both"/>
+      </w:pPr>
+      <w:r>
+        <w:t xml:space="preserve">In every information store/database/knowledge base there is the need to have a good mechanism of retrieving data. Query languages have evolved in order to fulfill this need (e.g. </w:t>
+      </w:r>
+      <w:r>
+        <w:rPr>
+          <w:i/>
+        </w:rPr>
+        <w:t>SQL</w:t>
+      </w:r>
+      <w:r>
+        <w:t xml:space="preserve">, </w:t>
+      </w:r>
+      <w:r>
+        <w:rPr>
+          <w:i/>
+        </w:rPr>
+        <w:t>SPARQL</w:t>
+      </w:r>
+      <w:r>
+        <w:t xml:space="preserve">). In recent years, because of the </w:t>
+      </w:r>
+      <w:r>
+        <w:t xml:space="preserve">new technologies of </w:t>
+      </w:r>
+      <w:r>
+        <w:t>mobile devices, the trend is to create and use query languages that are more human friendly</w:t>
+      </w:r>
+      <w:r>
+        <w:t>, much closer to the human language. Natural Language Processing techniques are used to answer questions about things stored in a knowledge base.</w:t>
+      </w:r>
+    </w:p>
+    <w:p>
+      <w:pPr>
+        <w:spacing w:after="0" w:line="360" w:lineRule="auto"/>
+        <w:jc w:val="both"/>
+      </w:pPr>
       <w:r>
         <w:tab/>
-        <w:t>[UML Diagram]</w:t>
-      </w:r>
-    </w:p>
-    <w:p>
-      <w:pPr>
-        <w:spacing w:line="360" w:lineRule="auto"/>
-      </w:pPr>
-    </w:p>
-    <w:p>
-      <w:pPr>
-        <w:pStyle w:val="Heading2"/>
-      </w:pPr>
-      <w:bookmarkStart w:id="39" w:name="_Toc422692404"/>
-      <w:bookmarkStart w:id="40" w:name="_Ref422733505"/>
-      <w:r>
-        <w:t>The Information Retrieval Module</w:t>
+        <w:t xml:space="preserve">The information retrieval module of the system presented in this paper is based on the source code knowledge base. </w:t>
+      </w:r>
+      <w:r>
+        <w:t xml:space="preserve">The information is kept in form of </w:t>
+      </w:r>
+      <w:r>
+        <w:t xml:space="preserve">a </w:t>
+      </w:r>
+      <w:r>
+        <w:t>triple store server that can be queried via a public endpoint.</w:t>
       </w:r>
       <w:r>
         <w:t xml:space="preserve"> </w:t>
       </w:r>
-      <w:r>
-        <w:rPr>
-          <w:color w:val="FF0000"/>
-        </w:rPr>
-        <w:t>(3 p)</w:t>
-      </w:r>
-      <w:bookmarkEnd w:id="39"/>
-      <w:bookmarkEnd w:id="40"/>
-    </w:p>
-    <w:p>
-      <w:pPr>
-        <w:spacing w:line="360" w:lineRule="auto"/>
-      </w:pPr>
-      <w:proofErr w:type="spellStart"/>
-      <w:r>
-        <w:t>Asdassadgagafsfdfd</w:t>
-      </w:r>
-      <w:bookmarkStart w:id="41" w:name="_GoBack"/>
-      <w:bookmarkEnd w:id="41"/>
-      <w:proofErr w:type="spellEnd"/>
-    </w:p>
-    <w:p>
-      <w:pPr>
-        <w:spacing w:line="360" w:lineRule="auto"/>
-      </w:pPr>
-    </w:p>
-    <w:p>
-      <w:pPr>
-        <w:spacing w:line="360" w:lineRule="auto"/>
-      </w:pPr>
-      <w:r>
-        <w:t>// Monday</w:t>
+    </w:p>
+    <w:p>
+      <w:pPr>
+        <w:spacing w:after="0" w:line="360" w:lineRule="auto"/>
+        <w:jc w:val="both"/>
+      </w:pPr>
+      <w:r>
+        <w:tab/>
+        <w:t xml:space="preserve">The purpose of creating this module is to enable users to query the knowledge base in </w:t>
+      </w:r>
+      <w:r>
+        <w:rPr>
+          <w:i/>
+        </w:rPr>
+        <w:t>SPARQL</w:t>
+      </w:r>
+      <w:r>
+        <w:t xml:space="preserve"> and eventual</w:t>
+      </w:r>
+      <w:r>
+        <w:t>l</w:t>
+      </w:r>
+      <w:r>
+        <w:t xml:space="preserve">y to </w:t>
+      </w:r>
+      <w:r>
+        <w:t xml:space="preserve">ask for information </w:t>
+      </w:r>
+      <w:r>
+        <w:t>it</w:t>
+      </w:r>
+      <w:r>
+        <w:t xml:space="preserve"> in natural language.</w:t>
+      </w:r>
+      <w:r>
+        <w:t xml:space="preserve"> At this point, the natural language part is </w:t>
+      </w:r>
+      <w:r>
+        <w:rPr>
+          <w:i/>
+        </w:rPr>
+        <w:t>work in progress</w:t>
+      </w:r>
+      <w:r>
+        <w:t xml:space="preserve">, only </w:t>
+      </w:r>
+      <w:r>
+        <w:rPr>
+          <w:i/>
+        </w:rPr>
+        <w:t>SPARQL</w:t>
+      </w:r>
+      <w:r>
+        <w:t xml:space="preserve"> query being available.</w:t>
+      </w:r>
+    </w:p>
+    <w:p>
+      <w:pPr>
+        <w:spacing w:after="0" w:line="360" w:lineRule="auto"/>
+        <w:jc w:val="both"/>
+        <w:rPr>
+          <w:szCs w:val="24"/>
+        </w:rPr>
+      </w:pPr>
+      <w:r>
+        <w:tab/>
+        <w:t>Regarding natural language questions, these</w:t>
+      </w:r>
+      <w:r>
+        <w:rPr>
+          <w:szCs w:val="24"/>
+        </w:rPr>
+        <w:t xml:space="preserve"> can vary</w:t>
+      </w:r>
+      <w:r>
+        <w:rPr>
+          <w:szCs w:val="24"/>
+        </w:rPr>
+        <w:t xml:space="preserve"> in difficulty from simple to complex, dependin</w:t>
+      </w:r>
+      <w:r>
+        <w:rPr>
+          <w:szCs w:val="24"/>
+        </w:rPr>
+        <w:t xml:space="preserve">g on the number of compounding </w:t>
+      </w:r>
+      <w:r>
+        <w:rPr>
+          <w:szCs w:val="24"/>
+        </w:rPr>
+        <w:t>sentences (number of predicates). Simple questions (with o</w:t>
+      </w:r>
+      <w:r>
+        <w:rPr>
+          <w:szCs w:val="24"/>
+        </w:rPr>
+        <w:t xml:space="preserve">nly one predicate) are mapped </w:t>
+      </w:r>
+      <w:r>
+        <w:rPr>
+          <w:szCs w:val="24"/>
+        </w:rPr>
+        <w:t xml:space="preserve">directly to a </w:t>
+      </w:r>
+      <w:r>
+        <w:rPr>
+          <w:i/>
+          <w:szCs w:val="24"/>
+        </w:rPr>
+        <w:t>RDF</w:t>
+      </w:r>
+      <w:r>
+        <w:rPr>
+          <w:szCs w:val="24"/>
+        </w:rPr>
+        <w:t xml:space="preserve"> triple based on keywords, whilst compl</w:t>
+      </w:r>
+      <w:r>
+        <w:rPr>
+          <w:szCs w:val="24"/>
+        </w:rPr>
+        <w:t xml:space="preserve">ex ones needed a preprocessing </w:t>
+      </w:r>
+      <w:r>
+        <w:rPr>
+          <w:szCs w:val="24"/>
+        </w:rPr>
+        <w:t>step to divide them in sente</w:t>
+      </w:r>
+      <w:r>
+        <w:rPr>
+          <w:szCs w:val="24"/>
+        </w:rPr>
+        <w:t>nces before mapping to triples. The module contains the following entities:</w:t>
+      </w:r>
+    </w:p>
+    <w:p>
+      <w:pPr>
+        <w:spacing w:after="0" w:line="360" w:lineRule="auto"/>
+        <w:ind w:firstLine="720"/>
+        <w:jc w:val="both"/>
+        <w:rPr>
+          <w:szCs w:val="24"/>
+        </w:rPr>
+      </w:pPr>
+      <w:r>
+        <w:rPr>
+          <w:szCs w:val="24"/>
+        </w:rPr>
+        <w:t xml:space="preserve">1. </w:t>
+      </w:r>
+      <w:r>
+        <w:rPr>
+          <w:szCs w:val="24"/>
+        </w:rPr>
+        <w:t xml:space="preserve">The </w:t>
+      </w:r>
+      <w:proofErr w:type="spellStart"/>
+      <w:r>
+        <w:rPr>
+          <w:i/>
+          <w:szCs w:val="24"/>
+        </w:rPr>
+        <w:t>NaturalLanguageProcessor</w:t>
+      </w:r>
+      <w:proofErr w:type="spellEnd"/>
+      <w:r>
+        <w:rPr>
+          <w:szCs w:val="24"/>
+        </w:rPr>
+        <w:t xml:space="preserve"> class is </w:t>
+      </w:r>
+      <w:r>
+        <w:rPr>
+          <w:szCs w:val="24"/>
+        </w:rPr>
+        <w:t xml:space="preserve">a </w:t>
+      </w:r>
+      <w:r>
+        <w:rPr>
+          <w:szCs w:val="24"/>
+        </w:rPr>
+        <w:t>text annotator</w:t>
+      </w:r>
+      <w:r>
+        <w:rPr>
+          <w:szCs w:val="24"/>
+        </w:rPr>
+        <w:t xml:space="preserve"> component</w:t>
+      </w:r>
+      <w:r>
+        <w:rPr>
+          <w:szCs w:val="24"/>
+        </w:rPr>
+        <w:t>. I</w:t>
+      </w:r>
+      <w:r>
+        <w:rPr>
+          <w:szCs w:val="24"/>
+        </w:rPr>
+        <w:t xml:space="preserve">t receives plain text (representing the question)  and returns the list of annotated compounding words. For each word the following properties are </w:t>
+      </w:r>
+      <w:r>
+        <w:rPr>
+          <w:szCs w:val="24"/>
+        </w:rPr>
+        <w:t xml:space="preserve">provided: </w:t>
+      </w:r>
+      <w:r>
+        <w:rPr>
+          <w:i/>
+          <w:szCs w:val="24"/>
+        </w:rPr>
+        <w:t>text</w:t>
+      </w:r>
+      <w:r>
+        <w:rPr>
+          <w:szCs w:val="24"/>
+        </w:rPr>
+        <w:t xml:space="preserve">, </w:t>
+      </w:r>
+      <w:r>
+        <w:rPr>
+          <w:i/>
+          <w:szCs w:val="24"/>
+        </w:rPr>
+        <w:t>part of speech</w:t>
+      </w:r>
+      <w:r>
+        <w:rPr>
+          <w:szCs w:val="24"/>
+        </w:rPr>
+        <w:t xml:space="preserve">, </w:t>
+      </w:r>
+      <w:r>
+        <w:rPr>
+          <w:i/>
+          <w:szCs w:val="24"/>
+        </w:rPr>
+        <w:t>lemma</w:t>
+      </w:r>
+      <w:r>
+        <w:rPr>
+          <w:szCs w:val="24"/>
+        </w:rPr>
+        <w:t xml:space="preserve">, </w:t>
+      </w:r>
+      <w:r>
+        <w:rPr>
+          <w:i/>
+          <w:szCs w:val="24"/>
+        </w:rPr>
+        <w:t>begin offset</w:t>
+      </w:r>
+      <w:r>
+        <w:rPr>
+          <w:szCs w:val="24"/>
+        </w:rPr>
+        <w:t xml:space="preserve"> in se</w:t>
+      </w:r>
+      <w:r>
+        <w:rPr>
+          <w:szCs w:val="24"/>
+        </w:rPr>
+        <w:t xml:space="preserve">ntence, </w:t>
+      </w:r>
+      <w:r>
+        <w:rPr>
+          <w:i/>
+          <w:szCs w:val="24"/>
+        </w:rPr>
+        <w:t>end offset</w:t>
+      </w:r>
+      <w:r>
+        <w:rPr>
+          <w:szCs w:val="24"/>
+        </w:rPr>
+        <w:t xml:space="preserve"> in sentence.</w:t>
+      </w:r>
+      <w:r>
+        <w:rPr>
+          <w:szCs w:val="24"/>
+        </w:rPr>
+        <w:t xml:space="preserve"> It uses </w:t>
+      </w:r>
+      <w:r>
+        <w:rPr>
+          <w:i/>
+          <w:szCs w:val="24"/>
+        </w:rPr>
+        <w:t>Stanf</w:t>
+      </w:r>
+      <w:r>
+        <w:rPr>
+          <w:i/>
+          <w:szCs w:val="24"/>
+        </w:rPr>
+        <w:t>ord Core NLP</w:t>
+      </w:r>
+      <w:r>
+        <w:rPr>
+          <w:rStyle w:val="FootnoteReference"/>
+          <w:i/>
+          <w:szCs w:val="24"/>
+        </w:rPr>
+        <w:footnoteReference w:id="18"/>
+      </w:r>
+      <w:r>
+        <w:rPr>
+          <w:szCs w:val="24"/>
+        </w:rPr>
+        <w:t xml:space="preserve"> </w:t>
+      </w:r>
+      <w:r>
+        <w:rPr>
+          <w:szCs w:val="24"/>
+        </w:rPr>
+        <w:t>for text processing.</w:t>
+      </w:r>
+    </w:p>
+    <w:p>
+      <w:pPr>
+        <w:spacing w:after="0" w:line="360" w:lineRule="auto"/>
+        <w:ind w:firstLine="720"/>
+        <w:jc w:val="both"/>
+        <w:rPr>
+          <w:szCs w:val="24"/>
+        </w:rPr>
+      </w:pPr>
+      <w:r>
+        <w:rPr>
+          <w:szCs w:val="24"/>
+        </w:rPr>
+        <w:t xml:space="preserve">2. The </w:t>
+      </w:r>
+      <w:proofErr w:type="spellStart"/>
+      <w:r>
+        <w:rPr>
+          <w:i/>
+          <w:szCs w:val="24"/>
+        </w:rPr>
+        <w:t>TripleBuilder</w:t>
+      </w:r>
+      <w:proofErr w:type="spellEnd"/>
+      <w:r>
+        <w:rPr>
+          <w:i/>
+          <w:szCs w:val="24"/>
+        </w:rPr>
+        <w:t xml:space="preserve"> </w:t>
+      </w:r>
+      <w:r>
+        <w:rPr>
+          <w:szCs w:val="24"/>
+        </w:rPr>
+        <w:t xml:space="preserve">is the component that, </w:t>
+      </w:r>
+      <w:r>
+        <w:rPr>
+          <w:szCs w:val="24"/>
+        </w:rPr>
+        <w:t xml:space="preserve">given </w:t>
+      </w:r>
+      <w:r>
+        <w:rPr>
+          <w:szCs w:val="24"/>
+        </w:rPr>
+        <w:t xml:space="preserve">an </w:t>
+      </w:r>
+      <w:r>
+        <w:rPr>
+          <w:szCs w:val="24"/>
+        </w:rPr>
+        <w:t xml:space="preserve">input lists of keywords and URIs, it builds a </w:t>
+      </w:r>
+      <w:r>
+        <w:rPr>
+          <w:szCs w:val="24"/>
+        </w:rPr>
+        <w:t xml:space="preserve">list of triples of </w:t>
+      </w:r>
+      <w:r>
+        <w:rPr>
+          <w:szCs w:val="24"/>
+        </w:rPr>
+        <w:t xml:space="preserve">the form: </w:t>
+      </w:r>
+      <w:proofErr w:type="spellStart"/>
+      <w:r>
+        <w:rPr>
+          <w:i/>
+          <w:szCs w:val="24"/>
+        </w:rPr>
+        <w:t>TriplePattern</w:t>
+      </w:r>
+      <w:proofErr w:type="spellEnd"/>
+      <w:r>
+        <w:rPr>
+          <w:i/>
+          <w:szCs w:val="24"/>
+        </w:rPr>
+        <w:t xml:space="preserve"> { subject keyword, subject pattern (regex), predicate keyword, </w:t>
+      </w:r>
+      <w:r>
+        <w:rPr>
+          <w:i/>
+          <w:szCs w:val="24"/>
+        </w:rPr>
+        <w:t xml:space="preserve">predicate URI </w:t>
+      </w:r>
+      <w:r>
+        <w:rPr>
+          <w:i/>
+          <w:szCs w:val="24"/>
+        </w:rPr>
+        <w:t>, object pattern (regex) }</w:t>
+      </w:r>
+      <w:r>
+        <w:rPr>
+          <w:szCs w:val="24"/>
+        </w:rPr>
+        <w:t>.</w:t>
+      </w:r>
+    </w:p>
+    <w:p>
+      <w:pPr>
+        <w:spacing w:after="0" w:line="360" w:lineRule="auto"/>
+        <w:ind w:firstLine="720"/>
+        <w:jc w:val="both"/>
+        <w:rPr>
+          <w:szCs w:val="24"/>
+        </w:rPr>
+      </w:pPr>
+      <w:r>
+        <w:rPr>
+          <w:szCs w:val="24"/>
+        </w:rPr>
+        <w:lastRenderedPageBreak/>
+        <w:t xml:space="preserve">3. </w:t>
+      </w:r>
+      <w:r>
+        <w:rPr>
+          <w:szCs w:val="24"/>
+        </w:rPr>
+        <w:t xml:space="preserve">The </w:t>
+      </w:r>
+      <w:proofErr w:type="spellStart"/>
+      <w:r>
+        <w:rPr>
+          <w:i/>
+          <w:szCs w:val="24"/>
+        </w:rPr>
+        <w:t>QueryBuilder</w:t>
+      </w:r>
+      <w:proofErr w:type="spellEnd"/>
+      <w:r>
+        <w:rPr>
+          <w:szCs w:val="24"/>
+        </w:rPr>
+        <w:t xml:space="preserve"> class is the component that, </w:t>
+      </w:r>
+      <w:r>
+        <w:rPr>
+          <w:szCs w:val="24"/>
+        </w:rPr>
+        <w:t>given the list of annotated words (f</w:t>
+      </w:r>
+      <w:r>
+        <w:rPr>
+          <w:szCs w:val="24"/>
+        </w:rPr>
+        <w:t xml:space="preserve">rom 1) and the list of triples </w:t>
+      </w:r>
+      <w:r>
+        <w:rPr>
+          <w:szCs w:val="24"/>
+        </w:rPr>
+        <w:t xml:space="preserve">(from 2) it builds </w:t>
+      </w:r>
+      <w:r>
+        <w:rPr>
+          <w:szCs w:val="24"/>
+        </w:rPr>
+        <w:t xml:space="preserve">the query in </w:t>
+      </w:r>
+      <w:r>
+        <w:rPr>
+          <w:i/>
+          <w:szCs w:val="24"/>
+        </w:rPr>
+        <w:t>SPARQL</w:t>
+      </w:r>
+      <w:r>
+        <w:rPr>
+          <w:szCs w:val="24"/>
+        </w:rPr>
+        <w:t xml:space="preserve"> as follows:</w:t>
+      </w:r>
+      <w:r>
+        <w:rPr>
+          <w:szCs w:val="24"/>
+        </w:rPr>
+        <w:t xml:space="preserve"> </w:t>
+      </w:r>
+      <w:r>
+        <w:rPr>
+          <w:szCs w:val="24"/>
+        </w:rPr>
+        <w:t>For each triple, check</w:t>
+      </w:r>
+      <w:r>
+        <w:rPr>
+          <w:szCs w:val="24"/>
+        </w:rPr>
+        <w:t>s</w:t>
+      </w:r>
+      <w:r>
+        <w:rPr>
+          <w:szCs w:val="24"/>
+        </w:rPr>
+        <w:t xml:space="preserve"> if there are matching subject key o</w:t>
+      </w:r>
+      <w:r>
+        <w:rPr>
+          <w:szCs w:val="24"/>
+        </w:rPr>
+        <w:t xml:space="preserve">r predicate key in the list of </w:t>
+      </w:r>
+      <w:r>
+        <w:rPr>
+          <w:szCs w:val="24"/>
+        </w:rPr>
+        <w:t>words lemmas. If predicate key is matching, the URI for</w:t>
+      </w:r>
+      <w:r>
+        <w:rPr>
+          <w:szCs w:val="24"/>
+        </w:rPr>
+        <w:t xml:space="preserve"> that predicate provide us the </w:t>
+      </w:r>
+      <w:r>
+        <w:rPr>
+          <w:szCs w:val="24"/>
+        </w:rPr>
+        <w:t>subject type and the object type. If the subject keyword is</w:t>
+      </w:r>
+      <w:r>
+        <w:rPr>
+          <w:szCs w:val="24"/>
+        </w:rPr>
+        <w:t xml:space="preserve"> not matching, then the object </w:t>
+      </w:r>
+      <w:r>
+        <w:rPr>
+          <w:szCs w:val="24"/>
+        </w:rPr>
+        <w:t>pattern will be found and th</w:t>
+      </w:r>
+      <w:r>
+        <w:rPr>
+          <w:szCs w:val="24"/>
+        </w:rPr>
+        <w:t>e query is built based on that.</w:t>
+      </w:r>
+    </w:p>
+    <w:p>
+      <w:pPr>
+        <w:spacing w:after="0" w:line="360" w:lineRule="auto"/>
+        <w:ind w:firstLine="720"/>
+        <w:jc w:val="both"/>
+        <w:rPr>
+          <w:szCs w:val="24"/>
+        </w:rPr>
+      </w:pPr>
+      <w:r>
+        <w:rPr>
+          <w:szCs w:val="24"/>
+        </w:rPr>
+        <w:t>The future work</w:t>
+      </w:r>
+      <w:r>
+        <w:rPr>
+          <w:szCs w:val="24"/>
+        </w:rPr>
+        <w:t xml:space="preserve"> will be focused on the </w:t>
+      </w:r>
+      <w:r>
+        <w:rPr>
+          <w:i/>
+          <w:szCs w:val="24"/>
+        </w:rPr>
+        <w:t>Triple B</w:t>
+      </w:r>
+      <w:r>
+        <w:rPr>
+          <w:i/>
+          <w:szCs w:val="24"/>
+        </w:rPr>
+        <w:t>uilder</w:t>
+      </w:r>
+      <w:r>
+        <w:rPr>
+          <w:szCs w:val="24"/>
+        </w:rPr>
+        <w:t xml:space="preserve"> </w:t>
+      </w:r>
+      <w:r>
+        <w:rPr>
+          <w:szCs w:val="24"/>
+        </w:rPr>
+        <w:t xml:space="preserve">module, trying to automate the </w:t>
+      </w:r>
+    </w:p>
+    <w:p>
+      <w:pPr>
+        <w:spacing w:after="0" w:line="360" w:lineRule="auto"/>
+        <w:jc w:val="both"/>
+        <w:rPr>
+          <w:szCs w:val="24"/>
+        </w:rPr>
+      </w:pPr>
+      <w:r>
+        <w:rPr>
+          <w:szCs w:val="24"/>
+        </w:rPr>
+        <w:t xml:space="preserve">process. The goal is to get lists of keywords/URIs from linked </w:t>
+      </w:r>
+      <w:r>
+        <w:rPr>
+          <w:szCs w:val="24"/>
+        </w:rPr>
+        <w:t xml:space="preserve">data sources over the Internet </w:t>
+      </w:r>
+      <w:r>
+        <w:rPr>
+          <w:szCs w:val="24"/>
+        </w:rPr>
+        <w:t xml:space="preserve">instead of using manual lists. </w:t>
+      </w:r>
+      <w:r>
+        <w:rPr>
+          <w:szCs w:val="24"/>
+        </w:rPr>
+        <w:t>Also, the system will try to answer not only simpl</w:t>
+      </w:r>
+      <w:r>
+        <w:rPr>
+          <w:szCs w:val="24"/>
+        </w:rPr>
+        <w:t xml:space="preserve">e questions (one sentence) but </w:t>
+      </w:r>
+      <w:r>
+        <w:rPr>
+          <w:szCs w:val="24"/>
+        </w:rPr>
+        <w:t>complex ones too.</w:t>
       </w:r>
     </w:p>
     <w:p>
@@ -14409,7 +15313,6 @@
           <w:lang w:eastAsia="ja-JP"/>
         </w:rPr>
       </w:pPr>
-      <w:bookmarkStart w:id="42" w:name="_Toc422692405"/>
       <w:r>
         <w:br w:type="page"/>
       </w:r>
@@ -14419,6 +15322,7 @@
         <w:pStyle w:val="Heading1"/>
         <w:spacing w:after="240"/>
       </w:pPr>
+      <w:bookmarkStart w:id="42" w:name="_Toc423256378"/>
       <w:r>
         <w:lastRenderedPageBreak/>
         <w:t>Project</w:t>
@@ -14654,7 +15558,7 @@
           <w:i/>
           <w:lang w:eastAsia="ja-JP"/>
         </w:rPr>
-        <w:footnoteReference w:id="18"/>
+        <w:footnoteReference w:id="19"/>
       </w:r>
       <w:r>
         <w:rPr>
@@ -14738,6 +15642,72 @@
       <w:proofErr w:type="spellEnd"/>
       <w:r>
         <w:t xml:space="preserve"> </w:t>
+      </w:r>
+      <w:r>
+        <w:t xml:space="preserve"> (</w:t>
+      </w:r>
+      <w:r>
+        <w:rPr>
+          <w:i/>
+        </w:rPr>
+        <w:fldChar w:fldCharType="begin"/>
+      </w:r>
+      <w:r>
+        <w:rPr>
+          <w:i/>
+        </w:rPr>
+        <w:instrText xml:space="preserve"> REF _Ref423256098 \h </w:instrText>
+      </w:r>
+      <w:r>
+        <w:rPr>
+          <w:i/>
+        </w:rPr>
+      </w:r>
+      <w:r>
+        <w:rPr>
+          <w:i/>
+        </w:rPr>
+        <w:instrText xml:space="preserve"> \* MERGEFORMAT </w:instrText>
+      </w:r>
+      <w:r>
+        <w:rPr>
+          <w:i/>
+        </w:rPr>
+        <w:fldChar w:fldCharType="separate"/>
+      </w:r>
+      <w:r>
+        <w:rPr>
+          <w:i/>
+        </w:rPr>
+        <w:t>Fi</w:t>
+      </w:r>
+      <w:r>
+        <w:rPr>
+          <w:i/>
+        </w:rPr>
+        <w:t>g</w:t>
+      </w:r>
+      <w:r>
+        <w:rPr>
+          <w:i/>
+        </w:rPr>
+        <w:t xml:space="preserve">ure </w:t>
+      </w:r>
+      <w:r>
+        <w:rPr>
+          <w:i/>
+          <w:noProof/>
+        </w:rPr>
+        <w:t>8</w:t>
+      </w:r>
+      <w:r>
+        <w:rPr>
+          <w:i/>
+        </w:rPr>
+        <w:fldChar w:fldCharType="end"/>
+      </w:r>
+      <w:r>
+        <w:t xml:space="preserve">) </w:t>
       </w:r>
       <w:r>
         <w:t>that</w:t>
@@ -14838,6 +15808,68 @@
     </w:p>
     <w:p>
       <w:pPr>
+        <w:pStyle w:val="ListParagraph"/>
+        <w:numPr>
+          <w:ilvl w:val="0"/>
+          <w:numId w:val="3"/>
+        </w:numPr>
+        <w:spacing w:line="360" w:lineRule="auto"/>
+      </w:pPr>
+      <w:proofErr w:type="spellStart"/>
+      <w:r>
+        <w:t>Sharprdf.Nlp</w:t>
+      </w:r>
+      <w:proofErr w:type="spellEnd"/>
+      <w:r>
+        <w:t xml:space="preserve">; this is the module that deals with text processing, used to transform natural language questions in </w:t>
+      </w:r>
+      <w:r>
+        <w:rPr>
+          <w:i/>
+        </w:rPr>
+        <w:t>SPARQL</w:t>
+      </w:r>
+      <w:r>
+        <w:t xml:space="preserve"> queries. It depends on </w:t>
+      </w:r>
+      <w:r>
+        <w:rPr>
+          <w:i/>
+        </w:rPr>
+        <w:t>Stanford Core NLP</w:t>
+      </w:r>
+      <w:r>
+        <w:t xml:space="preserve"> library and it is work in progress.</w:t>
+      </w:r>
+    </w:p>
+    <w:p>
+      <w:pPr>
+        <w:pStyle w:val="ListParagraph"/>
+        <w:numPr>
+          <w:ilvl w:val="0"/>
+          <w:numId w:val="3"/>
+        </w:numPr>
+        <w:spacing w:line="360" w:lineRule="auto"/>
+      </w:pPr>
+      <w:proofErr w:type="spellStart"/>
+      <w:r>
+        <w:t>Sharprdf.Nlp.Cmd</w:t>
+      </w:r>
+      <w:proofErr w:type="spellEnd"/>
+      <w:r>
+        <w:t xml:space="preserve">; this is a command line application that is used to expose the functionality of </w:t>
+      </w:r>
+      <w:proofErr w:type="spellStart"/>
+      <w:r>
+        <w:t>Sharprdf.Nlp</w:t>
+      </w:r>
+      <w:proofErr w:type="spellEnd"/>
+      <w:r>
+        <w:t xml:space="preserve"> project. This is also work in progress.</w:t>
+      </w:r>
+    </w:p>
+    <w:p>
+      <w:pPr>
         <w:spacing w:after="0" w:line="360" w:lineRule="auto"/>
         <w:ind w:firstLine="720"/>
       </w:pPr>
@@ -14853,7 +15885,7 @@
         <w:rPr>
           <w:rStyle w:val="FootnoteReference"/>
         </w:rPr>
-        <w:footnoteReference w:id="19"/>
+        <w:footnoteReference w:id="20"/>
       </w:r>
       <w:r>
         <w:t xml:space="preserve"> as version control system so the log history is available on </w:t>
@@ -14867,7 +15899,7 @@
         <w:rPr>
           <w:rStyle w:val="FootnoteReference"/>
         </w:rPr>
-        <w:footnoteReference w:id="20"/>
+        <w:footnoteReference w:id="21"/>
       </w:r>
       <w:r>
         <w:t xml:space="preserve"> on the following address: </w:t>
@@ -14904,7 +15936,7 @@
         <w:rPr>
           <w:rStyle w:val="FootnoteReference"/>
         </w:rPr>
-        <w:footnoteReference w:id="21"/>
+        <w:footnoteReference w:id="22"/>
       </w:r>
       <w:r>
         <w:t xml:space="preserve"> package will be also available. </w:t>
@@ -14919,15 +15951,6 @@
       <w:pPr>
         <w:spacing w:line="360" w:lineRule="auto"/>
       </w:pPr>
-      <w:r>
-        <w:t xml:space="preserve">Pictures </w:t>
-      </w:r>
-      <w:r>
-        <w:rPr>
-          <w:color w:val="FF0000"/>
-        </w:rPr>
-        <w:t>(3 p)</w:t>
-      </w:r>
     </w:p>
     <w:p>
       <w:pPr>
@@ -14941,7 +15964,90 @@
     </w:p>
     <w:p>
       <w:pPr>
+        <w:keepNext/>
         <w:spacing w:after="0" w:line="240" w:lineRule="auto"/>
+        <w:jc w:val="center"/>
+      </w:pPr>
+      <w:r>
+        <w:rPr>
+          <w:noProof/>
+        </w:rPr>
+        <w:drawing>
+          <wp:inline distT="0" distB="0" distL="0" distR="0" wp14:anchorId="3AC6F539" wp14:editId="7DBA6A0A">
+            <wp:extent cx="2499577" cy="6081287"/>
+            <wp:effectExtent l="0" t="0" r="0" b="0"/>
+            <wp:docPr id="10" name="Picture 10"/>
+            <wp:cNvGraphicFramePr>
+              <a:graphicFrameLocks xmlns:a="http://schemas.openxmlformats.org/drawingml/2006/main" noChangeAspect="1"/>
+            </wp:cNvGraphicFramePr>
+            <a:graphic xmlns:a="http://schemas.openxmlformats.org/drawingml/2006/main">
+              <a:graphicData uri="http://schemas.openxmlformats.org/drawingml/2006/picture">
+                <pic:pic xmlns:pic="http://schemas.openxmlformats.org/drawingml/2006/picture">
+                  <pic:nvPicPr>
+                    <pic:cNvPr id="0" name="sln.png"/>
+                    <pic:cNvPicPr/>
+                  </pic:nvPicPr>
+                  <pic:blipFill>
+                    <a:blip r:embed="rId18">
+                      <a:extLst>
+                        <a:ext uri="{28A0092B-C50C-407E-A947-70E740481C1C}">
+                          <a14:useLocalDpi xmlns:a14="http://schemas.microsoft.com/office/drawing/2010/main" val="0"/>
+                        </a:ext>
+                      </a:extLst>
+                    </a:blip>
+                    <a:stretch>
+                      <a:fillRect/>
+                    </a:stretch>
+                  </pic:blipFill>
+                  <pic:spPr>
+                    <a:xfrm>
+                      <a:off x="0" y="0"/>
+                      <a:ext cx="2499577" cy="6081287"/>
+                    </a:xfrm>
+                    <a:prstGeom prst="rect">
+                      <a:avLst/>
+                    </a:prstGeom>
+                  </pic:spPr>
+                </pic:pic>
+              </a:graphicData>
+            </a:graphic>
+          </wp:inline>
+        </w:drawing>
+      </w:r>
+    </w:p>
+    <w:p>
+      <w:pPr>
+        <w:keepNext/>
+        <w:spacing w:after="0" w:line="240" w:lineRule="auto"/>
+        <w:jc w:val="center"/>
+      </w:pPr>
+    </w:p>
+    <w:p>
+      <w:pPr>
+        <w:pStyle w:val="Caption"/>
+        <w:jc w:val="center"/>
+      </w:pPr>
+      <w:bookmarkStart w:id="43" w:name="_Ref423256098"/>
+      <w:r>
+        <w:t xml:space="preserve">Figure </w:t>
+      </w:r>
+      <w:fldSimple w:instr=" SEQ Figure \* ARABIC ">
+        <w:r>
+          <w:rPr>
+            <w:noProof/>
+          </w:rPr>
+          <w:t>8</w:t>
+        </w:r>
+      </w:fldSimple>
+      <w:bookmarkEnd w:id="43"/>
+      <w:r>
+        <w:t>: the solution structure</w:t>
+      </w:r>
+    </w:p>
+    <w:p>
+      <w:pPr>
+        <w:spacing w:after="0" w:line="240" w:lineRule="auto"/>
+        <w:jc w:val="center"/>
         <w:rPr>
           <w:rFonts w:eastAsiaTheme="majorEastAsia" w:cstheme="majorBidi"/>
           <w:b/>
@@ -14951,7 +16057,6 @@
           <w:lang w:eastAsia="ja-JP"/>
         </w:rPr>
       </w:pPr>
-      <w:bookmarkStart w:id="43" w:name="_Toc422692406"/>
       <w:r>
         <w:br w:type="page"/>
       </w:r>
@@ -14960,10 +16065,12 @@
       <w:pPr>
         <w:pStyle w:val="Heading1"/>
       </w:pPr>
+      <w:bookmarkStart w:id="44" w:name="_Toc423256379"/>
       <w:r>
         <w:lastRenderedPageBreak/>
         <w:t>Conclusions</w:t>
       </w:r>
+      <w:bookmarkEnd w:id="44"/>
     </w:p>
     <w:p>
       <w:pPr>
@@ -14996,13 +16103,7 @@
         <w:rPr>
           <w:lang w:eastAsia="ja-JP"/>
         </w:rPr>
-        <w:t xml:space="preserve">anguage, in terms of </w:t>
-      </w:r>
-      <w:r>
-        <w:rPr>
-          <w:lang w:eastAsia="ja-JP"/>
-        </w:rPr>
-        <w:t>structure</w:t>
+        <w:t>anguage, in terms of structure</w:t>
       </w:r>
       <w:r>
         <w:rPr>
@@ -15062,9 +16163,11 @@
         <w:pStyle w:val="Heading2"/>
         <w:spacing w:after="240"/>
       </w:pPr>
+      <w:bookmarkStart w:id="45" w:name="_Toc423256380"/>
       <w:r>
         <w:t>Personal Contributions</w:t>
       </w:r>
+      <w:bookmarkEnd w:id="45"/>
     </w:p>
     <w:p>
       <w:pPr>
@@ -15265,9 +16368,11 @@
         <w:pStyle w:val="Heading2"/>
         <w:spacing w:after="240"/>
       </w:pPr>
+      <w:bookmarkStart w:id="46" w:name="_Toc423256381"/>
       <w:r>
         <w:t>Future Work</w:t>
       </w:r>
+      <w:bookmarkEnd w:id="46"/>
     </w:p>
     <w:p>
       <w:pPr>
@@ -15414,12 +16519,6 @@
         <w:spacing w:after="0" w:line="360" w:lineRule="auto"/>
         <w:jc w:val="both"/>
       </w:pPr>
-    </w:p>
-    <w:p>
-      <w:pPr>
-        <w:spacing w:after="0" w:line="360" w:lineRule="auto"/>
-        <w:jc w:val="both"/>
-      </w:pPr>
       <w:r>
         <w:t>Technical features</w:t>
       </w:r>
@@ -15469,7 +16568,16 @@
         <w:t>ing</w:t>
       </w:r>
       <w:r>
-        <w:t xml:space="preserve"> the system with Visual Studio (as an extension)</w:t>
+        <w:t xml:space="preserve"> the system with </w:t>
+      </w:r>
+      <w:r>
+        <w:rPr>
+          <w:i/>
+        </w:rPr>
+        <w:t>Visual Studio</w:t>
+      </w:r>
+      <w:r>
+        <w:t xml:space="preserve"> (as an extension)</w:t>
       </w:r>
     </w:p>
     <w:p>
@@ -15477,6 +16585,7 @@
         <w:spacing w:after="0" w:line="240" w:lineRule="auto"/>
       </w:pPr>
     </w:p>
+    <w:bookmarkStart w:id="47" w:name="_Toc423256382" w:displacedByCustomXml="next"/>
     <w:sdt>
       <w:sdtPr>
         <w:rPr>
@@ -15521,7 +16630,7 @@
           <w:r>
             <w:t>Bibliography</w:t>
           </w:r>
-          <w:bookmarkEnd w:id="43"/>
+          <w:bookmarkEnd w:id="47"/>
         </w:p>
         <w:p>
           <w:pPr>
@@ -15747,7 +16856,6 @@
                 <w:jc w:val="both"/>
               </w:pPr>
               <w:r>
-                <w:lastRenderedPageBreak/>
                 <w:t xml:space="preserve">Kai Song, Y. T. (2006). </w:t>
               </w:r>
               <w:r>
@@ -15769,6 +16877,7 @@
                 <w:jc w:val="both"/>
               </w:pPr>
               <w:r>
+                <w:lastRenderedPageBreak/>
                 <w:t xml:space="preserve">Leetham, K. (2012, Septembrie). </w:t>
               </w:r>
               <w:r>
@@ -15882,8 +16991,8 @@
       </w:pPr>
     </w:p>
     <w:sectPr>
-      <w:headerReference w:type="default" r:id="rId18"/>
-      <w:footerReference w:type="default" r:id="rId19"/>
+      <w:headerReference w:type="default" r:id="rId19"/>
+      <w:footerReference w:type="default" r:id="rId20"/>
       <w:pgSz w:w="12240" w:h="15840"/>
       <w:pgMar w:top="1152" w:right="1152" w:bottom="1152" w:left="1728" w:header="706" w:footer="706" w:gutter="0"/>
       <w:pgNumType w:start="0"/>
@@ -15982,7 +17091,7 @@
             <w:sz w:val="18"/>
             <w:szCs w:val="18"/>
           </w:rPr>
-          <w:t>22</w:t>
+          <w:t>28</w:t>
         </w:r>
         <w:r>
           <w:rPr>
@@ -16687,28 +17796,14 @@
       <w:r>
         <w:rPr>
           <w:i/>
-          <w:lang w:eastAsia="ja-JP"/>
-        </w:rPr>
-        <w:t>P</w:t>
-      </w:r>
-      <w:r>
-        <w:rPr>
-          <w:i/>
-          <w:lang w:eastAsia="ja-JP"/>
-        </w:rPr>
-        <w:t>rotégé</w:t>
-      </w:r>
-      <w:r>
-        <w:rPr>
-          <w:lang w:eastAsia="ja-JP"/>
-        </w:rPr>
+        </w:rPr>
+        <w:t>Stanford Core NLP</w:t>
+      </w:r>
+      <w:r>
         <w:t xml:space="preserve"> - </w:t>
       </w:r>
       <w:r>
-        <w:rPr>
-          <w:lang w:eastAsia="ja-JP"/>
-        </w:rPr>
-        <w:t>http://protege.stanford.edu/</w:t>
+        <w:t>http://nlp.stanford.edu/software/corenlp.shtml</w:t>
       </w:r>
     </w:p>
   </w:footnote>
@@ -16726,19 +17821,31 @@
       <w:r>
         <w:t xml:space="preserve"> </w:t>
       </w:r>
-      <w:proofErr w:type="spellStart"/>
-      <w:r>
-        <w:rPr>
-          <w:i/>
-        </w:rPr>
-        <w:t>Git</w:t>
-      </w:r>
-      <w:proofErr w:type="spellEnd"/>
-      <w:r>
-        <w:t xml:space="preserve"> - A distributed version control system: </w:t>
-      </w:r>
-      <w:r>
-        <w:t>https://git-scm.com/</w:t>
+      <w:r>
+        <w:rPr>
+          <w:i/>
+          <w:lang w:eastAsia="ja-JP"/>
+        </w:rPr>
+        <w:t>P</w:t>
+      </w:r>
+      <w:r>
+        <w:rPr>
+          <w:i/>
+          <w:lang w:eastAsia="ja-JP"/>
+        </w:rPr>
+        <w:t>rotégé</w:t>
+      </w:r>
+      <w:r>
+        <w:rPr>
+          <w:lang w:eastAsia="ja-JP"/>
+        </w:rPr>
+        <w:t xml:space="preserve"> - </w:t>
+      </w:r>
+      <w:r>
+        <w:rPr>
+          <w:lang w:eastAsia="ja-JP"/>
+        </w:rPr>
+        <w:t>http://protege.stanford.edu/</w:t>
       </w:r>
     </w:p>
   </w:footnote>
@@ -16761,24 +17868,54 @@
         <w:rPr>
           <w:i/>
         </w:rPr>
-        <w:t>Github</w:t>
-      </w:r>
-      <w:proofErr w:type="spellEnd"/>
-      <w:r>
-        <w:rPr>
-          <w:i/>
-        </w:rPr>
-        <w:softHyphen/>
-      </w:r>
-      <w:r>
-        <w:t xml:space="preserve"> - </w:t>
-      </w:r>
-      <w:r>
-        <w:t>https://github.com/</w:t>
+        <w:t>Git</w:t>
+      </w:r>
+      <w:proofErr w:type="spellEnd"/>
+      <w:r>
+        <w:t xml:space="preserve"> - A distributed version control system: </w:t>
+      </w:r>
+      <w:r>
+        <w:t>https://git-scm.com/</w:t>
       </w:r>
     </w:p>
   </w:footnote>
   <w:footnote w:id="21">
+    <w:p>
+      <w:pPr>
+        <w:pStyle w:val="FootnoteText"/>
+      </w:pPr>
+      <w:r>
+        <w:rPr>
+          <w:rStyle w:val="FootnoteReference"/>
+        </w:rPr>
+        <w:footnoteRef/>
+      </w:r>
+      <w:r>
+        <w:t xml:space="preserve"> </w:t>
+      </w:r>
+      <w:proofErr w:type="spellStart"/>
+      <w:r>
+        <w:rPr>
+          <w:i/>
+        </w:rPr>
+        <w:t>Github</w:t>
+      </w:r>
+      <w:proofErr w:type="spellEnd"/>
+      <w:r>
+        <w:rPr>
+          <w:i/>
+        </w:rPr>
+        <w:softHyphen/>
+      </w:r>
+      <w:r>
+        <w:t xml:space="preserve"> - </w:t>
+      </w:r>
+      <w:r>
+        <w:t>https://github.com/</w:t>
+      </w:r>
+    </w:p>
+  </w:footnote>
+  <w:footnote w:id="22">
     <w:p>
       <w:pPr>
         <w:pStyle w:val="FootnoteText"/>
@@ -19914,7 +21051,7 @@
 </file>
 
 <file path=customXml/itemProps1.xml><?xml version="1.0" encoding="utf-8"?>
-<ds:datastoreItem xmlns:ds="http://schemas.openxmlformats.org/officeDocument/2006/customXml" ds:itemID="{2B37935A-A82A-410F-BC69-E55F62850BCA}">
+<ds:datastoreItem xmlns:ds="http://schemas.openxmlformats.org/officeDocument/2006/customXml" ds:itemID="{B8E5C4D5-A65E-41C6-B1CD-F058721A9901}">
   <ds:schemaRefs>
     <ds:schemaRef ds:uri="http://schemas.openxmlformats.org/officeDocument/2006/bibliography"/>
   </ds:schemaRefs>

--- a/docs/Epure Claudiu - Dissertation.docx
+++ b/docs/Epure Claudiu - Dissertation.docx
@@ -4142,8 +4142,6 @@
         </w:rPr>
         <w:br w:type="page"/>
       </w:r>
-      <w:bookmarkStart w:id="0" w:name="_GoBack"/>
-      <w:bookmarkEnd w:id="0"/>
     </w:p>
     <w:sdt>
       <w:sdtPr>
@@ -6202,8 +6200,8 @@
         <w:spacing w:before="0"/>
         <w:jc w:val="both"/>
       </w:pPr>
-      <w:bookmarkStart w:id="1" w:name="_Ref360479685"/>
-      <w:bookmarkStart w:id="2" w:name="_Toc423256358"/>
+      <w:bookmarkStart w:id="0" w:name="_Ref360479685"/>
+      <w:bookmarkStart w:id="1" w:name="_Toc423256358"/>
       <w:r>
         <w:lastRenderedPageBreak/>
         <w:t>In</w:t>
@@ -6211,11 +6209,11 @@
       <w:r>
         <w:t>trod</w:t>
       </w:r>
+      <w:bookmarkEnd w:id="0"/>
+      <w:r>
+        <w:t>uction</w:t>
+      </w:r>
       <w:bookmarkEnd w:id="1"/>
-      <w:r>
-        <w:t>uction</w:t>
-      </w:r>
-      <w:bookmarkEnd w:id="2"/>
     </w:p>
     <w:p>
       <w:pPr>
@@ -6223,14 +6221,14 @@
         <w:spacing w:after="240"/>
         <w:jc w:val="both"/>
       </w:pPr>
-      <w:bookmarkStart w:id="3" w:name="_Toc423256359"/>
+      <w:bookmarkStart w:id="2" w:name="_Toc423256359"/>
       <w:r>
         <w:t>Motiva</w:t>
       </w:r>
       <w:r>
         <w:t>tion</w:t>
       </w:r>
-      <w:bookmarkEnd w:id="3"/>
+      <w:bookmarkEnd w:id="2"/>
     </w:p>
     <w:p>
       <w:pPr>
@@ -6321,7 +6319,39 @@
         <w:t xml:space="preserve">alysis are software engineering </w:t>
       </w:r>
       <w:r>
-        <w:t>methodologies serving such a purpose.</w:t>
+        <w:t>methodologies serving such a purpose</w:t>
+      </w:r>
+      <w:r>
+        <w:t xml:space="preserve"> </w:t>
+      </w:r>
+      <w:sdt>
+        <w:sdtPr>
+          <w:id w:val="-1085221797"/>
+          <w:citation/>
+        </w:sdtPr>
+        <w:sdtContent>
+          <w:r>
+            <w:fldChar w:fldCharType="begin"/>
+          </w:r>
+          <w:r>
+            <w:instrText xml:space="preserve"> CITATION Esp11 \l 1033 </w:instrText>
+          </w:r>
+          <w:r>
+            <w:fldChar w:fldCharType="separate"/>
+          </w:r>
+          <w:r>
+            <w:rPr>
+              <w:noProof/>
+            </w:rPr>
+            <w:t>(Esposito, 2011)</w:t>
+          </w:r>
+          <w:r>
+            <w:fldChar w:fldCharType="end"/>
+          </w:r>
+        </w:sdtContent>
+      </w:sdt>
+      <w:r>
+        <w:t>.</w:t>
       </w:r>
       <w:r>
         <w:t xml:space="preserve"> But still, there are old systems, hard to refactor and production source code that is not implementing any engineering technique, which is very easy to break at any small try to redesign.</w:t>
@@ -6360,11 +6390,11 @@
         <w:spacing w:after="240"/>
         <w:jc w:val="both"/>
       </w:pPr>
-      <w:bookmarkStart w:id="4" w:name="_Toc423256360"/>
+      <w:bookmarkStart w:id="3" w:name="_Toc423256360"/>
       <w:r>
         <w:t>Proposed Solution</w:t>
       </w:r>
-      <w:bookmarkEnd w:id="4"/>
+      <w:bookmarkEnd w:id="3"/>
     </w:p>
     <w:p>
       <w:pPr>
@@ -6566,11 +6596,11 @@
         <w:spacing w:after="240"/>
         <w:jc w:val="both"/>
       </w:pPr>
-      <w:bookmarkStart w:id="5" w:name="_Toc423256361"/>
+      <w:bookmarkStart w:id="4" w:name="_Toc423256361"/>
       <w:r>
         <w:t>Keywords</w:t>
       </w:r>
-      <w:bookmarkEnd w:id="5"/>
+      <w:bookmarkEnd w:id="4"/>
     </w:p>
     <w:p>
       <w:pPr>
@@ -6618,12 +6648,12 @@
         <w:spacing w:before="0"/>
         <w:jc w:val="both"/>
       </w:pPr>
-      <w:bookmarkStart w:id="6" w:name="_Toc423256362"/>
+      <w:bookmarkStart w:id="5" w:name="_Toc423256362"/>
       <w:r>
         <w:lastRenderedPageBreak/>
         <w:t>Concepts</w:t>
       </w:r>
-      <w:bookmarkEnd w:id="6"/>
+      <w:bookmarkEnd w:id="5"/>
     </w:p>
     <w:p>
       <w:pPr>
@@ -6667,6 +6697,54 @@
         <w:rPr>
           <w:lang w:eastAsia="ja-JP"/>
         </w:rPr>
+        <w:t xml:space="preserve"> </w:t>
+      </w:r>
+      <w:sdt>
+        <w:sdtPr>
+          <w:rPr>
+            <w:lang w:eastAsia="ja-JP"/>
+          </w:rPr>
+          <w:id w:val="1602523956"/>
+          <w:citation/>
+        </w:sdtPr>
+        <w:sdtContent>
+          <w:r>
+            <w:rPr>
+              <w:lang w:eastAsia="ja-JP"/>
+            </w:rPr>
+            <w:fldChar w:fldCharType="begin"/>
+          </w:r>
+          <w:r>
+            <w:rPr>
+              <w:lang w:eastAsia="ja-JP"/>
+            </w:rPr>
+            <w:instrText xml:space="preserve"> CITATION Par151 \l 1033 </w:instrText>
+          </w:r>
+          <w:r>
+            <w:rPr>
+              <w:lang w:eastAsia="ja-JP"/>
+            </w:rPr>
+            <w:fldChar w:fldCharType="separate"/>
+          </w:r>
+          <w:r>
+            <w:rPr>
+              <w:noProof/>
+              <w:lang w:eastAsia="ja-JP"/>
+            </w:rPr>
+            <w:t>(Parsons, Getting Started: Syntax Analysis, 2015)</w:t>
+          </w:r>
+          <w:r>
+            <w:rPr>
+              <w:lang w:eastAsia="ja-JP"/>
+            </w:rPr>
+            <w:fldChar w:fldCharType="end"/>
+          </w:r>
+        </w:sdtContent>
+      </w:sdt>
+      <w:r>
+        <w:rPr>
+          <w:lang w:eastAsia="ja-JP"/>
+        </w:rPr>
         <w:t>.</w:t>
       </w:r>
     </w:p>
@@ -6710,20 +6788,50 @@
         <w:rPr>
           <w:lang w:eastAsia="ja-JP"/>
         </w:rPr>
-        <w:t xml:space="preserve"> (</w:t>
-      </w:r>
-      <w:r>
-        <w:rPr>
-          <w:lang w:eastAsia="ja-JP"/>
-        </w:rPr>
-        <w:t>Tom Gruber</w:t>
-      </w:r>
-      <w:r>
-        <w:rPr>
-          <w:lang w:eastAsia="ja-JP"/>
-        </w:rPr>
-        <w:t>)</w:t>
-      </w:r>
+        <w:t xml:space="preserve"> </w:t>
+      </w:r>
+      <w:sdt>
+        <w:sdtPr>
+          <w:rPr>
+            <w:lang w:eastAsia="ja-JP"/>
+          </w:rPr>
+          <w:id w:val="-1335221063"/>
+          <w:citation/>
+        </w:sdtPr>
+        <w:sdtContent>
+          <w:r>
+            <w:rPr>
+              <w:lang w:eastAsia="ja-JP"/>
+            </w:rPr>
+            <w:fldChar w:fldCharType="begin"/>
+          </w:r>
+          <w:r>
+            <w:rPr>
+              <w:lang w:eastAsia="ja-JP"/>
+            </w:rPr>
+            <w:instrText xml:space="preserve"> CITATION Gru92 \l 1033 </w:instrText>
+          </w:r>
+          <w:r>
+            <w:rPr>
+              <w:lang w:eastAsia="ja-JP"/>
+            </w:rPr>
+            <w:fldChar w:fldCharType="separate"/>
+          </w:r>
+          <w:r>
+            <w:rPr>
+              <w:noProof/>
+              <w:lang w:eastAsia="ja-JP"/>
+            </w:rPr>
+            <w:t>(Gruber, 1992)</w:t>
+          </w:r>
+          <w:r>
+            <w:rPr>
+              <w:lang w:eastAsia="ja-JP"/>
+            </w:rPr>
+            <w:fldChar w:fldCharType="end"/>
+          </w:r>
+        </w:sdtContent>
+      </w:sdt>
       <w:r>
         <w:rPr>
           <w:lang w:eastAsia="ja-JP"/>
@@ -6772,7 +6880,61 @@
           <w:lang w:eastAsia="ja-JP"/>
         </w:rPr>
         <w:tab/>
-        <w:t>A knowledge base is and organized repository of knowledge (in a computer system or an organization) consisting of concepts, data, objectives, requirements, rules, and specifications.</w:t>
+        <w:t>A knowledge base is and organized repository of knowledge (in a computer system or an organization) consisting of concepts, data, objectives, requirements, rules, and specifications</w:t>
+      </w:r>
+      <w:r>
+        <w:rPr>
+          <w:lang w:eastAsia="ja-JP"/>
+        </w:rPr>
+        <w:t xml:space="preserve"> </w:t>
+      </w:r>
+      <w:sdt>
+        <w:sdtPr>
+          <w:rPr>
+            <w:lang w:eastAsia="ja-JP"/>
+          </w:rPr>
+          <w:id w:val="164063462"/>
+          <w:citation/>
+        </w:sdtPr>
+        <w:sdtContent>
+          <w:r>
+            <w:rPr>
+              <w:lang w:eastAsia="ja-JP"/>
+            </w:rPr>
+            <w:fldChar w:fldCharType="begin"/>
+          </w:r>
+          <w:r>
+            <w:rPr>
+              <w:lang w:eastAsia="ja-JP"/>
+            </w:rPr>
+            <w:instrText xml:space="preserve"> CITATION Bus15 \l 1033 </w:instrText>
+          </w:r>
+          <w:r>
+            <w:rPr>
+              <w:lang w:eastAsia="ja-JP"/>
+            </w:rPr>
+            <w:fldChar w:fldCharType="separate"/>
+          </w:r>
+          <w:r>
+            <w:rPr>
+              <w:noProof/>
+              <w:lang w:eastAsia="ja-JP"/>
+            </w:rPr>
+            <w:t>(BusinessDictionary, 2015)</w:t>
+          </w:r>
+          <w:r>
+            <w:rPr>
+              <w:lang w:eastAsia="ja-JP"/>
+            </w:rPr>
+            <w:fldChar w:fldCharType="end"/>
+          </w:r>
+        </w:sdtContent>
+      </w:sdt>
+      <w:r>
+        <w:rPr>
+          <w:lang w:eastAsia="ja-JP"/>
+        </w:rPr>
+        <w:t>.</w:t>
       </w:r>
     </w:p>
     <w:p>
@@ -6812,6 +6974,54 @@
         </w:rPr>
         <w:t>the techniques of storing and recovering and often disseminating recorded data especially through the use of a computerized system</w:t>
       </w:r>
+      <w:r>
+        <w:rPr>
+          <w:lang w:eastAsia="ja-JP"/>
+        </w:rPr>
+        <w:t xml:space="preserve"> </w:t>
+      </w:r>
+      <w:sdt>
+        <w:sdtPr>
+          <w:rPr>
+            <w:lang w:eastAsia="ja-JP"/>
+          </w:rPr>
+          <w:id w:val="-1519152404"/>
+          <w:citation/>
+        </w:sdtPr>
+        <w:sdtContent>
+          <w:r>
+            <w:rPr>
+              <w:lang w:eastAsia="ja-JP"/>
+            </w:rPr>
+            <w:fldChar w:fldCharType="begin"/>
+          </w:r>
+          <w:r>
+            <w:rPr>
+              <w:lang w:eastAsia="ja-JP"/>
+            </w:rPr>
+            <w:instrText xml:space="preserve"> CITATION Mer15 \l 1033 </w:instrText>
+          </w:r>
+          <w:r>
+            <w:rPr>
+              <w:lang w:eastAsia="ja-JP"/>
+            </w:rPr>
+            <w:fldChar w:fldCharType="separate"/>
+          </w:r>
+          <w:r>
+            <w:rPr>
+              <w:noProof/>
+              <w:lang w:eastAsia="ja-JP"/>
+            </w:rPr>
+            <w:t>(Merriam-Webster, 2015)</w:t>
+          </w:r>
+          <w:r>
+            <w:rPr>
+              <w:lang w:eastAsia="ja-JP"/>
+            </w:rPr>
+            <w:fldChar w:fldCharType="end"/>
+          </w:r>
+        </w:sdtContent>
+      </w:sdt>
       <w:r>
         <w:rPr>
           <w:lang w:eastAsia="ja-JP"/>
@@ -6885,8 +7095,8 @@
           <w:lang w:eastAsia="ja-JP"/>
         </w:rPr>
       </w:pPr>
-      <w:bookmarkStart w:id="7" w:name="_Ref360479583"/>
-      <w:bookmarkStart w:id="8" w:name="_Ref360479716"/>
+      <w:bookmarkStart w:id="6" w:name="_Ref360479583"/>
+      <w:bookmarkStart w:id="7" w:name="_Ref360479716"/>
     </w:p>
     <w:p>
       <w:pPr>
@@ -6894,17 +7104,17 @@
         <w:spacing w:before="0" w:after="0"/>
         <w:jc w:val="both"/>
       </w:pPr>
-      <w:bookmarkStart w:id="9" w:name="_Toc423256363"/>
+      <w:bookmarkStart w:id="8" w:name="_Toc423256363"/>
       <w:r>
         <w:lastRenderedPageBreak/>
         <w:t>State of the Ar</w:t>
       </w:r>
+      <w:bookmarkEnd w:id="6"/>
       <w:bookmarkEnd w:id="7"/>
+      <w:r>
+        <w:t>t</w:t>
+      </w:r>
       <w:bookmarkEnd w:id="8"/>
-      <w:r>
-        <w:t>t</w:t>
-      </w:r>
-      <w:bookmarkEnd w:id="9"/>
     </w:p>
     <w:p>
       <w:pPr>
@@ -6927,18 +7137,18 @@
         <w:spacing w:before="0" w:after="240"/>
         <w:jc w:val="both"/>
       </w:pPr>
-      <w:bookmarkStart w:id="10" w:name="_Ref422590727"/>
-      <w:bookmarkStart w:id="11" w:name="_Ref422590736"/>
-      <w:bookmarkStart w:id="12" w:name="_Toc423256364"/>
+      <w:bookmarkStart w:id="9" w:name="_Ref422590727"/>
+      <w:bookmarkStart w:id="10" w:name="_Ref422590736"/>
+      <w:bookmarkStart w:id="11" w:name="_Toc423256364"/>
       <w:r>
         <w:t>Existing Systems for Extracting Structured Data from Source F</w:t>
       </w:r>
       <w:r>
         <w:t>iles</w:t>
       </w:r>
+      <w:bookmarkEnd w:id="9"/>
       <w:bookmarkEnd w:id="10"/>
       <w:bookmarkEnd w:id="11"/>
-      <w:bookmarkEnd w:id="12"/>
     </w:p>
     <w:p>
       <w:pPr>
@@ -7103,7 +7313,55 @@
         <w:rPr>
           <w:color w:val="000000"/>
         </w:rPr>
-        <w:t xml:space="preserve"> related technologies.</w:t>
+        <w:t xml:space="preserve"> related technologies </w:t>
+      </w:r>
+      <w:sdt>
+        <w:sdtPr>
+          <w:rPr>
+            <w:color w:val="000000"/>
+          </w:rPr>
+          <w:id w:val="-278329359"/>
+          <w:citation/>
+        </w:sdtPr>
+        <w:sdtContent>
+          <w:r>
+            <w:rPr>
+              <w:color w:val="000000"/>
+            </w:rPr>
+            <w:fldChar w:fldCharType="begin"/>
+          </w:r>
+          <w:r>
+            <w:rPr>
+              <w:color w:val="000000"/>
+            </w:rPr>
+            <w:instrText xml:space="preserve"> CITATION Mos10 \l 1033 </w:instrText>
+          </w:r>
+          <w:r>
+            <w:rPr>
+              <w:color w:val="000000"/>
+            </w:rPr>
+            <w:fldChar w:fldCharType="separate"/>
+          </w:r>
+          <w:r>
+            <w:rPr>
+              <w:noProof/>
+              <w:color w:val="000000"/>
+            </w:rPr>
+            <w:t>(Mostarda, 2010)</w:t>
+          </w:r>
+          <w:r>
+            <w:rPr>
+              <w:color w:val="000000"/>
+            </w:rPr>
+            <w:fldChar w:fldCharType="end"/>
+          </w:r>
+        </w:sdtContent>
+      </w:sdt>
+      <w:r>
+        <w:rPr>
+          <w:color w:val="000000"/>
+        </w:rPr>
+        <w:t>.</w:t>
       </w:r>
     </w:p>
     <w:p>
@@ -7175,7 +7433,115 @@
         <w:rPr>
           <w:color w:val="111111"/>
         </w:rPr>
-        <w:t>is a library that helps to integrate a fuzzy ontology with object-oriented programming (OOP) classes written in .NET. It is a hybrid integration, i.e. some OWL concepts can be mapped directly to OOP classes, yet most OWL concepts are derived just from OOP instance properties, with no direct mapping to a .NET class. Hence the OOP instance-OWL concept(s) mapping can evolve dynamically in the course of time.</w:t>
+        <w:t>is a library that helps to integrate a fuzzy ontology</w:t>
+      </w:r>
+      <w:r>
+        <w:rPr>
+          <w:color w:val="111111"/>
+        </w:rPr>
+        <w:t xml:space="preserve"> </w:t>
+      </w:r>
+      <w:sdt>
+        <w:sdtPr>
+          <w:rPr>
+            <w:color w:val="111111"/>
+          </w:rPr>
+          <w:id w:val="-917943723"/>
+          <w:citation/>
+        </w:sdtPr>
+        <w:sdtContent>
+          <w:r>
+            <w:rPr>
+              <w:color w:val="111111"/>
+            </w:rPr>
+            <w:fldChar w:fldCharType="begin"/>
+          </w:r>
+          <w:r>
+            <w:rPr>
+              <w:color w:val="111111"/>
+            </w:rPr>
+            <w:instrText xml:space="preserve"> CITATION Ful08 \l 1033 </w:instrText>
+          </w:r>
+          <w:r>
+            <w:rPr>
+              <w:color w:val="111111"/>
+            </w:rPr>
+            <w:fldChar w:fldCharType="separate"/>
+          </w:r>
+          <w:r>
+            <w:rPr>
+              <w:noProof/>
+              <w:color w:val="111111"/>
+            </w:rPr>
+            <w:t>(Fuller, 2008)</w:t>
+          </w:r>
+          <w:r>
+            <w:rPr>
+              <w:color w:val="111111"/>
+            </w:rPr>
+            <w:fldChar w:fldCharType="end"/>
+          </w:r>
+        </w:sdtContent>
+      </w:sdt>
+      <w:r>
+        <w:rPr>
+          <w:color w:val="111111"/>
+        </w:rPr>
+        <w:t xml:space="preserve"> </w:t>
+      </w:r>
+      <w:sdt>
+        <w:sdtPr>
+          <w:rPr>
+            <w:color w:val="111111"/>
+          </w:rPr>
+          <w:id w:val="1097906348"/>
+          <w:citation/>
+        </w:sdtPr>
+        <w:sdtContent>
+          <w:r>
+            <w:rPr>
+              <w:color w:val="111111"/>
+            </w:rPr>
+            <w:fldChar w:fldCharType="begin"/>
+          </w:r>
+          <w:r>
+            <w:rPr>
+              <w:color w:val="111111"/>
+            </w:rPr>
+            <w:instrText xml:space="preserve"> CITATION Cal14 \l 1033 </w:instrText>
+          </w:r>
+          <w:r>
+            <w:rPr>
+              <w:color w:val="111111"/>
+            </w:rPr>
+            <w:fldChar w:fldCharType="separate"/>
+          </w:r>
+          <w:r>
+            <w:rPr>
+              <w:noProof/>
+              <w:color w:val="111111"/>
+            </w:rPr>
+            <w:t>(Calegari &amp; Sanchez, 2014)</w:t>
+          </w:r>
+          <w:r>
+            <w:rPr>
+              <w:color w:val="111111"/>
+            </w:rPr>
+            <w:fldChar w:fldCharType="end"/>
+          </w:r>
+        </w:sdtContent>
+      </w:sdt>
+      <w:r>
+        <w:rPr>
+          <w:color w:val="111111"/>
+        </w:rPr>
+        <w:t xml:space="preserve"> </w:t>
+      </w:r>
+      <w:r>
+        <w:rPr>
+          <w:color w:val="111111"/>
+        </w:rPr>
+        <w:t>with object-oriented programming (OOP) classes written in .NET. It is a hybrid integration, i.e. some OWL concepts can be mapped directly to OOP classes, yet most OWL concepts are derived just from OOP instance properties, with no direct mapping to a .NET class. Hence the OOP instance-OWL concept(s) mapping can evolve dynamically in the course of time.</w:t>
       </w:r>
     </w:p>
     <w:p>
@@ -7315,7 +7681,61 @@
         <w:rPr>
           <w:color w:val="000000"/>
         </w:rPr>
-        <w:t>nderstanding tasks by explicitly representing the conceptual knowledge structure found in source code.</w:t>
+        <w:t>nderstanding tasks by explicitly representing the conceptual knowledge</w:t>
+      </w:r>
+      <w:r>
+        <w:rPr>
+          <w:color w:val="000000"/>
+        </w:rPr>
+        <w:t xml:space="preserve"> structure found in source code </w:t>
+      </w:r>
+      <w:sdt>
+        <w:sdtPr>
+          <w:rPr>
+            <w:color w:val="000000"/>
+          </w:rPr>
+          <w:id w:val="1760258599"/>
+          <w:citation/>
+        </w:sdtPr>
+        <w:sdtContent>
+          <w:r>
+            <w:rPr>
+              <w:color w:val="000000"/>
+            </w:rPr>
+            <w:fldChar w:fldCharType="begin"/>
+          </w:r>
+          <w:r>
+            <w:rPr>
+              <w:color w:val="000000"/>
+            </w:rPr>
+            <w:instrText xml:space="preserve"> CITATION Aln10 \l 1033 </w:instrText>
+          </w:r>
+          <w:r>
+            <w:rPr>
+              <w:color w:val="000000"/>
+            </w:rPr>
+            <w:fldChar w:fldCharType="separate"/>
+          </w:r>
+          <w:r>
+            <w:rPr>
+              <w:noProof/>
+              <w:color w:val="000000"/>
+            </w:rPr>
+            <w:t>(Alnusair, 2010)</w:t>
+          </w:r>
+          <w:r>
+            <w:rPr>
+              <w:color w:val="000000"/>
+            </w:rPr>
+            <w:fldChar w:fldCharType="end"/>
+          </w:r>
+        </w:sdtContent>
+      </w:sdt>
+      <w:r>
+        <w:rPr>
+          <w:color w:val="000000"/>
+        </w:rPr>
+        <w:t>.</w:t>
       </w:r>
     </w:p>
     <w:p>
@@ -7338,20 +7758,14 @@
           <w:iCs/>
           <w:color w:val="000000"/>
         </w:rPr>
+        <w:lastRenderedPageBreak/>
         <w:t>SCRO</w:t>
       </w:r>
       <w:r>
         <w:rPr>
           <w:color w:val="000000"/>
         </w:rPr>
-        <w:t xml:space="preserve"> captures major concepts of object-oriented programs and helps understand the relations and dependencies among source code artifacts. Supported features include, </w:t>
-      </w:r>
-      <w:r>
-        <w:rPr>
-          <w:color w:val="000000"/>
-        </w:rPr>
-        <w:lastRenderedPageBreak/>
-        <w:t>encapsulation, inheritance (</w:t>
+        <w:t xml:space="preserve"> captures major concepts of object-oriented programs and helps understand the relations and dependencies among source code artifacts. Supported features include, encapsulation, inheritance (</w:t>
       </w:r>
       <w:proofErr w:type="spellStart"/>
       <w:r>
@@ -7422,7 +7836,7 @@
     <w:p>
       <w:pPr>
         <w:pStyle w:val="TextBody"/>
-        <w:spacing w:after="0" w:line="360" w:lineRule="auto"/>
+        <w:spacing w:line="360" w:lineRule="auto"/>
         <w:contextualSpacing/>
         <w:jc w:val="both"/>
       </w:pPr>
@@ -7541,14 +7955,69 @@
           <w:iCs/>
           <w:color w:val="000000"/>
         </w:rPr>
-        <w:t xml:space="preserve"> which models software programs.</w:t>
-      </w:r>
-    </w:p>
-    <w:p>
-      <w:pPr>
-        <w:spacing w:line="360" w:lineRule="auto"/>
-        <w:jc w:val="both"/>
-      </w:pPr>
+        <w:t xml:space="preserve"> which models software programs </w:t>
+      </w:r>
+      <w:sdt>
+        <w:sdtPr>
+          <w:rPr>
+            <w:rFonts w:ascii="Times New Roman" w:hAnsi="Times New Roman"/>
+            <w:iCs/>
+            <w:color w:val="000000"/>
+          </w:rPr>
+          <w:id w:val="438262876"/>
+          <w:citation/>
+        </w:sdtPr>
+        <w:sdtContent>
+          <w:r>
+            <w:rPr>
+              <w:rFonts w:ascii="Times New Roman" w:hAnsi="Times New Roman"/>
+              <w:iCs/>
+              <w:color w:val="000000"/>
+            </w:rPr>
+            <w:fldChar w:fldCharType="begin"/>
+          </w:r>
+          <w:r>
+            <w:rPr>
+              <w:rFonts w:ascii="Times New Roman" w:hAnsi="Times New Roman"/>
+              <w:iCs/>
+              <w:color w:val="000000"/>
+            </w:rPr>
+            <w:instrText xml:space="preserve"> CITATION Sme13 \l 1033 </w:instrText>
+          </w:r>
+          <w:r>
+            <w:rPr>
+              <w:rFonts w:ascii="Times New Roman" w:hAnsi="Times New Roman"/>
+              <w:iCs/>
+              <w:color w:val="000000"/>
+            </w:rPr>
+            <w:fldChar w:fldCharType="separate"/>
+          </w:r>
+          <w:r>
+            <w:rPr>
+              <w:rFonts w:ascii="Times New Roman" w:hAnsi="Times New Roman"/>
+              <w:noProof/>
+              <w:color w:val="000000"/>
+            </w:rPr>
+            <w:t>(Smeureanu &amp; Iancu, 2013)</w:t>
+          </w:r>
+          <w:r>
+            <w:rPr>
+              <w:rFonts w:ascii="Times New Roman" w:hAnsi="Times New Roman"/>
+              <w:iCs/>
+              <w:color w:val="000000"/>
+            </w:rPr>
+            <w:fldChar w:fldCharType="end"/>
+          </w:r>
+        </w:sdtContent>
+      </w:sdt>
+      <w:r>
+        <w:rPr>
+          <w:rFonts w:ascii="Times New Roman" w:hAnsi="Times New Roman"/>
+          <w:iCs/>
+          <w:color w:val="000000"/>
+        </w:rPr>
+        <w:t>.</w:t>
+      </w:r>
     </w:p>
     <w:p>
       <w:pPr>
@@ -7556,11 +8025,11 @@
         <w:spacing w:after="240"/>
         <w:jc w:val="both"/>
       </w:pPr>
-      <w:bookmarkStart w:id="13" w:name="_Toc423256365"/>
+      <w:bookmarkStart w:id="12" w:name="_Toc423256365"/>
       <w:r>
         <w:t>Existing Systems for Information Retrieval based on Questions</w:t>
       </w:r>
-      <w:bookmarkEnd w:id="13"/>
+      <w:bookmarkEnd w:id="12"/>
     </w:p>
     <w:p>
       <w:pPr>
@@ -7734,23 +8203,91 @@
         <w:t>semantic relatedness</w:t>
       </w:r>
       <w:r>
-        <w:t xml:space="preserve"> between query terms and vocabulary terms in the node exploration process. The navigation process builds the answer of the query. The algorithm returns a set of ranked triple paths determined by the navigation from the pivot entity to the final resource representing the answer, ranked by the average of the relatedness scores over each triple path. Answers are displayed to users using a list of triple paths merged in a graph after a simple post-processing phase. </w:t>
-      </w:r>
-    </w:p>
-    <w:p>
-      <w:pPr>
-        <w:spacing w:after="0" w:line="360" w:lineRule="auto"/>
+        <w:t xml:space="preserve"> between query terms and vocabulary terms in the node exploration process. The navigation process builds the answer of the query. The algorithm returns a set of ranked triple paths determined by the navigation from the pivot entity to the final resource representing the answer, ranked by the average of the relatedness scores over each triple path. Answers are displayed to users using a list of triple paths merged in </w:t>
+      </w:r>
+      <w:r>
+        <w:lastRenderedPageBreak/>
+        <w:t xml:space="preserve">a graph after </w:t>
+      </w:r>
+      <w:r>
+        <w:t xml:space="preserve">a simple post-processing phase </w:t>
+      </w:r>
+      <w:sdt>
+        <w:sdtPr>
+          <w:id w:val="1234979441"/>
+          <w:citation/>
+        </w:sdtPr>
+        <w:sdtContent>
+          <w:r>
+            <w:fldChar w:fldCharType="begin"/>
+          </w:r>
+          <w:r>
+            <w:instrText xml:space="preserve"> CITATION Fre111 \l 1033 </w:instrText>
+          </w:r>
+          <w:r>
+            <w:fldChar w:fldCharType="separate"/>
+          </w:r>
+          <w:r>
+            <w:rPr>
+              <w:noProof/>
+            </w:rPr>
+            <w:t>(Freitas, Oliveira, O'Riain, Curry, &amp; Pereira da Silva, 2011)</w:t>
+          </w:r>
+          <w:r>
+            <w:fldChar w:fldCharType="end"/>
+          </w:r>
+        </w:sdtContent>
+      </w:sdt>
+      <w:r>
+        <w:t xml:space="preserve"> </w:t>
+      </w:r>
+      <w:sdt>
+        <w:sdtPr>
+          <w:id w:val="-1531177700"/>
+          <w:citation/>
+        </w:sdtPr>
+        <w:sdtContent>
+          <w:r>
+            <w:fldChar w:fldCharType="begin"/>
+          </w:r>
+          <w:r>
+            <w:instrText xml:space="preserve">CITATION Fre11 \t  \l 1033 </w:instrText>
+          </w:r>
+          <w:r>
+            <w:fldChar w:fldCharType="separate"/>
+          </w:r>
+          <w:r>
+            <w:rPr>
+              <w:noProof/>
+            </w:rPr>
+            <w:t>(Freitas, Currry, &amp; Oliveria, 2011)</w:t>
+          </w:r>
+          <w:r>
+            <w:fldChar w:fldCharType="end"/>
+          </w:r>
+        </w:sdtContent>
+      </w:sdt>
+      <w:r>
+        <w:t>.</w:t>
+      </w:r>
+    </w:p>
+    <w:p>
+      <w:pPr>
+        <w:spacing w:line="360" w:lineRule="auto"/>
+        <w:contextualSpacing/>
         <w:jc w:val="both"/>
       </w:pPr>
-      <w:r>
-        <w:br w:type="page"/>
-      </w:r>
+    </w:p>
+    <w:p>
+      <w:pPr>
+        <w:spacing w:before="240" w:after="0" w:line="360" w:lineRule="auto"/>
+        <w:jc w:val="both"/>
+      </w:pPr>
       <w:r>
         <w:rPr>
           <w:b/>
           <w:iCs/>
         </w:rPr>
-        <w:lastRenderedPageBreak/>
         <w:t>TBSL</w:t>
       </w:r>
       <w:r>
@@ -8043,6 +8580,7 @@
         <w:rPr>
           <w:i/>
         </w:rPr>
+        <w:lastRenderedPageBreak/>
         <w:t>SPARQL</w:t>
       </w:r>
       <w:r>
@@ -8066,14 +8604,36 @@
       <w:r>
         <w:t xml:space="preserve"> endpoint, and results returned.</w:t>
       </w:r>
+    </w:p>
+    <w:p>
+      <w:pPr>
+        <w:spacing w:line="360" w:lineRule="auto"/>
+        <w:ind w:firstLine="720"/>
+        <w:contextualSpacing/>
+        <w:jc w:val="both"/>
+      </w:pPr>
     </w:p>
     <w:p>
       <w:pPr>
         <w:spacing w:after="0" w:line="360" w:lineRule="auto"/>
         <w:jc w:val="both"/>
       </w:pPr>
-      <w:r>
-        <w:br w:type="page"/>
+      <w:proofErr w:type="spellStart"/>
+      <w:r>
+        <w:rPr>
+          <w:b/>
+          <w:iCs/>
+        </w:rPr>
+        <w:t>GFMed</w:t>
+      </w:r>
+      <w:proofErr w:type="spellEnd"/>
+      <w:r>
+        <w:rPr>
+          <w:rStyle w:val="FootnoteReference"/>
+          <w:b/>
+          <w:iCs/>
+        </w:rPr>
+        <w:footnoteReference w:id="11"/>
       </w:r>
     </w:p>
     <w:p>
@@ -8081,28 +8641,9 @@
         <w:spacing w:line="360" w:lineRule="auto"/>
         <w:contextualSpacing/>
         <w:jc w:val="both"/>
-        <w:rPr>
-          <w:b/>
-          <w:iCs/>
-        </w:rPr>
-      </w:pPr>
-      <w:proofErr w:type="spellStart"/>
-      <w:r>
-        <w:rPr>
-          <w:b/>
-          <w:iCs/>
-        </w:rPr>
-        <w:lastRenderedPageBreak/>
-        <w:t>GFMed</w:t>
-      </w:r>
-      <w:proofErr w:type="spellEnd"/>
-      <w:r>
-        <w:rPr>
-          <w:rStyle w:val="FootnoteReference"/>
-          <w:b/>
-          <w:iCs/>
-        </w:rPr>
-        <w:footnoteReference w:id="11"/>
+      </w:pPr>
+      <w:r>
+        <w:t>The main ideas of this system are:</w:t>
       </w:r>
     </w:p>
     <w:p>
@@ -8112,7 +8653,23 @@
         <w:jc w:val="both"/>
       </w:pPr>
       <w:r>
-        <w:t>The main ideas of this system are:</w:t>
+        <w:t xml:space="preserve">- use of grammars created in </w:t>
+      </w:r>
+      <w:proofErr w:type="spellStart"/>
+      <w:r>
+        <w:rPr>
+          <w:i/>
+          <w:iCs/>
+        </w:rPr>
+        <w:t>Gramatical</w:t>
+      </w:r>
+      <w:proofErr w:type="spellEnd"/>
+      <w:r>
+        <w:rPr>
+          <w:i/>
+          <w:iCs/>
+        </w:rPr>
+        <w:t xml:space="preserve"> Framework</w:t>
       </w:r>
     </w:p>
     <w:p>
@@ -8122,24 +8679,39 @@
         <w:jc w:val="both"/>
       </w:pPr>
       <w:r>
-        <w:t xml:space="preserve">- use of grammars created in </w:t>
-      </w:r>
-      <w:proofErr w:type="spellStart"/>
+        <w:t xml:space="preserve">- use of medical datasets such as </w:t>
+      </w:r>
       <w:r>
         <w:rPr>
           <w:i/>
           <w:iCs/>
         </w:rPr>
-        <w:t>Gramatical</w:t>
-      </w:r>
-      <w:proofErr w:type="spellEnd"/>
+        <w:t>SIDER</w:t>
+      </w:r>
+      <w:r>
+        <w:t xml:space="preserve">, </w:t>
+      </w:r>
+      <w:proofErr w:type="spellStart"/>
       <w:r>
         <w:rPr>
           <w:i/>
           <w:iCs/>
         </w:rPr>
-        <w:t xml:space="preserve"> Framework</w:t>
-      </w:r>
+        <w:t>Diseasome</w:t>
+      </w:r>
+      <w:proofErr w:type="spellEnd"/>
+      <w:r>
+        <w:t xml:space="preserve"> and </w:t>
+      </w:r>
+      <w:proofErr w:type="spellStart"/>
+      <w:r>
+        <w:rPr>
+          <w:i/>
+          <w:iCs/>
+        </w:rPr>
+        <w:t>DrugBank</w:t>
+      </w:r>
+      <w:proofErr w:type="spellEnd"/>
     </w:p>
     <w:p>
       <w:pPr>
@@ -8148,47 +8720,6 @@
         <w:jc w:val="both"/>
       </w:pPr>
       <w:r>
-        <w:t xml:space="preserve">- use of medical datasets such as </w:t>
-      </w:r>
-      <w:r>
-        <w:rPr>
-          <w:i/>
-          <w:iCs/>
-        </w:rPr>
-        <w:t>SIDER</w:t>
-      </w:r>
-      <w:r>
-        <w:t xml:space="preserve">, </w:t>
-      </w:r>
-      <w:proofErr w:type="spellStart"/>
-      <w:r>
-        <w:rPr>
-          <w:i/>
-          <w:iCs/>
-        </w:rPr>
-        <w:t>Diseasome</w:t>
-      </w:r>
-      <w:proofErr w:type="spellEnd"/>
-      <w:r>
-        <w:t xml:space="preserve"> and </w:t>
-      </w:r>
-      <w:proofErr w:type="spellStart"/>
-      <w:r>
-        <w:rPr>
-          <w:i/>
-          <w:iCs/>
-        </w:rPr>
-        <w:t>DrugBank</w:t>
-      </w:r>
-      <w:proofErr w:type="spellEnd"/>
-    </w:p>
-    <w:p>
-      <w:pPr>
-        <w:spacing w:line="360" w:lineRule="auto"/>
-        <w:contextualSpacing/>
-        <w:jc w:val="both"/>
-      </w:pPr>
-      <w:r>
         <w:rPr>
           <w:i/>
           <w:iCs/>
@@ -8335,7 +8866,7 @@
         <w:pStyle w:val="Heading1"/>
         <w:jc w:val="both"/>
       </w:pPr>
-      <w:bookmarkStart w:id="14" w:name="_Toc423256366"/>
+      <w:bookmarkStart w:id="13" w:name="_Toc423256366"/>
       <w:r>
         <w:lastRenderedPageBreak/>
         <w:t xml:space="preserve">C# </w:t>
@@ -8346,7 +8877,7 @@
       <w:r>
         <w:t xml:space="preserve"> Ontology</w:t>
       </w:r>
-      <w:bookmarkEnd w:id="14"/>
+      <w:bookmarkEnd w:id="13"/>
     </w:p>
     <w:p>
       <w:pPr>
@@ -8678,7 +9209,7 @@
         <w:spacing w:after="240"/>
         <w:jc w:val="both"/>
       </w:pPr>
-      <w:bookmarkStart w:id="15" w:name="_Toc423256367"/>
+      <w:bookmarkStart w:id="14" w:name="_Toc423256367"/>
       <w:r>
         <w:t>RDF</w:t>
       </w:r>
@@ -8688,7 +9219,7 @@
       <w:r>
         <w:t>Graph-Oriented Databases</w:t>
       </w:r>
-      <w:bookmarkEnd w:id="15"/>
+      <w:bookmarkEnd w:id="14"/>
     </w:p>
     <w:p>
       <w:pPr>
@@ -8744,6 +9275,35 @@
         <w:t>oriented database</w:t>
       </w:r>
       <w:r>
+        <w:t xml:space="preserve"> </w:t>
+      </w:r>
+      <w:sdt>
+        <w:sdtPr>
+          <w:id w:val="1961754051"/>
+          <w:citation/>
+        </w:sdtPr>
+        <w:sdtContent>
+          <w:r>
+            <w:fldChar w:fldCharType="begin"/>
+          </w:r>
+          <w:r>
+            <w:instrText xml:space="preserve"> CITATION Lin09 \l 1033 </w:instrText>
+          </w:r>
+          <w:r>
+            <w:fldChar w:fldCharType="separate"/>
+          </w:r>
+          <w:r>
+            <w:rPr>
+              <w:noProof/>
+            </w:rPr>
+            <w:t>(LinkedDataTools, 2009)</w:t>
+          </w:r>
+          <w:r>
+            <w:fldChar w:fldCharType="end"/>
+          </w:r>
+        </w:sdtContent>
+      </w:sdt>
+      <w:r>
         <w:t>. It is a framework for model</w:t>
       </w:r>
       <w:r>
@@ -8883,7 +9443,39 @@
         <w:t>o</w:t>
       </w:r>
       <w:r>
-        <w:t>urce) to another. A data property links an entity to a plain value of some type.</w:t>
+        <w:t>urce) to another. A data property links an entity to a plain value of some type</w:t>
+      </w:r>
+      <w:r>
+        <w:t xml:space="preserve"> </w:t>
+      </w:r>
+      <w:sdt>
+        <w:sdtPr>
+          <w:id w:val="1941095197"/>
+          <w:citation/>
+        </w:sdtPr>
+        <w:sdtContent>
+          <w:r>
+            <w:fldChar w:fldCharType="begin"/>
+          </w:r>
+          <w:r>
+            <w:instrText xml:space="preserve"> CITATION RDF14 \l 1033 </w:instrText>
+          </w:r>
+          <w:r>
+            <w:fldChar w:fldCharType="separate"/>
+          </w:r>
+          <w:r>
+            <w:rPr>
+              <w:noProof/>
+            </w:rPr>
+            <w:t>(Group R. W., 2014)</w:t>
+          </w:r>
+          <w:r>
+            <w:fldChar w:fldCharType="end"/>
+          </w:r>
+        </w:sdtContent>
+      </w:sdt>
+      <w:r>
+        <w:t>.</w:t>
       </w:r>
     </w:p>
     <w:p>
@@ -9032,8 +9624,8 @@
         <w:pStyle w:val="Caption"/>
         <w:jc w:val="center"/>
       </w:pPr>
-      <w:bookmarkStart w:id="16" w:name="_Ref422287851"/>
-      <w:bookmarkStart w:id="17" w:name="_Ref422287839"/>
+      <w:bookmarkStart w:id="15" w:name="_Ref422287851"/>
+      <w:bookmarkStart w:id="16" w:name="_Ref422287839"/>
       <w:r>
         <w:t xml:space="preserve">Figure </w:t>
       </w:r>
@@ -9045,11 +9637,11 @@
           <w:t>1</w:t>
         </w:r>
       </w:fldSimple>
+      <w:bookmarkEnd w:id="15"/>
+      <w:r>
+        <w:t>: A visual representation of a RDF graph</w:t>
+      </w:r>
       <w:bookmarkEnd w:id="16"/>
-      <w:r>
-        <w:t>: A visual representation of a RDF graph</w:t>
-      </w:r>
-      <w:bookmarkEnd w:id="17"/>
     </w:p>
     <w:p/>
     <w:p>
@@ -9457,7 +10049,7 @@
         <w:spacing w:after="240"/>
         <w:jc w:val="both"/>
       </w:pPr>
-      <w:bookmarkStart w:id="18" w:name="_Toc423256368"/>
+      <w:bookmarkStart w:id="17" w:name="_Toc423256368"/>
       <w:r>
         <w:t>Semantic Web</w:t>
       </w:r>
@@ -9473,7 +10065,7 @@
       <w:r>
         <w:t>Principles</w:t>
       </w:r>
-      <w:bookmarkEnd w:id="18"/>
+      <w:bookmarkEnd w:id="17"/>
     </w:p>
     <w:p>
       <w:pPr>
@@ -10604,6 +11196,54 @@
         <w:rPr>
           <w:szCs w:val="24"/>
         </w:rPr>
+        <w:t xml:space="preserve"> </w:t>
+      </w:r>
+      <w:sdt>
+        <w:sdtPr>
+          <w:rPr>
+            <w:szCs w:val="24"/>
+          </w:rPr>
+          <w:id w:val="-1722274587"/>
+          <w:citation/>
+        </w:sdtPr>
+        <w:sdtContent>
+          <w:r>
+            <w:rPr>
+              <w:szCs w:val="24"/>
+            </w:rPr>
+            <w:fldChar w:fldCharType="begin"/>
+          </w:r>
+          <w:r>
+            <w:rPr>
+              <w:szCs w:val="24"/>
+            </w:rPr>
+            <w:instrText xml:space="preserve"> CITATION Pid09 \l 1033 </w:instrText>
+          </w:r>
+          <w:r>
+            <w:rPr>
+              <w:szCs w:val="24"/>
+            </w:rPr>
+            <w:fldChar w:fldCharType="separate"/>
+          </w:r>
+          <w:r>
+            <w:rPr>
+              <w:noProof/>
+              <w:szCs w:val="24"/>
+            </w:rPr>
+            <w:t>(Pidcock, 2009)</w:t>
+          </w:r>
+          <w:r>
+            <w:rPr>
+              <w:szCs w:val="24"/>
+            </w:rPr>
+            <w:fldChar w:fldCharType="end"/>
+          </w:r>
+        </w:sdtContent>
+      </w:sdt>
+      <w:r>
+        <w:rPr>
+          <w:szCs w:val="24"/>
+        </w:rPr>
         <w:t>.</w:t>
       </w:r>
     </w:p>
@@ -10798,8 +11438,8 @@
         <w:pStyle w:val="Heading2"/>
         <w:spacing w:after="240"/>
       </w:pPr>
-      <w:bookmarkStart w:id="19" w:name="_Ref422379260"/>
-      <w:bookmarkStart w:id="20" w:name="_Toc423256369"/>
+      <w:bookmarkStart w:id="18" w:name="_Ref422379260"/>
+      <w:bookmarkStart w:id="19" w:name="_Toc423256369"/>
       <w:r>
         <w:t>RDF</w:t>
       </w:r>
@@ -10812,7 +11452,7 @@
       <w:r>
         <w:t>Web Ontology Language</w:t>
       </w:r>
-      <w:bookmarkEnd w:id="20"/>
+      <w:bookmarkEnd w:id="19"/>
     </w:p>
     <w:p>
       <w:pPr>
@@ -10933,6 +11573,35 @@
         </w:rPr>
         <w:t>RDF</w:t>
       </w:r>
+      <w:r>
+        <w:t xml:space="preserve"> </w:t>
+      </w:r>
+      <w:sdt>
+        <w:sdtPr>
+          <w:id w:val="-786345205"/>
+          <w:citation/>
+        </w:sdtPr>
+        <w:sdtContent>
+          <w:r>
+            <w:fldChar w:fldCharType="begin"/>
+          </w:r>
+          <w:r>
+            <w:instrText xml:space="preserve"> CITATION Bri14 \l 1033 </w:instrText>
+          </w:r>
+          <w:r>
+            <w:fldChar w:fldCharType="separate"/>
+          </w:r>
+          <w:r>
+            <w:rPr>
+              <w:noProof/>
+            </w:rPr>
+            <w:t>(Brickley &amp; Guha, 2014)</w:t>
+          </w:r>
+          <w:r>
+            <w:fldChar w:fldCharType="end"/>
+          </w:r>
+        </w:sdtContent>
+      </w:sdt>
       <w:r>
         <w:t>. Unlike</w:t>
       </w:r>
@@ -11476,7 +12145,7 @@
         <w:pStyle w:val="Caption"/>
         <w:jc w:val="center"/>
       </w:pPr>
-      <w:bookmarkStart w:id="21" w:name="_Ref422577842"/>
+      <w:bookmarkStart w:id="20" w:name="_Ref422577842"/>
       <w:r>
         <w:t xml:space="preserve">Table </w:t>
       </w:r>
@@ -11488,7 +12157,7 @@
           <w:t>1</w:t>
         </w:r>
       </w:fldSimple>
-      <w:bookmarkEnd w:id="21"/>
+      <w:bookmarkEnd w:id="20"/>
       <w:r>
         <w:t>: examples of RDFS classes and properties</w:t>
       </w:r>
@@ -11523,6 +12192,35 @@
         <w:t>Semantic Web</w:t>
       </w:r>
       <w:r>
+        <w:t xml:space="preserve"> </w:t>
+      </w:r>
+      <w:sdt>
+        <w:sdtPr>
+          <w:id w:val="2063292384"/>
+          <w:citation/>
+        </w:sdtPr>
+        <w:sdtContent>
+          <w:r>
+            <w:fldChar w:fldCharType="begin"/>
+          </w:r>
+          <w:r>
+            <w:instrText xml:space="preserve"> CITATION W3C12 \l 1033 </w:instrText>
+          </w:r>
+          <w:r>
+            <w:fldChar w:fldCharType="separate"/>
+          </w:r>
+          <w:r>
+            <w:rPr>
+              <w:noProof/>
+            </w:rPr>
+            <w:t>(Group W. O., 2012)</w:t>
+          </w:r>
+          <w:r>
+            <w:fldChar w:fldCharType="end"/>
+          </w:r>
+        </w:sdtContent>
+      </w:sdt>
+      <w:r>
         <w:t xml:space="preserve">. </w:t>
       </w:r>
       <w:r>
@@ -11810,7 +12508,39 @@
       </w:r>
       <w:proofErr w:type="spellEnd"/>
       <w:r>
-        <w:t xml:space="preserve"> too.</w:t>
+        <w:t xml:space="preserve"> too</w:t>
+      </w:r>
+      <w:r>
+        <w:t xml:space="preserve"> </w:t>
+      </w:r>
+      <w:sdt>
+        <w:sdtPr>
+          <w:id w:val="59684720"/>
+          <w:citation/>
+        </w:sdtPr>
+        <w:sdtContent>
+          <w:r>
+            <w:fldChar w:fldCharType="begin"/>
+          </w:r>
+          <w:r>
+            <w:instrText xml:space="preserve"> CITATION Sud07 \l 1033 </w:instrText>
+          </w:r>
+          <w:r>
+            <w:fldChar w:fldCharType="separate"/>
+          </w:r>
+          <w:r>
+            <w:rPr>
+              <w:noProof/>
+            </w:rPr>
+            <w:t>(Sudarsun, 2007)</w:t>
+          </w:r>
+          <w:r>
+            <w:fldChar w:fldCharType="end"/>
+          </w:r>
+        </w:sdtContent>
+      </w:sdt>
+      <w:r>
+        <w:t>.</w:t>
       </w:r>
     </w:p>
     <w:p>
@@ -12109,7 +12839,7 @@
         <w:pStyle w:val="Caption"/>
         <w:jc w:val="center"/>
       </w:pPr>
-      <w:bookmarkStart w:id="22" w:name="_Ref422583659"/>
+      <w:bookmarkStart w:id="21" w:name="_Ref422583659"/>
       <w:r>
         <w:t xml:space="preserve">Table </w:t>
       </w:r>
@@ -12121,7 +12851,7 @@
           <w:t>2</w:t>
         </w:r>
       </w:fldSimple>
-      <w:bookmarkEnd w:id="22"/>
+      <w:bookmarkEnd w:id="21"/>
       <w:r>
         <w:t xml:space="preserve">: general view of </w:t>
       </w:r>
@@ -12135,17 +12865,17 @@
         <w:pStyle w:val="Heading2"/>
         <w:spacing w:after="240"/>
       </w:pPr>
-      <w:bookmarkStart w:id="23" w:name="_Ref422754721"/>
-      <w:bookmarkStart w:id="24" w:name="_Toc423256370"/>
+      <w:bookmarkStart w:id="22" w:name="_Ref422754721"/>
+      <w:bookmarkStart w:id="23" w:name="_Toc423256370"/>
       <w:r>
         <w:t>Building the C# Source Code Representation Ontology</w:t>
       </w:r>
       <w:r>
         <w:t xml:space="preserve"> (CSCRO)</w:t>
       </w:r>
-      <w:bookmarkEnd w:id="19"/>
+      <w:bookmarkEnd w:id="18"/>
+      <w:bookmarkEnd w:id="22"/>
       <w:bookmarkEnd w:id="23"/>
-      <w:bookmarkEnd w:id="24"/>
     </w:p>
     <w:p>
       <w:pPr>
@@ -12442,12 +13172,12 @@
         <w:pStyle w:val="Heading3"/>
         <w:spacing w:after="240"/>
       </w:pPr>
-      <w:bookmarkStart w:id="25" w:name="_Toc423256371"/>
+      <w:bookmarkStart w:id="24" w:name="_Toc423256371"/>
       <w:r>
         <w:lastRenderedPageBreak/>
         <w:t>Different Access Modifiers</w:t>
       </w:r>
-      <w:bookmarkEnd w:id="25"/>
+      <w:bookmarkEnd w:id="24"/>
     </w:p>
     <w:p>
       <w:pPr>
@@ -12676,8 +13406,8 @@
         <w:pStyle w:val="Caption"/>
         <w:jc w:val="center"/>
       </w:pPr>
-      <w:bookmarkStart w:id="26" w:name="_Ref422594393"/>
-      <w:bookmarkStart w:id="27" w:name="_Ref422594376"/>
+      <w:bookmarkStart w:id="25" w:name="_Ref422594393"/>
+      <w:bookmarkStart w:id="26" w:name="_Ref422594376"/>
       <w:r>
         <w:t xml:space="preserve">Figure </w:t>
       </w:r>
@@ -12689,11 +13419,11 @@
           <w:t>2</w:t>
         </w:r>
       </w:fldSimple>
+      <w:bookmarkEnd w:id="25"/>
+      <w:r>
+        <w:t>: SCRO vs CSCRO (access modifiers)</w:t>
+      </w:r>
       <w:bookmarkEnd w:id="26"/>
-      <w:r>
-        <w:t>: SCRO vs CSCRO (access modifiers)</w:t>
-      </w:r>
-      <w:bookmarkEnd w:id="27"/>
     </w:p>
     <w:p/>
     <w:p/>
@@ -12702,11 +13432,11 @@
         <w:pStyle w:val="Heading3"/>
         <w:spacing w:after="240"/>
       </w:pPr>
-      <w:bookmarkStart w:id="28" w:name="_Toc423256372"/>
+      <w:bookmarkStart w:id="27" w:name="_Toc423256372"/>
       <w:r>
         <w:t>Different Modifiers Taxonomy</w:t>
       </w:r>
-      <w:bookmarkEnd w:id="28"/>
+      <w:bookmarkEnd w:id="27"/>
     </w:p>
     <w:p>
       <w:pPr>
@@ -13129,7 +13859,7 @@
         <w:pStyle w:val="Caption"/>
         <w:jc w:val="center"/>
       </w:pPr>
-      <w:bookmarkStart w:id="29" w:name="_Ref422597391"/>
+      <w:bookmarkStart w:id="28" w:name="_Ref422597391"/>
       <w:r>
         <w:t xml:space="preserve">Figure </w:t>
       </w:r>
@@ -13141,7 +13871,7 @@
           <w:t>3</w:t>
         </w:r>
       </w:fldSimple>
-      <w:bookmarkEnd w:id="29"/>
+      <w:bookmarkEnd w:id="28"/>
       <w:r>
         <w:t>: SCRO vs CSCRO (modifiers taxonomy)</w:t>
       </w:r>
@@ -13153,11 +13883,11 @@
         <w:pStyle w:val="Heading3"/>
         <w:spacing w:after="240"/>
       </w:pPr>
-      <w:bookmarkStart w:id="30" w:name="_Toc423256373"/>
+      <w:bookmarkStart w:id="29" w:name="_Toc423256373"/>
       <w:r>
         <w:t>Different Data Types Taxonomy</w:t>
       </w:r>
-      <w:bookmarkEnd w:id="30"/>
+      <w:bookmarkEnd w:id="29"/>
     </w:p>
     <w:p>
       <w:pPr>
@@ -13542,7 +14272,7 @@
         <w:pStyle w:val="Caption"/>
         <w:jc w:val="center"/>
       </w:pPr>
-      <w:bookmarkStart w:id="31" w:name="_Ref422600518"/>
+      <w:bookmarkStart w:id="30" w:name="_Ref422600518"/>
       <w:r>
         <w:t xml:space="preserve">Figure </w:t>
       </w:r>
@@ -13554,7 +14284,7 @@
           <w:t>4</w:t>
         </w:r>
       </w:fldSimple>
-      <w:bookmarkEnd w:id="31"/>
+      <w:bookmarkEnd w:id="30"/>
       <w:r>
         <w:t>: SCRO vs CSCRO (data types taxonomy)</w:t>
       </w:r>
@@ -13566,19 +14296,19 @@
         <w:pStyle w:val="Heading3"/>
         <w:spacing w:after="240"/>
       </w:pPr>
-      <w:bookmarkStart w:id="32" w:name="_Toc423256374"/>
+      <w:bookmarkStart w:id="31" w:name="_Toc423256374"/>
       <w:r>
         <w:t>Different Object</w:t>
       </w:r>
       <w:r>
         <w:t xml:space="preserve"> Properties and Data Properties</w:t>
       </w:r>
-      <w:bookmarkStart w:id="33" w:name="_Toc422689648"/>
+      <w:bookmarkStart w:id="32" w:name="_Toc422689648"/>
+      <w:bookmarkEnd w:id="31"/>
+      <w:r>
+        <w:t xml:space="preserve"> </w:t>
+      </w:r>
       <w:bookmarkEnd w:id="32"/>
-      <w:r>
-        <w:t xml:space="preserve"> </w:t>
-      </w:r>
-      <w:bookmarkEnd w:id="33"/>
     </w:p>
     <w:p>
       <w:pPr>
@@ -13953,7 +14683,7 @@
         <w:pStyle w:val="Caption"/>
         <w:jc w:val="center"/>
       </w:pPr>
-      <w:bookmarkStart w:id="34" w:name="_Ref422602673"/>
+      <w:bookmarkStart w:id="33" w:name="_Ref422602673"/>
       <w:r>
         <w:t xml:space="preserve">Figure </w:t>
       </w:r>
@@ -13965,7 +14695,7 @@
           <w:t>5</w:t>
         </w:r>
       </w:fldSimple>
-      <w:bookmarkEnd w:id="34"/>
+      <w:bookmarkEnd w:id="33"/>
       <w:r>
         <w:t>: SCRO vs CSCRO (object properties)</w:t>
       </w:r>
@@ -14027,7 +14757,7 @@
         <w:pStyle w:val="Caption"/>
         <w:jc w:val="center"/>
       </w:pPr>
-      <w:bookmarkStart w:id="35" w:name="_Ref422602676"/>
+      <w:bookmarkStart w:id="34" w:name="_Ref422602676"/>
       <w:r>
         <w:t xml:space="preserve">Figure </w:t>
       </w:r>
@@ -14039,7 +14769,7 @@
           <w:t>6</w:t>
         </w:r>
       </w:fldSimple>
-      <w:bookmarkEnd w:id="35"/>
+      <w:bookmarkEnd w:id="34"/>
       <w:r>
         <w:t>: SCRO vs CSCRO (data properties)</w:t>
       </w:r>
@@ -14050,12 +14780,12 @@
         <w:spacing w:before="0"/>
         <w:jc w:val="both"/>
       </w:pPr>
-      <w:bookmarkStart w:id="36" w:name="_Toc423256375"/>
+      <w:bookmarkStart w:id="35" w:name="_Toc423256375"/>
       <w:r>
         <w:lastRenderedPageBreak/>
         <w:t>System Architecture</w:t>
       </w:r>
-      <w:bookmarkEnd w:id="36"/>
+      <w:bookmarkEnd w:id="35"/>
     </w:p>
     <w:p>
       <w:pPr>
@@ -14156,16 +14886,16 @@
         <w:pStyle w:val="Heading2"/>
         <w:spacing w:after="240"/>
       </w:pPr>
-      <w:bookmarkStart w:id="37" w:name="_Ref422733503"/>
-      <w:bookmarkStart w:id="38" w:name="_Toc423256376"/>
+      <w:bookmarkStart w:id="36" w:name="_Ref422733503"/>
+      <w:bookmarkStart w:id="37" w:name="_Toc423256376"/>
       <w:r>
         <w:t xml:space="preserve">The Knowledge </w:t>
       </w:r>
       <w:r>
         <w:t>Base Builder Module</w:t>
       </w:r>
+      <w:bookmarkEnd w:id="36"/>
       <w:bookmarkEnd w:id="37"/>
-      <w:bookmarkEnd w:id="38"/>
     </w:p>
     <w:p>
       <w:pPr>
@@ -14493,7 +15223,7 @@
           <w:lang w:eastAsia="ja-JP"/>
         </w:rPr>
       </w:pPr>
-      <w:bookmarkStart w:id="39" w:name="_Ref422115103"/>
+      <w:bookmarkStart w:id="38" w:name="_Ref422115103"/>
       <w:r>
         <w:t xml:space="preserve">Figure </w:t>
       </w:r>
@@ -14505,7 +15235,7 @@
           <w:t>7</w:t>
         </w:r>
       </w:fldSimple>
-      <w:bookmarkEnd w:id="39"/>
+      <w:bookmarkEnd w:id="38"/>
       <w:r>
         <w:t>: System Architecture</w:t>
       </w:r>
@@ -14578,13 +15308,13 @@
         <w:pStyle w:val="Heading2"/>
         <w:spacing w:after="240"/>
       </w:pPr>
-      <w:bookmarkStart w:id="40" w:name="_Ref422733505"/>
-      <w:bookmarkStart w:id="41" w:name="_Toc423256377"/>
+      <w:bookmarkStart w:id="39" w:name="_Ref422733505"/>
+      <w:bookmarkStart w:id="40" w:name="_Toc423256377"/>
       <w:r>
         <w:t>The Information Retrieval Module</w:t>
       </w:r>
+      <w:bookmarkEnd w:id="39"/>
       <w:bookmarkEnd w:id="40"/>
-      <w:bookmarkEnd w:id="41"/>
     </w:p>
     <w:p>
       <w:pPr>
@@ -14954,13 +15684,7 @@
         <w:rPr>
           <w:szCs w:val="24"/>
         </w:rPr>
-        <w:t xml:space="preserve"> </w:t>
-      </w:r>
-      <w:r>
-        <w:rPr>
-          <w:szCs w:val="24"/>
-        </w:rPr>
-        <w:t>for text processing.</w:t>
+        <w:t xml:space="preserve"> for text processing.</w:t>
       </w:r>
     </w:p>
     <w:p>
@@ -15044,21 +15768,7 @@
           <w:i/>
           <w:szCs w:val="24"/>
         </w:rPr>
-        <w:t xml:space="preserve"> { subject keyword, subject pattern (regex), predicate keyword, </w:t>
-      </w:r>
-      <w:r>
-        <w:rPr>
-          <w:i/>
-          <w:szCs w:val="24"/>
-        </w:rPr>
-        <w:t xml:space="preserve">predicate URI </w:t>
-      </w:r>
-      <w:r>
-        <w:rPr>
-          <w:i/>
-          <w:szCs w:val="24"/>
-        </w:rPr>
-        <w:t>, object pattern (regex) }</w:t>
+        <w:t xml:space="preserve"> { subject keyword, subject pattern (regex), predicate keyword, predicate URI , object pattern (regex) }</w:t>
       </w:r>
       <w:r>
         <w:rPr>
@@ -15322,7 +16032,7 @@
         <w:pStyle w:val="Heading1"/>
         <w:spacing w:after="240"/>
       </w:pPr>
-      <w:bookmarkStart w:id="42" w:name="_Toc423256378"/>
+      <w:bookmarkStart w:id="41" w:name="_Toc423256378"/>
       <w:r>
         <w:lastRenderedPageBreak/>
         <w:t>Project</w:t>
@@ -15336,7 +16046,7 @@
       <w:r>
         <w:t>Technologies</w:t>
       </w:r>
-      <w:bookmarkEnd w:id="42"/>
+      <w:bookmarkEnd w:id="41"/>
     </w:p>
     <w:p>
       <w:pPr>
@@ -15615,10 +16325,22 @@
         <w:rPr>
           <w:i/>
         </w:rPr>
-        <w:t>.NET Compiler API (Roslyn)</w:t>
-      </w:r>
-      <w:r>
-        <w:t xml:space="preserve">, </w:t>
+        <w:t>.NET Compiler API (Roslyn</w:t>
+      </w:r>
+      <w:r>
+        <w:rPr>
+          <w:i/>
+        </w:rPr>
+        <w:t>)</w:t>
+      </w:r>
+      <w:r>
+        <w:t>,</w:t>
+      </w:r>
+      <w:r>
+        <w:t xml:space="preserve"> </w:t>
+      </w:r>
+      <w:r>
+        <w:t xml:space="preserve"> </w:t>
       </w:r>
       <w:r>
         <w:rPr>
@@ -16027,7 +16749,7 @@
         <w:pStyle w:val="Caption"/>
         <w:jc w:val="center"/>
       </w:pPr>
-      <w:bookmarkStart w:id="43" w:name="_Ref423256098"/>
+      <w:bookmarkStart w:id="42" w:name="_Ref423256098"/>
       <w:r>
         <w:t xml:space="preserve">Figure </w:t>
       </w:r>
@@ -16039,7 +16761,7 @@
           <w:t>8</w:t>
         </w:r>
       </w:fldSimple>
-      <w:bookmarkEnd w:id="43"/>
+      <w:bookmarkEnd w:id="42"/>
       <w:r>
         <w:t>: the solution structure</w:t>
       </w:r>
@@ -16065,12 +16787,12 @@
       <w:pPr>
         <w:pStyle w:val="Heading1"/>
       </w:pPr>
-      <w:bookmarkStart w:id="44" w:name="_Toc423256379"/>
+      <w:bookmarkStart w:id="43" w:name="_Toc423256379"/>
       <w:r>
         <w:lastRenderedPageBreak/>
         <w:t>Conclusions</w:t>
       </w:r>
-      <w:bookmarkEnd w:id="44"/>
+      <w:bookmarkEnd w:id="43"/>
     </w:p>
     <w:p>
       <w:pPr>
@@ -16160,14 +16882,24 @@
     </w:p>
     <w:p>
       <w:pPr>
+        <w:spacing w:after="0" w:line="360" w:lineRule="auto"/>
+        <w:ind w:firstLine="720"/>
+        <w:jc w:val="both"/>
+        <w:rPr>
+          <w:lang w:eastAsia="ja-JP"/>
+        </w:rPr>
+      </w:pPr>
+    </w:p>
+    <w:p>
+      <w:pPr>
         <w:pStyle w:val="Heading2"/>
         <w:spacing w:after="240"/>
       </w:pPr>
-      <w:bookmarkStart w:id="45" w:name="_Toc423256380"/>
+      <w:bookmarkStart w:id="44" w:name="_Toc423256380"/>
       <w:r>
         <w:t>Personal Contributions</w:t>
       </w:r>
-      <w:bookmarkEnd w:id="45"/>
+      <w:bookmarkEnd w:id="44"/>
     </w:p>
     <w:p>
       <w:pPr>
@@ -16342,7 +17074,39 @@
         <w:t xml:space="preserve">technology </w:t>
       </w:r>
       <w:r>
-        <w:t xml:space="preserve">that helps programmers to develop new tools for source code analysis. The project was built using this </w:t>
+        <w:t>that helps programmers to develop new tools for source code analysis</w:t>
+      </w:r>
+      <w:r>
+        <w:t xml:space="preserve"> </w:t>
+      </w:r>
+      <w:sdt>
+        <w:sdtPr>
+          <w:id w:val="1780447313"/>
+          <w:citation/>
+        </w:sdtPr>
+        <w:sdtContent>
+          <w:r>
+            <w:fldChar w:fldCharType="begin"/>
+          </w:r>
+          <w:r>
+            <w:instrText xml:space="preserve"> CITATION Par15 \l 1033 </w:instrText>
+          </w:r>
+          <w:r>
+            <w:fldChar w:fldCharType="separate"/>
+          </w:r>
+          <w:r>
+            <w:rPr>
+              <w:noProof/>
+            </w:rPr>
+            <w:t>(Parsons, Getting Started: Semantic Analysis, 2015)</w:t>
+          </w:r>
+          <w:r>
+            <w:fldChar w:fldCharType="end"/>
+          </w:r>
+        </w:sdtContent>
+      </w:sdt>
+      <w:r>
+        <w:t xml:space="preserve">. The project was built using this </w:t>
       </w:r>
       <w:r>
         <w:t>state of the art</w:t>
@@ -16362,17 +17126,42 @@
       <w:r>
         <w:t>.</w:t>
       </w:r>
+    </w:p>
+    <w:p>
+      <w:pPr>
+        <w:spacing w:after="0" w:line="360" w:lineRule="auto"/>
+        <w:jc w:val="both"/>
+      </w:pPr>
+      <w:r>
+        <w:tab/>
+        <w:t xml:space="preserve">The idea of combining the </w:t>
+      </w:r>
+      <w:r>
+        <w:rPr>
+          <w:i/>
+        </w:rPr>
+        <w:t>Stanford Core NLP</w:t>
+      </w:r>
+      <w:r>
+        <w:t xml:space="preserve"> library with a model of patterns for recognizing question format based on the compounding words is another contribution to this project which will be extended in future work.</w:t>
+      </w:r>
+    </w:p>
+    <w:p>
+      <w:pPr>
+        <w:spacing w:after="0" w:line="360" w:lineRule="auto"/>
+        <w:jc w:val="both"/>
+      </w:pPr>
     </w:p>
     <w:p>
       <w:pPr>
         <w:pStyle w:val="Heading2"/>
         <w:spacing w:after="240"/>
       </w:pPr>
-      <w:bookmarkStart w:id="46" w:name="_Toc423256381"/>
+      <w:bookmarkStart w:id="45" w:name="_Toc423256381"/>
       <w:r>
         <w:t>Future Work</w:t>
       </w:r>
-      <w:bookmarkEnd w:id="46"/>
+      <w:bookmarkEnd w:id="45"/>
     </w:p>
     <w:p>
       <w:pPr>
@@ -16419,6 +17208,41 @@
       <w:r>
         <w:t>Support for detection of design patterns in source code</w:t>
       </w:r>
+      <w:r>
+        <w:t>,</w:t>
+      </w:r>
+      <w:r>
+        <w:t xml:space="preserve"> </w:t>
+      </w:r>
+      <w:r>
+        <w:t xml:space="preserve">like in </w:t>
+      </w:r>
+      <w:sdt>
+        <w:sdtPr>
+          <w:id w:val="-802695398"/>
+          <w:citation/>
+        </w:sdtPr>
+        <w:sdtContent>
+          <w:r>
+            <w:fldChar w:fldCharType="begin"/>
+          </w:r>
+          <w:r>
+            <w:instrText xml:space="preserve"> CITATION Kir08 \l 1033 </w:instrText>
+          </w:r>
+          <w:r>
+            <w:fldChar w:fldCharType="separate"/>
+          </w:r>
+          <w:r>
+            <w:rPr>
+              <w:noProof/>
+            </w:rPr>
+            <w:t>(Kirasic &amp; Basch, 2008)</w:t>
+          </w:r>
+          <w:r>
+            <w:fldChar w:fldCharType="end"/>
+          </w:r>
+        </w:sdtContent>
+      </w:sdt>
     </w:p>
     <w:p>
       <w:pPr>
@@ -16431,16 +17255,13 @@
         <w:jc w:val="both"/>
       </w:pPr>
       <w:r>
-        <w:t xml:space="preserve">A public </w:t>
-      </w:r>
-      <w:r>
-        <w:rPr>
-          <w:i/>
-        </w:rPr>
-        <w:t>API</w:t>
-      </w:r>
-      <w:r>
-        <w:t xml:space="preserve"> that exposes the system functionality</w:t>
+        <w:t xml:space="preserve">Support for static analysis on the code via </w:t>
+      </w:r>
+      <w:r>
+        <w:rPr>
+          <w:i/>
+        </w:rPr>
+        <w:t>RDF</w:t>
       </w:r>
     </w:p>
     <w:p>
@@ -16454,7 +17275,16 @@
         <w:jc w:val="both"/>
       </w:pPr>
       <w:r>
-        <w:t>Persistence module to store graphs for users</w:t>
+        <w:t xml:space="preserve">The option to generate code based on </w:t>
+      </w:r>
+      <w:r>
+        <w:rPr>
+          <w:i/>
+        </w:rPr>
+        <w:t>RDF</w:t>
+      </w:r>
+      <w:r>
+        <w:t xml:space="preserve"> graphs (refactoring)</w:t>
       </w:r>
     </w:p>
     <w:p>
@@ -16468,6 +17298,44 @@
         <w:jc w:val="both"/>
       </w:pPr>
       <w:r>
+        <w:t xml:space="preserve">A public </w:t>
+      </w:r>
+      <w:r>
+        <w:rPr>
+          <w:i/>
+        </w:rPr>
+        <w:t>API</w:t>
+      </w:r>
+      <w:r>
+        <w:t xml:space="preserve"> that exposes the system functionality</w:t>
+      </w:r>
+    </w:p>
+    <w:p>
+      <w:pPr>
+        <w:pStyle w:val="ListParagraph"/>
+        <w:numPr>
+          <w:ilvl w:val="1"/>
+          <w:numId w:val="5"/>
+        </w:numPr>
+        <w:spacing w:after="0" w:line="360" w:lineRule="auto"/>
+        <w:jc w:val="both"/>
+      </w:pPr>
+      <w:r>
+        <w:lastRenderedPageBreak/>
+        <w:t>Persistence module to store graphs for users</w:t>
+      </w:r>
+    </w:p>
+    <w:p>
+      <w:pPr>
+        <w:pStyle w:val="ListParagraph"/>
+        <w:numPr>
+          <w:ilvl w:val="1"/>
+          <w:numId w:val="5"/>
+        </w:numPr>
+        <w:spacing w:after="0" w:line="360" w:lineRule="auto"/>
+        <w:jc w:val="both"/>
+      </w:pPr>
+      <w:r>
         <w:t xml:space="preserve">A module </w:t>
       </w:r>
       <w:r>
@@ -16516,6 +17384,29 @@
     </w:p>
     <w:p>
       <w:pPr>
+        <w:pStyle w:val="ListParagraph"/>
+        <w:numPr>
+          <w:ilvl w:val="1"/>
+          <w:numId w:val="5"/>
+        </w:numPr>
+        <w:spacing w:after="0" w:line="360" w:lineRule="auto"/>
+        <w:jc w:val="both"/>
+      </w:pPr>
+      <w:r>
+        <w:t xml:space="preserve">A web application or a public </w:t>
+      </w:r>
+      <w:r>
+        <w:rPr>
+          <w:i/>
+        </w:rPr>
+        <w:t>API</w:t>
+      </w:r>
+      <w:r>
+        <w:t xml:space="preserve"> for this functionality</w:t>
+      </w:r>
+    </w:p>
+    <w:p>
+      <w:pPr>
         <w:spacing w:after="0" w:line="360" w:lineRule="auto"/>
         <w:jc w:val="both"/>
       </w:pPr>
@@ -16584,19 +17475,13 @@
       <w:pPr>
         <w:spacing w:after="0" w:line="240" w:lineRule="auto"/>
       </w:pPr>
-    </w:p>
-    <w:bookmarkStart w:id="47" w:name="_Toc423256382" w:displacedByCustomXml="next"/>
+      <w:r>
+        <w:br w:type="page"/>
+      </w:r>
+    </w:p>
     <w:sdt>
       <w:sdtPr>
-        <w:rPr>
-          <w:rFonts w:ascii="Calibri" w:eastAsia="Times New Roman" w:hAnsi="Calibri" w:cs="Times New Roman"/>
-          <w:b w:val="0"/>
-          <w:bCs w:val="0"/>
-          <w:sz w:val="22"/>
-          <w:szCs w:val="22"/>
-          <w:lang w:eastAsia="en-US"/>
-        </w:rPr>
-        <w:id w:val="-14464554"/>
+        <w:id w:val="-508066689"/>
         <w:docPartObj>
           <w:docPartGallery w:val="Bibliographies"/>
           <w:docPartUnique/>
@@ -16604,42 +17489,24 @@
       </w:sdtPr>
       <w:sdtEndPr>
         <w:rPr>
-          <w:rFonts w:ascii="Times New Roman" w:hAnsi="Times New Roman"/>
+          <w:rFonts w:eastAsia="Times New Roman" w:cs="Times New Roman"/>
+          <w:b w:val="0"/>
+          <w:bCs w:val="0"/>
           <w:sz w:val="24"/>
+          <w:szCs w:val="22"/>
+          <w:lang w:eastAsia="en-US"/>
         </w:rPr>
       </w:sdtEndPr>
       <w:sdtContent>
         <w:p>
           <w:pPr>
             <w:pStyle w:val="Heading1"/>
-            <w:numPr>
-              <w:ilvl w:val="0"/>
-              <w:numId w:val="0"/>
-            </w:numPr>
-            <w:ind w:left="432"/>
-            <w:jc w:val="both"/>
-            <w:rPr>
-              <w:rFonts w:ascii="Calibri" w:eastAsia="Times New Roman" w:hAnsi="Calibri" w:cs="Times New Roman"/>
-              <w:b w:val="0"/>
-              <w:bCs w:val="0"/>
-              <w:sz w:val="22"/>
-              <w:szCs w:val="22"/>
-              <w:lang w:eastAsia="en-US"/>
-            </w:rPr>
           </w:pPr>
           <w:r>
             <w:t>Bibliography</w:t>
           </w:r>
-          <w:bookmarkEnd w:id="47"/>
-        </w:p>
-        <w:p>
-          <w:pPr>
-            <w:spacing w:line="360" w:lineRule="auto"/>
-            <w:jc w:val="both"/>
-            <w:rPr>
-              <w:lang w:eastAsia="ja-JP"/>
-            </w:rPr>
-          </w:pPr>
+          <w:bookmarkStart w:id="46" w:name="_GoBack"/>
+          <w:bookmarkEnd w:id="46"/>
         </w:p>
         <w:sdt>
           <w:sdtPr>
@@ -16650,328 +17517,599 @@
             <w:p>
               <w:pPr>
                 <w:pStyle w:val="Bibliography"/>
-                <w:spacing w:line="360" w:lineRule="auto"/>
                 <w:ind w:left="720" w:hanging="720"/>
-                <w:jc w:val="both"/>
+                <w:rPr>
+                  <w:noProof/>
+                </w:rPr>
               </w:pPr>
               <w:r>
-                <w:rPr>
-                  <w:szCs w:val="24"/>
-                </w:rPr>
                 <w:fldChar w:fldCharType="begin"/>
               </w:r>
               <w:r>
-                <w:rPr>
-                  <w:szCs w:val="24"/>
-                </w:rPr>
                 <w:instrText xml:space="preserve"> BIBLIOGRAPHY </w:instrText>
               </w:r>
               <w:r>
+                <w:fldChar w:fldCharType="separate"/>
+              </w:r>
+              <w:r>
                 <w:rPr>
-                  <w:szCs w:val="24"/>
+                  <w:noProof/>
                 </w:rPr>
-                <w:fldChar w:fldCharType="separate"/>
+                <w:t xml:space="preserve">Alnusair, A. (2010). </w:t>
               </w:r>
               <w:r>
                 <w:rPr>
                   <w:i/>
                   <w:iCs/>
+                  <w:noProof/>
                 </w:rPr>
-                <w:t>WordNet</w:t>
+                <w:t>SCRO (Source Code Representation Ontology).</w:t>
               </w:r>
               <w:r>
-                <w:t>. (2012, Decembrie). Preluat pe Iunie 2013, de pe wordnet: http://wordnet.princeton.edu/</w:t>
+                <w:rPr>
+                  <w:noProof/>
+                </w:rPr>
+                <w:t xml:space="preserve"> Retrieved from http://www.cs.uwm.edu/~alnusair/ontologies/scro.html</w:t>
               </w:r>
             </w:p>
             <w:p>
               <w:pPr>
                 <w:pStyle w:val="Bibliography"/>
-                <w:spacing w:line="360" w:lineRule="auto"/>
                 <w:ind w:left="720" w:hanging="720"/>
-                <w:jc w:val="both"/>
+                <w:rPr>
+                  <w:noProof/>
+                </w:rPr>
               </w:pPr>
+              <w:r>
+                <w:rPr>
+                  <w:noProof/>
+                </w:rPr>
+                <w:t xml:space="preserve">Brickley, D., &amp; Guha, R. (2014). </w:t>
+              </w:r>
               <w:r>
                 <w:rPr>
                   <w:i/>
                   <w:iCs/>
+                  <w:noProof/>
                 </w:rPr>
-                <w:t>/wiki/Levenshtein_distance</w:t>
+                <w:t>RDF Schema 1.1.</w:t>
               </w:r>
               <w:r>
-                <w:t>. (2013, Mai). Preluat pe Iunie 2013, de pe rosettacode.org: http://rosettacode.org/wiki/Levenshtein_distance</w:t>
+                <w:rPr>
+                  <w:noProof/>
+                </w:rPr>
+                <w:t xml:space="preserve"> Retrieved from http://www.w3.org/TR/rdf-schema/</w:t>
               </w:r>
             </w:p>
             <w:p>
               <w:pPr>
                 <w:pStyle w:val="Bibliography"/>
-                <w:spacing w:line="360" w:lineRule="auto"/>
                 <w:ind w:left="720" w:hanging="720"/>
-                <w:jc w:val="both"/>
+                <w:rPr>
+                  <w:noProof/>
+                </w:rPr>
               </w:pPr>
               <w:r>
-                <w:t xml:space="preserve">Atnafu, S., Chbeir, R., &amp; Brunie, L. (2002, Februarie). </w:t>
+                <w:rPr>
+                  <w:noProof/>
+                </w:rPr>
+                <w:t xml:space="preserve">BusinessDictionary. (2015). </w:t>
               </w:r>
               <w:r>
                 <w:rPr>
                   <w:i/>
                   <w:iCs/>
+                  <w:noProof/>
                 </w:rPr>
-                <w:t>Efficient Content-Based and Metadata Retrieval in Image Database.</w:t>
+                <w:t>Definition of Knowledge Base.</w:t>
               </w:r>
               <w:r>
-                <w:t xml:space="preserve"> Preluat de pe jucs.org: http://www.jucs.org/jucs_8_6/efficient_content_based_and/Atnafu_S.pdf</w:t>
+                <w:rPr>
+                  <w:noProof/>
+                </w:rPr>
+                <w:t xml:space="preserve"> Retrieved from http://www.businessdictionary.com/definition/knowledge-base.html</w:t>
               </w:r>
             </w:p>
             <w:p>
               <w:pPr>
                 <w:pStyle w:val="Bibliography"/>
-                <w:spacing w:line="360" w:lineRule="auto"/>
                 <w:ind w:left="720" w:hanging="720"/>
-                <w:jc w:val="both"/>
+                <w:rPr>
+                  <w:noProof/>
+                </w:rPr>
               </w:pPr>
               <w:r>
-                <w:t xml:space="preserve">Boucher, R. (2012, Noiembrie). </w:t>
+                <w:rPr>
+                  <w:noProof/>
+                </w:rPr>
+                <w:t xml:space="preserve">Calegari, S., &amp; Sanchez, E. (2014). </w:t>
               </w:r>
               <w:r>
                 <w:rPr>
                   <w:i/>
                   <w:iCs/>
+                  <w:noProof/>
                 </w:rPr>
-                <w:t>Windows Azure</w:t>
+                <w:t>A Fuzzy Ontology-Approach to improve Semantic Information Retrieval.</w:t>
               </w:r>
               <w:r>
-                <w:t>. Preluat pe Iunie 2013, de pe msdn.microsoft.com: http://msdn.microsoft.com/en-us/library/dd163896.aspx</w:t>
+                <w:rPr>
+                  <w:noProof/>
+                </w:rPr>
+                <w:t xml:space="preserve"> Retrieved from http://ceur-ws.org/Vol-327/pos_paper3.pdf</w:t>
               </w:r>
             </w:p>
             <w:p>
               <w:pPr>
                 <w:pStyle w:val="Bibliography"/>
-                <w:spacing w:line="360" w:lineRule="auto"/>
                 <w:ind w:left="720" w:hanging="720"/>
-                <w:jc w:val="both"/>
+                <w:rPr>
+                  <w:noProof/>
+                </w:rPr>
               </w:pPr>
               <w:r>
-                <w:t xml:space="preserve">Datta, R., Joshi, D., Li, J., &amp; Wang, J. Z. (2008, Aprilie). </w:t>
+                <w:rPr>
+                  <w:noProof/>
+                </w:rPr>
+                <w:t xml:space="preserve">Esposito, D. (2011). </w:t>
               </w:r>
               <w:r>
                 <w:rPr>
                   <w:i/>
                   <w:iCs/>
+                  <w:noProof/>
                 </w:rPr>
-                <w:t>Image retrieval: Ideas, influences, and trends of the new.</w:t>
+                <w:t>Static Code Analysis and Code Contracts.</w:t>
               </w:r>
               <w:r>
-                <w:t xml:space="preserve"> Preluat de pe infolab.standford.edu: http://infolab.stanford.edu/~wangz/project/imsearch/review/JOUR/datta.pdf</w:t>
+                <w:rPr>
+                  <w:noProof/>
+                </w:rPr>
+                <w:t xml:space="preserve"> Retrieved from https://msdn.microsoft.com/en-us/magazine/hh335064.aspx</w:t>
               </w:r>
             </w:p>
             <w:p>
               <w:pPr>
                 <w:pStyle w:val="Bibliography"/>
-                <w:spacing w:line="360" w:lineRule="auto"/>
                 <w:ind w:left="720" w:hanging="720"/>
-                <w:jc w:val="both"/>
+                <w:rPr>
+                  <w:noProof/>
+                </w:rPr>
               </w:pPr>
               <w:r>
-                <w:t xml:space="preserve">Deok-Hwan Kim, C.-W. C. (2005, Martie 9). </w:t>
+                <w:rPr>
+                  <w:noProof/>
+                </w:rPr>
+                <w:t xml:space="preserve">Freitas, A., Currry, E., &amp; Oliveria, G. (2011). </w:t>
               </w:r>
               <w:r>
                 <w:rPr>
                   <w:i/>
                   <w:iCs/>
+                  <w:noProof/>
                 </w:rPr>
-                <w:t>Relevance feedback using adaptive clustering for image similarity retrieval.</w:t>
+                <w:t>A DISTRIBUTIONAL STRUCTURED SEMANTIC SPACE FOR QUERYING RDF GRAPH DATA.</w:t>
               </w:r>
               <w:r>
-                <w:t xml:space="preserve"> Preluat pe Iunie 2013, de pe http://islab.kaist.ac.kr/: http://islab.kaist.ac.kr/chungcw/relevance.pdf</w:t>
+                <w:rPr>
+                  <w:noProof/>
+                </w:rPr>
+                <w:t xml:space="preserve"> Retrieved from http://andrefreitas.org/papers/preprint_distributional_structured_space.pdf</w:t>
               </w:r>
             </w:p>
             <w:p>
               <w:pPr>
                 <w:pStyle w:val="Bibliography"/>
-                <w:spacing w:line="360" w:lineRule="auto"/>
                 <w:ind w:left="720" w:hanging="720"/>
-                <w:jc w:val="both"/>
+                <w:rPr>
+                  <w:noProof/>
+                </w:rPr>
               </w:pPr>
               <w:r>
-                <w:t xml:space="preserve">Deselaers, T. (2003, Decembrie). </w:t>
+                <w:rPr>
+                  <w:noProof/>
+                </w:rPr>
+                <w:t xml:space="preserve">Freitas, A., Oliveira, G., O'Riain, S., Curry, E., &amp; Pereira da Silva, J. C. (2011). </w:t>
               </w:r>
               <w:r>
                 <w:rPr>
                   <w:i/>
                   <w:iCs/>
+                  <w:noProof/>
                 </w:rPr>
-                <w:t>Features for Image Retrieval.</w:t>
+                <w:t>Querying Linked Data using Semantic Relatedness: A Vocabulary Independent Approach.</w:t>
               </w:r>
               <w:r>
-                <w:t xml:space="preserve"> Preluat de pe thomas.deselaers.de: http://thomas.deselaers.de/publications/papers/deselaers_diploma03.pdf</w:t>
+                <w:rPr>
+                  <w:noProof/>
+                </w:rPr>
+                <w:t xml:space="preserve"> Retrieved from http://andrefreitas.org/papers/nldb2011_preprint.pdf</w:t>
               </w:r>
             </w:p>
             <w:p>
               <w:pPr>
                 <w:pStyle w:val="Bibliography"/>
-                <w:spacing w:line="360" w:lineRule="auto"/>
                 <w:ind w:left="720" w:hanging="720"/>
-                <w:jc w:val="both"/>
+                <w:rPr>
+                  <w:noProof/>
+                </w:rPr>
               </w:pPr>
               <w:r>
-                <w:t xml:space="preserve">Finn, R. (1994). </w:t>
+                <w:rPr>
+                  <w:noProof/>
+                </w:rPr>
+                <w:t xml:space="preserve">Fuller, R. (2008). </w:t>
               </w:r>
               <w:r>
                 <w:rPr>
                   <w:i/>
                   <w:iCs/>
+                  <w:noProof/>
                 </w:rPr>
-                <w:t>Querying by image content.</w:t>
+                <w:t>What is fuzzy logic and fuzzy ontology?</w:t>
               </w:r>
               <w:r>
-                <w:t xml:space="preserve"> Preluat de pe ibm.com: http://domino.research.ibm.com/comm/wwwr_thinkresearch.nsf/pages/image396.html</w:t>
+                <w:rPr>
+                  <w:noProof/>
+                </w:rPr>
+                <w:t xml:space="preserve"> Retrieved from http://uni-obuda.hu/users/fuller.robert/otaniemi-2.pdf</w:t>
               </w:r>
             </w:p>
             <w:p>
               <w:pPr>
                 <w:pStyle w:val="Bibliography"/>
-                <w:spacing w:line="360" w:lineRule="auto"/>
                 <w:ind w:left="720" w:hanging="720"/>
-                <w:jc w:val="both"/>
+                <w:rPr>
+                  <w:noProof/>
+                </w:rPr>
               </w:pPr>
               <w:r>
-                <w:t xml:space="preserve">Fischer, R. (1938). The statistical utilization of multiple measurements. </w:t>
+                <w:rPr>
+                  <w:noProof/>
+                </w:rPr>
+                <w:t xml:space="preserve">Group, R. W. (2014). </w:t>
               </w:r>
               <w:r>
                 <w:rPr>
                   <w:i/>
                   <w:iCs/>
+                  <w:noProof/>
                 </w:rPr>
-                <w:t>Annals of Eugenics 8</w:t>
+                <w:t>Resource Description Framework</w:t>
               </w:r>
               <w:r>
-                <w:t>, 376–386.</w:t>
+                <w:rPr>
+                  <w:noProof/>
+                </w:rPr>
+                <w:t>. Retrieved from http://www.w3.org/RDF/</w:t>
               </w:r>
             </w:p>
             <w:p>
               <w:pPr>
                 <w:pStyle w:val="Bibliography"/>
-                <w:spacing w:line="360" w:lineRule="auto"/>
                 <w:ind w:left="720" w:hanging="720"/>
-                <w:jc w:val="both"/>
+                <w:rPr>
+                  <w:noProof/>
+                </w:rPr>
               </w:pPr>
               <w:r>
-                <w:t xml:space="preserve">Kai Song, Y. T. (2006). </w:t>
+                <w:rPr>
+                  <w:noProof/>
+                </w:rPr>
+                <w:t xml:space="preserve">Group, W. O. (2012). </w:t>
               </w:r>
               <w:r>
                 <w:rPr>
                   <w:i/>
                   <w:iCs/>
+                  <w:noProof/>
                 </w:rPr>
-                <w:t>Diversifying the Image Retrieval Results.</w:t>
+                <w:t>OWL 2 Web Ontology Language Document Overview (Second Edition).</w:t>
               </w:r>
               <w:r>
-                <w:t xml:space="preserve"> Preluat pe Iunie 2013, de pe http://idm.pku.edu.cn/: http://idm.pku.edu.cn/lunwen/2006_2008626110631.pdf</w:t>
+                <w:rPr>
+                  <w:noProof/>
+                </w:rPr>
+                <w:t xml:space="preserve"> Retrieved from http://www.w3.org/TR/owl2-overview/</w:t>
               </w:r>
             </w:p>
             <w:p>
               <w:pPr>
                 <w:pStyle w:val="Bibliography"/>
-                <w:spacing w:line="360" w:lineRule="auto"/>
                 <w:ind w:left="720" w:hanging="720"/>
-                <w:jc w:val="both"/>
+                <w:rPr>
+                  <w:noProof/>
+                </w:rPr>
               </w:pPr>
               <w:r>
-                <w:lastRenderedPageBreak/>
-                <w:t xml:space="preserve">Leetham, K. (2012, Septembrie). </w:t>
+                <w:rPr>
+                  <w:noProof/>
+                </w:rPr>
+                <w:t xml:space="preserve">Gruber, T. (1992). </w:t>
               </w:r>
               <w:r>
                 <w:rPr>
                   <w:i/>
                   <w:iCs/>
+                  <w:noProof/>
                 </w:rPr>
-                <w:t>Designing responsively</w:t>
+                <w:t>What is an Ontology?</w:t>
               </w:r>
               <w:r>
-                <w:t>. Preluat pe Iulie 2013, de pe netmagazine.com: http://www.netmagazine.com/opinions/designing-responsively</w:t>
+                <w:rPr>
+                  <w:noProof/>
+                </w:rPr>
+                <w:t xml:space="preserve"> Retrieved from http://www-ksl.stanford.edu/kst/what-is-an-ontology.html</w:t>
               </w:r>
             </w:p>
             <w:p>
               <w:pPr>
                 <w:pStyle w:val="Bibliography"/>
-                <w:spacing w:line="360" w:lineRule="auto"/>
                 <w:ind w:left="720" w:hanging="720"/>
-                <w:jc w:val="both"/>
+                <w:rPr>
+                  <w:noProof/>
+                </w:rPr>
               </w:pPr>
               <w:r>
-                <w:t>Naik, A. (2010). Preluat de pe dataclusteringalgorithms: https://sites.google.com/site/dataclusteringalgorithms/</w:t>
+                <w:rPr>
+                  <w:noProof/>
+                </w:rPr>
+                <w:t xml:space="preserve">Kirasic, D., &amp; Basch, D. (2008). </w:t>
+              </w:r>
+              <w:r>
+                <w:rPr>
+                  <w:i/>
+                  <w:iCs/>
+                  <w:noProof/>
+                </w:rPr>
+                <w:t>Ontology-Based Design Pattern Recognition.</w:t>
+              </w:r>
+              <w:r>
+                <w:rPr>
+                  <w:noProof/>
+                </w:rPr>
+                <w:t xml:space="preserve"> Retrieved from http://www.fer.unizg.hr/_download/repository/kes2008[1].pdf</w:t>
               </w:r>
             </w:p>
             <w:p>
               <w:pPr>
                 <w:pStyle w:val="Bibliography"/>
-                <w:spacing w:line="360" w:lineRule="auto"/>
                 <w:ind w:left="720" w:hanging="720"/>
-                <w:jc w:val="both"/>
+                <w:rPr>
+                  <w:noProof/>
+                </w:rPr>
               </w:pPr>
               <w:r>
-                <w:t xml:space="preserve">Nordbotten, J. (2008, Decembrie). </w:t>
+                <w:rPr>
+                  <w:noProof/>
+                </w:rPr>
+                <w:t xml:space="preserve">LinkedDataTools. (2009). </w:t>
               </w:r>
               <w:r>
                 <w:rPr>
                   <w:i/>
                   <w:iCs/>
+                  <w:noProof/>
                 </w:rPr>
-                <w:t>Multimedia Information Retrieval Systems.</w:t>
+                <w:t>Introducing Linked Data And The Semantic Web</w:t>
               </w:r>
               <w:r>
-                <w:t xml:space="preserve"> Preluat de pe nordbotten.com: http://nordbotten.com/ADM/ADM_book/MIRS-frame.htm</w:t>
+                <w:rPr>
+                  <w:noProof/>
+                </w:rPr>
+                <w:t>. Retrieved from http://www.linkeddatatools.com/semantic-web-basics</w:t>
               </w:r>
             </w:p>
             <w:p>
               <w:pPr>
                 <w:pStyle w:val="Bibliography"/>
-                <w:spacing w:line="360" w:lineRule="auto"/>
                 <w:ind w:left="720" w:hanging="720"/>
-                <w:jc w:val="both"/>
+                <w:rPr>
+                  <w:noProof/>
+                </w:rPr>
               </w:pPr>
+              <w:r>
+                <w:rPr>
+                  <w:noProof/>
+                </w:rPr>
+                <w:t xml:space="preserve">Merriam-Webster. (2015). </w:t>
+              </w:r>
               <w:r>
                 <w:rPr>
                   <w:i/>
                   <w:iCs/>
+                  <w:noProof/>
                 </w:rPr>
-                <w:t>Walkthrough: Creating a Web Site using Razor Syntax in Visual Studio</w:t>
+                <w:t>Definition of Information Retrieval.</w:t>
               </w:r>
               <w:r>
-                <w:t>. (fără an). Preluat pe Iunie 2013, de pe msdn.microsoft.com: http://msdn.microsoft.com/en-us/library/gg606533(v=vs.100).aspx</w:t>
+                <w:rPr>
+                  <w:noProof/>
+                </w:rPr>
+                <w:t xml:space="preserve"> Retrieved from http://www.merriam-webster.com/dictionary/information%20retrieval</w:t>
               </w:r>
             </w:p>
             <w:p>
               <w:pPr>
                 <w:pStyle w:val="Bibliography"/>
-                <w:spacing w:line="360" w:lineRule="auto"/>
                 <w:ind w:left="720" w:hanging="720"/>
-                <w:jc w:val="both"/>
+                <w:rPr>
+                  <w:noProof/>
+                </w:rPr>
               </w:pPr>
               <w:r>
-                <w:t xml:space="preserve">Weyand, T. (2005, Octombrie). </w:t>
+                <w:rPr>
+                  <w:noProof/>
+                </w:rPr>
+                <w:t xml:space="preserve">Mostarda, M. (2010). </w:t>
               </w:r>
               <w:r>
                 <w:rPr>
                   <w:i/>
                   <w:iCs/>
+                  <w:noProof/>
                 </w:rPr>
-                <w:t>Combining Content-Based Image Retrieval with Textual Information Retrieval.</w:t>
+                <w:t>RDF Coder.</w:t>
               </w:r>
               <w:r>
-                <w:t xml:space="preserve"> Preluat de pe tobw.net: http://tobw.net/work/cbir/weyand--research-project--05.pdf</w:t>
+                <w:rPr>
+                  <w:noProof/>
+                </w:rPr>
+                <w:t xml:space="preserve"> Retrieved from https://code.google.com/p/rdfcoder/</w:t>
               </w:r>
             </w:p>
             <w:p>
               <w:pPr>
-                <w:spacing w:line="360" w:lineRule="auto"/>
-                <w:jc w:val="both"/>
+                <w:pStyle w:val="Bibliography"/>
+                <w:ind w:left="720" w:hanging="720"/>
+                <w:rPr>
+                  <w:noProof/>
+                </w:rPr>
               </w:pPr>
+              <w:r>
+                <w:rPr>
+                  <w:noProof/>
+                </w:rPr>
+                <w:lastRenderedPageBreak/>
+                <w:t xml:space="preserve">Parsons, J. (2015). </w:t>
+              </w:r>
+              <w:r>
+                <w:rPr>
+                  <w:i/>
+                  <w:iCs/>
+                  <w:noProof/>
+                </w:rPr>
+                <w:t>Getting Started: Semantic Analysis.</w:t>
+              </w:r>
+              <w:r>
+                <w:rPr>
+                  <w:noProof/>
+                </w:rPr>
+                <w:t xml:space="preserve"> Retrieved from https://github.com/dotnet/roslyn/blob/master/docs/samples/csharp-semantic.pdf</w:t>
+              </w:r>
+            </w:p>
+            <w:p>
+              <w:pPr>
+                <w:pStyle w:val="Bibliography"/>
+                <w:ind w:left="720" w:hanging="720"/>
+                <w:rPr>
+                  <w:noProof/>
+                </w:rPr>
+              </w:pPr>
+              <w:r>
+                <w:rPr>
+                  <w:noProof/>
+                </w:rPr>
+                <w:t xml:space="preserve">Parsons, J. (2015). </w:t>
+              </w:r>
+              <w:r>
+                <w:rPr>
+                  <w:i/>
+                  <w:iCs/>
+                  <w:noProof/>
+                </w:rPr>
+                <w:t>Getting Started: Syntax Analysis.</w:t>
+              </w:r>
+              <w:r>
+                <w:rPr>
+                  <w:noProof/>
+                </w:rPr>
+                <w:t xml:space="preserve"> Retrieved from https://github.com/dotnet/roslyn/blob/master/docs/samples/csharp-syntax.pdf</w:t>
+              </w:r>
+            </w:p>
+            <w:p>
+              <w:pPr>
+                <w:pStyle w:val="Bibliography"/>
+                <w:ind w:left="720" w:hanging="720"/>
+                <w:rPr>
+                  <w:noProof/>
+                </w:rPr>
+              </w:pPr>
+              <w:r>
+                <w:rPr>
+                  <w:noProof/>
+                </w:rPr>
+                <w:t xml:space="preserve">Pidcock, W. (2009). </w:t>
+              </w:r>
+              <w:r>
+                <w:rPr>
+                  <w:i/>
+                  <w:iCs/>
+                  <w:noProof/>
+                </w:rPr>
+                <w:t>What are the differences between a vocabulary, a taxonomy, a thesaurus, an ontology, and a meta-model?</w:t>
+              </w:r>
+              <w:r>
+                <w:rPr>
+                  <w:noProof/>
+                </w:rPr>
+                <w:t xml:space="preserve"> Retrieved from http://infogrid.org/trac/wiki/Reference/PidcockArticle</w:t>
+              </w:r>
+            </w:p>
+            <w:p>
+              <w:pPr>
+                <w:pStyle w:val="Bibliography"/>
+                <w:ind w:left="720" w:hanging="720"/>
+                <w:rPr>
+                  <w:noProof/>
+                </w:rPr>
+              </w:pPr>
+              <w:r>
+                <w:rPr>
+                  <w:noProof/>
+                </w:rPr>
+                <w:t xml:space="preserve">Smeureanu, I., &amp; Iancu, B. (2013). </w:t>
+              </w:r>
+              <w:r>
+                <w:rPr>
+                  <w:i/>
+                  <w:iCs/>
+                  <w:noProof/>
+                </w:rPr>
+                <w:t>Source Code Plagiarism Detection Method Using Protégé Built Ontologies.</w:t>
+              </w:r>
+              <w:r>
+                <w:rPr>
+                  <w:noProof/>
+                </w:rPr>
+                <w:t xml:space="preserve"> Retrieved from http://revistaie.ase.ro/content/67/07%20-%20Smeureanu,%20Iancu.pdf</w:t>
+              </w:r>
+            </w:p>
+            <w:p>
+              <w:pPr>
+                <w:pStyle w:val="Bibliography"/>
+                <w:ind w:left="720" w:hanging="720"/>
+                <w:rPr>
+                  <w:noProof/>
+                </w:rPr>
+              </w:pPr>
+              <w:r>
+                <w:rPr>
+                  <w:noProof/>
+                </w:rPr>
+                <w:t xml:space="preserve">Sudarsun, S. (2007). </w:t>
+              </w:r>
+              <w:r>
+                <w:rPr>
+                  <w:i/>
+                  <w:iCs/>
+                  <w:noProof/>
+                </w:rPr>
+                <w:t>Introduction to Ontology</w:t>
+              </w:r>
+              <w:r>
+                <w:rPr>
+                  <w:noProof/>
+                </w:rPr>
+                <w:t>. Retrieved from http://www.slideshare.net/sudarsun/ontology</w:t>
+              </w:r>
+            </w:p>
+            <w:p>
               <w:r>
                 <w:rPr>
                   <w:b/>
                   <w:bCs/>
-                  <w:szCs w:val="24"/>
+                  <w:noProof/>
                 </w:rPr>
                 <w:fldChar w:fldCharType="end"/>
               </w:r>
@@ -17091,7 +18229,7 @@
             <w:sz w:val="18"/>
             <w:szCs w:val="18"/>
           </w:rPr>
-          <w:t>28</w:t>
+          <w:t>30</w:t>
         </w:r>
         <w:r>
           <w:rPr>
@@ -20727,331 +21865,434 @@
 <file path=customXml/item1.xml><?xml version="1.0" encoding="utf-8"?>
 <b:Sources xmlns:b="http://schemas.openxmlformats.org/officeDocument/2006/bibliography" xmlns="http://schemas.openxmlformats.org/officeDocument/2006/bibliography" SelectedStyle="\APA.XSL" StyleName="APA" Version="0">
   <b:Source>
-    <b:Tag>Dat08</b:Tag>
+    <b:Tag>Fre11</b:Tag>
     <b:SourceType>DocumentFromInternetSite</b:SourceType>
-    <b:Guid>{EAFB1DDF-155B-466C-A828-AA1246C98710}</b:Guid>
+    <b:Guid>{F2781EB0-E8B1-4C92-97EF-0C766B292338}</b:Guid>
+    <b:Title>A DISTRIBUTIONAL STRUCTURED SEMANTIC SPACE FOR QUERYING RDF GRAPH DATA</b:Title>
+    <b:Year>2011</b:Year>
     <b:Author>
       <b:Author>
         <b:NameList>
           <b:Person>
-            <b:Last>Datta</b:Last>
-            <b:First>Ritendra</b:First>
+            <b:Last>Freitas</b:Last>
+            <b:First>Andre</b:First>
           </b:Person>
           <b:Person>
-            <b:Last>Joshi</b:Last>
-            <b:First>Dhiraj</b:First>
+            <b:Last>Currry</b:Last>
+            <b:First>Edward</b:First>
           </b:Person>
           <b:Person>
-            <b:Last>Li</b:Last>
-            <b:First>Jia</b:First>
-          </b:Person>
-          <b:Person>
-            <b:Last>Wang</b:Last>
-            <b:First>James</b:First>
-            <b:Middle>Z</b:Middle>
+            <b:Last>Oliveria</b:Last>
+            <b:First>Gabriel</b:First>
           </b:Person>
         </b:NameList>
       </b:Author>
     </b:Author>
-    <b:Title>Image retrieval: Ideas, influences, and trends of the new</b:Title>
-    <b:InternetSiteTitle>infolab.standford.edu</b:InternetSiteTitle>
-    <b:Year>2008</b:Year>
-    <b:Month>Aprilie</b:Month>
-    <b:URL>http://infolab.stanford.edu/~wangz/project/imsearch/review/JOUR/datta.pdf</b:URL>
-    <b:LCID>ro-RO</b:LCID>
-    <b:RefOrder>1</b:RefOrder>
+    <b:URL>http://andrefreitas.org/papers/preprint_distributional_structured_space.pdf</b:URL>
+    <b:LCID>en-US</b:LCID>
+    <b:RefOrder>12</b:RefOrder>
   </b:Source>
   <b:Source>
-    <b:Tag>Tob05</b:Tag>
+    <b:Tag>Fre111</b:Tag>
     <b:SourceType>DocumentFromInternetSite</b:SourceType>
-    <b:Guid>{6AECD972-CC44-44EE-8770-6AC1CD415E5D}</b:Guid>
-    <b:Title>Combining Content-Based Image Retrieval with Textual Information Retrieval</b:Title>
-    <b:Year>2005</b:Year>
+    <b:Guid>{DC28DD06-7325-491B-B85A-A61DF0BF8393}</b:Guid>
+    <b:LCID>en-US</b:LCID>
     <b:Author>
       <b:Author>
         <b:NameList>
           <b:Person>
-            <b:Last>Weyand</b:Last>
-            <b:First>Tobias</b:First>
+            <b:Last>Freitas</b:Last>
+            <b:First>Andre</b:First>
+          </b:Person>
+          <b:Person>
+            <b:Last>Oliveira</b:Last>
+            <b:First>Gabriel</b:First>
+          </b:Person>
+          <b:Person>
+            <b:Last>O'Riain</b:Last>
+            <b:First>Sean</b:First>
+          </b:Person>
+          <b:Person>
+            <b:Last>Curry</b:Last>
+            <b:First>Edward</b:First>
+          </b:Person>
+          <b:Person>
+            <b:Last>Pereira da Silva</b:Last>
+            <b:First>Joao</b:First>
+            <b:Middle>Carlod</b:Middle>
           </b:Person>
         </b:NameList>
       </b:Author>
     </b:Author>
-    <b:InternetSiteTitle>tobw.net</b:InternetSiteTitle>
-    <b:Month>Octombrie</b:Month>
-    <b:URL>http://tobw.net/work/cbir/weyand--research-project--05.pdf</b:URL>
-    <b:LCID>ro-RO</b:LCID>
-    <b:RefOrder>2</b:RefOrder>
+    <b:Title>Querying Linked Data using Semantic Relatedness: A Vocabulary Independent Approach</b:Title>
+    <b:Year>2011</b:Year>
+    <b:URL>http://andrefreitas.org/papers/nldb2011_preprint.pdf</b:URL>
+    <b:RefOrder>11</b:RefOrder>
   </b:Source>
   <b:Source>
-    <b:Tag>Tho03</b:Tag>
+    <b:Tag>Aln10</b:Tag>
     <b:SourceType>DocumentFromInternetSite</b:SourceType>
-    <b:Guid>{D638ECBE-1C3E-4167-BA6C-C0DA65278129}</b:Guid>
-    <b:LCID>ro-RO</b:LCID>
+    <b:Guid>{5AC6FE96-94A2-4285-A994-A500C6D8E191}</b:Guid>
     <b:Author>
       <b:Author>
         <b:NameList>
           <b:Person>
-            <b:Last>Deselaers</b:Last>
-            <b:First>Thomas</b:First>
+            <b:Last>Alnusair</b:Last>
+            <b:First>Awny</b:First>
           </b:Person>
         </b:NameList>
       </b:Author>
     </b:Author>
-    <b:Title>Features for Image Retrieval</b:Title>
-    <b:InternetSiteTitle>thomas.deselaers.de</b:InternetSiteTitle>
-    <b:Year>2003</b:Year>
-    <b:Month>Decembrie</b:Month>
-    <b:URL>http://thomas.deselaers.de/publications/papers/deselaers_diploma03.pdf</b:URL>
-    <b:RefOrder>3</b:RefOrder>
+    <b:Title>SCRO (Source Code Representation Ontology)</b:Title>
+    <b:Year>2010</b:Year>
+    <b:URL>http://www.cs.uwm.edu/~alnusair/ontologies/scro.html</b:URL>
+    <b:RefOrder>9</b:RefOrder>
   </b:Source>
   <b:Source>
-    <b:Tag>Rob</b:Tag>
+    <b:Tag>Mos10</b:Tag>
     <b:SourceType>DocumentFromInternetSite</b:SourceType>
-    <b:Guid>{473CED3C-815D-4333-B585-704B01B106D2}</b:Guid>
+    <b:Guid>{BD03AF9F-E7D8-4ACA-8B50-284239443DA5}</b:Guid>
     <b:Author>
       <b:Author>
         <b:NameList>
           <b:Person>
-            <b:Last>Finn</b:Last>
+            <b:Last>Mostarda</b:Last>
+            <b:First>Michele</b:First>
+          </b:Person>
+        </b:NameList>
+      </b:Author>
+    </b:Author>
+    <b:Title>RDF Coder</b:Title>
+    <b:Year>2010</b:Year>
+    <b:URL>https://code.google.com/p/rdfcoder/</b:URL>
+    <b:RefOrder>6</b:RefOrder>
+  </b:Source>
+  <b:Source>
+    <b:Tag>Sme13</b:Tag>
+    <b:SourceType>DocumentFromInternetSite</b:SourceType>
+    <b:Guid>{96822D6E-D9FD-4685-AB1E-23DD2399F624}</b:Guid>
+    <b:Author>
+      <b:Author>
+        <b:NameList>
+          <b:Person>
+            <b:Last>Smeureanu</b:Last>
+            <b:First>Ion</b:First>
+          </b:Person>
+          <b:Person>
+            <b:Last>Iancu</b:Last>
+            <b:First>Bogdan</b:First>
+          </b:Person>
+        </b:NameList>
+      </b:Author>
+    </b:Author>
+    <b:Title>Source Code Plagiarism Detection Method Using Protégé Built Ontologies</b:Title>
+    <b:Year>2013</b:Year>
+    <b:URL>http://revistaie.ase.ro/content/67/07%20-%20Smeureanu,%20Iancu.pdf</b:URL>
+    <b:RefOrder>10</b:RefOrder>
+  </b:Source>
+  <b:Source>
+    <b:Tag>Kir08</b:Tag>
+    <b:SourceType>DocumentFromInternetSite</b:SourceType>
+    <b:Guid>{8B473FE8-FB79-4139-A25D-977C515DD0CF}</b:Guid>
+    <b:Author>
+      <b:Author>
+        <b:NameList>
+          <b:Person>
+            <b:Last>Kirasic</b:Last>
+            <b:First>Damir</b:First>
+          </b:Person>
+          <b:Person>
+            <b:Last>Basch</b:Last>
+            <b:First>Danko</b:First>
+          </b:Person>
+        </b:NameList>
+      </b:Author>
+    </b:Author>
+    <b:Title>Ontology-Based Design Pattern Recognition</b:Title>
+    <b:Year>2008</b:Year>
+    <b:URL>http://www.fer.unizg.hr/_download/repository/kes2008[1].pdf</b:URL>
+    <b:RefOrder>20</b:RefOrder>
+  </b:Source>
+  <b:Source>
+    <b:Tag>Esp11</b:Tag>
+    <b:SourceType>DocumentFromInternetSite</b:SourceType>
+    <b:Guid>{497F8CB2-BD34-47EE-B5DD-30E103183758}</b:Guid>
+    <b:Author>
+      <b:Author>
+        <b:NameList>
+          <b:Person>
+            <b:Last>Esposito</b:Last>
+            <b:First>Dino</b:First>
+          </b:Person>
+        </b:NameList>
+      </b:Author>
+    </b:Author>
+    <b:Title>Static Code Analysis and Code Contracts</b:Title>
+    <b:Year>2011</b:Year>
+    <b:URL>https://msdn.microsoft.com/en-us/magazine/hh335064.aspx</b:URL>
+    <b:RefOrder>1</b:RefOrder>
+  </b:Source>
+  <b:Source>
+    <b:Tag>Lin09</b:Tag>
+    <b:SourceType>InternetSite</b:SourceType>
+    <b:Guid>{4739DE04-3D51-4C41-94E1-B610B9EC0868}</b:Guid>
+    <b:Author>
+      <b:Author>
+        <b:NameList>
+          <b:Person>
+            <b:Last>LinkedDataTools</b:Last>
+          </b:Person>
+        </b:NameList>
+      </b:Author>
+    </b:Author>
+    <b:Title>Introducing Linked Data And The Semantic Web</b:Title>
+    <b:Year>2009</b:Year>
+    <b:URL>http://www.linkeddatatools.com/semantic-web-basics</b:URL>
+    <b:LCID>en-US</b:LCID>
+    <b:RefOrder>13</b:RefOrder>
+  </b:Source>
+  <b:Source>
+    <b:Tag>RDF14</b:Tag>
+    <b:SourceType>InternetSite</b:SourceType>
+    <b:Guid>{E1F207DD-8C86-4314-B7D3-F52279DA8349}</b:Guid>
+    <b:Author>
+      <b:Author>
+        <b:NameList>
+          <b:Person>
+            <b:Last>Group</b:Last>
+            <b:First>RDF</b:First>
+            <b:Middle>Working</b:Middle>
+          </b:Person>
+        </b:NameList>
+      </b:Author>
+    </b:Author>
+    <b:Title>Resource Description Framework</b:Title>
+    <b:Year>2014</b:Year>
+    <b:URL>http://www.w3.org/RDF/</b:URL>
+    <b:RefOrder>14</b:RefOrder>
+  </b:Source>
+  <b:Source>
+    <b:Tag>Sud07</b:Tag>
+    <b:SourceType>InternetSite</b:SourceType>
+    <b:Guid>{1CCFF0F8-5513-4B42-A797-585C65943259}</b:Guid>
+    <b:Author>
+      <b:Author>
+        <b:NameList>
+          <b:Person>
+            <b:Last>Sudarsun</b:Last>
+            <b:First>S</b:First>
+          </b:Person>
+        </b:NameList>
+      </b:Author>
+    </b:Author>
+    <b:Title>Introduction to Ontology</b:Title>
+    <b:Year>2007</b:Year>
+    <b:URL>http://www.slideshare.net/sudarsun/ontology</b:URL>
+    <b:RefOrder>18</b:RefOrder>
+  </b:Source>
+  <b:Source>
+    <b:Tag>Pid09</b:Tag>
+    <b:SourceType>DocumentFromInternetSite</b:SourceType>
+    <b:Guid>{E3073824-C9CA-4FA0-B8C6-9B9CF2466FCB}</b:Guid>
+    <b:Author>
+      <b:Author>
+        <b:NameList>
+          <b:Person>
+            <b:Last>Pidcock</b:Last>
+            <b:First>Woody</b:First>
+          </b:Person>
+        </b:NameList>
+      </b:Author>
+    </b:Author>
+    <b:Title>What are the differences between a vocabulary, a taxonomy, a thesaurus, an ontology, and a meta-model?</b:Title>
+    <b:Year>2009</b:Year>
+    <b:URL>http://infogrid.org/trac/wiki/Reference/PidcockArticle</b:URL>
+    <b:RefOrder>15</b:RefOrder>
+  </b:Source>
+  <b:Source>
+    <b:Tag>Par15</b:Tag>
+    <b:SourceType>DocumentFromInternetSite</b:SourceType>
+    <b:Guid>{8781F285-128E-410D-94C7-135CFE23CA3E}</b:Guid>
+    <b:Author>
+      <b:Author>
+        <b:NameList>
+          <b:Person>
+            <b:Last>Parsons</b:Last>
+            <b:First>Jared</b:First>
+          </b:Person>
+        </b:NameList>
+      </b:Author>
+    </b:Author>
+    <b:Title>Getting Started: Semantic Analysis</b:Title>
+    <b:Year>2015</b:Year>
+    <b:URL>https://github.com/dotnet/roslyn/blob/master/docs/samples/csharp-semantic.pdf</b:URL>
+    <b:RefOrder>19</b:RefOrder>
+  </b:Source>
+  <b:Source>
+    <b:Tag>W3C12</b:Tag>
+    <b:SourceType>DocumentFromInternetSite</b:SourceType>
+    <b:Guid>{39AF6F11-9E5E-40F1-BBE2-CB3CAAD8068A}</b:Guid>
+    <b:Author>
+      <b:Author>
+        <b:NameList>
+          <b:Person>
+            <b:Last>Group</b:Last>
+            <b:First>W3C</b:First>
+            <b:Middle>OWL Working</b:Middle>
+          </b:Person>
+        </b:NameList>
+      </b:Author>
+    </b:Author>
+    <b:Title>OWL 2 Web Ontology Language Document Overview (Second Edition)</b:Title>
+    <b:Year>2012</b:Year>
+    <b:URL>http://www.w3.org/TR/owl2-overview/</b:URL>
+    <b:RefOrder>17</b:RefOrder>
+  </b:Source>
+  <b:Source>
+    <b:Tag>Bri14</b:Tag>
+    <b:SourceType>DocumentFromInternetSite</b:SourceType>
+    <b:Guid>{0F5823E8-DBBB-4B8F-A39E-7FDF1DDDD884}</b:Guid>
+    <b:Author>
+      <b:Author>
+        <b:NameList>
+          <b:Person>
+            <b:Last>Brickley</b:Last>
+            <b:First>Dan</b:First>
+          </b:Person>
+          <b:Person>
+            <b:Last>Guha</b:Last>
+            <b:First>R.V.</b:First>
+          </b:Person>
+        </b:NameList>
+      </b:Author>
+    </b:Author>
+    <b:Title>RDF Schema 1.1</b:Title>
+    <b:Year>2014</b:Year>
+    <b:URL>http://www.w3.org/TR/rdf-schema/</b:URL>
+    <b:RefOrder>16</b:RefOrder>
+  </b:Source>
+  <b:Source>
+    <b:Tag>Gru92</b:Tag>
+    <b:SourceType>DocumentFromInternetSite</b:SourceType>
+    <b:Guid>{330483E0-C89F-46A6-B2F9-9AE5B075046B}</b:Guid>
+    <b:Author>
+      <b:Author>
+        <b:NameList>
+          <b:Person>
+            <b:Last>Gruber</b:Last>
+            <b:First>Tom</b:First>
+          </b:Person>
+        </b:NameList>
+      </b:Author>
+    </b:Author>
+    <b:Title>What is an Ontology?</b:Title>
+    <b:Year>1992</b:Year>
+    <b:URL>http://www-ksl.stanford.edu/kst/what-is-an-ontology.html</b:URL>
+    <b:RefOrder>3</b:RefOrder>
+  </b:Source>
+  <b:Source>
+    <b:Tag>Bus15</b:Tag>
+    <b:SourceType>DocumentFromInternetSite</b:SourceType>
+    <b:Guid>{7DA44777-8107-43E0-A3CA-9716819E8BB8}</b:Guid>
+    <b:Author>
+      <b:Author>
+        <b:NameList>
+          <b:Person>
+            <b:Last>BusinessDictionary</b:Last>
+          </b:Person>
+        </b:NameList>
+      </b:Author>
+    </b:Author>
+    <b:Title>Definition of Knowledge Base</b:Title>
+    <b:Year>2015</b:Year>
+    <b:URL>http://www.businessdictionary.com/definition/knowledge-base.html</b:URL>
+    <b:RefOrder>4</b:RefOrder>
+  </b:Source>
+  <b:Source>
+    <b:Tag>Mer15</b:Tag>
+    <b:SourceType>DocumentFromInternetSite</b:SourceType>
+    <b:Guid>{3997C8C9-D312-4820-8395-AA99FC742C87}</b:Guid>
+    <b:Author>
+      <b:Author>
+        <b:NameList>
+          <b:Person>
+            <b:Last>Merriam-Webster</b:Last>
+          </b:Person>
+        </b:NameList>
+      </b:Author>
+    </b:Author>
+    <b:Title>Definition of Information Retrieval</b:Title>
+    <b:Year>2015</b:Year>
+    <b:URL>http://www.merriam-webster.com/dictionary/information%20retrieval</b:URL>
+    <b:RefOrder>5</b:RefOrder>
+  </b:Source>
+  <b:Source>
+    <b:Tag>Ful08</b:Tag>
+    <b:SourceType>DocumentFromInternetSite</b:SourceType>
+    <b:Guid>{72588A1D-2D11-4454-8D76-1BA7F2F6777C}</b:Guid>
+    <b:LCID>en-US</b:LCID>
+    <b:Author>
+      <b:Author>
+        <b:NameList>
+          <b:Person>
+            <b:Last>Fuller</b:Last>
             <b:First>Robert</b:First>
           </b:Person>
         </b:NameList>
       </b:Author>
     </b:Author>
-    <b:Title>Querying by image content</b:Title>
-    <b:InternetSiteTitle>ibm.com</b:InternetSiteTitle>
-    <b:URL>http://domino.research.ibm.com/comm/wwwr_thinkresearch.nsf/pages/image396.html</b:URL>
-    <b:Year>1994</b:Year>
-    <b:LCID>ro-RO</b:LCID>
-    <b:RefOrder>4</b:RefOrder>
+    <b:Title>What is fuzzy logic and fuzzy ontology?</b:Title>
+    <b:Year>2008</b:Year>
+    <b:URL>http://uni-obuda.hu/users/fuller.robert/otaniemi-2.pdf</b:URL>
+    <b:RefOrder>7</b:RefOrder>
   </b:Source>
   <b:Source>
-    <b:Tag>Atn02</b:Tag>
+    <b:Tag>Cal14</b:Tag>
     <b:SourceType>DocumentFromInternetSite</b:SourceType>
-    <b:Guid>{30C5ABF0-0DDA-410F-8C33-80101102E64B}</b:Guid>
-    <b:Title>Efficient Content-Based and Metadata Retrieval in Image Database</b:Title>
-    <b:InternetSiteTitle>jucs.org</b:InternetSiteTitle>
-    <b:Year>2002</b:Year>
-    <b:Month>Februarie</b:Month>
-    <b:URL>http://www.jucs.org/jucs_8_6/efficient_content_based_and/Atnafu_S.pdf</b:URL>
+    <b:Guid>{EF733E80-EE56-417D-91B3-3A68298C63FF}</b:Guid>
     <b:Author>
       <b:Author>
         <b:NameList>
           <b:Person>
-            <b:Last>Atnafu</b:Last>
-            <b:First>Solomon</b:First>
+            <b:Last>Calegari</b:Last>
+            <b:First>Silvia</b:First>
           </b:Person>
           <b:Person>
-            <b:Last>Chbeir</b:Last>
-            <b:First>Richard</b:First>
-          </b:Person>
-          <b:Person>
-            <b:Last>Brunie</b:Last>
-            <b:First>Lionel</b:First>
+            <b:Last>Sanchez</b:Last>
+            <b:First>Elie</b:First>
           </b:Person>
         </b:NameList>
       </b:Author>
     </b:Author>
-    <b:LCID>ro-RO</b:LCID>
-    <b:RefOrder>5</b:RefOrder>
+    <b:Title>A Fuzzy Ontology-Approach to improve Semantic Information Retrieval</b:Title>
+    <b:Year>2014</b:Year>
+    <b:URL>http://ceur-ws.org/Vol-327/pos_paper3.pdf</b:URL>
+    <b:RefOrder>8</b:RefOrder>
   </b:Source>
   <b:Source>
-    <b:Tag>Nor08</b:Tag>
+    <b:Tag>Par151</b:Tag>
     <b:SourceType>DocumentFromInternetSite</b:SourceType>
-    <b:Guid>{DC605327-2419-4E24-9A82-B2E948B76F7C}</b:Guid>
+    <b:Guid>{91F33BC9-C978-46BA-ADCC-456BB45D524F}</b:Guid>
     <b:Author>
       <b:Author>
         <b:NameList>
           <b:Person>
-            <b:Last>Nordbotten</b:Last>
-            <b:First>Joan</b:First>
+            <b:Last>Parsons</b:Last>
+            <b:First>Jared</b:First>
           </b:Person>
         </b:NameList>
       </b:Author>
     </b:Author>
-    <b:Title>Multimedia Information Retrieval Systems</b:Title>
-    <b:InternetSiteTitle>nordbotten.com</b:InternetSiteTitle>
-    <b:Year>2008</b:Year>
-    <b:Month>Decembrie</b:Month>
-    <b:URL>http://nordbotten.com/ADM/ADM_book/MIRS-frame.htm</b:URL>
-    <b:RefOrder>6</b:RefOrder>
-  </b:Source>
-  <b:Source>
-    <b:Tag>Nai10</b:Tag>
-    <b:SourceType>DocumentFromInternetSite</b:SourceType>
-    <b:Guid>{B0970033-7D2D-4344-B203-87144FE09D8D}</b:Guid>
-    <b:Author>
-      <b:Author>
-        <b:NameList>
-          <b:Person>
-            <b:Last>Naik</b:Last>
-            <b:First>Azad</b:First>
-          </b:Person>
-        </b:NameList>
-      </b:Author>
-    </b:Author>
-    <b:InternetSiteTitle>dataclusteringalgorithms</b:InternetSiteTitle>
-    <b:Year>2010</b:Year>
-    <b:URL>https://sites.google.com/site/dataclusteringalgorithms/</b:URL>
-    <b:RefOrder>7</b:RefOrder>
-  </b:Source>
-  <b:Source>
-    <b:Tag>wik13</b:Tag>
-    <b:SourceType>InternetSite</b:SourceType>
-    <b:Guid>{3BAEBC96-10CD-4D62-AA4E-D20CE04D5389}</b:Guid>
-    <b:Title>/wiki/Levenshtein_distance</b:Title>
-    <b:InternetSiteTitle>rosettacode.org</b:InternetSiteTitle>
-    <b:Year>2013</b:Year>
-    <b:Month>Mai</b:Month>
-    <b:YearAccessed>2013</b:YearAccessed>
-    <b:MonthAccessed>Iunie</b:MonthAccessed>
-    <b:URL>http://rosettacode.org/wiki/Levenshtein_distance</b:URL>
-    <b:RefOrder>8</b:RefOrder>
-  </b:Source>
-  <b:Source>
-    <b:Tag>Fis38</b:Tag>
-    <b:SourceType>JournalArticle</b:SourceType>
-    <b:Guid>{777AF5B4-825C-4CF7-9019-6B932647C66F}</b:Guid>
-    <b:Title>The statistical utilization of multiple measurements</b:Title>
-    <b:Year>1938</b:Year>
-    <b:Author>
-      <b:Author>
-        <b:NameList>
-          <b:Person>
-            <b:Last>Fischer</b:Last>
-            <b:First>R.A.</b:First>
-          </b:Person>
-        </b:NameList>
-      </b:Author>
-    </b:Author>
-    <b:JournalName>Annals of Eugenics 8</b:JournalName>
-    <b:Pages>376–386</b:Pages>
-    <b:RefOrder>9</b:RefOrder>
-  </b:Source>
-  <b:Source>
-    <b:Tag>Deo05</b:Tag>
-    <b:SourceType>DocumentFromInternetSite</b:SourceType>
-    <b:Guid>{B0D5024C-95AF-4448-B6BD-4EB0C0BADEAA}</b:Guid>
-    <b:Title>Relevance feedback using adaptive clustering for image similarity retrieval</b:Title>
-    <b:Year>2005</b:Year>
-    <b:Author>
-      <b:Author>
-        <b:NameList>
-          <b:Person>
-            <b:Last>Deok-Hwan Kim</b:Last>
-            <b:First>Chin-Wan</b:First>
-            <b:Middle>Chung, Kobus Barnard</b:Middle>
-          </b:Person>
-        </b:NameList>
-      </b:Author>
-    </b:Author>
-    <b:InternetSiteTitle>http://islab.kaist.ac.kr/</b:InternetSiteTitle>
-    <b:Month>Martie</b:Month>
-    <b:Day>9</b:Day>
-    <b:YearAccessed>2013</b:YearAccessed>
-    <b:MonthAccessed>Iunie</b:MonthAccessed>
-    <b:URL>http://islab.kaist.ac.kr/chungcw/relevance.pdf</b:URL>
-    <b:RefOrder>10</b:RefOrder>
-  </b:Source>
-  <b:Source>
-    <b:Tag>Kai06</b:Tag>
-    <b:SourceType>DocumentFromInternetSite</b:SourceType>
-    <b:Guid>{957FA28F-0BAD-45D6-BFF0-6963D6674F6B}</b:Guid>
-    <b:Author>
-      <b:Author>
-        <b:NameList>
-          <b:Person>
-            <b:Last>Kai Song</b:Last>
-            <b:First>Yonghong</b:First>
-            <b:Middle>Tian, Tiejun Huang, Wen Gao</b:Middle>
-          </b:Person>
-        </b:NameList>
-      </b:Author>
-    </b:Author>
-    <b:Title>Diversifying the Image Retrieval Results</b:Title>
-    <b:InternetSiteTitle>http://idm.pku.edu.cn/</b:InternetSiteTitle>
-    <b:Year>2006</b:Year>
-    <b:YearAccessed>2013</b:YearAccessed>
-    <b:MonthAccessed>Iunie</b:MonthAccessed>
-    <b:URL>http://idm.pku.edu.cn/lunwen/2006_2008626110631.pdf</b:URL>
-    <b:RefOrder>11</b:RefOrder>
-  </b:Source>
-  <b:Source>
-    <b:Tag>wor12</b:Tag>
-    <b:SourceType>InternetSite</b:SourceType>
-    <b:Guid>{3BD784FE-1020-4460-85E1-2878AD70C90A}</b:Guid>
-    <b:InternetSiteTitle>wordnet</b:InternetSiteTitle>
-    <b:Year>2012</b:Year>
-    <b:Month>Decembrie</b:Month>
-    <b:YearAccessed>2013</b:YearAccessed>
-    <b:MonthAccessed>Iunie</b:MonthAccessed>
-    <b:URL>http://wordnet.princeton.edu/</b:URL>
-    <b:Title>WordNet</b:Title>
-    <b:RefOrder>12</b:RefOrder>
-  </b:Source>
-  <b:Source>
-    <b:Tag>Bou12</b:Tag>
-    <b:SourceType>InternetSite</b:SourceType>
-    <b:Guid>{874F43B1-4862-452C-94C4-C870F58C7969}</b:Guid>
-    <b:Author>
-      <b:Author>
-        <b:NameList>
-          <b:Person>
-            <b:Last>Boucher</b:Last>
-            <b:First>Rob</b:First>
-          </b:Person>
-        </b:NameList>
-      </b:Author>
-    </b:Author>
-    <b:Title>Windows Azure</b:Title>
-    <b:InternetSiteTitle>msdn.microsoft.com</b:InternetSiteTitle>
-    <b:Year>2012</b:Year>
-    <b:Month>Noiembrie</b:Month>
-    <b:YearAccessed>2013</b:YearAccessed>
-    <b:MonthAccessed>Iunie</b:MonthAccessed>
-    <b:URL>http://msdn.microsoft.com/en-us/library/dd163896.aspx</b:URL>
-    <b:RefOrder>13</b:RefOrder>
-  </b:Source>
-  <b:Source>
-    <b:Tag>Lee12</b:Tag>
-    <b:SourceType>InternetSite</b:SourceType>
-    <b:Guid>{E414459C-29E3-450A-B99A-F5F2F4CBD063}</b:Guid>
-    <b:Author>
-      <b:Author>
-        <b:NameList>
-          <b:Person>
-            <b:Last>Leetham</b:Last>
-            <b:First>Kevin</b:First>
-          </b:Person>
-        </b:NameList>
-      </b:Author>
-    </b:Author>
-    <b:Title>Designing responsively</b:Title>
-    <b:InternetSiteTitle>netmagazine.com</b:InternetSiteTitle>
-    <b:Year>2012</b:Year>
-    <b:Month>Septembrie</b:Month>
-    <b:YearAccessed>2013</b:YearAccessed>
-    <b:MonthAccessed>Iulie</b:MonthAccessed>
-    <b:URL>http://www.netmagazine.com/opinions/designing-responsively</b:URL>
-    <b:RefOrder>14</b:RefOrder>
-  </b:Source>
-  <b:Source>
-    <b:Tag>Wal13</b:Tag>
-    <b:SourceType>InternetSite</b:SourceType>
-    <b:Guid>{47313417-E329-4B38-BE4A-7E023A90E9AB}</b:Guid>
-    <b:Title>Walkthrough: Creating a Web Site using Razor Syntax in Visual Studio</b:Title>
-    <b:InternetSiteTitle>msdn.microsoft.com</b:InternetSiteTitle>
-    <b:YearAccessed>2013</b:YearAccessed>
-    <b:MonthAccessed>Iunie</b:MonthAccessed>
-    <b:URL>http://msdn.microsoft.com/en-us/library/gg606533(v=vs.100).aspx</b:URL>
-    <b:RefOrder>15</b:RefOrder>
+    <b:Title>Getting Started: Syntax Analysis</b:Title>
+    <b:Year>2015</b:Year>
+    <b:URL>https://github.com/dotnet/roslyn/blob/master/docs/samples/csharp-syntax.pdf</b:URL>
+    <b:RefOrder>2</b:RefOrder>
   </b:Source>
 </b:Sources>
 </file>
 
 <file path=customXml/itemProps1.xml><?xml version="1.0" encoding="utf-8"?>
-<ds:datastoreItem xmlns:ds="http://schemas.openxmlformats.org/officeDocument/2006/customXml" ds:itemID="{B8E5C4D5-A65E-41C6-B1CD-F058721A9901}">
+<ds:datastoreItem xmlns:ds="http://schemas.openxmlformats.org/officeDocument/2006/customXml" ds:itemID="{6CD76D40-F504-4B2D-9E53-B196238F0474}">
   <ds:schemaRefs>
     <ds:schemaRef ds:uri="http://schemas.openxmlformats.org/officeDocument/2006/bibliography"/>
   </ds:schemaRefs>

--- a/docs/Epure Claudiu - Dissertation.docx
+++ b/docs/Epure Claudiu - Dissertation.docx
@@ -4142,6 +4142,8 @@
         </w:rPr>
         <w:br w:type="page"/>
       </w:r>
+      <w:bookmarkStart w:id="0" w:name="_GoBack"/>
+      <w:bookmarkEnd w:id="0"/>
     </w:p>
     <w:sdt>
       <w:sdtPr>
@@ -4220,7 +4222,7 @@
             </w:rPr>
             <w:fldChar w:fldCharType="separate"/>
           </w:r>
-          <w:hyperlink w:anchor="_Toc423256358" w:history="1">
+          <w:hyperlink w:anchor="_Toc423280614" w:history="1">
             <w:r>
               <w:rPr>
                 <w:rStyle w:val="Hyperlink"/>
@@ -4257,7 +4259,7 @@
               <w:rPr>
                 <w:webHidden/>
               </w:rPr>
-              <w:instrText xml:space="preserve"> PAGEREF _Toc423256358 \h </w:instrText>
+              <w:instrText xml:space="preserve"> PAGEREF _Toc423280614 \h </w:instrText>
             </w:r>
             <w:r>
               <w:rPr>
@@ -4295,7 +4297,7 @@
               <w:lang w:eastAsia="en-US"/>
             </w:rPr>
           </w:pPr>
-          <w:hyperlink w:anchor="_Toc423256359" w:history="1">
+          <w:hyperlink w:anchor="_Toc423280615" w:history="1">
             <w:r>
               <w:rPr>
                 <w:rStyle w:val="Hyperlink"/>
@@ -4331,7 +4333,7 @@
               <w:rPr>
                 <w:webHidden/>
               </w:rPr>
-              <w:instrText xml:space="preserve"> PAGEREF _Toc423256359 \h </w:instrText>
+              <w:instrText xml:space="preserve"> PAGEREF _Toc423280615 \h </w:instrText>
             </w:r>
             <w:r>
               <w:rPr>
@@ -4369,7 +4371,7 @@
               <w:lang w:eastAsia="en-US"/>
             </w:rPr>
           </w:pPr>
-          <w:hyperlink w:anchor="_Toc423256360" w:history="1">
+          <w:hyperlink w:anchor="_Toc423280616" w:history="1">
             <w:r>
               <w:rPr>
                 <w:rStyle w:val="Hyperlink"/>
@@ -4405,7 +4407,7 @@
               <w:rPr>
                 <w:webHidden/>
               </w:rPr>
-              <w:instrText xml:space="preserve"> PAGEREF _Toc423256360 \h </w:instrText>
+              <w:instrText xml:space="preserve"> PAGEREF _Toc423280616 \h </w:instrText>
             </w:r>
             <w:r>
               <w:rPr>
@@ -4443,7 +4445,7 @@
               <w:lang w:eastAsia="en-US"/>
             </w:rPr>
           </w:pPr>
-          <w:hyperlink w:anchor="_Toc423256361" w:history="1">
+          <w:hyperlink w:anchor="_Toc423280617" w:history="1">
             <w:r>
               <w:rPr>
                 <w:rStyle w:val="Hyperlink"/>
@@ -4479,7 +4481,7 @@
               <w:rPr>
                 <w:webHidden/>
               </w:rPr>
-              <w:instrText xml:space="preserve"> PAGEREF _Toc423256361 \h </w:instrText>
+              <w:instrText xml:space="preserve"> PAGEREF _Toc423280617 \h </w:instrText>
             </w:r>
             <w:r>
               <w:rPr>
@@ -4518,7 +4520,7 @@
               <w:lang w:eastAsia="en-US"/>
             </w:rPr>
           </w:pPr>
-          <w:hyperlink w:anchor="_Toc423256362" w:history="1">
+          <w:hyperlink w:anchor="_Toc423280618" w:history="1">
             <w:r>
               <w:rPr>
                 <w:rStyle w:val="Hyperlink"/>
@@ -4555,7 +4557,7 @@
               <w:rPr>
                 <w:webHidden/>
               </w:rPr>
-              <w:instrText xml:space="preserve"> PAGEREF _Toc423256362 \h </w:instrText>
+              <w:instrText xml:space="preserve"> PAGEREF _Toc423280618 \h </w:instrText>
             </w:r>
             <w:r>
               <w:rPr>
@@ -4594,7 +4596,7 @@
               <w:lang w:eastAsia="en-US"/>
             </w:rPr>
           </w:pPr>
-          <w:hyperlink w:anchor="_Toc423256363" w:history="1">
+          <w:hyperlink w:anchor="_Toc423280619" w:history="1">
             <w:r>
               <w:rPr>
                 <w:rStyle w:val="Hyperlink"/>
@@ -4631,7 +4633,7 @@
               <w:rPr>
                 <w:webHidden/>
               </w:rPr>
-              <w:instrText xml:space="preserve"> PAGEREF _Toc423256363 \h </w:instrText>
+              <w:instrText xml:space="preserve"> PAGEREF _Toc423280619 \h </w:instrText>
             </w:r>
             <w:r>
               <w:rPr>
@@ -4669,7 +4671,7 @@
               <w:lang w:eastAsia="en-US"/>
             </w:rPr>
           </w:pPr>
-          <w:hyperlink w:anchor="_Toc423256364" w:history="1">
+          <w:hyperlink w:anchor="_Toc423280620" w:history="1">
             <w:r>
               <w:rPr>
                 <w:rStyle w:val="Hyperlink"/>
@@ -4705,7 +4707,7 @@
               <w:rPr>
                 <w:webHidden/>
               </w:rPr>
-              <w:instrText xml:space="preserve"> PAGEREF _Toc423256364 \h </w:instrText>
+              <w:instrText xml:space="preserve"> PAGEREF _Toc423280620 \h </w:instrText>
             </w:r>
             <w:r>
               <w:rPr>
@@ -4743,7 +4745,7 @@
               <w:lang w:eastAsia="en-US"/>
             </w:rPr>
           </w:pPr>
-          <w:hyperlink w:anchor="_Toc423256365" w:history="1">
+          <w:hyperlink w:anchor="_Toc423280621" w:history="1">
             <w:r>
               <w:rPr>
                 <w:rStyle w:val="Hyperlink"/>
@@ -4779,7 +4781,7 @@
               <w:rPr>
                 <w:webHidden/>
               </w:rPr>
-              <w:instrText xml:space="preserve"> PAGEREF _Toc423256365 \h </w:instrText>
+              <w:instrText xml:space="preserve"> PAGEREF _Toc423280621 \h </w:instrText>
             </w:r>
             <w:r>
               <w:rPr>
@@ -4818,7 +4820,7 @@
               <w:lang w:eastAsia="en-US"/>
             </w:rPr>
           </w:pPr>
-          <w:hyperlink w:anchor="_Toc423256366" w:history="1">
+          <w:hyperlink w:anchor="_Toc423280622" w:history="1">
             <w:r>
               <w:rPr>
                 <w:rStyle w:val="Hyperlink"/>
@@ -4855,7 +4857,7 @@
               <w:rPr>
                 <w:webHidden/>
               </w:rPr>
-              <w:instrText xml:space="preserve"> PAGEREF _Toc423256366 \h </w:instrText>
+              <w:instrText xml:space="preserve"> PAGEREF _Toc423280622 \h </w:instrText>
             </w:r>
             <w:r>
               <w:rPr>
@@ -4893,7 +4895,7 @@
               <w:lang w:eastAsia="en-US"/>
             </w:rPr>
           </w:pPr>
-          <w:hyperlink w:anchor="_Toc423256367" w:history="1">
+          <w:hyperlink w:anchor="_Toc423280623" w:history="1">
             <w:r>
               <w:rPr>
                 <w:rStyle w:val="Hyperlink"/>
@@ -4929,7 +4931,7 @@
               <w:rPr>
                 <w:webHidden/>
               </w:rPr>
-              <w:instrText xml:space="preserve"> PAGEREF _Toc423256367 \h </w:instrText>
+              <w:instrText xml:space="preserve"> PAGEREF _Toc423280623 \h </w:instrText>
             </w:r>
             <w:r>
               <w:rPr>
@@ -4967,7 +4969,7 @@
               <w:lang w:eastAsia="en-US"/>
             </w:rPr>
           </w:pPr>
-          <w:hyperlink w:anchor="_Toc423256368" w:history="1">
+          <w:hyperlink w:anchor="_Toc423280624" w:history="1">
             <w:r>
               <w:rPr>
                 <w:rStyle w:val="Hyperlink"/>
@@ -5003,7 +5005,7 @@
               <w:rPr>
                 <w:webHidden/>
               </w:rPr>
-              <w:instrText xml:space="preserve"> PAGEREF _Toc423256368 \h </w:instrText>
+              <w:instrText xml:space="preserve"> PAGEREF _Toc423280624 \h </w:instrText>
             </w:r>
             <w:r>
               <w:rPr>
@@ -5041,7 +5043,7 @@
               <w:lang w:eastAsia="en-US"/>
             </w:rPr>
           </w:pPr>
-          <w:hyperlink w:anchor="_Toc423256369" w:history="1">
+          <w:hyperlink w:anchor="_Toc423280625" w:history="1">
             <w:r>
               <w:rPr>
                 <w:rStyle w:val="Hyperlink"/>
@@ -5077,7 +5079,7 @@
               <w:rPr>
                 <w:webHidden/>
               </w:rPr>
-              <w:instrText xml:space="preserve"> PAGEREF _Toc423256369 \h </w:instrText>
+              <w:instrText xml:space="preserve"> PAGEREF _Toc423280625 \h </w:instrText>
             </w:r>
             <w:r>
               <w:rPr>
@@ -5115,7 +5117,7 @@
               <w:lang w:eastAsia="en-US"/>
             </w:rPr>
           </w:pPr>
-          <w:hyperlink w:anchor="_Toc423256370" w:history="1">
+          <w:hyperlink w:anchor="_Toc423280626" w:history="1">
             <w:r>
               <w:rPr>
                 <w:rStyle w:val="Hyperlink"/>
@@ -5151,7 +5153,7 @@
               <w:rPr>
                 <w:webHidden/>
               </w:rPr>
-              <w:instrText xml:space="preserve"> PAGEREF _Toc423256370 \h </w:instrText>
+              <w:instrText xml:space="preserve"> PAGEREF _Toc423280626 \h </w:instrText>
             </w:r>
             <w:r>
               <w:rPr>
@@ -5192,7 +5194,7 @@
               <w:lang w:eastAsia="en-US"/>
             </w:rPr>
           </w:pPr>
-          <w:hyperlink w:anchor="_Toc423256371" w:history="1">
+          <w:hyperlink w:anchor="_Toc423280627" w:history="1">
             <w:r>
               <w:rPr>
                 <w:rStyle w:val="Hyperlink"/>
@@ -5240,7 +5242,7 @@
                 <w:noProof/>
                 <w:webHidden/>
               </w:rPr>
-              <w:instrText xml:space="preserve"> PAGEREF _Toc423256371 \h </w:instrText>
+              <w:instrText xml:space="preserve"> PAGEREF _Toc423280627 \h </w:instrText>
             </w:r>
             <w:r>
               <w:rPr>
@@ -5289,7 +5291,7 @@
               <w:lang w:eastAsia="en-US"/>
             </w:rPr>
           </w:pPr>
-          <w:hyperlink w:anchor="_Toc423256372" w:history="1">
+          <w:hyperlink w:anchor="_Toc423280628" w:history="1">
             <w:r>
               <w:rPr>
                 <w:rStyle w:val="Hyperlink"/>
@@ -5337,7 +5339,7 @@
                 <w:noProof/>
                 <w:webHidden/>
               </w:rPr>
-              <w:instrText xml:space="preserve"> PAGEREF _Toc423256372 \h </w:instrText>
+              <w:instrText xml:space="preserve"> PAGEREF _Toc423280628 \h </w:instrText>
             </w:r>
             <w:r>
               <w:rPr>
@@ -5386,7 +5388,7 @@
               <w:lang w:eastAsia="en-US"/>
             </w:rPr>
           </w:pPr>
-          <w:hyperlink w:anchor="_Toc423256373" w:history="1">
+          <w:hyperlink w:anchor="_Toc423280629" w:history="1">
             <w:r>
               <w:rPr>
                 <w:rStyle w:val="Hyperlink"/>
@@ -5434,7 +5436,7 @@
                 <w:noProof/>
                 <w:webHidden/>
               </w:rPr>
-              <w:instrText xml:space="preserve"> PAGEREF _Toc423256373 \h </w:instrText>
+              <w:instrText xml:space="preserve"> PAGEREF _Toc423280629 \h </w:instrText>
             </w:r>
             <w:r>
               <w:rPr>
@@ -5483,7 +5485,7 @@
               <w:lang w:eastAsia="en-US"/>
             </w:rPr>
           </w:pPr>
-          <w:hyperlink w:anchor="_Toc423256374" w:history="1">
+          <w:hyperlink w:anchor="_Toc423280630" w:history="1">
             <w:r>
               <w:rPr>
                 <w:rStyle w:val="Hyperlink"/>
@@ -5531,7 +5533,7 @@
                 <w:noProof/>
                 <w:webHidden/>
               </w:rPr>
-              <w:instrText xml:space="preserve"> PAGEREF _Toc423256374 \h </w:instrText>
+              <w:instrText xml:space="preserve"> PAGEREF _Toc423280630 \h </w:instrText>
             </w:r>
             <w:r>
               <w:rPr>
@@ -5578,7 +5580,7 @@
               <w:lang w:eastAsia="en-US"/>
             </w:rPr>
           </w:pPr>
-          <w:hyperlink w:anchor="_Toc423256375" w:history="1">
+          <w:hyperlink w:anchor="_Toc423280631" w:history="1">
             <w:r>
               <w:rPr>
                 <w:rStyle w:val="Hyperlink"/>
@@ -5615,7 +5617,7 @@
               <w:rPr>
                 <w:webHidden/>
               </w:rPr>
-              <w:instrText xml:space="preserve"> PAGEREF _Toc423256375 \h </w:instrText>
+              <w:instrText xml:space="preserve"> PAGEREF _Toc423280631 \h </w:instrText>
             </w:r>
             <w:r>
               <w:rPr>
@@ -5653,7 +5655,7 @@
               <w:lang w:eastAsia="en-US"/>
             </w:rPr>
           </w:pPr>
-          <w:hyperlink w:anchor="_Toc423256376" w:history="1">
+          <w:hyperlink w:anchor="_Toc423280632" w:history="1">
             <w:r>
               <w:rPr>
                 <w:rStyle w:val="Hyperlink"/>
@@ -5689,7 +5691,7 @@
               <w:rPr>
                 <w:webHidden/>
               </w:rPr>
-              <w:instrText xml:space="preserve"> PAGEREF _Toc423256376 \h </w:instrText>
+              <w:instrText xml:space="preserve"> PAGEREF _Toc423280632 \h </w:instrText>
             </w:r>
             <w:r>
               <w:rPr>
@@ -5727,7 +5729,7 @@
               <w:lang w:eastAsia="en-US"/>
             </w:rPr>
           </w:pPr>
-          <w:hyperlink w:anchor="_Toc423256377" w:history="1">
+          <w:hyperlink w:anchor="_Toc423280633" w:history="1">
             <w:r>
               <w:rPr>
                 <w:rStyle w:val="Hyperlink"/>
@@ -5763,7 +5765,7 @@
               <w:rPr>
                 <w:webHidden/>
               </w:rPr>
-              <w:instrText xml:space="preserve"> PAGEREF _Toc423256377 \h </w:instrText>
+              <w:instrText xml:space="preserve"> PAGEREF _Toc423280633 \h </w:instrText>
             </w:r>
             <w:r>
               <w:rPr>
@@ -5802,7 +5804,7 @@
               <w:lang w:eastAsia="en-US"/>
             </w:rPr>
           </w:pPr>
-          <w:hyperlink w:anchor="_Toc423256378" w:history="1">
+          <w:hyperlink w:anchor="_Toc423280634" w:history="1">
             <w:r>
               <w:rPr>
                 <w:rStyle w:val="Hyperlink"/>
@@ -5839,7 +5841,7 @@
               <w:rPr>
                 <w:webHidden/>
               </w:rPr>
-              <w:instrText xml:space="preserve"> PAGEREF _Toc423256378 \h </w:instrText>
+              <w:instrText xml:space="preserve"> PAGEREF _Toc423280634 \h </w:instrText>
             </w:r>
             <w:r>
               <w:rPr>
@@ -5878,7 +5880,7 @@
               <w:lang w:eastAsia="en-US"/>
             </w:rPr>
           </w:pPr>
-          <w:hyperlink w:anchor="_Toc423256379" w:history="1">
+          <w:hyperlink w:anchor="_Toc423280635" w:history="1">
             <w:r>
               <w:rPr>
                 <w:rStyle w:val="Hyperlink"/>
@@ -5915,7 +5917,7 @@
               <w:rPr>
                 <w:webHidden/>
               </w:rPr>
-              <w:instrText xml:space="preserve"> PAGEREF _Toc423256379 \h </w:instrText>
+              <w:instrText xml:space="preserve"> PAGEREF _Toc423280635 \h </w:instrText>
             </w:r>
             <w:r>
               <w:rPr>
@@ -5953,7 +5955,7 @@
               <w:lang w:eastAsia="en-US"/>
             </w:rPr>
           </w:pPr>
-          <w:hyperlink w:anchor="_Toc423256380" w:history="1">
+          <w:hyperlink w:anchor="_Toc423280636" w:history="1">
             <w:r>
               <w:rPr>
                 <w:rStyle w:val="Hyperlink"/>
@@ -5989,7 +5991,7 @@
               <w:rPr>
                 <w:webHidden/>
               </w:rPr>
-              <w:instrText xml:space="preserve"> PAGEREF _Toc423256380 \h </w:instrText>
+              <w:instrText xml:space="preserve"> PAGEREF _Toc423280636 \h </w:instrText>
             </w:r>
             <w:r>
               <w:rPr>
@@ -6027,7 +6029,7 @@
               <w:lang w:eastAsia="en-US"/>
             </w:rPr>
           </w:pPr>
-          <w:hyperlink w:anchor="_Toc423256381" w:history="1">
+          <w:hyperlink w:anchor="_Toc423280637" w:history="1">
             <w:r>
               <w:rPr>
                 <w:rStyle w:val="Hyperlink"/>
@@ -6063,7 +6065,7 @@
               <w:rPr>
                 <w:webHidden/>
               </w:rPr>
-              <w:instrText xml:space="preserve"> PAGEREF _Toc423256381 \h </w:instrText>
+              <w:instrText xml:space="preserve"> PAGEREF _Toc423280637 \h </w:instrText>
             </w:r>
             <w:r>
               <w:rPr>
@@ -6093,17 +6095,34 @@
         <w:p>
           <w:pPr>
             <w:pStyle w:val="TOC1"/>
+            <w:tabs>
+              <w:tab w:val="left" w:pos="440"/>
+            </w:tabs>
             <w:rPr>
               <w:sz w:val="22"/>
               <w:szCs w:val="22"/>
               <w:lang w:eastAsia="en-US"/>
             </w:rPr>
           </w:pPr>
-          <w:hyperlink w:anchor="_Toc423256382" w:history="1">
+          <w:hyperlink w:anchor="_Toc423280638" w:history="1">
             <w:r>
               <w:rPr>
                 <w:rStyle w:val="Hyperlink"/>
               </w:rPr>
+              <w:t>8</w:t>
+            </w:r>
+            <w:r>
+              <w:rPr>
+                <w:sz w:val="22"/>
+                <w:szCs w:val="22"/>
+                <w:lang w:eastAsia="en-US"/>
+              </w:rPr>
+              <w:tab/>
+            </w:r>
+            <w:r>
+              <w:rPr>
+                <w:rStyle w:val="Hyperlink"/>
+              </w:rPr>
               <w:t>Bibliography</w:t>
             </w:r>
             <w:r>
@@ -6122,7 +6141,7 @@
               <w:rPr>
                 <w:webHidden/>
               </w:rPr>
-              <w:instrText xml:space="preserve"> PAGEREF _Toc423256382 \h </w:instrText>
+              <w:instrText xml:space="preserve"> PAGEREF _Toc423280638 \h </w:instrText>
             </w:r>
             <w:r>
               <w:rPr>
@@ -6139,7 +6158,7 @@
               <w:rPr>
                 <w:webHidden/>
               </w:rPr>
-              <w:t>28</w:t>
+              <w:t>29</w:t>
             </w:r>
             <w:r>
               <w:rPr>
@@ -6200,8 +6219,8 @@
         <w:spacing w:before="0"/>
         <w:jc w:val="both"/>
       </w:pPr>
-      <w:bookmarkStart w:id="0" w:name="_Ref360479685"/>
-      <w:bookmarkStart w:id="1" w:name="_Toc423256358"/>
+      <w:bookmarkStart w:id="1" w:name="_Ref360479685"/>
+      <w:bookmarkStart w:id="2" w:name="_Toc423280614"/>
       <w:r>
         <w:lastRenderedPageBreak/>
         <w:t>In</w:t>
@@ -6209,11 +6228,11 @@
       <w:r>
         <w:t>trod</w:t>
       </w:r>
-      <w:bookmarkEnd w:id="0"/>
+      <w:bookmarkEnd w:id="1"/>
       <w:r>
         <w:t>uction</w:t>
       </w:r>
-      <w:bookmarkEnd w:id="1"/>
+      <w:bookmarkEnd w:id="2"/>
     </w:p>
     <w:p>
       <w:pPr>
@@ -6221,14 +6240,14 @@
         <w:spacing w:after="240"/>
         <w:jc w:val="both"/>
       </w:pPr>
-      <w:bookmarkStart w:id="2" w:name="_Toc423256359"/>
+      <w:bookmarkStart w:id="3" w:name="_Toc423280615"/>
       <w:r>
         <w:t>Motiva</w:t>
       </w:r>
       <w:r>
         <w:t>tion</w:t>
       </w:r>
-      <w:bookmarkEnd w:id="2"/>
+      <w:bookmarkEnd w:id="3"/>
     </w:p>
     <w:p>
       <w:pPr>
@@ -6390,11 +6409,11 @@
         <w:spacing w:after="240"/>
         <w:jc w:val="both"/>
       </w:pPr>
-      <w:bookmarkStart w:id="3" w:name="_Toc423256360"/>
+      <w:bookmarkStart w:id="4" w:name="_Toc423280616"/>
       <w:r>
         <w:t>Proposed Solution</w:t>
       </w:r>
-      <w:bookmarkEnd w:id="3"/>
+      <w:bookmarkEnd w:id="4"/>
     </w:p>
     <w:p>
       <w:pPr>
@@ -6596,11 +6615,11 @@
         <w:spacing w:after="240"/>
         <w:jc w:val="both"/>
       </w:pPr>
-      <w:bookmarkStart w:id="4" w:name="_Toc423256361"/>
+      <w:bookmarkStart w:id="5" w:name="_Toc423280617"/>
       <w:r>
         <w:t>Keywords</w:t>
       </w:r>
-      <w:bookmarkEnd w:id="4"/>
+      <w:bookmarkEnd w:id="5"/>
     </w:p>
     <w:p>
       <w:pPr>
@@ -6648,12 +6667,12 @@
         <w:spacing w:before="0"/>
         <w:jc w:val="both"/>
       </w:pPr>
-      <w:bookmarkStart w:id="5" w:name="_Toc423256362"/>
+      <w:bookmarkStart w:id="6" w:name="_Toc423280618"/>
       <w:r>
         <w:lastRenderedPageBreak/>
         <w:t>Concepts</w:t>
       </w:r>
-      <w:bookmarkEnd w:id="5"/>
+      <w:bookmarkEnd w:id="6"/>
     </w:p>
     <w:p>
       <w:pPr>
@@ -7095,8 +7114,8 @@
           <w:lang w:eastAsia="ja-JP"/>
         </w:rPr>
       </w:pPr>
-      <w:bookmarkStart w:id="6" w:name="_Ref360479583"/>
-      <w:bookmarkStart w:id="7" w:name="_Ref360479716"/>
+      <w:bookmarkStart w:id="7" w:name="_Ref360479583"/>
+      <w:bookmarkStart w:id="8" w:name="_Ref360479716"/>
     </w:p>
     <w:p>
       <w:pPr>
@@ -7104,17 +7123,17 @@
         <w:spacing w:before="0" w:after="0"/>
         <w:jc w:val="both"/>
       </w:pPr>
-      <w:bookmarkStart w:id="8" w:name="_Toc423256363"/>
+      <w:bookmarkStart w:id="9" w:name="_Toc423280619"/>
       <w:r>
         <w:lastRenderedPageBreak/>
         <w:t>State of the Ar</w:t>
       </w:r>
-      <w:bookmarkEnd w:id="6"/>
       <w:bookmarkEnd w:id="7"/>
+      <w:bookmarkEnd w:id="8"/>
       <w:r>
         <w:t>t</w:t>
       </w:r>
-      <w:bookmarkEnd w:id="8"/>
+      <w:bookmarkEnd w:id="9"/>
     </w:p>
     <w:p>
       <w:pPr>
@@ -7137,18 +7156,18 @@
         <w:spacing w:before="0" w:after="240"/>
         <w:jc w:val="both"/>
       </w:pPr>
-      <w:bookmarkStart w:id="9" w:name="_Ref422590727"/>
-      <w:bookmarkStart w:id="10" w:name="_Ref422590736"/>
-      <w:bookmarkStart w:id="11" w:name="_Toc423256364"/>
+      <w:bookmarkStart w:id="10" w:name="_Ref422590727"/>
+      <w:bookmarkStart w:id="11" w:name="_Ref422590736"/>
+      <w:bookmarkStart w:id="12" w:name="_Toc423280620"/>
       <w:r>
         <w:t>Existing Systems for Extracting Structured Data from Source F</w:t>
       </w:r>
       <w:r>
         <w:t>iles</w:t>
       </w:r>
-      <w:bookmarkEnd w:id="9"/>
       <w:bookmarkEnd w:id="10"/>
       <w:bookmarkEnd w:id="11"/>
+      <w:bookmarkEnd w:id="12"/>
     </w:p>
     <w:p>
       <w:pPr>
@@ -8025,11 +8044,11 @@
         <w:spacing w:after="240"/>
         <w:jc w:val="both"/>
       </w:pPr>
-      <w:bookmarkStart w:id="12" w:name="_Toc423256365"/>
+      <w:bookmarkStart w:id="13" w:name="_Toc423280621"/>
       <w:r>
         <w:t>Existing Systems for Information Retrieval based on Questions</w:t>
       </w:r>
-      <w:bookmarkEnd w:id="12"/>
+      <w:bookmarkEnd w:id="13"/>
     </w:p>
     <w:p>
       <w:pPr>
@@ -8866,7 +8885,7 @@
         <w:pStyle w:val="Heading1"/>
         <w:jc w:val="both"/>
       </w:pPr>
-      <w:bookmarkStart w:id="13" w:name="_Toc423256366"/>
+      <w:bookmarkStart w:id="14" w:name="_Toc423280622"/>
       <w:r>
         <w:lastRenderedPageBreak/>
         <w:t xml:space="preserve">C# </w:t>
@@ -8877,7 +8896,7 @@
       <w:r>
         <w:t xml:space="preserve"> Ontology</w:t>
       </w:r>
-      <w:bookmarkEnd w:id="13"/>
+      <w:bookmarkEnd w:id="14"/>
     </w:p>
     <w:p>
       <w:pPr>
@@ -9209,7 +9228,7 @@
         <w:spacing w:after="240"/>
         <w:jc w:val="both"/>
       </w:pPr>
-      <w:bookmarkStart w:id="14" w:name="_Toc423256367"/>
+      <w:bookmarkStart w:id="15" w:name="_Toc423280623"/>
       <w:r>
         <w:t>RDF</w:t>
       </w:r>
@@ -9219,7 +9238,7 @@
       <w:r>
         <w:t>Graph-Oriented Databases</w:t>
       </w:r>
-      <w:bookmarkEnd w:id="14"/>
+      <w:bookmarkEnd w:id="15"/>
     </w:p>
     <w:p>
       <w:pPr>
@@ -9624,8 +9643,8 @@
         <w:pStyle w:val="Caption"/>
         <w:jc w:val="center"/>
       </w:pPr>
-      <w:bookmarkStart w:id="15" w:name="_Ref422287851"/>
-      <w:bookmarkStart w:id="16" w:name="_Ref422287839"/>
+      <w:bookmarkStart w:id="16" w:name="_Ref422287851"/>
+      <w:bookmarkStart w:id="17" w:name="_Ref422287839"/>
       <w:r>
         <w:t xml:space="preserve">Figure </w:t>
       </w:r>
@@ -9637,11 +9656,11 @@
           <w:t>1</w:t>
         </w:r>
       </w:fldSimple>
-      <w:bookmarkEnd w:id="15"/>
+      <w:bookmarkEnd w:id="16"/>
       <w:r>
         <w:t>: A visual representation of a RDF graph</w:t>
       </w:r>
-      <w:bookmarkEnd w:id="16"/>
+      <w:bookmarkEnd w:id="17"/>
     </w:p>
     <w:p/>
     <w:p>
@@ -10049,7 +10068,7 @@
         <w:spacing w:after="240"/>
         <w:jc w:val="both"/>
       </w:pPr>
-      <w:bookmarkStart w:id="17" w:name="_Toc423256368"/>
+      <w:bookmarkStart w:id="18" w:name="_Toc423280624"/>
       <w:r>
         <w:t>Semantic Web</w:t>
       </w:r>
@@ -10065,7 +10084,7 @@
       <w:r>
         <w:t>Principles</w:t>
       </w:r>
-      <w:bookmarkEnd w:id="17"/>
+      <w:bookmarkEnd w:id="18"/>
     </w:p>
     <w:p>
       <w:pPr>
@@ -11438,8 +11457,8 @@
         <w:pStyle w:val="Heading2"/>
         <w:spacing w:after="240"/>
       </w:pPr>
-      <w:bookmarkStart w:id="18" w:name="_Ref422379260"/>
-      <w:bookmarkStart w:id="19" w:name="_Toc423256369"/>
+      <w:bookmarkStart w:id="19" w:name="_Ref422379260"/>
+      <w:bookmarkStart w:id="20" w:name="_Toc423280625"/>
       <w:r>
         <w:t>RDF</w:t>
       </w:r>
@@ -11452,7 +11471,7 @@
       <w:r>
         <w:t>Web Ontology Language</w:t>
       </w:r>
-      <w:bookmarkEnd w:id="19"/>
+      <w:bookmarkEnd w:id="20"/>
     </w:p>
     <w:p>
       <w:pPr>
@@ -12145,7 +12164,7 @@
         <w:pStyle w:val="Caption"/>
         <w:jc w:val="center"/>
       </w:pPr>
-      <w:bookmarkStart w:id="20" w:name="_Ref422577842"/>
+      <w:bookmarkStart w:id="21" w:name="_Ref422577842"/>
       <w:r>
         <w:t xml:space="preserve">Table </w:t>
       </w:r>
@@ -12157,7 +12176,7 @@
           <w:t>1</w:t>
         </w:r>
       </w:fldSimple>
-      <w:bookmarkEnd w:id="20"/>
+      <w:bookmarkEnd w:id="21"/>
       <w:r>
         <w:t>: examples of RDFS classes and properties</w:t>
       </w:r>
@@ -12839,7 +12858,7 @@
         <w:pStyle w:val="Caption"/>
         <w:jc w:val="center"/>
       </w:pPr>
-      <w:bookmarkStart w:id="21" w:name="_Ref422583659"/>
+      <w:bookmarkStart w:id="22" w:name="_Ref422583659"/>
       <w:r>
         <w:t xml:space="preserve">Table </w:t>
       </w:r>
@@ -12851,7 +12870,7 @@
           <w:t>2</w:t>
         </w:r>
       </w:fldSimple>
-      <w:bookmarkEnd w:id="21"/>
+      <w:bookmarkEnd w:id="22"/>
       <w:r>
         <w:t xml:space="preserve">: general view of </w:t>
       </w:r>
@@ -12865,17 +12884,17 @@
         <w:pStyle w:val="Heading2"/>
         <w:spacing w:after="240"/>
       </w:pPr>
-      <w:bookmarkStart w:id="22" w:name="_Ref422754721"/>
-      <w:bookmarkStart w:id="23" w:name="_Toc423256370"/>
+      <w:bookmarkStart w:id="23" w:name="_Ref422754721"/>
+      <w:bookmarkStart w:id="24" w:name="_Toc423280626"/>
       <w:r>
         <w:t>Building the C# Source Code Representation Ontology</w:t>
       </w:r>
       <w:r>
         <w:t xml:space="preserve"> (CSCRO)</w:t>
       </w:r>
-      <w:bookmarkEnd w:id="18"/>
-      <w:bookmarkEnd w:id="22"/>
+      <w:bookmarkEnd w:id="19"/>
       <w:bookmarkEnd w:id="23"/>
+      <w:bookmarkEnd w:id="24"/>
     </w:p>
     <w:p>
       <w:pPr>
@@ -13172,12 +13191,12 @@
         <w:pStyle w:val="Heading3"/>
         <w:spacing w:after="240"/>
       </w:pPr>
-      <w:bookmarkStart w:id="24" w:name="_Toc423256371"/>
+      <w:bookmarkStart w:id="25" w:name="_Toc423280627"/>
       <w:r>
         <w:lastRenderedPageBreak/>
         <w:t>Different Access Modifiers</w:t>
       </w:r>
-      <w:bookmarkEnd w:id="24"/>
+      <w:bookmarkEnd w:id="25"/>
     </w:p>
     <w:p>
       <w:pPr>
@@ -13406,8 +13425,8 @@
         <w:pStyle w:val="Caption"/>
         <w:jc w:val="center"/>
       </w:pPr>
-      <w:bookmarkStart w:id="25" w:name="_Ref422594393"/>
-      <w:bookmarkStart w:id="26" w:name="_Ref422594376"/>
+      <w:bookmarkStart w:id="26" w:name="_Ref422594393"/>
+      <w:bookmarkStart w:id="27" w:name="_Ref422594376"/>
       <w:r>
         <w:t xml:space="preserve">Figure </w:t>
       </w:r>
@@ -13419,11 +13438,11 @@
           <w:t>2</w:t>
         </w:r>
       </w:fldSimple>
-      <w:bookmarkEnd w:id="25"/>
+      <w:bookmarkEnd w:id="26"/>
       <w:r>
         <w:t>: SCRO vs CSCRO (access modifiers)</w:t>
       </w:r>
-      <w:bookmarkEnd w:id="26"/>
+      <w:bookmarkEnd w:id="27"/>
     </w:p>
     <w:p/>
     <w:p/>
@@ -13432,11 +13451,11 @@
         <w:pStyle w:val="Heading3"/>
         <w:spacing w:after="240"/>
       </w:pPr>
-      <w:bookmarkStart w:id="27" w:name="_Toc423256372"/>
+      <w:bookmarkStart w:id="28" w:name="_Toc423280628"/>
       <w:r>
         <w:t>Different Modifiers Taxonomy</w:t>
       </w:r>
-      <w:bookmarkEnd w:id="27"/>
+      <w:bookmarkEnd w:id="28"/>
     </w:p>
     <w:p>
       <w:pPr>
@@ -13859,7 +13878,7 @@
         <w:pStyle w:val="Caption"/>
         <w:jc w:val="center"/>
       </w:pPr>
-      <w:bookmarkStart w:id="28" w:name="_Ref422597391"/>
+      <w:bookmarkStart w:id="29" w:name="_Ref422597391"/>
       <w:r>
         <w:t xml:space="preserve">Figure </w:t>
       </w:r>
@@ -13871,7 +13890,7 @@
           <w:t>3</w:t>
         </w:r>
       </w:fldSimple>
-      <w:bookmarkEnd w:id="28"/>
+      <w:bookmarkEnd w:id="29"/>
       <w:r>
         <w:t>: SCRO vs CSCRO (modifiers taxonomy)</w:t>
       </w:r>
@@ -13883,11 +13902,11 @@
         <w:pStyle w:val="Heading3"/>
         <w:spacing w:after="240"/>
       </w:pPr>
-      <w:bookmarkStart w:id="29" w:name="_Toc423256373"/>
+      <w:bookmarkStart w:id="30" w:name="_Toc423280629"/>
       <w:r>
         <w:t>Different Data Types Taxonomy</w:t>
       </w:r>
-      <w:bookmarkEnd w:id="29"/>
+      <w:bookmarkEnd w:id="30"/>
     </w:p>
     <w:p>
       <w:pPr>
@@ -14272,7 +14291,7 @@
         <w:pStyle w:val="Caption"/>
         <w:jc w:val="center"/>
       </w:pPr>
-      <w:bookmarkStart w:id="30" w:name="_Ref422600518"/>
+      <w:bookmarkStart w:id="31" w:name="_Ref422600518"/>
       <w:r>
         <w:t xml:space="preserve">Figure </w:t>
       </w:r>
@@ -14284,7 +14303,7 @@
           <w:t>4</w:t>
         </w:r>
       </w:fldSimple>
-      <w:bookmarkEnd w:id="30"/>
+      <w:bookmarkEnd w:id="31"/>
       <w:r>
         <w:t>: SCRO vs CSCRO (data types taxonomy)</w:t>
       </w:r>
@@ -14296,19 +14315,19 @@
         <w:pStyle w:val="Heading3"/>
         <w:spacing w:after="240"/>
       </w:pPr>
-      <w:bookmarkStart w:id="31" w:name="_Toc423256374"/>
+      <w:bookmarkStart w:id="32" w:name="_Toc423280630"/>
       <w:r>
         <w:t>Different Object</w:t>
       </w:r>
       <w:r>
         <w:t xml:space="preserve"> Properties and Data Properties</w:t>
       </w:r>
-      <w:bookmarkStart w:id="32" w:name="_Toc422689648"/>
-      <w:bookmarkEnd w:id="31"/>
+      <w:bookmarkStart w:id="33" w:name="_Toc422689648"/>
+      <w:bookmarkEnd w:id="32"/>
       <w:r>
         <w:t xml:space="preserve"> </w:t>
       </w:r>
-      <w:bookmarkEnd w:id="32"/>
+      <w:bookmarkEnd w:id="33"/>
     </w:p>
     <w:p>
       <w:pPr>
@@ -14683,7 +14702,7 @@
         <w:pStyle w:val="Caption"/>
         <w:jc w:val="center"/>
       </w:pPr>
-      <w:bookmarkStart w:id="33" w:name="_Ref422602673"/>
+      <w:bookmarkStart w:id="34" w:name="_Ref422602673"/>
       <w:r>
         <w:t xml:space="preserve">Figure </w:t>
       </w:r>
@@ -14695,7 +14714,7 @@
           <w:t>5</w:t>
         </w:r>
       </w:fldSimple>
-      <w:bookmarkEnd w:id="33"/>
+      <w:bookmarkEnd w:id="34"/>
       <w:r>
         <w:t>: SCRO vs CSCRO (object properties)</w:t>
       </w:r>
@@ -14757,7 +14776,7 @@
         <w:pStyle w:val="Caption"/>
         <w:jc w:val="center"/>
       </w:pPr>
-      <w:bookmarkStart w:id="34" w:name="_Ref422602676"/>
+      <w:bookmarkStart w:id="35" w:name="_Ref422602676"/>
       <w:r>
         <w:t xml:space="preserve">Figure </w:t>
       </w:r>
@@ -14769,7 +14788,7 @@
           <w:t>6</w:t>
         </w:r>
       </w:fldSimple>
-      <w:bookmarkEnd w:id="34"/>
+      <w:bookmarkEnd w:id="35"/>
       <w:r>
         <w:t>: SCRO vs CSCRO (data properties)</w:t>
       </w:r>
@@ -14780,12 +14799,12 @@
         <w:spacing w:before="0"/>
         <w:jc w:val="both"/>
       </w:pPr>
-      <w:bookmarkStart w:id="35" w:name="_Toc423256375"/>
+      <w:bookmarkStart w:id="36" w:name="_Toc423280631"/>
       <w:r>
         <w:lastRenderedPageBreak/>
         <w:t>System Architecture</w:t>
       </w:r>
-      <w:bookmarkEnd w:id="35"/>
+      <w:bookmarkEnd w:id="36"/>
     </w:p>
     <w:p>
       <w:pPr>
@@ -14886,16 +14905,16 @@
         <w:pStyle w:val="Heading2"/>
         <w:spacing w:after="240"/>
       </w:pPr>
-      <w:bookmarkStart w:id="36" w:name="_Ref422733503"/>
-      <w:bookmarkStart w:id="37" w:name="_Toc423256376"/>
+      <w:bookmarkStart w:id="37" w:name="_Ref422733503"/>
+      <w:bookmarkStart w:id="38" w:name="_Toc423280632"/>
       <w:r>
         <w:t xml:space="preserve">The Knowledge </w:t>
       </w:r>
       <w:r>
         <w:t>Base Builder Module</w:t>
       </w:r>
-      <w:bookmarkEnd w:id="36"/>
       <w:bookmarkEnd w:id="37"/>
+      <w:bookmarkEnd w:id="38"/>
     </w:p>
     <w:p>
       <w:pPr>
@@ -15223,7 +15242,7 @@
           <w:lang w:eastAsia="ja-JP"/>
         </w:rPr>
       </w:pPr>
-      <w:bookmarkStart w:id="38" w:name="_Ref422115103"/>
+      <w:bookmarkStart w:id="39" w:name="_Ref422115103"/>
       <w:r>
         <w:t xml:space="preserve">Figure </w:t>
       </w:r>
@@ -15235,7 +15254,7 @@
           <w:t>7</w:t>
         </w:r>
       </w:fldSimple>
-      <w:bookmarkEnd w:id="38"/>
+      <w:bookmarkEnd w:id="39"/>
       <w:r>
         <w:t>: System Architecture</w:t>
       </w:r>
@@ -15308,13 +15327,13 @@
         <w:pStyle w:val="Heading2"/>
         <w:spacing w:after="240"/>
       </w:pPr>
-      <w:bookmarkStart w:id="39" w:name="_Ref422733505"/>
-      <w:bookmarkStart w:id="40" w:name="_Toc423256377"/>
+      <w:bookmarkStart w:id="40" w:name="_Ref422733505"/>
+      <w:bookmarkStart w:id="41" w:name="_Toc423280633"/>
       <w:r>
         <w:t>The Information Retrieval Module</w:t>
       </w:r>
-      <w:bookmarkEnd w:id="39"/>
       <w:bookmarkEnd w:id="40"/>
+      <w:bookmarkEnd w:id="41"/>
     </w:p>
     <w:p>
       <w:pPr>
@@ -16032,7 +16051,7 @@
         <w:pStyle w:val="Heading1"/>
         <w:spacing w:after="240"/>
       </w:pPr>
-      <w:bookmarkStart w:id="41" w:name="_Toc423256378"/>
+      <w:bookmarkStart w:id="42" w:name="_Toc423280634"/>
       <w:r>
         <w:lastRenderedPageBreak/>
         <w:t>Project</w:t>
@@ -16046,7 +16065,7 @@
       <w:r>
         <w:t>Technologies</w:t>
       </w:r>
-      <w:bookmarkEnd w:id="41"/>
+      <w:bookmarkEnd w:id="42"/>
     </w:p>
     <w:p>
       <w:pPr>
@@ -16749,7 +16768,7 @@
         <w:pStyle w:val="Caption"/>
         <w:jc w:val="center"/>
       </w:pPr>
-      <w:bookmarkStart w:id="42" w:name="_Ref423256098"/>
+      <w:bookmarkStart w:id="43" w:name="_Ref423256098"/>
       <w:r>
         <w:t xml:space="preserve">Figure </w:t>
       </w:r>
@@ -16761,7 +16780,7 @@
           <w:t>8</w:t>
         </w:r>
       </w:fldSimple>
-      <w:bookmarkEnd w:id="42"/>
+      <w:bookmarkEnd w:id="43"/>
       <w:r>
         <w:t>: the solution structure</w:t>
       </w:r>
@@ -16787,12 +16806,12 @@
       <w:pPr>
         <w:pStyle w:val="Heading1"/>
       </w:pPr>
-      <w:bookmarkStart w:id="43" w:name="_Toc423256379"/>
+      <w:bookmarkStart w:id="44" w:name="_Toc423280635"/>
       <w:r>
         <w:lastRenderedPageBreak/>
         <w:t>Conclusions</w:t>
       </w:r>
-      <w:bookmarkEnd w:id="43"/>
+      <w:bookmarkEnd w:id="44"/>
     </w:p>
     <w:p>
       <w:pPr>
@@ -16895,11 +16914,11 @@
         <w:pStyle w:val="Heading2"/>
         <w:spacing w:after="240"/>
       </w:pPr>
-      <w:bookmarkStart w:id="44" w:name="_Toc423256380"/>
+      <w:bookmarkStart w:id="45" w:name="_Toc423280636"/>
       <w:r>
         <w:t>Personal Contributions</w:t>
       </w:r>
-      <w:bookmarkEnd w:id="44"/>
+      <w:bookmarkEnd w:id="45"/>
     </w:p>
     <w:p>
       <w:pPr>
@@ -17157,11 +17176,11 @@
         <w:pStyle w:val="Heading2"/>
         <w:spacing w:after="240"/>
       </w:pPr>
-      <w:bookmarkStart w:id="45" w:name="_Toc423256381"/>
+      <w:bookmarkStart w:id="46" w:name="_Toc423280637"/>
       <w:r>
         <w:t>Future Work</w:t>
       </w:r>
-      <w:bookmarkEnd w:id="45"/>
+      <w:bookmarkEnd w:id="46"/>
     </w:p>
     <w:p>
       <w:pPr>
@@ -17479,6 +17498,7 @@
         <w:br w:type="page"/>
       </w:r>
     </w:p>
+    <w:bookmarkStart w:id="47" w:name="_Toc423280638" w:displacedByCustomXml="next"/>
     <w:sdt>
       <w:sdtPr>
         <w:id w:val="-508066689"/>
@@ -17505,8 +17525,7 @@
           <w:r>
             <w:t>Bibliography</w:t>
           </w:r>
-          <w:bookmarkStart w:id="46" w:name="_GoBack"/>
-          <w:bookmarkEnd w:id="46"/>
+          <w:bookmarkEnd w:id="47"/>
         </w:p>
         <w:sdt>
           <w:sdtPr>
@@ -18229,7 +18248,7 @@
             <w:sz w:val="18"/>
             <w:szCs w:val="18"/>
           </w:rPr>
-          <w:t>30</w:t>
+          <w:t>4</w:t>
         </w:r>
         <w:r>
           <w:rPr>
@@ -22292,7 +22311,7 @@
 </file>
 
 <file path=customXml/itemProps1.xml><?xml version="1.0" encoding="utf-8"?>
-<ds:datastoreItem xmlns:ds="http://schemas.openxmlformats.org/officeDocument/2006/customXml" ds:itemID="{6CD76D40-F504-4B2D-9E53-B196238F0474}">
+<ds:datastoreItem xmlns:ds="http://schemas.openxmlformats.org/officeDocument/2006/customXml" ds:itemID="{C6A7F5BE-D0FC-4A63-B9F2-CA5B103C6A1C}">
   <ds:schemaRefs>
     <ds:schemaRef ds:uri="http://schemas.openxmlformats.org/officeDocument/2006/bibliography"/>
   </ds:schemaRefs>

--- a/docs/Epure Claudiu - Dissertation.docx
+++ b/docs/Epure Claudiu - Dissertation.docx
@@ -336,187 +336,485 @@
           <w:szCs w:val="56"/>
         </w:rPr>
       </w:pPr>
-      <w:r>
+    </w:p>
+    <w:p>
+      <w:pPr>
+        <w:spacing w:after="0" w:line="360" w:lineRule="auto"/>
+        <w:jc w:val="both"/>
+        <w:rPr>
+          <w:b/>
+          <w:sz w:val="40"/>
+          <w:szCs w:val="40"/>
+        </w:rPr>
+      </w:pPr>
+    </w:p>
+    <w:p>
+      <w:pPr>
+        <w:spacing w:after="0" w:line="360" w:lineRule="auto"/>
+        <w:ind w:firstLine="720"/>
+        <w:jc w:val="both"/>
+        <w:rPr>
+          <w:sz w:val="28"/>
+          <w:szCs w:val="28"/>
+        </w:rPr>
+      </w:pPr>
+      <w:r>
+        <w:rPr>
+          <w:sz w:val="28"/>
+          <w:szCs w:val="28"/>
+        </w:rPr>
+        <w:t>Scientific Coordinator</w:t>
+      </w:r>
+      <w:r>
+        <w:rPr>
+          <w:sz w:val="28"/>
+          <w:szCs w:val="28"/>
+        </w:rPr>
+        <w:tab/>
+      </w:r>
+      <w:r>
+        <w:rPr>
+          <w:sz w:val="28"/>
+          <w:szCs w:val="28"/>
+        </w:rPr>
+        <w:tab/>
+      </w:r>
+      <w:r>
+        <w:rPr>
+          <w:sz w:val="28"/>
+          <w:szCs w:val="28"/>
+        </w:rPr>
+        <w:tab/>
+      </w:r>
+      <w:r>
+        <w:rPr>
+          <w:sz w:val="28"/>
+          <w:szCs w:val="28"/>
+        </w:rPr>
+        <w:tab/>
+      </w:r>
+      <w:r>
+        <w:rPr>
+          <w:sz w:val="28"/>
+          <w:szCs w:val="28"/>
+        </w:rPr>
+        <w:t>Candidate</w:t>
+      </w:r>
+    </w:p>
+    <w:p>
+      <w:pPr>
+        <w:spacing w:after="0" w:line="360" w:lineRule="auto"/>
+        <w:ind w:firstLine="720"/>
+        <w:jc w:val="both"/>
+        <w:rPr>
+          <w:b/>
+          <w:i/>
+          <w:sz w:val="32"/>
+          <w:szCs w:val="32"/>
+        </w:rPr>
+      </w:pPr>
+      <w:r>
+        <w:rPr>
+          <w:b/>
+          <w:i/>
+          <w:sz w:val="32"/>
+          <w:szCs w:val="32"/>
+        </w:rPr>
+        <w:t xml:space="preserve">Dr. Adrian </w:t>
+      </w:r>
+      <w:proofErr w:type="spellStart"/>
+      <w:r>
+        <w:rPr>
+          <w:b/>
+          <w:i/>
+          <w:sz w:val="32"/>
+          <w:szCs w:val="32"/>
+        </w:rPr>
+        <w:t>Iftene</w:t>
+      </w:r>
+      <w:proofErr w:type="spellEnd"/>
+      <w:r>
+        <w:rPr>
+          <w:b/>
+          <w:i/>
+          <w:sz w:val="32"/>
+          <w:szCs w:val="32"/>
+        </w:rPr>
+        <w:tab/>
+      </w:r>
+      <w:r>
+        <w:rPr>
+          <w:b/>
+          <w:i/>
+          <w:sz w:val="32"/>
+          <w:szCs w:val="32"/>
+        </w:rPr>
+        <w:tab/>
+      </w:r>
+      <w:r>
+        <w:rPr>
+          <w:b/>
+          <w:i/>
+          <w:sz w:val="32"/>
+          <w:szCs w:val="32"/>
+        </w:rPr>
+        <w:tab/>
+        <w:t xml:space="preserve">    </w:t>
+      </w:r>
+      <w:proofErr w:type="spellStart"/>
+      <w:r>
+        <w:rPr>
+          <w:b/>
+          <w:i/>
+          <w:sz w:val="32"/>
+          <w:szCs w:val="32"/>
+        </w:rPr>
+        <w:t>Claudiu</w:t>
+      </w:r>
+      <w:proofErr w:type="spellEnd"/>
+      <w:r>
+        <w:rPr>
+          <w:b/>
+          <w:i/>
+          <w:sz w:val="32"/>
+          <w:szCs w:val="32"/>
+        </w:rPr>
+        <w:t xml:space="preserve"> </w:t>
+      </w:r>
+      <w:proofErr w:type="spellStart"/>
+      <w:r>
+        <w:rPr>
+          <w:b/>
+          <w:i/>
+          <w:sz w:val="32"/>
+          <w:szCs w:val="32"/>
+        </w:rPr>
+        <w:t>Epure</w:t>
+      </w:r>
+      <w:proofErr w:type="spellEnd"/>
+    </w:p>
+    <w:p>
+      <w:pPr>
+        <w:spacing w:after="0" w:line="360" w:lineRule="auto"/>
+        <w:jc w:val="both"/>
+        <w:rPr>
+          <w:b/>
+          <w:i/>
+          <w:sz w:val="28"/>
+          <w:szCs w:val="28"/>
+        </w:rPr>
+      </w:pPr>
+    </w:p>
+    <w:p>
+      <w:pPr>
+        <w:spacing w:after="0" w:line="360" w:lineRule="auto"/>
+        <w:jc w:val="both"/>
+        <w:rPr>
+          <w:b/>
+          <w:i/>
+          <w:sz w:val="28"/>
+          <w:szCs w:val="28"/>
+        </w:rPr>
+      </w:pPr>
+    </w:p>
+    <w:p>
+      <w:pPr>
+        <w:spacing w:after="0" w:line="360" w:lineRule="auto"/>
+        <w:jc w:val="center"/>
+        <w:rPr>
+          <w:sz w:val="28"/>
+          <w:szCs w:val="28"/>
+        </w:rPr>
+      </w:pPr>
+      <w:r>
+        <w:rPr>
+          <w:b/>
+          <w:sz w:val="28"/>
+          <w:szCs w:val="28"/>
+        </w:rPr>
+        <w:t xml:space="preserve">Session: </w:t>
+      </w:r>
+      <w:r>
+        <w:rPr>
+          <w:sz w:val="28"/>
+          <w:szCs w:val="28"/>
+        </w:rPr>
+        <w:t>June</w:t>
+      </w:r>
+      <w:r>
+        <w:rPr>
+          <w:sz w:val="28"/>
+          <w:szCs w:val="28"/>
+        </w:rPr>
+        <w:t>, 2015</w:t>
+      </w:r>
+    </w:p>
+    <w:p>
+      <w:pPr>
+        <w:spacing w:after="0" w:line="360" w:lineRule="auto"/>
+        <w:jc w:val="both"/>
+        <w:rPr>
+          <w:b/>
+          <w:sz w:val="28"/>
+          <w:szCs w:val="28"/>
+        </w:rPr>
+      </w:pPr>
+    </w:p>
+    <w:p>
+      <w:pPr>
+        <w:spacing w:after="0" w:line="360" w:lineRule="auto"/>
+        <w:jc w:val="center"/>
+        <w:rPr>
+          <w:b/>
+          <w:sz w:val="28"/>
+          <w:szCs w:val="28"/>
+        </w:rPr>
+      </w:pPr>
+      <w:r>
+        <w:rPr>
+          <w:b/>
+          <w:sz w:val="28"/>
+          <w:szCs w:val="28"/>
+        </w:rPr>
+        <w:t>“</w:t>
+      </w:r>
+      <w:r>
+        <w:rPr>
+          <w:b/>
+          <w:sz w:val="28"/>
+          <w:szCs w:val="28"/>
+        </w:rPr>
+        <w:t>ALEXANDRU IOAN CUZA</w:t>
+      </w:r>
+      <w:r>
+        <w:rPr>
+          <w:b/>
+          <w:sz w:val="28"/>
+          <w:szCs w:val="28"/>
+        </w:rPr>
+        <w:t>”</w:t>
+      </w:r>
+      <w:r>
+        <w:rPr>
+          <w:b/>
+          <w:sz w:val="28"/>
+          <w:szCs w:val="28"/>
+        </w:rPr>
+        <w:t xml:space="preserve"> UNIVERSITY IAȘI</w:t>
+      </w:r>
+    </w:p>
+    <w:p>
+      <w:pPr>
+        <w:spacing w:after="0" w:line="360" w:lineRule="auto"/>
+        <w:jc w:val="center"/>
+        <w:rPr>
+          <w:b/>
+          <w:sz w:val="32"/>
+          <w:szCs w:val="32"/>
+        </w:rPr>
+      </w:pPr>
+      <w:r>
+        <w:rPr>
+          <w:b/>
+          <w:sz w:val="28"/>
+          <w:szCs w:val="28"/>
+        </w:rPr>
+        <w:t>FACULTY OF COMPUTER SCIENCE</w:t>
+      </w:r>
+    </w:p>
+    <w:p>
+      <w:pPr>
+        <w:spacing w:after="0" w:line="360" w:lineRule="auto"/>
+        <w:jc w:val="center"/>
+        <w:rPr>
+          <w:b/>
+          <w:sz w:val="32"/>
+          <w:szCs w:val="32"/>
+        </w:rPr>
+      </w:pPr>
+    </w:p>
+    <w:p>
+      <w:pPr>
+        <w:spacing w:after="0" w:line="360" w:lineRule="auto"/>
+        <w:jc w:val="center"/>
+        <w:rPr>
+          <w:b/>
+          <w:sz w:val="32"/>
+          <w:szCs w:val="32"/>
+        </w:rPr>
+      </w:pPr>
+    </w:p>
+    <w:p>
+      <w:pPr>
+        <w:spacing w:after="0" w:line="360" w:lineRule="auto"/>
+        <w:jc w:val="center"/>
+        <w:rPr>
+          <w:b/>
+          <w:sz w:val="32"/>
+          <w:szCs w:val="32"/>
+        </w:rPr>
+      </w:pPr>
+    </w:p>
+    <w:p>
+      <w:pPr>
+        <w:spacing w:after="0" w:line="360" w:lineRule="auto"/>
+        <w:jc w:val="center"/>
+        <w:rPr>
+          <w:b/>
+          <w:sz w:val="40"/>
+          <w:szCs w:val="40"/>
+        </w:rPr>
+      </w:pPr>
+      <w:r>
+        <w:rPr>
+          <w:b/>
+          <w:sz w:val="40"/>
+          <w:szCs w:val="40"/>
+        </w:rPr>
+        <w:t>Sem</w:t>
+      </w:r>
+      <w:r>
+        <w:rPr>
+          <w:b/>
+          <w:sz w:val="40"/>
+          <w:szCs w:val="40"/>
+        </w:rPr>
+        <w:t>antic Analysis of Source Code in</w:t>
+      </w:r>
+    </w:p>
+    <w:p>
+      <w:pPr>
+        <w:spacing w:after="0" w:line="360" w:lineRule="auto"/>
+        <w:jc w:val="center"/>
+        <w:rPr>
+          <w:b/>
+          <w:sz w:val="40"/>
+          <w:szCs w:val="40"/>
+        </w:rPr>
+      </w:pPr>
+      <w:r>
+        <w:rPr>
+          <w:b/>
+          <w:sz w:val="40"/>
+          <w:szCs w:val="40"/>
+        </w:rPr>
+        <w:t>Object Oriented Programming</w:t>
+      </w:r>
+      <w:r>
+        <w:rPr>
+          <w:b/>
+          <w:sz w:val="40"/>
+          <w:szCs w:val="40"/>
+        </w:rPr>
+        <w:t>.</w:t>
+      </w:r>
+    </w:p>
+    <w:p>
+      <w:pPr>
+        <w:spacing w:after="0" w:line="360" w:lineRule="auto"/>
+        <w:jc w:val="center"/>
+        <w:rPr>
+          <w:b/>
+          <w:sz w:val="40"/>
+          <w:szCs w:val="40"/>
+        </w:rPr>
+      </w:pPr>
+      <w:r>
+        <w:rPr>
+          <w:b/>
+          <w:sz w:val="40"/>
+          <w:szCs w:val="40"/>
+        </w:rPr>
+        <w:t xml:space="preserve">A Case Study for </w:t>
+      </w:r>
+      <w:r>
+        <w:rPr>
+          <w:b/>
+          <w:i/>
+          <w:sz w:val="40"/>
+          <w:szCs w:val="40"/>
+        </w:rPr>
+        <w:t>C#</w:t>
+      </w:r>
+    </w:p>
+    <w:p>
+      <w:pPr>
+        <w:spacing w:after="0" w:line="360" w:lineRule="auto"/>
+        <w:jc w:val="center"/>
         <w:rPr>
           <w:b/>
           <w:sz w:val="56"/>
           <w:szCs w:val="56"/>
         </w:rPr>
-        <w:t>(DRAFT)</w:t>
-      </w:r>
+      </w:pPr>
     </w:p>
     <w:p>
       <w:pPr>
         <w:spacing w:after="0" w:line="360" w:lineRule="auto"/>
-        <w:jc w:val="both"/>
+        <w:jc w:val="center"/>
+      </w:pPr>
+    </w:p>
+    <w:p>
+      <w:pPr>
+        <w:spacing w:after="0" w:line="360" w:lineRule="auto"/>
+        <w:jc w:val="center"/>
         <w:rPr>
           <w:b/>
-          <w:sz w:val="40"/>
-          <w:szCs w:val="40"/>
-        </w:rPr>
-      </w:pPr>
+          <w:i/>
+          <w:sz w:val="32"/>
+          <w:szCs w:val="32"/>
+        </w:rPr>
+      </w:pPr>
+      <w:r>
+        <w:rPr>
+          <w:b/>
+          <w:i/>
+          <w:sz w:val="32"/>
+          <w:szCs w:val="32"/>
+        </w:rPr>
+        <w:t>Claudiu Epure</w:t>
+      </w:r>
     </w:p>
     <w:p>
       <w:pPr>
         <w:spacing w:after="0" w:line="360" w:lineRule="auto"/>
-        <w:ind w:firstLine="720"/>
-        <w:jc w:val="both"/>
-        <w:rPr>
+        <w:jc w:val="center"/>
+        <w:rPr>
+          <w:b/>
+          <w:i/>
           <w:sz w:val="28"/>
           <w:szCs w:val="28"/>
         </w:rPr>
       </w:pPr>
-      <w:r>
-        <w:rPr>
+    </w:p>
+    <w:p>
+      <w:pPr>
+        <w:spacing w:after="0" w:line="360" w:lineRule="auto"/>
+        <w:jc w:val="center"/>
+        <w:rPr>
+          <w:b/>
+          <w:i/>
           <w:sz w:val="28"/>
           <w:szCs w:val="28"/>
         </w:rPr>
-        <w:t>Scientific Coordinator</w:t>
-      </w:r>
-      <w:r>
-        <w:rPr>
+      </w:pPr>
+    </w:p>
+    <w:p>
+      <w:pPr>
+        <w:spacing w:after="0" w:line="360" w:lineRule="auto"/>
+        <w:jc w:val="center"/>
+        <w:rPr>
+          <w:b/>
+          <w:i/>
           <w:sz w:val="28"/>
           <w:szCs w:val="28"/>
         </w:rPr>
-        <w:tab/>
-      </w:r>
-      <w:r>
-        <w:rPr>
-          <w:sz w:val="28"/>
-          <w:szCs w:val="28"/>
-        </w:rPr>
-        <w:tab/>
-      </w:r>
-      <w:r>
-        <w:rPr>
-          <w:sz w:val="28"/>
-          <w:szCs w:val="28"/>
-        </w:rPr>
-        <w:tab/>
-      </w:r>
-      <w:r>
-        <w:rPr>
-          <w:sz w:val="28"/>
-          <w:szCs w:val="28"/>
-        </w:rPr>
-        <w:tab/>
-      </w:r>
-      <w:r>
-        <w:rPr>
-          <w:sz w:val="28"/>
-          <w:szCs w:val="28"/>
-        </w:rPr>
-        <w:t>Candidate</w:t>
-      </w:r>
+      </w:pPr>
     </w:p>
     <w:p>
       <w:pPr>
         <w:spacing w:after="0" w:line="360" w:lineRule="auto"/>
-        <w:ind w:firstLine="720"/>
-        <w:jc w:val="both"/>
-        <w:rPr>
-          <w:b/>
-          <w:i/>
-          <w:sz w:val="32"/>
-          <w:szCs w:val="32"/>
-        </w:rPr>
-      </w:pPr>
-      <w:r>
-        <w:rPr>
-          <w:b/>
-          <w:i/>
-          <w:sz w:val="32"/>
-          <w:szCs w:val="32"/>
-        </w:rPr>
-        <w:t xml:space="preserve">Dr. Adrian </w:t>
-      </w:r>
-      <w:proofErr w:type="spellStart"/>
-      <w:r>
-        <w:rPr>
-          <w:b/>
-          <w:i/>
-          <w:sz w:val="32"/>
-          <w:szCs w:val="32"/>
-        </w:rPr>
-        <w:t>Iftene</w:t>
-      </w:r>
-      <w:proofErr w:type="spellEnd"/>
-      <w:r>
-        <w:rPr>
-          <w:b/>
-          <w:i/>
-          <w:sz w:val="32"/>
-          <w:szCs w:val="32"/>
-        </w:rPr>
-        <w:tab/>
-      </w:r>
-      <w:r>
-        <w:rPr>
-          <w:b/>
-          <w:i/>
-          <w:sz w:val="32"/>
-          <w:szCs w:val="32"/>
-        </w:rPr>
-        <w:tab/>
-      </w:r>
-      <w:r>
-        <w:rPr>
-          <w:b/>
-          <w:i/>
-          <w:sz w:val="32"/>
-          <w:szCs w:val="32"/>
-        </w:rPr>
-        <w:tab/>
-        <w:t xml:space="preserve">    </w:t>
-      </w:r>
-      <w:proofErr w:type="spellStart"/>
-      <w:r>
-        <w:rPr>
-          <w:b/>
-          <w:i/>
-          <w:sz w:val="32"/>
-          <w:szCs w:val="32"/>
-        </w:rPr>
-        <w:t>Claudiu</w:t>
-      </w:r>
-      <w:proofErr w:type="spellEnd"/>
-      <w:r>
-        <w:rPr>
-          <w:b/>
-          <w:i/>
-          <w:sz w:val="32"/>
-          <w:szCs w:val="32"/>
-        </w:rPr>
-        <w:t xml:space="preserve"> </w:t>
-      </w:r>
-      <w:proofErr w:type="spellStart"/>
-      <w:r>
-        <w:rPr>
-          <w:b/>
-          <w:i/>
-          <w:sz w:val="32"/>
-          <w:szCs w:val="32"/>
-        </w:rPr>
-        <w:t>Epure</w:t>
-      </w:r>
-      <w:proofErr w:type="spellEnd"/>
-    </w:p>
-    <w:p>
-      <w:pPr>
-        <w:spacing w:after="0" w:line="360" w:lineRule="auto"/>
-        <w:jc w:val="both"/>
-        <w:rPr>
-          <w:b/>
-          <w:i/>
-          <w:sz w:val="28"/>
-          <w:szCs w:val="28"/>
-        </w:rPr>
-      </w:pPr>
-    </w:p>
-    <w:p>
-      <w:pPr>
-        <w:spacing w:after="0" w:line="360" w:lineRule="auto"/>
-        <w:jc w:val="both"/>
+        <w:jc w:val="center"/>
         <w:rPr>
           <w:b/>
           <w:i/>
@@ -540,336 +838,22 @@
           <w:sz w:val="28"/>
           <w:szCs w:val="28"/>
         </w:rPr>
-        <w:t xml:space="preserve">Session: </w:t>
-      </w:r>
-      <w:r>
-        <w:rPr>
-          <w:sz w:val="28"/>
-          <w:szCs w:val="28"/>
-        </w:rPr>
-        <w:t>July</w:t>
-      </w:r>
-      <w:r>
-        <w:rPr>
-          <w:sz w:val="28"/>
-          <w:szCs w:val="28"/>
-        </w:rPr>
-        <w:t>, 2015</w:t>
-      </w:r>
-    </w:p>
-    <w:p>
-      <w:pPr>
-        <w:spacing w:after="0" w:line="360" w:lineRule="auto"/>
-        <w:jc w:val="both"/>
+        <w:t>Session</w:t>
+      </w:r>
+      <w:r>
         <w:rPr>
           <w:b/>
           <w:sz w:val="28"/>
           <w:szCs w:val="28"/>
         </w:rPr>
-      </w:pPr>
-    </w:p>
-    <w:p>
-      <w:pPr>
-        <w:spacing w:after="0" w:line="360" w:lineRule="auto"/>
-        <w:jc w:val="center"/>
-        <w:rPr>
-          <w:b/>
+        <w:t xml:space="preserve">:  </w:t>
+      </w:r>
+      <w:r>
+        <w:rPr>
           <w:sz w:val="28"/>
           <w:szCs w:val="28"/>
         </w:rPr>
-      </w:pPr>
-      <w:r>
-        <w:rPr>
-          <w:b/>
-          <w:sz w:val="28"/>
-          <w:szCs w:val="28"/>
-        </w:rPr>
-        <w:t>“</w:t>
-      </w:r>
-      <w:r>
-        <w:rPr>
-          <w:b/>
-          <w:sz w:val="28"/>
-          <w:szCs w:val="28"/>
-        </w:rPr>
-        <w:t>ALEXANDRU IOAN CUZA</w:t>
-      </w:r>
-      <w:r>
-        <w:rPr>
-          <w:b/>
-          <w:sz w:val="28"/>
-          <w:szCs w:val="28"/>
-        </w:rPr>
-        <w:t>”</w:t>
-      </w:r>
-      <w:r>
-        <w:rPr>
-          <w:b/>
-          <w:sz w:val="28"/>
-          <w:szCs w:val="28"/>
-        </w:rPr>
-        <w:t xml:space="preserve"> UNIVERSITY IAȘI</w:t>
-      </w:r>
-    </w:p>
-    <w:p>
-      <w:pPr>
-        <w:spacing w:after="0" w:line="360" w:lineRule="auto"/>
-        <w:jc w:val="center"/>
-        <w:rPr>
-          <w:b/>
-          <w:sz w:val="32"/>
-          <w:szCs w:val="32"/>
-        </w:rPr>
-      </w:pPr>
-      <w:r>
-        <w:rPr>
-          <w:b/>
-          <w:sz w:val="28"/>
-          <w:szCs w:val="28"/>
-        </w:rPr>
-        <w:t>FACULTY OF COMPUTER SCIENCE</w:t>
-      </w:r>
-    </w:p>
-    <w:p>
-      <w:pPr>
-        <w:spacing w:after="0" w:line="360" w:lineRule="auto"/>
-        <w:jc w:val="center"/>
-        <w:rPr>
-          <w:b/>
-          <w:sz w:val="32"/>
-          <w:szCs w:val="32"/>
-        </w:rPr>
-      </w:pPr>
-    </w:p>
-    <w:p>
-      <w:pPr>
-        <w:spacing w:after="0" w:line="360" w:lineRule="auto"/>
-        <w:jc w:val="center"/>
-        <w:rPr>
-          <w:b/>
-          <w:sz w:val="32"/>
-          <w:szCs w:val="32"/>
-        </w:rPr>
-      </w:pPr>
-    </w:p>
-    <w:p>
-      <w:pPr>
-        <w:spacing w:after="0" w:line="360" w:lineRule="auto"/>
-        <w:jc w:val="center"/>
-        <w:rPr>
-          <w:b/>
-          <w:sz w:val="32"/>
-          <w:szCs w:val="32"/>
-        </w:rPr>
-      </w:pPr>
-    </w:p>
-    <w:p>
-      <w:pPr>
-        <w:spacing w:after="0" w:line="360" w:lineRule="auto"/>
-        <w:jc w:val="center"/>
-        <w:rPr>
-          <w:b/>
-          <w:sz w:val="40"/>
-          <w:szCs w:val="40"/>
-        </w:rPr>
-      </w:pPr>
-      <w:r>
-        <w:rPr>
-          <w:b/>
-          <w:sz w:val="40"/>
-          <w:szCs w:val="40"/>
-        </w:rPr>
-        <w:t>Sem</w:t>
-      </w:r>
-      <w:r>
-        <w:rPr>
-          <w:b/>
-          <w:sz w:val="40"/>
-          <w:szCs w:val="40"/>
-        </w:rPr>
-        <w:t>antic Analysis of Source Code in</w:t>
-      </w:r>
-    </w:p>
-    <w:p>
-      <w:pPr>
-        <w:spacing w:after="0" w:line="360" w:lineRule="auto"/>
-        <w:jc w:val="center"/>
-        <w:rPr>
-          <w:b/>
-          <w:sz w:val="40"/>
-          <w:szCs w:val="40"/>
-        </w:rPr>
-      </w:pPr>
-      <w:r>
-        <w:rPr>
-          <w:b/>
-          <w:sz w:val="40"/>
-          <w:szCs w:val="40"/>
-        </w:rPr>
-        <w:t>Object Oriented Programming</w:t>
-      </w:r>
-      <w:r>
-        <w:rPr>
-          <w:b/>
-          <w:sz w:val="40"/>
-          <w:szCs w:val="40"/>
-        </w:rPr>
-        <w:t>.</w:t>
-      </w:r>
-    </w:p>
-    <w:p>
-      <w:pPr>
-        <w:spacing w:after="0" w:line="360" w:lineRule="auto"/>
-        <w:jc w:val="center"/>
-        <w:rPr>
-          <w:b/>
-          <w:sz w:val="40"/>
-          <w:szCs w:val="40"/>
-        </w:rPr>
-      </w:pPr>
-      <w:r>
-        <w:rPr>
-          <w:b/>
-          <w:sz w:val="40"/>
-          <w:szCs w:val="40"/>
-        </w:rPr>
-        <w:t xml:space="preserve">A Case Study for </w:t>
-      </w:r>
-      <w:r>
-        <w:rPr>
-          <w:b/>
-          <w:i/>
-          <w:sz w:val="40"/>
-          <w:szCs w:val="40"/>
-        </w:rPr>
-        <w:t>C#</w:t>
-      </w:r>
-    </w:p>
-    <w:p>
-      <w:pPr>
-        <w:spacing w:after="0" w:line="360" w:lineRule="auto"/>
-        <w:jc w:val="center"/>
-        <w:rPr>
-          <w:b/>
-          <w:sz w:val="56"/>
-          <w:szCs w:val="56"/>
-        </w:rPr>
-      </w:pPr>
-      <w:r>
-        <w:rPr>
-          <w:b/>
-          <w:sz w:val="56"/>
-          <w:szCs w:val="56"/>
-        </w:rPr>
-        <w:t>(DRAFT)</w:t>
-      </w:r>
-    </w:p>
-    <w:p>
-      <w:pPr>
-        <w:spacing w:after="0" w:line="360" w:lineRule="auto"/>
-        <w:jc w:val="center"/>
-      </w:pPr>
-    </w:p>
-    <w:p>
-      <w:pPr>
-        <w:spacing w:after="0" w:line="360" w:lineRule="auto"/>
-        <w:jc w:val="center"/>
-        <w:rPr>
-          <w:b/>
-          <w:i/>
-          <w:sz w:val="32"/>
-          <w:szCs w:val="32"/>
-        </w:rPr>
-      </w:pPr>
-      <w:r>
-        <w:rPr>
-          <w:b/>
-          <w:i/>
-          <w:sz w:val="32"/>
-          <w:szCs w:val="32"/>
-        </w:rPr>
-        <w:t>Claudiu Epure</w:t>
-      </w:r>
-    </w:p>
-    <w:p>
-      <w:pPr>
-        <w:spacing w:after="0" w:line="360" w:lineRule="auto"/>
-        <w:jc w:val="center"/>
-        <w:rPr>
-          <w:b/>
-          <w:i/>
-          <w:sz w:val="28"/>
-          <w:szCs w:val="28"/>
-        </w:rPr>
-      </w:pPr>
-    </w:p>
-    <w:p>
-      <w:pPr>
-        <w:spacing w:after="0" w:line="360" w:lineRule="auto"/>
-        <w:jc w:val="center"/>
-        <w:rPr>
-          <w:b/>
-          <w:i/>
-          <w:sz w:val="28"/>
-          <w:szCs w:val="28"/>
-        </w:rPr>
-      </w:pPr>
-    </w:p>
-    <w:p>
-      <w:pPr>
-        <w:spacing w:after="0" w:line="360" w:lineRule="auto"/>
-        <w:jc w:val="center"/>
-        <w:rPr>
-          <w:b/>
-          <w:i/>
-          <w:sz w:val="28"/>
-          <w:szCs w:val="28"/>
-        </w:rPr>
-      </w:pPr>
-    </w:p>
-    <w:p>
-      <w:pPr>
-        <w:spacing w:after="0" w:line="360" w:lineRule="auto"/>
-        <w:jc w:val="center"/>
-        <w:rPr>
-          <w:b/>
-          <w:i/>
-          <w:sz w:val="28"/>
-          <w:szCs w:val="28"/>
-        </w:rPr>
-      </w:pPr>
-    </w:p>
-    <w:p>
-      <w:pPr>
-        <w:spacing w:after="0" w:line="360" w:lineRule="auto"/>
-        <w:jc w:val="center"/>
-        <w:rPr>
-          <w:sz w:val="28"/>
-          <w:szCs w:val="28"/>
-        </w:rPr>
-      </w:pPr>
-      <w:r>
-        <w:rPr>
-          <w:b/>
-          <w:sz w:val="28"/>
-          <w:szCs w:val="28"/>
-        </w:rPr>
-        <w:t>Session</w:t>
-      </w:r>
-      <w:r>
-        <w:rPr>
-          <w:b/>
-          <w:sz w:val="28"/>
-          <w:szCs w:val="28"/>
-        </w:rPr>
-        <w:t xml:space="preserve">:  </w:t>
-      </w:r>
-      <w:r>
-        <w:rPr>
-          <w:sz w:val="28"/>
-          <w:szCs w:val="28"/>
-        </w:rPr>
-        <w:t>July</w:t>
+        <w:t>June</w:t>
       </w:r>
       <w:r>
         <w:rPr>
@@ -2901,7 +2885,14 @@
           <w:i/>
           <w:szCs w:val="24"/>
         </w:rPr>
-        <w:t xml:space="preserve">29 </w:t>
+        <w:t>30</w:t>
+      </w:r>
+      <w:r>
+        <w:rPr>
+          <w:i/>
+          <w:szCs w:val="24"/>
+        </w:rPr>
+        <w:t xml:space="preserve"> </w:t>
       </w:r>
       <w:proofErr w:type="spellStart"/>
       <w:r>
@@ -4011,6 +4002,8 @@
           <w:szCs w:val="32"/>
         </w:rPr>
       </w:pPr>
+      <w:bookmarkStart w:id="0" w:name="_GoBack"/>
+      <w:bookmarkEnd w:id="0"/>
     </w:p>
     <w:p>
       <w:pPr>
@@ -4050,7 +4043,14 @@
           <w:i/>
           <w:szCs w:val="24"/>
         </w:rPr>
-        <w:t xml:space="preserve">29 </w:t>
+        <w:t>30</w:t>
+      </w:r>
+      <w:r>
+        <w:rPr>
+          <w:i/>
+          <w:szCs w:val="24"/>
+        </w:rPr>
+        <w:t xml:space="preserve"> </w:t>
       </w:r>
       <w:proofErr w:type="spellStart"/>
       <w:r>
@@ -4142,8 +4142,6 @@
         </w:rPr>
         <w:br w:type="page"/>
       </w:r>
-      <w:bookmarkStart w:id="0" w:name="_GoBack"/>
-      <w:bookmarkEnd w:id="0"/>
     </w:p>
     <w:sdt>
       <w:sdtPr>
@@ -17225,6 +17223,20 @@
         <w:jc w:val="both"/>
       </w:pPr>
       <w:r>
+        <w:t>Support for detecting advanced object oriented characteristics like inheritance, polymorphism, etc.</w:t>
+      </w:r>
+    </w:p>
+    <w:p>
+      <w:pPr>
+        <w:pStyle w:val="ListParagraph"/>
+        <w:numPr>
+          <w:ilvl w:val="1"/>
+          <w:numId w:val="5"/>
+        </w:numPr>
+        <w:spacing w:after="0" w:line="360" w:lineRule="auto"/>
+        <w:jc w:val="both"/>
+      </w:pPr>
+      <w:r>
         <w:t>Support for detection of design patterns in source code</w:t>
       </w:r>
       <w:r>
@@ -17294,6 +17306,7 @@
         <w:jc w:val="both"/>
       </w:pPr>
       <w:r>
+        <w:lastRenderedPageBreak/>
         <w:t xml:space="preserve">The option to generate code based on </w:t>
       </w:r>
       <w:r>
@@ -17340,7 +17353,6 @@
         <w:jc w:val="both"/>
       </w:pPr>
       <w:r>
-        <w:lastRenderedPageBreak/>
         <w:t>Persistence module to store graphs for users</w:t>
       </w:r>
     </w:p>
@@ -22311,7 +22323,7 @@
 </file>
 
 <file path=customXml/itemProps1.xml><?xml version="1.0" encoding="utf-8"?>
-<ds:datastoreItem xmlns:ds="http://schemas.openxmlformats.org/officeDocument/2006/customXml" ds:itemID="{C6A7F5BE-D0FC-4A63-B9F2-CA5B103C6A1C}">
+<ds:datastoreItem xmlns:ds="http://schemas.openxmlformats.org/officeDocument/2006/customXml" ds:itemID="{2C7F71F5-C51B-45FB-9ED4-BF967AC58C13}">
   <ds:schemaRefs>
     <ds:schemaRef ds:uri="http://schemas.openxmlformats.org/officeDocument/2006/bibliography"/>
   </ds:schemaRefs>

--- a/docs/Epure Claudiu - Dissertation.docx
+++ b/docs/Epure Claudiu - Dissertation.docx
@@ -4002,8 +4002,6 @@
           <w:szCs w:val="32"/>
         </w:rPr>
       </w:pPr>
-      <w:bookmarkStart w:id="0" w:name="_GoBack"/>
-      <w:bookmarkEnd w:id="0"/>
     </w:p>
     <w:p>
       <w:pPr>
@@ -6217,8 +6215,8 @@
         <w:spacing w:before="0"/>
         <w:jc w:val="both"/>
       </w:pPr>
-      <w:bookmarkStart w:id="1" w:name="_Ref360479685"/>
-      <w:bookmarkStart w:id="2" w:name="_Toc423280614"/>
+      <w:bookmarkStart w:id="0" w:name="_Ref360479685"/>
+      <w:bookmarkStart w:id="1" w:name="_Toc423280614"/>
       <w:r>
         <w:lastRenderedPageBreak/>
         <w:t>In</w:t>
@@ -6226,11 +6224,11 @@
       <w:r>
         <w:t>trod</w:t>
       </w:r>
+      <w:bookmarkEnd w:id="0"/>
+      <w:r>
+        <w:t>uction</w:t>
+      </w:r>
       <w:bookmarkEnd w:id="1"/>
-      <w:r>
-        <w:t>uction</w:t>
-      </w:r>
-      <w:bookmarkEnd w:id="2"/>
     </w:p>
     <w:p>
       <w:pPr>
@@ -6238,14 +6236,14 @@
         <w:spacing w:after="240"/>
         <w:jc w:val="both"/>
       </w:pPr>
-      <w:bookmarkStart w:id="3" w:name="_Toc423280615"/>
+      <w:bookmarkStart w:id="2" w:name="_Toc423280615"/>
       <w:r>
         <w:t>Motiva</w:t>
       </w:r>
       <w:r>
         <w:t>tion</w:t>
       </w:r>
-      <w:bookmarkEnd w:id="3"/>
+      <w:bookmarkEnd w:id="2"/>
     </w:p>
     <w:p>
       <w:pPr>
@@ -6407,11 +6405,11 @@
         <w:spacing w:after="240"/>
         <w:jc w:val="both"/>
       </w:pPr>
-      <w:bookmarkStart w:id="4" w:name="_Toc423280616"/>
+      <w:bookmarkStart w:id="3" w:name="_Toc423280616"/>
       <w:r>
         <w:t>Proposed Solution</w:t>
       </w:r>
-      <w:bookmarkEnd w:id="4"/>
+      <w:bookmarkEnd w:id="3"/>
     </w:p>
     <w:p>
       <w:pPr>
@@ -6613,11 +6611,11 @@
         <w:spacing w:after="240"/>
         <w:jc w:val="both"/>
       </w:pPr>
-      <w:bookmarkStart w:id="5" w:name="_Toc423280617"/>
+      <w:bookmarkStart w:id="4" w:name="_Toc423280617"/>
       <w:r>
         <w:t>Keywords</w:t>
       </w:r>
-      <w:bookmarkEnd w:id="5"/>
+      <w:bookmarkEnd w:id="4"/>
     </w:p>
     <w:p>
       <w:pPr>
@@ -6665,12 +6663,12 @@
         <w:spacing w:before="0"/>
         <w:jc w:val="both"/>
       </w:pPr>
-      <w:bookmarkStart w:id="6" w:name="_Toc423280618"/>
+      <w:bookmarkStart w:id="5" w:name="_Toc423280618"/>
       <w:r>
         <w:lastRenderedPageBreak/>
         <w:t>Concepts</w:t>
       </w:r>
-      <w:bookmarkEnd w:id="6"/>
+      <w:bookmarkEnd w:id="5"/>
     </w:p>
     <w:p>
       <w:pPr>
@@ -7112,8 +7110,8 @@
           <w:lang w:eastAsia="ja-JP"/>
         </w:rPr>
       </w:pPr>
-      <w:bookmarkStart w:id="7" w:name="_Ref360479583"/>
-      <w:bookmarkStart w:id="8" w:name="_Ref360479716"/>
+      <w:bookmarkStart w:id="6" w:name="_Ref360479583"/>
+      <w:bookmarkStart w:id="7" w:name="_Ref360479716"/>
     </w:p>
     <w:p>
       <w:pPr>
@@ -7121,17 +7119,17 @@
         <w:spacing w:before="0" w:after="0"/>
         <w:jc w:val="both"/>
       </w:pPr>
-      <w:bookmarkStart w:id="9" w:name="_Toc423280619"/>
+      <w:bookmarkStart w:id="8" w:name="_Toc423280619"/>
       <w:r>
         <w:lastRenderedPageBreak/>
         <w:t>State of the Ar</w:t>
       </w:r>
+      <w:bookmarkEnd w:id="6"/>
       <w:bookmarkEnd w:id="7"/>
+      <w:r>
+        <w:t>t</w:t>
+      </w:r>
       <w:bookmarkEnd w:id="8"/>
-      <w:r>
-        <w:t>t</w:t>
-      </w:r>
-      <w:bookmarkEnd w:id="9"/>
     </w:p>
     <w:p>
       <w:pPr>
@@ -7154,18 +7152,18 @@
         <w:spacing w:before="0" w:after="240"/>
         <w:jc w:val="both"/>
       </w:pPr>
-      <w:bookmarkStart w:id="10" w:name="_Ref422590727"/>
-      <w:bookmarkStart w:id="11" w:name="_Ref422590736"/>
-      <w:bookmarkStart w:id="12" w:name="_Toc423280620"/>
+      <w:bookmarkStart w:id="9" w:name="_Ref422590727"/>
+      <w:bookmarkStart w:id="10" w:name="_Ref422590736"/>
+      <w:bookmarkStart w:id="11" w:name="_Toc423280620"/>
       <w:r>
         <w:t>Existing Systems for Extracting Structured Data from Source F</w:t>
       </w:r>
       <w:r>
         <w:t>iles</w:t>
       </w:r>
+      <w:bookmarkEnd w:id="9"/>
       <w:bookmarkEnd w:id="10"/>
       <w:bookmarkEnd w:id="11"/>
-      <w:bookmarkEnd w:id="12"/>
     </w:p>
     <w:p>
       <w:pPr>
@@ -8042,11 +8040,11 @@
         <w:spacing w:after="240"/>
         <w:jc w:val="both"/>
       </w:pPr>
-      <w:bookmarkStart w:id="13" w:name="_Toc423280621"/>
+      <w:bookmarkStart w:id="12" w:name="_Toc423280621"/>
       <w:r>
         <w:t>Existing Systems for Information Retrieval based on Questions</w:t>
       </w:r>
-      <w:bookmarkEnd w:id="13"/>
+      <w:bookmarkEnd w:id="12"/>
     </w:p>
     <w:p>
       <w:pPr>
@@ -8883,7 +8881,7 @@
         <w:pStyle w:val="Heading1"/>
         <w:jc w:val="both"/>
       </w:pPr>
-      <w:bookmarkStart w:id="14" w:name="_Toc423280622"/>
+      <w:bookmarkStart w:id="13" w:name="_Toc423280622"/>
       <w:r>
         <w:lastRenderedPageBreak/>
         <w:t xml:space="preserve">C# </w:t>
@@ -8894,7 +8892,7 @@
       <w:r>
         <w:t xml:space="preserve"> Ontology</w:t>
       </w:r>
-      <w:bookmarkEnd w:id="14"/>
+      <w:bookmarkEnd w:id="13"/>
     </w:p>
     <w:p>
       <w:pPr>
@@ -9226,7 +9224,7 @@
         <w:spacing w:after="240"/>
         <w:jc w:val="both"/>
       </w:pPr>
-      <w:bookmarkStart w:id="15" w:name="_Toc423280623"/>
+      <w:bookmarkStart w:id="14" w:name="_Toc423280623"/>
       <w:r>
         <w:t>RDF</w:t>
       </w:r>
@@ -9236,7 +9234,7 @@
       <w:r>
         <w:t>Graph-Oriented Databases</w:t>
       </w:r>
-      <w:bookmarkEnd w:id="15"/>
+      <w:bookmarkEnd w:id="14"/>
     </w:p>
     <w:p>
       <w:pPr>
@@ -9641,8 +9639,8 @@
         <w:pStyle w:val="Caption"/>
         <w:jc w:val="center"/>
       </w:pPr>
-      <w:bookmarkStart w:id="16" w:name="_Ref422287851"/>
-      <w:bookmarkStart w:id="17" w:name="_Ref422287839"/>
+      <w:bookmarkStart w:id="15" w:name="_Ref422287851"/>
+      <w:bookmarkStart w:id="16" w:name="_Ref422287839"/>
       <w:r>
         <w:t xml:space="preserve">Figure </w:t>
       </w:r>
@@ -9654,11 +9652,11 @@
           <w:t>1</w:t>
         </w:r>
       </w:fldSimple>
+      <w:bookmarkEnd w:id="15"/>
+      <w:r>
+        <w:t>: A visual representation of a RDF graph</w:t>
+      </w:r>
       <w:bookmarkEnd w:id="16"/>
-      <w:r>
-        <w:t>: A visual representation of a RDF graph</w:t>
-      </w:r>
-      <w:bookmarkEnd w:id="17"/>
     </w:p>
     <w:p/>
     <w:p>
@@ -10066,7 +10064,7 @@
         <w:spacing w:after="240"/>
         <w:jc w:val="both"/>
       </w:pPr>
-      <w:bookmarkStart w:id="18" w:name="_Toc423280624"/>
+      <w:bookmarkStart w:id="17" w:name="_Toc423280624"/>
       <w:r>
         <w:t>Semantic Web</w:t>
       </w:r>
@@ -10082,7 +10080,7 @@
       <w:r>
         <w:t>Principles</w:t>
       </w:r>
-      <w:bookmarkEnd w:id="18"/>
+      <w:bookmarkEnd w:id="17"/>
     </w:p>
     <w:p>
       <w:pPr>
@@ -11455,8 +11453,8 @@
         <w:pStyle w:val="Heading2"/>
         <w:spacing w:after="240"/>
       </w:pPr>
-      <w:bookmarkStart w:id="19" w:name="_Ref422379260"/>
-      <w:bookmarkStart w:id="20" w:name="_Toc423280625"/>
+      <w:bookmarkStart w:id="18" w:name="_Ref422379260"/>
+      <w:bookmarkStart w:id="19" w:name="_Toc423280625"/>
       <w:r>
         <w:t>RDF</w:t>
       </w:r>
@@ -11469,7 +11467,7 @@
       <w:r>
         <w:t>Web Ontology Language</w:t>
       </w:r>
-      <w:bookmarkEnd w:id="20"/>
+      <w:bookmarkEnd w:id="19"/>
     </w:p>
     <w:p>
       <w:pPr>
@@ -12162,7 +12160,7 @@
         <w:pStyle w:val="Caption"/>
         <w:jc w:val="center"/>
       </w:pPr>
-      <w:bookmarkStart w:id="21" w:name="_Ref422577842"/>
+      <w:bookmarkStart w:id="20" w:name="_Ref422577842"/>
       <w:r>
         <w:t xml:space="preserve">Table </w:t>
       </w:r>
@@ -12174,7 +12172,7 @@
           <w:t>1</w:t>
         </w:r>
       </w:fldSimple>
-      <w:bookmarkEnd w:id="21"/>
+      <w:bookmarkEnd w:id="20"/>
       <w:r>
         <w:t>: examples of RDFS classes and properties</w:t>
       </w:r>
@@ -12856,7 +12854,7 @@
         <w:pStyle w:val="Caption"/>
         <w:jc w:val="center"/>
       </w:pPr>
-      <w:bookmarkStart w:id="22" w:name="_Ref422583659"/>
+      <w:bookmarkStart w:id="21" w:name="_Ref422583659"/>
       <w:r>
         <w:t xml:space="preserve">Table </w:t>
       </w:r>
@@ -12868,7 +12866,7 @@
           <w:t>2</w:t>
         </w:r>
       </w:fldSimple>
-      <w:bookmarkEnd w:id="22"/>
+      <w:bookmarkEnd w:id="21"/>
       <w:r>
         <w:t xml:space="preserve">: general view of </w:t>
       </w:r>
@@ -12882,17 +12880,17 @@
         <w:pStyle w:val="Heading2"/>
         <w:spacing w:after="240"/>
       </w:pPr>
-      <w:bookmarkStart w:id="23" w:name="_Ref422754721"/>
-      <w:bookmarkStart w:id="24" w:name="_Toc423280626"/>
+      <w:bookmarkStart w:id="22" w:name="_Ref422754721"/>
+      <w:bookmarkStart w:id="23" w:name="_Toc423280626"/>
       <w:r>
         <w:t>Building the C# Source Code Representation Ontology</w:t>
       </w:r>
       <w:r>
         <w:t xml:space="preserve"> (CSCRO)</w:t>
       </w:r>
-      <w:bookmarkEnd w:id="19"/>
+      <w:bookmarkEnd w:id="18"/>
+      <w:bookmarkEnd w:id="22"/>
       <w:bookmarkEnd w:id="23"/>
-      <w:bookmarkEnd w:id="24"/>
     </w:p>
     <w:p>
       <w:pPr>
@@ -13189,12 +13187,12 @@
         <w:pStyle w:val="Heading3"/>
         <w:spacing w:after="240"/>
       </w:pPr>
-      <w:bookmarkStart w:id="25" w:name="_Toc423280627"/>
+      <w:bookmarkStart w:id="24" w:name="_Toc423280627"/>
       <w:r>
         <w:lastRenderedPageBreak/>
         <w:t>Different Access Modifiers</w:t>
       </w:r>
-      <w:bookmarkEnd w:id="25"/>
+      <w:bookmarkEnd w:id="24"/>
     </w:p>
     <w:p>
       <w:pPr>
@@ -13423,8 +13421,8 @@
         <w:pStyle w:val="Caption"/>
         <w:jc w:val="center"/>
       </w:pPr>
-      <w:bookmarkStart w:id="26" w:name="_Ref422594393"/>
-      <w:bookmarkStart w:id="27" w:name="_Ref422594376"/>
+      <w:bookmarkStart w:id="25" w:name="_Ref422594393"/>
+      <w:bookmarkStart w:id="26" w:name="_Ref422594376"/>
       <w:r>
         <w:t xml:space="preserve">Figure </w:t>
       </w:r>
@@ -13436,11 +13434,11 @@
           <w:t>2</w:t>
         </w:r>
       </w:fldSimple>
+      <w:bookmarkEnd w:id="25"/>
+      <w:r>
+        <w:t>: SCRO vs CSCRO (access modifiers)</w:t>
+      </w:r>
       <w:bookmarkEnd w:id="26"/>
-      <w:r>
-        <w:t>: SCRO vs CSCRO (access modifiers)</w:t>
-      </w:r>
-      <w:bookmarkEnd w:id="27"/>
     </w:p>
     <w:p/>
     <w:p/>
@@ -13449,11 +13447,11 @@
         <w:pStyle w:val="Heading3"/>
         <w:spacing w:after="240"/>
       </w:pPr>
-      <w:bookmarkStart w:id="28" w:name="_Toc423280628"/>
+      <w:bookmarkStart w:id="27" w:name="_Toc423280628"/>
       <w:r>
         <w:t>Different Modifiers Taxonomy</w:t>
       </w:r>
-      <w:bookmarkEnd w:id="28"/>
+      <w:bookmarkEnd w:id="27"/>
     </w:p>
     <w:p>
       <w:pPr>
@@ -13876,7 +13874,7 @@
         <w:pStyle w:val="Caption"/>
         <w:jc w:val="center"/>
       </w:pPr>
-      <w:bookmarkStart w:id="29" w:name="_Ref422597391"/>
+      <w:bookmarkStart w:id="28" w:name="_Ref422597391"/>
       <w:r>
         <w:t xml:space="preserve">Figure </w:t>
       </w:r>
@@ -13888,7 +13886,7 @@
           <w:t>3</w:t>
         </w:r>
       </w:fldSimple>
-      <w:bookmarkEnd w:id="29"/>
+      <w:bookmarkEnd w:id="28"/>
       <w:r>
         <w:t>: SCRO vs CSCRO (modifiers taxonomy)</w:t>
       </w:r>
@@ -13900,11 +13898,11 @@
         <w:pStyle w:val="Heading3"/>
         <w:spacing w:after="240"/>
       </w:pPr>
-      <w:bookmarkStart w:id="30" w:name="_Toc423280629"/>
+      <w:bookmarkStart w:id="29" w:name="_Toc423280629"/>
       <w:r>
         <w:t>Different Data Types Taxonomy</w:t>
       </w:r>
-      <w:bookmarkEnd w:id="30"/>
+      <w:bookmarkEnd w:id="29"/>
     </w:p>
     <w:p>
       <w:pPr>
@@ -14289,7 +14287,7 @@
         <w:pStyle w:val="Caption"/>
         <w:jc w:val="center"/>
       </w:pPr>
-      <w:bookmarkStart w:id="31" w:name="_Ref422600518"/>
+      <w:bookmarkStart w:id="30" w:name="_Ref422600518"/>
       <w:r>
         <w:t xml:space="preserve">Figure </w:t>
       </w:r>
@@ -14301,7 +14299,7 @@
           <w:t>4</w:t>
         </w:r>
       </w:fldSimple>
-      <w:bookmarkEnd w:id="31"/>
+      <w:bookmarkEnd w:id="30"/>
       <w:r>
         <w:t>: SCRO vs CSCRO (data types taxonomy)</w:t>
       </w:r>
@@ -14313,19 +14311,19 @@
         <w:pStyle w:val="Heading3"/>
         <w:spacing w:after="240"/>
       </w:pPr>
-      <w:bookmarkStart w:id="32" w:name="_Toc423280630"/>
+      <w:bookmarkStart w:id="31" w:name="_Toc423280630"/>
       <w:r>
         <w:t>Different Object</w:t>
       </w:r>
       <w:r>
         <w:t xml:space="preserve"> Properties and Data Properties</w:t>
       </w:r>
-      <w:bookmarkStart w:id="33" w:name="_Toc422689648"/>
+      <w:bookmarkStart w:id="32" w:name="_Toc422689648"/>
+      <w:bookmarkEnd w:id="31"/>
+      <w:r>
+        <w:t xml:space="preserve"> </w:t>
+      </w:r>
       <w:bookmarkEnd w:id="32"/>
-      <w:r>
-        <w:t xml:space="preserve"> </w:t>
-      </w:r>
-      <w:bookmarkEnd w:id="33"/>
     </w:p>
     <w:p>
       <w:pPr>
@@ -14700,7 +14698,7 @@
         <w:pStyle w:val="Caption"/>
         <w:jc w:val="center"/>
       </w:pPr>
-      <w:bookmarkStart w:id="34" w:name="_Ref422602673"/>
+      <w:bookmarkStart w:id="33" w:name="_Ref422602673"/>
       <w:r>
         <w:t xml:space="preserve">Figure </w:t>
       </w:r>
@@ -14712,7 +14710,7 @@
           <w:t>5</w:t>
         </w:r>
       </w:fldSimple>
-      <w:bookmarkEnd w:id="34"/>
+      <w:bookmarkEnd w:id="33"/>
       <w:r>
         <w:t>: SCRO vs CSCRO (object properties)</w:t>
       </w:r>
@@ -14774,7 +14772,7 @@
         <w:pStyle w:val="Caption"/>
         <w:jc w:val="center"/>
       </w:pPr>
-      <w:bookmarkStart w:id="35" w:name="_Ref422602676"/>
+      <w:bookmarkStart w:id="34" w:name="_Ref422602676"/>
       <w:r>
         <w:t xml:space="preserve">Figure </w:t>
       </w:r>
@@ -14786,7 +14784,7 @@
           <w:t>6</w:t>
         </w:r>
       </w:fldSimple>
-      <w:bookmarkEnd w:id="35"/>
+      <w:bookmarkEnd w:id="34"/>
       <w:r>
         <w:t>: SCRO vs CSCRO (data properties)</w:t>
       </w:r>
@@ -14797,12 +14795,12 @@
         <w:spacing w:before="0"/>
         <w:jc w:val="both"/>
       </w:pPr>
-      <w:bookmarkStart w:id="36" w:name="_Toc423280631"/>
+      <w:bookmarkStart w:id="35" w:name="_Toc423280631"/>
       <w:r>
         <w:lastRenderedPageBreak/>
         <w:t>System Architecture</w:t>
       </w:r>
-      <w:bookmarkEnd w:id="36"/>
+      <w:bookmarkEnd w:id="35"/>
     </w:p>
     <w:p>
       <w:pPr>
@@ -14903,16 +14901,16 @@
         <w:pStyle w:val="Heading2"/>
         <w:spacing w:after="240"/>
       </w:pPr>
-      <w:bookmarkStart w:id="37" w:name="_Ref422733503"/>
-      <w:bookmarkStart w:id="38" w:name="_Toc423280632"/>
+      <w:bookmarkStart w:id="36" w:name="_Ref422733503"/>
+      <w:bookmarkStart w:id="37" w:name="_Toc423280632"/>
       <w:r>
         <w:t xml:space="preserve">The Knowledge </w:t>
       </w:r>
       <w:r>
         <w:t>Base Builder Module</w:t>
       </w:r>
+      <w:bookmarkEnd w:id="36"/>
       <w:bookmarkEnd w:id="37"/>
-      <w:bookmarkEnd w:id="38"/>
     </w:p>
     <w:p>
       <w:pPr>
@@ -15240,7 +15238,7 @@
           <w:lang w:eastAsia="ja-JP"/>
         </w:rPr>
       </w:pPr>
-      <w:bookmarkStart w:id="39" w:name="_Ref422115103"/>
+      <w:bookmarkStart w:id="38" w:name="_Ref422115103"/>
       <w:r>
         <w:t xml:space="preserve">Figure </w:t>
       </w:r>
@@ -15252,7 +15250,7 @@
           <w:t>7</w:t>
         </w:r>
       </w:fldSimple>
-      <w:bookmarkEnd w:id="39"/>
+      <w:bookmarkEnd w:id="38"/>
       <w:r>
         <w:t>: System Architecture</w:t>
       </w:r>
@@ -15325,13 +15323,13 @@
         <w:pStyle w:val="Heading2"/>
         <w:spacing w:after="240"/>
       </w:pPr>
-      <w:bookmarkStart w:id="40" w:name="_Ref422733505"/>
-      <w:bookmarkStart w:id="41" w:name="_Toc423280633"/>
+      <w:bookmarkStart w:id="39" w:name="_Ref422733505"/>
+      <w:bookmarkStart w:id="40" w:name="_Toc423280633"/>
       <w:r>
         <w:t>The Information Retrieval Module</w:t>
       </w:r>
+      <w:bookmarkEnd w:id="39"/>
       <w:bookmarkEnd w:id="40"/>
-      <w:bookmarkEnd w:id="41"/>
     </w:p>
     <w:p>
       <w:pPr>
@@ -16025,7 +16023,61 @@
         <w:rPr>
           <w:szCs w:val="24"/>
         </w:rPr>
-        <w:t>complex ones too.</w:t>
+        <w:t>complex ones too</w:t>
+      </w:r>
+      <w:r>
+        <w:rPr>
+          <w:szCs w:val="24"/>
+        </w:rPr>
+        <w:t xml:space="preserve"> </w:t>
+      </w:r>
+      <w:sdt>
+        <w:sdtPr>
+          <w:rPr>
+            <w:szCs w:val="24"/>
+          </w:rPr>
+          <w:id w:val="1180394728"/>
+          <w:citation/>
+        </w:sdtPr>
+        <w:sdtContent>
+          <w:r>
+            <w:rPr>
+              <w:szCs w:val="24"/>
+            </w:rPr>
+            <w:fldChar w:fldCharType="begin"/>
+          </w:r>
+          <w:r>
+            <w:rPr>
+              <w:szCs w:val="24"/>
+            </w:rPr>
+            <w:instrText xml:space="preserve"> CITATION Ung14 \l 1033 </w:instrText>
+          </w:r>
+          <w:r>
+            <w:rPr>
+              <w:szCs w:val="24"/>
+            </w:rPr>
+            <w:fldChar w:fldCharType="separate"/>
+          </w:r>
+          <w:r>
+            <w:rPr>
+              <w:noProof/>
+              <w:szCs w:val="24"/>
+            </w:rPr>
+            <w:t>(Ungher, et al., 2014)</w:t>
+          </w:r>
+          <w:r>
+            <w:rPr>
+              <w:szCs w:val="24"/>
+            </w:rPr>
+            <w:fldChar w:fldCharType="end"/>
+          </w:r>
+        </w:sdtContent>
+      </w:sdt>
+      <w:r>
+        <w:rPr>
+          <w:szCs w:val="24"/>
+        </w:rPr>
+        <w:t>.</w:t>
       </w:r>
     </w:p>
     <w:p>
@@ -16049,7 +16101,7 @@
         <w:pStyle w:val="Heading1"/>
         <w:spacing w:after="240"/>
       </w:pPr>
-      <w:bookmarkStart w:id="42" w:name="_Toc423280634"/>
+      <w:bookmarkStart w:id="41" w:name="_Toc423280634"/>
       <w:r>
         <w:lastRenderedPageBreak/>
         <w:t>Project</w:t>
@@ -16063,7 +16115,7 @@
       <w:r>
         <w:t>Technologies</w:t>
       </w:r>
-      <w:bookmarkEnd w:id="42"/>
+      <w:bookmarkEnd w:id="41"/>
     </w:p>
     <w:p>
       <w:pPr>
@@ -16766,7 +16818,7 @@
         <w:pStyle w:val="Caption"/>
         <w:jc w:val="center"/>
       </w:pPr>
-      <w:bookmarkStart w:id="43" w:name="_Ref423256098"/>
+      <w:bookmarkStart w:id="42" w:name="_Ref423256098"/>
       <w:r>
         <w:t xml:space="preserve">Figure </w:t>
       </w:r>
@@ -16778,7 +16830,7 @@
           <w:t>8</w:t>
         </w:r>
       </w:fldSimple>
-      <w:bookmarkEnd w:id="43"/>
+      <w:bookmarkEnd w:id="42"/>
       <w:r>
         <w:t>: the solution structure</w:t>
       </w:r>
@@ -16804,12 +16856,12 @@
       <w:pPr>
         <w:pStyle w:val="Heading1"/>
       </w:pPr>
-      <w:bookmarkStart w:id="44" w:name="_Toc423280635"/>
+      <w:bookmarkStart w:id="43" w:name="_Toc423280635"/>
       <w:r>
         <w:lastRenderedPageBreak/>
         <w:t>Conclusions</w:t>
       </w:r>
-      <w:bookmarkEnd w:id="44"/>
+      <w:bookmarkEnd w:id="43"/>
     </w:p>
     <w:p>
       <w:pPr>
@@ -16912,11 +16964,11 @@
         <w:pStyle w:val="Heading2"/>
         <w:spacing w:after="240"/>
       </w:pPr>
-      <w:bookmarkStart w:id="45" w:name="_Toc423280636"/>
+      <w:bookmarkStart w:id="44" w:name="_Toc423280636"/>
       <w:r>
         <w:t>Personal Contributions</w:t>
       </w:r>
-      <w:bookmarkEnd w:id="45"/>
+      <w:bookmarkEnd w:id="44"/>
     </w:p>
     <w:p>
       <w:pPr>
@@ -17174,11 +17226,11 @@
         <w:pStyle w:val="Heading2"/>
         <w:spacing w:after="240"/>
       </w:pPr>
-      <w:bookmarkStart w:id="46" w:name="_Toc423280637"/>
+      <w:bookmarkStart w:id="45" w:name="_Toc423280637"/>
       <w:r>
         <w:t>Future Work</w:t>
       </w:r>
-      <w:bookmarkEnd w:id="46"/>
+      <w:bookmarkEnd w:id="45"/>
     </w:p>
     <w:p>
       <w:pPr>
@@ -17510,7 +17562,7 @@
         <w:br w:type="page"/>
       </w:r>
     </w:p>
-    <w:bookmarkStart w:id="47" w:name="_Toc423280638" w:displacedByCustomXml="next"/>
+    <w:bookmarkStart w:id="46" w:name="_Toc423280638" w:displacedByCustomXml="next"/>
     <w:sdt>
       <w:sdtPr>
         <w:id w:val="-508066689"/>
@@ -17537,7 +17589,7 @@
           <w:r>
             <w:t>Bibliography</w:t>
           </w:r>
-          <w:bookmarkEnd w:id="47"/>
+          <w:bookmarkEnd w:id="46"/>
         </w:p>
         <w:sdt>
           <w:sdtPr>
@@ -18076,6 +18128,8 @@
                 </w:rPr>
                 <w:t xml:space="preserve"> Retrieved from http://infogrid.org/trac/wiki/Reference/PidcockArticle</w:t>
               </w:r>
+              <w:bookmarkStart w:id="47" w:name="_GoBack"/>
+              <w:bookmarkEnd w:id="47"/>
             </w:p>
             <w:p>
               <w:pPr>
@@ -18133,6 +18187,35 @@
                   <w:noProof/>
                 </w:rPr>
                 <w:t>. Retrieved from http://www.slideshare.net/sudarsun/ontology</w:t>
+              </w:r>
+            </w:p>
+            <w:p>
+              <w:pPr>
+                <w:pStyle w:val="Bibliography"/>
+                <w:ind w:left="720" w:hanging="720"/>
+                <w:rPr>
+                  <w:noProof/>
+                </w:rPr>
+              </w:pPr>
+              <w:r>
+                <w:rPr>
+                  <w:noProof/>
+                </w:rPr>
+                <w:t xml:space="preserve">Ungher, C., Forascu, C., Lopez, V., Ngonga Ngomo, A.-C., Cabrio, E., Cimiano, P., et al. (2014). </w:t>
+              </w:r>
+              <w:r>
+                <w:rPr>
+                  <w:i/>
+                  <w:iCs/>
+                  <w:noProof/>
+                </w:rPr>
+                <w:t>Question Answering over Linked Data (QALD-4).</w:t>
+              </w:r>
+              <w:r>
+                <w:rPr>
+                  <w:noProof/>
+                </w:rPr>
+                <w:t xml:space="preserve"> Retrieved from http://ceur-ws.org/Vol-1180/CLEF2014wn-QA-UngerEt2014.pdf</w:t>
               </w:r>
             </w:p>
             <w:p>
@@ -18260,7 +18343,7 @@
             <w:sz w:val="18"/>
             <w:szCs w:val="18"/>
           </w:rPr>
-          <w:t>4</w:t>
+          <w:t>30</w:t>
         </w:r>
         <w:r>
           <w:rPr>
@@ -22042,7 +22125,7 @@
     <b:Title>Ontology-Based Design Pattern Recognition</b:Title>
     <b:Year>2008</b:Year>
     <b:URL>http://www.fer.unizg.hr/_download/repository/kes2008[1].pdf</b:URL>
-    <b:RefOrder>20</b:RefOrder>
+    <b:RefOrder>21</b:RefOrder>
   </b:Source>
   <b:Source>
     <b:Tag>Esp11</b:Tag>
@@ -22157,7 +22240,7 @@
     <b:Title>Getting Started: Semantic Analysis</b:Title>
     <b:Year>2015</b:Year>
     <b:URL>https://github.com/dotnet/roslyn/blob/master/docs/samples/csharp-semantic.pdf</b:URL>
-    <b:RefOrder>19</b:RefOrder>
+    <b:RefOrder>20</b:RefOrder>
   </b:Source>
   <b:Source>
     <b:Tag>W3C12</b:Tag>
@@ -22319,11 +22402,54 @@
     <b:URL>https://github.com/dotnet/roslyn/blob/master/docs/samples/csharp-syntax.pdf</b:URL>
     <b:RefOrder>2</b:RefOrder>
   </b:Source>
+  <b:Source>
+    <b:Tag>Ung14</b:Tag>
+    <b:SourceType>DocumentFromInternetSite</b:SourceType>
+    <b:Guid>{9B92429B-4874-496B-8B8C-20EB1FE45F72}</b:Guid>
+    <b:Author>
+      <b:Author>
+        <b:NameList>
+          <b:Person>
+            <b:Last>Ungher</b:Last>
+            <b:First>Christina</b:First>
+          </b:Person>
+          <b:Person>
+            <b:Last>Forascu</b:Last>
+            <b:First>Corina</b:First>
+          </b:Person>
+          <b:Person>
+            <b:Last>Lopez</b:Last>
+            <b:First>Vanessa</b:First>
+          </b:Person>
+          <b:Person>
+            <b:Last>Ngonga Ngomo</b:Last>
+            <b:First>Axel-Cyrill</b:First>
+          </b:Person>
+          <b:Person>
+            <b:Last>Cabrio</b:Last>
+            <b:First>Elena</b:First>
+          </b:Person>
+          <b:Person>
+            <b:Last>Cimiano</b:Last>
+            <b:First>Philipp</b:First>
+          </b:Person>
+          <b:Person>
+            <b:Last>Walter</b:Last>
+            <b:First>Sebastian</b:First>
+          </b:Person>
+        </b:NameList>
+      </b:Author>
+    </b:Author>
+    <b:Title>Question Answering over Linked Data (QALD-4)</b:Title>
+    <b:Year>2014</b:Year>
+    <b:URL>http://ceur-ws.org/Vol-1180/CLEF2014wn-QA-UngerEt2014.pdf</b:URL>
+    <b:RefOrder>19</b:RefOrder>
+  </b:Source>
 </b:Sources>
 </file>
 
 <file path=customXml/itemProps1.xml><?xml version="1.0" encoding="utf-8"?>
-<ds:datastoreItem xmlns:ds="http://schemas.openxmlformats.org/officeDocument/2006/customXml" ds:itemID="{2C7F71F5-C51B-45FB-9ED4-BF967AC58C13}">
+<ds:datastoreItem xmlns:ds="http://schemas.openxmlformats.org/officeDocument/2006/customXml" ds:itemID="{E15DBD0D-DAE5-4887-8181-267DCE59E4AB}">
   <ds:schemaRefs>
     <ds:schemaRef ds:uri="http://schemas.openxmlformats.org/officeDocument/2006/bibliography"/>
   </ds:schemaRefs>
